--- a/src/SystemDesignDocument.docx
+++ b/src/SystemDesignDocument.docx
@@ -2,40 +2,49 @@
 <file path=word/document.xml><?xml version="1.0" encoding="utf-8"?>
 <w:document xmlns:wpc="http://schemas.microsoft.com/office/word/2010/wordprocessingCanvas" xmlns:mc="http://schemas.openxmlformats.org/markup-compatibility/2006" xmlns:o="urn:schemas-microsoft-com:office:office" xmlns:r="http://schemas.openxmlformats.org/officeDocument/2006/relationships" xmlns:m="http://schemas.openxmlformats.org/officeDocument/2006/math" xmlns:v="urn:schemas-microsoft-com:vml" xmlns:wp14="http://schemas.microsoft.com/office/word/2010/wordprocessingDrawing" xmlns:wp="http://schemas.openxmlformats.org/drawingml/2006/wordprocessingDrawing" xmlns:w10="urn:schemas-microsoft-com:office:word" xmlns:w="http://schemas.openxmlformats.org/wordprocessingml/2006/main" xmlns:w14="http://schemas.microsoft.com/office/word/2010/wordml" xmlns:wpg="http://schemas.microsoft.com/office/word/2010/wordprocessingGroup" xmlns:wpi="http://schemas.microsoft.com/office/word/2010/wordprocessingInk" xmlns:wne="http://schemas.microsoft.com/office/word/2006/wordml" xmlns:wps="http://schemas.microsoft.com/office/word/2010/wordprocessingShape" mc:Ignorable="w14 wp14">
   <w:body>
+    <w:p>
+      <w:bookmarkStart w:id="0" w:name="_GoBack"/>
+      <w:bookmarkEnd w:id="0"/>
+    </w:p>
     <w:p/>
     <w:p/>
     <w:p/>
     <w:p/>
     <w:p/>
+    <w:p>
+      <w:pPr>
+        <w:pStyle w:val="Title"/>
+      </w:pPr>
+      <w:r>
+        <w:t>Christmas Lights Animation</w:t>
+      </w:r>
+    </w:p>
+    <w:p>
+      <w:pPr>
+        <w:pStyle w:val="Subtitle"/>
+      </w:pPr>
+      <w:r>
+        <w:t>System</w:t>
+      </w:r>
+      <w:r>
+        <w:t xml:space="preserve"> Design Document | </w:t>
+      </w:r>
+      <w:r>
+        <w:t xml:space="preserve">Current Version </w:t>
+      </w:r>
+      <w:r>
+        <w:t>1.</w:t>
+      </w:r>
+      <w:r>
+        <w:t>1</w:t>
+      </w:r>
+      <w:r>
+        <w:t>.0</w:t>
+      </w:r>
+    </w:p>
     <w:p/>
     <w:p>
       <w:pPr>
-        <w:pStyle w:val="Title"/>
-      </w:pPr>
-      <w:r>
-        <w:t>Christmas Lights Animation</w:t>
-      </w:r>
-    </w:p>
-    <w:p>
-      <w:pPr>
-        <w:pStyle w:val="Subtitle"/>
-      </w:pPr>
-      <w:r>
-        <w:t>System</w:t>
-      </w:r>
-      <w:r>
-        <w:t xml:space="preserve"> Design Document | </w:t>
-      </w:r>
-      <w:r>
-        <w:t xml:space="preserve">Current Version </w:t>
-      </w:r>
-      <w:r>
-        <w:t>[X.X.X]</w:t>
-      </w:r>
-    </w:p>
-    <w:p/>
-    <w:p>
-      <w:pPr>
         <w:ind w:firstLine="0"/>
       </w:pPr>
     </w:p>
@@ -97,8 +106,6 @@
         </w:rPr>
         <w:t>Jordan Doell</w:t>
       </w:r>
-      <w:bookmarkStart w:id="0" w:name="_GoBack"/>
-      <w:bookmarkEnd w:id="0"/>
     </w:p>
     <w:p>
       <w:pPr>
@@ -310,7 +317,7 @@
                 <w:bCs/>
                 <w:color w:val="auto"/>
               </w:rPr>
-              <w:t>2/2/12</w:t>
+              <w:t>9/12</w:t>
             </w:r>
           </w:p>
         </w:tc>
@@ -338,7 +345,7 @@
                 <w:bCs w:val="0"/>
                 <w:color w:val="auto"/>
               </w:rPr>
-              <w:t>Team Member #1</w:t>
+              <w:t>Austin Wentz</w:t>
             </w:r>
           </w:p>
         </w:tc>
@@ -422,7 +429,7 @@
                 <w:bCs/>
                 <w:color w:val="auto"/>
               </w:rPr>
-              <w:t>3/4/12</w:t>
+              <w:t>12/11/12</w:t>
             </w:r>
           </w:p>
         </w:tc>
@@ -450,7 +457,7 @@
                 <w:bCs w:val="0"/>
                 <w:color w:val="auto"/>
               </w:rPr>
-              <w:t>Team Member #3</w:t>
+              <w:t>Austin Wentz</w:t>
             </w:r>
           </w:p>
         </w:tc>
@@ -503,7 +510,7 @@
                 <w:b w:val="0"/>
                 <w:color w:val="auto"/>
               </w:rPr>
-              <w:t>Added a feature</w:t>
+              <w:t>Fleshed out content</w:t>
             </w:r>
           </w:p>
         </w:tc>
@@ -714,7 +721,7 @@
                 <w:noProof/>
                 <w:webHidden/>
               </w:rPr>
-              <w:t>2</w:t>
+              <w:t>5</w:t>
             </w:r>
             <w:r>
               <w:rPr>
@@ -796,7 +803,7 @@
                 <w:noProof/>
                 <w:webHidden/>
               </w:rPr>
-              <w:t>2</w:t>
+              <w:t>5</w:t>
             </w:r>
             <w:r>
               <w:rPr>
@@ -878,7 +885,7 @@
                 <w:noProof/>
                 <w:webHidden/>
               </w:rPr>
-              <w:t>2</w:t>
+              <w:t>5</w:t>
             </w:r>
             <w:r>
               <w:rPr>
@@ -947,20 +954,16 @@
                 <w:noProof/>
                 <w:webHidden/>
               </w:rPr>
-            </w:r>
-            <w:r>
-              <w:rPr>
-                <w:noProof/>
-                <w:webHidden/>
-              </w:rPr>
               <w:fldChar w:fldCharType="separate"/>
             </w:r>
             <w:r>
               <w:rPr>
-                <w:noProof/>
-                <w:webHidden/>
-              </w:rPr>
-              <w:t>2</w:t>
+                <w:b/>
+                <w:bCs/>
+                <w:noProof/>
+                <w:webHidden/>
+              </w:rPr>
+              <w:t>Error! Bookmark not defined.</w:t>
             </w:r>
             <w:r>
               <w:rPr>
@@ -1029,20 +1032,16 @@
                 <w:noProof/>
                 <w:webHidden/>
               </w:rPr>
-            </w:r>
-            <w:r>
-              <w:rPr>
-                <w:noProof/>
-                <w:webHidden/>
-              </w:rPr>
               <w:fldChar w:fldCharType="separate"/>
             </w:r>
             <w:r>
               <w:rPr>
-                <w:noProof/>
-                <w:webHidden/>
-              </w:rPr>
-              <w:t>2</w:t>
+                <w:b/>
+                <w:bCs/>
+                <w:noProof/>
+                <w:webHidden/>
+              </w:rPr>
+              <w:t>Error! Bookmark not defined.</w:t>
             </w:r>
             <w:r>
               <w:rPr>
@@ -1111,20 +1110,16 @@
                 <w:noProof/>
                 <w:webHidden/>
               </w:rPr>
-            </w:r>
-            <w:r>
-              <w:rPr>
-                <w:noProof/>
-                <w:webHidden/>
-              </w:rPr>
               <w:fldChar w:fldCharType="separate"/>
             </w:r>
             <w:r>
               <w:rPr>
-                <w:noProof/>
-                <w:webHidden/>
-              </w:rPr>
-              <w:t>2</w:t>
+                <w:b/>
+                <w:bCs/>
+                <w:noProof/>
+                <w:webHidden/>
+              </w:rPr>
+              <w:t>Error! Bookmark not defined.</w:t>
             </w:r>
             <w:r>
               <w:rPr>
@@ -1206,7 +1201,7 @@
                 <w:noProof/>
                 <w:webHidden/>
               </w:rPr>
-              <w:t>2</w:t>
+              <w:t>5</w:t>
             </w:r>
             <w:r>
               <w:rPr>
@@ -1288,7 +1283,7 @@
                 <w:noProof/>
                 <w:webHidden/>
               </w:rPr>
-              <w:t>2</w:t>
+              <w:t>5</w:t>
             </w:r>
             <w:r>
               <w:rPr>
@@ -1370,7 +1365,7 @@
                 <w:noProof/>
                 <w:webHidden/>
               </w:rPr>
-              <w:t>2</w:t>
+              <w:t>6</w:t>
             </w:r>
             <w:r>
               <w:rPr>
@@ -1451,7 +1446,7 @@
                 <w:noProof/>
                 <w:webHidden/>
               </w:rPr>
-              <w:t>2</w:t>
+              <w:t>6</w:t>
             </w:r>
             <w:r>
               <w:rPr>
@@ -1533,7 +1528,7 @@
                 <w:noProof/>
                 <w:webHidden/>
               </w:rPr>
-              <w:t>2</w:t>
+              <w:t>6</w:t>
             </w:r>
             <w:r>
               <w:rPr>
@@ -1615,7 +1610,7 @@
                 <w:noProof/>
                 <w:webHidden/>
               </w:rPr>
-              <w:t>2</w:t>
+              <w:t>7</w:t>
             </w:r>
             <w:r>
               <w:rPr>
@@ -1697,7 +1692,7 @@
                 <w:noProof/>
                 <w:webHidden/>
               </w:rPr>
-              <w:t>2</w:t>
+              <w:t>7</w:t>
             </w:r>
             <w:r>
               <w:rPr>
@@ -1779,7 +1774,7 @@
                 <w:noProof/>
                 <w:webHidden/>
               </w:rPr>
-              <w:t>2</w:t>
+              <w:t>7</w:t>
             </w:r>
             <w:r>
               <w:rPr>
@@ -1860,7 +1855,7 @@
                 <w:noProof/>
                 <w:webHidden/>
               </w:rPr>
-              <w:t>2</w:t>
+              <w:t>7</w:t>
             </w:r>
             <w:r>
               <w:rPr>
@@ -1941,7 +1936,7 @@
                 <w:noProof/>
                 <w:webHidden/>
               </w:rPr>
-              <w:t>2</w:t>
+              <w:t>7</w:t>
             </w:r>
             <w:r>
               <w:rPr>
@@ -2010,20 +2005,16 @@
                 <w:noProof/>
                 <w:webHidden/>
               </w:rPr>
-            </w:r>
-            <w:r>
-              <w:rPr>
-                <w:noProof/>
-                <w:webHidden/>
-              </w:rPr>
               <w:fldChar w:fldCharType="separate"/>
             </w:r>
             <w:r>
               <w:rPr>
-                <w:noProof/>
-                <w:webHidden/>
-              </w:rPr>
-              <w:t>2</w:t>
+                <w:b/>
+                <w:bCs/>
+                <w:noProof/>
+                <w:webHidden/>
+              </w:rPr>
+              <w:t>Error! Bookmark not defined.</w:t>
             </w:r>
             <w:r>
               <w:rPr>
@@ -2105,7 +2096,7 @@
                 <w:noProof/>
                 <w:webHidden/>
               </w:rPr>
-              <w:t>2</w:t>
+              <w:t>7</w:t>
             </w:r>
             <w:r>
               <w:rPr>
@@ -2187,7 +2178,7 @@
                 <w:noProof/>
                 <w:webHidden/>
               </w:rPr>
-              <w:t>2</w:t>
+              <w:t>7</w:t>
             </w:r>
             <w:r>
               <w:rPr>
@@ -2269,7 +2260,7 @@
                 <w:noProof/>
                 <w:webHidden/>
               </w:rPr>
-              <w:t>2</w:t>
+              <w:t>7</w:t>
             </w:r>
             <w:r>
               <w:rPr>
@@ -2351,7 +2342,7 @@
                 <w:noProof/>
                 <w:webHidden/>
               </w:rPr>
-              <w:t>2</w:t>
+              <w:t>7</w:t>
             </w:r>
             <w:r>
               <w:rPr>
@@ -2433,7 +2424,7 @@
                 <w:noProof/>
                 <w:webHidden/>
               </w:rPr>
-              <w:t>2</w:t>
+              <w:t>8</w:t>
             </w:r>
             <w:r>
               <w:rPr>
@@ -2515,7 +2506,7 @@
                 <w:noProof/>
                 <w:webHidden/>
               </w:rPr>
-              <w:t>2</w:t>
+              <w:t>8</w:t>
             </w:r>
             <w:r>
               <w:rPr>
@@ -2584,20 +2575,16 @@
                 <w:noProof/>
                 <w:webHidden/>
               </w:rPr>
-            </w:r>
-            <w:r>
-              <w:rPr>
-                <w:noProof/>
-                <w:webHidden/>
-              </w:rPr>
               <w:fldChar w:fldCharType="separate"/>
             </w:r>
             <w:r>
               <w:rPr>
-                <w:noProof/>
-                <w:webHidden/>
-              </w:rPr>
-              <w:t>2</w:t>
+                <w:b/>
+                <w:bCs/>
+                <w:noProof/>
+                <w:webHidden/>
+              </w:rPr>
+              <w:t>Error! Bookmark not defined.</w:t>
             </w:r>
             <w:r>
               <w:rPr>
@@ -2679,7 +2666,7 @@
                 <w:noProof/>
                 <w:webHidden/>
               </w:rPr>
-              <w:t>2</w:t>
+              <w:t>8</w:t>
             </w:r>
             <w:r>
               <w:rPr>
@@ -2761,7 +2748,7 @@
                 <w:noProof/>
                 <w:webHidden/>
               </w:rPr>
-              <w:t>2</w:t>
+              <w:t>8</w:t>
             </w:r>
             <w:r>
               <w:rPr>
@@ -2843,7 +2830,7 @@
                 <w:noProof/>
                 <w:webHidden/>
               </w:rPr>
-              <w:t>2</w:t>
+              <w:t>8</w:t>
             </w:r>
             <w:r>
               <w:rPr>
@@ -2925,7 +2912,7 @@
                 <w:noProof/>
                 <w:webHidden/>
               </w:rPr>
-              <w:t>2</w:t>
+              <w:t>8</w:t>
             </w:r>
             <w:r>
               <w:rPr>
@@ -3007,7 +2994,7 @@
                 <w:noProof/>
                 <w:webHidden/>
               </w:rPr>
-              <w:t>2</w:t>
+              <w:t>8</w:t>
             </w:r>
             <w:r>
               <w:rPr>
@@ -3089,7 +3076,7 @@
                 <w:noProof/>
                 <w:webHidden/>
               </w:rPr>
-              <w:t>2</w:t>
+              <w:t>8</w:t>
             </w:r>
             <w:r>
               <w:rPr>
@@ -3158,20 +3145,16 @@
                 <w:noProof/>
                 <w:webHidden/>
               </w:rPr>
-            </w:r>
-            <w:r>
-              <w:rPr>
-                <w:noProof/>
-                <w:webHidden/>
-              </w:rPr>
               <w:fldChar w:fldCharType="separate"/>
             </w:r>
             <w:r>
               <w:rPr>
-                <w:noProof/>
-                <w:webHidden/>
-              </w:rPr>
-              <w:t>2</w:t>
+                <w:b/>
+                <w:bCs/>
+                <w:noProof/>
+                <w:webHidden/>
+              </w:rPr>
+              <w:t>Error! Bookmark not defined.</w:t>
             </w:r>
             <w:r>
               <w:rPr>
@@ -3253,7 +3236,7 @@
                 <w:noProof/>
                 <w:webHidden/>
               </w:rPr>
-              <w:t>2</w:t>
+              <w:t>8</w:t>
             </w:r>
             <w:r>
               <w:rPr>
@@ -3335,7 +3318,7 @@
                 <w:noProof/>
                 <w:webHidden/>
               </w:rPr>
-              <w:t>2</w:t>
+              <w:t>8</w:t>
             </w:r>
             <w:r>
               <w:rPr>
@@ -3417,7 +3400,7 @@
                 <w:noProof/>
                 <w:webHidden/>
               </w:rPr>
-              <w:t>2</w:t>
+              <w:t>9</w:t>
             </w:r>
             <w:r>
               <w:rPr>
@@ -3499,7 +3482,7 @@
                 <w:noProof/>
                 <w:webHidden/>
               </w:rPr>
-              <w:t>2</w:t>
+              <w:t>9</w:t>
             </w:r>
             <w:r>
               <w:rPr>
@@ -3581,7 +3564,7 @@
                 <w:noProof/>
                 <w:webHidden/>
               </w:rPr>
-              <w:t>2</w:t>
+              <w:t>9</w:t>
             </w:r>
             <w:r>
               <w:rPr>
@@ -3663,7 +3646,7 @@
                 <w:noProof/>
                 <w:webHidden/>
               </w:rPr>
-              <w:t>2</w:t>
+              <w:t>9</w:t>
             </w:r>
             <w:r>
               <w:rPr>
@@ -3744,7 +3727,7 @@
                 <w:noProof/>
                 <w:webHidden/>
               </w:rPr>
-              <w:t>2</w:t>
+              <w:t>9</w:t>
             </w:r>
             <w:r>
               <w:rPr>
@@ -3826,7 +3809,7 @@
                 <w:noProof/>
                 <w:webHidden/>
               </w:rPr>
-              <w:t>2</w:t>
+              <w:t>9</w:t>
             </w:r>
             <w:r>
               <w:rPr>
@@ -3908,7 +3891,7 @@
                 <w:noProof/>
                 <w:webHidden/>
               </w:rPr>
-              <w:t>2</w:t>
+              <w:t>9</w:t>
             </w:r>
             <w:r>
               <w:rPr>
@@ -3990,7 +3973,7 @@
                 <w:noProof/>
                 <w:webHidden/>
               </w:rPr>
-              <w:t>2</w:t>
+              <w:t>9</w:t>
             </w:r>
             <w:r>
               <w:rPr>
@@ -4071,7 +4054,7 @@
                 <w:noProof/>
                 <w:webHidden/>
               </w:rPr>
-              <w:t>2</w:t>
+              <w:t>9</w:t>
             </w:r>
             <w:r>
               <w:rPr>
@@ -4153,7 +4136,7 @@
                 <w:noProof/>
                 <w:webHidden/>
               </w:rPr>
-              <w:t>2</w:t>
+              <w:t>9</w:t>
             </w:r>
             <w:r>
               <w:rPr>
@@ -4235,7 +4218,7 @@
                 <w:noProof/>
                 <w:webHidden/>
               </w:rPr>
-              <w:t>2</w:t>
+              <w:t>9</w:t>
             </w:r>
             <w:r>
               <w:rPr>
@@ -4317,7 +4300,7 @@
                 <w:noProof/>
                 <w:webHidden/>
               </w:rPr>
-              <w:t>2</w:t>
+              <w:t>10</w:t>
             </w:r>
             <w:r>
               <w:rPr>
@@ -4399,7 +4382,7 @@
                 <w:noProof/>
                 <w:webHidden/>
               </w:rPr>
-              <w:t>2</w:t>
+              <w:t>10</w:t>
             </w:r>
             <w:r>
               <w:rPr>
@@ -4481,7 +4464,7 @@
                 <w:noProof/>
                 <w:webHidden/>
               </w:rPr>
-              <w:t>2</w:t>
+              <w:t>10</w:t>
             </w:r>
             <w:r>
               <w:rPr>
@@ -4562,7 +4545,7 @@
                 <w:noProof/>
                 <w:webHidden/>
               </w:rPr>
-              <w:t>2</w:t>
+              <w:t>10</w:t>
             </w:r>
             <w:r>
               <w:rPr>
@@ -4644,7 +4627,7 @@
                 <w:noProof/>
                 <w:webHidden/>
               </w:rPr>
-              <w:t>2</w:t>
+              <w:t>10</w:t>
             </w:r>
             <w:r>
               <w:rPr>
@@ -4726,7 +4709,7 @@
                 <w:noProof/>
                 <w:webHidden/>
               </w:rPr>
-              <w:t>2</w:t>
+              <w:t>10</w:t>
             </w:r>
             <w:r>
               <w:rPr>
@@ -4808,7 +4791,7 @@
                 <w:noProof/>
                 <w:webHidden/>
               </w:rPr>
-              <w:t>2</w:t>
+              <w:t>10</w:t>
             </w:r>
             <w:r>
               <w:rPr>
@@ -4889,7 +4872,7 @@
                 <w:noProof/>
                 <w:webHidden/>
               </w:rPr>
-              <w:t>2</w:t>
+              <w:t>10</w:t>
             </w:r>
             <w:r>
               <w:rPr>
@@ -4970,7 +4953,7 @@
                 <w:noProof/>
                 <w:webHidden/>
               </w:rPr>
-              <w:t>2</w:t>
+              <w:t>11</w:t>
             </w:r>
             <w:r>
               <w:rPr>
@@ -5051,7 +5034,7 @@
                 <w:noProof/>
                 <w:webHidden/>
               </w:rPr>
-              <w:t>2</w:t>
+              <w:t>12</w:t>
             </w:r>
             <w:r>
               <w:rPr>
@@ -5132,7 +5115,7 @@
                 <w:noProof/>
                 <w:webHidden/>
               </w:rPr>
-              <w:t>2</w:t>
+              <w:t>13</w:t>
             </w:r>
             <w:r>
               <w:rPr>
@@ -5214,7 +5197,7 @@
                 <w:noProof/>
                 <w:webHidden/>
               </w:rPr>
-              <w:t>2</w:t>
+              <w:t>13</w:t>
             </w:r>
             <w:r>
               <w:rPr>
@@ -5296,7 +5279,7 @@
                 <w:noProof/>
                 <w:webHidden/>
               </w:rPr>
-              <w:t>2</w:t>
+              <w:t>16</w:t>
             </w:r>
             <w:r>
               <w:rPr>
@@ -5355,7 +5338,7 @@
     </w:p>
     <w:p>
       <w:r>
-        <w:t>What scope does this document cover?</w:t>
+        <w:t>This document covers the design specifications of the XMASLA project.</w:t>
       </w:r>
     </w:p>
     <w:p>
@@ -5370,906 +5353,528 @@
     </w:p>
     <w:p>
       <w:r>
-        <w:t>What is the purpose of the system or product?</w:t>
+        <w:t xml:space="preserve">To make an interactive Christmas lights animation product.  It will be controllable from an </w:t>
+      </w:r>
+      <w:proofErr w:type="spellStart"/>
+      <w:r>
+        <w:t>iOS</w:t>
+      </w:r>
+      <w:proofErr w:type="spellEnd"/>
+      <w:r>
+        <w:t xml:space="preserve"> device.</w:t>
       </w:r>
     </w:p>
     <w:p>
       <w:pPr>
         <w:pStyle w:val="Heading3"/>
       </w:pPr>
-      <w:bookmarkStart w:id="4" w:name="_Toc333417633"/>
-      <w:r>
-        <w:t>Major System Component #1</w:t>
+      <w:r>
+        <w:t>Hardware</w:t>
+      </w:r>
+    </w:p>
+    <w:p>
+      <w:pPr>
+        <w:pStyle w:val="ListParagraph"/>
+        <w:numPr>
+          <w:ilvl w:val="0"/>
+          <w:numId w:val="7"/>
+        </w:numPr>
+      </w:pPr>
+      <w:r>
+        <w:t>Raspberry Pi</w:t>
+      </w:r>
+    </w:p>
+    <w:p>
+      <w:pPr>
+        <w:pStyle w:val="ListParagraph"/>
+        <w:numPr>
+          <w:ilvl w:val="0"/>
+          <w:numId w:val="7"/>
+        </w:numPr>
+      </w:pPr>
+      <w:r>
+        <w:t>Renard 64XC</w:t>
+      </w:r>
+    </w:p>
+    <w:p>
+      <w:pPr>
+        <w:pStyle w:val="ListParagraph"/>
+        <w:numPr>
+          <w:ilvl w:val="0"/>
+          <w:numId w:val="7"/>
+        </w:numPr>
+      </w:pPr>
+      <w:proofErr w:type="spellStart"/>
+      <w:r>
+        <w:t>SSRez</w:t>
+      </w:r>
+      <w:proofErr w:type="spellEnd"/>
+      <w:r>
+        <w:t xml:space="preserve"> solid state relays</w:t>
+      </w:r>
+    </w:p>
+    <w:p>
+      <w:pPr>
+        <w:pStyle w:val="Heading3"/>
+      </w:pPr>
+      <w:proofErr w:type="spellStart"/>
+      <w:proofErr w:type="gramStart"/>
+      <w:r>
+        <w:t>iOS</w:t>
+      </w:r>
+      <w:proofErr w:type="spellEnd"/>
+      <w:proofErr w:type="gramEnd"/>
+      <w:r>
+        <w:t xml:space="preserve"> App and Device</w:t>
+      </w:r>
+    </w:p>
+    <w:p>
+      <w:r>
+        <w:t>Describe briefly the role this major component plays in this system.</w:t>
+      </w:r>
+    </w:p>
+    <w:p>
+      <w:pPr>
+        <w:pStyle w:val="Heading3"/>
+      </w:pPr>
+      <w:proofErr w:type="spellStart"/>
+      <w:r>
+        <w:t>Miscillaneous</w:t>
+      </w:r>
+      <w:proofErr w:type="spellEnd"/>
+    </w:p>
+    <w:p>
+      <w:pPr>
+        <w:pStyle w:val="ListParagraph"/>
+        <w:numPr>
+          <w:ilvl w:val="0"/>
+          <w:numId w:val="8"/>
+        </w:numPr>
+      </w:pPr>
+      <w:r>
+        <w:t>Christmas lights</w:t>
+      </w:r>
+    </w:p>
+    <w:p>
+      <w:pPr>
+        <w:pStyle w:val="ListParagraph"/>
+        <w:numPr>
+          <w:ilvl w:val="0"/>
+          <w:numId w:val="8"/>
+        </w:numPr>
+      </w:pPr>
+      <w:r>
+        <w:t>Extension cords</w:t>
+      </w:r>
+    </w:p>
+    <w:p>
+      <w:pPr>
+        <w:pStyle w:val="ListParagraph"/>
+        <w:numPr>
+          <w:ilvl w:val="0"/>
+          <w:numId w:val="8"/>
+        </w:numPr>
+      </w:pPr>
+      <w:r>
+        <w:t>Display case</w:t>
+      </w:r>
+    </w:p>
+    <w:p>
+      <w:pPr>
+        <w:pStyle w:val="Heading2"/>
+      </w:pPr>
+      <w:bookmarkStart w:id="4" w:name="_Toc333417636"/>
+      <w:r>
+        <w:t>Systems Goals</w:t>
       </w:r>
       <w:bookmarkEnd w:id="4"/>
     </w:p>
     <w:p>
-      <w:r>
-        <w:t>Describe briefly the role this major component plays in this system.</w:t>
+      <w:pPr>
+        <w:pStyle w:val="ListParagraph"/>
+        <w:numPr>
+          <w:ilvl w:val="0"/>
+          <w:numId w:val="4"/>
+        </w:numPr>
+      </w:pPr>
+      <w:r>
+        <w:t>Choose a song from the iPhone app</w:t>
+      </w:r>
+    </w:p>
+    <w:p>
+      <w:pPr>
+        <w:pStyle w:val="ListParagraph"/>
+        <w:numPr>
+          <w:ilvl w:val="0"/>
+          <w:numId w:val="4"/>
+        </w:numPr>
+      </w:pPr>
+      <w:r>
+        <w:t>Play music and have the Christmas lights synced to the music</w:t>
+      </w:r>
+    </w:p>
+    <w:p>
+      <w:pPr>
+        <w:pStyle w:val="ListParagraph"/>
+        <w:numPr>
+          <w:ilvl w:val="0"/>
+          <w:numId w:val="4"/>
+        </w:numPr>
+      </w:pPr>
+      <w:r>
+        <w:t>Make sequences on the iPhone app to have a fully interactive experience</w:t>
+      </w:r>
+    </w:p>
+    <w:p>
+      <w:pPr>
+        <w:ind w:firstLine="0"/>
+      </w:pPr>
+    </w:p>
+    <w:p>
+      <w:pPr>
+        <w:pStyle w:val="Heading2"/>
+      </w:pPr>
+      <w:bookmarkStart w:id="5" w:name="_Toc333417637"/>
+      <w:r>
+        <w:t xml:space="preserve">System </w:t>
+      </w:r>
+      <w:r>
+        <w:t>Overview</w:t>
+      </w:r>
+      <w:r>
+        <w:t xml:space="preserve"> and Diagram</w:t>
+      </w:r>
+      <w:bookmarkEnd w:id="5"/>
+    </w:p>
+    <w:p/>
+    <w:p>
+      <w:pPr>
+        <w:keepNext/>
+        <w:rPr>
+          <w:color w:val="FF0000"/>
+        </w:rPr>
+      </w:pPr>
+      <w:r>
+        <w:object w:dxaOrig="12774" w:dyaOrig="11043">
+          <v:shape id="_x0000_i1025" type="#_x0000_t75" style="width:467.25pt;height:404.25pt" o:ole="">
+            <v:imagedata r:id="rId9" o:title=""/>
+          </v:shape>
+          <o:OLEObject Type="Embed" ProgID="Visio.Drawing.11" ShapeID="_x0000_i1025" DrawAspect="Content" ObjectID="_1416773814" r:id="rId10"/>
+        </w:object>
+      </w:r>
+    </w:p>
+    <w:p>
+      <w:pPr>
+        <w:pStyle w:val="Caption"/>
+        <w:rPr>
+          <w:color w:val="FF0000"/>
+        </w:rPr>
+      </w:pPr>
+      <w:bookmarkStart w:id="6" w:name="_Toc328648537"/>
+      <w:bookmarkStart w:id="7" w:name="_Toc328651691"/>
+      <w:r>
+        <w:rPr>
+          <w:color w:val="FF0000"/>
+        </w:rPr>
+        <w:t xml:space="preserve">Figure </w:t>
+      </w:r>
+      <w:r>
+        <w:rPr>
+          <w:color w:val="FF0000"/>
+        </w:rPr>
+        <w:fldChar w:fldCharType="begin"/>
+      </w:r>
+      <w:r>
+        <w:rPr>
+          <w:color w:val="FF0000"/>
+        </w:rPr>
+        <w:instrText xml:space="preserve"> SEQ Figure \* ARABIC </w:instrText>
+      </w:r>
+      <w:r>
+        <w:rPr>
+          <w:color w:val="FF0000"/>
+        </w:rPr>
+        <w:fldChar w:fldCharType="separate"/>
+      </w:r>
+      <w:r>
+        <w:rPr>
+          <w:noProof/>
+          <w:color w:val="FF0000"/>
+        </w:rPr>
+        <w:t>1</w:t>
+      </w:r>
+      <w:r>
+        <w:rPr>
+          <w:noProof/>
+          <w:color w:val="FF0000"/>
+        </w:rPr>
+        <w:fldChar w:fldCharType="end"/>
+      </w:r>
+      <w:r>
+        <w:rPr>
+          <w:color w:val="FF0000"/>
+        </w:rPr>
+        <w:t xml:space="preserve"> System Diagram</w:t>
+      </w:r>
+      <w:bookmarkEnd w:id="6"/>
+      <w:bookmarkEnd w:id="7"/>
+    </w:p>
+    <w:p/>
+    <w:p>
+      <w:pPr>
+        <w:pStyle w:val="Heading2"/>
+      </w:pPr>
+      <w:bookmarkStart w:id="8" w:name="_Toc333417638"/>
+      <w:r>
+        <w:t>Technologies Overview</w:t>
+      </w:r>
+      <w:bookmarkEnd w:id="8"/>
+    </w:p>
+    <w:p>
+      <w:pPr>
+        <w:ind w:firstLine="0"/>
+      </w:pPr>
+    </w:p>
+    <w:p>
+      <w:pPr>
+        <w:pStyle w:val="Heading1"/>
+      </w:pPr>
+      <w:bookmarkStart w:id="9" w:name="_Toc333417639"/>
+      <w:r>
+        <w:t>Project Overview</w:t>
+      </w:r>
+      <w:bookmarkEnd w:id="9"/>
+    </w:p>
+    <w:p>
+      <w:pPr>
+        <w:pStyle w:val="Heading2"/>
+      </w:pPr>
+      <w:bookmarkStart w:id="10" w:name="_Toc333417640"/>
+      <w:r>
+        <w:t>Team Members and Roles</w:t>
+      </w:r>
+      <w:bookmarkEnd w:id="10"/>
+    </w:p>
+    <w:p>
+      <w:pPr>
+        <w:pStyle w:val="ListParagraph"/>
+        <w:numPr>
+          <w:ilvl w:val="0"/>
+          <w:numId w:val="5"/>
+        </w:numPr>
+      </w:pPr>
+      <w:r>
+        <w:t xml:space="preserve">Jordan Doell </w:t>
+      </w:r>
+      <w:r>
+        <w:t xml:space="preserve">– </w:t>
+      </w:r>
+      <w:proofErr w:type="spellStart"/>
+      <w:r>
+        <w:t>iOS</w:t>
+      </w:r>
+      <w:proofErr w:type="spellEnd"/>
+      <w:r>
+        <w:t xml:space="preserve"> development / front end</w:t>
+      </w:r>
+    </w:p>
+    <w:p>
+      <w:pPr>
+        <w:pStyle w:val="ListParagraph"/>
+        <w:numPr>
+          <w:ilvl w:val="0"/>
+          <w:numId w:val="5"/>
+        </w:numPr>
+      </w:pPr>
+      <w:r>
+        <w:t>Austin Wentz – Hardware / back end</w:t>
+      </w:r>
+    </w:p>
+    <w:p/>
+    <w:p/>
+    <w:p>
+      <w:pPr>
+        <w:pStyle w:val="Heading2"/>
+      </w:pPr>
+      <w:bookmarkStart w:id="11" w:name="_Toc333417641"/>
+      <w:r>
+        <w:t>Project Management Approach</w:t>
+      </w:r>
+      <w:bookmarkEnd w:id="11"/>
+    </w:p>
+    <w:p>
+      <w:r>
+        <w:t xml:space="preserve">The project is managed using the </w:t>
+      </w:r>
+      <w:proofErr w:type="gramStart"/>
+      <w:r>
+        <w:t>Agile</w:t>
+      </w:r>
+      <w:proofErr w:type="gramEnd"/>
+      <w:r>
+        <w:t xml:space="preserve"> methodology Scrum.  The Scrum Master is Dr. Jeff McGough.  Sprints are 3 weeks in length and weekly meetings are held.  </w:t>
+      </w:r>
+      <w:proofErr w:type="spellStart"/>
+      <w:r>
+        <w:t>Trello</w:t>
+      </w:r>
+      <w:proofErr w:type="spellEnd"/>
+      <w:r>
+        <w:t xml:space="preserve"> is used for managing the backlog.</w:t>
+      </w:r>
+    </w:p>
+    <w:p>
+      <w:pPr>
+        <w:pStyle w:val="Heading2"/>
+      </w:pPr>
+      <w:bookmarkStart w:id="12" w:name="_Toc333417642"/>
+      <w:r>
+        <w:t>Phase Overview</w:t>
+      </w:r>
+      <w:bookmarkEnd w:id="12"/>
+    </w:p>
+    <w:p>
+      <w:pPr>
+        <w:ind w:firstLine="0"/>
+      </w:pPr>
+      <w:r>
+        <w:t xml:space="preserve"> </w:t>
+      </w:r>
+    </w:p>
+    <w:p>
+      <w:pPr>
+        <w:pStyle w:val="Heading2"/>
+      </w:pPr>
+      <w:bookmarkStart w:id="13" w:name="_Toc333417643"/>
+      <w:r>
+        <w:t>Terminology</w:t>
+      </w:r>
+      <w:r>
+        <w:t xml:space="preserve"> and Acronyms</w:t>
+      </w:r>
+      <w:bookmarkEnd w:id="13"/>
+    </w:p>
+    <w:p>
+      <w:pPr>
+        <w:pStyle w:val="ListParagraph"/>
+        <w:numPr>
+          <w:ilvl w:val="0"/>
+          <w:numId w:val="6"/>
+        </w:numPr>
+      </w:pPr>
+      <w:r>
+        <w:t>SSR – Solid State Relay</w:t>
+      </w:r>
+    </w:p>
+    <w:p>
+      <w:pPr>
+        <w:pStyle w:val="ListParagraph"/>
+        <w:numPr>
+          <w:ilvl w:val="0"/>
+          <w:numId w:val="6"/>
+        </w:numPr>
+      </w:pPr>
+      <w:r>
+        <w:t>Renard – PIC-based dimming controller used to animate Christmas lights</w:t>
+      </w:r>
+    </w:p>
+    <w:p>
+      <w:pPr>
+        <w:pStyle w:val="Heading1"/>
+      </w:pPr>
+      <w:bookmarkStart w:id="14" w:name="_Toc333417644"/>
+      <w:r>
+        <w:t>Requirements</w:t>
+      </w:r>
+      <w:bookmarkEnd w:id="14"/>
+    </w:p>
+    <w:p>
+      <w:r>
+        <w:t>List, describe, and define the requirements for the system.  These requirements are mostly provided by the stakeholders.  However, this section should contain details about each of the requirements and how the requirements are or will be satisfied in the design and implementation of the system.</w:t>
+      </w:r>
+    </w:p>
+    <w:p>
+      <w:r>
+        <w:t>There could be any number of sub-sections to help provide the necessary level of detail.</w:t>
+      </w:r>
+    </w:p>
+    <w:p>
+      <w:pPr>
+        <w:pStyle w:val="Heading1"/>
+      </w:pPr>
+      <w:bookmarkStart w:id="15" w:name="_Toc333417645"/>
+      <w:r>
+        <w:t>Design and Implementation</w:t>
+      </w:r>
+      <w:bookmarkEnd w:id="15"/>
+    </w:p>
+    <w:p>
+      <w:r>
+        <w:t>This section is used to describe the design details for each of the major components in the system.  This section is not brief and requires the necessary detail that can be used by the reader to truly understand the architecture and implementation details without having to dig into the code.</w:t>
+      </w:r>
+    </w:p>
+    <w:p>
+      <w:pPr>
+        <w:pStyle w:val="Heading2"/>
+      </w:pPr>
+      <w:r>
+        <w:t>Hardware</w:t>
       </w:r>
     </w:p>
     <w:p>
       <w:pPr>
         <w:pStyle w:val="Heading3"/>
       </w:pPr>
-      <w:bookmarkStart w:id="5" w:name="_Toc333417634"/>
-      <w:r>
-        <w:t>Major System Component #2</w:t>
-      </w:r>
-      <w:bookmarkEnd w:id="5"/>
-    </w:p>
-    <w:p>
-      <w:r>
-        <w:t>Describe briefly the role this major component plays in this system.</w:t>
+      <w:bookmarkStart w:id="16" w:name="_Toc333417647"/>
+      <w:r>
+        <w:t>Technologies Used</w:t>
+      </w:r>
+      <w:bookmarkEnd w:id="16"/>
+    </w:p>
+    <w:p>
+      <w:r>
+        <w:t>This section provides a list of technologies used for this component.  The details for the technologies have already been provided in the Overview section.</w:t>
       </w:r>
     </w:p>
     <w:p>
       <w:pPr>
         <w:pStyle w:val="Heading3"/>
       </w:pPr>
-      <w:bookmarkStart w:id="6" w:name="_Toc333417635"/>
-      <w:r>
-        <w:t>Major System Component #3</w:t>
-      </w:r>
-      <w:bookmarkEnd w:id="6"/>
-    </w:p>
-    <w:p>
-      <w:r>
-        <w:t>Describe briefly the role this major component plays in this system.</w:t>
-      </w:r>
-    </w:p>
-    <w:p>
-      <w:pPr>
-        <w:pStyle w:val="Heading2"/>
-      </w:pPr>
-      <w:bookmarkStart w:id="7" w:name="_Toc333417636"/>
-      <w:r>
-        <w:t>Systems Goals</w:t>
-      </w:r>
-      <w:bookmarkEnd w:id="7"/>
-    </w:p>
-    <w:p>
-      <w:r>
-        <w:t>Briefly describe the overall goals this system plans to achieve.  These goals are typically provided by the stakeholders.  This is not intended to be a detailed requirements listing.  Keep in mind that this section is still part of the Overview.</w:t>
-      </w:r>
-    </w:p>
-    <w:p>
-      <w:pPr>
-        <w:pStyle w:val="Heading2"/>
-      </w:pPr>
-      <w:bookmarkStart w:id="8" w:name="_Toc333417637"/>
-      <w:r>
-        <w:t xml:space="preserve">System </w:t>
-      </w:r>
-      <w:r>
-        <w:t>Overview</w:t>
-      </w:r>
-      <w:r>
-        <w:t xml:space="preserve"> and Diagram</w:t>
-      </w:r>
-      <w:bookmarkEnd w:id="8"/>
-    </w:p>
-    <w:p>
-      <w:r>
-        <w:t>Provide a more detailed description of the major system components without getting too detailed.  This section should contain a high-level block and/or flow diagram of the system highlighting the major components.</w:t>
-      </w:r>
-    </w:p>
-    <w:p/>
-    <w:p>
-      <w:pPr>
-        <w:keepNext/>
-      </w:pPr>
-      <w:r>
-        <w:rPr>
-          <w:noProof/>
-        </w:rPr>
-        <w:lastRenderedPageBreak/>
-        <mc:AlternateContent>
-          <mc:Choice Requires="wpc">
-            <w:drawing>
-              <wp:inline distT="0" distB="0" distL="0" distR="0" wp14:anchorId="3545D4DF" wp14:editId="530447A7">
-                <wp:extent cx="5486400" cy="2876550"/>
-                <wp:effectExtent l="0" t="0" r="0" b="0"/>
-                <wp:docPr id="2" name="Canvas 2"/>
-                <wp:cNvGraphicFramePr>
-                  <a:graphicFrameLocks xmlns:a="http://schemas.openxmlformats.org/drawingml/2006/main" noChangeAspect="1"/>
-                </wp:cNvGraphicFramePr>
-                <a:graphic xmlns:a="http://schemas.openxmlformats.org/drawingml/2006/main">
-                  <a:graphicData uri="http://schemas.microsoft.com/office/word/2010/wordprocessingCanvas">
-                    <wpc:wpc>
-                      <wpc:bg/>
-                      <wpc:whole/>
-                      <wps:wsp>
-                        <wps:cNvPr id="3" name="Rectangle 3"/>
-                        <wps:cNvSpPr/>
-                        <wps:spPr>
-                          <a:xfrm>
-                            <a:off x="371475" y="247650"/>
-                            <a:ext cx="1171575" cy="552450"/>
-                          </a:xfrm>
-                          <a:prstGeom prst="rect">
-                            <a:avLst/>
-                          </a:prstGeom>
-                        </wps:spPr>
-                        <wps:style>
-                          <a:lnRef idx="2">
-                            <a:schemeClr val="accent1">
-                              <a:shade val="50000"/>
-                            </a:schemeClr>
-                          </a:lnRef>
-                          <a:fillRef idx="1">
-                            <a:schemeClr val="accent1"/>
-                          </a:fillRef>
-                          <a:effectRef idx="0">
-                            <a:schemeClr val="accent1"/>
-                          </a:effectRef>
-                          <a:fontRef idx="minor">
-                            <a:schemeClr val="lt1"/>
-                          </a:fontRef>
-                        </wps:style>
-                        <wps:txbx>
-                          <w:txbxContent>
-                            <w:p>
-                              <w:pPr>
-                                <w:ind w:firstLine="0"/>
-                                <w:jc w:val="center"/>
-                              </w:pPr>
-                              <w:r>
-                                <w:t>Component #1</w:t>
-                              </w:r>
-                            </w:p>
-                          </w:txbxContent>
-                        </wps:txbx>
-                        <wps:bodyPr rot="0" spcFirstLastPara="0" vertOverflow="overflow" horzOverflow="overflow" vert="horz" wrap="square" lIns="91440" tIns="45720" rIns="91440" bIns="45720" numCol="1" spcCol="0" rtlCol="0" fromWordArt="0" anchor="ctr" anchorCtr="0" forceAA="0" compatLnSpc="1">
-                          <a:prstTxWarp prst="textNoShape">
-                            <a:avLst/>
-                          </a:prstTxWarp>
-                          <a:noAutofit/>
-                        </wps:bodyPr>
-                      </wps:wsp>
-                      <wps:wsp>
-                        <wps:cNvPr id="5" name="Right Arrow 5"/>
-                        <wps:cNvSpPr/>
-                        <wps:spPr>
-                          <a:xfrm rot="2725982">
-                            <a:off x="666750" y="1187915"/>
-                            <a:ext cx="1009650" cy="285750"/>
-                          </a:xfrm>
-                          <a:prstGeom prst="rightArrow">
-                            <a:avLst>
-                              <a:gd name="adj1" fmla="val 50000"/>
-                              <a:gd name="adj2" fmla="val 203333"/>
-                            </a:avLst>
-                          </a:prstGeom>
-                        </wps:spPr>
-                        <wps:style>
-                          <a:lnRef idx="2">
-                            <a:schemeClr val="accent1">
-                              <a:shade val="50000"/>
-                            </a:schemeClr>
-                          </a:lnRef>
-                          <a:fillRef idx="1">
-                            <a:schemeClr val="accent1"/>
-                          </a:fillRef>
-                          <a:effectRef idx="0">
-                            <a:schemeClr val="accent1"/>
-                          </a:effectRef>
-                          <a:fontRef idx="minor">
-                            <a:schemeClr val="lt1"/>
-                          </a:fontRef>
-                        </wps:style>
-                        <wps:bodyPr rot="0" spcFirstLastPara="0" vertOverflow="overflow" horzOverflow="overflow" vert="horz" wrap="square" lIns="91440" tIns="45720" rIns="91440" bIns="45720" numCol="1" spcCol="0" rtlCol="0" fromWordArt="0" anchor="ctr" anchorCtr="0" forceAA="0" compatLnSpc="1">
-                          <a:prstTxWarp prst="textNoShape">
-                            <a:avLst/>
-                          </a:prstTxWarp>
-                          <a:noAutofit/>
-                        </wps:bodyPr>
-                      </wps:wsp>
-                      <wps:wsp>
-                        <wps:cNvPr id="6" name="Oval 6"/>
-                        <wps:cNvSpPr/>
-                        <wps:spPr>
-                          <a:xfrm>
-                            <a:off x="1371600" y="1704979"/>
-                            <a:ext cx="1343025" cy="942975"/>
-                          </a:xfrm>
-                          <a:prstGeom prst="ellipse">
-                            <a:avLst/>
-                          </a:prstGeom>
-                        </wps:spPr>
-                        <wps:style>
-                          <a:lnRef idx="2">
-                            <a:schemeClr val="accent1">
-                              <a:shade val="50000"/>
-                            </a:schemeClr>
-                          </a:lnRef>
-                          <a:fillRef idx="1">
-                            <a:schemeClr val="accent1"/>
-                          </a:fillRef>
-                          <a:effectRef idx="0">
-                            <a:schemeClr val="accent1"/>
-                          </a:effectRef>
-                          <a:fontRef idx="minor">
-                            <a:schemeClr val="lt1"/>
-                          </a:fontRef>
-                        </wps:style>
-                        <wps:txbx>
-                          <w:txbxContent>
-                            <w:p>
-                              <w:pPr>
-                                <w:ind w:firstLine="0"/>
-                                <w:jc w:val="center"/>
-                              </w:pPr>
-                              <w:r>
-                                <w:t>Component #2</w:t>
-                              </w:r>
-                            </w:p>
-                          </w:txbxContent>
-                        </wps:txbx>
-                        <wps:bodyPr rot="0" spcFirstLastPara="0" vertOverflow="overflow" horzOverflow="overflow" vert="horz" wrap="square" lIns="91440" tIns="45720" rIns="91440" bIns="45720" numCol="1" spcCol="0" rtlCol="0" fromWordArt="0" anchor="ctr" anchorCtr="0" forceAA="0" compatLnSpc="1">
-                          <a:prstTxWarp prst="textNoShape">
-                            <a:avLst/>
-                          </a:prstTxWarp>
-                          <a:noAutofit/>
-                        </wps:bodyPr>
-                      </wps:wsp>
-                      <wps:wsp>
-                        <wps:cNvPr id="7" name="Down Arrow 7"/>
-                        <wps:cNvSpPr/>
-                        <wps:spPr>
-                          <a:xfrm rot="13968174">
-                            <a:off x="2962274" y="923925"/>
-                            <a:ext cx="419100" cy="1152525"/>
-                          </a:xfrm>
-                          <a:prstGeom prst="downArrow">
-                            <a:avLst/>
-                          </a:prstGeom>
-                        </wps:spPr>
-                        <wps:style>
-                          <a:lnRef idx="2">
-                            <a:schemeClr val="accent1">
-                              <a:shade val="50000"/>
-                            </a:schemeClr>
-                          </a:lnRef>
-                          <a:fillRef idx="1">
-                            <a:schemeClr val="accent1"/>
-                          </a:fillRef>
-                          <a:effectRef idx="0">
-                            <a:schemeClr val="accent1"/>
-                          </a:effectRef>
-                          <a:fontRef idx="minor">
-                            <a:schemeClr val="lt1"/>
-                          </a:fontRef>
-                        </wps:style>
-                        <wps:bodyPr rot="0" spcFirstLastPara="0" vertOverflow="overflow" horzOverflow="overflow" vert="horz" wrap="square" lIns="91440" tIns="45720" rIns="91440" bIns="45720" numCol="1" spcCol="0" rtlCol="0" fromWordArt="0" anchor="ctr" anchorCtr="0" forceAA="0" compatLnSpc="1">
-                          <a:prstTxWarp prst="textNoShape">
-                            <a:avLst/>
-                          </a:prstTxWarp>
-                          <a:noAutofit/>
-                        </wps:bodyPr>
-                      </wps:wsp>
-                      <wps:wsp>
-                        <wps:cNvPr id="10" name="Hexagon 10"/>
-                        <wps:cNvSpPr/>
-                        <wps:spPr>
-                          <a:xfrm>
-                            <a:off x="3590922" y="495300"/>
-                            <a:ext cx="1600203" cy="762000"/>
-                          </a:xfrm>
-                          <a:prstGeom prst="hexagon">
-                            <a:avLst/>
-                          </a:prstGeom>
-                        </wps:spPr>
-                        <wps:style>
-                          <a:lnRef idx="2">
-                            <a:schemeClr val="accent1">
-                              <a:shade val="50000"/>
-                            </a:schemeClr>
-                          </a:lnRef>
-                          <a:fillRef idx="1">
-                            <a:schemeClr val="accent1"/>
-                          </a:fillRef>
-                          <a:effectRef idx="0">
-                            <a:schemeClr val="accent1"/>
-                          </a:effectRef>
-                          <a:fontRef idx="minor">
-                            <a:schemeClr val="lt1"/>
-                          </a:fontRef>
-                        </wps:style>
-                        <wps:txbx>
-                          <w:txbxContent>
-                            <w:p>
-                              <w:pPr>
-                                <w:jc w:val="center"/>
-                              </w:pPr>
-                              <w:r>
-                                <w:t>Component #3</w:t>
-                              </w:r>
-                            </w:p>
-                          </w:txbxContent>
-                        </wps:txbx>
-                        <wps:bodyPr rot="0" spcFirstLastPara="0" vertOverflow="overflow" horzOverflow="overflow" vert="horz" wrap="square" lIns="91440" tIns="45720" rIns="91440" bIns="45720" numCol="1" spcCol="0" rtlCol="0" fromWordArt="0" anchor="ctr" anchorCtr="0" forceAA="0" compatLnSpc="1">
-                          <a:prstTxWarp prst="textNoShape">
-                            <a:avLst/>
-                          </a:prstTxWarp>
-                          <a:noAutofit/>
-                        </wps:bodyPr>
-                      </wps:wsp>
-                    </wpc:wpc>
-                  </a:graphicData>
-                </a:graphic>
-              </wp:inline>
-            </w:drawing>
-          </mc:Choice>
-          <mc:Fallback>
-            <w:pict>
-              <v:group id="Canvas 2" o:spid="_x0000_s1026" editas="canvas" style="width:6in;height:226.5pt;mso-position-horizontal-relative:char;mso-position-vertical-relative:line" coordsize="54864,28765" o:gfxdata="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">
-                <v:shapetype id="_x0000_t75" coordsize="21600,21600" o:spt="75" o:preferrelative="t" path="m@4@5l@4@11@9@11@9@5xe" filled="f" stroked="f">
-                  <v:stroke joinstyle="miter"/>
-                  <v:formulas>
-                    <v:f eqn="if lineDrawn pixelLineWidth 0"/>
-                    <v:f eqn="sum @0 1 0"/>
-                    <v:f eqn="sum 0 0 @1"/>
-                    <v:f eqn="prod @2 1 2"/>
-                    <v:f eqn="prod @3 21600 pixelWidth"/>
-                    <v:f eqn="prod @3 21600 pixelHeight"/>
-                    <v:f eqn="sum @0 0 1"/>
-                    <v:f eqn="prod @6 1 2"/>
-                    <v:f eqn="prod @7 21600 pixelWidth"/>
-                    <v:f eqn="sum @8 21600 0"/>
-                    <v:f eqn="prod @7 21600 pixelHeight"/>
-                    <v:f eqn="sum @10 21600 0"/>
-                  </v:formulas>
-                  <v:path o:extrusionok="f" gradientshapeok="t" o:connecttype="rect"/>
-                  <o:lock v:ext="edit" aspectratio="t"/>
-                </v:shapetype>
-                <v:shape id="_x0000_s1027" type="#_x0000_t75" style="position:absolute;width:54864;height:28765;visibility:visible;mso-wrap-style:square">
-                  <v:fill o:detectmouseclick="t"/>
-                  <v:path o:connecttype="none"/>
-                </v:shape>
-                <v:rect id="Rectangle 3" o:spid="_x0000_s1028" style="position:absolute;left:3714;top:2476;width:11716;height:5525;visibility:visible;mso-wrap-style:square;v-text-anchor:middle" o:gfxdata="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" fillcolor="#6076b4 [3204]" strokecolor="#2c385d [1604]" strokeweight="2pt">
-                  <v:textbox>
-                    <w:txbxContent>
-                      <w:p>
-                        <w:pPr>
-                          <w:ind w:firstLine="0"/>
-                          <w:jc w:val="center"/>
-                        </w:pPr>
-                        <w:r>
-                          <w:t>Component #1</w:t>
-                        </w:r>
-                      </w:p>
-                    </w:txbxContent>
-                  </v:textbox>
-                </v:rect>
-                <v:shapetype id="_x0000_t13" coordsize="21600,21600" o:spt="13" adj="16200,5400" path="m@0,l@0@1,0@1,0@2@0@2@0,21600,21600,10800xe">
-                  <v:stroke joinstyle="miter"/>
-                  <v:formulas>
-                    <v:f eqn="val #0"/>
-                    <v:f eqn="val #1"/>
-                    <v:f eqn="sum height 0 #1"/>
-                    <v:f eqn="sum 10800 0 #1"/>
-                    <v:f eqn="sum width 0 #0"/>
-                    <v:f eqn="prod @4 @3 10800"/>
-                    <v:f eqn="sum width 0 @5"/>
-                  </v:formulas>
-                  <v:path o:connecttype="custom" o:connectlocs="@0,0;0,10800;@0,21600;21600,10800" o:connectangles="270,180,90,0" textboxrect="0,@1,@6,@2"/>
-                  <v:handles>
-                    <v:h position="#0,#1" xrange="0,21600" yrange="0,10800"/>
-                  </v:handles>
-                </v:shapetype>
-                <v:shape id="Right Arrow 5" o:spid="_x0000_s1029" type="#_x0000_t13" style="position:absolute;left:6667;top:11879;width:10097;height:2857;rotation:2977499fd;visibility:visible;mso-wrap-style:square;v-text-anchor:middle" o:gfxdata="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" adj="9170" fillcolor="#6076b4 [3204]" strokecolor="#2c385d [1604]" strokeweight="2pt"/>
-                <v:oval id="Oval 6" o:spid="_x0000_s1030" style="position:absolute;left:13716;top:17049;width:13430;height:9430;visibility:visible;mso-wrap-style:square;v-text-anchor:middle" o:gfxdata="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" fillcolor="#6076b4 [3204]" strokecolor="#2c385d [1604]" strokeweight="2pt">
-                  <v:textbox>
-                    <w:txbxContent>
-                      <w:p>
-                        <w:pPr>
-                          <w:ind w:firstLine="0"/>
-                          <w:jc w:val="center"/>
-                        </w:pPr>
-                        <w:r>
-                          <w:t>Component #2</w:t>
-                        </w:r>
-                      </w:p>
-                    </w:txbxContent>
-                  </v:textbox>
-                </v:oval>
-                <v:shapetype id="_x0000_t67" coordsize="21600,21600" o:spt="67" adj="16200,5400" path="m0@0l@1@0@1,0@2,0@2@0,21600@0,10800,21600xe">
-                  <v:stroke joinstyle="miter"/>
-                  <v:formulas>
-                    <v:f eqn="val #0"/>
-                    <v:f eqn="val #1"/>
-                    <v:f eqn="sum height 0 #1"/>
-                    <v:f eqn="sum 10800 0 #1"/>
-                    <v:f eqn="sum width 0 #0"/>
-                    <v:f eqn="prod @4 @3 10800"/>
-                    <v:f eqn="sum width 0 @5"/>
-                  </v:formulas>
-                  <v:path o:connecttype="custom" o:connectlocs="10800,0;0,@0;10800,21600;21600,@0" o:connectangles="270,180,90,0" textboxrect="@1,0,@2,@6"/>
-                  <v:handles>
-                    <v:h position="#1,#0" xrange="0,10800" yrange="0,21600"/>
-                  </v:handles>
-                </v:shapetype>
-                <v:shape id="Down Arrow 7" o:spid="_x0000_s1031" type="#_x0000_t67" style="position:absolute;left:29622;top:9239;width:4191;height:11525;rotation:-8335989fd;visibility:visible;mso-wrap-style:square;v-text-anchor:middle" o:gfxdata="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" adj="17673" fillcolor="#6076b4 [3204]" strokecolor="#2c385d [1604]" strokeweight="2pt"/>
-                <v:shapetype id="_x0000_t9" coordsize="21600,21600" o:spt="9" adj="5400" path="m@0,l,10800@0,21600@1,21600,21600,10800@1,xe">
-                  <v:stroke joinstyle="miter"/>
-                  <v:formulas>
-                    <v:f eqn="val #0"/>
-                    <v:f eqn="sum width 0 #0"/>
-                    <v:f eqn="sum height 0 #0"/>
-                    <v:f eqn="prod @0 2929 10000"/>
-                    <v:f eqn="sum width 0 @3"/>
-                    <v:f eqn="sum height 0 @3"/>
-                  </v:formulas>
-                  <v:path gradientshapeok="t" o:connecttype="rect" textboxrect="1800,1800,19800,19800;3600,3600,18000,18000;6300,6300,15300,15300"/>
-                  <v:handles>
-                    <v:h position="#0,topLeft" xrange="0,10800"/>
-                  </v:handles>
-                </v:shapetype>
-                <v:shape id="Hexagon 10" o:spid="_x0000_s1032" type="#_x0000_t9" style="position:absolute;left:35909;top:4953;width:16002;height:7620;visibility:visible;mso-wrap-style:square;v-text-anchor:middle" o:gfxdata="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" adj="2571" fillcolor="#6076b4 [3204]" strokecolor="#2c385d [1604]" strokeweight="2pt">
-                  <v:textbox>
-                    <w:txbxContent>
-                      <w:p>
-                        <w:pPr>
-                          <w:jc w:val="center"/>
-                        </w:pPr>
-                        <w:r>
-                          <w:t>Component #3</w:t>
-                        </w:r>
-                      </w:p>
-                    </w:txbxContent>
-                  </v:textbox>
-                </v:shape>
-                <w10:anchorlock/>
-              </v:group>
-            </w:pict>
-          </mc:Fallback>
-        </mc:AlternateContent>
-      </w:r>
-    </w:p>
-    <w:p>
-      <w:pPr>
-        <w:pStyle w:val="Caption"/>
-      </w:pPr>
-      <w:bookmarkStart w:id="9" w:name="_Toc328648537"/>
-      <w:bookmarkStart w:id="10" w:name="_Toc328651691"/>
-      <w:r>
-        <w:t xml:space="preserve">Figure </w:t>
-      </w:r>
-      <w:r>
-        <w:fldChar w:fldCharType="begin"/>
-      </w:r>
-      <w:r>
-        <w:instrText xml:space="preserve"> SEQ Figure \* ARABIC </w:instrText>
-      </w:r>
-      <w:r>
-        <w:fldChar w:fldCharType="separate"/>
-      </w:r>
-      <w:r>
-        <w:rPr>
-          <w:noProof/>
-        </w:rPr>
-        <w:t>1</w:t>
-      </w:r>
-      <w:r>
-        <w:rPr>
-          <w:noProof/>
-        </w:rPr>
-        <w:fldChar w:fldCharType="end"/>
-      </w:r>
-      <w:r>
-        <w:t xml:space="preserve"> System Diagram</w:t>
-      </w:r>
-      <w:bookmarkEnd w:id="9"/>
-      <w:bookmarkEnd w:id="10"/>
-    </w:p>
-    <w:p/>
-    <w:p>
-      <w:pPr>
-        <w:pStyle w:val="Heading2"/>
-      </w:pPr>
-      <w:bookmarkStart w:id="11" w:name="_Toc333417638"/>
-      <w:r>
-        <w:t>Technologies Overview</w:t>
-      </w:r>
-      <w:bookmarkEnd w:id="11"/>
-    </w:p>
-    <w:p>
-      <w:r>
-        <w:t>This section should contain a list of specific technologies used to develop the system.  The list should contain the name of the technology, brief description, link to reference material for further understanding, and briefly how/where/why it was used in the system.</w:t>
-      </w:r>
-    </w:p>
-    <w:p>
-      <w:pPr>
-        <w:pStyle w:val="Heading1"/>
-      </w:pPr>
-      <w:bookmarkStart w:id="12" w:name="_Toc333417639"/>
-      <w:r>
-        <w:t>Project Overview</w:t>
-      </w:r>
-      <w:bookmarkEnd w:id="12"/>
-    </w:p>
-    <w:p>
-      <w:r>
-        <w:t>This section provides some housekeeping type of information with regard to the team, project, etc.</w:t>
-      </w:r>
-    </w:p>
-    <w:p>
-      <w:pPr>
-        <w:pStyle w:val="Heading2"/>
-      </w:pPr>
-      <w:bookmarkStart w:id="13" w:name="_Toc333417640"/>
-      <w:r>
-        <w:t>Team Members and Roles</w:t>
-      </w:r>
-      <w:bookmarkEnd w:id="13"/>
-    </w:p>
-    <w:p>
-      <w:r>
-        <w:t>Describe who was involved and what role(s) were played.</w:t>
-      </w:r>
-    </w:p>
-    <w:p>
-      <w:pPr>
-        <w:pStyle w:val="Heading2"/>
-      </w:pPr>
-      <w:bookmarkStart w:id="14" w:name="_Toc333417641"/>
-      <w:r>
-        <w:t>Project Management Approach</w:t>
-      </w:r>
-      <w:bookmarkEnd w:id="14"/>
-    </w:p>
-    <w:p>
-      <w:r>
-        <w:t xml:space="preserve">This section will provide an explanation of the basic approach to managing the project.  Typically, this would detail how </w:t>
-      </w:r>
-      <w:r>
-        <w:t>the project will be managed through a given Agile methodology.  The sprint length (i.e. 2 weeks) and product backlog ownership and location (ex. Trello) are examples of what will be discussed.  An overview of the system used to track sprint tasks, bug or trouble tickets, and user stories would be warranted.</w:t>
-      </w:r>
-    </w:p>
-    <w:p>
-      <w:pPr>
-        <w:pStyle w:val="Heading2"/>
-      </w:pPr>
-      <w:bookmarkStart w:id="15" w:name="_Toc333417642"/>
+      <w:bookmarkStart w:id="17" w:name="_Toc333417648"/>
+      <w:r>
+        <w:t>Component Overview</w:t>
+      </w:r>
+      <w:bookmarkEnd w:id="17"/>
+    </w:p>
+    <w:p>
+      <w:r>
+        <w:t>This section can take the form of a list of features.</w:t>
+      </w:r>
+    </w:p>
+    <w:p>
+      <w:pPr>
+        <w:pStyle w:val="Heading3"/>
+      </w:pPr>
+      <w:bookmarkStart w:id="18" w:name="_Toc333417649"/>
       <w:r>
         <w:t>Phase Overview</w:t>
       </w:r>
-      <w:bookmarkEnd w:id="15"/>
-    </w:p>
-    <w:p>
-      <w:r>
-        <w:t xml:space="preserve">If the system will be implemented in phases, describe those phases/sub-phases (design, implementation, testing, delivery) and the various milestones in this section.  This section should also </w:t>
-      </w:r>
-      <w:r>
-        <w:lastRenderedPageBreak/>
-        <w:t>contain a correlation between the phases of development and the associated versioning of the system, i.e. major version, minor version, revision.</w:t>
-      </w:r>
-    </w:p>
-    <w:p>
-      <w:pPr>
-        <w:pStyle w:val="Heading2"/>
-      </w:pPr>
-      <w:bookmarkStart w:id="16" w:name="_Toc333417643"/>
-      <w:r>
-        <w:t>Terminology</w:t>
-      </w:r>
-      <w:r>
-        <w:t xml:space="preserve"> and Acronyms</w:t>
-      </w:r>
-      <w:bookmarkEnd w:id="16"/>
-    </w:p>
-    <w:p>
-      <w:r>
-        <w:t>Provide a list of terms used in the document that warrant definition.  Consider industry or domain specific terms and acronyms as well as system specific.</w:t>
-      </w:r>
-    </w:p>
-    <w:p>
-      <w:pPr>
-        <w:pStyle w:val="Heading1"/>
-      </w:pPr>
-      <w:bookmarkStart w:id="17" w:name="_Toc333417644"/>
-      <w:r>
-        <w:t>Requirements</w:t>
-      </w:r>
-      <w:bookmarkEnd w:id="17"/>
-    </w:p>
-    <w:p>
-      <w:r>
-        <w:t>List, describe, and define the requirements for the system.  These requirements are mostly provided by the stakeholders.  However, this section should contain details about each of the requirements and how the requirements are or will be satisfied in the design and implementation of the system.</w:t>
-      </w:r>
-    </w:p>
-    <w:p>
-      <w:r>
-        <w:t>There could be any number of sub-sections to help provide the necessary level of detail.</w:t>
-      </w:r>
-    </w:p>
-    <w:p>
-      <w:pPr>
-        <w:pStyle w:val="Heading1"/>
-      </w:pPr>
-      <w:bookmarkStart w:id="18" w:name="_Toc333417645"/>
-      <w:r>
-        <w:t>Design and Implementation</w:t>
-      </w:r>
       <w:bookmarkEnd w:id="18"/>
     </w:p>
     <w:p>
       <w:r>
-        <w:t>This section is used to describe the design details for each of the major components in the system.  This section is not brief and requires the necessary detail that can be used by the reader to truly understand the architecture and implementation details without having to dig into the code.</w:t>
-      </w:r>
-    </w:p>
-    <w:p>
-      <w:pPr>
-        <w:pStyle w:val="Heading2"/>
-      </w:pPr>
-      <w:bookmarkStart w:id="19" w:name="_Toc333417646"/>
-      <w:r>
-        <w:t>Major Component #1</w:t>
+        <w:t>This is an extension of the Phase Overview above, but specific to this component.  It is meant to be basically a brief list with space for marking the phase status.</w:t>
+      </w:r>
+    </w:p>
+    <w:p>
+      <w:pPr>
+        <w:pStyle w:val="Heading3"/>
+      </w:pPr>
+      <w:bookmarkStart w:id="19" w:name="_Toc333417650"/>
+      <w:r>
+        <w:t>Architecture Diagram</w:t>
       </w:r>
       <w:bookmarkEnd w:id="19"/>
-    </w:p>
-    <w:p>
-      <w:pPr>
-        <w:pStyle w:val="Heading3"/>
-      </w:pPr>
-      <w:bookmarkStart w:id="20" w:name="_Toc333417647"/>
-      <w:r>
-        <w:t>Technologies Used</w:t>
-      </w:r>
-      <w:bookmarkEnd w:id="20"/>
-    </w:p>
-    <w:p>
-      <w:r>
-        <w:t>This section provides a list of technologies used for this component.  The details for the technologies have already been provided in the Overview section.</w:t>
-      </w:r>
-    </w:p>
-    <w:p>
-      <w:pPr>
-        <w:pStyle w:val="Heading3"/>
-      </w:pPr>
-      <w:bookmarkStart w:id="21" w:name="_Toc333417648"/>
-      <w:r>
-        <w:t>Component Overview</w:t>
-      </w:r>
-      <w:bookmarkEnd w:id="21"/>
-    </w:p>
-    <w:p>
-      <w:r>
-        <w:t>This section can take the form of a list of features.</w:t>
-      </w:r>
-    </w:p>
-    <w:p>
-      <w:pPr>
-        <w:pStyle w:val="Heading3"/>
-      </w:pPr>
-      <w:bookmarkStart w:id="22" w:name="_Toc333417649"/>
-      <w:r>
-        <w:t>Phase Overview</w:t>
-      </w:r>
-      <w:bookmarkEnd w:id="22"/>
-    </w:p>
-    <w:p>
-      <w:r>
-        <w:t>This is an extension of the Phase Overview above, but specific to this component.  It is meant to be basically a brief list with space for marking the phase status.</w:t>
-      </w:r>
-    </w:p>
-    <w:p>
-      <w:pPr>
-        <w:pStyle w:val="Heading3"/>
-      </w:pPr>
-      <w:bookmarkStart w:id="23" w:name="_Toc333417650"/>
-      <w:r>
-        <w:t>Architecture Diagram</w:t>
-      </w:r>
-      <w:bookmarkEnd w:id="23"/>
-    </w:p>
-    <w:p>
-      <w:r>
-        <w:t>It is important to build and maintain an architecture diagram.  However, it may be that a component is best described visually with a data flow diagram.</w:t>
-      </w:r>
-    </w:p>
-    <w:p>
-      <w:pPr>
-        <w:pStyle w:val="Heading3"/>
-      </w:pPr>
-      <w:bookmarkStart w:id="24" w:name="_Toc333417651"/>
-      <w:r>
-        <w:t>Data Flow Diagram</w:t>
-      </w:r>
-      <w:bookmarkEnd w:id="24"/>
-    </w:p>
-    <w:p>
-      <w:r>
-        <w:t>It is important to build and maintain a data flow diagram.  However, it may be that a component is best described visually with an architecture diagram.</w:t>
-      </w:r>
-    </w:p>
-    <w:p>
-      <w:pPr>
-        <w:pStyle w:val="Heading3"/>
-      </w:pPr>
-      <w:bookmarkStart w:id="25" w:name="_Toc333417652"/>
-      <w:r>
-        <w:lastRenderedPageBreak/>
-        <w:t>Design Details</w:t>
-      </w:r>
-      <w:bookmarkEnd w:id="25"/>
-    </w:p>
-    <w:p>
-      <w:r>
-        <w:t>This is where the details are presented and may contain subsections.</w:t>
-      </w:r>
-    </w:p>
-    <w:p>
-      <w:pPr>
-        <w:pStyle w:val="Heading2"/>
-      </w:pPr>
-      <w:bookmarkStart w:id="26" w:name="_Toc333417653"/>
-      <w:r>
-        <w:t>Major Component #2</w:t>
-      </w:r>
-      <w:bookmarkEnd w:id="26"/>
-    </w:p>
-    <w:p>
-      <w:pPr>
-        <w:pStyle w:val="Heading3"/>
-      </w:pPr>
-      <w:bookmarkStart w:id="27" w:name="_Toc333417654"/>
-      <w:r>
-        <w:t>Technologies Used</w:t>
-      </w:r>
-      <w:bookmarkEnd w:id="27"/>
-    </w:p>
-    <w:p>
-      <w:r>
-        <w:t>This section provides a list of technologies used for this component.  The details for the technologies have already been provided in the Overview section.</w:t>
-      </w:r>
-    </w:p>
-    <w:p>
-      <w:pPr>
-        <w:pStyle w:val="Heading3"/>
-      </w:pPr>
-      <w:bookmarkStart w:id="28" w:name="_Toc333417655"/>
-      <w:r>
-        <w:t>Component Overview</w:t>
-      </w:r>
-      <w:bookmarkEnd w:id="28"/>
-    </w:p>
-    <w:p>
-      <w:r>
-        <w:t>This section can take the form of a list of features.</w:t>
-      </w:r>
-    </w:p>
-    <w:p>
-      <w:pPr>
-        <w:pStyle w:val="Heading3"/>
-      </w:pPr>
-      <w:bookmarkStart w:id="29" w:name="_Toc333417656"/>
-      <w:r>
-        <w:t>Phase Overview</w:t>
-      </w:r>
-      <w:bookmarkEnd w:id="29"/>
-    </w:p>
-    <w:p>
-      <w:r>
-        <w:t>This is an extension of the Phase Overview above, but specific to this component.  It is meant to be basically a brief list with space for marking the phase status.</w:t>
-      </w:r>
-    </w:p>
-    <w:p>
-      <w:pPr>
-        <w:pStyle w:val="Heading3"/>
-      </w:pPr>
-      <w:bookmarkStart w:id="30" w:name="_Toc333417657"/>
-      <w:r>
-        <w:t>Architecture Diagram</w:t>
-      </w:r>
-      <w:bookmarkEnd w:id="30"/>
-    </w:p>
-    <w:p>
-      <w:r>
-        <w:t>It is important to build and maintain an architecture diagram.  However, it may be that a component is best described visually with a data flow diagram.</w:t>
-      </w:r>
-    </w:p>
-    <w:p>
-      <w:pPr>
-        <w:pStyle w:val="Heading3"/>
-      </w:pPr>
-      <w:bookmarkStart w:id="31" w:name="_Toc333417658"/>
-      <w:r>
-        <w:t>Data</w:t>
-      </w:r>
-      <w:r>
-        <w:t xml:space="preserve"> | Logic</w:t>
-      </w:r>
-      <w:r>
-        <w:t xml:space="preserve"> Flow Diagram</w:t>
-      </w:r>
-      <w:bookmarkEnd w:id="31"/>
-    </w:p>
-    <w:p>
-      <w:r>
-        <w:t>It is important to build and maintain a data flow diagram.  However, it may be that a component is best described visually with an architecture diagram.</w:t>
-      </w:r>
-    </w:p>
-    <w:p>
-      <w:pPr>
-        <w:pStyle w:val="Heading3"/>
-      </w:pPr>
-      <w:bookmarkStart w:id="32" w:name="_Toc333417659"/>
-      <w:r>
-        <w:t>Design Details</w:t>
-      </w:r>
-      <w:bookmarkEnd w:id="32"/>
-    </w:p>
-    <w:p>
-      <w:r>
-        <w:t>This is where the details are presented and may contain subsections.</w:t>
-      </w:r>
-    </w:p>
-    <w:p>
-      <w:pPr>
-        <w:pStyle w:val="Heading2"/>
-      </w:pPr>
-      <w:bookmarkStart w:id="33" w:name="_Toc333417660"/>
-      <w:r>
-        <w:t>Major Component #3</w:t>
-      </w:r>
-      <w:bookmarkEnd w:id="33"/>
-    </w:p>
-    <w:p>
-      <w:pPr>
-        <w:pStyle w:val="Heading3"/>
-      </w:pPr>
-      <w:bookmarkStart w:id="34" w:name="_Toc333417661"/>
-      <w:r>
-        <w:t>Technologies Used</w:t>
-      </w:r>
-      <w:bookmarkEnd w:id="34"/>
-    </w:p>
-    <w:p>
-      <w:r>
-        <w:t>This section provides a list of technologies used for this component.  The details for the technologies have already been provided in the Overview section.</w:t>
-      </w:r>
-    </w:p>
-    <w:p>
-      <w:pPr>
-        <w:pStyle w:val="Heading3"/>
-      </w:pPr>
-      <w:bookmarkStart w:id="35" w:name="_Toc333417662"/>
-      <w:r>
-        <w:t>Component Overview</w:t>
-      </w:r>
-      <w:bookmarkEnd w:id="35"/>
-    </w:p>
-    <w:p>
-      <w:r>
-        <w:t>This section can take the form of a list of features.</w:t>
-      </w:r>
-    </w:p>
-    <w:p>
-      <w:pPr>
-        <w:pStyle w:val="Heading3"/>
-      </w:pPr>
-      <w:bookmarkStart w:id="36" w:name="_Toc333417663"/>
-      <w:r>
-        <w:t>Phase Overview</w:t>
-      </w:r>
-      <w:bookmarkEnd w:id="36"/>
-    </w:p>
-    <w:p>
-      <w:r>
-        <w:t>This is an extension of the Phase Overview above, but specific to this component.  It is meant to be basically a brief list with space for marking the phase status.</w:t>
-      </w:r>
-    </w:p>
-    <w:p>
-      <w:pPr>
-        <w:pStyle w:val="Heading3"/>
-      </w:pPr>
-      <w:bookmarkStart w:id="37" w:name="_Toc333417664"/>
-      <w:r>
-        <w:t>Architecture Diagram</w:t>
-      </w:r>
-      <w:bookmarkEnd w:id="37"/>
     </w:p>
     <w:p>
       <w:r>
@@ -6281,264 +5886,479 @@
       <w:pPr>
         <w:pStyle w:val="Heading3"/>
       </w:pPr>
-      <w:bookmarkStart w:id="38" w:name="_Toc333417665"/>
+      <w:bookmarkStart w:id="20" w:name="_Toc333417651"/>
       <w:r>
         <w:t>Data Flow Diagram</w:t>
       </w:r>
+      <w:bookmarkEnd w:id="20"/>
+    </w:p>
+    <w:p>
+      <w:r>
+        <w:t>It is important to build and maintain a data flow diagram.  However, it may be that a component is best described visually with an architecture diagram.</w:t>
+      </w:r>
+    </w:p>
+    <w:p>
+      <w:pPr>
+        <w:pStyle w:val="Heading3"/>
+      </w:pPr>
+      <w:bookmarkStart w:id="21" w:name="_Toc333417652"/>
+      <w:r>
+        <w:t>Design Details</w:t>
+      </w:r>
+      <w:bookmarkEnd w:id="21"/>
+    </w:p>
+    <w:p>
+      <w:r>
+        <w:t>This is where the details are presented and may contain subsections.</w:t>
+      </w:r>
+    </w:p>
+    <w:p>
+      <w:pPr>
+        <w:pStyle w:val="Heading2"/>
+      </w:pPr>
+      <w:proofErr w:type="spellStart"/>
+      <w:proofErr w:type="gramStart"/>
+      <w:r>
+        <w:t>iOS</w:t>
+      </w:r>
+      <w:proofErr w:type="spellEnd"/>
+      <w:proofErr w:type="gramEnd"/>
+      <w:r>
+        <w:t xml:space="preserve"> app and Device</w:t>
+      </w:r>
+    </w:p>
+    <w:p>
+      <w:pPr>
+        <w:pStyle w:val="Heading3"/>
+      </w:pPr>
+      <w:bookmarkStart w:id="22" w:name="_Toc333417654"/>
+      <w:r>
+        <w:t>Technologies Used</w:t>
+      </w:r>
+      <w:bookmarkEnd w:id="22"/>
+    </w:p>
+    <w:p>
+      <w:r>
+        <w:t>This section provides a list of technologies used for this component.  The details for the technologies have already been provided in the Overview section.</w:t>
+      </w:r>
+    </w:p>
+    <w:p>
+      <w:pPr>
+        <w:pStyle w:val="Heading3"/>
+      </w:pPr>
+      <w:bookmarkStart w:id="23" w:name="_Toc333417655"/>
+      <w:r>
+        <w:t>Component Overview</w:t>
+      </w:r>
+      <w:bookmarkEnd w:id="23"/>
+    </w:p>
+    <w:p>
+      <w:r>
+        <w:t>This section can take the form of a list of features.</w:t>
+      </w:r>
+    </w:p>
+    <w:p>
+      <w:pPr>
+        <w:pStyle w:val="Heading3"/>
+      </w:pPr>
+      <w:bookmarkStart w:id="24" w:name="_Toc333417656"/>
+      <w:r>
+        <w:t>Phase Overview</w:t>
+      </w:r>
+      <w:bookmarkEnd w:id="24"/>
+    </w:p>
+    <w:p>
+      <w:r>
+        <w:t>This is an extension of the Phase Overview above, but specific to this component.  It is meant to be basically a brief list with space for marking the phase status.</w:t>
+      </w:r>
+    </w:p>
+    <w:p>
+      <w:pPr>
+        <w:pStyle w:val="Heading3"/>
+      </w:pPr>
+      <w:bookmarkStart w:id="25" w:name="_Toc333417657"/>
+      <w:r>
+        <w:t>Architecture Diagram</w:t>
+      </w:r>
+      <w:bookmarkEnd w:id="25"/>
+    </w:p>
+    <w:p>
+      <w:r>
+        <w:t>It is important to build and maintain an architecture diagram.  However, it may be that a component is best described visually with a data flow diagram.</w:t>
+      </w:r>
+    </w:p>
+    <w:p>
+      <w:pPr>
+        <w:pStyle w:val="Heading3"/>
+      </w:pPr>
+      <w:bookmarkStart w:id="26" w:name="_Toc333417658"/>
+      <w:r>
+        <w:t>Data</w:t>
+      </w:r>
+      <w:r>
+        <w:t xml:space="preserve"> | Logic</w:t>
+      </w:r>
+      <w:r>
+        <w:t xml:space="preserve"> Flow Diagram</w:t>
+      </w:r>
+      <w:bookmarkEnd w:id="26"/>
+    </w:p>
+    <w:p>
+      <w:r>
+        <w:t>It is important to build and maintain a data flow diagram.  However, it may be that a component is best described visually with an architecture diagram.</w:t>
+      </w:r>
+    </w:p>
+    <w:p>
+      <w:pPr>
+        <w:pStyle w:val="Heading3"/>
+      </w:pPr>
+      <w:bookmarkStart w:id="27" w:name="_Toc333417659"/>
+      <w:r>
+        <w:t>Design Details</w:t>
+      </w:r>
+      <w:bookmarkEnd w:id="27"/>
+    </w:p>
+    <w:p>
+      <w:r>
+        <w:t>This is where the details are presented and may contain subsections.</w:t>
+      </w:r>
+    </w:p>
+    <w:p>
+      <w:pPr>
+        <w:pStyle w:val="Heading2"/>
+      </w:pPr>
+      <w:r>
+        <w:t>Miscellaneous</w:t>
+      </w:r>
+    </w:p>
+    <w:p>
+      <w:pPr>
+        <w:pStyle w:val="Heading3"/>
+      </w:pPr>
+      <w:bookmarkStart w:id="28" w:name="_Toc333417661"/>
+      <w:r>
+        <w:t>Technologies Used</w:t>
+      </w:r>
+      <w:bookmarkEnd w:id="28"/>
+    </w:p>
+    <w:p>
+      <w:r>
+        <w:t>This section provides a list of technologies used for this component.  The details for the technologies have already been provided in the Overview section.</w:t>
+      </w:r>
+    </w:p>
+    <w:p>
+      <w:pPr>
+        <w:pStyle w:val="Heading3"/>
+      </w:pPr>
+      <w:bookmarkStart w:id="29" w:name="_Toc333417662"/>
+      <w:r>
+        <w:t>Component Overview</w:t>
+      </w:r>
+      <w:bookmarkEnd w:id="29"/>
+    </w:p>
+    <w:p>
+      <w:r>
+        <w:t>This section can take the form of a list of features.</w:t>
+      </w:r>
+    </w:p>
+    <w:p>
+      <w:pPr>
+        <w:pStyle w:val="Heading3"/>
+      </w:pPr>
+      <w:bookmarkStart w:id="30" w:name="_Toc333417663"/>
+      <w:r>
+        <w:lastRenderedPageBreak/>
+        <w:t>Phase Overview</w:t>
+      </w:r>
+      <w:bookmarkEnd w:id="30"/>
+    </w:p>
+    <w:p>
+      <w:r>
+        <w:t>This is an extension of the Phase Overview above, but specific to this component.  It is meant to be basically a brief list with space for marking the phase status.</w:t>
+      </w:r>
+    </w:p>
+    <w:p>
+      <w:pPr>
+        <w:pStyle w:val="Heading3"/>
+      </w:pPr>
+      <w:bookmarkStart w:id="31" w:name="_Toc333417664"/>
+      <w:r>
+        <w:t>Architecture Diagram</w:t>
+      </w:r>
+      <w:bookmarkEnd w:id="31"/>
+    </w:p>
+    <w:p>
+      <w:r>
+        <w:t>It is important to build and maintain an architecture diagram.  However, it may be that a component is best described visually with a data flow diagram.</w:t>
+      </w:r>
+    </w:p>
+    <w:p>
+      <w:pPr>
+        <w:pStyle w:val="Heading3"/>
+      </w:pPr>
+      <w:bookmarkStart w:id="32" w:name="_Toc333417665"/>
+      <w:r>
+        <w:t>Data Flow Diagram</w:t>
+      </w:r>
+      <w:bookmarkEnd w:id="32"/>
+    </w:p>
+    <w:p>
+      <w:r>
+        <w:t>It is important to build and maintain a data flow diagram.  However, it may be that a component is best described visually with an architecture diagram.</w:t>
+      </w:r>
+    </w:p>
+    <w:p>
+      <w:pPr>
+        <w:pStyle w:val="Heading3"/>
+      </w:pPr>
+      <w:bookmarkStart w:id="33" w:name="_Toc333417666"/>
+      <w:r>
+        <w:t>Design Details</w:t>
+      </w:r>
+      <w:bookmarkEnd w:id="33"/>
+    </w:p>
+    <w:p>
+      <w:r>
+        <w:t>This is where the details are presented and may contain subsections.</w:t>
+      </w:r>
+    </w:p>
+    <w:p>
+      <w:pPr>
+        <w:pStyle w:val="Heading1"/>
+      </w:pPr>
+      <w:bookmarkStart w:id="34" w:name="_Toc333417667"/>
+      <w:r>
+        <w:t>System and Unit Testing</w:t>
+      </w:r>
+      <w:bookmarkEnd w:id="34"/>
+    </w:p>
+    <w:p>
+      <w:r>
+        <w:t>This section describes the approach taken with regard to system and unit testing.</w:t>
+      </w:r>
+    </w:p>
+    <w:p>
+      <w:pPr>
+        <w:pStyle w:val="Heading2"/>
+      </w:pPr>
+      <w:bookmarkStart w:id="35" w:name="_Toc333417668"/>
+      <w:r>
+        <w:t>Overview</w:t>
+      </w:r>
+      <w:bookmarkEnd w:id="35"/>
+    </w:p>
+    <w:p>
+      <w:r>
+        <w:t>Provides a brief overview of the testing approach, testing frameworks, and general how testing is/will be done to provide a measure of success for the system.</w:t>
+      </w:r>
+    </w:p>
+    <w:p>
+      <w:pPr>
+        <w:pStyle w:val="Heading2"/>
+      </w:pPr>
+      <w:bookmarkStart w:id="36" w:name="_Toc333417669"/>
+      <w:r>
+        <w:t>Dependencies</w:t>
+      </w:r>
+      <w:bookmarkEnd w:id="36"/>
+    </w:p>
+    <w:p>
+      <w:r>
+        <w:t>Describe the basic dependencies which should include unit testing frameworks and reference material.</w:t>
+      </w:r>
+    </w:p>
+    <w:p>
+      <w:pPr>
+        <w:pStyle w:val="Heading2"/>
+      </w:pPr>
+      <w:bookmarkStart w:id="37" w:name="_Toc333417670"/>
+      <w:r>
+        <w:t>Test Setup and Execution</w:t>
+      </w:r>
+      <w:bookmarkEnd w:id="37"/>
+    </w:p>
+    <w:p>
+      <w:r>
+        <w:t xml:space="preserve">Describe how test cases were developed, setup, and executed.  This section can be extremely involved if </w:t>
+      </w:r>
+      <w:r>
+        <w:t>a complete list of test cases was warranted for the system.</w:t>
+      </w:r>
+    </w:p>
+    <w:p>
+      <w:pPr>
+        <w:pStyle w:val="Heading1"/>
+      </w:pPr>
+      <w:bookmarkStart w:id="38" w:name="_Toc333417671"/>
+      <w:r>
+        <w:t>Development Environment</w:t>
+      </w:r>
       <w:bookmarkEnd w:id="38"/>
     </w:p>
     <w:p>
       <w:r>
-        <w:t>It is important to build and maintain a data flow diagram.  However, it may be that a component is best described visually with an architecture diagram.</w:t>
-      </w:r>
-    </w:p>
-    <w:p>
-      <w:pPr>
-        <w:pStyle w:val="Heading3"/>
-      </w:pPr>
-      <w:bookmarkStart w:id="39" w:name="_Toc333417666"/>
-      <w:r>
-        <w:t>Design Details</w:t>
+        <w:t>The basic purpose for this section is to give a developer all of the necessary information to setup their development environment to run, test, and/or develop.</w:t>
+      </w:r>
+    </w:p>
+    <w:p>
+      <w:pPr>
+        <w:pStyle w:val="Heading2"/>
+      </w:pPr>
+      <w:bookmarkStart w:id="39" w:name="_Toc333417672"/>
+      <w:r>
+        <w:t>Development IDE and Tools</w:t>
       </w:r>
       <w:bookmarkEnd w:id="39"/>
     </w:p>
     <w:p>
       <w:r>
-        <w:t>This is where the details are presented and may contain subsections.</w:t>
+        <w:t>Describe which IDE and provide links to installs and/or reference material.</w:t>
+      </w:r>
+    </w:p>
+    <w:p>
+      <w:pPr>
+        <w:pStyle w:val="Heading2"/>
+      </w:pPr>
+      <w:bookmarkStart w:id="40" w:name="_Toc333417673"/>
+      <w:r>
+        <w:t>Source Control</w:t>
+      </w:r>
+      <w:bookmarkEnd w:id="40"/>
+    </w:p>
+    <w:p>
+      <w:proofErr w:type="spellStart"/>
+      <w:r>
+        <w:lastRenderedPageBreak/>
+        <w:t>Github</w:t>
+      </w:r>
+      <w:proofErr w:type="spellEnd"/>
+      <w:r>
+        <w:t xml:space="preserve"> is used for source control.</w:t>
+      </w:r>
+    </w:p>
+    <w:p>
+      <w:pPr>
+        <w:pStyle w:val="Heading2"/>
+      </w:pPr>
+      <w:bookmarkStart w:id="41" w:name="_Toc333417674"/>
+      <w:r>
+        <w:t>Dependencies</w:t>
+      </w:r>
+      <w:bookmarkEnd w:id="41"/>
+    </w:p>
+    <w:p>
+      <w:r>
+        <w:t>Describe all dependencies associated with developing the system.</w:t>
+      </w:r>
+    </w:p>
+    <w:p>
+      <w:pPr>
+        <w:pStyle w:val="Heading2"/>
+      </w:pPr>
+      <w:bookmarkStart w:id="42" w:name="_Toc333417675"/>
+      <w:r>
+        <w:t>Build Environment</w:t>
+      </w:r>
+      <w:bookmarkEnd w:id="42"/>
+    </w:p>
+    <w:p>
+      <w:r>
+        <w:t>How are the packages built?  Are there build scripts?</w:t>
+      </w:r>
+    </w:p>
+    <w:p>
+      <w:pPr>
+        <w:pStyle w:val="Heading2"/>
+      </w:pPr>
+      <w:bookmarkStart w:id="43" w:name="_Toc333417676"/>
+      <w:r>
+        <w:t>Development Machine Setup</w:t>
+      </w:r>
+      <w:bookmarkEnd w:id="43"/>
+    </w:p>
+    <w:p>
+      <w:r>
+        <w:t xml:space="preserve">If warranted, provide a list of steps and details associated with </w:t>
+      </w:r>
+      <w:r>
+        <w:t>setting up a machine for use by a developer.</w:t>
       </w:r>
     </w:p>
     <w:p>
       <w:pPr>
         <w:pStyle w:val="Heading1"/>
       </w:pPr>
-      <w:bookmarkStart w:id="40" w:name="_Toc333417667"/>
-      <w:r>
-        <w:t>System and Unit Testing</w:t>
-      </w:r>
-      <w:bookmarkEnd w:id="40"/>
-    </w:p>
-    <w:p>
-      <w:r>
-        <w:t>This section describes the approach taken with regard to system and unit testing.</w:t>
+      <w:bookmarkStart w:id="44" w:name="_Toc333417677"/>
+      <w:r>
+        <w:t>Release | Setup | Deployment</w:t>
+      </w:r>
+      <w:bookmarkEnd w:id="44"/>
+    </w:p>
+    <w:p>
+      <w:r>
+        <w:t>This section should contain any specific subsection regarding specifics in</w:t>
+      </w:r>
+      <w:r>
+        <w:t xml:space="preserve"> </w:t>
+      </w:r>
+      <w:r>
+        <w:t>releasing, setup, and/or deployment of the system.</w:t>
       </w:r>
     </w:p>
     <w:p>
       <w:pPr>
         <w:pStyle w:val="Heading2"/>
       </w:pPr>
-      <w:bookmarkStart w:id="41" w:name="_Toc333417668"/>
-      <w:r>
-        <w:t>Overview</w:t>
-      </w:r>
-      <w:bookmarkEnd w:id="41"/>
-    </w:p>
-    <w:p>
-      <w:r>
-        <w:t>Provides a brief overview of the testing approach, testing frameworks, and general how testing is/will be done to provide a measure of success for the system.</w:t>
+      <w:bookmarkStart w:id="45" w:name="_Toc333417678"/>
+      <w:r>
+        <w:t>Deployment Information and Dependencies</w:t>
+      </w:r>
+      <w:bookmarkEnd w:id="45"/>
+    </w:p>
+    <w:p>
+      <w:r>
+        <w:t>Are there dependencies that are not embedded into the system install?</w:t>
       </w:r>
     </w:p>
     <w:p>
       <w:pPr>
         <w:pStyle w:val="Heading2"/>
       </w:pPr>
-      <w:bookmarkStart w:id="42" w:name="_Toc333417669"/>
-      <w:r>
-        <w:t>Dependencies</w:t>
-      </w:r>
-      <w:bookmarkEnd w:id="42"/>
-    </w:p>
-    <w:p>
-      <w:r>
-        <w:t>Describe the basic dependencies which should include unit testing frameworks and reference material.</w:t>
+      <w:bookmarkStart w:id="46" w:name="_Toc333417679"/>
+      <w:r>
+        <w:t>Setup Information</w:t>
+      </w:r>
+      <w:bookmarkEnd w:id="46"/>
+    </w:p>
+    <w:p>
+      <w:r>
+        <w:t>How is a setup/install built?</w:t>
       </w:r>
     </w:p>
     <w:p>
       <w:pPr>
         <w:pStyle w:val="Heading2"/>
       </w:pPr>
-      <w:bookmarkStart w:id="43" w:name="_Toc333417670"/>
-      <w:r>
-        <w:t>Test Setup and Execution</w:t>
-      </w:r>
-      <w:bookmarkEnd w:id="43"/>
-    </w:p>
-    <w:p>
-      <w:r>
-        <w:t xml:space="preserve">Describe how test cases were developed, setup, and executed.  This section can be extremely involved if </w:t>
-      </w:r>
-      <w:r>
-        <w:t>a complete list of test cases was warranted for the system.</w:t>
+      <w:bookmarkStart w:id="47" w:name="_Toc333417680"/>
+      <w:r>
+        <w:t>System Versioning Information</w:t>
+      </w:r>
+      <w:bookmarkEnd w:id="47"/>
+    </w:p>
+    <w:p>
+      <w:r>
+        <w:t>How is the system versioned?</w:t>
       </w:r>
     </w:p>
     <w:p>
       <w:pPr>
         <w:pStyle w:val="Heading1"/>
       </w:pPr>
-      <w:bookmarkStart w:id="44" w:name="_Toc333417671"/>
-      <w:r>
-        <w:t>Development Environment</w:t>
-      </w:r>
-      <w:bookmarkEnd w:id="44"/>
-    </w:p>
-    <w:p>
-      <w:r>
-        <w:t>The basic purpose for this section is to give a developer all of the necessary information to setup their development environment to run, test, and/or develop.</w:t>
-      </w:r>
-    </w:p>
-    <w:p>
-      <w:pPr>
-        <w:pStyle w:val="Heading2"/>
-      </w:pPr>
-      <w:bookmarkStart w:id="45" w:name="_Toc333417672"/>
-      <w:r>
-        <w:t>Development IDE and Tools</w:t>
-      </w:r>
-      <w:bookmarkEnd w:id="45"/>
-    </w:p>
-    <w:p>
-      <w:r>
-        <w:t>Describe which IDE and provide links to installs and/or reference material.</w:t>
-      </w:r>
-    </w:p>
-    <w:p>
-      <w:pPr>
-        <w:pStyle w:val="Heading2"/>
-      </w:pPr>
-      <w:bookmarkStart w:id="46" w:name="_Toc333417673"/>
-      <w:r>
-        <w:t>Source Control</w:t>
-      </w:r>
-      <w:bookmarkEnd w:id="46"/>
-    </w:p>
-    <w:p>
-      <w:r>
-        <w:t>Which source control system is/was used?  How was it setup?  How does a developer connect to it?</w:t>
-      </w:r>
-    </w:p>
-    <w:p>
-      <w:pPr>
-        <w:pStyle w:val="Heading2"/>
-      </w:pPr>
-      <w:bookmarkStart w:id="47" w:name="_Toc333417674"/>
-      <w:r>
-        <w:t>Dependencies</w:t>
-      </w:r>
-      <w:bookmarkEnd w:id="47"/>
-    </w:p>
-    <w:p>
-      <w:r>
-        <w:t>Describe all dependencies associated with developing the system.</w:t>
-      </w:r>
-    </w:p>
-    <w:p>
-      <w:pPr>
-        <w:pStyle w:val="Heading2"/>
-      </w:pPr>
-      <w:bookmarkStart w:id="48" w:name="_Toc333417675"/>
-      <w:r>
-        <w:lastRenderedPageBreak/>
-        <w:t>Build Environment</w:t>
+      <w:bookmarkStart w:id="48" w:name="_Toc333417681"/>
+      <w:r>
+        <w:t>End User Documentation</w:t>
       </w:r>
       <w:bookmarkEnd w:id="48"/>
-    </w:p>
-    <w:p>
-      <w:r>
-        <w:t>How are the packages built?  Are there build scripts?</w:t>
-      </w:r>
-    </w:p>
-    <w:p>
-      <w:pPr>
-        <w:pStyle w:val="Heading2"/>
-      </w:pPr>
-      <w:bookmarkStart w:id="49" w:name="_Toc333417676"/>
-      <w:r>
-        <w:t>Development Machine Setup</w:t>
-      </w:r>
-      <w:bookmarkEnd w:id="49"/>
-    </w:p>
-    <w:p>
-      <w:r>
-        <w:t xml:space="preserve">If warranted, provide a list of steps and details associated with </w:t>
-      </w:r>
-      <w:r>
-        <w:t>setting up a machine for use by a developer.</w:t>
-      </w:r>
-    </w:p>
-    <w:p>
-      <w:pPr>
-        <w:pStyle w:val="Heading1"/>
-      </w:pPr>
-      <w:bookmarkStart w:id="50" w:name="_Toc333417677"/>
-      <w:r>
-        <w:t>Release | Setup | Deployment</w:t>
-      </w:r>
-      <w:bookmarkEnd w:id="50"/>
-    </w:p>
-    <w:p>
-      <w:r>
-        <w:t>This section should contain any specific subsection regarding specifics in</w:t>
-      </w:r>
-      <w:r>
-        <w:t xml:space="preserve"> </w:t>
-      </w:r>
-      <w:r>
-        <w:t>releasing, setup, and/or deployment of the system.</w:t>
-      </w:r>
-    </w:p>
-    <w:p>
-      <w:pPr>
-        <w:pStyle w:val="Heading2"/>
-      </w:pPr>
-      <w:bookmarkStart w:id="51" w:name="_Toc333417678"/>
-      <w:r>
-        <w:t>Deployment Information and Dependencies</w:t>
-      </w:r>
-      <w:bookmarkEnd w:id="51"/>
-    </w:p>
-    <w:p>
-      <w:r>
-        <w:t>Are there dependencies that are not embedded into the system install?</w:t>
-      </w:r>
-    </w:p>
-    <w:p>
-      <w:pPr>
-        <w:pStyle w:val="Heading2"/>
-      </w:pPr>
-      <w:bookmarkStart w:id="52" w:name="_Toc333417679"/>
-      <w:r>
-        <w:t>Setup Information</w:t>
-      </w:r>
-      <w:bookmarkEnd w:id="52"/>
-    </w:p>
-    <w:p>
-      <w:r>
-        <w:t>How is a setup/install built?</w:t>
-      </w:r>
-    </w:p>
-    <w:p>
-      <w:pPr>
-        <w:pStyle w:val="Heading2"/>
-      </w:pPr>
-      <w:bookmarkStart w:id="53" w:name="_Toc333417680"/>
-      <w:r>
-        <w:t>System Versioning Information</w:t>
-      </w:r>
-      <w:bookmarkEnd w:id="53"/>
-    </w:p>
-    <w:p>
-      <w:r>
-        <w:t>How is the system versioned?</w:t>
-      </w:r>
-    </w:p>
-    <w:p>
-      <w:pPr>
-        <w:pStyle w:val="Heading1"/>
-      </w:pPr>
-      <w:bookmarkStart w:id="54" w:name="_Toc333417681"/>
-      <w:r>
-        <w:t>End User Documentation</w:t>
-      </w:r>
-      <w:bookmarkEnd w:id="54"/>
     </w:p>
     <w:p>
       <w:r>
@@ -6565,11 +6385,11 @@
         <w:lastRenderedPageBreak/>
         <w:t xml:space="preserve">  </w:t>
       </w:r>
-      <w:bookmarkStart w:id="55" w:name="_Toc333417682"/>
+      <w:bookmarkStart w:id="49" w:name="_Toc333417682"/>
       <w:r>
         <w:t>List of Figures</w:t>
       </w:r>
-      <w:bookmarkEnd w:id="55"/>
+      <w:bookmarkEnd w:id="49"/>
     </w:p>
     <w:p>
       <w:pPr>
@@ -6638,7 +6458,7 @@
             <w:noProof/>
             <w:webHidden/>
           </w:rPr>
-          <w:t>2</w:t>
+          <w:t>6</w:t>
         </w:r>
         <w:r>
           <w:rPr>
@@ -6674,12 +6494,12 @@
       <w:pPr>
         <w:pStyle w:val="AppendixHeading1"/>
       </w:pPr>
-      <w:bookmarkStart w:id="56" w:name="_Toc333417683"/>
+      <w:bookmarkStart w:id="50" w:name="_Toc333417683"/>
       <w:r>
         <w:lastRenderedPageBreak/>
         <w:t>Supporting Information and Details</w:t>
       </w:r>
-      <w:bookmarkEnd w:id="56"/>
+      <w:bookmarkEnd w:id="50"/>
     </w:p>
     <w:p>
       <w:r>
@@ -6710,12 +6530,12 @@
       <w:pPr>
         <w:pStyle w:val="AppendixHeading1"/>
       </w:pPr>
-      <w:bookmarkStart w:id="57" w:name="_Toc333417684"/>
+      <w:bookmarkStart w:id="51" w:name="_Toc333417684"/>
       <w:r>
         <w:lastRenderedPageBreak/>
         <w:t>Progress | Sprint Reports</w:t>
       </w:r>
-      <w:bookmarkEnd w:id="57"/>
+      <w:bookmarkEnd w:id="51"/>
     </w:p>
     <w:p>
       <w:r>
@@ -6726,34 +6546,3231 @@
       <w:pPr>
         <w:pStyle w:val="AppendixHeading2"/>
       </w:pPr>
-      <w:bookmarkStart w:id="58" w:name="_Toc333417685"/>
+      <w:bookmarkStart w:id="52" w:name="_Toc333417685"/>
       <w:r>
         <w:t>Sprint 1 Progress Report</w:t>
       </w:r>
-      <w:bookmarkEnd w:id="58"/>
-    </w:p>
-    <w:p>
-      <w:r>
-        <w:t>This would be the first sprint report.</w:t>
-      </w:r>
+      <w:bookmarkEnd w:id="52"/>
+    </w:p>
+    <w:p>
+      <w:pPr>
+        <w:pBdr>
+          <w:bottom w:val="single" w:sz="8" w:space="4" w:color="4F81BD"/>
+        </w:pBdr>
+        <w:spacing w:after="300"/>
+        <w:ind w:firstLine="0"/>
+        <w:contextualSpacing/>
+        <w:rPr>
+          <w:rFonts w:ascii="Arial" w:eastAsia="Times New Roman" w:hAnsi="Arial" w:cs="Times New Roman"/>
+          <w:color w:val="17365D"/>
+          <w:spacing w:val="5"/>
+          <w:kern w:val="28"/>
+          <w:sz w:val="52"/>
+          <w:szCs w:val="52"/>
+        </w:rPr>
+      </w:pPr>
+      <w:r>
+        <w:rPr>
+          <w:rFonts w:ascii="Arial" w:eastAsia="Times New Roman" w:hAnsi="Arial" w:cs="Times New Roman"/>
+          <w:color w:val="17365D"/>
+          <w:spacing w:val="5"/>
+          <w:kern w:val="28"/>
+          <w:sz w:val="52"/>
+          <w:szCs w:val="52"/>
+        </w:rPr>
+        <w:t>Sprint Report 1</w:t>
+      </w:r>
+    </w:p>
+    <w:p>
+      <w:pPr>
+        <w:spacing w:after="0" w:line="276" w:lineRule="auto"/>
+        <w:ind w:firstLine="0"/>
+        <w:rPr>
+          <w:rFonts w:ascii="Times New Roman" w:eastAsia="Times New Roman" w:hAnsi="Times New Roman" w:cs="Times New Roman"/>
+          <w:sz w:val="24"/>
+          <w:szCs w:val="24"/>
+        </w:rPr>
+      </w:pPr>
+      <w:r>
+        <w:rPr>
+          <w:rFonts w:ascii="Times New Roman" w:eastAsia="Times New Roman" w:hAnsi="Times New Roman" w:cs="Times New Roman"/>
+          <w:b/>
+          <w:sz w:val="24"/>
+          <w:szCs w:val="24"/>
+        </w:rPr>
+        <w:t>Team Members:</w:t>
+      </w:r>
+      <w:r>
+        <w:rPr>
+          <w:rFonts w:ascii="Times New Roman" w:eastAsia="Times New Roman" w:hAnsi="Times New Roman" w:cs="Times New Roman"/>
+          <w:b/>
+          <w:sz w:val="24"/>
+          <w:szCs w:val="24"/>
+        </w:rPr>
+        <w:tab/>
+      </w:r>
+      <w:r>
+        <w:rPr>
+          <w:rFonts w:ascii="Times New Roman" w:eastAsia="Times New Roman" w:hAnsi="Times New Roman" w:cs="Times New Roman"/>
+          <w:sz w:val="24"/>
+          <w:szCs w:val="24"/>
+        </w:rPr>
+        <w:t>Austin Wentz and Jordan Doell</w:t>
+      </w:r>
+    </w:p>
+    <w:p>
+      <w:pPr>
+        <w:spacing w:after="0" w:line="276" w:lineRule="auto"/>
+        <w:ind w:firstLine="0"/>
+        <w:rPr>
+          <w:rFonts w:ascii="Times New Roman" w:eastAsia="Times New Roman" w:hAnsi="Times New Roman" w:cs="Times New Roman"/>
+          <w:sz w:val="24"/>
+          <w:szCs w:val="24"/>
+        </w:rPr>
+      </w:pPr>
+      <w:r>
+        <w:rPr>
+          <w:rFonts w:ascii="Times New Roman" w:eastAsia="Times New Roman" w:hAnsi="Times New Roman" w:cs="Times New Roman"/>
+          <w:b/>
+          <w:sz w:val="24"/>
+          <w:szCs w:val="24"/>
+        </w:rPr>
+        <w:t>Date:</w:t>
+      </w:r>
+      <w:r>
+        <w:rPr>
+          <w:rFonts w:ascii="Times New Roman" w:eastAsia="Times New Roman" w:hAnsi="Times New Roman" w:cs="Times New Roman"/>
+          <w:sz w:val="24"/>
+          <w:szCs w:val="24"/>
+        </w:rPr>
+        <w:tab/>
+      </w:r>
+      <w:r>
+        <w:rPr>
+          <w:rFonts w:ascii="Times New Roman" w:eastAsia="Times New Roman" w:hAnsi="Times New Roman" w:cs="Times New Roman"/>
+          <w:sz w:val="24"/>
+          <w:szCs w:val="24"/>
+        </w:rPr>
+        <w:tab/>
+      </w:r>
+      <w:r>
+        <w:rPr>
+          <w:rFonts w:ascii="Times New Roman" w:eastAsia="Times New Roman" w:hAnsi="Times New Roman" w:cs="Times New Roman"/>
+          <w:sz w:val="24"/>
+          <w:szCs w:val="24"/>
+        </w:rPr>
+        <w:tab/>
+        <w:t>October 5, 2012</w:t>
+      </w:r>
+    </w:p>
+    <w:p>
+      <w:pPr>
+        <w:spacing w:after="0" w:line="276" w:lineRule="auto"/>
+        <w:ind w:firstLine="0"/>
+        <w:rPr>
+          <w:rFonts w:ascii="Times New Roman" w:eastAsia="Times New Roman" w:hAnsi="Times New Roman" w:cs="Times New Roman"/>
+          <w:sz w:val="24"/>
+          <w:szCs w:val="24"/>
+        </w:rPr>
+      </w:pPr>
+      <w:r>
+        <w:rPr>
+          <w:rFonts w:ascii="Times New Roman" w:eastAsia="Times New Roman" w:hAnsi="Times New Roman" w:cs="Times New Roman"/>
+          <w:b/>
+          <w:sz w:val="24"/>
+          <w:szCs w:val="24"/>
+        </w:rPr>
+        <w:t>Class:</w:t>
+      </w:r>
+      <w:r>
+        <w:rPr>
+          <w:rFonts w:ascii="Times New Roman" w:eastAsia="Times New Roman" w:hAnsi="Times New Roman" w:cs="Times New Roman"/>
+          <w:b/>
+          <w:sz w:val="24"/>
+          <w:szCs w:val="24"/>
+        </w:rPr>
+        <w:tab/>
+      </w:r>
+      <w:r>
+        <w:rPr>
+          <w:rFonts w:ascii="Times New Roman" w:eastAsia="Times New Roman" w:hAnsi="Times New Roman" w:cs="Times New Roman"/>
+          <w:sz w:val="24"/>
+          <w:szCs w:val="24"/>
+        </w:rPr>
+        <w:tab/>
+      </w:r>
+      <w:r>
+        <w:rPr>
+          <w:rFonts w:ascii="Times New Roman" w:eastAsia="Times New Roman" w:hAnsi="Times New Roman" w:cs="Times New Roman"/>
+          <w:sz w:val="24"/>
+          <w:szCs w:val="24"/>
+        </w:rPr>
+        <w:tab/>
+        <w:t>Senior Design</w:t>
+      </w:r>
+    </w:p>
+    <w:p>
+      <w:pPr>
+        <w:spacing w:after="0" w:line="276" w:lineRule="auto"/>
+        <w:ind w:firstLine="0"/>
+        <w:rPr>
+          <w:rFonts w:ascii="Times New Roman" w:eastAsia="Times New Roman" w:hAnsi="Times New Roman" w:cs="Times New Roman"/>
+          <w:sz w:val="24"/>
+          <w:szCs w:val="24"/>
+        </w:rPr>
+      </w:pPr>
+      <w:r>
+        <w:rPr>
+          <w:rFonts w:ascii="Times New Roman" w:eastAsia="Times New Roman" w:hAnsi="Times New Roman" w:cs="Times New Roman"/>
+          <w:b/>
+          <w:sz w:val="24"/>
+          <w:szCs w:val="24"/>
+        </w:rPr>
+        <w:t>Subject:</w:t>
+      </w:r>
+      <w:r>
+        <w:rPr>
+          <w:rFonts w:ascii="Times New Roman" w:eastAsia="Times New Roman" w:hAnsi="Times New Roman" w:cs="Times New Roman"/>
+          <w:sz w:val="24"/>
+          <w:szCs w:val="24"/>
+        </w:rPr>
+        <w:tab/>
+      </w:r>
+      <w:r>
+        <w:rPr>
+          <w:rFonts w:ascii="Times New Roman" w:eastAsia="Times New Roman" w:hAnsi="Times New Roman" w:cs="Times New Roman"/>
+          <w:sz w:val="24"/>
+          <w:szCs w:val="24"/>
+        </w:rPr>
+        <w:tab/>
+        <w:t>Sprint 1 Report</w:t>
+      </w:r>
+    </w:p>
+    <w:p>
+      <w:pPr>
+        <w:spacing w:after="0" w:line="276" w:lineRule="auto"/>
+        <w:ind w:firstLine="0"/>
+        <w:rPr>
+          <w:rFonts w:ascii="Times New Roman" w:eastAsia="Times New Roman" w:hAnsi="Times New Roman" w:cs="Times New Roman"/>
+          <w:sz w:val="24"/>
+          <w:szCs w:val="24"/>
+        </w:rPr>
+      </w:pPr>
+      <w:r>
+        <w:rPr>
+          <w:rFonts w:ascii="Times New Roman" w:eastAsia="Times New Roman" w:hAnsi="Times New Roman" w:cs="Times New Roman"/>
+          <w:b/>
+          <w:sz w:val="24"/>
+          <w:szCs w:val="24"/>
+        </w:rPr>
+        <w:t>Sponsor:</w:t>
+      </w:r>
+      <w:r>
+        <w:rPr>
+          <w:rFonts w:ascii="Times New Roman" w:eastAsia="Times New Roman" w:hAnsi="Times New Roman" w:cs="Times New Roman"/>
+          <w:sz w:val="24"/>
+          <w:szCs w:val="24"/>
+        </w:rPr>
+        <w:tab/>
+      </w:r>
+      <w:r>
+        <w:rPr>
+          <w:rFonts w:ascii="Times New Roman" w:eastAsia="Times New Roman" w:hAnsi="Times New Roman" w:cs="Times New Roman"/>
+          <w:sz w:val="24"/>
+          <w:szCs w:val="24"/>
+        </w:rPr>
+        <w:tab/>
+        <w:t>L-3: June Alexander-Knight</w:t>
+      </w:r>
+    </w:p>
+    <w:p>
+      <w:pPr>
+        <w:keepNext/>
+        <w:keepLines/>
+        <w:spacing w:before="480" w:after="0" w:line="276" w:lineRule="auto"/>
+        <w:ind w:firstLine="0"/>
+        <w:outlineLvl w:val="0"/>
+        <w:rPr>
+          <w:rFonts w:ascii="Arial" w:eastAsia="Times New Roman" w:hAnsi="Arial" w:cs="Times New Roman"/>
+          <w:b/>
+          <w:bCs/>
+          <w:color w:val="365F91"/>
+          <w:sz w:val="28"/>
+          <w:szCs w:val="28"/>
+        </w:rPr>
+      </w:pPr>
+      <w:r>
+        <w:rPr>
+          <w:rFonts w:ascii="Arial" w:eastAsia="Times New Roman" w:hAnsi="Arial" w:cs="Times New Roman"/>
+          <w:b/>
+          <w:bCs/>
+          <w:color w:val="365F91"/>
+          <w:sz w:val="28"/>
+          <w:szCs w:val="28"/>
+        </w:rPr>
+        <w:t>Sponsor Description:</w:t>
+      </w:r>
+    </w:p>
+    <w:p>
+      <w:pPr>
+        <w:spacing w:before="100" w:beforeAutospacing="1" w:after="100" w:afterAutospacing="1" w:line="276" w:lineRule="auto"/>
+        <w:ind w:left="360" w:firstLine="0"/>
+        <w:rPr>
+          <w:rFonts w:ascii="Times New Roman" w:eastAsia="Times New Roman" w:hAnsi="Times New Roman" w:cs="Times New Roman"/>
+          <w:color w:val="000000"/>
+          <w:sz w:val="24"/>
+          <w:szCs w:val="24"/>
+        </w:rPr>
+      </w:pPr>
+      <w:r>
+        <w:rPr>
+          <w:rFonts w:ascii="Times New Roman" w:eastAsia="Times New Roman" w:hAnsi="Times New Roman" w:cs="Times New Roman"/>
+          <w:color w:val="000000"/>
+          <w:sz w:val="24"/>
+          <w:szCs w:val="24"/>
+        </w:rPr>
+        <w:t>L-3 Communications is a world class defense contractor.  They play a huge role in the defense industry for the United States government.  June Alexander-Knight graduated from SDSMT and since then, works for L-3.  She has also been a strong supporter of SDSMT students and graduates.</w:t>
+      </w:r>
+    </w:p>
+    <w:p>
+      <w:pPr>
+        <w:keepNext/>
+        <w:keepLines/>
+        <w:spacing w:before="480" w:after="0" w:line="276" w:lineRule="auto"/>
+        <w:ind w:firstLine="0"/>
+        <w:outlineLvl w:val="0"/>
+        <w:rPr>
+          <w:rFonts w:ascii="Arial" w:eastAsia="Times New Roman" w:hAnsi="Arial" w:cs="Times New Roman"/>
+          <w:b/>
+          <w:bCs/>
+          <w:color w:val="365F91"/>
+          <w:sz w:val="28"/>
+          <w:szCs w:val="28"/>
+        </w:rPr>
+      </w:pPr>
+      <w:r>
+        <w:rPr>
+          <w:rFonts w:ascii="Arial" w:eastAsia="Times New Roman" w:hAnsi="Arial" w:cs="Times New Roman"/>
+          <w:b/>
+          <w:bCs/>
+          <w:color w:val="365F91"/>
+          <w:sz w:val="28"/>
+          <w:szCs w:val="28"/>
+        </w:rPr>
+        <w:t xml:space="preserve"> Sponsor’s Problem/Goal:</w:t>
+      </w:r>
+    </w:p>
+    <w:p>
+      <w:pPr>
+        <w:spacing w:before="100" w:beforeAutospacing="1" w:after="100" w:afterAutospacing="1" w:line="276" w:lineRule="auto"/>
+        <w:ind w:left="360" w:firstLine="0"/>
+        <w:rPr>
+          <w:rFonts w:ascii="Times New Roman" w:eastAsia="Times New Roman" w:hAnsi="Times New Roman" w:cs="Times New Roman"/>
+          <w:color w:val="000000"/>
+          <w:sz w:val="24"/>
+          <w:szCs w:val="24"/>
+        </w:rPr>
+      </w:pPr>
+      <w:r>
+        <w:rPr>
+          <w:rFonts w:ascii="Times New Roman" w:eastAsia="Times New Roman" w:hAnsi="Times New Roman" w:cs="Times New Roman"/>
+          <w:color w:val="000000"/>
+          <w:sz w:val="24"/>
+          <w:szCs w:val="24"/>
+        </w:rPr>
+        <w:t>Sync Christmas lights to music using a Linux board and controller, and control the system using an iPhone app.</w:t>
+      </w:r>
+    </w:p>
+    <w:p>
+      <w:pPr>
+        <w:keepNext/>
+        <w:keepLines/>
+        <w:spacing w:before="480" w:after="0" w:line="276" w:lineRule="auto"/>
+        <w:ind w:firstLine="0"/>
+        <w:outlineLvl w:val="0"/>
+        <w:rPr>
+          <w:rFonts w:ascii="Arial" w:eastAsia="Times New Roman" w:hAnsi="Arial" w:cs="Times New Roman"/>
+          <w:b/>
+          <w:bCs/>
+          <w:color w:val="365F91"/>
+          <w:sz w:val="27"/>
+          <w:szCs w:val="27"/>
+        </w:rPr>
+      </w:pPr>
+      <w:r>
+        <w:rPr>
+          <w:rFonts w:ascii="Arial" w:eastAsia="Times New Roman" w:hAnsi="Arial" w:cs="Times New Roman"/>
+          <w:b/>
+          <w:bCs/>
+          <w:color w:val="365F91"/>
+          <w:sz w:val="28"/>
+          <w:szCs w:val="28"/>
+        </w:rPr>
+        <w:t>Customer Needs:</w:t>
+      </w:r>
+    </w:p>
+    <w:p>
+      <w:pPr>
+        <w:numPr>
+          <w:ilvl w:val="0"/>
+          <w:numId w:val="14"/>
+        </w:numPr>
+        <w:spacing w:before="100" w:beforeAutospacing="1" w:after="100" w:afterAutospacing="1" w:line="276" w:lineRule="auto"/>
+        <w:rPr>
+          <w:rFonts w:ascii="Times New Roman" w:eastAsia="Times New Roman" w:hAnsi="Times New Roman" w:cs="Times New Roman"/>
+          <w:color w:val="000000"/>
+          <w:sz w:val="27"/>
+          <w:szCs w:val="27"/>
+        </w:rPr>
+      </w:pPr>
+      <w:r>
+        <w:rPr>
+          <w:rFonts w:ascii="Times New Roman" w:eastAsia="Times New Roman" w:hAnsi="Times New Roman" w:cs="Times New Roman"/>
+          <w:color w:val="000000"/>
+          <w:sz w:val="24"/>
+          <w:szCs w:val="24"/>
+        </w:rPr>
+        <w:t>Linux board to control lights</w:t>
+      </w:r>
+    </w:p>
+    <w:p>
+      <w:pPr>
+        <w:numPr>
+          <w:ilvl w:val="0"/>
+          <w:numId w:val="14"/>
+        </w:numPr>
+        <w:spacing w:before="100" w:beforeAutospacing="1" w:after="100" w:afterAutospacing="1" w:line="276" w:lineRule="auto"/>
+        <w:rPr>
+          <w:rFonts w:ascii="Times New Roman" w:eastAsia="Times New Roman" w:hAnsi="Times New Roman" w:cs="Times New Roman"/>
+          <w:color w:val="000000"/>
+          <w:sz w:val="27"/>
+          <w:szCs w:val="27"/>
+        </w:rPr>
+      </w:pPr>
+      <w:r>
+        <w:rPr>
+          <w:rFonts w:ascii="Times New Roman" w:eastAsia="Times New Roman" w:hAnsi="Times New Roman" w:cs="Times New Roman"/>
+          <w:color w:val="000000"/>
+          <w:sz w:val="24"/>
+          <w:szCs w:val="24"/>
+        </w:rPr>
+        <w:t>SSR’s to power on and off the strands of lights</w:t>
+      </w:r>
+    </w:p>
+    <w:p>
+      <w:pPr>
+        <w:numPr>
+          <w:ilvl w:val="0"/>
+          <w:numId w:val="14"/>
+        </w:numPr>
+        <w:spacing w:before="100" w:beforeAutospacing="1" w:after="100" w:afterAutospacing="1" w:line="276" w:lineRule="auto"/>
+        <w:rPr>
+          <w:rFonts w:ascii="Times New Roman" w:eastAsia="Times New Roman" w:hAnsi="Times New Roman" w:cs="Times New Roman"/>
+          <w:color w:val="000000"/>
+          <w:sz w:val="27"/>
+          <w:szCs w:val="27"/>
+        </w:rPr>
+      </w:pPr>
+      <w:r>
+        <w:rPr>
+          <w:rFonts w:ascii="Times New Roman" w:eastAsia="Times New Roman" w:hAnsi="Times New Roman" w:cs="Times New Roman"/>
+          <w:color w:val="000000"/>
+          <w:sz w:val="24"/>
+          <w:szCs w:val="24"/>
+        </w:rPr>
+        <w:t>iPhone app to do sequences or play music</w:t>
+      </w:r>
+    </w:p>
+    <w:p>
+      <w:pPr>
+        <w:numPr>
+          <w:ilvl w:val="0"/>
+          <w:numId w:val="14"/>
+        </w:numPr>
+        <w:spacing w:before="100" w:beforeAutospacing="1" w:after="100" w:afterAutospacing="1" w:line="276" w:lineRule="auto"/>
+        <w:rPr>
+          <w:rFonts w:ascii="Times New Roman" w:eastAsia="Times New Roman" w:hAnsi="Times New Roman" w:cs="Times New Roman"/>
+          <w:color w:val="000000"/>
+          <w:sz w:val="27"/>
+          <w:szCs w:val="27"/>
+        </w:rPr>
+      </w:pPr>
+      <w:r>
+        <w:rPr>
+          <w:rFonts w:ascii="Times New Roman" w:eastAsia="Times New Roman" w:hAnsi="Times New Roman" w:cs="Times New Roman"/>
+          <w:color w:val="000000"/>
+          <w:sz w:val="24"/>
+          <w:szCs w:val="24"/>
+        </w:rPr>
+        <w:t>Use sequencer software to program light show</w:t>
+      </w:r>
+    </w:p>
+    <w:p>
+      <w:pPr>
+        <w:keepNext/>
+        <w:keepLines/>
+        <w:spacing w:before="480" w:after="0" w:line="276" w:lineRule="auto"/>
+        <w:ind w:firstLine="0"/>
+        <w:outlineLvl w:val="0"/>
+        <w:rPr>
+          <w:rFonts w:ascii="Arial" w:eastAsia="Times New Roman" w:hAnsi="Arial" w:cs="Times New Roman"/>
+          <w:b/>
+          <w:bCs/>
+          <w:color w:val="365F91"/>
+          <w:sz w:val="28"/>
+          <w:szCs w:val="28"/>
+        </w:rPr>
+      </w:pPr>
+      <w:r>
+        <w:rPr>
+          <w:rFonts w:ascii="Arial" w:eastAsia="Times New Roman" w:hAnsi="Arial" w:cs="Times New Roman"/>
+          <w:b/>
+          <w:bCs/>
+          <w:color w:val="365F91"/>
+          <w:sz w:val="28"/>
+          <w:szCs w:val="28"/>
+        </w:rPr>
+        <w:t>Project Environment</w:t>
+      </w:r>
+    </w:p>
+    <w:p>
+      <w:pPr>
+        <w:spacing w:after="0" w:line="276" w:lineRule="auto"/>
+        <w:ind w:firstLine="0"/>
+        <w:rPr>
+          <w:rFonts w:ascii="Times New Roman" w:eastAsia="Times New Roman" w:hAnsi="Times New Roman" w:cs="Times New Roman"/>
+        </w:rPr>
+      </w:pPr>
+    </w:p>
+    <w:p>
+      <w:pPr>
+        <w:keepNext/>
+        <w:keepLines/>
+        <w:spacing w:before="200" w:after="0" w:line="276" w:lineRule="auto"/>
+        <w:ind w:firstLine="0"/>
+        <w:outlineLvl w:val="1"/>
+        <w:rPr>
+          <w:rFonts w:ascii="Arial" w:eastAsia="Times New Roman" w:hAnsi="Arial" w:cs="Times New Roman"/>
+          <w:b/>
+          <w:bCs/>
+          <w:color w:val="4F81BD"/>
+          <w:sz w:val="26"/>
+          <w:szCs w:val="26"/>
+        </w:rPr>
+      </w:pPr>
+      <w:r>
+        <w:rPr>
+          <w:rFonts w:ascii="Arial" w:eastAsia="Times New Roman" w:hAnsi="Arial" w:cs="Times New Roman"/>
+          <w:b/>
+          <w:bCs/>
+          <w:color w:val="4F81BD"/>
+          <w:sz w:val="26"/>
+          <w:szCs w:val="26"/>
+        </w:rPr>
+        <w:t>Project Boundaries</w:t>
+      </w:r>
+    </w:p>
+    <w:p>
+      <w:pPr>
+        <w:numPr>
+          <w:ilvl w:val="0"/>
+          <w:numId w:val="12"/>
+        </w:numPr>
+        <w:spacing w:after="0" w:line="276" w:lineRule="auto"/>
+        <w:contextualSpacing/>
+        <w:rPr>
+          <w:rFonts w:ascii="Times New Roman" w:eastAsia="Times New Roman" w:hAnsi="Times New Roman" w:cs="Times New Roman"/>
+        </w:rPr>
+      </w:pPr>
+      <w:r>
+        <w:rPr>
+          <w:rFonts w:ascii="Times New Roman" w:eastAsia="Times New Roman" w:hAnsi="Times New Roman" w:cs="Times New Roman"/>
+        </w:rPr>
+        <w:t>The project will have two separate environments: mobile device environment and Christmas lights controller environment</w:t>
+      </w:r>
+    </w:p>
+    <w:p>
+      <w:pPr>
+        <w:numPr>
+          <w:ilvl w:val="0"/>
+          <w:numId w:val="12"/>
+        </w:numPr>
+        <w:spacing w:after="0" w:line="276" w:lineRule="auto"/>
+        <w:contextualSpacing/>
+        <w:rPr>
+          <w:rFonts w:ascii="Times New Roman" w:eastAsia="Times New Roman" w:hAnsi="Times New Roman" w:cs="Times New Roman"/>
+        </w:rPr>
+      </w:pPr>
+      <w:r>
+        <w:rPr>
+          <w:rFonts w:ascii="Times New Roman" w:eastAsia="Times New Roman" w:hAnsi="Times New Roman" w:cs="Times New Roman"/>
+        </w:rPr>
+        <w:lastRenderedPageBreak/>
+        <w:t xml:space="preserve">The project’s mobile environment will be focused on </w:t>
+      </w:r>
+      <w:proofErr w:type="spellStart"/>
+      <w:r>
+        <w:rPr>
+          <w:rFonts w:ascii="Times New Roman" w:eastAsia="Times New Roman" w:hAnsi="Times New Roman" w:cs="Times New Roman"/>
+        </w:rPr>
+        <w:t>iOS</w:t>
+      </w:r>
+      <w:proofErr w:type="spellEnd"/>
+      <w:r>
+        <w:rPr>
+          <w:rFonts w:ascii="Times New Roman" w:eastAsia="Times New Roman" w:hAnsi="Times New Roman" w:cs="Times New Roman"/>
+        </w:rPr>
+        <w:t xml:space="preserve"> devices</w:t>
+      </w:r>
+    </w:p>
+    <w:p>
+      <w:pPr>
+        <w:numPr>
+          <w:ilvl w:val="0"/>
+          <w:numId w:val="12"/>
+        </w:numPr>
+        <w:spacing w:after="0" w:line="276" w:lineRule="auto"/>
+        <w:contextualSpacing/>
+        <w:rPr>
+          <w:rFonts w:ascii="Times New Roman" w:eastAsia="Times New Roman" w:hAnsi="Times New Roman" w:cs="Times New Roman"/>
+        </w:rPr>
+      </w:pPr>
+      <w:r>
+        <w:rPr>
+          <w:rFonts w:ascii="Times New Roman" w:eastAsia="Times New Roman" w:hAnsi="Times New Roman" w:cs="Times New Roman"/>
+        </w:rPr>
+        <w:t>The project’s controller environment consists of Raspberry Pi, PIC microcontrollers, and additional circuitry to control the lights</w:t>
+      </w:r>
+    </w:p>
+    <w:p>
+      <w:pPr>
+        <w:numPr>
+          <w:ilvl w:val="0"/>
+          <w:numId w:val="12"/>
+        </w:numPr>
+        <w:spacing w:after="0" w:line="276" w:lineRule="auto"/>
+        <w:contextualSpacing/>
+        <w:rPr>
+          <w:rFonts w:ascii="Times New Roman" w:eastAsia="Times New Roman" w:hAnsi="Times New Roman" w:cs="Times New Roman"/>
+        </w:rPr>
+      </w:pPr>
+      <w:r>
+        <w:rPr>
+          <w:rFonts w:ascii="Times New Roman" w:eastAsia="Times New Roman" w:hAnsi="Times New Roman" w:cs="Times New Roman"/>
+        </w:rPr>
+        <w:t>Communication between environments will be done over TCP/IP via JSON</w:t>
+      </w:r>
+    </w:p>
+    <w:p>
+      <w:pPr>
+        <w:numPr>
+          <w:ilvl w:val="0"/>
+          <w:numId w:val="12"/>
+        </w:numPr>
+        <w:spacing w:after="0" w:line="276" w:lineRule="auto"/>
+        <w:contextualSpacing/>
+        <w:rPr>
+          <w:rFonts w:ascii="Times New Roman" w:eastAsia="Times New Roman" w:hAnsi="Times New Roman" w:cs="Times New Roman"/>
+        </w:rPr>
+      </w:pPr>
+      <w:r>
+        <w:rPr>
+          <w:rFonts w:ascii="Times New Roman" w:eastAsia="Times New Roman" w:hAnsi="Times New Roman" w:cs="Times New Roman"/>
+        </w:rPr>
+        <w:t>The mobile environment will be developed in Objective-C</w:t>
+      </w:r>
+    </w:p>
+    <w:p>
+      <w:pPr>
+        <w:numPr>
+          <w:ilvl w:val="0"/>
+          <w:numId w:val="12"/>
+        </w:numPr>
+        <w:spacing w:after="0" w:line="276" w:lineRule="auto"/>
+        <w:contextualSpacing/>
+        <w:rPr>
+          <w:rFonts w:ascii="Times New Roman" w:eastAsia="Times New Roman" w:hAnsi="Times New Roman" w:cs="Times New Roman"/>
+        </w:rPr>
+      </w:pPr>
+      <w:r>
+        <w:rPr>
+          <w:rFonts w:ascii="Times New Roman" w:eastAsia="Times New Roman" w:hAnsi="Times New Roman" w:cs="Times New Roman"/>
+        </w:rPr>
+        <w:t xml:space="preserve">The controller environment will be developed in Python, and also in </w:t>
+      </w:r>
+      <w:proofErr w:type="spellStart"/>
+      <w:r>
+        <w:rPr>
+          <w:rFonts w:ascii="Times New Roman" w:eastAsia="Times New Roman" w:hAnsi="Times New Roman" w:cs="Times New Roman"/>
+        </w:rPr>
+        <w:t>Clojure</w:t>
+      </w:r>
+      <w:proofErr w:type="spellEnd"/>
+    </w:p>
+    <w:p>
+      <w:pPr>
+        <w:numPr>
+          <w:ilvl w:val="0"/>
+          <w:numId w:val="12"/>
+        </w:numPr>
+        <w:spacing w:after="0" w:line="276" w:lineRule="auto"/>
+        <w:contextualSpacing/>
+        <w:rPr>
+          <w:rFonts w:ascii="Times New Roman" w:eastAsia="Times New Roman" w:hAnsi="Times New Roman" w:cs="Times New Roman"/>
+        </w:rPr>
+      </w:pPr>
+      <w:r>
+        <w:rPr>
+          <w:rFonts w:ascii="Times New Roman" w:eastAsia="Times New Roman" w:hAnsi="Times New Roman" w:cs="Times New Roman"/>
+        </w:rPr>
+        <w:t>No code will need to be written for the PIC microcontrollers</w:t>
+      </w:r>
+    </w:p>
+    <w:p>
+      <w:pPr>
+        <w:spacing w:after="0" w:line="276" w:lineRule="auto"/>
+        <w:ind w:firstLine="0"/>
+        <w:rPr>
+          <w:rFonts w:ascii="Times New Roman" w:eastAsia="Times New Roman" w:hAnsi="Times New Roman" w:cs="Times New Roman"/>
+        </w:rPr>
+      </w:pPr>
+    </w:p>
+    <w:p>
+      <w:pPr>
+        <w:keepNext/>
+        <w:keepLines/>
+        <w:spacing w:before="200" w:after="0" w:line="276" w:lineRule="auto"/>
+        <w:ind w:firstLine="0"/>
+        <w:outlineLvl w:val="1"/>
+        <w:rPr>
+          <w:rFonts w:ascii="Arial" w:eastAsia="Times New Roman" w:hAnsi="Arial" w:cs="Times New Roman"/>
+          <w:b/>
+          <w:bCs/>
+          <w:color w:val="4F81BD"/>
+          <w:sz w:val="26"/>
+          <w:szCs w:val="26"/>
+        </w:rPr>
+      </w:pPr>
+      <w:r>
+        <w:rPr>
+          <w:rFonts w:ascii="Arial" w:eastAsia="Times New Roman" w:hAnsi="Arial" w:cs="Times New Roman"/>
+          <w:b/>
+          <w:bCs/>
+          <w:color w:val="4F81BD"/>
+          <w:sz w:val="26"/>
+          <w:szCs w:val="26"/>
+        </w:rPr>
+        <w:t>Project Context</w:t>
+      </w:r>
+    </w:p>
+    <w:p>
+      <w:pPr>
+        <w:keepNext/>
+        <w:keepLines/>
+        <w:spacing w:before="200" w:after="0" w:line="276" w:lineRule="auto"/>
+        <w:ind w:firstLine="0"/>
+        <w:outlineLvl w:val="2"/>
+        <w:rPr>
+          <w:rFonts w:ascii="Arial" w:eastAsia="Times New Roman" w:hAnsi="Arial" w:cs="Times New Roman"/>
+          <w:b/>
+          <w:bCs/>
+          <w:color w:val="4F81BD"/>
+        </w:rPr>
+      </w:pPr>
+      <w:r>
+        <w:rPr>
+          <w:rFonts w:ascii="Arial" w:eastAsia="Times New Roman" w:hAnsi="Arial" w:cs="Times New Roman"/>
+          <w:b/>
+          <w:bCs/>
+          <w:color w:val="4F81BD"/>
+        </w:rPr>
+        <w:t>Technical Environment</w:t>
+      </w:r>
+    </w:p>
+    <w:p>
+      <w:pPr>
+        <w:spacing w:after="0" w:line="276" w:lineRule="auto"/>
+        <w:ind w:firstLine="0"/>
+        <w:rPr>
+          <w:rFonts w:ascii="Times New Roman" w:eastAsia="Times New Roman" w:hAnsi="Times New Roman" w:cs="Times New Roman"/>
+        </w:rPr>
+      </w:pPr>
+      <w:r>
+        <w:rPr>
+          <w:rFonts w:ascii="Times New Roman" w:eastAsia="Times New Roman" w:hAnsi="Times New Roman" w:cs="Times New Roman"/>
+        </w:rPr>
+        <w:t>The technical environment can be split into three parts: mobile device, high-level controller, and low-low-level controller.</w:t>
+      </w:r>
+    </w:p>
+    <w:p>
+      <w:pPr>
+        <w:keepNext/>
+        <w:keepLines/>
+        <w:spacing w:before="200" w:after="0" w:line="276" w:lineRule="auto"/>
+        <w:ind w:firstLine="0"/>
+        <w:outlineLvl w:val="3"/>
+        <w:rPr>
+          <w:rFonts w:ascii="Arial" w:eastAsia="Times New Roman" w:hAnsi="Arial" w:cs="Times New Roman"/>
+          <w:b/>
+          <w:bCs/>
+          <w:i/>
+          <w:iCs/>
+          <w:color w:val="4F81BD"/>
+        </w:rPr>
+      </w:pPr>
+      <w:r>
+        <w:rPr>
+          <w:rFonts w:ascii="Arial" w:eastAsia="Times New Roman" w:hAnsi="Arial" w:cs="Times New Roman"/>
+          <w:b/>
+          <w:bCs/>
+          <w:i/>
+          <w:iCs/>
+          <w:color w:val="4F81BD"/>
+        </w:rPr>
+        <w:t>Mobile Device</w:t>
+      </w:r>
+    </w:p>
+    <w:p>
+      <w:pPr>
+        <w:spacing w:after="0" w:line="276" w:lineRule="auto"/>
+        <w:ind w:firstLine="0"/>
+        <w:rPr>
+          <w:rFonts w:ascii="Times New Roman" w:eastAsia="Times New Roman" w:hAnsi="Times New Roman" w:cs="Times New Roman"/>
+        </w:rPr>
+      </w:pPr>
+      <w:r>
+        <w:rPr>
+          <w:rFonts w:ascii="Times New Roman" w:eastAsia="Times New Roman" w:hAnsi="Times New Roman" w:cs="Times New Roman"/>
+        </w:rPr>
+        <w:t>The iPhone is used as the mobile device.  Development will be done on a Mac mini.</w:t>
+      </w:r>
+    </w:p>
+    <w:p>
+      <w:pPr>
+        <w:keepNext/>
+        <w:keepLines/>
+        <w:spacing w:before="200" w:after="0" w:line="276" w:lineRule="auto"/>
+        <w:ind w:firstLine="0"/>
+        <w:outlineLvl w:val="3"/>
+        <w:rPr>
+          <w:rFonts w:ascii="Arial" w:eastAsia="Times New Roman" w:hAnsi="Arial" w:cs="Times New Roman"/>
+          <w:b/>
+          <w:bCs/>
+          <w:i/>
+          <w:iCs/>
+          <w:color w:val="4F81BD"/>
+        </w:rPr>
+      </w:pPr>
+      <w:r>
+        <w:rPr>
+          <w:rFonts w:ascii="Arial" w:eastAsia="Times New Roman" w:hAnsi="Arial" w:cs="Times New Roman"/>
+          <w:b/>
+          <w:bCs/>
+          <w:i/>
+          <w:iCs/>
+          <w:color w:val="4F81BD"/>
+        </w:rPr>
+        <w:t>High-Level Controller</w:t>
+      </w:r>
+    </w:p>
+    <w:p>
+      <w:pPr>
+        <w:spacing w:after="0" w:line="276" w:lineRule="auto"/>
+        <w:ind w:firstLine="0"/>
+        <w:rPr>
+          <w:rFonts w:ascii="Times New Roman" w:eastAsia="Times New Roman" w:hAnsi="Times New Roman" w:cs="Times New Roman"/>
+        </w:rPr>
+      </w:pPr>
+      <w:r>
+        <w:rPr>
+          <w:rFonts w:ascii="Times New Roman" w:eastAsia="Times New Roman" w:hAnsi="Times New Roman" w:cs="Times New Roman"/>
+        </w:rPr>
+        <w:t xml:space="preserve">The Raspberry Pi is used as a high-level controller.  It will receive commands from the mobile device, perform any required processing on command data, and send the commands to the low-level controller.  The Raspberry Pi uses a </w:t>
+      </w:r>
+      <w:proofErr w:type="spellStart"/>
+      <w:r>
+        <w:rPr>
+          <w:rFonts w:ascii="Times New Roman" w:eastAsia="Times New Roman" w:hAnsi="Times New Roman" w:cs="Times New Roman"/>
+        </w:rPr>
+        <w:t>Debian</w:t>
+      </w:r>
+      <w:proofErr w:type="spellEnd"/>
+      <w:r>
+        <w:rPr>
+          <w:rFonts w:ascii="Times New Roman" w:eastAsia="Times New Roman" w:hAnsi="Times New Roman" w:cs="Times New Roman"/>
+        </w:rPr>
+        <w:t>-like flavor of Linux.  Development will be done in Linux and Windows.</w:t>
+      </w:r>
+    </w:p>
+    <w:p>
+      <w:pPr>
+        <w:keepNext/>
+        <w:keepLines/>
+        <w:spacing w:before="200" w:after="0" w:line="276" w:lineRule="auto"/>
+        <w:ind w:firstLine="0"/>
+        <w:outlineLvl w:val="3"/>
+        <w:rPr>
+          <w:rFonts w:ascii="Arial" w:eastAsia="Times New Roman" w:hAnsi="Arial" w:cs="Times New Roman"/>
+          <w:b/>
+          <w:bCs/>
+          <w:i/>
+          <w:iCs/>
+          <w:color w:val="4F81BD"/>
+        </w:rPr>
+      </w:pPr>
+      <w:r>
+        <w:rPr>
+          <w:rFonts w:ascii="Arial" w:eastAsia="Times New Roman" w:hAnsi="Arial" w:cs="Times New Roman"/>
+          <w:b/>
+          <w:bCs/>
+          <w:i/>
+          <w:iCs/>
+          <w:color w:val="4F81BD"/>
+        </w:rPr>
+        <w:t>Low-Level Controller</w:t>
+      </w:r>
+    </w:p>
+    <w:p>
+      <w:pPr>
+        <w:spacing w:after="0" w:line="276" w:lineRule="auto"/>
+        <w:ind w:firstLine="0"/>
+        <w:rPr>
+          <w:rFonts w:ascii="Times New Roman" w:eastAsia="Times New Roman" w:hAnsi="Times New Roman" w:cs="Times New Roman"/>
+        </w:rPr>
+      </w:pPr>
+      <w:r>
+        <w:rPr>
+          <w:rFonts w:ascii="Times New Roman" w:eastAsia="Times New Roman" w:hAnsi="Times New Roman" w:cs="Times New Roman"/>
+        </w:rPr>
+        <w:t>To directly control the Christmas lights, we are using a popular do-it-yourself light dimmer scheme called Renard.  In particular we are using the Renard 64 XC design.  No development needs to be done on the low-level controller.</w:t>
+      </w:r>
+    </w:p>
+    <w:p>
+      <w:pPr>
+        <w:spacing w:after="0" w:line="276" w:lineRule="auto"/>
+        <w:ind w:firstLine="0"/>
+        <w:rPr>
+          <w:rFonts w:ascii="Times New Roman" w:eastAsia="Times New Roman" w:hAnsi="Times New Roman" w:cs="Times New Roman"/>
+        </w:rPr>
+      </w:pPr>
+    </w:p>
+    <w:p>
+      <w:pPr>
+        <w:keepNext/>
+        <w:keepLines/>
+        <w:spacing w:before="200" w:after="0" w:line="276" w:lineRule="auto"/>
+        <w:ind w:firstLine="0"/>
+        <w:outlineLvl w:val="2"/>
+        <w:rPr>
+          <w:rFonts w:ascii="Arial" w:eastAsia="Times New Roman" w:hAnsi="Arial" w:cs="Times New Roman"/>
+          <w:b/>
+          <w:bCs/>
+          <w:color w:val="4F81BD"/>
+        </w:rPr>
+      </w:pPr>
+      <w:r>
+        <w:rPr>
+          <w:rFonts w:ascii="Arial" w:eastAsia="Times New Roman" w:hAnsi="Arial" w:cs="Times New Roman"/>
+          <w:b/>
+          <w:bCs/>
+          <w:color w:val="4F81BD"/>
+        </w:rPr>
+        <w:lastRenderedPageBreak/>
+        <w:t>Current Systems Overview</w:t>
+      </w:r>
+    </w:p>
+    <w:p>
+      <w:pPr>
+        <w:keepNext/>
+        <w:spacing w:after="0" w:line="276" w:lineRule="auto"/>
+        <w:ind w:firstLine="0"/>
+        <w:rPr>
+          <w:rFonts w:ascii="Times New Roman" w:eastAsia="Times New Roman" w:hAnsi="Times New Roman" w:cs="Times New Roman"/>
+        </w:rPr>
+      </w:pPr>
+      <w:r>
+        <w:rPr>
+          <w:rFonts w:ascii="Times New Roman" w:eastAsia="Times New Roman" w:hAnsi="Times New Roman" w:cs="Times New Roman"/>
+        </w:rPr>
+        <w:object w:dxaOrig="9444" w:dyaOrig="10915">
+          <v:shape id="_x0000_i1026" type="#_x0000_t75" style="width:468pt;height:540.75pt" o:ole="">
+            <v:imagedata r:id="rId11" o:title=""/>
+          </v:shape>
+          <o:OLEObject Type="Embed" ProgID="Visio.Drawing.11" ShapeID="_x0000_i1026" DrawAspect="Content" ObjectID="_1416773815" r:id="rId12"/>
+        </w:object>
+      </w:r>
+    </w:p>
+    <w:p>
+      <w:pPr>
+        <w:spacing w:after="0"/>
+        <w:ind w:firstLine="0"/>
+        <w:rPr>
+          <w:rFonts w:ascii="Times New Roman" w:eastAsia="Times New Roman" w:hAnsi="Times New Roman" w:cs="Times New Roman"/>
+          <w:b/>
+          <w:bCs/>
+          <w:color w:val="4F81BD"/>
+          <w:sz w:val="18"/>
+          <w:szCs w:val="18"/>
+        </w:rPr>
+      </w:pPr>
+      <w:r>
+        <w:rPr>
+          <w:rFonts w:ascii="Times New Roman" w:eastAsia="Times New Roman" w:hAnsi="Times New Roman" w:cs="Times New Roman"/>
+          <w:b/>
+          <w:bCs/>
+          <w:color w:val="4F81BD"/>
+          <w:sz w:val="18"/>
+          <w:szCs w:val="18"/>
+        </w:rPr>
+        <w:t xml:space="preserve">Figure </w:t>
+      </w:r>
+      <w:r>
+        <w:rPr>
+          <w:rFonts w:ascii="Times New Roman" w:eastAsia="Times New Roman" w:hAnsi="Times New Roman" w:cs="Times New Roman"/>
+          <w:b/>
+          <w:bCs/>
+          <w:color w:val="4F81BD"/>
+          <w:sz w:val="18"/>
+          <w:szCs w:val="18"/>
+        </w:rPr>
+        <w:fldChar w:fldCharType="begin"/>
+      </w:r>
+      <w:r>
+        <w:rPr>
+          <w:rFonts w:ascii="Times New Roman" w:eastAsia="Times New Roman" w:hAnsi="Times New Roman" w:cs="Times New Roman"/>
+          <w:b/>
+          <w:bCs/>
+          <w:color w:val="4F81BD"/>
+          <w:sz w:val="18"/>
+          <w:szCs w:val="18"/>
+        </w:rPr>
+        <w:instrText xml:space="preserve"> SEQ Figure \* ARABIC </w:instrText>
+      </w:r>
+      <w:r>
+        <w:rPr>
+          <w:rFonts w:ascii="Times New Roman" w:eastAsia="Times New Roman" w:hAnsi="Times New Roman" w:cs="Times New Roman"/>
+          <w:b/>
+          <w:bCs/>
+          <w:color w:val="4F81BD"/>
+          <w:sz w:val="18"/>
+          <w:szCs w:val="18"/>
+        </w:rPr>
+        <w:fldChar w:fldCharType="separate"/>
+      </w:r>
+      <w:r>
+        <w:rPr>
+          <w:rFonts w:ascii="Times New Roman" w:eastAsia="Times New Roman" w:hAnsi="Times New Roman" w:cs="Times New Roman"/>
+          <w:b/>
+          <w:bCs/>
+          <w:noProof/>
+          <w:color w:val="4F81BD"/>
+          <w:sz w:val="18"/>
+          <w:szCs w:val="18"/>
+        </w:rPr>
+        <w:t>2</w:t>
+      </w:r>
+      <w:r>
+        <w:rPr>
+          <w:rFonts w:ascii="Times New Roman" w:eastAsia="Times New Roman" w:hAnsi="Times New Roman" w:cs="Times New Roman"/>
+          <w:b/>
+          <w:bCs/>
+          <w:noProof/>
+          <w:color w:val="4F81BD"/>
+          <w:sz w:val="18"/>
+          <w:szCs w:val="18"/>
+        </w:rPr>
+        <w:fldChar w:fldCharType="end"/>
+      </w:r>
+      <w:r>
+        <w:rPr>
+          <w:rFonts w:ascii="Times New Roman" w:eastAsia="Times New Roman" w:hAnsi="Times New Roman" w:cs="Times New Roman"/>
+          <w:b/>
+          <w:bCs/>
+          <w:color w:val="4F81BD"/>
+          <w:sz w:val="18"/>
+          <w:szCs w:val="18"/>
+        </w:rPr>
+        <w:t>: System Overview</w:t>
+      </w:r>
+    </w:p>
+    <w:p>
+      <w:pPr>
+        <w:keepNext/>
+        <w:keepLines/>
+        <w:spacing w:before="480" w:after="0" w:line="276" w:lineRule="auto"/>
+        <w:ind w:firstLine="0"/>
+        <w:outlineLvl w:val="0"/>
+        <w:rPr>
+          <w:rFonts w:ascii="Arial" w:eastAsia="Times New Roman" w:hAnsi="Arial" w:cs="Times New Roman"/>
+          <w:b/>
+          <w:bCs/>
+          <w:color w:val="365F91"/>
+          <w:sz w:val="28"/>
+          <w:szCs w:val="28"/>
+        </w:rPr>
+      </w:pPr>
+      <w:r>
+        <w:rPr>
+          <w:rFonts w:ascii="Arial" w:eastAsia="Times New Roman" w:hAnsi="Arial" w:cs="Times New Roman"/>
+          <w:b/>
+          <w:bCs/>
+          <w:color w:val="365F91"/>
+          <w:sz w:val="28"/>
+          <w:szCs w:val="28"/>
+        </w:rPr>
+        <w:t>Product Deliverables</w:t>
+      </w:r>
+    </w:p>
+    <w:p>
+      <w:pPr>
+        <w:spacing w:after="0" w:line="276" w:lineRule="auto"/>
+        <w:ind w:firstLine="0"/>
+        <w:rPr>
+          <w:rFonts w:ascii="Times New Roman" w:eastAsia="Times New Roman" w:hAnsi="Times New Roman" w:cs="Times New Roman"/>
+        </w:rPr>
+      </w:pPr>
+      <w:r>
+        <w:rPr>
+          <w:rFonts w:ascii="Times New Roman" w:eastAsia="Times New Roman" w:hAnsi="Times New Roman" w:cs="Times New Roman"/>
+        </w:rPr>
+        <w:t>No product deliverables at this point.</w:t>
+      </w:r>
+    </w:p>
+    <w:p>
+      <w:pPr>
+        <w:keepNext/>
+        <w:keepLines/>
+        <w:spacing w:before="200" w:after="0" w:line="276" w:lineRule="auto"/>
+        <w:ind w:firstLine="0"/>
+        <w:outlineLvl w:val="1"/>
+        <w:rPr>
+          <w:rFonts w:ascii="Arial" w:eastAsia="Times New Roman" w:hAnsi="Arial" w:cs="Times New Roman"/>
+          <w:b/>
+          <w:bCs/>
+          <w:color w:val="4F81BD"/>
+          <w:sz w:val="26"/>
+          <w:szCs w:val="26"/>
+        </w:rPr>
+      </w:pPr>
+      <w:r>
+        <w:rPr>
+          <w:rFonts w:ascii="Arial" w:eastAsia="Times New Roman" w:hAnsi="Arial" w:cs="Times New Roman"/>
+          <w:b/>
+          <w:bCs/>
+          <w:color w:val="4F81BD"/>
+          <w:sz w:val="26"/>
+          <w:szCs w:val="26"/>
+        </w:rPr>
+        <w:lastRenderedPageBreak/>
+        <w:t>Future Product Deliverables</w:t>
+      </w:r>
+    </w:p>
+    <w:p>
+      <w:pPr>
+        <w:numPr>
+          <w:ilvl w:val="0"/>
+          <w:numId w:val="13"/>
+        </w:numPr>
+        <w:spacing w:after="0" w:line="276" w:lineRule="auto"/>
+        <w:contextualSpacing/>
+        <w:rPr>
+          <w:rFonts w:ascii="Times New Roman" w:eastAsia="Times New Roman" w:hAnsi="Times New Roman" w:cs="Times New Roman"/>
+        </w:rPr>
+      </w:pPr>
+      <w:r>
+        <w:rPr>
+          <w:rFonts w:ascii="Times New Roman" w:eastAsia="Times New Roman" w:hAnsi="Times New Roman" w:cs="Times New Roman"/>
+        </w:rPr>
+        <w:t>Functional prototype</w:t>
+      </w:r>
+    </w:p>
+    <w:p>
+      <w:pPr>
+        <w:numPr>
+          <w:ilvl w:val="0"/>
+          <w:numId w:val="13"/>
+        </w:numPr>
+        <w:spacing w:after="0" w:line="276" w:lineRule="auto"/>
+        <w:contextualSpacing/>
+        <w:rPr>
+          <w:rFonts w:ascii="Times New Roman" w:eastAsia="Times New Roman" w:hAnsi="Times New Roman" w:cs="Times New Roman"/>
+        </w:rPr>
+      </w:pPr>
+      <w:r>
+        <w:rPr>
+          <w:rFonts w:ascii="Times New Roman" w:eastAsia="Times New Roman" w:hAnsi="Times New Roman" w:cs="Times New Roman"/>
+        </w:rPr>
+        <w:t>Source code</w:t>
+      </w:r>
+    </w:p>
+    <w:p>
+      <w:pPr>
+        <w:numPr>
+          <w:ilvl w:val="0"/>
+          <w:numId w:val="13"/>
+        </w:numPr>
+        <w:spacing w:after="0" w:line="276" w:lineRule="auto"/>
+        <w:contextualSpacing/>
+        <w:rPr>
+          <w:rFonts w:ascii="Times New Roman" w:eastAsia="Times New Roman" w:hAnsi="Times New Roman" w:cs="Times New Roman"/>
+        </w:rPr>
+      </w:pPr>
+      <w:r>
+        <w:rPr>
+          <w:rFonts w:ascii="Times New Roman" w:eastAsia="Times New Roman" w:hAnsi="Times New Roman" w:cs="Times New Roman"/>
+        </w:rPr>
+        <w:t>User manual / documentation</w:t>
+      </w:r>
+    </w:p>
+    <w:p>
+      <w:pPr>
+        <w:numPr>
+          <w:ilvl w:val="0"/>
+          <w:numId w:val="13"/>
+        </w:numPr>
+        <w:spacing w:after="0" w:line="276" w:lineRule="auto"/>
+        <w:contextualSpacing/>
+        <w:rPr>
+          <w:rFonts w:ascii="Times New Roman" w:eastAsia="Times New Roman" w:hAnsi="Times New Roman" w:cs="Times New Roman"/>
+        </w:rPr>
+      </w:pPr>
+      <w:r>
+        <w:rPr>
+          <w:rFonts w:ascii="Times New Roman" w:eastAsia="Times New Roman" w:hAnsi="Times New Roman" w:cs="Times New Roman"/>
+        </w:rPr>
+        <w:t>Requirements document</w:t>
+      </w:r>
+    </w:p>
+    <w:p>
+      <w:pPr>
+        <w:numPr>
+          <w:ilvl w:val="0"/>
+          <w:numId w:val="13"/>
+        </w:numPr>
+        <w:spacing w:after="0" w:line="276" w:lineRule="auto"/>
+        <w:contextualSpacing/>
+        <w:rPr>
+          <w:rFonts w:ascii="Times New Roman" w:eastAsia="Times New Roman" w:hAnsi="Times New Roman" w:cs="Times New Roman"/>
+        </w:rPr>
+      </w:pPr>
+      <w:r>
+        <w:rPr>
+          <w:rFonts w:ascii="Times New Roman" w:eastAsia="Times New Roman" w:hAnsi="Times New Roman" w:cs="Times New Roman"/>
+        </w:rPr>
+        <w:t>Design document</w:t>
+      </w:r>
+    </w:p>
+    <w:p>
+      <w:pPr>
+        <w:keepNext/>
+        <w:keepLines/>
+        <w:spacing w:before="480" w:after="0" w:line="276" w:lineRule="auto"/>
+        <w:ind w:firstLine="0"/>
+        <w:outlineLvl w:val="0"/>
+        <w:rPr>
+          <w:rFonts w:ascii="Arial" w:eastAsia="Times New Roman" w:hAnsi="Arial" w:cs="Times New Roman"/>
+          <w:b/>
+          <w:bCs/>
+          <w:color w:val="365F91"/>
+          <w:sz w:val="28"/>
+          <w:szCs w:val="28"/>
+        </w:rPr>
+      </w:pPr>
+      <w:r>
+        <w:rPr>
+          <w:rFonts w:ascii="Arial" w:eastAsia="Times New Roman" w:hAnsi="Arial" w:cs="Times New Roman"/>
+          <w:b/>
+          <w:bCs/>
+          <w:color w:val="365F91"/>
+          <w:sz w:val="28"/>
+          <w:szCs w:val="28"/>
+        </w:rPr>
+        <w:t>Backlog</w:t>
+      </w:r>
+    </w:p>
+    <w:p>
+      <w:pPr>
+        <w:keepNext/>
+        <w:keepLines/>
+        <w:spacing w:before="200" w:after="0" w:line="276" w:lineRule="auto"/>
+        <w:ind w:firstLine="0"/>
+        <w:outlineLvl w:val="1"/>
+        <w:rPr>
+          <w:rFonts w:ascii="Arial" w:eastAsia="Times New Roman" w:hAnsi="Arial" w:cs="Times New Roman"/>
+          <w:b/>
+          <w:bCs/>
+          <w:color w:val="4F81BD"/>
+          <w:sz w:val="26"/>
+          <w:szCs w:val="26"/>
+        </w:rPr>
+      </w:pPr>
+      <w:r>
+        <w:rPr>
+          <w:rFonts w:ascii="Arial" w:eastAsia="Times New Roman" w:hAnsi="Arial" w:cs="Times New Roman"/>
+          <w:b/>
+          <w:bCs/>
+          <w:color w:val="4F81BD"/>
+          <w:sz w:val="26"/>
+          <w:szCs w:val="26"/>
+        </w:rPr>
+        <w:t>Completed</w:t>
+      </w:r>
+    </w:p>
+    <w:p>
+      <w:pPr>
+        <w:numPr>
+          <w:ilvl w:val="0"/>
+          <w:numId w:val="10"/>
+        </w:numPr>
+        <w:spacing w:after="0" w:line="276" w:lineRule="auto"/>
+        <w:contextualSpacing/>
+        <w:rPr>
+          <w:rFonts w:ascii="Times New Roman" w:eastAsia="Times New Roman" w:hAnsi="Times New Roman" w:cs="Times New Roman"/>
+        </w:rPr>
+      </w:pPr>
+      <w:r>
+        <w:rPr>
+          <w:rFonts w:ascii="Times New Roman" w:eastAsia="Times New Roman" w:hAnsi="Times New Roman" w:cs="Times New Roman"/>
+        </w:rPr>
+        <w:t>Purchase and configure single board computer (SBC) to act as high –level controller</w:t>
+      </w:r>
+    </w:p>
+    <w:p>
+      <w:pPr>
+        <w:numPr>
+          <w:ilvl w:val="0"/>
+          <w:numId w:val="10"/>
+        </w:numPr>
+        <w:spacing w:after="0" w:line="276" w:lineRule="auto"/>
+        <w:contextualSpacing/>
+        <w:rPr>
+          <w:rFonts w:ascii="Times New Roman" w:eastAsia="Times New Roman" w:hAnsi="Times New Roman" w:cs="Times New Roman"/>
+        </w:rPr>
+      </w:pPr>
+      <w:r>
+        <w:rPr>
+          <w:rFonts w:ascii="Times New Roman" w:eastAsia="Times New Roman" w:hAnsi="Times New Roman" w:cs="Times New Roman"/>
+        </w:rPr>
+        <w:t xml:space="preserve">Purchase SSR </w:t>
+      </w:r>
+      <w:proofErr w:type="spellStart"/>
+      <w:r>
+        <w:rPr>
+          <w:rFonts w:ascii="Times New Roman" w:eastAsia="Times New Roman" w:hAnsi="Times New Roman" w:cs="Times New Roman"/>
+        </w:rPr>
+        <w:t>pcb</w:t>
+      </w:r>
+      <w:proofErr w:type="spellEnd"/>
+      <w:r>
+        <w:rPr>
+          <w:rFonts w:ascii="Times New Roman" w:eastAsia="Times New Roman" w:hAnsi="Times New Roman" w:cs="Times New Roman"/>
+        </w:rPr>
+        <w:t xml:space="preserve"> kit, SSR heat sinks, and Renard microcontroller </w:t>
+      </w:r>
+      <w:proofErr w:type="spellStart"/>
+      <w:r>
+        <w:rPr>
+          <w:rFonts w:ascii="Times New Roman" w:eastAsia="Times New Roman" w:hAnsi="Times New Roman" w:cs="Times New Roman"/>
+        </w:rPr>
+        <w:t>pcb</w:t>
+      </w:r>
+      <w:proofErr w:type="spellEnd"/>
+      <w:r>
+        <w:rPr>
+          <w:rFonts w:ascii="Times New Roman" w:eastAsia="Times New Roman" w:hAnsi="Times New Roman" w:cs="Times New Roman"/>
+        </w:rPr>
+        <w:t xml:space="preserve"> kit</w:t>
+      </w:r>
+    </w:p>
+    <w:p>
+      <w:pPr>
+        <w:numPr>
+          <w:ilvl w:val="0"/>
+          <w:numId w:val="10"/>
+        </w:numPr>
+        <w:spacing w:after="0" w:line="276" w:lineRule="auto"/>
+        <w:contextualSpacing/>
+        <w:rPr>
+          <w:rFonts w:ascii="Times New Roman" w:eastAsia="Times New Roman" w:hAnsi="Times New Roman" w:cs="Times New Roman"/>
+        </w:rPr>
+      </w:pPr>
+      <w:r>
+        <w:rPr>
+          <w:rFonts w:ascii="Times New Roman" w:eastAsia="Times New Roman" w:hAnsi="Times New Roman" w:cs="Times New Roman"/>
+        </w:rPr>
+        <w:t>Analysis and research for design and requirements for project</w:t>
+      </w:r>
+    </w:p>
+    <w:p>
+      <w:pPr>
+        <w:numPr>
+          <w:ilvl w:val="0"/>
+          <w:numId w:val="10"/>
+        </w:numPr>
+        <w:spacing w:after="0" w:line="276" w:lineRule="auto"/>
+        <w:contextualSpacing/>
+        <w:rPr>
+          <w:rFonts w:ascii="Times New Roman" w:eastAsia="Times New Roman" w:hAnsi="Times New Roman" w:cs="Times New Roman"/>
+        </w:rPr>
+      </w:pPr>
+      <w:r>
+        <w:rPr>
+          <w:rFonts w:ascii="Times New Roman" w:eastAsia="Times New Roman" w:hAnsi="Times New Roman" w:cs="Times New Roman"/>
+        </w:rPr>
+        <w:t xml:space="preserve">Start learning </w:t>
+      </w:r>
+      <w:proofErr w:type="spellStart"/>
+      <w:r>
+        <w:rPr>
+          <w:rFonts w:ascii="Times New Roman" w:eastAsia="Times New Roman" w:hAnsi="Times New Roman" w:cs="Times New Roman"/>
+        </w:rPr>
+        <w:t>iOS</w:t>
+      </w:r>
+      <w:proofErr w:type="spellEnd"/>
+      <w:r>
+        <w:rPr>
+          <w:rFonts w:ascii="Times New Roman" w:eastAsia="Times New Roman" w:hAnsi="Times New Roman" w:cs="Times New Roman"/>
+        </w:rPr>
+        <w:t xml:space="preserve"> development</w:t>
+      </w:r>
+    </w:p>
+    <w:p>
+      <w:pPr>
+        <w:keepNext/>
+        <w:keepLines/>
+        <w:spacing w:before="200" w:after="0" w:line="276" w:lineRule="auto"/>
+        <w:ind w:firstLine="0"/>
+        <w:outlineLvl w:val="1"/>
+        <w:rPr>
+          <w:rFonts w:ascii="Arial" w:eastAsia="Times New Roman" w:hAnsi="Arial" w:cs="Times New Roman"/>
+          <w:b/>
+          <w:bCs/>
+          <w:color w:val="4F81BD"/>
+          <w:sz w:val="26"/>
+          <w:szCs w:val="26"/>
+        </w:rPr>
+      </w:pPr>
+      <w:r>
+        <w:rPr>
+          <w:rFonts w:ascii="Arial" w:eastAsia="Times New Roman" w:hAnsi="Arial" w:cs="Times New Roman"/>
+          <w:b/>
+          <w:bCs/>
+          <w:color w:val="4F81BD"/>
+          <w:sz w:val="26"/>
+          <w:szCs w:val="26"/>
+        </w:rPr>
+        <w:t>Remaining</w:t>
+      </w:r>
+    </w:p>
+    <w:p>
+      <w:pPr>
+        <w:numPr>
+          <w:ilvl w:val="0"/>
+          <w:numId w:val="9"/>
+        </w:numPr>
+        <w:spacing w:after="0" w:line="276" w:lineRule="auto"/>
+        <w:contextualSpacing/>
+        <w:rPr>
+          <w:rFonts w:ascii="Times New Roman" w:eastAsia="Times New Roman" w:hAnsi="Times New Roman" w:cs="Times New Roman"/>
+        </w:rPr>
+      </w:pPr>
+      <w:r>
+        <w:rPr>
+          <w:rFonts w:ascii="Times New Roman" w:eastAsia="Times New Roman" w:hAnsi="Times New Roman" w:cs="Times New Roman"/>
+        </w:rPr>
+        <w:t>Develop interface between Raspberry Pi and Renard 64XC</w:t>
+      </w:r>
+    </w:p>
+    <w:p>
+      <w:pPr>
+        <w:numPr>
+          <w:ilvl w:val="0"/>
+          <w:numId w:val="9"/>
+        </w:numPr>
+        <w:spacing w:after="0" w:line="276" w:lineRule="auto"/>
+        <w:contextualSpacing/>
+        <w:rPr>
+          <w:rFonts w:ascii="Times New Roman" w:eastAsia="Times New Roman" w:hAnsi="Times New Roman" w:cs="Times New Roman"/>
+        </w:rPr>
+      </w:pPr>
+      <w:r>
+        <w:rPr>
+          <w:rFonts w:ascii="Times New Roman" w:eastAsia="Times New Roman" w:hAnsi="Times New Roman" w:cs="Times New Roman"/>
+        </w:rPr>
+        <w:t>Implement Renard serial protocol</w:t>
+      </w:r>
+    </w:p>
+    <w:p>
+      <w:pPr>
+        <w:numPr>
+          <w:ilvl w:val="0"/>
+          <w:numId w:val="9"/>
+        </w:numPr>
+        <w:spacing w:after="0" w:line="276" w:lineRule="auto"/>
+        <w:contextualSpacing/>
+        <w:rPr>
+          <w:rFonts w:ascii="Times New Roman" w:eastAsia="Times New Roman" w:hAnsi="Times New Roman" w:cs="Times New Roman"/>
+        </w:rPr>
+      </w:pPr>
+      <w:r>
+        <w:rPr>
+          <w:rFonts w:ascii="Times New Roman" w:eastAsia="Times New Roman" w:hAnsi="Times New Roman" w:cs="Times New Roman"/>
+        </w:rPr>
+        <w:t>Develop prototype which switches lights on and off using predefined sequence</w:t>
+      </w:r>
+    </w:p>
+    <w:p>
+      <w:pPr>
+        <w:numPr>
+          <w:ilvl w:val="0"/>
+          <w:numId w:val="9"/>
+        </w:numPr>
+        <w:spacing w:after="0" w:line="276" w:lineRule="auto"/>
+        <w:contextualSpacing/>
+        <w:rPr>
+          <w:rFonts w:ascii="Times New Roman" w:eastAsia="Times New Roman" w:hAnsi="Times New Roman" w:cs="Times New Roman"/>
+        </w:rPr>
+      </w:pPr>
+      <w:r>
+        <w:rPr>
+          <w:rFonts w:ascii="Times New Roman" w:eastAsia="Times New Roman" w:hAnsi="Times New Roman" w:cs="Times New Roman"/>
+        </w:rPr>
+        <w:t>Assemble additional circuitry (SSR and Renard kits)</w:t>
+      </w:r>
+    </w:p>
+    <w:p>
+      <w:pPr>
+        <w:numPr>
+          <w:ilvl w:val="0"/>
+          <w:numId w:val="9"/>
+        </w:numPr>
+        <w:spacing w:after="0" w:line="276" w:lineRule="auto"/>
+        <w:contextualSpacing/>
+        <w:rPr>
+          <w:rFonts w:ascii="Times New Roman" w:eastAsia="Times New Roman" w:hAnsi="Times New Roman" w:cs="Times New Roman"/>
+        </w:rPr>
+      </w:pPr>
+      <w:r>
+        <w:rPr>
+          <w:rFonts w:ascii="Times New Roman" w:eastAsia="Times New Roman" w:hAnsi="Times New Roman" w:cs="Times New Roman"/>
+        </w:rPr>
+        <w:t>Purchase Christmas lights</w:t>
+      </w:r>
+    </w:p>
+    <w:p>
+      <w:pPr>
+        <w:numPr>
+          <w:ilvl w:val="0"/>
+          <w:numId w:val="9"/>
+        </w:numPr>
+        <w:spacing w:after="0" w:line="276" w:lineRule="auto"/>
+        <w:contextualSpacing/>
+        <w:rPr>
+          <w:rFonts w:ascii="Times New Roman" w:eastAsia="Times New Roman" w:hAnsi="Times New Roman" w:cs="Times New Roman"/>
+        </w:rPr>
+      </w:pPr>
+      <w:r>
+        <w:rPr>
+          <w:rFonts w:ascii="Times New Roman" w:eastAsia="Times New Roman" w:hAnsi="Times New Roman" w:cs="Times New Roman"/>
+        </w:rPr>
+        <w:t>Purchase extension cords</w:t>
+      </w:r>
+    </w:p>
+    <w:p>
+      <w:pPr>
+        <w:numPr>
+          <w:ilvl w:val="0"/>
+          <w:numId w:val="9"/>
+        </w:numPr>
+        <w:spacing w:after="0" w:line="276" w:lineRule="auto"/>
+        <w:contextualSpacing/>
+        <w:rPr>
+          <w:rFonts w:ascii="Times New Roman" w:eastAsia="Times New Roman" w:hAnsi="Times New Roman" w:cs="Times New Roman"/>
+        </w:rPr>
+      </w:pPr>
+      <w:r>
+        <w:rPr>
+          <w:rFonts w:ascii="Times New Roman" w:eastAsia="Times New Roman" w:hAnsi="Times New Roman" w:cs="Times New Roman"/>
+        </w:rPr>
+        <w:t>Program and configure Raspberry Pi to act as midi sequencer for lights</w:t>
+      </w:r>
+    </w:p>
+    <w:p>
+      <w:pPr>
+        <w:numPr>
+          <w:ilvl w:val="0"/>
+          <w:numId w:val="9"/>
+        </w:numPr>
+        <w:spacing w:after="0" w:line="276" w:lineRule="auto"/>
+        <w:contextualSpacing/>
+        <w:rPr>
+          <w:rFonts w:ascii="Times New Roman" w:eastAsia="Times New Roman" w:hAnsi="Times New Roman" w:cs="Times New Roman"/>
+        </w:rPr>
+      </w:pPr>
+      <w:r>
+        <w:rPr>
+          <w:rFonts w:ascii="Times New Roman" w:eastAsia="Times New Roman" w:hAnsi="Times New Roman" w:cs="Times New Roman"/>
+        </w:rPr>
+        <w:t>Develop and implement iPhone app which controls the Christmas lights</w:t>
+      </w:r>
+    </w:p>
+    <w:p>
+      <w:pPr>
+        <w:keepNext/>
+        <w:keepLines/>
+        <w:spacing w:before="480" w:after="0" w:line="276" w:lineRule="auto"/>
+        <w:ind w:firstLine="0"/>
+        <w:outlineLvl w:val="0"/>
+        <w:rPr>
+          <w:rFonts w:ascii="Arial" w:eastAsia="Times New Roman" w:hAnsi="Arial" w:cs="Times New Roman"/>
+          <w:b/>
+          <w:bCs/>
+          <w:color w:val="365F91"/>
+          <w:sz w:val="28"/>
+          <w:szCs w:val="28"/>
+        </w:rPr>
+      </w:pPr>
+      <w:r>
+        <w:rPr>
+          <w:rFonts w:ascii="Arial" w:eastAsia="Times New Roman" w:hAnsi="Arial" w:cs="Times New Roman"/>
+          <w:b/>
+          <w:bCs/>
+          <w:color w:val="365F91"/>
+          <w:sz w:val="28"/>
+          <w:szCs w:val="28"/>
+        </w:rPr>
+        <w:t>Potential Issues</w:t>
+      </w:r>
+    </w:p>
+    <w:p>
+      <w:pPr>
+        <w:numPr>
+          <w:ilvl w:val="0"/>
+          <w:numId w:val="11"/>
+        </w:numPr>
+        <w:spacing w:after="0" w:line="276" w:lineRule="auto"/>
+        <w:contextualSpacing/>
+        <w:rPr>
+          <w:rFonts w:ascii="Times New Roman" w:eastAsia="Times New Roman" w:hAnsi="Times New Roman" w:cs="Times New Roman"/>
+        </w:rPr>
+      </w:pPr>
+      <w:r>
+        <w:rPr>
+          <w:rFonts w:ascii="Times New Roman" w:eastAsia="Times New Roman" w:hAnsi="Times New Roman" w:cs="Times New Roman"/>
+        </w:rPr>
+        <w:t>Difficulty in assembling additional circuitry correctly</w:t>
+      </w:r>
+    </w:p>
+    <w:p>
+      <w:pPr>
+        <w:numPr>
+          <w:ilvl w:val="0"/>
+          <w:numId w:val="11"/>
+        </w:numPr>
+        <w:spacing w:after="0" w:line="276" w:lineRule="auto"/>
+        <w:contextualSpacing/>
+        <w:rPr>
+          <w:rFonts w:ascii="Times New Roman" w:eastAsia="Times New Roman" w:hAnsi="Times New Roman" w:cs="Times New Roman"/>
+        </w:rPr>
+      </w:pPr>
+      <w:r>
+        <w:rPr>
+          <w:rFonts w:ascii="Times New Roman" w:eastAsia="Times New Roman" w:hAnsi="Times New Roman" w:cs="Times New Roman"/>
+        </w:rPr>
+        <w:t>Troubleshooting issues with SSRs and Renard microcontroller</w:t>
+      </w:r>
+    </w:p>
+    <w:p>
+      <w:pPr>
+        <w:numPr>
+          <w:ilvl w:val="0"/>
+          <w:numId w:val="11"/>
+        </w:numPr>
+        <w:spacing w:after="0" w:line="276" w:lineRule="auto"/>
+        <w:contextualSpacing/>
+        <w:rPr>
+          <w:rFonts w:ascii="Times New Roman" w:eastAsia="Times New Roman" w:hAnsi="Times New Roman" w:cs="Times New Roman"/>
+        </w:rPr>
+      </w:pPr>
+      <w:r>
+        <w:rPr>
+          <w:rFonts w:ascii="Times New Roman" w:eastAsia="Times New Roman" w:hAnsi="Times New Roman" w:cs="Times New Roman"/>
+        </w:rPr>
+        <w:t>Safety issues when dealing with high voltage power sources</w:t>
+      </w:r>
+    </w:p>
+    <w:p>
+      <w:pPr>
+        <w:numPr>
+          <w:ilvl w:val="0"/>
+          <w:numId w:val="11"/>
+        </w:numPr>
+        <w:spacing w:after="0" w:line="276" w:lineRule="auto"/>
+        <w:contextualSpacing/>
+        <w:rPr>
+          <w:rFonts w:ascii="Times New Roman" w:eastAsia="Times New Roman" w:hAnsi="Times New Roman" w:cs="Times New Roman"/>
+        </w:rPr>
+      </w:pPr>
+      <w:r>
+        <w:rPr>
+          <w:rFonts w:ascii="Times New Roman" w:eastAsia="Times New Roman" w:hAnsi="Times New Roman" w:cs="Times New Roman"/>
+        </w:rPr>
+        <w:t xml:space="preserve">Possible issues with </w:t>
+      </w:r>
+      <w:proofErr w:type="spellStart"/>
+      <w:r>
+        <w:rPr>
+          <w:rFonts w:ascii="Times New Roman" w:eastAsia="Times New Roman" w:hAnsi="Times New Roman" w:cs="Times New Roman"/>
+        </w:rPr>
+        <w:t>iOS</w:t>
+      </w:r>
+      <w:proofErr w:type="spellEnd"/>
+      <w:r>
+        <w:rPr>
+          <w:rFonts w:ascii="Times New Roman" w:eastAsia="Times New Roman" w:hAnsi="Times New Roman" w:cs="Times New Roman"/>
+        </w:rPr>
+        <w:t xml:space="preserve"> development</w:t>
+      </w:r>
+    </w:p>
+    <w:p>
+      <w:pPr>
+        <w:ind w:firstLine="0"/>
+      </w:pPr>
     </w:p>
     <w:p>
       <w:pPr>
         <w:pStyle w:val="AppendixHeading2"/>
       </w:pPr>
-      <w:bookmarkStart w:id="59" w:name="_Toc333417686"/>
+      <w:bookmarkStart w:id="53" w:name="_Toc333417686"/>
       <w:r>
         <w:t>Sprint 2 Progress Report</w:t>
       </w:r>
-      <w:bookmarkEnd w:id="59"/>
-    </w:p>
-    <w:p>
-      <w:r>
-        <w:t>This would be the second sprint report.</w:t>
-      </w:r>
-    </w:p>
+      <w:bookmarkEnd w:id="53"/>
+    </w:p>
+    <w:p>
+      <w:pPr>
+        <w:autoSpaceDE w:val="0"/>
+        <w:autoSpaceDN w:val="0"/>
+        <w:adjustRightInd w:val="0"/>
+        <w:spacing w:after="0"/>
+        <w:ind w:firstLine="0"/>
+        <w:rPr>
+          <w:rFonts w:ascii="Consolas" w:eastAsia="Calibri" w:hAnsi="Consolas" w:cs="Consolas"/>
+          <w:color w:val="008000"/>
+          <w:sz w:val="19"/>
+          <w:szCs w:val="19"/>
+        </w:rPr>
+      </w:pPr>
+    </w:p>
+    <w:p>
+      <w:pPr>
+        <w:pBdr>
+          <w:bottom w:val="single" w:sz="8" w:space="4" w:color="4F81BD"/>
+        </w:pBdr>
+        <w:spacing w:after="300"/>
+        <w:ind w:firstLine="0"/>
+        <w:contextualSpacing/>
+        <w:jc w:val="center"/>
+        <w:rPr>
+          <w:rFonts w:ascii="Cambria" w:eastAsia="Times New Roman" w:hAnsi="Cambria" w:cs="Times New Roman"/>
+          <w:color w:val="17365D"/>
+          <w:spacing w:val="5"/>
+          <w:kern w:val="28"/>
+          <w:sz w:val="52"/>
+          <w:szCs w:val="52"/>
+        </w:rPr>
+      </w:pPr>
+      <w:r>
+        <w:rPr>
+          <w:rFonts w:ascii="Cambria" w:eastAsia="Times New Roman" w:hAnsi="Cambria" w:cs="Times New Roman"/>
+          <w:color w:val="17365D"/>
+          <w:spacing w:val="5"/>
+          <w:kern w:val="28"/>
+          <w:sz w:val="52"/>
+          <w:szCs w:val="52"/>
+        </w:rPr>
+        <w:t>Sprint 2 Report</w:t>
+      </w:r>
+    </w:p>
+    <w:p>
+      <w:pPr>
+        <w:spacing w:after="0"/>
+        <w:ind w:firstLine="0"/>
+        <w:rPr>
+          <w:rFonts w:ascii="Calibri" w:eastAsia="Calibri" w:hAnsi="Calibri" w:cs="Times New Roman"/>
+          <w:sz w:val="24"/>
+          <w:szCs w:val="24"/>
+        </w:rPr>
+      </w:pPr>
+      <w:r>
+        <w:rPr>
+          <w:rFonts w:ascii="Calibri" w:eastAsia="Calibri" w:hAnsi="Calibri" w:cs="Times New Roman"/>
+          <w:b/>
+          <w:sz w:val="24"/>
+          <w:szCs w:val="24"/>
+        </w:rPr>
+        <w:t>Team Members:</w:t>
+      </w:r>
+      <w:r>
+        <w:rPr>
+          <w:rFonts w:ascii="Calibri" w:eastAsia="Calibri" w:hAnsi="Calibri" w:cs="Times New Roman"/>
+          <w:b/>
+          <w:sz w:val="24"/>
+          <w:szCs w:val="24"/>
+        </w:rPr>
+        <w:tab/>
+      </w:r>
+      <w:r>
+        <w:rPr>
+          <w:rFonts w:ascii="Calibri" w:eastAsia="Calibri" w:hAnsi="Calibri" w:cs="Times New Roman"/>
+          <w:sz w:val="24"/>
+          <w:szCs w:val="24"/>
+        </w:rPr>
+        <w:t>Austin Wentz and Jordan Doell</w:t>
+      </w:r>
+    </w:p>
+    <w:p>
+      <w:pPr>
+        <w:spacing w:after="0"/>
+        <w:ind w:firstLine="0"/>
+        <w:rPr>
+          <w:rFonts w:ascii="Calibri" w:eastAsia="Calibri" w:hAnsi="Calibri" w:cs="Times New Roman"/>
+          <w:sz w:val="24"/>
+          <w:szCs w:val="24"/>
+        </w:rPr>
+      </w:pPr>
+      <w:r>
+        <w:rPr>
+          <w:rFonts w:ascii="Calibri" w:eastAsia="Calibri" w:hAnsi="Calibri" w:cs="Times New Roman"/>
+          <w:b/>
+          <w:sz w:val="24"/>
+          <w:szCs w:val="24"/>
+        </w:rPr>
+        <w:t>Date:</w:t>
+      </w:r>
+      <w:r>
+        <w:rPr>
+          <w:rFonts w:ascii="Calibri" w:eastAsia="Calibri" w:hAnsi="Calibri" w:cs="Times New Roman"/>
+          <w:sz w:val="24"/>
+          <w:szCs w:val="24"/>
+        </w:rPr>
+        <w:tab/>
+      </w:r>
+      <w:r>
+        <w:rPr>
+          <w:rFonts w:ascii="Calibri" w:eastAsia="Calibri" w:hAnsi="Calibri" w:cs="Times New Roman"/>
+          <w:sz w:val="24"/>
+          <w:szCs w:val="24"/>
+        </w:rPr>
+        <w:tab/>
+      </w:r>
+      <w:r>
+        <w:rPr>
+          <w:rFonts w:ascii="Calibri" w:eastAsia="Calibri" w:hAnsi="Calibri" w:cs="Times New Roman"/>
+          <w:sz w:val="24"/>
+          <w:szCs w:val="24"/>
+        </w:rPr>
+        <w:tab/>
+        <w:t>November 1, 2012</w:t>
+      </w:r>
+    </w:p>
+    <w:p>
+      <w:pPr>
+        <w:spacing w:after="0"/>
+        <w:ind w:firstLine="0"/>
+        <w:rPr>
+          <w:rFonts w:ascii="Calibri" w:eastAsia="Calibri" w:hAnsi="Calibri" w:cs="Times New Roman"/>
+          <w:sz w:val="24"/>
+          <w:szCs w:val="24"/>
+        </w:rPr>
+      </w:pPr>
+      <w:r>
+        <w:rPr>
+          <w:rFonts w:ascii="Calibri" w:eastAsia="Calibri" w:hAnsi="Calibri" w:cs="Times New Roman"/>
+          <w:b/>
+          <w:sz w:val="24"/>
+          <w:szCs w:val="24"/>
+        </w:rPr>
+        <w:t>Class:</w:t>
+      </w:r>
+      <w:r>
+        <w:rPr>
+          <w:rFonts w:ascii="Calibri" w:eastAsia="Calibri" w:hAnsi="Calibri" w:cs="Times New Roman"/>
+          <w:b/>
+          <w:sz w:val="24"/>
+          <w:szCs w:val="24"/>
+        </w:rPr>
+        <w:tab/>
+      </w:r>
+      <w:r>
+        <w:rPr>
+          <w:rFonts w:ascii="Calibri" w:eastAsia="Calibri" w:hAnsi="Calibri" w:cs="Times New Roman"/>
+          <w:sz w:val="24"/>
+          <w:szCs w:val="24"/>
+        </w:rPr>
+        <w:tab/>
+      </w:r>
+      <w:r>
+        <w:rPr>
+          <w:rFonts w:ascii="Calibri" w:eastAsia="Calibri" w:hAnsi="Calibri" w:cs="Times New Roman"/>
+          <w:sz w:val="24"/>
+          <w:szCs w:val="24"/>
+        </w:rPr>
+        <w:tab/>
+        <w:t>Senior Design</w:t>
+      </w:r>
+    </w:p>
+    <w:p>
+      <w:pPr>
+        <w:spacing w:after="0"/>
+        <w:ind w:firstLine="0"/>
+        <w:rPr>
+          <w:rFonts w:ascii="Calibri" w:eastAsia="Calibri" w:hAnsi="Calibri" w:cs="Times New Roman"/>
+          <w:sz w:val="24"/>
+          <w:szCs w:val="24"/>
+        </w:rPr>
+      </w:pPr>
+      <w:r>
+        <w:rPr>
+          <w:rFonts w:ascii="Calibri" w:eastAsia="Calibri" w:hAnsi="Calibri" w:cs="Times New Roman"/>
+          <w:b/>
+          <w:sz w:val="24"/>
+          <w:szCs w:val="24"/>
+        </w:rPr>
+        <w:t>Subject:</w:t>
+      </w:r>
+      <w:r>
+        <w:rPr>
+          <w:rFonts w:ascii="Calibri" w:eastAsia="Calibri" w:hAnsi="Calibri" w:cs="Times New Roman"/>
+          <w:sz w:val="24"/>
+          <w:szCs w:val="24"/>
+        </w:rPr>
+        <w:tab/>
+      </w:r>
+      <w:r>
+        <w:rPr>
+          <w:rFonts w:ascii="Calibri" w:eastAsia="Calibri" w:hAnsi="Calibri" w:cs="Times New Roman"/>
+          <w:sz w:val="24"/>
+          <w:szCs w:val="24"/>
+        </w:rPr>
+        <w:tab/>
+        <w:t>Sprint 2 Report</w:t>
+      </w:r>
+    </w:p>
+    <w:p>
+      <w:pPr>
+        <w:spacing w:after="0"/>
+        <w:ind w:firstLine="0"/>
+        <w:rPr>
+          <w:rFonts w:ascii="Calibri" w:eastAsia="Calibri" w:hAnsi="Calibri" w:cs="Times New Roman"/>
+          <w:sz w:val="24"/>
+          <w:szCs w:val="24"/>
+        </w:rPr>
+      </w:pPr>
+      <w:r>
+        <w:rPr>
+          <w:rFonts w:ascii="Calibri" w:eastAsia="Calibri" w:hAnsi="Calibri" w:cs="Times New Roman"/>
+          <w:b/>
+          <w:sz w:val="24"/>
+          <w:szCs w:val="24"/>
+        </w:rPr>
+        <w:t>Sponsor:</w:t>
+      </w:r>
+      <w:r>
+        <w:rPr>
+          <w:rFonts w:ascii="Calibri" w:eastAsia="Calibri" w:hAnsi="Calibri" w:cs="Times New Roman"/>
+          <w:sz w:val="24"/>
+          <w:szCs w:val="24"/>
+        </w:rPr>
+        <w:tab/>
+      </w:r>
+      <w:r>
+        <w:rPr>
+          <w:rFonts w:ascii="Calibri" w:eastAsia="Calibri" w:hAnsi="Calibri" w:cs="Times New Roman"/>
+          <w:sz w:val="24"/>
+          <w:szCs w:val="24"/>
+        </w:rPr>
+        <w:tab/>
+        <w:t>L-3: June Alexander-Knight</w:t>
+      </w:r>
+    </w:p>
+    <w:p>
+      <w:pPr>
+        <w:keepNext/>
+        <w:keepLines/>
+        <w:spacing w:before="480" w:after="0"/>
+        <w:ind w:firstLine="0"/>
+        <w:outlineLvl w:val="0"/>
+        <w:rPr>
+          <w:rFonts w:ascii="Cambria" w:eastAsia="Times New Roman" w:hAnsi="Cambria" w:cs="Times New Roman"/>
+          <w:b/>
+          <w:bCs/>
+          <w:color w:val="365F91"/>
+          <w:sz w:val="28"/>
+          <w:szCs w:val="28"/>
+        </w:rPr>
+      </w:pPr>
+      <w:r>
+        <w:rPr>
+          <w:rFonts w:ascii="Cambria" w:eastAsia="Times New Roman" w:hAnsi="Cambria" w:cs="Times New Roman"/>
+          <w:b/>
+          <w:bCs/>
+          <w:color w:val="365F91"/>
+          <w:sz w:val="28"/>
+          <w:szCs w:val="28"/>
+        </w:rPr>
+        <w:lastRenderedPageBreak/>
+        <w:t>Backlog</w:t>
+      </w:r>
+    </w:p>
+    <w:p>
+      <w:pPr>
+        <w:keepNext/>
+        <w:keepLines/>
+        <w:spacing w:before="200" w:after="0" w:line="276" w:lineRule="auto"/>
+        <w:ind w:firstLine="0"/>
+        <w:outlineLvl w:val="1"/>
+        <w:rPr>
+          <w:rFonts w:ascii="Cambria" w:eastAsia="Times New Roman" w:hAnsi="Cambria" w:cs="Times New Roman"/>
+          <w:b/>
+          <w:bCs/>
+          <w:color w:val="4F81BD"/>
+          <w:sz w:val="26"/>
+          <w:szCs w:val="26"/>
+        </w:rPr>
+      </w:pPr>
+      <w:r>
+        <w:rPr>
+          <w:rFonts w:ascii="Cambria" w:eastAsia="Times New Roman" w:hAnsi="Cambria" w:cs="Times New Roman"/>
+          <w:b/>
+          <w:bCs/>
+          <w:color w:val="4F81BD"/>
+          <w:sz w:val="26"/>
+          <w:szCs w:val="26"/>
+        </w:rPr>
+        <w:t>Completed</w:t>
+      </w:r>
+    </w:p>
+    <w:p>
+      <w:pPr>
+        <w:numPr>
+          <w:ilvl w:val="0"/>
+          <w:numId w:val="10"/>
+        </w:numPr>
+        <w:spacing w:after="0" w:line="276" w:lineRule="auto"/>
+        <w:contextualSpacing/>
+        <w:rPr>
+          <w:rFonts w:ascii="Calibri" w:eastAsia="Times New Roman" w:hAnsi="Calibri" w:cs="Times New Roman"/>
+        </w:rPr>
+      </w:pPr>
+      <w:r>
+        <w:rPr>
+          <w:rFonts w:ascii="Calibri" w:eastAsia="Times New Roman" w:hAnsi="Calibri" w:cs="Times New Roman"/>
+        </w:rPr>
+        <w:t>Purchase and configure single board computer (SBC) to act as high –level controller</w:t>
+      </w:r>
+    </w:p>
+    <w:p>
+      <w:pPr>
+        <w:numPr>
+          <w:ilvl w:val="0"/>
+          <w:numId w:val="10"/>
+        </w:numPr>
+        <w:spacing w:after="0" w:line="276" w:lineRule="auto"/>
+        <w:contextualSpacing/>
+        <w:rPr>
+          <w:rFonts w:ascii="Calibri" w:eastAsia="Times New Roman" w:hAnsi="Calibri" w:cs="Times New Roman"/>
+        </w:rPr>
+      </w:pPr>
+      <w:r>
+        <w:rPr>
+          <w:rFonts w:ascii="Calibri" w:eastAsia="Times New Roman" w:hAnsi="Calibri" w:cs="Times New Roman"/>
+        </w:rPr>
+        <w:t xml:space="preserve">Purchase SSR </w:t>
+      </w:r>
+      <w:proofErr w:type="spellStart"/>
+      <w:r>
+        <w:rPr>
+          <w:rFonts w:ascii="Calibri" w:eastAsia="Times New Roman" w:hAnsi="Calibri" w:cs="Times New Roman"/>
+        </w:rPr>
+        <w:t>pcb</w:t>
+      </w:r>
+      <w:proofErr w:type="spellEnd"/>
+      <w:r>
+        <w:rPr>
+          <w:rFonts w:ascii="Calibri" w:eastAsia="Times New Roman" w:hAnsi="Calibri" w:cs="Times New Roman"/>
+        </w:rPr>
+        <w:t xml:space="preserve"> kit, SSR heat sinks, and Renard microcontroller </w:t>
+      </w:r>
+      <w:proofErr w:type="spellStart"/>
+      <w:r>
+        <w:rPr>
+          <w:rFonts w:ascii="Calibri" w:eastAsia="Times New Roman" w:hAnsi="Calibri" w:cs="Times New Roman"/>
+        </w:rPr>
+        <w:t>pcb</w:t>
+      </w:r>
+      <w:proofErr w:type="spellEnd"/>
+      <w:r>
+        <w:rPr>
+          <w:rFonts w:ascii="Calibri" w:eastAsia="Times New Roman" w:hAnsi="Calibri" w:cs="Times New Roman"/>
+        </w:rPr>
+        <w:t xml:space="preserve"> kit</w:t>
+      </w:r>
+    </w:p>
+    <w:p>
+      <w:pPr>
+        <w:numPr>
+          <w:ilvl w:val="0"/>
+          <w:numId w:val="10"/>
+        </w:numPr>
+        <w:spacing w:after="0" w:line="276" w:lineRule="auto"/>
+        <w:contextualSpacing/>
+        <w:rPr>
+          <w:rFonts w:ascii="Calibri" w:eastAsia="Times New Roman" w:hAnsi="Calibri" w:cs="Times New Roman"/>
+        </w:rPr>
+      </w:pPr>
+      <w:r>
+        <w:rPr>
+          <w:rFonts w:ascii="Calibri" w:eastAsia="Times New Roman" w:hAnsi="Calibri" w:cs="Times New Roman"/>
+        </w:rPr>
+        <w:t>Analysis and research for design and requirements for project</w:t>
+      </w:r>
+    </w:p>
+    <w:p>
+      <w:pPr>
+        <w:numPr>
+          <w:ilvl w:val="0"/>
+          <w:numId w:val="10"/>
+        </w:numPr>
+        <w:spacing w:after="0" w:line="276" w:lineRule="auto"/>
+        <w:contextualSpacing/>
+        <w:rPr>
+          <w:rFonts w:ascii="Calibri" w:eastAsia="Times New Roman" w:hAnsi="Calibri" w:cs="Times New Roman"/>
+        </w:rPr>
+      </w:pPr>
+      <w:r>
+        <w:rPr>
+          <w:rFonts w:ascii="Calibri" w:eastAsia="Times New Roman" w:hAnsi="Calibri" w:cs="Times New Roman"/>
+        </w:rPr>
+        <w:t xml:space="preserve">Start learning </w:t>
+      </w:r>
+      <w:proofErr w:type="spellStart"/>
+      <w:r>
+        <w:rPr>
+          <w:rFonts w:ascii="Calibri" w:eastAsia="Times New Roman" w:hAnsi="Calibri" w:cs="Times New Roman"/>
+        </w:rPr>
+        <w:t>iOS</w:t>
+      </w:r>
+      <w:proofErr w:type="spellEnd"/>
+      <w:r>
+        <w:rPr>
+          <w:rFonts w:ascii="Calibri" w:eastAsia="Times New Roman" w:hAnsi="Calibri" w:cs="Times New Roman"/>
+        </w:rPr>
+        <w:t xml:space="preserve"> development</w:t>
+      </w:r>
+    </w:p>
+    <w:p>
+      <w:pPr>
+        <w:numPr>
+          <w:ilvl w:val="0"/>
+          <w:numId w:val="10"/>
+        </w:numPr>
+        <w:spacing w:after="0" w:line="276" w:lineRule="auto"/>
+        <w:contextualSpacing/>
+        <w:rPr>
+          <w:rFonts w:ascii="Calibri" w:eastAsia="Times New Roman" w:hAnsi="Calibri" w:cs="Times New Roman"/>
+        </w:rPr>
+      </w:pPr>
+      <w:r>
+        <w:rPr>
+          <w:rFonts w:ascii="Calibri" w:eastAsia="Times New Roman" w:hAnsi="Calibri" w:cs="Times New Roman"/>
+        </w:rPr>
+        <w:t>Assemble additional circuitry (SSR and Renard kits)</w:t>
+      </w:r>
+    </w:p>
+    <w:p>
+      <w:pPr>
+        <w:numPr>
+          <w:ilvl w:val="0"/>
+          <w:numId w:val="10"/>
+        </w:numPr>
+        <w:spacing w:after="0" w:line="276" w:lineRule="auto"/>
+        <w:contextualSpacing/>
+        <w:rPr>
+          <w:rFonts w:ascii="Calibri" w:eastAsia="Times New Roman" w:hAnsi="Calibri" w:cs="Times New Roman"/>
+        </w:rPr>
+      </w:pPr>
+      <w:r>
+        <w:rPr>
+          <w:rFonts w:ascii="Calibri" w:eastAsia="Times New Roman" w:hAnsi="Calibri" w:cs="Times New Roman"/>
+        </w:rPr>
+        <w:t>Implement Renard serial protocol</w:t>
+      </w:r>
+    </w:p>
+    <w:p>
+      <w:pPr>
+        <w:numPr>
+          <w:ilvl w:val="0"/>
+          <w:numId w:val="10"/>
+        </w:numPr>
+        <w:spacing w:after="0" w:line="276" w:lineRule="auto"/>
+        <w:contextualSpacing/>
+        <w:rPr>
+          <w:rFonts w:ascii="Calibri" w:eastAsia="Times New Roman" w:hAnsi="Calibri" w:cs="Times New Roman"/>
+        </w:rPr>
+      </w:pPr>
+      <w:r>
+        <w:rPr>
+          <w:rFonts w:ascii="Calibri" w:eastAsia="Times New Roman" w:hAnsi="Calibri" w:cs="Times New Roman"/>
+        </w:rPr>
+        <w:t>Purchase Christmas lights</w:t>
+      </w:r>
+    </w:p>
+    <w:p>
+      <w:pPr>
+        <w:numPr>
+          <w:ilvl w:val="0"/>
+          <w:numId w:val="10"/>
+        </w:numPr>
+        <w:spacing w:after="0" w:line="276" w:lineRule="auto"/>
+        <w:contextualSpacing/>
+        <w:rPr>
+          <w:rFonts w:ascii="Calibri" w:eastAsia="Times New Roman" w:hAnsi="Calibri" w:cs="Times New Roman"/>
+        </w:rPr>
+      </w:pPr>
+      <w:r>
+        <w:rPr>
+          <w:rFonts w:ascii="Calibri" w:eastAsia="Times New Roman" w:hAnsi="Calibri" w:cs="Times New Roman"/>
+        </w:rPr>
+        <w:t>Purchase extension cords</w:t>
+      </w:r>
+    </w:p>
+    <w:p>
+      <w:pPr>
+        <w:numPr>
+          <w:ilvl w:val="0"/>
+          <w:numId w:val="10"/>
+        </w:numPr>
+        <w:spacing w:after="0" w:line="276" w:lineRule="auto"/>
+        <w:contextualSpacing/>
+        <w:rPr>
+          <w:rFonts w:ascii="Calibri" w:eastAsia="Times New Roman" w:hAnsi="Calibri" w:cs="Times New Roman"/>
+        </w:rPr>
+      </w:pPr>
+      <w:r>
+        <w:rPr>
+          <w:rFonts w:ascii="Calibri" w:eastAsia="Times New Roman" w:hAnsi="Calibri" w:cs="Times New Roman"/>
+        </w:rPr>
+        <w:t>Develop prototype which switches lights on and off using predefined sequence</w:t>
+      </w:r>
+    </w:p>
+    <w:p>
+      <w:pPr>
+        <w:numPr>
+          <w:ilvl w:val="0"/>
+          <w:numId w:val="10"/>
+        </w:numPr>
+        <w:spacing w:after="0" w:line="276" w:lineRule="auto"/>
+        <w:contextualSpacing/>
+        <w:rPr>
+          <w:rFonts w:ascii="Calibri" w:eastAsia="Times New Roman" w:hAnsi="Calibri" w:cs="Times New Roman"/>
+        </w:rPr>
+      </w:pPr>
+      <w:r>
+        <w:rPr>
+          <w:rFonts w:ascii="Calibri" w:eastAsia="Times New Roman" w:hAnsi="Calibri" w:cs="Times New Roman"/>
+        </w:rPr>
+        <w:t>iPhone app prototype</w:t>
+      </w:r>
+    </w:p>
+    <w:p>
+      <w:pPr>
+        <w:keepNext/>
+        <w:keepLines/>
+        <w:spacing w:before="200" w:after="0" w:line="276" w:lineRule="auto"/>
+        <w:ind w:firstLine="0"/>
+        <w:outlineLvl w:val="1"/>
+        <w:rPr>
+          <w:rFonts w:ascii="Cambria" w:eastAsia="Times New Roman" w:hAnsi="Cambria" w:cs="Times New Roman"/>
+          <w:b/>
+          <w:bCs/>
+          <w:color w:val="4F81BD"/>
+          <w:sz w:val="26"/>
+          <w:szCs w:val="26"/>
+        </w:rPr>
+      </w:pPr>
+      <w:r>
+        <w:rPr>
+          <w:rFonts w:ascii="Cambria" w:eastAsia="Times New Roman" w:hAnsi="Cambria" w:cs="Times New Roman"/>
+          <w:b/>
+          <w:bCs/>
+          <w:color w:val="4F81BD"/>
+          <w:sz w:val="26"/>
+          <w:szCs w:val="26"/>
+        </w:rPr>
+        <w:t>Remaining</w:t>
+      </w:r>
+    </w:p>
+    <w:p>
+      <w:pPr>
+        <w:numPr>
+          <w:ilvl w:val="0"/>
+          <w:numId w:val="9"/>
+        </w:numPr>
+        <w:spacing w:after="120" w:line="276" w:lineRule="auto"/>
+        <w:contextualSpacing/>
+        <w:rPr>
+          <w:rFonts w:ascii="Calibri" w:eastAsia="Times New Roman" w:hAnsi="Calibri" w:cs="Times New Roman"/>
+        </w:rPr>
+      </w:pPr>
+      <w:r>
+        <w:rPr>
+          <w:rFonts w:ascii="Calibri" w:eastAsia="Times New Roman" w:hAnsi="Calibri" w:cs="Times New Roman"/>
+        </w:rPr>
+        <w:t>Design display case for electronic components</w:t>
+      </w:r>
+    </w:p>
+    <w:p>
+      <w:pPr>
+        <w:numPr>
+          <w:ilvl w:val="0"/>
+          <w:numId w:val="9"/>
+        </w:numPr>
+        <w:spacing w:after="120" w:line="276" w:lineRule="auto"/>
+        <w:contextualSpacing/>
+        <w:rPr>
+          <w:rFonts w:ascii="Calibri" w:eastAsia="Times New Roman" w:hAnsi="Calibri" w:cs="Times New Roman"/>
+        </w:rPr>
+      </w:pPr>
+      <w:r>
+        <w:rPr>
+          <w:rFonts w:ascii="Calibri" w:eastAsia="Times New Roman" w:hAnsi="Calibri" w:cs="Times New Roman"/>
+        </w:rPr>
+        <w:t>Have the display case made and assembled.</w:t>
+      </w:r>
+    </w:p>
+    <w:p>
+      <w:pPr>
+        <w:numPr>
+          <w:ilvl w:val="0"/>
+          <w:numId w:val="9"/>
+        </w:numPr>
+        <w:spacing w:after="0" w:line="276" w:lineRule="auto"/>
+        <w:contextualSpacing/>
+        <w:rPr>
+          <w:rFonts w:ascii="Calibri" w:eastAsia="Times New Roman" w:hAnsi="Calibri" w:cs="Times New Roman"/>
+        </w:rPr>
+      </w:pPr>
+      <w:r>
+        <w:rPr>
+          <w:rFonts w:ascii="Calibri" w:eastAsia="Times New Roman" w:hAnsi="Calibri" w:cs="Times New Roman"/>
+        </w:rPr>
+        <w:t>Program and configure Raspberry Pi to act as midi sequencer for lights</w:t>
+      </w:r>
+    </w:p>
+    <w:p>
+      <w:pPr>
+        <w:numPr>
+          <w:ilvl w:val="0"/>
+          <w:numId w:val="9"/>
+        </w:numPr>
+        <w:spacing w:after="0" w:line="276" w:lineRule="auto"/>
+        <w:contextualSpacing/>
+        <w:rPr>
+          <w:rFonts w:ascii="Calibri" w:eastAsia="Times New Roman" w:hAnsi="Calibri" w:cs="Times New Roman"/>
+        </w:rPr>
+      </w:pPr>
+      <w:r>
+        <w:rPr>
+          <w:rFonts w:ascii="Calibri" w:eastAsia="Times New Roman" w:hAnsi="Calibri" w:cs="Times New Roman"/>
+        </w:rPr>
+        <w:t>Develop and implement iPhone app which controls the Christmas lights</w:t>
+      </w:r>
+    </w:p>
+    <w:p>
+      <w:pPr>
+        <w:keepNext/>
+        <w:keepLines/>
+        <w:spacing w:before="480" w:after="0"/>
+        <w:ind w:firstLine="0"/>
+        <w:outlineLvl w:val="0"/>
+        <w:rPr>
+          <w:rFonts w:ascii="Cambria" w:eastAsia="Times New Roman" w:hAnsi="Cambria" w:cs="Times New Roman"/>
+          <w:b/>
+          <w:bCs/>
+          <w:color w:val="365F91"/>
+          <w:sz w:val="28"/>
+          <w:szCs w:val="28"/>
+        </w:rPr>
+      </w:pPr>
+      <w:proofErr w:type="spellStart"/>
+      <w:proofErr w:type="gramStart"/>
+      <w:r>
+        <w:rPr>
+          <w:rFonts w:ascii="Cambria" w:eastAsia="Times New Roman" w:hAnsi="Cambria" w:cs="Times New Roman"/>
+          <w:b/>
+          <w:bCs/>
+          <w:color w:val="365F91"/>
+          <w:sz w:val="28"/>
+          <w:szCs w:val="28"/>
+        </w:rPr>
+        <w:t>iOS</w:t>
+      </w:r>
+      <w:proofErr w:type="spellEnd"/>
+      <w:proofErr w:type="gramEnd"/>
+      <w:r>
+        <w:rPr>
+          <w:rFonts w:ascii="Cambria" w:eastAsia="Times New Roman" w:hAnsi="Cambria" w:cs="Times New Roman"/>
+          <w:b/>
+          <w:bCs/>
+          <w:color w:val="365F91"/>
+          <w:sz w:val="28"/>
+          <w:szCs w:val="28"/>
+        </w:rPr>
+        <w:t xml:space="preserve"> Application progress:</w:t>
+      </w:r>
+    </w:p>
+    <w:p>
+      <w:pPr>
+        <w:numPr>
+          <w:ilvl w:val="1"/>
+          <w:numId w:val="0"/>
+        </w:numPr>
+        <w:spacing w:after="0"/>
+        <w:rPr>
+          <w:rFonts w:ascii="Cambria" w:eastAsia="Times New Roman" w:hAnsi="Cambria" w:cs="Times New Roman"/>
+          <w:i/>
+          <w:iCs/>
+          <w:color w:val="4F81BD"/>
+          <w:spacing w:val="15"/>
+          <w:sz w:val="24"/>
+          <w:szCs w:val="24"/>
+        </w:rPr>
+      </w:pPr>
+      <w:r>
+        <w:rPr>
+          <w:rFonts w:ascii="Cambria" w:eastAsia="Times New Roman" w:hAnsi="Cambria" w:cs="Times New Roman"/>
+          <w:i/>
+          <w:iCs/>
+          <w:color w:val="4F81BD"/>
+          <w:spacing w:val="15"/>
+          <w:sz w:val="24"/>
+          <w:szCs w:val="24"/>
+        </w:rPr>
+        <w:t>Jordan Doell</w:t>
+      </w:r>
+    </w:p>
+    <w:p>
+      <w:pPr>
+        <w:spacing w:after="0"/>
+        <w:ind w:firstLine="0"/>
+        <w:rPr>
+          <w:rFonts w:ascii="Calibri" w:eastAsia="Calibri" w:hAnsi="Calibri" w:cs="Times New Roman"/>
+        </w:rPr>
+      </w:pPr>
+    </w:p>
+    <w:p>
+      <w:pPr>
+        <w:spacing w:after="0"/>
+        <w:ind w:firstLine="720"/>
+        <w:rPr>
+          <w:rFonts w:ascii="Calibri" w:eastAsia="Calibri" w:hAnsi="Calibri" w:cs="Times New Roman"/>
+        </w:rPr>
+      </w:pPr>
+      <w:r>
+        <w:rPr>
+          <w:rFonts w:ascii="Calibri" w:eastAsia="Calibri" w:hAnsi="Calibri" w:cs="Times New Roman"/>
+        </w:rPr>
+        <w:t xml:space="preserve">During Sprint 2, I have been continuing to learn Objective-C and </w:t>
+      </w:r>
+      <w:proofErr w:type="spellStart"/>
+      <w:r>
+        <w:rPr>
+          <w:rFonts w:ascii="Calibri" w:eastAsia="Calibri" w:hAnsi="Calibri" w:cs="Times New Roman"/>
+        </w:rPr>
+        <w:t>iOS</w:t>
+      </w:r>
+      <w:proofErr w:type="spellEnd"/>
+      <w:r>
+        <w:rPr>
+          <w:rFonts w:ascii="Calibri" w:eastAsia="Calibri" w:hAnsi="Calibri" w:cs="Times New Roman"/>
+        </w:rPr>
+        <w:t xml:space="preserve"> application development.  I found and have been watching a podcast that covers </w:t>
+      </w:r>
+      <w:proofErr w:type="spellStart"/>
+      <w:r>
+        <w:rPr>
+          <w:rFonts w:ascii="Calibri" w:eastAsia="Calibri" w:hAnsi="Calibri" w:cs="Times New Roman"/>
+        </w:rPr>
+        <w:t>iOS</w:t>
+      </w:r>
+      <w:proofErr w:type="spellEnd"/>
+      <w:r>
+        <w:rPr>
+          <w:rFonts w:ascii="Calibri" w:eastAsia="Calibri" w:hAnsi="Calibri" w:cs="Times New Roman"/>
+        </w:rPr>
+        <w:t xml:space="preserve"> development and Objective-C.  Also, James has been lecturing to me and Josh about </w:t>
+      </w:r>
+      <w:proofErr w:type="spellStart"/>
+      <w:r>
+        <w:rPr>
+          <w:rFonts w:ascii="Calibri" w:eastAsia="Calibri" w:hAnsi="Calibri" w:cs="Times New Roman"/>
+        </w:rPr>
+        <w:t>iOS</w:t>
+      </w:r>
+      <w:proofErr w:type="spellEnd"/>
+      <w:r>
+        <w:rPr>
+          <w:rFonts w:ascii="Calibri" w:eastAsia="Calibri" w:hAnsi="Calibri" w:cs="Times New Roman"/>
+        </w:rPr>
+        <w:t xml:space="preserve"> and some of the components we will need for the project.  We still have a few more lectures to go, but we are making progress.</w:t>
+      </w:r>
+    </w:p>
+    <w:p>
+      <w:pPr>
+        <w:keepNext/>
+        <w:keepLines/>
+        <w:spacing w:before="480" w:after="0"/>
+        <w:ind w:firstLine="0"/>
+        <w:outlineLvl w:val="0"/>
+        <w:rPr>
+          <w:rFonts w:ascii="Cambria" w:eastAsia="Times New Roman" w:hAnsi="Cambria" w:cs="Times New Roman"/>
+          <w:b/>
+          <w:bCs/>
+          <w:color w:val="365F91"/>
+          <w:sz w:val="28"/>
+          <w:szCs w:val="28"/>
+        </w:rPr>
+      </w:pPr>
+      <w:r>
+        <w:rPr>
+          <w:rFonts w:ascii="Cambria" w:eastAsia="Times New Roman" w:hAnsi="Cambria" w:cs="Times New Roman"/>
+          <w:b/>
+          <w:bCs/>
+          <w:color w:val="365F91"/>
+          <w:sz w:val="28"/>
+          <w:szCs w:val="28"/>
+        </w:rPr>
+        <w:t>App Prototype:</w:t>
+      </w:r>
+    </w:p>
+    <w:p>
+      <w:pPr>
+        <w:spacing w:after="0"/>
+        <w:ind w:firstLine="0"/>
+        <w:rPr>
+          <w:rFonts w:ascii="Calibri" w:eastAsia="Calibri" w:hAnsi="Calibri" w:cs="Times New Roman"/>
+        </w:rPr>
+      </w:pPr>
+    </w:p>
+    <w:p>
+      <w:pPr>
+        <w:spacing w:after="0"/>
+        <w:ind w:left="360" w:firstLine="0"/>
+        <w:rPr>
+          <w:rFonts w:ascii="Calibri" w:eastAsia="Calibri" w:hAnsi="Calibri" w:cs="Times New Roman"/>
+        </w:rPr>
+      </w:pPr>
+      <w:r>
+        <w:rPr>
+          <w:rFonts w:ascii="Calibri" w:eastAsia="Calibri" w:hAnsi="Calibri" w:cs="Times New Roman"/>
+        </w:rPr>
+        <w:t xml:space="preserve">I have gained enough knowledge of </w:t>
+      </w:r>
+      <w:proofErr w:type="spellStart"/>
+      <w:r>
+        <w:rPr>
+          <w:rFonts w:ascii="Calibri" w:eastAsia="Calibri" w:hAnsi="Calibri" w:cs="Times New Roman"/>
+        </w:rPr>
+        <w:t>iOS</w:t>
+      </w:r>
+      <w:proofErr w:type="spellEnd"/>
+      <w:r>
+        <w:rPr>
+          <w:rFonts w:ascii="Calibri" w:eastAsia="Calibri" w:hAnsi="Calibri" w:cs="Times New Roman"/>
+        </w:rPr>
+        <w:t xml:space="preserve"> so far to make a simple prototype.  It is nonfunctional so far, but gives a little direction to where we are headed with the app.  Below are some screenshots of the different views in the app.</w:t>
+      </w:r>
+    </w:p>
+    <w:p>
+      <w:pPr>
+        <w:spacing w:after="0"/>
+        <w:ind w:left="360" w:firstLine="0"/>
+        <w:rPr>
+          <w:rFonts w:ascii="Calibri" w:eastAsia="Calibri" w:hAnsi="Calibri" w:cs="Times New Roman"/>
+        </w:rPr>
+      </w:pPr>
+    </w:p>
+    <w:p>
+      <w:pPr>
+        <w:spacing w:after="0"/>
+        <w:ind w:left="360" w:firstLine="0"/>
+        <w:rPr>
+          <w:rFonts w:ascii="Calibri" w:eastAsia="Calibri" w:hAnsi="Calibri" w:cs="Times New Roman"/>
+        </w:rPr>
+      </w:pPr>
+      <w:r>
+        <w:rPr>
+          <w:rFonts w:ascii="Calibri" w:eastAsia="Calibri" w:hAnsi="Calibri" w:cs="Times New Roman"/>
+          <w:noProof/>
+        </w:rPr>
+        <w:lastRenderedPageBreak/>
+        <w:drawing>
+          <wp:anchor distT="0" distB="0" distL="114300" distR="114300" simplePos="0" relativeHeight="251659264" behindDoc="1" locked="0" layoutInCell="1" allowOverlap="1" wp14:anchorId="31131B7B" wp14:editId="451205D7">
+            <wp:simplePos x="0" y="0"/>
+            <wp:positionH relativeFrom="column">
+              <wp:posOffset>3295650</wp:posOffset>
+            </wp:positionH>
+            <wp:positionV relativeFrom="paragraph">
+              <wp:posOffset>-248920</wp:posOffset>
+            </wp:positionV>
+            <wp:extent cx="1579880" cy="3078480"/>
+            <wp:effectExtent l="0" t="0" r="1270" b="7620"/>
+            <wp:wrapNone/>
+            <wp:docPr id="9" name="Picture 9" descr=":::Desktop:Screen Shot 2012-11-01 at 2.01.59 PM.png"/>
+            <wp:cNvGraphicFramePr>
+              <a:graphicFrameLocks xmlns:a="http://schemas.openxmlformats.org/drawingml/2006/main" noChangeAspect="1"/>
+            </wp:cNvGraphicFramePr>
+            <a:graphic xmlns:a="http://schemas.openxmlformats.org/drawingml/2006/main">
+              <a:graphicData uri="http://schemas.openxmlformats.org/drawingml/2006/picture">
+                <pic:pic xmlns:pic="http://schemas.openxmlformats.org/drawingml/2006/picture">
+                  <pic:nvPicPr>
+                    <pic:cNvPr id="0" name="Picture 5" descr=":::Desktop:Screen Shot 2012-11-01 at 2.01.59 PM.png"/>
+                    <pic:cNvPicPr>
+                      <a:picLocks noChangeAspect="1" noChangeArrowheads="1"/>
+                    </pic:cNvPicPr>
+                  </pic:nvPicPr>
+                  <pic:blipFill>
+                    <a:blip r:embed="rId13"/>
+                    <a:srcRect/>
+                    <a:stretch>
+                      <a:fillRect/>
+                    </a:stretch>
+                  </pic:blipFill>
+                  <pic:spPr bwMode="auto">
+                    <a:xfrm>
+                      <a:off x="0" y="0"/>
+                      <a:ext cx="1579880" cy="3078480"/>
+                    </a:xfrm>
+                    <a:prstGeom prst="rect">
+                      <a:avLst/>
+                    </a:prstGeom>
+                    <a:noFill/>
+                    <a:ln w="9525">
+                      <a:noFill/>
+                      <a:miter lim="800000"/>
+                      <a:headEnd/>
+                      <a:tailEnd/>
+                    </a:ln>
+                  </pic:spPr>
+                </pic:pic>
+              </a:graphicData>
+            </a:graphic>
+          </wp:anchor>
+        </w:drawing>
+      </w:r>
+      <w:r>
+        <w:rPr>
+          <w:rFonts w:ascii="Calibri" w:eastAsia="Calibri" w:hAnsi="Calibri" w:cs="Times New Roman"/>
+          <w:noProof/>
+        </w:rPr>
+        <w:drawing>
+          <wp:inline distT="0" distB="0" distL="0" distR="0" wp14:anchorId="4D09388C" wp14:editId="75CB40ED">
+            <wp:extent cx="2146300" cy="3082325"/>
+            <wp:effectExtent l="25400" t="0" r="0" b="0"/>
+            <wp:docPr id="11" name="Picture 3" descr=":::Desktop:Screen Shot 2012-11-01 at 2.00.21 PM.png"/>
+            <wp:cNvGraphicFramePr>
+              <a:graphicFrameLocks xmlns:a="http://schemas.openxmlformats.org/drawingml/2006/main" noChangeAspect="1"/>
+            </wp:cNvGraphicFramePr>
+            <a:graphic xmlns:a="http://schemas.openxmlformats.org/drawingml/2006/main">
+              <a:graphicData uri="http://schemas.openxmlformats.org/drawingml/2006/picture">
+                <pic:pic xmlns:pic="http://schemas.openxmlformats.org/drawingml/2006/picture">
+                  <pic:nvPicPr>
+                    <pic:cNvPr id="0" name="Picture 3" descr=":::Desktop:Screen Shot 2012-11-01 at 2.00.21 PM.png"/>
+                    <pic:cNvPicPr>
+                      <a:picLocks noChangeAspect="1" noChangeArrowheads="1"/>
+                    </pic:cNvPicPr>
+                  </pic:nvPicPr>
+                  <pic:blipFill>
+                    <a:blip r:embed="rId14"/>
+                    <a:srcRect/>
+                    <a:stretch>
+                      <a:fillRect/>
+                    </a:stretch>
+                  </pic:blipFill>
+                  <pic:spPr bwMode="auto">
+                    <a:xfrm>
+                      <a:off x="0" y="0"/>
+                      <a:ext cx="2147995" cy="3084760"/>
+                    </a:xfrm>
+                    <a:prstGeom prst="rect">
+                      <a:avLst/>
+                    </a:prstGeom>
+                    <a:noFill/>
+                    <a:ln w="9525">
+                      <a:noFill/>
+                      <a:miter lim="800000"/>
+                      <a:headEnd/>
+                      <a:tailEnd/>
+                    </a:ln>
+                  </pic:spPr>
+                </pic:pic>
+              </a:graphicData>
+            </a:graphic>
+          </wp:inline>
+        </w:drawing>
+      </w:r>
+    </w:p>
+    <w:p>
+      <w:pPr>
+        <w:tabs>
+          <w:tab w:val="left" w:pos="1080"/>
+          <w:tab w:val="left" w:pos="6128"/>
+        </w:tabs>
+        <w:spacing w:after="0"/>
+        <w:ind w:firstLine="0"/>
+        <w:rPr>
+          <w:rFonts w:ascii="Calibri" w:eastAsia="Calibri" w:hAnsi="Calibri" w:cs="Times New Roman"/>
+        </w:rPr>
+      </w:pPr>
+      <w:r>
+        <w:rPr>
+          <w:rFonts w:ascii="Calibri" w:eastAsia="Calibri" w:hAnsi="Calibri" w:cs="Times New Roman"/>
+        </w:rPr>
+        <w:t>Fig. 1: Overall storyboard for the prototype                            Fig. 2: Main page of the app</w:t>
+      </w:r>
+    </w:p>
+    <w:p>
+      <w:pPr>
+        <w:tabs>
+          <w:tab w:val="left" w:pos="1080"/>
+          <w:tab w:val="left" w:pos="6128"/>
+        </w:tabs>
+        <w:spacing w:after="0"/>
+        <w:ind w:firstLine="0"/>
+        <w:rPr>
+          <w:rFonts w:ascii="Calibri" w:eastAsia="Calibri" w:hAnsi="Calibri" w:cs="Times New Roman"/>
+        </w:rPr>
+      </w:pPr>
+    </w:p>
+    <w:p>
+      <w:pPr>
+        <w:tabs>
+          <w:tab w:val="left" w:pos="1080"/>
+          <w:tab w:val="left" w:pos="6128"/>
+        </w:tabs>
+        <w:spacing w:after="0"/>
+        <w:ind w:firstLine="0"/>
+        <w:rPr>
+          <w:rFonts w:ascii="Calibri" w:eastAsia="Calibri" w:hAnsi="Calibri" w:cs="Times New Roman"/>
+        </w:rPr>
+      </w:pPr>
+    </w:p>
+    <w:p>
+      <w:pPr>
+        <w:tabs>
+          <w:tab w:val="left" w:pos="1080"/>
+          <w:tab w:val="left" w:pos="6128"/>
+        </w:tabs>
+        <w:spacing w:after="0"/>
+        <w:ind w:firstLine="0"/>
+        <w:rPr>
+          <w:rFonts w:ascii="Calibri" w:eastAsia="Calibri" w:hAnsi="Calibri" w:cs="Times New Roman"/>
+        </w:rPr>
+      </w:pPr>
+    </w:p>
+    <w:p>
+      <w:pPr>
+        <w:tabs>
+          <w:tab w:val="left" w:pos="1080"/>
+          <w:tab w:val="left" w:pos="6128"/>
+        </w:tabs>
+        <w:spacing w:after="0"/>
+        <w:ind w:firstLine="0"/>
+        <w:rPr>
+          <w:rFonts w:ascii="Calibri" w:eastAsia="Calibri" w:hAnsi="Calibri" w:cs="Times New Roman"/>
+        </w:rPr>
+      </w:pPr>
+      <w:r>
+        <w:rPr>
+          <w:rFonts w:ascii="Calibri" w:eastAsia="Calibri" w:hAnsi="Calibri" w:cs="Times New Roman"/>
+          <w:noProof/>
+        </w:rPr>
+        <w:drawing>
+          <wp:inline distT="0" distB="0" distL="0" distR="0" wp14:anchorId="1186BDC9" wp14:editId="792B7AE5">
+            <wp:extent cx="1803400" cy="3532571"/>
+            <wp:effectExtent l="25400" t="0" r="0" b="0"/>
+            <wp:docPr id="12" name="Picture 12" descr=":::Desktop:Screen Shot 2012-11-01 at 2.02.15 PM.png"/>
+            <wp:cNvGraphicFramePr>
+              <a:graphicFrameLocks xmlns:a="http://schemas.openxmlformats.org/drawingml/2006/main" noChangeAspect="1"/>
+            </wp:cNvGraphicFramePr>
+            <a:graphic xmlns:a="http://schemas.openxmlformats.org/drawingml/2006/main">
+              <a:graphicData uri="http://schemas.openxmlformats.org/drawingml/2006/picture">
+                <pic:pic xmlns:pic="http://schemas.openxmlformats.org/drawingml/2006/picture">
+                  <pic:nvPicPr>
+                    <pic:cNvPr id="0" name="Picture 6" descr=":::Desktop:Screen Shot 2012-11-01 at 2.02.15 PM.png"/>
+                    <pic:cNvPicPr>
+                      <a:picLocks noChangeAspect="1" noChangeArrowheads="1"/>
+                    </pic:cNvPicPr>
+                  </pic:nvPicPr>
+                  <pic:blipFill>
+                    <a:blip r:embed="rId15"/>
+                    <a:srcRect/>
+                    <a:stretch>
+                      <a:fillRect/>
+                    </a:stretch>
+                  </pic:blipFill>
+                  <pic:spPr bwMode="auto">
+                    <a:xfrm>
+                      <a:off x="0" y="0"/>
+                      <a:ext cx="1801850" cy="3529535"/>
+                    </a:xfrm>
+                    <a:prstGeom prst="rect">
+                      <a:avLst/>
+                    </a:prstGeom>
+                    <a:noFill/>
+                    <a:ln w="9525">
+                      <a:noFill/>
+                      <a:miter lim="800000"/>
+                      <a:headEnd/>
+                      <a:tailEnd/>
+                    </a:ln>
+                  </pic:spPr>
+                </pic:pic>
+              </a:graphicData>
+            </a:graphic>
+          </wp:inline>
+        </w:drawing>
+      </w:r>
+      <w:r>
+        <w:rPr>
+          <w:rFonts w:ascii="Calibri" w:eastAsia="Calibri" w:hAnsi="Calibri" w:cs="Times New Roman"/>
+          <w:noProof/>
+        </w:rPr>
+        <w:drawing>
+          <wp:inline distT="0" distB="0" distL="0" distR="0" wp14:anchorId="141689D9" wp14:editId="3FB2F777">
+            <wp:extent cx="1800860" cy="3562092"/>
+            <wp:effectExtent l="25400" t="0" r="2540" b="0"/>
+            <wp:docPr id="13" name="Picture 13" descr=":::Desktop:Screen Shot 2012-11-01 at 2.02.25 PM.png"/>
+            <wp:cNvGraphicFramePr>
+              <a:graphicFrameLocks xmlns:a="http://schemas.openxmlformats.org/drawingml/2006/main" noChangeAspect="1"/>
+            </wp:cNvGraphicFramePr>
+            <a:graphic xmlns:a="http://schemas.openxmlformats.org/drawingml/2006/main">
+              <a:graphicData uri="http://schemas.openxmlformats.org/drawingml/2006/picture">
+                <pic:pic xmlns:pic="http://schemas.openxmlformats.org/drawingml/2006/picture">
+                  <pic:nvPicPr>
+                    <pic:cNvPr id="0" name="Picture 7" descr=":::Desktop:Screen Shot 2012-11-01 at 2.02.25 PM.png"/>
+                    <pic:cNvPicPr>
+                      <a:picLocks noChangeAspect="1" noChangeArrowheads="1"/>
+                    </pic:cNvPicPr>
+                  </pic:nvPicPr>
+                  <pic:blipFill>
+                    <a:blip r:embed="rId16"/>
+                    <a:srcRect/>
+                    <a:stretch>
+                      <a:fillRect/>
+                    </a:stretch>
+                  </pic:blipFill>
+                  <pic:spPr bwMode="auto">
+                    <a:xfrm>
+                      <a:off x="0" y="0"/>
+                      <a:ext cx="1806301" cy="3572854"/>
+                    </a:xfrm>
+                    <a:prstGeom prst="rect">
+                      <a:avLst/>
+                    </a:prstGeom>
+                    <a:noFill/>
+                    <a:ln w="9525">
+                      <a:noFill/>
+                      <a:miter lim="800000"/>
+                      <a:headEnd/>
+                      <a:tailEnd/>
+                    </a:ln>
+                  </pic:spPr>
+                </pic:pic>
+              </a:graphicData>
+            </a:graphic>
+          </wp:inline>
+        </w:drawing>
+      </w:r>
+      <w:r>
+        <w:rPr>
+          <w:rFonts w:ascii="Calibri" w:eastAsia="Calibri" w:hAnsi="Calibri" w:cs="Times New Roman"/>
+          <w:noProof/>
+        </w:rPr>
+        <w:drawing>
+          <wp:inline distT="0" distB="0" distL="0" distR="0" wp14:anchorId="4FCC5B75" wp14:editId="6DDD7F6D">
+            <wp:extent cx="1808480" cy="3546899"/>
+            <wp:effectExtent l="25400" t="0" r="0" b="0"/>
+            <wp:docPr id="14" name="Picture 14" descr=":::Desktop:Screen Shot 2012-11-01 at 2.02.37 PM.png"/>
+            <wp:cNvGraphicFramePr>
+              <a:graphicFrameLocks xmlns:a="http://schemas.openxmlformats.org/drawingml/2006/main" noChangeAspect="1"/>
+            </wp:cNvGraphicFramePr>
+            <a:graphic xmlns:a="http://schemas.openxmlformats.org/drawingml/2006/main">
+              <a:graphicData uri="http://schemas.openxmlformats.org/drawingml/2006/picture">
+                <pic:pic xmlns:pic="http://schemas.openxmlformats.org/drawingml/2006/picture">
+                  <pic:nvPicPr>
+                    <pic:cNvPr id="0" name="Picture 8" descr=":::Desktop:Screen Shot 2012-11-01 at 2.02.37 PM.png"/>
+                    <pic:cNvPicPr>
+                      <a:picLocks noChangeAspect="1" noChangeArrowheads="1"/>
+                    </pic:cNvPicPr>
+                  </pic:nvPicPr>
+                  <pic:blipFill>
+                    <a:blip r:embed="rId17"/>
+                    <a:srcRect/>
+                    <a:stretch>
+                      <a:fillRect/>
+                    </a:stretch>
+                  </pic:blipFill>
+                  <pic:spPr bwMode="auto">
+                    <a:xfrm>
+                      <a:off x="0" y="0"/>
+                      <a:ext cx="1813073" cy="3555907"/>
+                    </a:xfrm>
+                    <a:prstGeom prst="rect">
+                      <a:avLst/>
+                    </a:prstGeom>
+                    <a:noFill/>
+                    <a:ln w="9525">
+                      <a:noFill/>
+                      <a:miter lim="800000"/>
+                      <a:headEnd/>
+                      <a:tailEnd/>
+                    </a:ln>
+                  </pic:spPr>
+                </pic:pic>
+              </a:graphicData>
+            </a:graphic>
+          </wp:inline>
+        </w:drawing>
+      </w:r>
+    </w:p>
+    <w:p>
+      <w:pPr>
+        <w:spacing w:after="0"/>
+        <w:ind w:firstLine="0"/>
+        <w:rPr>
+          <w:rFonts w:ascii="Calibri" w:eastAsia="Calibri" w:hAnsi="Calibri" w:cs="Times New Roman"/>
+        </w:rPr>
+      </w:pPr>
+    </w:p>
+    <w:p>
+      <w:pPr>
+        <w:spacing w:after="0"/>
+        <w:ind w:firstLine="0"/>
+        <w:rPr>
+          <w:rFonts w:ascii="Calibri" w:eastAsia="Calibri" w:hAnsi="Calibri" w:cs="Times New Roman"/>
+        </w:rPr>
+      </w:pPr>
+      <w:r>
+        <w:rPr>
+          <w:rFonts w:ascii="Calibri" w:eastAsia="Calibri" w:hAnsi="Calibri" w:cs="Times New Roman"/>
+        </w:rPr>
+        <w:t>Fig. 3</w:t>
+      </w:r>
+      <w:proofErr w:type="gramStart"/>
+      <w:r>
+        <w:rPr>
+          <w:rFonts w:ascii="Calibri" w:eastAsia="Calibri" w:hAnsi="Calibri" w:cs="Times New Roman"/>
+        </w:rPr>
+        <w:t>,4,5</w:t>
+      </w:r>
+      <w:proofErr w:type="gramEnd"/>
+      <w:r>
+        <w:rPr>
+          <w:rFonts w:ascii="Calibri" w:eastAsia="Calibri" w:hAnsi="Calibri" w:cs="Times New Roman"/>
+        </w:rPr>
+        <w:t>: Lights tab, Music tab, and Sequences tab</w:t>
+      </w:r>
+    </w:p>
+    <w:p>
+      <w:pPr>
+        <w:spacing w:after="0"/>
+        <w:ind w:firstLine="0"/>
+        <w:rPr>
+          <w:rFonts w:ascii="Calibri" w:eastAsia="Calibri" w:hAnsi="Calibri" w:cs="Times New Roman"/>
+        </w:rPr>
+      </w:pPr>
+    </w:p>
+    <w:p>
+      <w:pPr>
+        <w:keepNext/>
+        <w:keepLines/>
+        <w:spacing w:before="480" w:after="0"/>
+        <w:ind w:firstLine="0"/>
+        <w:outlineLvl w:val="0"/>
+        <w:rPr>
+          <w:rFonts w:ascii="Cambria" w:eastAsia="Times New Roman" w:hAnsi="Cambria" w:cs="Times New Roman"/>
+          <w:b/>
+          <w:bCs/>
+          <w:color w:val="365F91"/>
+          <w:sz w:val="28"/>
+          <w:szCs w:val="28"/>
+        </w:rPr>
+      </w:pPr>
+      <w:r>
+        <w:rPr>
+          <w:rFonts w:ascii="Cambria" w:eastAsia="Times New Roman" w:hAnsi="Cambria" w:cs="Times New Roman"/>
+          <w:b/>
+          <w:bCs/>
+          <w:color w:val="365F91"/>
+          <w:sz w:val="28"/>
+          <w:szCs w:val="28"/>
+        </w:rPr>
+        <w:lastRenderedPageBreak/>
+        <w:t xml:space="preserve">Christmas Light Controller Progress </w:t>
+      </w:r>
+    </w:p>
+    <w:p>
+      <w:pPr>
+        <w:numPr>
+          <w:ilvl w:val="1"/>
+          <w:numId w:val="0"/>
+        </w:numPr>
+        <w:spacing w:after="0"/>
+        <w:rPr>
+          <w:rFonts w:ascii="Cambria" w:eastAsia="Times New Roman" w:hAnsi="Cambria" w:cs="Times New Roman"/>
+          <w:i/>
+          <w:iCs/>
+          <w:color w:val="4F81BD"/>
+          <w:spacing w:val="15"/>
+          <w:sz w:val="24"/>
+          <w:szCs w:val="24"/>
+        </w:rPr>
+      </w:pPr>
+      <w:r>
+        <w:rPr>
+          <w:rFonts w:ascii="Cambria" w:eastAsia="Times New Roman" w:hAnsi="Cambria" w:cs="Times New Roman"/>
+          <w:i/>
+          <w:iCs/>
+          <w:color w:val="4F81BD"/>
+          <w:spacing w:val="15"/>
+          <w:sz w:val="24"/>
+          <w:szCs w:val="24"/>
+        </w:rPr>
+        <w:t>Austin Wentz</w:t>
+      </w:r>
+    </w:p>
+    <w:p>
+      <w:pPr>
+        <w:spacing w:after="0"/>
+        <w:ind w:firstLine="0"/>
+        <w:rPr>
+          <w:rFonts w:ascii="Calibri" w:eastAsia="Calibri" w:hAnsi="Calibri" w:cs="Times New Roman"/>
+        </w:rPr>
+      </w:pPr>
+    </w:p>
+    <w:p>
+      <w:pPr>
+        <w:spacing w:after="0"/>
+        <w:ind w:firstLine="720"/>
+        <w:rPr>
+          <w:rFonts w:ascii="Calibri" w:eastAsia="Calibri" w:hAnsi="Calibri" w:cs="Times New Roman"/>
+        </w:rPr>
+      </w:pPr>
+      <w:r>
+        <w:rPr>
+          <w:rFonts w:ascii="Calibri" w:eastAsia="Calibri" w:hAnsi="Calibri" w:cs="Times New Roman"/>
+        </w:rPr>
+        <w:t xml:space="preserve">Considerable progress has been made on the hardware front.  The Renard 64XC and the 8 </w:t>
+      </w:r>
+      <w:proofErr w:type="spellStart"/>
+      <w:r>
+        <w:rPr>
+          <w:rFonts w:ascii="Calibri" w:eastAsia="Calibri" w:hAnsi="Calibri" w:cs="Times New Roman"/>
+        </w:rPr>
+        <w:t>SSRez’s</w:t>
+      </w:r>
+      <w:proofErr w:type="spellEnd"/>
+      <w:r>
+        <w:rPr>
+          <w:rFonts w:ascii="Calibri" w:eastAsia="Calibri" w:hAnsi="Calibri" w:cs="Times New Roman"/>
+        </w:rPr>
+        <w:t xml:space="preserve"> are now soldered and thoroughly tested.  In total, the soldering took 20-25 hours.  Testing took another 5 hours to complete.  With the hardware assembled, I put together a simple prototype which turns lights on and off using a predefined sequence.  Several short videos are available to demo the prototype.</w:t>
+      </w:r>
+    </w:p>
+    <w:p>
+      <w:pPr>
+        <w:spacing w:after="0"/>
+        <w:ind w:firstLine="0"/>
+        <w:rPr>
+          <w:rFonts w:ascii="Calibri" w:eastAsia="Calibri" w:hAnsi="Calibri" w:cs="Times New Roman"/>
+        </w:rPr>
+      </w:pPr>
+    </w:p>
+    <w:p>
+      <w:pPr>
+        <w:keepNext/>
+        <w:keepLines/>
+        <w:spacing w:before="200" w:after="0" w:line="276" w:lineRule="auto"/>
+        <w:ind w:firstLine="0"/>
+        <w:outlineLvl w:val="1"/>
+        <w:rPr>
+          <w:rFonts w:ascii="Cambria" w:eastAsia="Times New Roman" w:hAnsi="Cambria" w:cs="Times New Roman"/>
+          <w:b/>
+          <w:bCs/>
+          <w:color w:val="4F81BD"/>
+          <w:sz w:val="26"/>
+          <w:szCs w:val="26"/>
+        </w:rPr>
+      </w:pPr>
+      <w:r>
+        <w:rPr>
+          <w:rFonts w:ascii="Cambria" w:eastAsia="Times New Roman" w:hAnsi="Cambria" w:cs="Times New Roman"/>
+          <w:b/>
+          <w:bCs/>
+          <w:color w:val="4F81BD"/>
+          <w:sz w:val="26"/>
+          <w:szCs w:val="26"/>
+        </w:rPr>
+        <w:t>Display Case</w:t>
+      </w:r>
+    </w:p>
+    <w:p>
+      <w:pPr>
+        <w:spacing w:after="0"/>
+        <w:ind w:firstLine="0"/>
+        <w:rPr>
+          <w:rFonts w:ascii="Calibri" w:eastAsia="Calibri" w:hAnsi="Calibri" w:cs="Times New Roman"/>
+        </w:rPr>
+      </w:pPr>
+    </w:p>
+    <w:p>
+      <w:pPr>
+        <w:spacing w:after="0"/>
+        <w:ind w:firstLine="0"/>
+        <w:rPr>
+          <w:rFonts w:ascii="Calibri" w:eastAsia="Calibri" w:hAnsi="Calibri" w:cs="Times New Roman"/>
+        </w:rPr>
+      </w:pPr>
+      <w:r>
+        <w:rPr>
+          <w:rFonts w:ascii="Calibri" w:eastAsia="Calibri" w:hAnsi="Calibri" w:cs="Times New Roman"/>
+        </w:rPr>
+        <w:t>I have also been working on a design for a display case which houses the hardware.  The dimensions of the case will be 16.5 inches x 16.5 inches x 12 inches.  Here are some initial requirements for the case:</w:t>
+      </w:r>
+    </w:p>
+    <w:p>
+      <w:pPr>
+        <w:spacing w:after="0"/>
+        <w:ind w:firstLine="0"/>
+        <w:rPr>
+          <w:rFonts w:ascii="Calibri" w:eastAsia="Calibri" w:hAnsi="Calibri" w:cs="Times New Roman"/>
+        </w:rPr>
+      </w:pPr>
+    </w:p>
+    <w:p>
+      <w:pPr>
+        <w:numPr>
+          <w:ilvl w:val="0"/>
+          <w:numId w:val="15"/>
+        </w:numPr>
+        <w:spacing w:after="0" w:line="276" w:lineRule="auto"/>
+        <w:contextualSpacing/>
+        <w:rPr>
+          <w:rFonts w:ascii="Calibri" w:eastAsia="Times New Roman" w:hAnsi="Calibri" w:cs="Times New Roman"/>
+        </w:rPr>
+      </w:pPr>
+      <w:r>
+        <w:rPr>
+          <w:rFonts w:ascii="Calibri" w:eastAsia="Times New Roman" w:hAnsi="Calibri" w:cs="Times New Roman"/>
+        </w:rPr>
+        <w:t xml:space="preserve">Safety features – Renard 64XC and </w:t>
+      </w:r>
+      <w:proofErr w:type="spellStart"/>
+      <w:r>
+        <w:rPr>
+          <w:rFonts w:ascii="Calibri" w:eastAsia="Times New Roman" w:hAnsi="Calibri" w:cs="Times New Roman"/>
+        </w:rPr>
+        <w:t>SSRez’s</w:t>
+      </w:r>
+      <w:proofErr w:type="spellEnd"/>
+      <w:r>
+        <w:rPr>
+          <w:rFonts w:ascii="Calibri" w:eastAsia="Times New Roman" w:hAnsi="Calibri" w:cs="Times New Roman"/>
+        </w:rPr>
+        <w:t xml:space="preserve"> will only be powered when lid is closed.</w:t>
+      </w:r>
+    </w:p>
+    <w:p>
+      <w:pPr>
+        <w:numPr>
+          <w:ilvl w:val="0"/>
+          <w:numId w:val="15"/>
+        </w:numPr>
+        <w:spacing w:after="0" w:line="276" w:lineRule="auto"/>
+        <w:contextualSpacing/>
+        <w:rPr>
+          <w:rFonts w:ascii="Calibri" w:eastAsia="Times New Roman" w:hAnsi="Calibri" w:cs="Times New Roman"/>
+        </w:rPr>
+      </w:pPr>
+      <w:r>
+        <w:rPr>
+          <w:rFonts w:ascii="Calibri" w:eastAsia="Times New Roman" w:hAnsi="Calibri" w:cs="Times New Roman"/>
+        </w:rPr>
+        <w:t>Locking mechanism to prevent theft</w:t>
+      </w:r>
+    </w:p>
+    <w:p>
+      <w:pPr>
+        <w:numPr>
+          <w:ilvl w:val="0"/>
+          <w:numId w:val="15"/>
+        </w:numPr>
+        <w:spacing w:after="0" w:line="276" w:lineRule="auto"/>
+        <w:contextualSpacing/>
+        <w:rPr>
+          <w:rFonts w:ascii="Calibri" w:eastAsia="Times New Roman" w:hAnsi="Calibri" w:cs="Times New Roman"/>
+        </w:rPr>
+      </w:pPr>
+      <w:r>
+        <w:rPr>
+          <w:rFonts w:ascii="Calibri" w:eastAsia="Times New Roman" w:hAnsi="Calibri" w:cs="Times New Roman"/>
+        </w:rPr>
+        <w:t>Made of acrylic</w:t>
+      </w:r>
+    </w:p>
+    <w:p>
+      <w:pPr>
+        <w:numPr>
+          <w:ilvl w:val="0"/>
+          <w:numId w:val="15"/>
+        </w:numPr>
+        <w:spacing w:after="0" w:line="276" w:lineRule="auto"/>
+        <w:contextualSpacing/>
+        <w:rPr>
+          <w:rFonts w:ascii="Calibri" w:eastAsia="Times New Roman" w:hAnsi="Calibri" w:cs="Times New Roman"/>
+        </w:rPr>
+      </w:pPr>
+      <w:r>
+        <w:rPr>
+          <w:rFonts w:ascii="Calibri" w:eastAsia="Times New Roman" w:hAnsi="Calibri" w:cs="Times New Roman"/>
+        </w:rPr>
+        <w:t>Fan for keeping SSR’s cool</w:t>
+      </w:r>
+    </w:p>
+    <w:p>
+      <w:pPr>
+        <w:numPr>
+          <w:ilvl w:val="0"/>
+          <w:numId w:val="15"/>
+        </w:numPr>
+        <w:spacing w:after="0" w:line="276" w:lineRule="auto"/>
+        <w:contextualSpacing/>
+        <w:rPr>
+          <w:rFonts w:ascii="Calibri" w:eastAsia="Times New Roman" w:hAnsi="Calibri" w:cs="Times New Roman"/>
+        </w:rPr>
+      </w:pPr>
+      <w:r>
+        <w:rPr>
+          <w:rFonts w:ascii="Calibri" w:eastAsia="Times New Roman" w:hAnsi="Calibri" w:cs="Times New Roman"/>
+        </w:rPr>
+        <w:t>Cord management</w:t>
+      </w:r>
+    </w:p>
+    <w:p/>
     <w:sectPr>
-      <w:footerReference w:type="default" r:id="rId9"/>
+      <w:footerReference w:type="default" r:id="rId18"/>
       <w:pgSz w:w="12240" w:h="15840"/>
       <w:pgMar w:top="1440" w:right="1440" w:bottom="1440" w:left="1440" w:header="720" w:footer="720" w:gutter="0"/>
       <w:cols w:space="720"/>
@@ -6811,7 +9828,7 @@
       <w:rPr>
         <w:noProof/>
       </w:rPr>
-      <w:t>7</w:t>
+      <w:t>11</w:t>
     </w:r>
     <w:r>
       <w:rPr>
@@ -6844,17 +9861,44 @@
 
 <file path=word/numbering.xml><?xml version="1.0" encoding="utf-8"?>
 <w:numbering xmlns:wpc="http://schemas.microsoft.com/office/word/2010/wordprocessingCanvas" xmlns:mc="http://schemas.openxmlformats.org/markup-compatibility/2006" xmlns:o="urn:schemas-microsoft-com:office:office" xmlns:r="http://schemas.openxmlformats.org/officeDocument/2006/relationships" xmlns:m="http://schemas.openxmlformats.org/officeDocument/2006/math" xmlns:v="urn:schemas-microsoft-com:vml" xmlns:wp14="http://schemas.microsoft.com/office/word/2010/wordprocessingDrawing" xmlns:wp="http://schemas.openxmlformats.org/drawingml/2006/wordprocessingDrawing" xmlns:w10="urn:schemas-microsoft-com:office:word" xmlns:w="http://schemas.openxmlformats.org/wordprocessingml/2006/main" xmlns:w14="http://schemas.microsoft.com/office/word/2010/wordml" xmlns:wpg="http://schemas.microsoft.com/office/word/2010/wordprocessingGroup" xmlns:wpi="http://schemas.microsoft.com/office/word/2010/wordprocessingInk" xmlns:wne="http://schemas.microsoft.com/office/word/2006/wordml" xmlns:wps="http://schemas.microsoft.com/office/word/2010/wordprocessingShape" mc:Ignorable="w14 wp14">
+  <w:numPicBullet w:numPicBulletId="0">
+    <w:pict>
+      <v:shapetype id="_x0000_t75" coordsize="21600,21600" o:spt="75" o:preferrelative="t" path="m@4@5l@4@11@9@11@9@5xe" filled="f" stroked="f">
+        <v:stroke joinstyle="miter"/>
+        <v:formulas>
+          <v:f eqn="if lineDrawn pixelLineWidth 0"/>
+          <v:f eqn="sum @0 1 0"/>
+          <v:f eqn="sum 0 0 @1"/>
+          <v:f eqn="prod @2 1 2"/>
+          <v:f eqn="prod @3 21600 pixelWidth"/>
+          <v:f eqn="prod @3 21600 pixelHeight"/>
+          <v:f eqn="sum @0 0 1"/>
+          <v:f eqn="prod @6 1 2"/>
+          <v:f eqn="prod @7 21600 pixelWidth"/>
+          <v:f eqn="sum @8 21600 0"/>
+          <v:f eqn="prod @7 21600 pixelHeight"/>
+          <v:f eqn="sum @10 21600 0"/>
+        </v:formulas>
+        <v:path o:extrusionok="f" gradientshapeok="t" o:connecttype="rect"/>
+        <o:lock v:ext="edit" aspectratio="t"/>
+      </v:shapetype>
+      <v:shape id="_x0000_i1027" type="#_x0000_t75" style="width:11.25pt;height:11.25pt" o:bullet="t">
+        <v:imagedata r:id="rId1" o:title="clip_image001"/>
+      </v:shape>
+    </w:pict>
+  </w:numPicBullet>
   <w:abstractNum w:abstractNumId="0">
-    <w:nsid w:val="04317CEE"/>
+    <w:nsid w:val="027D3733"/>
     <w:multiLevelType w:val="hybridMultilevel"/>
-    <w:tmpl w:val="1C962D5A"/>
-    <w:lvl w:ilvl="0" w:tplc="04090001">
+    <w:tmpl w:val="60143A0A"/>
+    <w:lvl w:ilvl="0" w:tplc="04090007">
       <w:start w:val="1"/>
       <w:numFmt w:val="bullet"/>
       <w:lvlText w:val=""/>
+      <w:lvlPicBulletId w:val="0"/>
       <w:lvlJc w:val="left"/>
       <w:pPr>
-        <w:ind w:left="1080" w:hanging="360"/>
+        <w:ind w:left="720" w:hanging="360"/>
       </w:pPr>
       <w:rPr>
         <w:rFonts w:ascii="Symbol" w:hAnsi="Symbol" w:hint="default"/>
@@ -6866,7 +9910,7 @@
       <w:lvlText w:val="o"/>
       <w:lvlJc w:val="left"/>
       <w:pPr>
-        <w:ind w:left="1800" w:hanging="360"/>
+        <w:ind w:left="1440" w:hanging="360"/>
       </w:pPr>
       <w:rPr>
         <w:rFonts w:ascii="Courier New" w:hAnsi="Courier New" w:cs="Courier New" w:hint="default"/>
@@ -6878,7 +9922,7 @@
       <w:lvlText w:val=""/>
       <w:lvlJc w:val="left"/>
       <w:pPr>
-        <w:ind w:left="2520" w:hanging="360"/>
+        <w:ind w:left="2160" w:hanging="360"/>
       </w:pPr>
       <w:rPr>
         <w:rFonts w:ascii="Wingdings" w:hAnsi="Wingdings" w:hint="default"/>
@@ -6890,7 +9934,7 @@
       <w:lvlText w:val=""/>
       <w:lvlJc w:val="left"/>
       <w:pPr>
-        <w:ind w:left="3240" w:hanging="360"/>
+        <w:ind w:left="2880" w:hanging="360"/>
       </w:pPr>
       <w:rPr>
         <w:rFonts w:ascii="Symbol" w:hAnsi="Symbol" w:hint="default"/>
@@ -6902,7 +9946,7 @@
       <w:lvlText w:val="o"/>
       <w:lvlJc w:val="left"/>
       <w:pPr>
-        <w:ind w:left="3960" w:hanging="360"/>
+        <w:ind w:left="3600" w:hanging="360"/>
       </w:pPr>
       <w:rPr>
         <w:rFonts w:ascii="Courier New" w:hAnsi="Courier New" w:cs="Courier New" w:hint="default"/>
@@ -6914,7 +9958,7 @@
       <w:lvlText w:val=""/>
       <w:lvlJc w:val="left"/>
       <w:pPr>
-        <w:ind w:left="4680" w:hanging="360"/>
+        <w:ind w:left="4320" w:hanging="360"/>
       </w:pPr>
       <w:rPr>
         <w:rFonts w:ascii="Wingdings" w:hAnsi="Wingdings" w:hint="default"/>
@@ -6926,7 +9970,7 @@
       <w:lvlText w:val=""/>
       <w:lvlJc w:val="left"/>
       <w:pPr>
-        <w:ind w:left="5400" w:hanging="360"/>
+        <w:ind w:left="5040" w:hanging="360"/>
       </w:pPr>
       <w:rPr>
         <w:rFonts w:ascii="Symbol" w:hAnsi="Symbol" w:hint="default"/>
@@ -6938,7 +9982,7 @@
       <w:lvlText w:val="o"/>
       <w:lvlJc w:val="left"/>
       <w:pPr>
-        <w:ind w:left="6120" w:hanging="360"/>
+        <w:ind w:left="5760" w:hanging="360"/>
       </w:pPr>
       <w:rPr>
         <w:rFonts w:ascii="Courier New" w:hAnsi="Courier New" w:cs="Courier New" w:hint="default"/>
@@ -6950,7 +9994,7 @@
       <w:lvlText w:val=""/>
       <w:lvlJc w:val="left"/>
       <w:pPr>
-        <w:ind w:left="6840" w:hanging="360"/>
+        <w:ind w:left="6480" w:hanging="360"/>
       </w:pPr>
       <w:rPr>
         <w:rFonts w:ascii="Wingdings" w:hAnsi="Wingdings" w:hint="default"/>
@@ -6958,16 +10002,17 @@
     </w:lvl>
   </w:abstractNum>
   <w:abstractNum w:abstractNumId="1">
-    <w:nsid w:val="04DF112D"/>
+    <w:nsid w:val="07336B98"/>
     <w:multiLevelType w:val="hybridMultilevel"/>
-    <w:tmpl w:val="48CE7A34"/>
-    <w:lvl w:ilvl="0" w:tplc="04090001">
+    <w:tmpl w:val="C8001AFC"/>
+    <w:lvl w:ilvl="0" w:tplc="04090007">
       <w:start w:val="1"/>
       <w:numFmt w:val="bullet"/>
       <w:lvlText w:val=""/>
+      <w:lvlPicBulletId w:val="0"/>
       <w:lvlJc w:val="left"/>
       <w:pPr>
-        <w:ind w:left="1080" w:hanging="360"/>
+        <w:ind w:left="720" w:hanging="360"/>
       </w:pPr>
       <w:rPr>
         <w:rFonts w:ascii="Symbol" w:hAnsi="Symbol" w:hint="default"/>
@@ -6979,7 +10024,7 @@
       <w:lvlText w:val="o"/>
       <w:lvlJc w:val="left"/>
       <w:pPr>
-        <w:ind w:left="1800" w:hanging="360"/>
+        <w:ind w:left="1440" w:hanging="360"/>
       </w:pPr>
       <w:rPr>
         <w:rFonts w:ascii="Courier New" w:hAnsi="Courier New" w:cs="Courier New" w:hint="default"/>
@@ -6991,7 +10036,7 @@
       <w:lvlText w:val=""/>
       <w:lvlJc w:val="left"/>
       <w:pPr>
-        <w:ind w:left="2520" w:hanging="360"/>
+        <w:ind w:left="2160" w:hanging="360"/>
       </w:pPr>
       <w:rPr>
         <w:rFonts w:ascii="Wingdings" w:hAnsi="Wingdings" w:hint="default"/>
@@ -7003,7 +10048,7 @@
       <w:lvlText w:val=""/>
       <w:lvlJc w:val="left"/>
       <w:pPr>
-        <w:ind w:left="3240" w:hanging="360"/>
+        <w:ind w:left="2880" w:hanging="360"/>
       </w:pPr>
       <w:rPr>
         <w:rFonts w:ascii="Symbol" w:hAnsi="Symbol" w:hint="default"/>
@@ -7015,7 +10060,7 @@
       <w:lvlText w:val="o"/>
       <w:lvlJc w:val="left"/>
       <w:pPr>
-        <w:ind w:left="3960" w:hanging="360"/>
+        <w:ind w:left="3600" w:hanging="360"/>
       </w:pPr>
       <w:rPr>
         <w:rFonts w:ascii="Courier New" w:hAnsi="Courier New" w:cs="Courier New" w:hint="default"/>
@@ -7027,7 +10072,7 @@
       <w:lvlText w:val=""/>
       <w:lvlJc w:val="left"/>
       <w:pPr>
-        <w:ind w:left="4680" w:hanging="360"/>
+        <w:ind w:left="4320" w:hanging="360"/>
       </w:pPr>
       <w:rPr>
         <w:rFonts w:ascii="Wingdings" w:hAnsi="Wingdings" w:hint="default"/>
@@ -7039,7 +10084,7 @@
       <w:lvlText w:val=""/>
       <w:lvlJc w:val="left"/>
       <w:pPr>
-        <w:ind w:left="5400" w:hanging="360"/>
+        <w:ind w:left="5040" w:hanging="360"/>
       </w:pPr>
       <w:rPr>
         <w:rFonts w:ascii="Symbol" w:hAnsi="Symbol" w:hint="default"/>
@@ -7051,7 +10096,7 @@
       <w:lvlText w:val="o"/>
       <w:lvlJc w:val="left"/>
       <w:pPr>
-        <w:ind w:left="6120" w:hanging="360"/>
+        <w:ind w:left="5760" w:hanging="360"/>
       </w:pPr>
       <w:rPr>
         <w:rFonts w:ascii="Courier New" w:hAnsi="Courier New" w:cs="Courier New" w:hint="default"/>
@@ -7063,7 +10108,7 @@
       <w:lvlText w:val=""/>
       <w:lvlJc w:val="left"/>
       <w:pPr>
-        <w:ind w:left="6840" w:hanging="360"/>
+        <w:ind w:left="6480" w:hanging="360"/>
       </w:pPr>
       <w:rPr>
         <w:rFonts w:ascii="Wingdings" w:hAnsi="Wingdings" w:hint="default"/>
@@ -7071,9 +10116,9 @@
     </w:lvl>
   </w:abstractNum>
   <w:abstractNum w:abstractNumId="2">
-    <w:nsid w:val="077010AF"/>
+    <w:nsid w:val="0D4A01E2"/>
     <w:multiLevelType w:val="hybridMultilevel"/>
-    <w:tmpl w:val="90A6A82C"/>
+    <w:tmpl w:val="B8423E84"/>
     <w:lvl w:ilvl="0" w:tplc="04090001">
       <w:start w:val="1"/>
       <w:numFmt w:val="bullet"/>
@@ -7086,7 +10131,7 @@
         <w:rFonts w:ascii="Symbol" w:hAnsi="Symbol" w:hint="default"/>
       </w:rPr>
     </w:lvl>
-    <w:lvl w:ilvl="1" w:tplc="04090003">
+    <w:lvl w:ilvl="1" w:tplc="04090003" w:tentative="1">
       <w:start w:val="1"/>
       <w:numFmt w:val="bullet"/>
       <w:lvlText w:val="o"/>
@@ -7184,28 +10229,16 @@
     </w:lvl>
   </w:abstractNum>
   <w:abstractNum w:abstractNumId="3">
-    <w:nsid w:val="0DC4582D"/>
-    <w:multiLevelType w:val="multilevel"/>
-    <w:tmpl w:val="507E4C3C"/>
-    <w:numStyleLink w:val="Headings"/>
-  </w:abstractNum>
-  <w:abstractNum w:abstractNumId="4">
-    <w:nsid w:val="10C80BAE"/>
-    <w:multiLevelType w:val="multilevel"/>
-    <w:tmpl w:val="507E4C3C"/>
-    <w:numStyleLink w:val="Headings"/>
-  </w:abstractNum>
-  <w:abstractNum w:abstractNumId="5">
-    <w:nsid w:val="1772382C"/>
+    <w:nsid w:val="26AD6379"/>
     <w:multiLevelType w:val="hybridMultilevel"/>
-    <w:tmpl w:val="7EDE7C32"/>
+    <w:tmpl w:val="A4BE892A"/>
     <w:lvl w:ilvl="0" w:tplc="04090001">
       <w:start w:val="1"/>
       <w:numFmt w:val="bullet"/>
       <w:lvlText w:val=""/>
       <w:lvlJc w:val="left"/>
       <w:pPr>
-        <w:ind w:left="1080" w:hanging="360"/>
+        <w:ind w:left="1008" w:hanging="360"/>
       </w:pPr>
       <w:rPr>
         <w:rFonts w:ascii="Symbol" w:hAnsi="Symbol" w:hint="default"/>
@@ -7217,7 +10250,7 @@
       <w:lvlText w:val="o"/>
       <w:lvlJc w:val="left"/>
       <w:pPr>
-        <w:ind w:left="1800" w:hanging="360"/>
+        <w:ind w:left="1728" w:hanging="360"/>
       </w:pPr>
       <w:rPr>
         <w:rFonts w:ascii="Courier New" w:hAnsi="Courier New" w:cs="Courier New" w:hint="default"/>
@@ -7229,7 +10262,7 @@
       <w:lvlText w:val=""/>
       <w:lvlJc w:val="left"/>
       <w:pPr>
-        <w:ind w:left="2520" w:hanging="360"/>
+        <w:ind w:left="2448" w:hanging="360"/>
       </w:pPr>
       <w:rPr>
         <w:rFonts w:ascii="Wingdings" w:hAnsi="Wingdings" w:hint="default"/>
@@ -7241,7 +10274,7 @@
       <w:lvlText w:val=""/>
       <w:lvlJc w:val="left"/>
       <w:pPr>
-        <w:ind w:left="3240" w:hanging="360"/>
+        <w:ind w:left="3168" w:hanging="360"/>
       </w:pPr>
       <w:rPr>
         <w:rFonts w:ascii="Symbol" w:hAnsi="Symbol" w:hint="default"/>
@@ -7253,7 +10286,7 @@
       <w:lvlText w:val="o"/>
       <w:lvlJc w:val="left"/>
       <w:pPr>
-        <w:ind w:left="3960" w:hanging="360"/>
+        <w:ind w:left="3888" w:hanging="360"/>
       </w:pPr>
       <w:rPr>
         <w:rFonts w:ascii="Courier New" w:hAnsi="Courier New" w:cs="Courier New" w:hint="default"/>
@@ -7265,7 +10298,7 @@
       <w:lvlText w:val=""/>
       <w:lvlJc w:val="left"/>
       <w:pPr>
-        <w:ind w:left="4680" w:hanging="360"/>
+        <w:ind w:left="4608" w:hanging="360"/>
       </w:pPr>
       <w:rPr>
         <w:rFonts w:ascii="Wingdings" w:hAnsi="Wingdings" w:hint="default"/>
@@ -7277,7 +10310,7 @@
       <w:lvlText w:val=""/>
       <w:lvlJc w:val="left"/>
       <w:pPr>
-        <w:ind w:left="5400" w:hanging="360"/>
+        <w:ind w:left="5328" w:hanging="360"/>
       </w:pPr>
       <w:rPr>
         <w:rFonts w:ascii="Symbol" w:hAnsi="Symbol" w:hint="default"/>
@@ -7289,7 +10322,7 @@
       <w:lvlText w:val="o"/>
       <w:lvlJc w:val="left"/>
       <w:pPr>
-        <w:ind w:left="6120" w:hanging="360"/>
+        <w:ind w:left="6048" w:hanging="360"/>
       </w:pPr>
       <w:rPr>
         <w:rFonts w:ascii="Courier New" w:hAnsi="Courier New" w:cs="Courier New" w:hint="default"/>
@@ -7301,21 +10334,22 @@
       <w:lvlText w:val=""/>
       <w:lvlJc w:val="left"/>
       <w:pPr>
-        <w:ind w:left="6840" w:hanging="360"/>
+        <w:ind w:left="6768" w:hanging="360"/>
       </w:pPr>
       <w:rPr>
         <w:rFonts w:ascii="Wingdings" w:hAnsi="Wingdings" w:hint="default"/>
       </w:rPr>
     </w:lvl>
   </w:abstractNum>
-  <w:abstractNum w:abstractNumId="6">
-    <w:nsid w:val="178B6812"/>
+  <w:abstractNum w:abstractNumId="4">
+    <w:nsid w:val="2DA01BAC"/>
     <w:multiLevelType w:val="hybridMultilevel"/>
-    <w:tmpl w:val="80E65C9A"/>
-    <w:lvl w:ilvl="0" w:tplc="04090001">
+    <w:tmpl w:val="BB680978"/>
+    <w:lvl w:ilvl="0" w:tplc="04090007">
       <w:start w:val="1"/>
       <w:numFmt w:val="bullet"/>
       <w:lvlText w:val=""/>
+      <w:lvlPicBulletId w:val="0"/>
       <w:lvlJc w:val="left"/>
       <w:pPr>
         <w:ind w:left="720" w:hanging="360"/>
@@ -7324,7 +10358,7 @@
         <w:rFonts w:ascii="Symbol" w:hAnsi="Symbol" w:hint="default"/>
       </w:rPr>
     </w:lvl>
-    <w:lvl w:ilvl="1" w:tplc="04090003">
+    <w:lvl w:ilvl="1" w:tplc="04090003" w:tentative="1">
       <w:start w:val="1"/>
       <w:numFmt w:val="bullet"/>
       <w:lvlText w:val="o"/>
@@ -7421,29 +10455,30 @@
       </w:rPr>
     </w:lvl>
   </w:abstractNum>
-  <w:abstractNum w:abstractNumId="7">
-    <w:nsid w:val="17BC37CF"/>
+  <w:abstractNum w:abstractNumId="5">
+    <w:nsid w:val="2EEC4B6E"/>
     <w:multiLevelType w:val="hybridMultilevel"/>
-    <w:tmpl w:val="961AD472"/>
-    <w:lvl w:ilvl="0" w:tplc="04090001">
+    <w:tmpl w:val="2BFCDA0A"/>
+    <w:lvl w:ilvl="0" w:tplc="04090007">
       <w:start w:val="1"/>
       <w:numFmt w:val="bullet"/>
       <w:lvlText w:val=""/>
+      <w:lvlPicBulletId w:val="0"/>
       <w:lvlJc w:val="left"/>
       <w:pPr>
-        <w:ind w:left="1080" w:hanging="360"/>
+        <w:ind w:left="720" w:hanging="360"/>
       </w:pPr>
       <w:rPr>
         <w:rFonts w:ascii="Symbol" w:hAnsi="Symbol" w:hint="default"/>
       </w:rPr>
     </w:lvl>
-    <w:lvl w:ilvl="1" w:tplc="04090003">
+    <w:lvl w:ilvl="1" w:tplc="04090003" w:tentative="1">
       <w:start w:val="1"/>
       <w:numFmt w:val="bullet"/>
       <w:lvlText w:val="o"/>
       <w:lvlJc w:val="left"/>
       <w:pPr>
-        <w:ind w:left="1800" w:hanging="360"/>
+        <w:ind w:left="1440" w:hanging="360"/>
       </w:pPr>
       <w:rPr>
         <w:rFonts w:ascii="Courier New" w:hAnsi="Courier New" w:cs="Courier New" w:hint="default"/>
@@ -7455,7 +10490,7 @@
       <w:lvlText w:val=""/>
       <w:lvlJc w:val="left"/>
       <w:pPr>
-        <w:ind w:left="2520" w:hanging="360"/>
+        <w:ind w:left="2160" w:hanging="360"/>
       </w:pPr>
       <w:rPr>
         <w:rFonts w:ascii="Wingdings" w:hAnsi="Wingdings" w:hint="default"/>
@@ -7467,7 +10502,7 @@
       <w:lvlText w:val=""/>
       <w:lvlJc w:val="left"/>
       <w:pPr>
-        <w:ind w:left="3240" w:hanging="360"/>
+        <w:ind w:left="2880" w:hanging="360"/>
       </w:pPr>
       <w:rPr>
         <w:rFonts w:ascii="Symbol" w:hAnsi="Symbol" w:hint="default"/>
@@ -7479,7 +10514,7 @@
       <w:lvlText w:val="o"/>
       <w:lvlJc w:val="left"/>
       <w:pPr>
-        <w:ind w:left="3960" w:hanging="360"/>
+        <w:ind w:left="3600" w:hanging="360"/>
       </w:pPr>
       <w:rPr>
         <w:rFonts w:ascii="Courier New" w:hAnsi="Courier New" w:cs="Courier New" w:hint="default"/>
@@ -7491,7 +10526,7 @@
       <w:lvlText w:val=""/>
       <w:lvlJc w:val="left"/>
       <w:pPr>
-        <w:ind w:left="4680" w:hanging="360"/>
+        <w:ind w:left="4320" w:hanging="360"/>
       </w:pPr>
       <w:rPr>
         <w:rFonts w:ascii="Wingdings" w:hAnsi="Wingdings" w:hint="default"/>
@@ -7503,7 +10538,7 @@
       <w:lvlText w:val=""/>
       <w:lvlJc w:val="left"/>
       <w:pPr>
-        <w:ind w:left="5400" w:hanging="360"/>
+        <w:ind w:left="5040" w:hanging="360"/>
       </w:pPr>
       <w:rPr>
         <w:rFonts w:ascii="Symbol" w:hAnsi="Symbol" w:hint="default"/>
@@ -7515,7 +10550,7 @@
       <w:lvlText w:val="o"/>
       <w:lvlJc w:val="left"/>
       <w:pPr>
-        <w:ind w:left="6120" w:hanging="360"/>
+        <w:ind w:left="5760" w:hanging="360"/>
       </w:pPr>
       <w:rPr>
         <w:rFonts w:ascii="Courier New" w:hAnsi="Courier New" w:cs="Courier New" w:hint="default"/>
@@ -7527,42 +10562,42 @@
       <w:lvlText w:val=""/>
       <w:lvlJc w:val="left"/>
       <w:pPr>
-        <w:ind w:left="6840" w:hanging="360"/>
+        <w:ind w:left="6480" w:hanging="360"/>
       </w:pPr>
       <w:rPr>
         <w:rFonts w:ascii="Wingdings" w:hAnsi="Wingdings" w:hint="default"/>
       </w:rPr>
     </w:lvl>
   </w:abstractNum>
-  <w:abstractNum w:abstractNumId="8">
-    <w:nsid w:val="20C90267"/>
+  <w:abstractNum w:abstractNumId="6">
+    <w:nsid w:val="56DB5D1F"/>
     <w:multiLevelType w:val="multilevel"/>
     <w:tmpl w:val="507E4C3C"/>
     <w:numStyleLink w:val="Headings"/>
   </w:abstractNum>
-  <w:abstractNum w:abstractNumId="9">
-    <w:nsid w:val="29140E19"/>
+  <w:abstractNum w:abstractNumId="7">
+    <w:nsid w:val="5B0052B6"/>
     <w:multiLevelType w:val="hybridMultilevel"/>
-    <w:tmpl w:val="853A95F0"/>
+    <w:tmpl w:val="BA3617CA"/>
     <w:lvl w:ilvl="0" w:tplc="04090001">
       <w:start w:val="1"/>
       <w:numFmt w:val="bullet"/>
       <w:lvlText w:val=""/>
       <w:lvlJc w:val="left"/>
       <w:pPr>
-        <w:ind w:left="1080" w:hanging="360"/>
+        <w:ind w:left="1008" w:hanging="360"/>
       </w:pPr>
       <w:rPr>
         <w:rFonts w:ascii="Symbol" w:hAnsi="Symbol" w:hint="default"/>
       </w:rPr>
     </w:lvl>
-    <w:lvl w:ilvl="1" w:tplc="04090003">
+    <w:lvl w:ilvl="1" w:tplc="04090003" w:tentative="1">
       <w:start w:val="1"/>
       <w:numFmt w:val="bullet"/>
       <w:lvlText w:val="o"/>
       <w:lvlJc w:val="left"/>
       <w:pPr>
-        <w:ind w:left="1800" w:hanging="360"/>
+        <w:ind w:left="1728" w:hanging="360"/>
       </w:pPr>
       <w:rPr>
         <w:rFonts w:ascii="Courier New" w:hAnsi="Courier New" w:cs="Courier New" w:hint="default"/>
@@ -7574,7 +10609,7 @@
       <w:lvlText w:val=""/>
       <w:lvlJc w:val="left"/>
       <w:pPr>
-        <w:ind w:left="2520" w:hanging="360"/>
+        <w:ind w:left="2448" w:hanging="360"/>
       </w:pPr>
       <w:rPr>
         <w:rFonts w:ascii="Wingdings" w:hAnsi="Wingdings" w:hint="default"/>
@@ -7586,7 +10621,7 @@
       <w:lvlText w:val=""/>
       <w:lvlJc w:val="left"/>
       <w:pPr>
-        <w:ind w:left="3240" w:hanging="360"/>
+        <w:ind w:left="3168" w:hanging="360"/>
       </w:pPr>
       <w:rPr>
         <w:rFonts w:ascii="Symbol" w:hAnsi="Symbol" w:hint="default"/>
@@ -7598,7 +10633,7 @@
       <w:lvlText w:val="o"/>
       <w:lvlJc w:val="left"/>
       <w:pPr>
-        <w:ind w:left="3960" w:hanging="360"/>
+        <w:ind w:left="3888" w:hanging="360"/>
       </w:pPr>
       <w:rPr>
         <w:rFonts w:ascii="Courier New" w:hAnsi="Courier New" w:cs="Courier New" w:hint="default"/>
@@ -7610,7 +10645,7 @@
       <w:lvlText w:val=""/>
       <w:lvlJc w:val="left"/>
       <w:pPr>
-        <w:ind w:left="4680" w:hanging="360"/>
+        <w:ind w:left="4608" w:hanging="360"/>
       </w:pPr>
       <w:rPr>
         <w:rFonts w:ascii="Wingdings" w:hAnsi="Wingdings" w:hint="default"/>
@@ -7622,7 +10657,7 @@
       <w:lvlText w:val=""/>
       <w:lvlJc w:val="left"/>
       <w:pPr>
-        <w:ind w:left="5400" w:hanging="360"/>
+        <w:ind w:left="5328" w:hanging="360"/>
       </w:pPr>
       <w:rPr>
         <w:rFonts w:ascii="Symbol" w:hAnsi="Symbol" w:hint="default"/>
@@ -7634,7 +10669,7 @@
       <w:lvlText w:val="o"/>
       <w:lvlJc w:val="left"/>
       <w:pPr>
-        <w:ind w:left="6120" w:hanging="360"/>
+        <w:ind w:left="6048" w:hanging="360"/>
       </w:pPr>
       <w:rPr>
         <w:rFonts w:ascii="Courier New" w:hAnsi="Courier New" w:cs="Courier New" w:hint="default"/>
@@ -7646,1507 +10681,14 @@
       <w:lvlText w:val=""/>
       <w:lvlJc w:val="left"/>
       <w:pPr>
-        <w:ind w:left="6840" w:hanging="360"/>
+        <w:ind w:left="6768" w:hanging="360"/>
       </w:pPr>
       <w:rPr>
         <w:rFonts w:ascii="Wingdings" w:hAnsi="Wingdings" w:hint="default"/>
       </w:rPr>
     </w:lvl>
   </w:abstractNum>
-  <w:abstractNum w:abstractNumId="10">
-    <w:nsid w:val="29F67F30"/>
-    <w:multiLevelType w:val="hybridMultilevel"/>
-    <w:tmpl w:val="6B0659DC"/>
-    <w:lvl w:ilvl="0" w:tplc="04090001">
-      <w:start w:val="1"/>
-      <w:numFmt w:val="bullet"/>
-      <w:lvlText w:val=""/>
-      <w:lvlJc w:val="left"/>
-      <w:pPr>
-        <w:ind w:left="1080" w:hanging="360"/>
-      </w:pPr>
-      <w:rPr>
-        <w:rFonts w:ascii="Symbol" w:hAnsi="Symbol" w:hint="default"/>
-      </w:rPr>
-    </w:lvl>
-    <w:lvl w:ilvl="1" w:tplc="04090003">
-      <w:start w:val="1"/>
-      <w:numFmt w:val="bullet"/>
-      <w:lvlText w:val="o"/>
-      <w:lvlJc w:val="left"/>
-      <w:pPr>
-        <w:ind w:left="1800" w:hanging="360"/>
-      </w:pPr>
-      <w:rPr>
-        <w:rFonts w:ascii="Courier New" w:hAnsi="Courier New" w:cs="Courier New" w:hint="default"/>
-      </w:rPr>
-    </w:lvl>
-    <w:lvl w:ilvl="2" w:tplc="04090005" w:tentative="1">
-      <w:start w:val="1"/>
-      <w:numFmt w:val="bullet"/>
-      <w:lvlText w:val=""/>
-      <w:lvlJc w:val="left"/>
-      <w:pPr>
-        <w:ind w:left="2520" w:hanging="360"/>
-      </w:pPr>
-      <w:rPr>
-        <w:rFonts w:ascii="Wingdings" w:hAnsi="Wingdings" w:hint="default"/>
-      </w:rPr>
-    </w:lvl>
-    <w:lvl w:ilvl="3" w:tplc="04090001" w:tentative="1">
-      <w:start w:val="1"/>
-      <w:numFmt w:val="bullet"/>
-      <w:lvlText w:val=""/>
-      <w:lvlJc w:val="left"/>
-      <w:pPr>
-        <w:ind w:left="3240" w:hanging="360"/>
-      </w:pPr>
-      <w:rPr>
-        <w:rFonts w:ascii="Symbol" w:hAnsi="Symbol" w:hint="default"/>
-      </w:rPr>
-    </w:lvl>
-    <w:lvl w:ilvl="4" w:tplc="04090003" w:tentative="1">
-      <w:start w:val="1"/>
-      <w:numFmt w:val="bullet"/>
-      <w:lvlText w:val="o"/>
-      <w:lvlJc w:val="left"/>
-      <w:pPr>
-        <w:ind w:left="3960" w:hanging="360"/>
-      </w:pPr>
-      <w:rPr>
-        <w:rFonts w:ascii="Courier New" w:hAnsi="Courier New" w:cs="Courier New" w:hint="default"/>
-      </w:rPr>
-    </w:lvl>
-    <w:lvl w:ilvl="5" w:tplc="04090005" w:tentative="1">
-      <w:start w:val="1"/>
-      <w:numFmt w:val="bullet"/>
-      <w:lvlText w:val=""/>
-      <w:lvlJc w:val="left"/>
-      <w:pPr>
-        <w:ind w:left="4680" w:hanging="360"/>
-      </w:pPr>
-      <w:rPr>
-        <w:rFonts w:ascii="Wingdings" w:hAnsi="Wingdings" w:hint="default"/>
-      </w:rPr>
-    </w:lvl>
-    <w:lvl w:ilvl="6" w:tplc="04090001" w:tentative="1">
-      <w:start w:val="1"/>
-      <w:numFmt w:val="bullet"/>
-      <w:lvlText w:val=""/>
-      <w:lvlJc w:val="left"/>
-      <w:pPr>
-        <w:ind w:left="5400" w:hanging="360"/>
-      </w:pPr>
-      <w:rPr>
-        <w:rFonts w:ascii="Symbol" w:hAnsi="Symbol" w:hint="default"/>
-      </w:rPr>
-    </w:lvl>
-    <w:lvl w:ilvl="7" w:tplc="04090003" w:tentative="1">
-      <w:start w:val="1"/>
-      <w:numFmt w:val="bullet"/>
-      <w:lvlText w:val="o"/>
-      <w:lvlJc w:val="left"/>
-      <w:pPr>
-        <w:ind w:left="6120" w:hanging="360"/>
-      </w:pPr>
-      <w:rPr>
-        <w:rFonts w:ascii="Courier New" w:hAnsi="Courier New" w:cs="Courier New" w:hint="default"/>
-      </w:rPr>
-    </w:lvl>
-    <w:lvl w:ilvl="8" w:tplc="04090005" w:tentative="1">
-      <w:start w:val="1"/>
-      <w:numFmt w:val="bullet"/>
-      <w:lvlText w:val=""/>
-      <w:lvlJc w:val="left"/>
-      <w:pPr>
-        <w:ind w:left="6840" w:hanging="360"/>
-      </w:pPr>
-      <w:rPr>
-        <w:rFonts w:ascii="Wingdings" w:hAnsi="Wingdings" w:hint="default"/>
-      </w:rPr>
-    </w:lvl>
-  </w:abstractNum>
-  <w:abstractNum w:abstractNumId="11">
-    <w:nsid w:val="2B7E37AF"/>
-    <w:multiLevelType w:val="multilevel"/>
-    <w:tmpl w:val="507E4C3C"/>
-    <w:numStyleLink w:val="Headings"/>
-  </w:abstractNum>
-  <w:abstractNum w:abstractNumId="12">
-    <w:nsid w:val="2B94141D"/>
-    <w:multiLevelType w:val="hybridMultilevel"/>
-    <w:tmpl w:val="A986FD82"/>
-    <w:lvl w:ilvl="0" w:tplc="04090001">
-      <w:start w:val="1"/>
-      <w:numFmt w:val="bullet"/>
-      <w:lvlText w:val=""/>
-      <w:lvlJc w:val="left"/>
-      <w:pPr>
-        <w:ind w:left="720" w:hanging="360"/>
-      </w:pPr>
-      <w:rPr>
-        <w:rFonts w:ascii="Symbol" w:hAnsi="Symbol" w:hint="default"/>
-      </w:rPr>
-    </w:lvl>
-    <w:lvl w:ilvl="1" w:tplc="04090003">
-      <w:start w:val="1"/>
-      <w:numFmt w:val="bullet"/>
-      <w:lvlText w:val="o"/>
-      <w:lvlJc w:val="left"/>
-      <w:pPr>
-        <w:ind w:left="1440" w:hanging="360"/>
-      </w:pPr>
-      <w:rPr>
-        <w:rFonts w:ascii="Courier New" w:hAnsi="Courier New" w:cs="Courier New" w:hint="default"/>
-      </w:rPr>
-    </w:lvl>
-    <w:lvl w:ilvl="2" w:tplc="04090005" w:tentative="1">
-      <w:start w:val="1"/>
-      <w:numFmt w:val="bullet"/>
-      <w:lvlText w:val=""/>
-      <w:lvlJc w:val="left"/>
-      <w:pPr>
-        <w:ind w:left="2160" w:hanging="360"/>
-      </w:pPr>
-      <w:rPr>
-        <w:rFonts w:ascii="Wingdings" w:hAnsi="Wingdings" w:hint="default"/>
-      </w:rPr>
-    </w:lvl>
-    <w:lvl w:ilvl="3" w:tplc="04090001" w:tentative="1">
-      <w:start w:val="1"/>
-      <w:numFmt w:val="bullet"/>
-      <w:lvlText w:val=""/>
-      <w:lvlJc w:val="left"/>
-      <w:pPr>
-        <w:ind w:left="2880" w:hanging="360"/>
-      </w:pPr>
-      <w:rPr>
-        <w:rFonts w:ascii="Symbol" w:hAnsi="Symbol" w:hint="default"/>
-      </w:rPr>
-    </w:lvl>
-    <w:lvl w:ilvl="4" w:tplc="04090003" w:tentative="1">
-      <w:start w:val="1"/>
-      <w:numFmt w:val="bullet"/>
-      <w:lvlText w:val="o"/>
-      <w:lvlJc w:val="left"/>
-      <w:pPr>
-        <w:ind w:left="3600" w:hanging="360"/>
-      </w:pPr>
-      <w:rPr>
-        <w:rFonts w:ascii="Courier New" w:hAnsi="Courier New" w:cs="Courier New" w:hint="default"/>
-      </w:rPr>
-    </w:lvl>
-    <w:lvl w:ilvl="5" w:tplc="04090005" w:tentative="1">
-      <w:start w:val="1"/>
-      <w:numFmt w:val="bullet"/>
-      <w:lvlText w:val=""/>
-      <w:lvlJc w:val="left"/>
-      <w:pPr>
-        <w:ind w:left="4320" w:hanging="360"/>
-      </w:pPr>
-      <w:rPr>
-        <w:rFonts w:ascii="Wingdings" w:hAnsi="Wingdings" w:hint="default"/>
-      </w:rPr>
-    </w:lvl>
-    <w:lvl w:ilvl="6" w:tplc="04090001" w:tentative="1">
-      <w:start w:val="1"/>
-      <w:numFmt w:val="bullet"/>
-      <w:lvlText w:val=""/>
-      <w:lvlJc w:val="left"/>
-      <w:pPr>
-        <w:ind w:left="5040" w:hanging="360"/>
-      </w:pPr>
-      <w:rPr>
-        <w:rFonts w:ascii="Symbol" w:hAnsi="Symbol" w:hint="default"/>
-      </w:rPr>
-    </w:lvl>
-    <w:lvl w:ilvl="7" w:tplc="04090003" w:tentative="1">
-      <w:start w:val="1"/>
-      <w:numFmt w:val="bullet"/>
-      <w:lvlText w:val="o"/>
-      <w:lvlJc w:val="left"/>
-      <w:pPr>
-        <w:ind w:left="5760" w:hanging="360"/>
-      </w:pPr>
-      <w:rPr>
-        <w:rFonts w:ascii="Courier New" w:hAnsi="Courier New" w:cs="Courier New" w:hint="default"/>
-      </w:rPr>
-    </w:lvl>
-    <w:lvl w:ilvl="8" w:tplc="04090005" w:tentative="1">
-      <w:start w:val="1"/>
-      <w:numFmt w:val="bullet"/>
-      <w:lvlText w:val=""/>
-      <w:lvlJc w:val="left"/>
-      <w:pPr>
-        <w:ind w:left="6480" w:hanging="360"/>
-      </w:pPr>
-      <w:rPr>
-        <w:rFonts w:ascii="Wingdings" w:hAnsi="Wingdings" w:hint="default"/>
-      </w:rPr>
-    </w:lvl>
-  </w:abstractNum>
-  <w:abstractNum w:abstractNumId="13">
-    <w:nsid w:val="31AD004A"/>
-    <w:multiLevelType w:val="hybridMultilevel"/>
-    <w:tmpl w:val="6C42A804"/>
-    <w:lvl w:ilvl="0" w:tplc="04090001">
-      <w:start w:val="1"/>
-      <w:numFmt w:val="bullet"/>
-      <w:lvlText w:val=""/>
-      <w:lvlJc w:val="left"/>
-      <w:pPr>
-        <w:ind w:left="1440" w:hanging="360"/>
-      </w:pPr>
-      <w:rPr>
-        <w:rFonts w:ascii="Symbol" w:hAnsi="Symbol" w:hint="default"/>
-      </w:rPr>
-    </w:lvl>
-    <w:lvl w:ilvl="1" w:tplc="04090003">
-      <w:start w:val="1"/>
-      <w:numFmt w:val="bullet"/>
-      <w:lvlText w:val="o"/>
-      <w:lvlJc w:val="left"/>
-      <w:pPr>
-        <w:ind w:left="2160" w:hanging="360"/>
-      </w:pPr>
-      <w:rPr>
-        <w:rFonts w:ascii="Courier New" w:hAnsi="Courier New" w:cs="Courier New" w:hint="default"/>
-      </w:rPr>
-    </w:lvl>
-    <w:lvl w:ilvl="2" w:tplc="04090005" w:tentative="1">
-      <w:start w:val="1"/>
-      <w:numFmt w:val="bullet"/>
-      <w:lvlText w:val=""/>
-      <w:lvlJc w:val="left"/>
-      <w:pPr>
-        <w:ind w:left="2880" w:hanging="360"/>
-      </w:pPr>
-      <w:rPr>
-        <w:rFonts w:ascii="Wingdings" w:hAnsi="Wingdings" w:hint="default"/>
-      </w:rPr>
-    </w:lvl>
-    <w:lvl w:ilvl="3" w:tplc="04090001" w:tentative="1">
-      <w:start w:val="1"/>
-      <w:numFmt w:val="bullet"/>
-      <w:lvlText w:val=""/>
-      <w:lvlJc w:val="left"/>
-      <w:pPr>
-        <w:ind w:left="3600" w:hanging="360"/>
-      </w:pPr>
-      <w:rPr>
-        <w:rFonts w:ascii="Symbol" w:hAnsi="Symbol" w:hint="default"/>
-      </w:rPr>
-    </w:lvl>
-    <w:lvl w:ilvl="4" w:tplc="04090003" w:tentative="1">
-      <w:start w:val="1"/>
-      <w:numFmt w:val="bullet"/>
-      <w:lvlText w:val="o"/>
-      <w:lvlJc w:val="left"/>
-      <w:pPr>
-        <w:ind w:left="4320" w:hanging="360"/>
-      </w:pPr>
-      <w:rPr>
-        <w:rFonts w:ascii="Courier New" w:hAnsi="Courier New" w:cs="Courier New" w:hint="default"/>
-      </w:rPr>
-    </w:lvl>
-    <w:lvl w:ilvl="5" w:tplc="04090005" w:tentative="1">
-      <w:start w:val="1"/>
-      <w:numFmt w:val="bullet"/>
-      <w:lvlText w:val=""/>
-      <w:lvlJc w:val="left"/>
-      <w:pPr>
-        <w:ind w:left="5040" w:hanging="360"/>
-      </w:pPr>
-      <w:rPr>
-        <w:rFonts w:ascii="Wingdings" w:hAnsi="Wingdings" w:hint="default"/>
-      </w:rPr>
-    </w:lvl>
-    <w:lvl w:ilvl="6" w:tplc="04090001" w:tentative="1">
-      <w:start w:val="1"/>
-      <w:numFmt w:val="bullet"/>
-      <w:lvlText w:val=""/>
-      <w:lvlJc w:val="left"/>
-      <w:pPr>
-        <w:ind w:left="5760" w:hanging="360"/>
-      </w:pPr>
-      <w:rPr>
-        <w:rFonts w:ascii="Symbol" w:hAnsi="Symbol" w:hint="default"/>
-      </w:rPr>
-    </w:lvl>
-    <w:lvl w:ilvl="7" w:tplc="04090003" w:tentative="1">
-      <w:start w:val="1"/>
-      <w:numFmt w:val="bullet"/>
-      <w:lvlText w:val="o"/>
-      <w:lvlJc w:val="left"/>
-      <w:pPr>
-        <w:ind w:left="6480" w:hanging="360"/>
-      </w:pPr>
-      <w:rPr>
-        <w:rFonts w:ascii="Courier New" w:hAnsi="Courier New" w:cs="Courier New" w:hint="default"/>
-      </w:rPr>
-    </w:lvl>
-    <w:lvl w:ilvl="8" w:tplc="04090005" w:tentative="1">
-      <w:start w:val="1"/>
-      <w:numFmt w:val="bullet"/>
-      <w:lvlText w:val=""/>
-      <w:lvlJc w:val="left"/>
-      <w:pPr>
-        <w:ind w:left="7200" w:hanging="360"/>
-      </w:pPr>
-      <w:rPr>
-        <w:rFonts w:ascii="Wingdings" w:hAnsi="Wingdings" w:hint="default"/>
-      </w:rPr>
-    </w:lvl>
-  </w:abstractNum>
-  <w:abstractNum w:abstractNumId="14">
-    <w:nsid w:val="37061E2E"/>
-    <w:multiLevelType w:val="hybridMultilevel"/>
-    <w:tmpl w:val="10AAB430"/>
-    <w:lvl w:ilvl="0" w:tplc="04090001">
-      <w:start w:val="1"/>
-      <w:numFmt w:val="bullet"/>
-      <w:lvlText w:val=""/>
-      <w:lvlJc w:val="left"/>
-      <w:pPr>
-        <w:ind w:left="1080" w:hanging="360"/>
-      </w:pPr>
-      <w:rPr>
-        <w:rFonts w:ascii="Symbol" w:hAnsi="Symbol" w:hint="default"/>
-      </w:rPr>
-    </w:lvl>
-    <w:lvl w:ilvl="1" w:tplc="04090003">
-      <w:start w:val="1"/>
-      <w:numFmt w:val="bullet"/>
-      <w:lvlText w:val="o"/>
-      <w:lvlJc w:val="left"/>
-      <w:pPr>
-        <w:ind w:left="1800" w:hanging="360"/>
-      </w:pPr>
-      <w:rPr>
-        <w:rFonts w:ascii="Courier New" w:hAnsi="Courier New" w:cs="Courier New" w:hint="default"/>
-      </w:rPr>
-    </w:lvl>
-    <w:lvl w:ilvl="2" w:tplc="04090005" w:tentative="1">
-      <w:start w:val="1"/>
-      <w:numFmt w:val="bullet"/>
-      <w:lvlText w:val=""/>
-      <w:lvlJc w:val="left"/>
-      <w:pPr>
-        <w:ind w:left="2520" w:hanging="360"/>
-      </w:pPr>
-      <w:rPr>
-        <w:rFonts w:ascii="Wingdings" w:hAnsi="Wingdings" w:hint="default"/>
-      </w:rPr>
-    </w:lvl>
-    <w:lvl w:ilvl="3" w:tplc="04090001" w:tentative="1">
-      <w:start w:val="1"/>
-      <w:numFmt w:val="bullet"/>
-      <w:lvlText w:val=""/>
-      <w:lvlJc w:val="left"/>
-      <w:pPr>
-        <w:ind w:left="3240" w:hanging="360"/>
-      </w:pPr>
-      <w:rPr>
-        <w:rFonts w:ascii="Symbol" w:hAnsi="Symbol" w:hint="default"/>
-      </w:rPr>
-    </w:lvl>
-    <w:lvl w:ilvl="4" w:tplc="04090003" w:tentative="1">
-      <w:start w:val="1"/>
-      <w:numFmt w:val="bullet"/>
-      <w:lvlText w:val="o"/>
-      <w:lvlJc w:val="left"/>
-      <w:pPr>
-        <w:ind w:left="3960" w:hanging="360"/>
-      </w:pPr>
-      <w:rPr>
-        <w:rFonts w:ascii="Courier New" w:hAnsi="Courier New" w:cs="Courier New" w:hint="default"/>
-      </w:rPr>
-    </w:lvl>
-    <w:lvl w:ilvl="5" w:tplc="04090005" w:tentative="1">
-      <w:start w:val="1"/>
-      <w:numFmt w:val="bullet"/>
-      <w:lvlText w:val=""/>
-      <w:lvlJc w:val="left"/>
-      <w:pPr>
-        <w:ind w:left="4680" w:hanging="360"/>
-      </w:pPr>
-      <w:rPr>
-        <w:rFonts w:ascii="Wingdings" w:hAnsi="Wingdings" w:hint="default"/>
-      </w:rPr>
-    </w:lvl>
-    <w:lvl w:ilvl="6" w:tplc="04090001" w:tentative="1">
-      <w:start w:val="1"/>
-      <w:numFmt w:val="bullet"/>
-      <w:lvlText w:val=""/>
-      <w:lvlJc w:val="left"/>
-      <w:pPr>
-        <w:ind w:left="5400" w:hanging="360"/>
-      </w:pPr>
-      <w:rPr>
-        <w:rFonts w:ascii="Symbol" w:hAnsi="Symbol" w:hint="default"/>
-      </w:rPr>
-    </w:lvl>
-    <w:lvl w:ilvl="7" w:tplc="04090003" w:tentative="1">
-      <w:start w:val="1"/>
-      <w:numFmt w:val="bullet"/>
-      <w:lvlText w:val="o"/>
-      <w:lvlJc w:val="left"/>
-      <w:pPr>
-        <w:ind w:left="6120" w:hanging="360"/>
-      </w:pPr>
-      <w:rPr>
-        <w:rFonts w:ascii="Courier New" w:hAnsi="Courier New" w:cs="Courier New" w:hint="default"/>
-      </w:rPr>
-    </w:lvl>
-    <w:lvl w:ilvl="8" w:tplc="04090005" w:tentative="1">
-      <w:start w:val="1"/>
-      <w:numFmt w:val="bullet"/>
-      <w:lvlText w:val=""/>
-      <w:lvlJc w:val="left"/>
-      <w:pPr>
-        <w:ind w:left="6840" w:hanging="360"/>
-      </w:pPr>
-      <w:rPr>
-        <w:rFonts w:ascii="Wingdings" w:hAnsi="Wingdings" w:hint="default"/>
-      </w:rPr>
-    </w:lvl>
-  </w:abstractNum>
-  <w:abstractNum w:abstractNumId="15">
-    <w:nsid w:val="37847511"/>
-    <w:multiLevelType w:val="hybridMultilevel"/>
-    <w:tmpl w:val="BFC4681C"/>
-    <w:lvl w:ilvl="0" w:tplc="04090001">
-      <w:start w:val="1"/>
-      <w:numFmt w:val="bullet"/>
-      <w:lvlText w:val=""/>
-      <w:lvlJc w:val="left"/>
-      <w:pPr>
-        <w:ind w:left="1080" w:hanging="360"/>
-      </w:pPr>
-      <w:rPr>
-        <w:rFonts w:ascii="Symbol" w:hAnsi="Symbol" w:hint="default"/>
-      </w:rPr>
-    </w:lvl>
-    <w:lvl w:ilvl="1" w:tplc="04090003" w:tentative="1">
-      <w:start w:val="1"/>
-      <w:numFmt w:val="bullet"/>
-      <w:lvlText w:val="o"/>
-      <w:lvlJc w:val="left"/>
-      <w:pPr>
-        <w:ind w:left="1800" w:hanging="360"/>
-      </w:pPr>
-      <w:rPr>
-        <w:rFonts w:ascii="Courier New" w:hAnsi="Courier New" w:cs="Courier New" w:hint="default"/>
-      </w:rPr>
-    </w:lvl>
-    <w:lvl w:ilvl="2" w:tplc="04090005" w:tentative="1">
-      <w:start w:val="1"/>
-      <w:numFmt w:val="bullet"/>
-      <w:lvlText w:val=""/>
-      <w:lvlJc w:val="left"/>
-      <w:pPr>
-        <w:ind w:left="2520" w:hanging="360"/>
-      </w:pPr>
-      <w:rPr>
-        <w:rFonts w:ascii="Wingdings" w:hAnsi="Wingdings" w:hint="default"/>
-      </w:rPr>
-    </w:lvl>
-    <w:lvl w:ilvl="3" w:tplc="04090001" w:tentative="1">
-      <w:start w:val="1"/>
-      <w:numFmt w:val="bullet"/>
-      <w:lvlText w:val=""/>
-      <w:lvlJc w:val="left"/>
-      <w:pPr>
-        <w:ind w:left="3240" w:hanging="360"/>
-      </w:pPr>
-      <w:rPr>
-        <w:rFonts w:ascii="Symbol" w:hAnsi="Symbol" w:hint="default"/>
-      </w:rPr>
-    </w:lvl>
-    <w:lvl w:ilvl="4" w:tplc="04090003" w:tentative="1">
-      <w:start w:val="1"/>
-      <w:numFmt w:val="bullet"/>
-      <w:lvlText w:val="o"/>
-      <w:lvlJc w:val="left"/>
-      <w:pPr>
-        <w:ind w:left="3960" w:hanging="360"/>
-      </w:pPr>
-      <w:rPr>
-        <w:rFonts w:ascii="Courier New" w:hAnsi="Courier New" w:cs="Courier New" w:hint="default"/>
-      </w:rPr>
-    </w:lvl>
-    <w:lvl w:ilvl="5" w:tplc="04090005" w:tentative="1">
-      <w:start w:val="1"/>
-      <w:numFmt w:val="bullet"/>
-      <w:lvlText w:val=""/>
-      <w:lvlJc w:val="left"/>
-      <w:pPr>
-        <w:ind w:left="4680" w:hanging="360"/>
-      </w:pPr>
-      <w:rPr>
-        <w:rFonts w:ascii="Wingdings" w:hAnsi="Wingdings" w:hint="default"/>
-      </w:rPr>
-    </w:lvl>
-    <w:lvl w:ilvl="6" w:tplc="04090001" w:tentative="1">
-      <w:start w:val="1"/>
-      <w:numFmt w:val="bullet"/>
-      <w:lvlText w:val=""/>
-      <w:lvlJc w:val="left"/>
-      <w:pPr>
-        <w:ind w:left="5400" w:hanging="360"/>
-      </w:pPr>
-      <w:rPr>
-        <w:rFonts w:ascii="Symbol" w:hAnsi="Symbol" w:hint="default"/>
-      </w:rPr>
-    </w:lvl>
-    <w:lvl w:ilvl="7" w:tplc="04090003" w:tentative="1">
-      <w:start w:val="1"/>
-      <w:numFmt w:val="bullet"/>
-      <w:lvlText w:val="o"/>
-      <w:lvlJc w:val="left"/>
-      <w:pPr>
-        <w:ind w:left="6120" w:hanging="360"/>
-      </w:pPr>
-      <w:rPr>
-        <w:rFonts w:ascii="Courier New" w:hAnsi="Courier New" w:cs="Courier New" w:hint="default"/>
-      </w:rPr>
-    </w:lvl>
-    <w:lvl w:ilvl="8" w:tplc="04090005" w:tentative="1">
-      <w:start w:val="1"/>
-      <w:numFmt w:val="bullet"/>
-      <w:lvlText w:val=""/>
-      <w:lvlJc w:val="left"/>
-      <w:pPr>
-        <w:ind w:left="6840" w:hanging="360"/>
-      </w:pPr>
-      <w:rPr>
-        <w:rFonts w:ascii="Wingdings" w:hAnsi="Wingdings" w:hint="default"/>
-      </w:rPr>
-    </w:lvl>
-  </w:abstractNum>
-  <w:abstractNum w:abstractNumId="16">
-    <w:nsid w:val="39CE5776"/>
-    <w:multiLevelType w:val="hybridMultilevel"/>
-    <w:tmpl w:val="016871B6"/>
-    <w:lvl w:ilvl="0" w:tplc="04090001">
-      <w:start w:val="1"/>
-      <w:numFmt w:val="bullet"/>
-      <w:lvlText w:val=""/>
-      <w:lvlJc w:val="left"/>
-      <w:pPr>
-        <w:ind w:left="1080" w:hanging="360"/>
-      </w:pPr>
-      <w:rPr>
-        <w:rFonts w:ascii="Symbol" w:hAnsi="Symbol" w:hint="default"/>
-      </w:rPr>
-    </w:lvl>
-    <w:lvl w:ilvl="1" w:tplc="04090003">
-      <w:start w:val="1"/>
-      <w:numFmt w:val="bullet"/>
-      <w:lvlText w:val="o"/>
-      <w:lvlJc w:val="left"/>
-      <w:pPr>
-        <w:ind w:left="1800" w:hanging="360"/>
-      </w:pPr>
-      <w:rPr>
-        <w:rFonts w:ascii="Courier New" w:hAnsi="Courier New" w:cs="Courier New" w:hint="default"/>
-      </w:rPr>
-    </w:lvl>
-    <w:lvl w:ilvl="2" w:tplc="04090005" w:tentative="1">
-      <w:start w:val="1"/>
-      <w:numFmt w:val="bullet"/>
-      <w:lvlText w:val=""/>
-      <w:lvlJc w:val="left"/>
-      <w:pPr>
-        <w:ind w:left="2520" w:hanging="360"/>
-      </w:pPr>
-      <w:rPr>
-        <w:rFonts w:ascii="Wingdings" w:hAnsi="Wingdings" w:hint="default"/>
-      </w:rPr>
-    </w:lvl>
-    <w:lvl w:ilvl="3" w:tplc="04090001" w:tentative="1">
-      <w:start w:val="1"/>
-      <w:numFmt w:val="bullet"/>
-      <w:lvlText w:val=""/>
-      <w:lvlJc w:val="left"/>
-      <w:pPr>
-        <w:ind w:left="3240" w:hanging="360"/>
-      </w:pPr>
-      <w:rPr>
-        <w:rFonts w:ascii="Symbol" w:hAnsi="Symbol" w:hint="default"/>
-      </w:rPr>
-    </w:lvl>
-    <w:lvl w:ilvl="4" w:tplc="04090003" w:tentative="1">
-      <w:start w:val="1"/>
-      <w:numFmt w:val="bullet"/>
-      <w:lvlText w:val="o"/>
-      <w:lvlJc w:val="left"/>
-      <w:pPr>
-        <w:ind w:left="3960" w:hanging="360"/>
-      </w:pPr>
-      <w:rPr>
-        <w:rFonts w:ascii="Courier New" w:hAnsi="Courier New" w:cs="Courier New" w:hint="default"/>
-      </w:rPr>
-    </w:lvl>
-    <w:lvl w:ilvl="5" w:tplc="04090005" w:tentative="1">
-      <w:start w:val="1"/>
-      <w:numFmt w:val="bullet"/>
-      <w:lvlText w:val=""/>
-      <w:lvlJc w:val="left"/>
-      <w:pPr>
-        <w:ind w:left="4680" w:hanging="360"/>
-      </w:pPr>
-      <w:rPr>
-        <w:rFonts w:ascii="Wingdings" w:hAnsi="Wingdings" w:hint="default"/>
-      </w:rPr>
-    </w:lvl>
-    <w:lvl w:ilvl="6" w:tplc="04090001" w:tentative="1">
-      <w:start w:val="1"/>
-      <w:numFmt w:val="bullet"/>
-      <w:lvlText w:val=""/>
-      <w:lvlJc w:val="left"/>
-      <w:pPr>
-        <w:ind w:left="5400" w:hanging="360"/>
-      </w:pPr>
-      <w:rPr>
-        <w:rFonts w:ascii="Symbol" w:hAnsi="Symbol" w:hint="default"/>
-      </w:rPr>
-    </w:lvl>
-    <w:lvl w:ilvl="7" w:tplc="04090003" w:tentative="1">
-      <w:start w:val="1"/>
-      <w:numFmt w:val="bullet"/>
-      <w:lvlText w:val="o"/>
-      <w:lvlJc w:val="left"/>
-      <w:pPr>
-        <w:ind w:left="6120" w:hanging="360"/>
-      </w:pPr>
-      <w:rPr>
-        <w:rFonts w:ascii="Courier New" w:hAnsi="Courier New" w:cs="Courier New" w:hint="default"/>
-      </w:rPr>
-    </w:lvl>
-    <w:lvl w:ilvl="8" w:tplc="04090005" w:tentative="1">
-      <w:start w:val="1"/>
-      <w:numFmt w:val="bullet"/>
-      <w:lvlText w:val=""/>
-      <w:lvlJc w:val="left"/>
-      <w:pPr>
-        <w:ind w:left="6840" w:hanging="360"/>
-      </w:pPr>
-      <w:rPr>
-        <w:rFonts w:ascii="Wingdings" w:hAnsi="Wingdings" w:hint="default"/>
-      </w:rPr>
-    </w:lvl>
-  </w:abstractNum>
-  <w:abstractNum w:abstractNumId="17">
-    <w:nsid w:val="3A2C6B5C"/>
-    <w:multiLevelType w:val="multilevel"/>
-    <w:tmpl w:val="507E4C3C"/>
-    <w:numStyleLink w:val="Headings"/>
-  </w:abstractNum>
-  <w:abstractNum w:abstractNumId="18">
-    <w:nsid w:val="3DBB736C"/>
-    <w:multiLevelType w:val="hybridMultilevel"/>
-    <w:tmpl w:val="6AD6FA14"/>
-    <w:lvl w:ilvl="0" w:tplc="04090001">
-      <w:start w:val="1"/>
-      <w:numFmt w:val="bullet"/>
-      <w:lvlText w:val=""/>
-      <w:lvlJc w:val="left"/>
-      <w:pPr>
-        <w:ind w:left="1080" w:hanging="360"/>
-      </w:pPr>
-      <w:rPr>
-        <w:rFonts w:ascii="Symbol" w:hAnsi="Symbol" w:hint="default"/>
-      </w:rPr>
-    </w:lvl>
-    <w:lvl w:ilvl="1" w:tplc="04090003" w:tentative="1">
-      <w:start w:val="1"/>
-      <w:numFmt w:val="bullet"/>
-      <w:lvlText w:val="o"/>
-      <w:lvlJc w:val="left"/>
-      <w:pPr>
-        <w:ind w:left="1800" w:hanging="360"/>
-      </w:pPr>
-      <w:rPr>
-        <w:rFonts w:ascii="Courier New" w:hAnsi="Courier New" w:cs="Courier New" w:hint="default"/>
-      </w:rPr>
-    </w:lvl>
-    <w:lvl w:ilvl="2" w:tplc="04090005" w:tentative="1">
-      <w:start w:val="1"/>
-      <w:numFmt w:val="bullet"/>
-      <w:lvlText w:val=""/>
-      <w:lvlJc w:val="left"/>
-      <w:pPr>
-        <w:ind w:left="2520" w:hanging="360"/>
-      </w:pPr>
-      <w:rPr>
-        <w:rFonts w:ascii="Wingdings" w:hAnsi="Wingdings" w:hint="default"/>
-      </w:rPr>
-    </w:lvl>
-    <w:lvl w:ilvl="3" w:tplc="04090001" w:tentative="1">
-      <w:start w:val="1"/>
-      <w:numFmt w:val="bullet"/>
-      <w:lvlText w:val=""/>
-      <w:lvlJc w:val="left"/>
-      <w:pPr>
-        <w:ind w:left="3240" w:hanging="360"/>
-      </w:pPr>
-      <w:rPr>
-        <w:rFonts w:ascii="Symbol" w:hAnsi="Symbol" w:hint="default"/>
-      </w:rPr>
-    </w:lvl>
-    <w:lvl w:ilvl="4" w:tplc="04090003" w:tentative="1">
-      <w:start w:val="1"/>
-      <w:numFmt w:val="bullet"/>
-      <w:lvlText w:val="o"/>
-      <w:lvlJc w:val="left"/>
-      <w:pPr>
-        <w:ind w:left="3960" w:hanging="360"/>
-      </w:pPr>
-      <w:rPr>
-        <w:rFonts w:ascii="Courier New" w:hAnsi="Courier New" w:cs="Courier New" w:hint="default"/>
-      </w:rPr>
-    </w:lvl>
-    <w:lvl w:ilvl="5" w:tplc="04090005" w:tentative="1">
-      <w:start w:val="1"/>
-      <w:numFmt w:val="bullet"/>
-      <w:lvlText w:val=""/>
-      <w:lvlJc w:val="left"/>
-      <w:pPr>
-        <w:ind w:left="4680" w:hanging="360"/>
-      </w:pPr>
-      <w:rPr>
-        <w:rFonts w:ascii="Wingdings" w:hAnsi="Wingdings" w:hint="default"/>
-      </w:rPr>
-    </w:lvl>
-    <w:lvl w:ilvl="6" w:tplc="04090001" w:tentative="1">
-      <w:start w:val="1"/>
-      <w:numFmt w:val="bullet"/>
-      <w:lvlText w:val=""/>
-      <w:lvlJc w:val="left"/>
-      <w:pPr>
-        <w:ind w:left="5400" w:hanging="360"/>
-      </w:pPr>
-      <w:rPr>
-        <w:rFonts w:ascii="Symbol" w:hAnsi="Symbol" w:hint="default"/>
-      </w:rPr>
-    </w:lvl>
-    <w:lvl w:ilvl="7" w:tplc="04090003" w:tentative="1">
-      <w:start w:val="1"/>
-      <w:numFmt w:val="bullet"/>
-      <w:lvlText w:val="o"/>
-      <w:lvlJc w:val="left"/>
-      <w:pPr>
-        <w:ind w:left="6120" w:hanging="360"/>
-      </w:pPr>
-      <w:rPr>
-        <w:rFonts w:ascii="Courier New" w:hAnsi="Courier New" w:cs="Courier New" w:hint="default"/>
-      </w:rPr>
-    </w:lvl>
-    <w:lvl w:ilvl="8" w:tplc="04090005" w:tentative="1">
-      <w:start w:val="1"/>
-      <w:numFmt w:val="bullet"/>
-      <w:lvlText w:val=""/>
-      <w:lvlJc w:val="left"/>
-      <w:pPr>
-        <w:ind w:left="6840" w:hanging="360"/>
-      </w:pPr>
-      <w:rPr>
-        <w:rFonts w:ascii="Wingdings" w:hAnsi="Wingdings" w:hint="default"/>
-      </w:rPr>
-    </w:lvl>
-  </w:abstractNum>
-  <w:abstractNum w:abstractNumId="19">
-    <w:nsid w:val="40123314"/>
-    <w:multiLevelType w:val="hybridMultilevel"/>
-    <w:tmpl w:val="6A88802A"/>
-    <w:lvl w:ilvl="0" w:tplc="04090001">
-      <w:start w:val="1"/>
-      <w:numFmt w:val="bullet"/>
-      <w:lvlText w:val=""/>
-      <w:lvlJc w:val="left"/>
-      <w:pPr>
-        <w:ind w:left="720" w:hanging="360"/>
-      </w:pPr>
-      <w:rPr>
-        <w:rFonts w:ascii="Symbol" w:hAnsi="Symbol" w:hint="default"/>
-      </w:rPr>
-    </w:lvl>
-    <w:lvl w:ilvl="1" w:tplc="04090003">
-      <w:start w:val="1"/>
-      <w:numFmt w:val="bullet"/>
-      <w:lvlText w:val="o"/>
-      <w:lvlJc w:val="left"/>
-      <w:pPr>
-        <w:ind w:left="1440" w:hanging="360"/>
-      </w:pPr>
-      <w:rPr>
-        <w:rFonts w:ascii="Courier New" w:hAnsi="Courier New" w:cs="Courier New" w:hint="default"/>
-      </w:rPr>
-    </w:lvl>
-    <w:lvl w:ilvl="2" w:tplc="04090005" w:tentative="1">
-      <w:start w:val="1"/>
-      <w:numFmt w:val="bullet"/>
-      <w:lvlText w:val=""/>
-      <w:lvlJc w:val="left"/>
-      <w:pPr>
-        <w:ind w:left="2160" w:hanging="360"/>
-      </w:pPr>
-      <w:rPr>
-        <w:rFonts w:ascii="Wingdings" w:hAnsi="Wingdings" w:hint="default"/>
-      </w:rPr>
-    </w:lvl>
-    <w:lvl w:ilvl="3" w:tplc="04090001" w:tentative="1">
-      <w:start w:val="1"/>
-      <w:numFmt w:val="bullet"/>
-      <w:lvlText w:val=""/>
-      <w:lvlJc w:val="left"/>
-      <w:pPr>
-        <w:ind w:left="2880" w:hanging="360"/>
-      </w:pPr>
-      <w:rPr>
-        <w:rFonts w:ascii="Symbol" w:hAnsi="Symbol" w:hint="default"/>
-      </w:rPr>
-    </w:lvl>
-    <w:lvl w:ilvl="4" w:tplc="04090003" w:tentative="1">
-      <w:start w:val="1"/>
-      <w:numFmt w:val="bullet"/>
-      <w:lvlText w:val="o"/>
-      <w:lvlJc w:val="left"/>
-      <w:pPr>
-        <w:ind w:left="3600" w:hanging="360"/>
-      </w:pPr>
-      <w:rPr>
-        <w:rFonts w:ascii="Courier New" w:hAnsi="Courier New" w:cs="Courier New" w:hint="default"/>
-      </w:rPr>
-    </w:lvl>
-    <w:lvl w:ilvl="5" w:tplc="04090005" w:tentative="1">
-      <w:start w:val="1"/>
-      <w:numFmt w:val="bullet"/>
-      <w:lvlText w:val=""/>
-      <w:lvlJc w:val="left"/>
-      <w:pPr>
-        <w:ind w:left="4320" w:hanging="360"/>
-      </w:pPr>
-      <w:rPr>
-        <w:rFonts w:ascii="Wingdings" w:hAnsi="Wingdings" w:hint="default"/>
-      </w:rPr>
-    </w:lvl>
-    <w:lvl w:ilvl="6" w:tplc="04090001" w:tentative="1">
-      <w:start w:val="1"/>
-      <w:numFmt w:val="bullet"/>
-      <w:lvlText w:val=""/>
-      <w:lvlJc w:val="left"/>
-      <w:pPr>
-        <w:ind w:left="5040" w:hanging="360"/>
-      </w:pPr>
-      <w:rPr>
-        <w:rFonts w:ascii="Symbol" w:hAnsi="Symbol" w:hint="default"/>
-      </w:rPr>
-    </w:lvl>
-    <w:lvl w:ilvl="7" w:tplc="04090003" w:tentative="1">
-      <w:start w:val="1"/>
-      <w:numFmt w:val="bullet"/>
-      <w:lvlText w:val="o"/>
-      <w:lvlJc w:val="left"/>
-      <w:pPr>
-        <w:ind w:left="5760" w:hanging="360"/>
-      </w:pPr>
-      <w:rPr>
-        <w:rFonts w:ascii="Courier New" w:hAnsi="Courier New" w:cs="Courier New" w:hint="default"/>
-      </w:rPr>
-    </w:lvl>
-    <w:lvl w:ilvl="8" w:tplc="04090005" w:tentative="1">
-      <w:start w:val="1"/>
-      <w:numFmt w:val="bullet"/>
-      <w:lvlText w:val=""/>
-      <w:lvlJc w:val="left"/>
-      <w:pPr>
-        <w:ind w:left="6480" w:hanging="360"/>
-      </w:pPr>
-      <w:rPr>
-        <w:rFonts w:ascii="Wingdings" w:hAnsi="Wingdings" w:hint="default"/>
-      </w:rPr>
-    </w:lvl>
-  </w:abstractNum>
-  <w:abstractNum w:abstractNumId="20">
-    <w:nsid w:val="409C64F8"/>
-    <w:multiLevelType w:val="hybridMultilevel"/>
-    <w:tmpl w:val="79484088"/>
-    <w:lvl w:ilvl="0" w:tplc="04090001">
-      <w:start w:val="1"/>
-      <w:numFmt w:val="bullet"/>
-      <w:lvlText w:val=""/>
-      <w:lvlJc w:val="left"/>
-      <w:pPr>
-        <w:ind w:left="720" w:hanging="360"/>
-      </w:pPr>
-      <w:rPr>
-        <w:rFonts w:ascii="Symbol" w:hAnsi="Symbol" w:hint="default"/>
-      </w:rPr>
-    </w:lvl>
-    <w:lvl w:ilvl="1" w:tplc="04090003" w:tentative="1">
-      <w:start w:val="1"/>
-      <w:numFmt w:val="bullet"/>
-      <w:lvlText w:val="o"/>
-      <w:lvlJc w:val="left"/>
-      <w:pPr>
-        <w:ind w:left="1440" w:hanging="360"/>
-      </w:pPr>
-      <w:rPr>
-        <w:rFonts w:ascii="Courier New" w:hAnsi="Courier New" w:cs="Courier New" w:hint="default"/>
-      </w:rPr>
-    </w:lvl>
-    <w:lvl w:ilvl="2" w:tplc="04090005" w:tentative="1">
-      <w:start w:val="1"/>
-      <w:numFmt w:val="bullet"/>
-      <w:lvlText w:val=""/>
-      <w:lvlJc w:val="left"/>
-      <w:pPr>
-        <w:ind w:left="2160" w:hanging="360"/>
-      </w:pPr>
-      <w:rPr>
-        <w:rFonts w:ascii="Wingdings" w:hAnsi="Wingdings" w:hint="default"/>
-      </w:rPr>
-    </w:lvl>
-    <w:lvl w:ilvl="3" w:tplc="04090001" w:tentative="1">
-      <w:start w:val="1"/>
-      <w:numFmt w:val="bullet"/>
-      <w:lvlText w:val=""/>
-      <w:lvlJc w:val="left"/>
-      <w:pPr>
-        <w:ind w:left="2880" w:hanging="360"/>
-      </w:pPr>
-      <w:rPr>
-        <w:rFonts w:ascii="Symbol" w:hAnsi="Symbol" w:hint="default"/>
-      </w:rPr>
-    </w:lvl>
-    <w:lvl w:ilvl="4" w:tplc="04090003" w:tentative="1">
-      <w:start w:val="1"/>
-      <w:numFmt w:val="bullet"/>
-      <w:lvlText w:val="o"/>
-      <w:lvlJc w:val="left"/>
-      <w:pPr>
-        <w:ind w:left="3600" w:hanging="360"/>
-      </w:pPr>
-      <w:rPr>
-        <w:rFonts w:ascii="Courier New" w:hAnsi="Courier New" w:cs="Courier New" w:hint="default"/>
-      </w:rPr>
-    </w:lvl>
-    <w:lvl w:ilvl="5" w:tplc="04090005" w:tentative="1">
-      <w:start w:val="1"/>
-      <w:numFmt w:val="bullet"/>
-      <w:lvlText w:val=""/>
-      <w:lvlJc w:val="left"/>
-      <w:pPr>
-        <w:ind w:left="4320" w:hanging="360"/>
-      </w:pPr>
-      <w:rPr>
-        <w:rFonts w:ascii="Wingdings" w:hAnsi="Wingdings" w:hint="default"/>
-      </w:rPr>
-    </w:lvl>
-    <w:lvl w:ilvl="6" w:tplc="04090001" w:tentative="1">
-      <w:start w:val="1"/>
-      <w:numFmt w:val="bullet"/>
-      <w:lvlText w:val=""/>
-      <w:lvlJc w:val="left"/>
-      <w:pPr>
-        <w:ind w:left="5040" w:hanging="360"/>
-      </w:pPr>
-      <w:rPr>
-        <w:rFonts w:ascii="Symbol" w:hAnsi="Symbol" w:hint="default"/>
-      </w:rPr>
-    </w:lvl>
-    <w:lvl w:ilvl="7" w:tplc="04090003" w:tentative="1">
-      <w:start w:val="1"/>
-      <w:numFmt w:val="bullet"/>
-      <w:lvlText w:val="o"/>
-      <w:lvlJc w:val="left"/>
-      <w:pPr>
-        <w:ind w:left="5760" w:hanging="360"/>
-      </w:pPr>
-      <w:rPr>
-        <w:rFonts w:ascii="Courier New" w:hAnsi="Courier New" w:cs="Courier New" w:hint="default"/>
-      </w:rPr>
-    </w:lvl>
-    <w:lvl w:ilvl="8" w:tplc="04090005" w:tentative="1">
-      <w:start w:val="1"/>
-      <w:numFmt w:val="bullet"/>
-      <w:lvlText w:val=""/>
-      <w:lvlJc w:val="left"/>
-      <w:pPr>
-        <w:ind w:left="6480" w:hanging="360"/>
-      </w:pPr>
-      <w:rPr>
-        <w:rFonts w:ascii="Wingdings" w:hAnsi="Wingdings" w:hint="default"/>
-      </w:rPr>
-    </w:lvl>
-  </w:abstractNum>
-  <w:abstractNum w:abstractNumId="21">
-    <w:nsid w:val="446511CD"/>
-    <w:multiLevelType w:val="hybridMultilevel"/>
-    <w:tmpl w:val="3BE4168C"/>
-    <w:lvl w:ilvl="0" w:tplc="04090001">
-      <w:start w:val="1"/>
-      <w:numFmt w:val="bullet"/>
-      <w:lvlText w:val=""/>
-      <w:lvlJc w:val="left"/>
-      <w:pPr>
-        <w:ind w:left="1485" w:hanging="360"/>
-      </w:pPr>
-      <w:rPr>
-        <w:rFonts w:ascii="Symbol" w:hAnsi="Symbol" w:hint="default"/>
-      </w:rPr>
-    </w:lvl>
-    <w:lvl w:ilvl="1" w:tplc="04090003" w:tentative="1">
-      <w:start w:val="1"/>
-      <w:numFmt w:val="bullet"/>
-      <w:lvlText w:val="o"/>
-      <w:lvlJc w:val="left"/>
-      <w:pPr>
-        <w:ind w:left="2205" w:hanging="360"/>
-      </w:pPr>
-      <w:rPr>
-        <w:rFonts w:ascii="Courier New" w:hAnsi="Courier New" w:cs="Courier New" w:hint="default"/>
-      </w:rPr>
-    </w:lvl>
-    <w:lvl w:ilvl="2" w:tplc="04090005" w:tentative="1">
-      <w:start w:val="1"/>
-      <w:numFmt w:val="bullet"/>
-      <w:lvlText w:val=""/>
-      <w:lvlJc w:val="left"/>
-      <w:pPr>
-        <w:ind w:left="2925" w:hanging="360"/>
-      </w:pPr>
-      <w:rPr>
-        <w:rFonts w:ascii="Wingdings" w:hAnsi="Wingdings" w:hint="default"/>
-      </w:rPr>
-    </w:lvl>
-    <w:lvl w:ilvl="3" w:tplc="04090001" w:tentative="1">
-      <w:start w:val="1"/>
-      <w:numFmt w:val="bullet"/>
-      <w:lvlText w:val=""/>
-      <w:lvlJc w:val="left"/>
-      <w:pPr>
-        <w:ind w:left="3645" w:hanging="360"/>
-      </w:pPr>
-      <w:rPr>
-        <w:rFonts w:ascii="Symbol" w:hAnsi="Symbol" w:hint="default"/>
-      </w:rPr>
-    </w:lvl>
-    <w:lvl w:ilvl="4" w:tplc="04090003" w:tentative="1">
-      <w:start w:val="1"/>
-      <w:numFmt w:val="bullet"/>
-      <w:lvlText w:val="o"/>
-      <w:lvlJc w:val="left"/>
-      <w:pPr>
-        <w:ind w:left="4365" w:hanging="360"/>
-      </w:pPr>
-      <w:rPr>
-        <w:rFonts w:ascii="Courier New" w:hAnsi="Courier New" w:cs="Courier New" w:hint="default"/>
-      </w:rPr>
-    </w:lvl>
-    <w:lvl w:ilvl="5" w:tplc="04090005" w:tentative="1">
-      <w:start w:val="1"/>
-      <w:numFmt w:val="bullet"/>
-      <w:lvlText w:val=""/>
-      <w:lvlJc w:val="left"/>
-      <w:pPr>
-        <w:ind w:left="5085" w:hanging="360"/>
-      </w:pPr>
-      <w:rPr>
-        <w:rFonts w:ascii="Wingdings" w:hAnsi="Wingdings" w:hint="default"/>
-      </w:rPr>
-    </w:lvl>
-    <w:lvl w:ilvl="6" w:tplc="04090001" w:tentative="1">
-      <w:start w:val="1"/>
-      <w:numFmt w:val="bullet"/>
-      <w:lvlText w:val=""/>
-      <w:lvlJc w:val="left"/>
-      <w:pPr>
-        <w:ind w:left="5805" w:hanging="360"/>
-      </w:pPr>
-      <w:rPr>
-        <w:rFonts w:ascii="Symbol" w:hAnsi="Symbol" w:hint="default"/>
-      </w:rPr>
-    </w:lvl>
-    <w:lvl w:ilvl="7" w:tplc="04090003" w:tentative="1">
-      <w:start w:val="1"/>
-      <w:numFmt w:val="bullet"/>
-      <w:lvlText w:val="o"/>
-      <w:lvlJc w:val="left"/>
-      <w:pPr>
-        <w:ind w:left="6525" w:hanging="360"/>
-      </w:pPr>
-      <w:rPr>
-        <w:rFonts w:ascii="Courier New" w:hAnsi="Courier New" w:cs="Courier New" w:hint="default"/>
-      </w:rPr>
-    </w:lvl>
-    <w:lvl w:ilvl="8" w:tplc="04090005" w:tentative="1">
-      <w:start w:val="1"/>
-      <w:numFmt w:val="bullet"/>
-      <w:lvlText w:val=""/>
-      <w:lvlJc w:val="left"/>
-      <w:pPr>
-        <w:ind w:left="7245" w:hanging="360"/>
-      </w:pPr>
-      <w:rPr>
-        <w:rFonts w:ascii="Wingdings" w:hAnsi="Wingdings" w:hint="default"/>
-      </w:rPr>
-    </w:lvl>
-  </w:abstractNum>
-  <w:abstractNum w:abstractNumId="22">
-    <w:nsid w:val="49C420B3"/>
-    <w:multiLevelType w:val="hybridMultilevel"/>
-    <w:tmpl w:val="725A52A4"/>
-    <w:lvl w:ilvl="0" w:tplc="04090001">
-      <w:start w:val="1"/>
-      <w:numFmt w:val="bullet"/>
-      <w:lvlText w:val=""/>
-      <w:lvlJc w:val="left"/>
-      <w:pPr>
-        <w:ind w:left="360" w:hanging="360"/>
-      </w:pPr>
-      <w:rPr>
-        <w:rFonts w:ascii="Symbol" w:hAnsi="Symbol" w:hint="default"/>
-      </w:rPr>
-    </w:lvl>
-    <w:lvl w:ilvl="1" w:tplc="04090003">
-      <w:start w:val="1"/>
-      <w:numFmt w:val="bullet"/>
-      <w:lvlText w:val="o"/>
-      <w:lvlJc w:val="left"/>
-      <w:pPr>
-        <w:ind w:left="1080" w:hanging="360"/>
-      </w:pPr>
-      <w:rPr>
-        <w:rFonts w:ascii="Courier New" w:hAnsi="Courier New" w:cs="Courier New" w:hint="default"/>
-      </w:rPr>
-    </w:lvl>
-    <w:lvl w:ilvl="2" w:tplc="04090005">
-      <w:start w:val="1"/>
-      <w:numFmt w:val="bullet"/>
-      <w:lvlText w:val=""/>
-      <w:lvlJc w:val="left"/>
-      <w:pPr>
-        <w:ind w:left="1800" w:hanging="360"/>
-      </w:pPr>
-      <w:rPr>
-        <w:rFonts w:ascii="Wingdings" w:hAnsi="Wingdings" w:hint="default"/>
-      </w:rPr>
-    </w:lvl>
-    <w:lvl w:ilvl="3" w:tplc="04090001">
-      <w:start w:val="1"/>
-      <w:numFmt w:val="bullet"/>
-      <w:lvlText w:val=""/>
-      <w:lvlJc w:val="left"/>
-      <w:pPr>
-        <w:ind w:left="2520" w:hanging="360"/>
-      </w:pPr>
-      <w:rPr>
-        <w:rFonts w:ascii="Symbol" w:hAnsi="Symbol" w:hint="default"/>
-      </w:rPr>
-    </w:lvl>
-    <w:lvl w:ilvl="4" w:tplc="04090003" w:tentative="1">
-      <w:start w:val="1"/>
-      <w:numFmt w:val="bullet"/>
-      <w:lvlText w:val="o"/>
-      <w:lvlJc w:val="left"/>
-      <w:pPr>
-        <w:ind w:left="3240" w:hanging="360"/>
-      </w:pPr>
-      <w:rPr>
-        <w:rFonts w:ascii="Courier New" w:hAnsi="Courier New" w:cs="Courier New" w:hint="default"/>
-      </w:rPr>
-    </w:lvl>
-    <w:lvl w:ilvl="5" w:tplc="04090005" w:tentative="1">
-      <w:start w:val="1"/>
-      <w:numFmt w:val="bullet"/>
-      <w:lvlText w:val=""/>
-      <w:lvlJc w:val="left"/>
-      <w:pPr>
-        <w:ind w:left="3960" w:hanging="360"/>
-      </w:pPr>
-      <w:rPr>
-        <w:rFonts w:ascii="Wingdings" w:hAnsi="Wingdings" w:hint="default"/>
-      </w:rPr>
-    </w:lvl>
-    <w:lvl w:ilvl="6" w:tplc="04090001" w:tentative="1">
-      <w:start w:val="1"/>
-      <w:numFmt w:val="bullet"/>
-      <w:lvlText w:val=""/>
-      <w:lvlJc w:val="left"/>
-      <w:pPr>
-        <w:ind w:left="4680" w:hanging="360"/>
-      </w:pPr>
-      <w:rPr>
-        <w:rFonts w:ascii="Symbol" w:hAnsi="Symbol" w:hint="default"/>
-      </w:rPr>
-    </w:lvl>
-    <w:lvl w:ilvl="7" w:tplc="04090003" w:tentative="1">
-      <w:start w:val="1"/>
-      <w:numFmt w:val="bullet"/>
-      <w:lvlText w:val="o"/>
-      <w:lvlJc w:val="left"/>
-      <w:pPr>
-        <w:ind w:left="5400" w:hanging="360"/>
-      </w:pPr>
-      <w:rPr>
-        <w:rFonts w:ascii="Courier New" w:hAnsi="Courier New" w:cs="Courier New" w:hint="default"/>
-      </w:rPr>
-    </w:lvl>
-    <w:lvl w:ilvl="8" w:tplc="04090005" w:tentative="1">
-      <w:start w:val="1"/>
-      <w:numFmt w:val="bullet"/>
-      <w:lvlText w:val=""/>
-      <w:lvlJc w:val="left"/>
-      <w:pPr>
-        <w:ind w:left="6120" w:hanging="360"/>
-      </w:pPr>
-      <w:rPr>
-        <w:rFonts w:ascii="Wingdings" w:hAnsi="Wingdings" w:hint="default"/>
-      </w:rPr>
-    </w:lvl>
-  </w:abstractNum>
-  <w:abstractNum w:abstractNumId="23">
-    <w:nsid w:val="4D3E0754"/>
-    <w:multiLevelType w:val="hybridMultilevel"/>
-    <w:tmpl w:val="92BC9AA2"/>
-    <w:lvl w:ilvl="0" w:tplc="04090001">
-      <w:start w:val="1"/>
-      <w:numFmt w:val="bullet"/>
-      <w:lvlText w:val=""/>
-      <w:lvlJc w:val="left"/>
-      <w:pPr>
-        <w:ind w:left="450" w:hanging="360"/>
-      </w:pPr>
-      <w:rPr>
-        <w:rFonts w:ascii="Symbol" w:hAnsi="Symbol" w:hint="default"/>
-      </w:rPr>
-    </w:lvl>
-    <w:lvl w:ilvl="1" w:tplc="04090003">
-      <w:start w:val="1"/>
-      <w:numFmt w:val="bullet"/>
-      <w:lvlText w:val="o"/>
-      <w:lvlJc w:val="left"/>
-      <w:pPr>
-        <w:ind w:left="1170" w:hanging="360"/>
-      </w:pPr>
-      <w:rPr>
-        <w:rFonts w:ascii="Courier New" w:hAnsi="Courier New" w:cs="Courier New" w:hint="default"/>
-      </w:rPr>
-    </w:lvl>
-    <w:lvl w:ilvl="2" w:tplc="04090005">
-      <w:start w:val="1"/>
-      <w:numFmt w:val="bullet"/>
-      <w:lvlText w:val=""/>
-      <w:lvlJc w:val="left"/>
-      <w:pPr>
-        <w:ind w:left="1890" w:hanging="360"/>
-      </w:pPr>
-      <w:rPr>
-        <w:rFonts w:ascii="Wingdings" w:hAnsi="Wingdings" w:hint="default"/>
-      </w:rPr>
-    </w:lvl>
-    <w:lvl w:ilvl="3" w:tplc="04090001" w:tentative="1">
-      <w:start w:val="1"/>
-      <w:numFmt w:val="bullet"/>
-      <w:lvlText w:val=""/>
-      <w:lvlJc w:val="left"/>
-      <w:pPr>
-        <w:ind w:left="2610" w:hanging="360"/>
-      </w:pPr>
-      <w:rPr>
-        <w:rFonts w:ascii="Symbol" w:hAnsi="Symbol" w:hint="default"/>
-      </w:rPr>
-    </w:lvl>
-    <w:lvl w:ilvl="4" w:tplc="04090003" w:tentative="1">
-      <w:start w:val="1"/>
-      <w:numFmt w:val="bullet"/>
-      <w:lvlText w:val="o"/>
-      <w:lvlJc w:val="left"/>
-      <w:pPr>
-        <w:ind w:left="3330" w:hanging="360"/>
-      </w:pPr>
-      <w:rPr>
-        <w:rFonts w:ascii="Courier New" w:hAnsi="Courier New" w:cs="Courier New" w:hint="default"/>
-      </w:rPr>
-    </w:lvl>
-    <w:lvl w:ilvl="5" w:tplc="04090005" w:tentative="1">
-      <w:start w:val="1"/>
-      <w:numFmt w:val="bullet"/>
-      <w:lvlText w:val=""/>
-      <w:lvlJc w:val="left"/>
-      <w:pPr>
-        <w:ind w:left="4050" w:hanging="360"/>
-      </w:pPr>
-      <w:rPr>
-        <w:rFonts w:ascii="Wingdings" w:hAnsi="Wingdings" w:hint="default"/>
-      </w:rPr>
-    </w:lvl>
-    <w:lvl w:ilvl="6" w:tplc="04090001" w:tentative="1">
-      <w:start w:val="1"/>
-      <w:numFmt w:val="bullet"/>
-      <w:lvlText w:val=""/>
-      <w:lvlJc w:val="left"/>
-      <w:pPr>
-        <w:ind w:left="4770" w:hanging="360"/>
-      </w:pPr>
-      <w:rPr>
-        <w:rFonts w:ascii="Symbol" w:hAnsi="Symbol" w:hint="default"/>
-      </w:rPr>
-    </w:lvl>
-    <w:lvl w:ilvl="7" w:tplc="04090003" w:tentative="1">
-      <w:start w:val="1"/>
-      <w:numFmt w:val="bullet"/>
-      <w:lvlText w:val="o"/>
-      <w:lvlJc w:val="left"/>
-      <w:pPr>
-        <w:ind w:left="5490" w:hanging="360"/>
-      </w:pPr>
-      <w:rPr>
-        <w:rFonts w:ascii="Courier New" w:hAnsi="Courier New" w:cs="Courier New" w:hint="default"/>
-      </w:rPr>
-    </w:lvl>
-    <w:lvl w:ilvl="8" w:tplc="04090005" w:tentative="1">
-      <w:start w:val="1"/>
-      <w:numFmt w:val="bullet"/>
-      <w:lvlText w:val=""/>
-      <w:lvlJc w:val="left"/>
-      <w:pPr>
-        <w:ind w:left="6210" w:hanging="360"/>
-      </w:pPr>
-      <w:rPr>
-        <w:rFonts w:ascii="Wingdings" w:hAnsi="Wingdings" w:hint="default"/>
-      </w:rPr>
-    </w:lvl>
-  </w:abstractNum>
-  <w:abstractNum w:abstractNumId="24">
-    <w:nsid w:val="54016FB9"/>
-    <w:multiLevelType w:val="multilevel"/>
-    <w:tmpl w:val="507E4C3C"/>
-    <w:numStyleLink w:val="Headings"/>
-  </w:abstractNum>
-  <w:abstractNum w:abstractNumId="25">
-    <w:nsid w:val="552C4E6B"/>
-    <w:multiLevelType w:val="hybridMultilevel"/>
-    <w:tmpl w:val="C6E02174"/>
-    <w:lvl w:ilvl="0" w:tplc="04090001">
-      <w:start w:val="1"/>
-      <w:numFmt w:val="bullet"/>
-      <w:lvlText w:val=""/>
-      <w:lvlJc w:val="left"/>
-      <w:pPr>
-        <w:ind w:left="1080" w:hanging="360"/>
-      </w:pPr>
-      <w:rPr>
-        <w:rFonts w:ascii="Symbol" w:hAnsi="Symbol" w:hint="default"/>
-      </w:rPr>
-    </w:lvl>
-    <w:lvl w:ilvl="1" w:tplc="04090003">
-      <w:start w:val="1"/>
-      <w:numFmt w:val="bullet"/>
-      <w:lvlText w:val="o"/>
-      <w:lvlJc w:val="left"/>
-      <w:pPr>
-        <w:ind w:left="1800" w:hanging="360"/>
-      </w:pPr>
-      <w:rPr>
-        <w:rFonts w:ascii="Courier New" w:hAnsi="Courier New" w:cs="Courier New" w:hint="default"/>
-      </w:rPr>
-    </w:lvl>
-    <w:lvl w:ilvl="2" w:tplc="04090005" w:tentative="1">
-      <w:start w:val="1"/>
-      <w:numFmt w:val="bullet"/>
-      <w:lvlText w:val=""/>
-      <w:lvlJc w:val="left"/>
-      <w:pPr>
-        <w:ind w:left="2520" w:hanging="360"/>
-      </w:pPr>
-      <w:rPr>
-        <w:rFonts w:ascii="Wingdings" w:hAnsi="Wingdings" w:hint="default"/>
-      </w:rPr>
-    </w:lvl>
-    <w:lvl w:ilvl="3" w:tplc="04090001" w:tentative="1">
-      <w:start w:val="1"/>
-      <w:numFmt w:val="bullet"/>
-      <w:lvlText w:val=""/>
-      <w:lvlJc w:val="left"/>
-      <w:pPr>
-        <w:ind w:left="3240" w:hanging="360"/>
-      </w:pPr>
-      <w:rPr>
-        <w:rFonts w:ascii="Symbol" w:hAnsi="Symbol" w:hint="default"/>
-      </w:rPr>
-    </w:lvl>
-    <w:lvl w:ilvl="4" w:tplc="04090003" w:tentative="1">
-      <w:start w:val="1"/>
-      <w:numFmt w:val="bullet"/>
-      <w:lvlText w:val="o"/>
-      <w:lvlJc w:val="left"/>
-      <w:pPr>
-        <w:ind w:left="3960" w:hanging="360"/>
-      </w:pPr>
-      <w:rPr>
-        <w:rFonts w:ascii="Courier New" w:hAnsi="Courier New" w:cs="Courier New" w:hint="default"/>
-      </w:rPr>
-    </w:lvl>
-    <w:lvl w:ilvl="5" w:tplc="04090005" w:tentative="1">
-      <w:start w:val="1"/>
-      <w:numFmt w:val="bullet"/>
-      <w:lvlText w:val=""/>
-      <w:lvlJc w:val="left"/>
-      <w:pPr>
-        <w:ind w:left="4680" w:hanging="360"/>
-      </w:pPr>
-      <w:rPr>
-        <w:rFonts w:ascii="Wingdings" w:hAnsi="Wingdings" w:hint="default"/>
-      </w:rPr>
-    </w:lvl>
-    <w:lvl w:ilvl="6" w:tplc="04090001" w:tentative="1">
-      <w:start w:val="1"/>
-      <w:numFmt w:val="bullet"/>
-      <w:lvlText w:val=""/>
-      <w:lvlJc w:val="left"/>
-      <w:pPr>
-        <w:ind w:left="5400" w:hanging="360"/>
-      </w:pPr>
-      <w:rPr>
-        <w:rFonts w:ascii="Symbol" w:hAnsi="Symbol" w:hint="default"/>
-      </w:rPr>
-    </w:lvl>
-    <w:lvl w:ilvl="7" w:tplc="04090003" w:tentative="1">
-      <w:start w:val="1"/>
-      <w:numFmt w:val="bullet"/>
-      <w:lvlText w:val="o"/>
-      <w:lvlJc w:val="left"/>
-      <w:pPr>
-        <w:ind w:left="6120" w:hanging="360"/>
-      </w:pPr>
-      <w:rPr>
-        <w:rFonts w:ascii="Courier New" w:hAnsi="Courier New" w:cs="Courier New" w:hint="default"/>
-      </w:rPr>
-    </w:lvl>
-    <w:lvl w:ilvl="8" w:tplc="04090005" w:tentative="1">
-      <w:start w:val="1"/>
-      <w:numFmt w:val="bullet"/>
-      <w:lvlText w:val=""/>
-      <w:lvlJc w:val="left"/>
-      <w:pPr>
-        <w:ind w:left="6840" w:hanging="360"/>
-      </w:pPr>
-      <w:rPr>
-        <w:rFonts w:ascii="Wingdings" w:hAnsi="Wingdings" w:hint="default"/>
-      </w:rPr>
-    </w:lvl>
-  </w:abstractNum>
-  <w:abstractNum w:abstractNumId="26">
-    <w:nsid w:val="56DB5D1F"/>
-    <w:multiLevelType w:val="multilevel"/>
-    <w:tmpl w:val="507E4C3C"/>
-    <w:numStyleLink w:val="Headings"/>
-  </w:abstractNum>
-  <w:abstractNum w:abstractNumId="27">
+  <w:abstractNum w:abstractNumId="8">
     <w:nsid w:val="5C724AC5"/>
     <w:multiLevelType w:val="multilevel"/>
     <w:tmpl w:val="507E4C3C"/>
@@ -9275,53 +10817,203 @@
       </w:rPr>
     </w:lvl>
   </w:abstractNum>
-  <w:abstractNum w:abstractNumId="28">
-    <w:nsid w:val="5FAE5B7D"/>
+  <w:abstractNum w:abstractNumId="9">
+    <w:nsid w:val="5D1411BF"/>
+    <w:multiLevelType w:val="multilevel"/>
+    <w:tmpl w:val="E232545A"/>
+    <w:lvl w:ilvl="0">
+      <w:start w:val="1"/>
+      <w:numFmt w:val="bullet"/>
+      <w:lvlText w:val=""/>
+      <w:lvlPicBulletId w:val="0"/>
+      <w:lvlJc w:val="left"/>
+      <w:pPr>
+        <w:tabs>
+          <w:tab w:val="num" w:pos="720"/>
+        </w:tabs>
+        <w:ind w:left="720" w:hanging="360"/>
+      </w:pPr>
+      <w:rPr>
+        <w:rFonts w:ascii="Symbol" w:hAnsi="Symbol" w:hint="default"/>
+        <w:sz w:val="20"/>
+      </w:rPr>
+    </w:lvl>
+    <w:lvl w:ilvl="1">
+      <w:start w:val="1"/>
+      <w:numFmt w:val="bullet"/>
+      <w:lvlText w:val="o"/>
+      <w:lvlJc w:val="left"/>
+      <w:pPr>
+        <w:tabs>
+          <w:tab w:val="num" w:pos="1440"/>
+        </w:tabs>
+        <w:ind w:left="1440" w:hanging="360"/>
+      </w:pPr>
+      <w:rPr>
+        <w:rFonts w:ascii="Courier New" w:hAnsi="Courier New" w:cs="Times New Roman" w:hint="default"/>
+        <w:sz w:val="20"/>
+      </w:rPr>
+    </w:lvl>
+    <w:lvl w:ilvl="2">
+      <w:start w:val="1"/>
+      <w:numFmt w:val="bullet"/>
+      <w:lvlText w:val=""/>
+      <w:lvlJc w:val="left"/>
+      <w:pPr>
+        <w:tabs>
+          <w:tab w:val="num" w:pos="2160"/>
+        </w:tabs>
+        <w:ind w:left="2160" w:hanging="360"/>
+      </w:pPr>
+      <w:rPr>
+        <w:rFonts w:ascii="Wingdings" w:hAnsi="Wingdings" w:hint="default"/>
+        <w:sz w:val="20"/>
+      </w:rPr>
+    </w:lvl>
+    <w:lvl w:ilvl="3">
+      <w:start w:val="1"/>
+      <w:numFmt w:val="bullet"/>
+      <w:lvlText w:val=""/>
+      <w:lvlJc w:val="left"/>
+      <w:pPr>
+        <w:tabs>
+          <w:tab w:val="num" w:pos="2880"/>
+        </w:tabs>
+        <w:ind w:left="2880" w:hanging="360"/>
+      </w:pPr>
+      <w:rPr>
+        <w:rFonts w:ascii="Wingdings" w:hAnsi="Wingdings" w:hint="default"/>
+        <w:sz w:val="20"/>
+      </w:rPr>
+    </w:lvl>
+    <w:lvl w:ilvl="4">
+      <w:start w:val="1"/>
+      <w:numFmt w:val="bullet"/>
+      <w:lvlText w:val=""/>
+      <w:lvlJc w:val="left"/>
+      <w:pPr>
+        <w:tabs>
+          <w:tab w:val="num" w:pos="3600"/>
+        </w:tabs>
+        <w:ind w:left="3600" w:hanging="360"/>
+      </w:pPr>
+      <w:rPr>
+        <w:rFonts w:ascii="Wingdings" w:hAnsi="Wingdings" w:hint="default"/>
+        <w:sz w:val="20"/>
+      </w:rPr>
+    </w:lvl>
+    <w:lvl w:ilvl="5">
+      <w:start w:val="1"/>
+      <w:numFmt w:val="bullet"/>
+      <w:lvlText w:val=""/>
+      <w:lvlJc w:val="left"/>
+      <w:pPr>
+        <w:tabs>
+          <w:tab w:val="num" w:pos="4320"/>
+        </w:tabs>
+        <w:ind w:left="4320" w:hanging="360"/>
+      </w:pPr>
+      <w:rPr>
+        <w:rFonts w:ascii="Wingdings" w:hAnsi="Wingdings" w:hint="default"/>
+        <w:sz w:val="20"/>
+      </w:rPr>
+    </w:lvl>
+    <w:lvl w:ilvl="6">
+      <w:start w:val="1"/>
+      <w:numFmt w:val="bullet"/>
+      <w:lvlText w:val=""/>
+      <w:lvlJc w:val="left"/>
+      <w:pPr>
+        <w:tabs>
+          <w:tab w:val="num" w:pos="5040"/>
+        </w:tabs>
+        <w:ind w:left="5040" w:hanging="360"/>
+      </w:pPr>
+      <w:rPr>
+        <w:rFonts w:ascii="Wingdings" w:hAnsi="Wingdings" w:hint="default"/>
+        <w:sz w:val="20"/>
+      </w:rPr>
+    </w:lvl>
+    <w:lvl w:ilvl="7">
+      <w:start w:val="1"/>
+      <w:numFmt w:val="bullet"/>
+      <w:lvlText w:val=""/>
+      <w:lvlJc w:val="left"/>
+      <w:pPr>
+        <w:tabs>
+          <w:tab w:val="num" w:pos="5760"/>
+        </w:tabs>
+        <w:ind w:left="5760" w:hanging="360"/>
+      </w:pPr>
+      <w:rPr>
+        <w:rFonts w:ascii="Wingdings" w:hAnsi="Wingdings" w:hint="default"/>
+        <w:sz w:val="20"/>
+      </w:rPr>
+    </w:lvl>
+    <w:lvl w:ilvl="8">
+      <w:start w:val="1"/>
+      <w:numFmt w:val="bullet"/>
+      <w:lvlText w:val=""/>
+      <w:lvlJc w:val="left"/>
+      <w:pPr>
+        <w:tabs>
+          <w:tab w:val="num" w:pos="6480"/>
+        </w:tabs>
+        <w:ind w:left="6480" w:hanging="360"/>
+      </w:pPr>
+      <w:rPr>
+        <w:rFonts w:ascii="Wingdings" w:hAnsi="Wingdings" w:hint="default"/>
+        <w:sz w:val="20"/>
+      </w:rPr>
+    </w:lvl>
+  </w:abstractNum>
+  <w:abstractNum w:abstractNumId="10">
+    <w:nsid w:val="693B5C51"/>
     <w:multiLevelType w:val="hybridMultilevel"/>
-    <w:tmpl w:val="C35C20EA"/>
+    <w:tmpl w:val="A10CF37E"/>
     <w:lvl w:ilvl="0" w:tplc="04090001">
       <w:start w:val="1"/>
       <w:numFmt w:val="bullet"/>
       <w:lvlText w:val=""/>
       <w:lvlJc w:val="left"/>
       <w:pPr>
-        <w:ind w:left="720" w:hanging="360"/>
+        <w:ind w:left="1008" w:hanging="360"/>
       </w:pPr>
       <w:rPr>
         <w:rFonts w:ascii="Symbol" w:hAnsi="Symbol" w:hint="default"/>
       </w:rPr>
     </w:lvl>
-    <w:lvl w:ilvl="1" w:tplc="04090003">
+    <w:lvl w:ilvl="1" w:tplc="04090003" w:tentative="1">
       <w:start w:val="1"/>
       <w:numFmt w:val="bullet"/>
       <w:lvlText w:val="o"/>
       <w:lvlJc w:val="left"/>
       <w:pPr>
-        <w:ind w:left="1440" w:hanging="360"/>
+        <w:ind w:left="1728" w:hanging="360"/>
       </w:pPr>
       <w:rPr>
         <w:rFonts w:ascii="Courier New" w:hAnsi="Courier New" w:cs="Courier New" w:hint="default"/>
       </w:rPr>
     </w:lvl>
-    <w:lvl w:ilvl="2" w:tplc="04090005">
+    <w:lvl w:ilvl="2" w:tplc="04090005" w:tentative="1">
       <w:start w:val="1"/>
       <w:numFmt w:val="bullet"/>
       <w:lvlText w:val=""/>
       <w:lvlJc w:val="left"/>
       <w:pPr>
-        <w:ind w:left="2160" w:hanging="360"/>
+        <w:ind w:left="2448" w:hanging="360"/>
       </w:pPr>
       <w:rPr>
         <w:rFonts w:ascii="Wingdings" w:hAnsi="Wingdings" w:hint="default"/>
       </w:rPr>
     </w:lvl>
-    <w:lvl w:ilvl="3" w:tplc="04090001">
+    <w:lvl w:ilvl="3" w:tplc="04090001" w:tentative="1">
       <w:start w:val="1"/>
       <w:numFmt w:val="bullet"/>
       <w:lvlText w:val=""/>
       <w:lvlJc w:val="left"/>
       <w:pPr>
-        <w:ind w:left="2880" w:hanging="360"/>
+        <w:ind w:left="3168" w:hanging="360"/>
       </w:pPr>
       <w:rPr>
         <w:rFonts w:ascii="Symbol" w:hAnsi="Symbol" w:hint="default"/>
@@ -9333,7 +11025,7 @@
       <w:lvlText w:val="o"/>
       <w:lvlJc w:val="left"/>
       <w:pPr>
-        <w:ind w:left="3600" w:hanging="360"/>
+        <w:ind w:left="3888" w:hanging="360"/>
       </w:pPr>
       <w:rPr>
         <w:rFonts w:ascii="Courier New" w:hAnsi="Courier New" w:cs="Courier New" w:hint="default"/>
@@ -9345,7 +11037,7 @@
       <w:lvlText w:val=""/>
       <w:lvlJc w:val="left"/>
       <w:pPr>
-        <w:ind w:left="4320" w:hanging="360"/>
+        <w:ind w:left="4608" w:hanging="360"/>
       </w:pPr>
       <w:rPr>
         <w:rFonts w:ascii="Wingdings" w:hAnsi="Wingdings" w:hint="default"/>
@@ -9357,7 +11049,7 @@
       <w:lvlText w:val=""/>
       <w:lvlJc w:val="left"/>
       <w:pPr>
-        <w:ind w:left="5040" w:hanging="360"/>
+        <w:ind w:left="5328" w:hanging="360"/>
       </w:pPr>
       <w:rPr>
         <w:rFonts w:ascii="Symbol" w:hAnsi="Symbol" w:hint="default"/>
@@ -9369,7 +11061,7 @@
       <w:lvlText w:val="o"/>
       <w:lvlJc w:val="left"/>
       <w:pPr>
-        <w:ind w:left="5760" w:hanging="360"/>
+        <w:ind w:left="6048" w:hanging="360"/>
       </w:pPr>
       <w:rPr>
         <w:rFonts w:ascii="Courier New" w:hAnsi="Courier New" w:cs="Courier New" w:hint="default"/>
@@ -9381,24 +11073,24 @@
       <w:lvlText w:val=""/>
       <w:lvlJc w:val="left"/>
       <w:pPr>
-        <w:ind w:left="6480" w:hanging="360"/>
+        <w:ind w:left="6768" w:hanging="360"/>
       </w:pPr>
       <w:rPr>
         <w:rFonts w:ascii="Wingdings" w:hAnsi="Wingdings" w:hint="default"/>
       </w:rPr>
     </w:lvl>
   </w:abstractNum>
-  <w:abstractNum w:abstractNumId="29">
-    <w:nsid w:val="61105BEE"/>
+  <w:abstractNum w:abstractNumId="11">
+    <w:nsid w:val="75D5454F"/>
     <w:multiLevelType w:val="hybridMultilevel"/>
-    <w:tmpl w:val="1714A58C"/>
+    <w:tmpl w:val="37A29DD0"/>
     <w:lvl w:ilvl="0" w:tplc="04090001">
       <w:start w:val="1"/>
       <w:numFmt w:val="bullet"/>
       <w:lvlText w:val=""/>
       <w:lvlJc w:val="left"/>
       <w:pPr>
-        <w:ind w:left="1080" w:hanging="360"/>
+        <w:ind w:left="1008" w:hanging="360"/>
       </w:pPr>
       <w:rPr>
         <w:rFonts w:ascii="Symbol" w:hAnsi="Symbol" w:hint="default"/>
@@ -9410,7 +11102,7 @@
       <w:lvlText w:val="o"/>
       <w:lvlJc w:val="left"/>
       <w:pPr>
-        <w:ind w:left="1800" w:hanging="360"/>
+        <w:ind w:left="1728" w:hanging="360"/>
       </w:pPr>
       <w:rPr>
         <w:rFonts w:ascii="Courier New" w:hAnsi="Courier New" w:cs="Courier New" w:hint="default"/>
@@ -9422,7 +11114,7 @@
       <w:lvlText w:val=""/>
       <w:lvlJc w:val="left"/>
       <w:pPr>
-        <w:ind w:left="2520" w:hanging="360"/>
+        <w:ind w:left="2448" w:hanging="360"/>
       </w:pPr>
       <w:rPr>
         <w:rFonts w:ascii="Wingdings" w:hAnsi="Wingdings" w:hint="default"/>
@@ -9434,7 +11126,7 @@
       <w:lvlText w:val=""/>
       <w:lvlJc w:val="left"/>
       <w:pPr>
-        <w:ind w:left="3240" w:hanging="360"/>
+        <w:ind w:left="3168" w:hanging="360"/>
       </w:pPr>
       <w:rPr>
         <w:rFonts w:ascii="Symbol" w:hAnsi="Symbol" w:hint="default"/>
@@ -9446,7 +11138,7 @@
       <w:lvlText w:val="o"/>
       <w:lvlJc w:val="left"/>
       <w:pPr>
-        <w:ind w:left="3960" w:hanging="360"/>
+        <w:ind w:left="3888" w:hanging="360"/>
       </w:pPr>
       <w:rPr>
         <w:rFonts w:ascii="Courier New" w:hAnsi="Courier New" w:cs="Courier New" w:hint="default"/>
@@ -9458,7 +11150,7 @@
       <w:lvlText w:val=""/>
       <w:lvlJc w:val="left"/>
       <w:pPr>
-        <w:ind w:left="4680" w:hanging="360"/>
+        <w:ind w:left="4608" w:hanging="360"/>
       </w:pPr>
       <w:rPr>
         <w:rFonts w:ascii="Wingdings" w:hAnsi="Wingdings" w:hint="default"/>
@@ -9470,7 +11162,7 @@
       <w:lvlText w:val=""/>
       <w:lvlJc w:val="left"/>
       <w:pPr>
-        <w:ind w:left="5400" w:hanging="360"/>
+        <w:ind w:left="5328" w:hanging="360"/>
       </w:pPr>
       <w:rPr>
         <w:rFonts w:ascii="Symbol" w:hAnsi="Symbol" w:hint="default"/>
@@ -9482,7 +11174,7 @@
       <w:lvlText w:val="o"/>
       <w:lvlJc w:val="left"/>
       <w:pPr>
-        <w:ind w:left="6120" w:hanging="360"/>
+        <w:ind w:left="6048" w:hanging="360"/>
       </w:pPr>
       <w:rPr>
         <w:rFonts w:ascii="Courier New" w:hAnsi="Courier New" w:cs="Courier New" w:hint="default"/>
@@ -9494,24 +11186,25 @@
       <w:lvlText w:val=""/>
       <w:lvlJc w:val="left"/>
       <w:pPr>
-        <w:ind w:left="6840" w:hanging="360"/>
+        <w:ind w:left="6768" w:hanging="360"/>
       </w:pPr>
       <w:rPr>
         <w:rFonts w:ascii="Wingdings" w:hAnsi="Wingdings" w:hint="default"/>
       </w:rPr>
     </w:lvl>
   </w:abstractNum>
-  <w:abstractNum w:abstractNumId="30">
-    <w:nsid w:val="619C6D6A"/>
+  <w:abstractNum w:abstractNumId="12">
+    <w:nsid w:val="7AD21782"/>
     <w:multiLevelType w:val="hybridMultilevel"/>
-    <w:tmpl w:val="81A65418"/>
-    <w:lvl w:ilvl="0" w:tplc="04090001">
+    <w:tmpl w:val="3D44BE56"/>
+    <w:lvl w:ilvl="0" w:tplc="04090007">
       <w:start w:val="1"/>
       <w:numFmt w:val="bullet"/>
       <w:lvlText w:val=""/>
+      <w:lvlPicBulletId w:val="0"/>
       <w:lvlJc w:val="left"/>
       <w:pPr>
-        <w:ind w:left="1080" w:hanging="360"/>
+        <w:ind w:left="720" w:hanging="360"/>
       </w:pPr>
       <w:rPr>
         <w:rFonts w:ascii="Symbol" w:hAnsi="Symbol" w:hint="default"/>
@@ -9523,7 +11216,7 @@
       <w:lvlText w:val="o"/>
       <w:lvlJc w:val="left"/>
       <w:pPr>
-        <w:ind w:left="1800" w:hanging="360"/>
+        <w:ind w:left="1440" w:hanging="360"/>
       </w:pPr>
       <w:rPr>
         <w:rFonts w:ascii="Courier New" w:hAnsi="Courier New" w:cs="Courier New" w:hint="default"/>
@@ -9535,7 +11228,7 @@
       <w:lvlText w:val=""/>
       <w:lvlJc w:val="left"/>
       <w:pPr>
-        <w:ind w:left="2520" w:hanging="360"/>
+        <w:ind w:left="2160" w:hanging="360"/>
       </w:pPr>
       <w:rPr>
         <w:rFonts w:ascii="Wingdings" w:hAnsi="Wingdings" w:hint="default"/>
@@ -9547,7 +11240,7 @@
       <w:lvlText w:val=""/>
       <w:lvlJc w:val="left"/>
       <w:pPr>
-        <w:ind w:left="3240" w:hanging="360"/>
+        <w:ind w:left="2880" w:hanging="360"/>
       </w:pPr>
       <w:rPr>
         <w:rFonts w:ascii="Symbol" w:hAnsi="Symbol" w:hint="default"/>
@@ -9559,7 +11252,7 @@
       <w:lvlText w:val="o"/>
       <w:lvlJc w:val="left"/>
       <w:pPr>
-        <w:ind w:left="3960" w:hanging="360"/>
+        <w:ind w:left="3600" w:hanging="360"/>
       </w:pPr>
       <w:rPr>
         <w:rFonts w:ascii="Courier New" w:hAnsi="Courier New" w:cs="Courier New" w:hint="default"/>
@@ -9571,7 +11264,7 @@
       <w:lvlText w:val=""/>
       <w:lvlJc w:val="left"/>
       <w:pPr>
-        <w:ind w:left="4680" w:hanging="360"/>
+        <w:ind w:left="4320" w:hanging="360"/>
       </w:pPr>
       <w:rPr>
         <w:rFonts w:ascii="Wingdings" w:hAnsi="Wingdings" w:hint="default"/>
@@ -9583,7 +11276,7 @@
       <w:lvlText w:val=""/>
       <w:lvlJc w:val="left"/>
       <w:pPr>
-        <w:ind w:left="5400" w:hanging="360"/>
+        <w:ind w:left="5040" w:hanging="360"/>
       </w:pPr>
       <w:rPr>
         <w:rFonts w:ascii="Symbol" w:hAnsi="Symbol" w:hint="default"/>
@@ -9595,7 +11288,7 @@
       <w:lvlText w:val="o"/>
       <w:lvlJc w:val="left"/>
       <w:pPr>
-        <w:ind w:left="6120" w:hanging="360"/>
+        <w:ind w:left="5760" w:hanging="360"/>
       </w:pPr>
       <w:rPr>
         <w:rFonts w:ascii="Courier New" w:hAnsi="Courier New" w:cs="Courier New" w:hint="default"/>
@@ -9607,24 +11300,24 @@
       <w:lvlText w:val=""/>
       <w:lvlJc w:val="left"/>
       <w:pPr>
-        <w:ind w:left="6840" w:hanging="360"/>
+        <w:ind w:left="6480" w:hanging="360"/>
       </w:pPr>
       <w:rPr>
         <w:rFonts w:ascii="Wingdings" w:hAnsi="Wingdings" w:hint="default"/>
       </w:rPr>
     </w:lvl>
   </w:abstractNum>
-  <w:abstractNum w:abstractNumId="31">
-    <w:nsid w:val="64FC6246"/>
+  <w:abstractNum w:abstractNumId="13">
+    <w:nsid w:val="7B582086"/>
     <w:multiLevelType w:val="hybridMultilevel"/>
-    <w:tmpl w:val="BA526BA0"/>
+    <w:tmpl w:val="D958B1F6"/>
     <w:lvl w:ilvl="0" w:tplc="04090001">
       <w:start w:val="1"/>
       <w:numFmt w:val="bullet"/>
       <w:lvlText w:val=""/>
       <w:lvlJc w:val="left"/>
       <w:pPr>
-        <w:ind w:left="360" w:hanging="360"/>
+        <w:ind w:left="1008" w:hanging="360"/>
       </w:pPr>
       <w:rPr>
         <w:rFonts w:ascii="Symbol" w:hAnsi="Symbol" w:hint="default"/>
@@ -9636,7 +11329,7 @@
       <w:lvlText w:val="o"/>
       <w:lvlJc w:val="left"/>
       <w:pPr>
-        <w:ind w:left="1080" w:hanging="360"/>
+        <w:ind w:left="1728" w:hanging="360"/>
       </w:pPr>
       <w:rPr>
         <w:rFonts w:ascii="Courier New" w:hAnsi="Courier New" w:cs="Courier New" w:hint="default"/>
@@ -9648,7 +11341,7 @@
       <w:lvlText w:val=""/>
       <w:lvlJc w:val="left"/>
       <w:pPr>
-        <w:ind w:left="1800" w:hanging="360"/>
+        <w:ind w:left="2448" w:hanging="360"/>
       </w:pPr>
       <w:rPr>
         <w:rFonts w:ascii="Wingdings" w:hAnsi="Wingdings" w:hint="default"/>
@@ -9660,7 +11353,7 @@
       <w:lvlText w:val=""/>
       <w:lvlJc w:val="left"/>
       <w:pPr>
-        <w:ind w:left="2520" w:hanging="360"/>
+        <w:ind w:left="3168" w:hanging="360"/>
       </w:pPr>
       <w:rPr>
         <w:rFonts w:ascii="Symbol" w:hAnsi="Symbol" w:hint="default"/>
@@ -9672,7 +11365,7 @@
       <w:lvlText w:val="o"/>
       <w:lvlJc w:val="left"/>
       <w:pPr>
-        <w:ind w:left="3240" w:hanging="360"/>
+        <w:ind w:left="3888" w:hanging="360"/>
       </w:pPr>
       <w:rPr>
         <w:rFonts w:ascii="Courier New" w:hAnsi="Courier New" w:cs="Courier New" w:hint="default"/>
@@ -9684,7 +11377,7 @@
       <w:lvlText w:val=""/>
       <w:lvlJc w:val="left"/>
       <w:pPr>
-        <w:ind w:left="3960" w:hanging="360"/>
+        <w:ind w:left="4608" w:hanging="360"/>
       </w:pPr>
       <w:rPr>
         <w:rFonts w:ascii="Wingdings" w:hAnsi="Wingdings" w:hint="default"/>
@@ -9696,7 +11389,7 @@
       <w:lvlText w:val=""/>
       <w:lvlJc w:val="left"/>
       <w:pPr>
-        <w:ind w:left="4680" w:hanging="360"/>
+        <w:ind w:left="5328" w:hanging="360"/>
       </w:pPr>
       <w:rPr>
         <w:rFonts w:ascii="Symbol" w:hAnsi="Symbol" w:hint="default"/>
@@ -9708,7 +11401,7 @@
       <w:lvlText w:val="o"/>
       <w:lvlJc w:val="left"/>
       <w:pPr>
-        <w:ind w:left="5400" w:hanging="360"/>
+        <w:ind w:left="6048" w:hanging="360"/>
       </w:pPr>
       <w:rPr>
         <w:rFonts w:ascii="Courier New" w:hAnsi="Courier New" w:cs="Courier New" w:hint="default"/>
@@ -9720,798 +11413,7 @@
       <w:lvlText w:val=""/>
       <w:lvlJc w:val="left"/>
       <w:pPr>
-        <w:ind w:left="6120" w:hanging="360"/>
-      </w:pPr>
-      <w:rPr>
-        <w:rFonts w:ascii="Wingdings" w:hAnsi="Wingdings" w:hint="default"/>
-      </w:rPr>
-    </w:lvl>
-  </w:abstractNum>
-  <w:abstractNum w:abstractNumId="32">
-    <w:nsid w:val="6B4456F0"/>
-    <w:multiLevelType w:val="hybridMultilevel"/>
-    <w:tmpl w:val="13A87D0E"/>
-    <w:lvl w:ilvl="0" w:tplc="04090001">
-      <w:start w:val="1"/>
-      <w:numFmt w:val="bullet"/>
-      <w:lvlText w:val=""/>
-      <w:lvlJc w:val="left"/>
-      <w:pPr>
-        <w:ind w:left="720" w:hanging="360"/>
-      </w:pPr>
-      <w:rPr>
-        <w:rFonts w:ascii="Symbol" w:hAnsi="Symbol" w:hint="default"/>
-      </w:rPr>
-    </w:lvl>
-    <w:lvl w:ilvl="1" w:tplc="04090003" w:tentative="1">
-      <w:start w:val="1"/>
-      <w:numFmt w:val="bullet"/>
-      <w:lvlText w:val="o"/>
-      <w:lvlJc w:val="left"/>
-      <w:pPr>
-        <w:ind w:left="1440" w:hanging="360"/>
-      </w:pPr>
-      <w:rPr>
-        <w:rFonts w:ascii="Courier New" w:hAnsi="Courier New" w:cs="Courier New" w:hint="default"/>
-      </w:rPr>
-    </w:lvl>
-    <w:lvl w:ilvl="2" w:tplc="04090005" w:tentative="1">
-      <w:start w:val="1"/>
-      <w:numFmt w:val="bullet"/>
-      <w:lvlText w:val=""/>
-      <w:lvlJc w:val="left"/>
-      <w:pPr>
-        <w:ind w:left="2160" w:hanging="360"/>
-      </w:pPr>
-      <w:rPr>
-        <w:rFonts w:ascii="Wingdings" w:hAnsi="Wingdings" w:hint="default"/>
-      </w:rPr>
-    </w:lvl>
-    <w:lvl w:ilvl="3" w:tplc="04090001" w:tentative="1">
-      <w:start w:val="1"/>
-      <w:numFmt w:val="bullet"/>
-      <w:lvlText w:val=""/>
-      <w:lvlJc w:val="left"/>
-      <w:pPr>
-        <w:ind w:left="2880" w:hanging="360"/>
-      </w:pPr>
-      <w:rPr>
-        <w:rFonts w:ascii="Symbol" w:hAnsi="Symbol" w:hint="default"/>
-      </w:rPr>
-    </w:lvl>
-    <w:lvl w:ilvl="4" w:tplc="04090003" w:tentative="1">
-      <w:start w:val="1"/>
-      <w:numFmt w:val="bullet"/>
-      <w:lvlText w:val="o"/>
-      <w:lvlJc w:val="left"/>
-      <w:pPr>
-        <w:ind w:left="3600" w:hanging="360"/>
-      </w:pPr>
-      <w:rPr>
-        <w:rFonts w:ascii="Courier New" w:hAnsi="Courier New" w:cs="Courier New" w:hint="default"/>
-      </w:rPr>
-    </w:lvl>
-    <w:lvl w:ilvl="5" w:tplc="04090005" w:tentative="1">
-      <w:start w:val="1"/>
-      <w:numFmt w:val="bullet"/>
-      <w:lvlText w:val=""/>
-      <w:lvlJc w:val="left"/>
-      <w:pPr>
-        <w:ind w:left="4320" w:hanging="360"/>
-      </w:pPr>
-      <w:rPr>
-        <w:rFonts w:ascii="Wingdings" w:hAnsi="Wingdings" w:hint="default"/>
-      </w:rPr>
-    </w:lvl>
-    <w:lvl w:ilvl="6" w:tplc="04090001" w:tentative="1">
-      <w:start w:val="1"/>
-      <w:numFmt w:val="bullet"/>
-      <w:lvlText w:val=""/>
-      <w:lvlJc w:val="left"/>
-      <w:pPr>
-        <w:ind w:left="5040" w:hanging="360"/>
-      </w:pPr>
-      <w:rPr>
-        <w:rFonts w:ascii="Symbol" w:hAnsi="Symbol" w:hint="default"/>
-      </w:rPr>
-    </w:lvl>
-    <w:lvl w:ilvl="7" w:tplc="04090003" w:tentative="1">
-      <w:start w:val="1"/>
-      <w:numFmt w:val="bullet"/>
-      <w:lvlText w:val="o"/>
-      <w:lvlJc w:val="left"/>
-      <w:pPr>
-        <w:ind w:left="5760" w:hanging="360"/>
-      </w:pPr>
-      <w:rPr>
-        <w:rFonts w:ascii="Courier New" w:hAnsi="Courier New" w:cs="Courier New" w:hint="default"/>
-      </w:rPr>
-    </w:lvl>
-    <w:lvl w:ilvl="8" w:tplc="04090005" w:tentative="1">
-      <w:start w:val="1"/>
-      <w:numFmt w:val="bullet"/>
-      <w:lvlText w:val=""/>
-      <w:lvlJc w:val="left"/>
-      <w:pPr>
-        <w:ind w:left="6480" w:hanging="360"/>
-      </w:pPr>
-      <w:rPr>
-        <w:rFonts w:ascii="Wingdings" w:hAnsi="Wingdings" w:hint="default"/>
-      </w:rPr>
-    </w:lvl>
-  </w:abstractNum>
-  <w:abstractNum w:abstractNumId="33">
-    <w:nsid w:val="717D1886"/>
-    <w:multiLevelType w:val="hybridMultilevel"/>
-    <w:tmpl w:val="0EBA79E2"/>
-    <w:lvl w:ilvl="0" w:tplc="04090001">
-      <w:start w:val="1"/>
-      <w:numFmt w:val="bullet"/>
-      <w:lvlText w:val=""/>
-      <w:lvlJc w:val="left"/>
-      <w:pPr>
-        <w:ind w:left="5040" w:hanging="360"/>
-      </w:pPr>
-      <w:rPr>
-        <w:rFonts w:ascii="Symbol" w:hAnsi="Symbol" w:hint="default"/>
-      </w:rPr>
-    </w:lvl>
-    <w:lvl w:ilvl="1" w:tplc="04090003">
-      <w:start w:val="1"/>
-      <w:numFmt w:val="bullet"/>
-      <w:lvlText w:val="o"/>
-      <w:lvlJc w:val="left"/>
-      <w:pPr>
-        <w:ind w:left="5760" w:hanging="360"/>
-      </w:pPr>
-      <w:rPr>
-        <w:rFonts w:ascii="Courier New" w:hAnsi="Courier New" w:cs="Courier New" w:hint="default"/>
-      </w:rPr>
-    </w:lvl>
-    <w:lvl w:ilvl="2" w:tplc="04090005" w:tentative="1">
-      <w:start w:val="1"/>
-      <w:numFmt w:val="bullet"/>
-      <w:lvlText w:val=""/>
-      <w:lvlJc w:val="left"/>
-      <w:pPr>
-        <w:ind w:left="6480" w:hanging="360"/>
-      </w:pPr>
-      <w:rPr>
-        <w:rFonts w:ascii="Wingdings" w:hAnsi="Wingdings" w:hint="default"/>
-      </w:rPr>
-    </w:lvl>
-    <w:lvl w:ilvl="3" w:tplc="04090001" w:tentative="1">
-      <w:start w:val="1"/>
-      <w:numFmt w:val="bullet"/>
-      <w:lvlText w:val=""/>
-      <w:lvlJc w:val="left"/>
-      <w:pPr>
-        <w:ind w:left="7200" w:hanging="360"/>
-      </w:pPr>
-      <w:rPr>
-        <w:rFonts w:ascii="Symbol" w:hAnsi="Symbol" w:hint="default"/>
-      </w:rPr>
-    </w:lvl>
-    <w:lvl w:ilvl="4" w:tplc="04090003" w:tentative="1">
-      <w:start w:val="1"/>
-      <w:numFmt w:val="bullet"/>
-      <w:lvlText w:val="o"/>
-      <w:lvlJc w:val="left"/>
-      <w:pPr>
-        <w:ind w:left="7920" w:hanging="360"/>
-      </w:pPr>
-      <w:rPr>
-        <w:rFonts w:ascii="Courier New" w:hAnsi="Courier New" w:cs="Courier New" w:hint="default"/>
-      </w:rPr>
-    </w:lvl>
-    <w:lvl w:ilvl="5" w:tplc="04090005" w:tentative="1">
-      <w:start w:val="1"/>
-      <w:numFmt w:val="bullet"/>
-      <w:lvlText w:val=""/>
-      <w:lvlJc w:val="left"/>
-      <w:pPr>
-        <w:ind w:left="8640" w:hanging="360"/>
-      </w:pPr>
-      <w:rPr>
-        <w:rFonts w:ascii="Wingdings" w:hAnsi="Wingdings" w:hint="default"/>
-      </w:rPr>
-    </w:lvl>
-    <w:lvl w:ilvl="6" w:tplc="04090001" w:tentative="1">
-      <w:start w:val="1"/>
-      <w:numFmt w:val="bullet"/>
-      <w:lvlText w:val=""/>
-      <w:lvlJc w:val="left"/>
-      <w:pPr>
-        <w:ind w:left="9360" w:hanging="360"/>
-      </w:pPr>
-      <w:rPr>
-        <w:rFonts w:ascii="Symbol" w:hAnsi="Symbol" w:hint="default"/>
-      </w:rPr>
-    </w:lvl>
-    <w:lvl w:ilvl="7" w:tplc="04090003" w:tentative="1">
-      <w:start w:val="1"/>
-      <w:numFmt w:val="bullet"/>
-      <w:lvlText w:val="o"/>
-      <w:lvlJc w:val="left"/>
-      <w:pPr>
-        <w:ind w:left="10080" w:hanging="360"/>
-      </w:pPr>
-      <w:rPr>
-        <w:rFonts w:ascii="Courier New" w:hAnsi="Courier New" w:cs="Courier New" w:hint="default"/>
-      </w:rPr>
-    </w:lvl>
-    <w:lvl w:ilvl="8" w:tplc="04090005" w:tentative="1">
-      <w:start w:val="1"/>
-      <w:numFmt w:val="bullet"/>
-      <w:lvlText w:val=""/>
-      <w:lvlJc w:val="left"/>
-      <w:pPr>
-        <w:ind w:left="10800" w:hanging="360"/>
-      </w:pPr>
-      <w:rPr>
-        <w:rFonts w:ascii="Wingdings" w:hAnsi="Wingdings" w:hint="default"/>
-      </w:rPr>
-    </w:lvl>
-  </w:abstractNum>
-  <w:abstractNum w:abstractNumId="34">
-    <w:nsid w:val="72D2267E"/>
-    <w:multiLevelType w:val="hybridMultilevel"/>
-    <w:tmpl w:val="C8EEF008"/>
-    <w:lvl w:ilvl="0" w:tplc="04090001">
-      <w:start w:val="1"/>
-      <w:numFmt w:val="bullet"/>
-      <w:lvlText w:val=""/>
-      <w:lvlJc w:val="left"/>
-      <w:pPr>
-        <w:ind w:left="1080" w:hanging="360"/>
-      </w:pPr>
-      <w:rPr>
-        <w:rFonts w:ascii="Symbol" w:hAnsi="Symbol" w:hint="default"/>
-      </w:rPr>
-    </w:lvl>
-    <w:lvl w:ilvl="1" w:tplc="04090003" w:tentative="1">
-      <w:start w:val="1"/>
-      <w:numFmt w:val="bullet"/>
-      <w:lvlText w:val="o"/>
-      <w:lvlJc w:val="left"/>
-      <w:pPr>
-        <w:ind w:left="1800" w:hanging="360"/>
-      </w:pPr>
-      <w:rPr>
-        <w:rFonts w:ascii="Courier New" w:hAnsi="Courier New" w:cs="Courier New" w:hint="default"/>
-      </w:rPr>
-    </w:lvl>
-    <w:lvl w:ilvl="2" w:tplc="04090005" w:tentative="1">
-      <w:start w:val="1"/>
-      <w:numFmt w:val="bullet"/>
-      <w:lvlText w:val=""/>
-      <w:lvlJc w:val="left"/>
-      <w:pPr>
-        <w:ind w:left="2520" w:hanging="360"/>
-      </w:pPr>
-      <w:rPr>
-        <w:rFonts w:ascii="Wingdings" w:hAnsi="Wingdings" w:hint="default"/>
-      </w:rPr>
-    </w:lvl>
-    <w:lvl w:ilvl="3" w:tplc="04090001" w:tentative="1">
-      <w:start w:val="1"/>
-      <w:numFmt w:val="bullet"/>
-      <w:lvlText w:val=""/>
-      <w:lvlJc w:val="left"/>
-      <w:pPr>
-        <w:ind w:left="3240" w:hanging="360"/>
-      </w:pPr>
-      <w:rPr>
-        <w:rFonts w:ascii="Symbol" w:hAnsi="Symbol" w:hint="default"/>
-      </w:rPr>
-    </w:lvl>
-    <w:lvl w:ilvl="4" w:tplc="04090003" w:tentative="1">
-      <w:start w:val="1"/>
-      <w:numFmt w:val="bullet"/>
-      <w:lvlText w:val="o"/>
-      <w:lvlJc w:val="left"/>
-      <w:pPr>
-        <w:ind w:left="3960" w:hanging="360"/>
-      </w:pPr>
-      <w:rPr>
-        <w:rFonts w:ascii="Courier New" w:hAnsi="Courier New" w:cs="Courier New" w:hint="default"/>
-      </w:rPr>
-    </w:lvl>
-    <w:lvl w:ilvl="5" w:tplc="04090005" w:tentative="1">
-      <w:start w:val="1"/>
-      <w:numFmt w:val="bullet"/>
-      <w:lvlText w:val=""/>
-      <w:lvlJc w:val="left"/>
-      <w:pPr>
-        <w:ind w:left="4680" w:hanging="360"/>
-      </w:pPr>
-      <w:rPr>
-        <w:rFonts w:ascii="Wingdings" w:hAnsi="Wingdings" w:hint="default"/>
-      </w:rPr>
-    </w:lvl>
-    <w:lvl w:ilvl="6" w:tplc="04090001" w:tentative="1">
-      <w:start w:val="1"/>
-      <w:numFmt w:val="bullet"/>
-      <w:lvlText w:val=""/>
-      <w:lvlJc w:val="left"/>
-      <w:pPr>
-        <w:ind w:left="5400" w:hanging="360"/>
-      </w:pPr>
-      <w:rPr>
-        <w:rFonts w:ascii="Symbol" w:hAnsi="Symbol" w:hint="default"/>
-      </w:rPr>
-    </w:lvl>
-    <w:lvl w:ilvl="7" w:tplc="04090003" w:tentative="1">
-      <w:start w:val="1"/>
-      <w:numFmt w:val="bullet"/>
-      <w:lvlText w:val="o"/>
-      <w:lvlJc w:val="left"/>
-      <w:pPr>
-        <w:ind w:left="6120" w:hanging="360"/>
-      </w:pPr>
-      <w:rPr>
-        <w:rFonts w:ascii="Courier New" w:hAnsi="Courier New" w:cs="Courier New" w:hint="default"/>
-      </w:rPr>
-    </w:lvl>
-    <w:lvl w:ilvl="8" w:tplc="04090005" w:tentative="1">
-      <w:start w:val="1"/>
-      <w:numFmt w:val="bullet"/>
-      <w:lvlText w:val=""/>
-      <w:lvlJc w:val="left"/>
-      <w:pPr>
-        <w:ind w:left="6840" w:hanging="360"/>
-      </w:pPr>
-      <w:rPr>
-        <w:rFonts w:ascii="Wingdings" w:hAnsi="Wingdings" w:hint="default"/>
-      </w:rPr>
-    </w:lvl>
-  </w:abstractNum>
-  <w:abstractNum w:abstractNumId="35">
-    <w:nsid w:val="75D3007A"/>
-    <w:multiLevelType w:val="hybridMultilevel"/>
-    <w:tmpl w:val="0AB2D00C"/>
-    <w:lvl w:ilvl="0" w:tplc="04090001">
-      <w:start w:val="1"/>
-      <w:numFmt w:val="bullet"/>
-      <w:lvlText w:val=""/>
-      <w:lvlJc w:val="left"/>
-      <w:pPr>
-        <w:ind w:left="720" w:hanging="360"/>
-      </w:pPr>
-      <w:rPr>
-        <w:rFonts w:ascii="Symbol" w:hAnsi="Symbol" w:hint="default"/>
-      </w:rPr>
-    </w:lvl>
-    <w:lvl w:ilvl="1" w:tplc="04090003">
-      <w:start w:val="1"/>
-      <w:numFmt w:val="bullet"/>
-      <w:lvlText w:val="o"/>
-      <w:lvlJc w:val="left"/>
-      <w:pPr>
-        <w:ind w:left="1440" w:hanging="360"/>
-      </w:pPr>
-      <w:rPr>
-        <w:rFonts w:ascii="Courier New" w:hAnsi="Courier New" w:cs="Courier New" w:hint="default"/>
-      </w:rPr>
-    </w:lvl>
-    <w:lvl w:ilvl="2" w:tplc="04090005" w:tentative="1">
-      <w:start w:val="1"/>
-      <w:numFmt w:val="bullet"/>
-      <w:lvlText w:val=""/>
-      <w:lvlJc w:val="left"/>
-      <w:pPr>
-        <w:ind w:left="2160" w:hanging="360"/>
-      </w:pPr>
-      <w:rPr>
-        <w:rFonts w:ascii="Wingdings" w:hAnsi="Wingdings" w:hint="default"/>
-      </w:rPr>
-    </w:lvl>
-    <w:lvl w:ilvl="3" w:tplc="04090001" w:tentative="1">
-      <w:start w:val="1"/>
-      <w:numFmt w:val="bullet"/>
-      <w:lvlText w:val=""/>
-      <w:lvlJc w:val="left"/>
-      <w:pPr>
-        <w:ind w:left="2880" w:hanging="360"/>
-      </w:pPr>
-      <w:rPr>
-        <w:rFonts w:ascii="Symbol" w:hAnsi="Symbol" w:hint="default"/>
-      </w:rPr>
-    </w:lvl>
-    <w:lvl w:ilvl="4" w:tplc="04090003" w:tentative="1">
-      <w:start w:val="1"/>
-      <w:numFmt w:val="bullet"/>
-      <w:lvlText w:val="o"/>
-      <w:lvlJc w:val="left"/>
-      <w:pPr>
-        <w:ind w:left="3600" w:hanging="360"/>
-      </w:pPr>
-      <w:rPr>
-        <w:rFonts w:ascii="Courier New" w:hAnsi="Courier New" w:cs="Courier New" w:hint="default"/>
-      </w:rPr>
-    </w:lvl>
-    <w:lvl w:ilvl="5" w:tplc="04090005" w:tentative="1">
-      <w:start w:val="1"/>
-      <w:numFmt w:val="bullet"/>
-      <w:lvlText w:val=""/>
-      <w:lvlJc w:val="left"/>
-      <w:pPr>
-        <w:ind w:left="4320" w:hanging="360"/>
-      </w:pPr>
-      <w:rPr>
-        <w:rFonts w:ascii="Wingdings" w:hAnsi="Wingdings" w:hint="default"/>
-      </w:rPr>
-    </w:lvl>
-    <w:lvl w:ilvl="6" w:tplc="04090001" w:tentative="1">
-      <w:start w:val="1"/>
-      <w:numFmt w:val="bullet"/>
-      <w:lvlText w:val=""/>
-      <w:lvlJc w:val="left"/>
-      <w:pPr>
-        <w:ind w:left="5040" w:hanging="360"/>
-      </w:pPr>
-      <w:rPr>
-        <w:rFonts w:ascii="Symbol" w:hAnsi="Symbol" w:hint="default"/>
-      </w:rPr>
-    </w:lvl>
-    <w:lvl w:ilvl="7" w:tplc="04090003" w:tentative="1">
-      <w:start w:val="1"/>
-      <w:numFmt w:val="bullet"/>
-      <w:lvlText w:val="o"/>
-      <w:lvlJc w:val="left"/>
-      <w:pPr>
-        <w:ind w:left="5760" w:hanging="360"/>
-      </w:pPr>
-      <w:rPr>
-        <w:rFonts w:ascii="Courier New" w:hAnsi="Courier New" w:cs="Courier New" w:hint="default"/>
-      </w:rPr>
-    </w:lvl>
-    <w:lvl w:ilvl="8" w:tplc="04090005" w:tentative="1">
-      <w:start w:val="1"/>
-      <w:numFmt w:val="bullet"/>
-      <w:lvlText w:val=""/>
-      <w:lvlJc w:val="left"/>
-      <w:pPr>
-        <w:ind w:left="6480" w:hanging="360"/>
-      </w:pPr>
-      <w:rPr>
-        <w:rFonts w:ascii="Wingdings" w:hAnsi="Wingdings" w:hint="default"/>
-      </w:rPr>
-    </w:lvl>
-  </w:abstractNum>
-  <w:abstractNum w:abstractNumId="36">
-    <w:nsid w:val="793B0DD5"/>
-    <w:multiLevelType w:val="hybridMultilevel"/>
-    <w:tmpl w:val="8E02863E"/>
-    <w:lvl w:ilvl="0" w:tplc="04090001">
-      <w:start w:val="1"/>
-      <w:numFmt w:val="bullet"/>
-      <w:lvlText w:val=""/>
-      <w:lvlJc w:val="left"/>
-      <w:pPr>
-        <w:ind w:left="1080" w:hanging="360"/>
-      </w:pPr>
-      <w:rPr>
-        <w:rFonts w:ascii="Symbol" w:hAnsi="Symbol" w:hint="default"/>
-      </w:rPr>
-    </w:lvl>
-    <w:lvl w:ilvl="1" w:tplc="04090003" w:tentative="1">
-      <w:start w:val="1"/>
-      <w:numFmt w:val="bullet"/>
-      <w:lvlText w:val="o"/>
-      <w:lvlJc w:val="left"/>
-      <w:pPr>
-        <w:ind w:left="1800" w:hanging="360"/>
-      </w:pPr>
-      <w:rPr>
-        <w:rFonts w:ascii="Courier New" w:hAnsi="Courier New" w:cs="Courier New" w:hint="default"/>
-      </w:rPr>
-    </w:lvl>
-    <w:lvl w:ilvl="2" w:tplc="04090005" w:tentative="1">
-      <w:start w:val="1"/>
-      <w:numFmt w:val="bullet"/>
-      <w:lvlText w:val=""/>
-      <w:lvlJc w:val="left"/>
-      <w:pPr>
-        <w:ind w:left="2520" w:hanging="360"/>
-      </w:pPr>
-      <w:rPr>
-        <w:rFonts w:ascii="Wingdings" w:hAnsi="Wingdings" w:hint="default"/>
-      </w:rPr>
-    </w:lvl>
-    <w:lvl w:ilvl="3" w:tplc="04090001" w:tentative="1">
-      <w:start w:val="1"/>
-      <w:numFmt w:val="bullet"/>
-      <w:lvlText w:val=""/>
-      <w:lvlJc w:val="left"/>
-      <w:pPr>
-        <w:ind w:left="3240" w:hanging="360"/>
-      </w:pPr>
-      <w:rPr>
-        <w:rFonts w:ascii="Symbol" w:hAnsi="Symbol" w:hint="default"/>
-      </w:rPr>
-    </w:lvl>
-    <w:lvl w:ilvl="4" w:tplc="04090003" w:tentative="1">
-      <w:start w:val="1"/>
-      <w:numFmt w:val="bullet"/>
-      <w:lvlText w:val="o"/>
-      <w:lvlJc w:val="left"/>
-      <w:pPr>
-        <w:ind w:left="3960" w:hanging="360"/>
-      </w:pPr>
-      <w:rPr>
-        <w:rFonts w:ascii="Courier New" w:hAnsi="Courier New" w:cs="Courier New" w:hint="default"/>
-      </w:rPr>
-    </w:lvl>
-    <w:lvl w:ilvl="5" w:tplc="04090005" w:tentative="1">
-      <w:start w:val="1"/>
-      <w:numFmt w:val="bullet"/>
-      <w:lvlText w:val=""/>
-      <w:lvlJc w:val="left"/>
-      <w:pPr>
-        <w:ind w:left="4680" w:hanging="360"/>
-      </w:pPr>
-      <w:rPr>
-        <w:rFonts w:ascii="Wingdings" w:hAnsi="Wingdings" w:hint="default"/>
-      </w:rPr>
-    </w:lvl>
-    <w:lvl w:ilvl="6" w:tplc="04090001" w:tentative="1">
-      <w:start w:val="1"/>
-      <w:numFmt w:val="bullet"/>
-      <w:lvlText w:val=""/>
-      <w:lvlJc w:val="left"/>
-      <w:pPr>
-        <w:ind w:left="5400" w:hanging="360"/>
-      </w:pPr>
-      <w:rPr>
-        <w:rFonts w:ascii="Symbol" w:hAnsi="Symbol" w:hint="default"/>
-      </w:rPr>
-    </w:lvl>
-    <w:lvl w:ilvl="7" w:tplc="04090003" w:tentative="1">
-      <w:start w:val="1"/>
-      <w:numFmt w:val="bullet"/>
-      <w:lvlText w:val="o"/>
-      <w:lvlJc w:val="left"/>
-      <w:pPr>
-        <w:ind w:left="6120" w:hanging="360"/>
-      </w:pPr>
-      <w:rPr>
-        <w:rFonts w:ascii="Courier New" w:hAnsi="Courier New" w:cs="Courier New" w:hint="default"/>
-      </w:rPr>
-    </w:lvl>
-    <w:lvl w:ilvl="8" w:tplc="04090005" w:tentative="1">
-      <w:start w:val="1"/>
-      <w:numFmt w:val="bullet"/>
-      <w:lvlText w:val=""/>
-      <w:lvlJc w:val="left"/>
-      <w:pPr>
-        <w:ind w:left="6840" w:hanging="360"/>
-      </w:pPr>
-      <w:rPr>
-        <w:rFonts w:ascii="Wingdings" w:hAnsi="Wingdings" w:hint="default"/>
-      </w:rPr>
-    </w:lvl>
-  </w:abstractNum>
-  <w:abstractNum w:abstractNumId="37">
-    <w:nsid w:val="7DE338E3"/>
-    <w:multiLevelType w:val="hybridMultilevel"/>
-    <w:tmpl w:val="25CA1CEA"/>
-    <w:lvl w:ilvl="0" w:tplc="04090001">
-      <w:start w:val="1"/>
-      <w:numFmt w:val="bullet"/>
-      <w:lvlText w:val=""/>
-      <w:lvlJc w:val="left"/>
-      <w:pPr>
-        <w:ind w:left="1080" w:hanging="360"/>
-      </w:pPr>
-      <w:rPr>
-        <w:rFonts w:ascii="Symbol" w:hAnsi="Symbol" w:hint="default"/>
-      </w:rPr>
-    </w:lvl>
-    <w:lvl w:ilvl="1" w:tplc="04090003" w:tentative="1">
-      <w:start w:val="1"/>
-      <w:numFmt w:val="bullet"/>
-      <w:lvlText w:val="o"/>
-      <w:lvlJc w:val="left"/>
-      <w:pPr>
-        <w:ind w:left="1800" w:hanging="360"/>
-      </w:pPr>
-      <w:rPr>
-        <w:rFonts w:ascii="Courier New" w:hAnsi="Courier New" w:cs="Courier New" w:hint="default"/>
-      </w:rPr>
-    </w:lvl>
-    <w:lvl w:ilvl="2" w:tplc="04090005" w:tentative="1">
-      <w:start w:val="1"/>
-      <w:numFmt w:val="bullet"/>
-      <w:lvlText w:val=""/>
-      <w:lvlJc w:val="left"/>
-      <w:pPr>
-        <w:ind w:left="2520" w:hanging="360"/>
-      </w:pPr>
-      <w:rPr>
-        <w:rFonts w:ascii="Wingdings" w:hAnsi="Wingdings" w:hint="default"/>
-      </w:rPr>
-    </w:lvl>
-    <w:lvl w:ilvl="3" w:tplc="04090001" w:tentative="1">
-      <w:start w:val="1"/>
-      <w:numFmt w:val="bullet"/>
-      <w:lvlText w:val=""/>
-      <w:lvlJc w:val="left"/>
-      <w:pPr>
-        <w:ind w:left="3240" w:hanging="360"/>
-      </w:pPr>
-      <w:rPr>
-        <w:rFonts w:ascii="Symbol" w:hAnsi="Symbol" w:hint="default"/>
-      </w:rPr>
-    </w:lvl>
-    <w:lvl w:ilvl="4" w:tplc="04090003" w:tentative="1">
-      <w:start w:val="1"/>
-      <w:numFmt w:val="bullet"/>
-      <w:lvlText w:val="o"/>
-      <w:lvlJc w:val="left"/>
-      <w:pPr>
-        <w:ind w:left="3960" w:hanging="360"/>
-      </w:pPr>
-      <w:rPr>
-        <w:rFonts w:ascii="Courier New" w:hAnsi="Courier New" w:cs="Courier New" w:hint="default"/>
-      </w:rPr>
-    </w:lvl>
-    <w:lvl w:ilvl="5" w:tplc="04090005" w:tentative="1">
-      <w:start w:val="1"/>
-      <w:numFmt w:val="bullet"/>
-      <w:lvlText w:val=""/>
-      <w:lvlJc w:val="left"/>
-      <w:pPr>
-        <w:ind w:left="4680" w:hanging="360"/>
-      </w:pPr>
-      <w:rPr>
-        <w:rFonts w:ascii="Wingdings" w:hAnsi="Wingdings" w:hint="default"/>
-      </w:rPr>
-    </w:lvl>
-    <w:lvl w:ilvl="6" w:tplc="04090001" w:tentative="1">
-      <w:start w:val="1"/>
-      <w:numFmt w:val="bullet"/>
-      <w:lvlText w:val=""/>
-      <w:lvlJc w:val="left"/>
-      <w:pPr>
-        <w:ind w:left="5400" w:hanging="360"/>
-      </w:pPr>
-      <w:rPr>
-        <w:rFonts w:ascii="Symbol" w:hAnsi="Symbol" w:hint="default"/>
-      </w:rPr>
-    </w:lvl>
-    <w:lvl w:ilvl="7" w:tplc="04090003" w:tentative="1">
-      <w:start w:val="1"/>
-      <w:numFmt w:val="bullet"/>
-      <w:lvlText w:val="o"/>
-      <w:lvlJc w:val="left"/>
-      <w:pPr>
-        <w:ind w:left="6120" w:hanging="360"/>
-      </w:pPr>
-      <w:rPr>
-        <w:rFonts w:ascii="Courier New" w:hAnsi="Courier New" w:cs="Courier New" w:hint="default"/>
-      </w:rPr>
-    </w:lvl>
-    <w:lvl w:ilvl="8" w:tplc="04090005" w:tentative="1">
-      <w:start w:val="1"/>
-      <w:numFmt w:val="bullet"/>
-      <w:lvlText w:val=""/>
-      <w:lvlJc w:val="left"/>
-      <w:pPr>
-        <w:ind w:left="6840" w:hanging="360"/>
-      </w:pPr>
-      <w:rPr>
-        <w:rFonts w:ascii="Wingdings" w:hAnsi="Wingdings" w:hint="default"/>
-      </w:rPr>
-    </w:lvl>
-  </w:abstractNum>
-  <w:abstractNum w:abstractNumId="38">
-    <w:nsid w:val="7FAD72F9"/>
-    <w:multiLevelType w:val="hybridMultilevel"/>
-    <w:tmpl w:val="28DA9E70"/>
-    <w:lvl w:ilvl="0" w:tplc="04090001">
-      <w:start w:val="1"/>
-      <w:numFmt w:val="bullet"/>
-      <w:lvlText w:val=""/>
-      <w:lvlJc w:val="left"/>
-      <w:pPr>
-        <w:ind w:left="720" w:hanging="360"/>
-      </w:pPr>
-      <w:rPr>
-        <w:rFonts w:ascii="Symbol" w:hAnsi="Symbol" w:hint="default"/>
-      </w:rPr>
-    </w:lvl>
-    <w:lvl w:ilvl="1" w:tplc="04090003">
-      <w:start w:val="1"/>
-      <w:numFmt w:val="bullet"/>
-      <w:lvlText w:val="o"/>
-      <w:lvlJc w:val="left"/>
-      <w:pPr>
-        <w:ind w:left="1440" w:hanging="360"/>
-      </w:pPr>
-      <w:rPr>
-        <w:rFonts w:ascii="Courier New" w:hAnsi="Courier New" w:cs="Courier New" w:hint="default"/>
-      </w:rPr>
-    </w:lvl>
-    <w:lvl w:ilvl="2" w:tplc="04090005" w:tentative="1">
-      <w:start w:val="1"/>
-      <w:numFmt w:val="bullet"/>
-      <w:lvlText w:val=""/>
-      <w:lvlJc w:val="left"/>
-      <w:pPr>
-        <w:ind w:left="2160" w:hanging="360"/>
-      </w:pPr>
-      <w:rPr>
-        <w:rFonts w:ascii="Wingdings" w:hAnsi="Wingdings" w:hint="default"/>
-      </w:rPr>
-    </w:lvl>
-    <w:lvl w:ilvl="3" w:tplc="04090001" w:tentative="1">
-      <w:start w:val="1"/>
-      <w:numFmt w:val="bullet"/>
-      <w:lvlText w:val=""/>
-      <w:lvlJc w:val="left"/>
-      <w:pPr>
-        <w:ind w:left="2880" w:hanging="360"/>
-      </w:pPr>
-      <w:rPr>
-        <w:rFonts w:ascii="Symbol" w:hAnsi="Symbol" w:hint="default"/>
-      </w:rPr>
-    </w:lvl>
-    <w:lvl w:ilvl="4" w:tplc="04090003" w:tentative="1">
-      <w:start w:val="1"/>
-      <w:numFmt w:val="bullet"/>
-      <w:lvlText w:val="o"/>
-      <w:lvlJc w:val="left"/>
-      <w:pPr>
-        <w:ind w:left="3600" w:hanging="360"/>
-      </w:pPr>
-      <w:rPr>
-        <w:rFonts w:ascii="Courier New" w:hAnsi="Courier New" w:cs="Courier New" w:hint="default"/>
-      </w:rPr>
-    </w:lvl>
-    <w:lvl w:ilvl="5" w:tplc="04090005" w:tentative="1">
-      <w:start w:val="1"/>
-      <w:numFmt w:val="bullet"/>
-      <w:lvlText w:val=""/>
-      <w:lvlJc w:val="left"/>
-      <w:pPr>
-        <w:ind w:left="4320" w:hanging="360"/>
-      </w:pPr>
-      <w:rPr>
-        <w:rFonts w:ascii="Wingdings" w:hAnsi="Wingdings" w:hint="default"/>
-      </w:rPr>
-    </w:lvl>
-    <w:lvl w:ilvl="6" w:tplc="04090001" w:tentative="1">
-      <w:start w:val="1"/>
-      <w:numFmt w:val="bullet"/>
-      <w:lvlText w:val=""/>
-      <w:lvlJc w:val="left"/>
-      <w:pPr>
-        <w:ind w:left="5040" w:hanging="360"/>
-      </w:pPr>
-      <w:rPr>
-        <w:rFonts w:ascii="Symbol" w:hAnsi="Symbol" w:hint="default"/>
-      </w:rPr>
-    </w:lvl>
-    <w:lvl w:ilvl="7" w:tplc="04090003" w:tentative="1">
-      <w:start w:val="1"/>
-      <w:numFmt w:val="bullet"/>
-      <w:lvlText w:val="o"/>
-      <w:lvlJc w:val="left"/>
-      <w:pPr>
-        <w:ind w:left="5760" w:hanging="360"/>
-      </w:pPr>
-      <w:rPr>
-        <w:rFonts w:ascii="Courier New" w:hAnsi="Courier New" w:cs="Courier New" w:hint="default"/>
-      </w:rPr>
-    </w:lvl>
-    <w:lvl w:ilvl="8" w:tplc="04090005" w:tentative="1">
-      <w:start w:val="1"/>
-      <w:numFmt w:val="bullet"/>
-      <w:lvlText w:val=""/>
-      <w:lvlJc w:val="left"/>
-      <w:pPr>
-        <w:ind w:left="6480" w:hanging="360"/>
+        <w:ind w:left="6768" w:hanging="360"/>
       </w:pPr>
       <w:rPr>
         <w:rFonts w:ascii="Wingdings" w:hAnsi="Wingdings" w:hint="default"/>
@@ -10519,179 +11421,51 @@
     </w:lvl>
   </w:abstractNum>
   <w:num w:numId="1">
-    <w:abstractNumId w:val="23"/>
+    <w:abstractNumId w:val="8"/>
   </w:num>
   <w:num w:numId="2">
-    <w:abstractNumId w:val="33"/>
+    <w:abstractNumId w:val="6"/>
   </w:num>
   <w:num w:numId="3">
-    <w:abstractNumId w:val="32"/>
+    <w:abstractNumId w:val="6"/>
   </w:num>
   <w:num w:numId="4">
-    <w:abstractNumId w:val="31"/>
+    <w:abstractNumId w:val="7"/>
   </w:num>
   <w:num w:numId="5">
-    <w:abstractNumId w:val="21"/>
+    <w:abstractNumId w:val="10"/>
   </w:num>
   <w:num w:numId="6">
-    <w:abstractNumId w:val="22"/>
+    <w:abstractNumId w:val="3"/>
   </w:num>
   <w:num w:numId="7">
     <w:abstractNumId w:val="13"/>
   </w:num>
   <w:num w:numId="8">
-    <w:abstractNumId w:val="20"/>
+    <w:abstractNumId w:val="11"/>
   </w:num>
   <w:num w:numId="9">
-    <w:abstractNumId w:val="28"/>
+    <w:abstractNumId w:val="4"/>
   </w:num>
   <w:num w:numId="10">
-    <w:abstractNumId w:val="37"/>
+    <w:abstractNumId w:val="12"/>
   </w:num>
   <w:num w:numId="11">
-    <w:abstractNumId w:val="6"/>
+    <w:abstractNumId w:val="5"/>
   </w:num>
   <w:num w:numId="12">
-    <w:abstractNumId w:val="7"/>
+    <w:abstractNumId w:val="1"/>
   </w:num>
   <w:num w:numId="13">
-    <w:abstractNumId w:val="10"/>
+    <w:abstractNumId w:val="0"/>
   </w:num>
   <w:num w:numId="14">
-    <w:abstractNumId w:val="14"/>
+    <w:abstractNumId w:val="9"/>
   </w:num>
   <w:num w:numId="15">
-    <w:abstractNumId w:val="35"/>
-  </w:num>
-  <w:num w:numId="16">
-    <w:abstractNumId w:val="12"/>
-  </w:num>
-  <w:num w:numId="17">
-    <w:abstractNumId w:val="1"/>
-  </w:num>
-  <w:num w:numId="18">
     <w:abstractNumId w:val="2"/>
   </w:num>
-  <w:num w:numId="19">
-    <w:abstractNumId w:val="30"/>
-  </w:num>
-  <w:num w:numId="20">
-    <w:abstractNumId w:val="36"/>
-  </w:num>
-  <w:num w:numId="21">
-    <w:abstractNumId w:val="29"/>
-  </w:num>
-  <w:num w:numId="22">
-    <w:abstractNumId w:val="34"/>
-  </w:num>
-  <w:num w:numId="23">
-    <w:abstractNumId w:val="0"/>
-  </w:num>
-  <w:num w:numId="24">
-    <w:abstractNumId w:val="18"/>
-  </w:num>
-  <w:num w:numId="25">
-    <w:abstractNumId w:val="19"/>
-  </w:num>
-  <w:num w:numId="26">
-    <w:abstractNumId w:val="9"/>
-  </w:num>
-  <w:num w:numId="27">
-    <w:abstractNumId w:val="16"/>
-  </w:num>
-  <w:num w:numId="28">
-    <w:abstractNumId w:val="15"/>
-  </w:num>
-  <w:num w:numId="29">
-    <w:abstractNumId w:val="25"/>
-  </w:num>
-  <w:num w:numId="30">
-    <w:abstractNumId w:val="38"/>
-  </w:num>
-  <w:num w:numId="31">
-    <w:abstractNumId w:val="5"/>
-  </w:num>
-  <w:num w:numId="32">
-    <w:abstractNumId w:val="27"/>
-  </w:num>
-  <w:num w:numId="33">
-    <w:abstractNumId w:val="27"/>
-    <w:lvlOverride w:ilvl="0">
-      <w:startOverride w:val="1"/>
-    </w:lvlOverride>
-    <w:lvlOverride w:ilvl="1">
-      <w:startOverride w:val="1"/>
-    </w:lvlOverride>
-    <w:lvlOverride w:ilvl="2">
-      <w:startOverride w:val="1"/>
-    </w:lvlOverride>
-    <w:lvlOverride w:ilvl="3">
-      <w:startOverride w:val="1"/>
-    </w:lvlOverride>
-    <w:lvlOverride w:ilvl="4">
-      <w:startOverride w:val="1"/>
-    </w:lvlOverride>
-    <w:lvlOverride w:ilvl="5">
-      <w:startOverride w:val="1"/>
-    </w:lvlOverride>
-    <w:lvlOverride w:ilvl="6">
-      <w:startOverride w:val="1"/>
-    </w:lvlOverride>
-    <w:lvlOverride w:ilvl="7">
-      <w:startOverride w:val="1"/>
-    </w:lvlOverride>
-    <w:lvlOverride w:ilvl="8">
-      <w:startOverride w:val="1"/>
-    </w:lvlOverride>
-  </w:num>
-  <w:num w:numId="34">
-    <w:abstractNumId w:val="4"/>
-  </w:num>
-  <w:num w:numId="35">
-    <w:abstractNumId w:val="17"/>
-  </w:num>
-  <w:num w:numId="36">
-    <w:abstractNumId w:val="8"/>
-  </w:num>
-  <w:num w:numId="37">
-    <w:abstractNumId w:val="3"/>
-  </w:num>
-  <w:num w:numId="38">
-    <w:abstractNumId w:val="24"/>
-  </w:num>
-  <w:num w:numId="39">
-    <w:abstractNumId w:val="11"/>
-  </w:num>
-  <w:num w:numId="40">
-    <w:abstractNumId w:val="26"/>
-  </w:num>
-  <w:num w:numId="41">
-    <w:abstractNumId w:val="26"/>
-  </w:num>
-  <w:num w:numId="42">
-    <w:abstractNumId w:val="26"/>
-  </w:num>
-  <w:num w:numId="43">
-    <w:abstractNumId w:val="26"/>
-  </w:num>
-  <w:num w:numId="44">
-    <w:abstractNumId w:val="26"/>
-  </w:num>
-  <w:num w:numId="45">
-    <w:abstractNumId w:val="26"/>
-  </w:num>
-  <w:num w:numId="46">
-    <w:abstractNumId w:val="26"/>
-  </w:num>
-  <w:num w:numId="47">
-    <w:abstractNumId w:val="26"/>
-  </w:num>
-  <w:num w:numId="48">
-    <w:abstractNumId w:val="26"/>
-  </w:num>
-  <w:num w:numId="49">
-    <w:abstractNumId w:val="26"/>
-  </w:num>
+  <w:numIdMacAtCleanup w:val="15"/>
 </w:numbering>
 </file>
 
@@ -10869,7 +11643,7 @@
     <w:rsid w:val="00BD612A"/>
     <w:pPr>
       <w:numPr>
-        <w:numId w:val="49"/>
+        <w:numId w:val="3"/>
       </w:numPr>
       <w:pBdr>
         <w:bottom w:val="single" w:sz="24" w:space="1" w:color="2F5897" w:themeColor="text2"/>
@@ -10942,7 +11716,7 @@
     <w:pPr>
       <w:numPr>
         <w:ilvl w:val="7"/>
-        <w:numId w:val="49"/>
+        <w:numId w:val="3"/>
       </w:numPr>
       <w:pBdr>
         <w:bottom w:val="single" w:sz="8" w:space="2" w:color="7096D2" w:themeColor="text2" w:themeTint="99"/>
@@ -13561,7 +14335,7 @@
     <w:pPr>
       <w:numPr>
         <w:ilvl w:val="3"/>
-        <w:numId w:val="49"/>
+        <w:numId w:val="3"/>
       </w:numPr>
       <w:pBdr>
         <w:bottom w:val="single" w:sz="24" w:space="1" w:color="2F5897" w:themeColor="text2"/>
@@ -13638,7 +14412,7 @@
     <w:rsid w:val="00A43236"/>
     <w:pPr>
       <w:numPr>
-        <w:numId w:val="32"/>
+        <w:numId w:val="1"/>
       </w:numPr>
     </w:pPr>
   </w:style>
@@ -13652,7 +14426,7 @@
     <w:pPr>
       <w:numPr>
         <w:ilvl w:val="6"/>
-        <w:numId w:val="40"/>
+        <w:numId w:val="2"/>
       </w:numPr>
       <w:tabs>
         <w:tab w:val="clear" w:pos="1080"/>
@@ -13933,7 +14707,7 @@
     <w:rsid w:val="00BD612A"/>
     <w:pPr>
       <w:numPr>
-        <w:numId w:val="49"/>
+        <w:numId w:val="3"/>
       </w:numPr>
       <w:pBdr>
         <w:bottom w:val="single" w:sz="24" w:space="1" w:color="2F5897" w:themeColor="text2"/>
@@ -14006,7 +14780,7 @@
     <w:pPr>
       <w:numPr>
         <w:ilvl w:val="7"/>
-        <w:numId w:val="49"/>
+        <w:numId w:val="3"/>
       </w:numPr>
       <w:pBdr>
         <w:bottom w:val="single" w:sz="8" w:space="2" w:color="7096D2" w:themeColor="text2" w:themeTint="99"/>
@@ -16625,7 +17399,7 @@
     <w:pPr>
       <w:numPr>
         <w:ilvl w:val="3"/>
-        <w:numId w:val="49"/>
+        <w:numId w:val="3"/>
       </w:numPr>
       <w:pBdr>
         <w:bottom w:val="single" w:sz="24" w:space="1" w:color="2F5897" w:themeColor="text2"/>
@@ -16702,7 +17476,7 @@
     <w:rsid w:val="00A43236"/>
     <w:pPr>
       <w:numPr>
-        <w:numId w:val="32"/>
+        <w:numId w:val="1"/>
       </w:numPr>
     </w:pPr>
   </w:style>
@@ -16716,7 +17490,7 @@
     <w:pPr>
       <w:numPr>
         <w:ilvl w:val="6"/>
-        <w:numId w:val="40"/>
+        <w:numId w:val="2"/>
       </w:numPr>
       <w:tabs>
         <w:tab w:val="clear" w:pos="1080"/>
@@ -17113,7 +17887,7 @@
 </file>
 
 <file path=customXml/itemProps1.xml><?xml version="1.0" encoding="utf-8"?>
-<ds:datastoreItem xmlns:ds="http://schemas.openxmlformats.org/officeDocument/2006/customXml" ds:itemID="{61E40621-3ED1-409C-B4E1-2ADDB3F89865}">
+<ds:datastoreItem xmlns:ds="http://schemas.openxmlformats.org/officeDocument/2006/customXml" ds:itemID="{585F7F2D-417E-4B09-A9DD-5E43247DB644}">
   <ds:schemaRefs>
     <ds:schemaRef ds:uri="http://schemas.openxmlformats.org/officeDocument/2006/bibliography"/>
   </ds:schemaRefs>

--- a/src/SystemDesignDocument.docx
+++ b/src/SystemDesignDocument.docx
@@ -2,10 +2,7 @@
 <file path=word/document.xml><?xml version="1.0" encoding="utf-8"?>
 <w:document xmlns:wpc="http://schemas.microsoft.com/office/word/2010/wordprocessingCanvas" xmlns:mc="http://schemas.openxmlformats.org/markup-compatibility/2006" xmlns:o="urn:schemas-microsoft-com:office:office" xmlns:r="http://schemas.openxmlformats.org/officeDocument/2006/relationships" xmlns:m="http://schemas.openxmlformats.org/officeDocument/2006/math" xmlns:v="urn:schemas-microsoft-com:vml" xmlns:wp14="http://schemas.microsoft.com/office/word/2010/wordprocessingDrawing" xmlns:wp="http://schemas.openxmlformats.org/drawingml/2006/wordprocessingDrawing" xmlns:w10="urn:schemas-microsoft-com:office:word" xmlns:w="http://schemas.openxmlformats.org/wordprocessingml/2006/main" xmlns:w14="http://schemas.microsoft.com/office/word/2010/wordml" xmlns:wpg="http://schemas.microsoft.com/office/word/2010/wordprocessingGroup" xmlns:wpi="http://schemas.microsoft.com/office/word/2010/wordprocessingInk" xmlns:wne="http://schemas.microsoft.com/office/word/2006/wordml" xmlns:wps="http://schemas.microsoft.com/office/word/2010/wordprocessingShape" mc:Ignorable="w14 wp14">
   <w:body>
-    <w:p>
-      <w:bookmarkStart w:id="0" w:name="_GoBack"/>
-      <w:bookmarkEnd w:id="0"/>
-    </w:p>
+    <w:p/>
     <w:p/>
     <w:p/>
     <w:p/>
@@ -639,7 +636,12 @@
             <w:pStyle w:val="TOCHeading"/>
           </w:pPr>
           <w:r>
-            <w:t>Table of Contents</w:t>
+            <w:t>Table of Con</w:t>
+          </w:r>
+          <w:bookmarkStart w:id="0" w:name="_GoBack"/>
+          <w:bookmarkEnd w:id="0"/>
+          <w:r>
+            <w:t>tents</w:t>
           </w:r>
         </w:p>
         <w:p>
@@ -661,7 +663,7 @@
           <w:r>
             <w:fldChar w:fldCharType="separate"/>
           </w:r>
-          <w:hyperlink w:anchor="_Toc333417630" w:history="1">
+          <w:hyperlink w:anchor="_Toc343107502" w:history="1">
             <w:r>
               <w:rPr>
                 <w:rStyle w:val="Hyperlink"/>
@@ -701,7 +703,7 @@
                 <w:noProof/>
                 <w:webHidden/>
               </w:rPr>
-              <w:instrText xml:space="preserve"> PAGEREF _Toc333417630 \h </w:instrText>
+              <w:instrText xml:space="preserve"> PAGEREF _Toc343107502 \h </w:instrText>
             </w:r>
             <w:r>
               <w:rPr>
@@ -721,7 +723,7 @@
                 <w:noProof/>
                 <w:webHidden/>
               </w:rPr>
-              <w:t>5</w:t>
+              <w:t>6</w:t>
             </w:r>
             <w:r>
               <w:rPr>
@@ -743,7 +745,7 @@
               <w:noProof/>
             </w:rPr>
           </w:pPr>
-          <w:hyperlink w:anchor="_Toc333417631" w:history="1">
+          <w:hyperlink w:anchor="_Toc343107503" w:history="1">
             <w:r>
               <w:rPr>
                 <w:rStyle w:val="Hyperlink"/>
@@ -783,7 +785,7 @@
                 <w:noProof/>
                 <w:webHidden/>
               </w:rPr>
-              <w:instrText xml:space="preserve"> PAGEREF _Toc333417631 \h </w:instrText>
+              <w:instrText xml:space="preserve"> PAGEREF _Toc343107503 \h </w:instrText>
             </w:r>
             <w:r>
               <w:rPr>
@@ -803,7 +805,7 @@
                 <w:noProof/>
                 <w:webHidden/>
               </w:rPr>
-              <w:t>5</w:t>
+              <w:t>6</w:t>
             </w:r>
             <w:r>
               <w:rPr>
@@ -825,7 +827,7 @@
               <w:noProof/>
             </w:rPr>
           </w:pPr>
-          <w:hyperlink w:anchor="_Toc333417632" w:history="1">
+          <w:hyperlink w:anchor="_Toc343107504" w:history="1">
             <w:r>
               <w:rPr>
                 <w:rStyle w:val="Hyperlink"/>
@@ -865,7 +867,7 @@
                 <w:noProof/>
                 <w:webHidden/>
               </w:rPr>
-              <w:instrText xml:space="preserve"> PAGEREF _Toc333417632 \h </w:instrText>
+              <w:instrText xml:space="preserve"> PAGEREF _Toc343107504 \h </w:instrText>
             </w:r>
             <w:r>
               <w:rPr>
@@ -885,7 +887,7 @@
                 <w:noProof/>
                 <w:webHidden/>
               </w:rPr>
-              <w:t>5</w:t>
+              <w:t>6</w:t>
             </w:r>
             <w:r>
               <w:rPr>
@@ -907,7 +909,7 @@
               <w:noProof/>
             </w:rPr>
           </w:pPr>
-          <w:hyperlink w:anchor="_Toc333417633" w:history="1">
+          <w:hyperlink w:anchor="_Toc343107505" w:history="1">
             <w:r>
               <w:rPr>
                 <w:rStyle w:val="Hyperlink"/>
@@ -926,7 +928,7 @@
                 <w:rStyle w:val="Hyperlink"/>
                 <w:noProof/>
               </w:rPr>
-              <w:t>Major System Component #1</w:t>
+              <w:t>Hardware</w:t>
             </w:r>
             <w:r>
               <w:rPr>
@@ -947,7 +949,13 @@
                 <w:noProof/>
                 <w:webHidden/>
               </w:rPr>
-              <w:instrText xml:space="preserve"> PAGEREF _Toc333417633 \h </w:instrText>
+              <w:instrText xml:space="preserve"> PAGEREF _Toc343107505 \h </w:instrText>
+            </w:r>
+            <w:r>
+              <w:rPr>
+                <w:noProof/>
+                <w:webHidden/>
+              </w:rPr>
             </w:r>
             <w:r>
               <w:rPr>
@@ -958,12 +966,10 @@
             </w:r>
             <w:r>
               <w:rPr>
-                <w:b/>
-                <w:bCs/>
-                <w:noProof/>
-                <w:webHidden/>
-              </w:rPr>
-              <w:t>Error! Bookmark not defined.</w:t>
+                <w:noProof/>
+                <w:webHidden/>
+              </w:rPr>
+              <w:t>6</w:t>
             </w:r>
             <w:r>
               <w:rPr>
@@ -985,7 +991,7 @@
               <w:noProof/>
             </w:rPr>
           </w:pPr>
-          <w:hyperlink w:anchor="_Toc333417634" w:history="1">
+          <w:hyperlink w:anchor="_Toc343107506" w:history="1">
             <w:r>
               <w:rPr>
                 <w:rStyle w:val="Hyperlink"/>
@@ -1004,7 +1010,7 @@
                 <w:rStyle w:val="Hyperlink"/>
                 <w:noProof/>
               </w:rPr>
-              <w:t>Major System Component #2</w:t>
+              <w:t>iOS App and Device</w:t>
             </w:r>
             <w:r>
               <w:rPr>
@@ -1025,7 +1031,13 @@
                 <w:noProof/>
                 <w:webHidden/>
               </w:rPr>
-              <w:instrText xml:space="preserve"> PAGEREF _Toc333417634 \h </w:instrText>
+              <w:instrText xml:space="preserve"> PAGEREF _Toc343107506 \h </w:instrText>
+            </w:r>
+            <w:r>
+              <w:rPr>
+                <w:noProof/>
+                <w:webHidden/>
+              </w:rPr>
             </w:r>
             <w:r>
               <w:rPr>
@@ -1036,12 +1048,10 @@
             </w:r>
             <w:r>
               <w:rPr>
-                <w:b/>
-                <w:bCs/>
-                <w:noProof/>
-                <w:webHidden/>
-              </w:rPr>
-              <w:t>Error! Bookmark not defined.</w:t>
+                <w:noProof/>
+                <w:webHidden/>
+              </w:rPr>
+              <w:t>6</w:t>
             </w:r>
             <w:r>
               <w:rPr>
@@ -1063,7 +1073,7 @@
               <w:noProof/>
             </w:rPr>
           </w:pPr>
-          <w:hyperlink w:anchor="_Toc333417635" w:history="1">
+          <w:hyperlink w:anchor="_Toc343107507" w:history="1">
             <w:r>
               <w:rPr>
                 <w:rStyle w:val="Hyperlink"/>
@@ -1082,7 +1092,7 @@
                 <w:rStyle w:val="Hyperlink"/>
                 <w:noProof/>
               </w:rPr>
-              <w:t>Major System Component #3</w:t>
+              <w:t>Miscellaneous</w:t>
             </w:r>
             <w:r>
               <w:rPr>
@@ -1103,7 +1113,13 @@
                 <w:noProof/>
                 <w:webHidden/>
               </w:rPr>
-              <w:instrText xml:space="preserve"> PAGEREF _Toc333417635 \h </w:instrText>
+              <w:instrText xml:space="preserve"> PAGEREF _Toc343107507 \h </w:instrText>
+            </w:r>
+            <w:r>
+              <w:rPr>
+                <w:noProof/>
+                <w:webHidden/>
+              </w:rPr>
             </w:r>
             <w:r>
               <w:rPr>
@@ -1114,12 +1130,10 @@
             </w:r>
             <w:r>
               <w:rPr>
-                <w:b/>
-                <w:bCs/>
-                <w:noProof/>
-                <w:webHidden/>
-              </w:rPr>
-              <w:t>Error! Bookmark not defined.</w:t>
+                <w:noProof/>
+                <w:webHidden/>
+              </w:rPr>
+              <w:t>6</w:t>
             </w:r>
             <w:r>
               <w:rPr>
@@ -1141,7 +1155,7 @@
               <w:noProof/>
             </w:rPr>
           </w:pPr>
-          <w:hyperlink w:anchor="_Toc333417636" w:history="1">
+          <w:hyperlink w:anchor="_Toc343107508" w:history="1">
             <w:r>
               <w:rPr>
                 <w:rStyle w:val="Hyperlink"/>
@@ -1181,7 +1195,7 @@
                 <w:noProof/>
                 <w:webHidden/>
               </w:rPr>
-              <w:instrText xml:space="preserve"> PAGEREF _Toc333417636 \h </w:instrText>
+              <w:instrText xml:space="preserve"> PAGEREF _Toc343107508 \h </w:instrText>
             </w:r>
             <w:r>
               <w:rPr>
@@ -1201,7 +1215,7 @@
                 <w:noProof/>
                 <w:webHidden/>
               </w:rPr>
-              <w:t>5</w:t>
+              <w:t>6</w:t>
             </w:r>
             <w:r>
               <w:rPr>
@@ -1223,7 +1237,7 @@
               <w:noProof/>
             </w:rPr>
           </w:pPr>
-          <w:hyperlink w:anchor="_Toc333417637" w:history="1">
+          <w:hyperlink w:anchor="_Toc343107509" w:history="1">
             <w:r>
               <w:rPr>
                 <w:rStyle w:val="Hyperlink"/>
@@ -1263,7 +1277,7 @@
                 <w:noProof/>
                 <w:webHidden/>
               </w:rPr>
-              <w:instrText xml:space="preserve"> PAGEREF _Toc333417637 \h </w:instrText>
+              <w:instrText xml:space="preserve"> PAGEREF _Toc343107509 \h </w:instrText>
             </w:r>
             <w:r>
               <w:rPr>
@@ -1283,7 +1297,7 @@
                 <w:noProof/>
                 <w:webHidden/>
               </w:rPr>
-              <w:t>5</w:t>
+              <w:t>6</w:t>
             </w:r>
             <w:r>
               <w:rPr>
@@ -1305,7 +1319,7 @@
               <w:noProof/>
             </w:rPr>
           </w:pPr>
-          <w:hyperlink w:anchor="_Toc333417638" w:history="1">
+          <w:hyperlink w:anchor="_Toc343107510" w:history="1">
             <w:r>
               <w:rPr>
                 <w:rStyle w:val="Hyperlink"/>
@@ -1345,7 +1359,7 @@
                 <w:noProof/>
                 <w:webHidden/>
               </w:rPr>
-              <w:instrText xml:space="preserve"> PAGEREF _Toc333417638 \h </w:instrText>
+              <w:instrText xml:space="preserve"> PAGEREF _Toc343107510 \h </w:instrText>
             </w:r>
             <w:r>
               <w:rPr>
@@ -1365,7 +1379,7 @@
                 <w:noProof/>
                 <w:webHidden/>
               </w:rPr>
-              <w:t>6</w:t>
+              <w:t>7</w:t>
             </w:r>
             <w:r>
               <w:rPr>
@@ -1386,7 +1400,7 @@
               <w:noProof/>
             </w:rPr>
           </w:pPr>
-          <w:hyperlink w:anchor="_Toc333417639" w:history="1">
+          <w:hyperlink w:anchor="_Toc343107511" w:history="1">
             <w:r>
               <w:rPr>
                 <w:rStyle w:val="Hyperlink"/>
@@ -1426,7 +1440,7 @@
                 <w:noProof/>
                 <w:webHidden/>
               </w:rPr>
-              <w:instrText xml:space="preserve"> PAGEREF _Toc333417639 \h </w:instrText>
+              <w:instrText xml:space="preserve"> PAGEREF _Toc343107511 \h </w:instrText>
             </w:r>
             <w:r>
               <w:rPr>
@@ -1446,7 +1460,7 @@
                 <w:noProof/>
                 <w:webHidden/>
               </w:rPr>
-              <w:t>6</w:t>
+              <w:t>7</w:t>
             </w:r>
             <w:r>
               <w:rPr>
@@ -1468,7 +1482,7 @@
               <w:noProof/>
             </w:rPr>
           </w:pPr>
-          <w:hyperlink w:anchor="_Toc333417640" w:history="1">
+          <w:hyperlink w:anchor="_Toc343107512" w:history="1">
             <w:r>
               <w:rPr>
                 <w:rStyle w:val="Hyperlink"/>
@@ -1508,7 +1522,7 @@
                 <w:noProof/>
                 <w:webHidden/>
               </w:rPr>
-              <w:instrText xml:space="preserve"> PAGEREF _Toc333417640 \h </w:instrText>
+              <w:instrText xml:space="preserve"> PAGEREF _Toc343107512 \h </w:instrText>
             </w:r>
             <w:r>
               <w:rPr>
@@ -1528,7 +1542,7 @@
                 <w:noProof/>
                 <w:webHidden/>
               </w:rPr>
-              <w:t>6</w:t>
+              <w:t>7</w:t>
             </w:r>
             <w:r>
               <w:rPr>
@@ -1550,7 +1564,7 @@
               <w:noProof/>
             </w:rPr>
           </w:pPr>
-          <w:hyperlink w:anchor="_Toc333417641" w:history="1">
+          <w:hyperlink w:anchor="_Toc343107513" w:history="1">
             <w:r>
               <w:rPr>
                 <w:rStyle w:val="Hyperlink"/>
@@ -1590,7 +1604,7 @@
                 <w:noProof/>
                 <w:webHidden/>
               </w:rPr>
-              <w:instrText xml:space="preserve"> PAGEREF _Toc333417641 \h </w:instrText>
+              <w:instrText xml:space="preserve"> PAGEREF _Toc343107513 \h </w:instrText>
             </w:r>
             <w:r>
               <w:rPr>
@@ -1610,7 +1624,7 @@
                 <w:noProof/>
                 <w:webHidden/>
               </w:rPr>
-              <w:t>7</w:t>
+              <w:t>8</w:t>
             </w:r>
             <w:r>
               <w:rPr>
@@ -1632,7 +1646,7 @@
               <w:noProof/>
             </w:rPr>
           </w:pPr>
-          <w:hyperlink w:anchor="_Toc333417642" w:history="1">
+          <w:hyperlink w:anchor="_Toc343107514" w:history="1">
             <w:r>
               <w:rPr>
                 <w:rStyle w:val="Hyperlink"/>
@@ -1672,7 +1686,7 @@
                 <w:noProof/>
                 <w:webHidden/>
               </w:rPr>
-              <w:instrText xml:space="preserve"> PAGEREF _Toc333417642 \h </w:instrText>
+              <w:instrText xml:space="preserve"> PAGEREF _Toc343107514 \h </w:instrText>
             </w:r>
             <w:r>
               <w:rPr>
@@ -1692,7 +1706,7 @@
                 <w:noProof/>
                 <w:webHidden/>
               </w:rPr>
-              <w:t>7</w:t>
+              <w:t>8</w:t>
             </w:r>
             <w:r>
               <w:rPr>
@@ -1714,7 +1728,7 @@
               <w:noProof/>
             </w:rPr>
           </w:pPr>
-          <w:hyperlink w:anchor="_Toc333417643" w:history="1">
+          <w:hyperlink w:anchor="_Toc343107515" w:history="1">
             <w:r>
               <w:rPr>
                 <w:rStyle w:val="Hyperlink"/>
@@ -1754,7 +1768,7 @@
                 <w:noProof/>
                 <w:webHidden/>
               </w:rPr>
-              <w:instrText xml:space="preserve"> PAGEREF _Toc333417643 \h </w:instrText>
+              <w:instrText xml:space="preserve"> PAGEREF _Toc343107515 \h </w:instrText>
             </w:r>
             <w:r>
               <w:rPr>
@@ -1774,7 +1788,7 @@
                 <w:noProof/>
                 <w:webHidden/>
               </w:rPr>
-              <w:t>7</w:t>
+              <w:t>8</w:t>
             </w:r>
             <w:r>
               <w:rPr>
@@ -1795,7 +1809,7 @@
               <w:noProof/>
             </w:rPr>
           </w:pPr>
-          <w:hyperlink w:anchor="_Toc333417644" w:history="1">
+          <w:hyperlink w:anchor="_Toc343107516" w:history="1">
             <w:r>
               <w:rPr>
                 <w:rStyle w:val="Hyperlink"/>
@@ -1835,7 +1849,7 @@
                 <w:noProof/>
                 <w:webHidden/>
               </w:rPr>
-              <w:instrText xml:space="preserve"> PAGEREF _Toc333417644 \h </w:instrText>
+              <w:instrText xml:space="preserve"> PAGEREF _Toc343107516 \h </w:instrText>
             </w:r>
             <w:r>
               <w:rPr>
@@ -1855,7 +1869,7 @@
                 <w:noProof/>
                 <w:webHidden/>
               </w:rPr>
-              <w:t>7</w:t>
+              <w:t>8</w:t>
             </w:r>
             <w:r>
               <w:rPr>
@@ -1876,7 +1890,7 @@
               <w:noProof/>
             </w:rPr>
           </w:pPr>
-          <w:hyperlink w:anchor="_Toc333417645" w:history="1">
+          <w:hyperlink w:anchor="_Toc343107517" w:history="1">
             <w:r>
               <w:rPr>
                 <w:rStyle w:val="Hyperlink"/>
@@ -1916,7 +1930,7 @@
                 <w:noProof/>
                 <w:webHidden/>
               </w:rPr>
-              <w:instrText xml:space="preserve"> PAGEREF _Toc333417645 \h </w:instrText>
+              <w:instrText xml:space="preserve"> PAGEREF _Toc343107517 \h </w:instrText>
             </w:r>
             <w:r>
               <w:rPr>
@@ -1936,7 +1950,7 @@
                 <w:noProof/>
                 <w:webHidden/>
               </w:rPr>
-              <w:t>7</w:t>
+              <w:t>8</w:t>
             </w:r>
             <w:r>
               <w:rPr>
@@ -1958,7 +1972,7 @@
               <w:noProof/>
             </w:rPr>
           </w:pPr>
-          <w:hyperlink w:anchor="_Toc333417646" w:history="1">
+          <w:hyperlink w:anchor="_Toc343107518" w:history="1">
             <w:r>
               <w:rPr>
                 <w:rStyle w:val="Hyperlink"/>
@@ -1977,7 +1991,7 @@
                 <w:rStyle w:val="Hyperlink"/>
                 <w:noProof/>
               </w:rPr>
-              <w:t>Major Component #1</w:t>
+              <w:t>Hardware</w:t>
             </w:r>
             <w:r>
               <w:rPr>
@@ -1998,7 +2012,13 @@
                 <w:noProof/>
                 <w:webHidden/>
               </w:rPr>
-              <w:instrText xml:space="preserve"> PAGEREF _Toc333417646 \h </w:instrText>
+              <w:instrText xml:space="preserve"> PAGEREF _Toc343107518 \h </w:instrText>
+            </w:r>
+            <w:r>
+              <w:rPr>
+                <w:noProof/>
+                <w:webHidden/>
+              </w:rPr>
             </w:r>
             <w:r>
               <w:rPr>
@@ -2009,12 +2029,10 @@
             </w:r>
             <w:r>
               <w:rPr>
-                <w:b/>
-                <w:bCs/>
-                <w:noProof/>
-                <w:webHidden/>
-              </w:rPr>
-              <w:t>Error! Bookmark not defined.</w:t>
+                <w:noProof/>
+                <w:webHidden/>
+              </w:rPr>
+              <w:t>8</w:t>
             </w:r>
             <w:r>
               <w:rPr>
@@ -2036,7 +2054,7 @@
               <w:noProof/>
             </w:rPr>
           </w:pPr>
-          <w:hyperlink w:anchor="_Toc333417647" w:history="1">
+          <w:hyperlink w:anchor="_Toc343107519" w:history="1">
             <w:r>
               <w:rPr>
                 <w:rStyle w:val="Hyperlink"/>
@@ -2076,7 +2094,7 @@
                 <w:noProof/>
                 <w:webHidden/>
               </w:rPr>
-              <w:instrText xml:space="preserve"> PAGEREF _Toc333417647 \h </w:instrText>
+              <w:instrText xml:space="preserve"> PAGEREF _Toc343107519 \h </w:instrText>
             </w:r>
             <w:r>
               <w:rPr>
@@ -2096,7 +2114,7 @@
                 <w:noProof/>
                 <w:webHidden/>
               </w:rPr>
-              <w:t>7</w:t>
+              <w:t>8</w:t>
             </w:r>
             <w:r>
               <w:rPr>
@@ -2118,7 +2136,7 @@
               <w:noProof/>
             </w:rPr>
           </w:pPr>
-          <w:hyperlink w:anchor="_Toc333417648" w:history="1">
+          <w:hyperlink w:anchor="_Toc343107520" w:history="1">
             <w:r>
               <w:rPr>
                 <w:rStyle w:val="Hyperlink"/>
@@ -2158,7 +2176,7 @@
                 <w:noProof/>
                 <w:webHidden/>
               </w:rPr>
-              <w:instrText xml:space="preserve"> PAGEREF _Toc333417648 \h </w:instrText>
+              <w:instrText xml:space="preserve"> PAGEREF _Toc343107520 \h </w:instrText>
             </w:r>
             <w:r>
               <w:rPr>
@@ -2178,7 +2196,7 @@
                 <w:noProof/>
                 <w:webHidden/>
               </w:rPr>
-              <w:t>7</w:t>
+              <w:t>8</w:t>
             </w:r>
             <w:r>
               <w:rPr>
@@ -2200,7 +2218,7 @@
               <w:noProof/>
             </w:rPr>
           </w:pPr>
-          <w:hyperlink w:anchor="_Toc333417649" w:history="1">
+          <w:hyperlink w:anchor="_Toc343107521" w:history="1">
             <w:r>
               <w:rPr>
                 <w:rStyle w:val="Hyperlink"/>
@@ -2240,7 +2258,7 @@
                 <w:noProof/>
                 <w:webHidden/>
               </w:rPr>
-              <w:instrText xml:space="preserve"> PAGEREF _Toc333417649 \h </w:instrText>
+              <w:instrText xml:space="preserve"> PAGEREF _Toc343107521 \h </w:instrText>
             </w:r>
             <w:r>
               <w:rPr>
@@ -2260,7 +2278,7 @@
                 <w:noProof/>
                 <w:webHidden/>
               </w:rPr>
-              <w:t>7</w:t>
+              <w:t>8</w:t>
             </w:r>
             <w:r>
               <w:rPr>
@@ -2282,7 +2300,7 @@
               <w:noProof/>
             </w:rPr>
           </w:pPr>
-          <w:hyperlink w:anchor="_Toc333417650" w:history="1">
+          <w:hyperlink w:anchor="_Toc343107522" w:history="1">
             <w:r>
               <w:rPr>
                 <w:rStyle w:val="Hyperlink"/>
@@ -2322,7 +2340,7 @@
                 <w:noProof/>
                 <w:webHidden/>
               </w:rPr>
-              <w:instrText xml:space="preserve"> PAGEREF _Toc333417650 \h </w:instrText>
+              <w:instrText xml:space="preserve"> PAGEREF _Toc343107522 \h </w:instrText>
             </w:r>
             <w:r>
               <w:rPr>
@@ -2342,7 +2360,7 @@
                 <w:noProof/>
                 <w:webHidden/>
               </w:rPr>
-              <w:t>7</w:t>
+              <w:t>8</w:t>
             </w:r>
             <w:r>
               <w:rPr>
@@ -2364,7 +2382,7 @@
               <w:noProof/>
             </w:rPr>
           </w:pPr>
-          <w:hyperlink w:anchor="_Toc333417651" w:history="1">
+          <w:hyperlink w:anchor="_Toc343107523" w:history="1">
             <w:r>
               <w:rPr>
                 <w:rStyle w:val="Hyperlink"/>
@@ -2404,7 +2422,7 @@
                 <w:noProof/>
                 <w:webHidden/>
               </w:rPr>
-              <w:instrText xml:space="preserve"> PAGEREF _Toc333417651 \h </w:instrText>
+              <w:instrText xml:space="preserve"> PAGEREF _Toc343107523 \h </w:instrText>
             </w:r>
             <w:r>
               <w:rPr>
@@ -2446,7 +2464,7 @@
               <w:noProof/>
             </w:rPr>
           </w:pPr>
-          <w:hyperlink w:anchor="_Toc333417652" w:history="1">
+          <w:hyperlink w:anchor="_Toc343107524" w:history="1">
             <w:r>
               <w:rPr>
                 <w:rStyle w:val="Hyperlink"/>
@@ -2486,7 +2504,7 @@
                 <w:noProof/>
                 <w:webHidden/>
               </w:rPr>
-              <w:instrText xml:space="preserve"> PAGEREF _Toc333417652 \h </w:instrText>
+              <w:instrText xml:space="preserve"> PAGEREF _Toc343107524 \h </w:instrText>
             </w:r>
             <w:r>
               <w:rPr>
@@ -2506,7 +2524,7 @@
                 <w:noProof/>
                 <w:webHidden/>
               </w:rPr>
-              <w:t>8</w:t>
+              <w:t>9</w:t>
             </w:r>
             <w:r>
               <w:rPr>
@@ -2528,7 +2546,7 @@
               <w:noProof/>
             </w:rPr>
           </w:pPr>
-          <w:hyperlink w:anchor="_Toc333417653" w:history="1">
+          <w:hyperlink w:anchor="_Toc343107525" w:history="1">
             <w:r>
               <w:rPr>
                 <w:rStyle w:val="Hyperlink"/>
@@ -2547,7 +2565,7 @@
                 <w:rStyle w:val="Hyperlink"/>
                 <w:noProof/>
               </w:rPr>
-              <w:t>Major Component #2</w:t>
+              <w:t>iOS app and Device</w:t>
             </w:r>
             <w:r>
               <w:rPr>
@@ -2568,7 +2586,13 @@
                 <w:noProof/>
                 <w:webHidden/>
               </w:rPr>
-              <w:instrText xml:space="preserve"> PAGEREF _Toc333417653 \h </w:instrText>
+              <w:instrText xml:space="preserve"> PAGEREF _Toc343107525 \h </w:instrText>
+            </w:r>
+            <w:r>
+              <w:rPr>
+                <w:noProof/>
+                <w:webHidden/>
+              </w:rPr>
             </w:r>
             <w:r>
               <w:rPr>
@@ -2579,12 +2603,10 @@
             </w:r>
             <w:r>
               <w:rPr>
-                <w:b/>
-                <w:bCs/>
-                <w:noProof/>
-                <w:webHidden/>
-              </w:rPr>
-              <w:t>Error! Bookmark not defined.</w:t>
+                <w:noProof/>
+                <w:webHidden/>
+              </w:rPr>
+              <w:t>9</w:t>
             </w:r>
             <w:r>
               <w:rPr>
@@ -2606,7 +2628,7 @@
               <w:noProof/>
             </w:rPr>
           </w:pPr>
-          <w:hyperlink w:anchor="_Toc333417654" w:history="1">
+          <w:hyperlink w:anchor="_Toc343107526" w:history="1">
             <w:r>
               <w:rPr>
                 <w:rStyle w:val="Hyperlink"/>
@@ -2646,7 +2668,7 @@
                 <w:noProof/>
                 <w:webHidden/>
               </w:rPr>
-              <w:instrText xml:space="preserve"> PAGEREF _Toc333417654 \h </w:instrText>
+              <w:instrText xml:space="preserve"> PAGEREF _Toc343107526 \h </w:instrText>
             </w:r>
             <w:r>
               <w:rPr>
@@ -2666,7 +2688,7 @@
                 <w:noProof/>
                 <w:webHidden/>
               </w:rPr>
-              <w:t>8</w:t>
+              <w:t>9</w:t>
             </w:r>
             <w:r>
               <w:rPr>
@@ -2688,7 +2710,7 @@
               <w:noProof/>
             </w:rPr>
           </w:pPr>
-          <w:hyperlink w:anchor="_Toc333417655" w:history="1">
+          <w:hyperlink w:anchor="_Toc343107527" w:history="1">
             <w:r>
               <w:rPr>
                 <w:rStyle w:val="Hyperlink"/>
@@ -2728,7 +2750,7 @@
                 <w:noProof/>
                 <w:webHidden/>
               </w:rPr>
-              <w:instrText xml:space="preserve"> PAGEREF _Toc333417655 \h </w:instrText>
+              <w:instrText xml:space="preserve"> PAGEREF _Toc343107527 \h </w:instrText>
             </w:r>
             <w:r>
               <w:rPr>
@@ -2748,7 +2770,7 @@
                 <w:noProof/>
                 <w:webHidden/>
               </w:rPr>
-              <w:t>8</w:t>
+              <w:t>9</w:t>
             </w:r>
             <w:r>
               <w:rPr>
@@ -2770,7 +2792,7 @@
               <w:noProof/>
             </w:rPr>
           </w:pPr>
-          <w:hyperlink w:anchor="_Toc333417656" w:history="1">
+          <w:hyperlink w:anchor="_Toc343107528" w:history="1">
             <w:r>
               <w:rPr>
                 <w:rStyle w:val="Hyperlink"/>
@@ -2810,7 +2832,7 @@
                 <w:noProof/>
                 <w:webHidden/>
               </w:rPr>
-              <w:instrText xml:space="preserve"> PAGEREF _Toc333417656 \h </w:instrText>
+              <w:instrText xml:space="preserve"> PAGEREF _Toc343107528 \h </w:instrText>
             </w:r>
             <w:r>
               <w:rPr>
@@ -2830,7 +2852,7 @@
                 <w:noProof/>
                 <w:webHidden/>
               </w:rPr>
-              <w:t>8</w:t>
+              <w:t>9</w:t>
             </w:r>
             <w:r>
               <w:rPr>
@@ -2852,7 +2874,7 @@
               <w:noProof/>
             </w:rPr>
           </w:pPr>
-          <w:hyperlink w:anchor="_Toc333417657" w:history="1">
+          <w:hyperlink w:anchor="_Toc343107529" w:history="1">
             <w:r>
               <w:rPr>
                 <w:rStyle w:val="Hyperlink"/>
@@ -2892,7 +2914,7 @@
                 <w:noProof/>
                 <w:webHidden/>
               </w:rPr>
-              <w:instrText xml:space="preserve"> PAGEREF _Toc333417657 \h </w:instrText>
+              <w:instrText xml:space="preserve"> PAGEREF _Toc343107529 \h </w:instrText>
             </w:r>
             <w:r>
               <w:rPr>
@@ -2912,7 +2934,7 @@
                 <w:noProof/>
                 <w:webHidden/>
               </w:rPr>
-              <w:t>8</w:t>
+              <w:t>9</w:t>
             </w:r>
             <w:r>
               <w:rPr>
@@ -2934,7 +2956,7 @@
               <w:noProof/>
             </w:rPr>
           </w:pPr>
-          <w:hyperlink w:anchor="_Toc333417658" w:history="1">
+          <w:hyperlink w:anchor="_Toc343107530" w:history="1">
             <w:r>
               <w:rPr>
                 <w:rStyle w:val="Hyperlink"/>
@@ -2974,7 +2996,7 @@
                 <w:noProof/>
                 <w:webHidden/>
               </w:rPr>
-              <w:instrText xml:space="preserve"> PAGEREF _Toc333417658 \h </w:instrText>
+              <w:instrText xml:space="preserve"> PAGEREF _Toc343107530 \h </w:instrText>
             </w:r>
             <w:r>
               <w:rPr>
@@ -2994,7 +3016,7 @@
                 <w:noProof/>
                 <w:webHidden/>
               </w:rPr>
-              <w:t>8</w:t>
+              <w:t>9</w:t>
             </w:r>
             <w:r>
               <w:rPr>
@@ -3016,7 +3038,7 @@
               <w:noProof/>
             </w:rPr>
           </w:pPr>
-          <w:hyperlink w:anchor="_Toc333417659" w:history="1">
+          <w:hyperlink w:anchor="_Toc343107531" w:history="1">
             <w:r>
               <w:rPr>
                 <w:rStyle w:val="Hyperlink"/>
@@ -3056,7 +3078,7 @@
                 <w:noProof/>
                 <w:webHidden/>
               </w:rPr>
-              <w:instrText xml:space="preserve"> PAGEREF _Toc333417659 \h </w:instrText>
+              <w:instrText xml:space="preserve"> PAGEREF _Toc343107531 \h </w:instrText>
             </w:r>
             <w:r>
               <w:rPr>
@@ -3076,7 +3098,7 @@
                 <w:noProof/>
                 <w:webHidden/>
               </w:rPr>
-              <w:t>8</w:t>
+              <w:t>9</w:t>
             </w:r>
             <w:r>
               <w:rPr>
@@ -3098,7 +3120,7 @@
               <w:noProof/>
             </w:rPr>
           </w:pPr>
-          <w:hyperlink w:anchor="_Toc333417660" w:history="1">
+          <w:hyperlink w:anchor="_Toc343107532" w:history="1">
             <w:r>
               <w:rPr>
                 <w:rStyle w:val="Hyperlink"/>
@@ -3117,7 +3139,7 @@
                 <w:rStyle w:val="Hyperlink"/>
                 <w:noProof/>
               </w:rPr>
-              <w:t>Major Component #3</w:t>
+              <w:t>Miscellaneous</w:t>
             </w:r>
             <w:r>
               <w:rPr>
@@ -3138,7 +3160,13 @@
                 <w:noProof/>
                 <w:webHidden/>
               </w:rPr>
-              <w:instrText xml:space="preserve"> PAGEREF _Toc333417660 \h </w:instrText>
+              <w:instrText xml:space="preserve"> PAGEREF _Toc343107532 \h </w:instrText>
+            </w:r>
+            <w:r>
+              <w:rPr>
+                <w:noProof/>
+                <w:webHidden/>
+              </w:rPr>
             </w:r>
             <w:r>
               <w:rPr>
@@ -3149,12 +3177,10 @@
             </w:r>
             <w:r>
               <w:rPr>
-                <w:b/>
-                <w:bCs/>
-                <w:noProof/>
-                <w:webHidden/>
-              </w:rPr>
-              <w:t>Error! Bookmark not defined.</w:t>
+                <w:noProof/>
+                <w:webHidden/>
+              </w:rPr>
+              <w:t>9</w:t>
             </w:r>
             <w:r>
               <w:rPr>
@@ -3176,7 +3202,7 @@
               <w:noProof/>
             </w:rPr>
           </w:pPr>
-          <w:hyperlink w:anchor="_Toc333417661" w:history="1">
+          <w:hyperlink w:anchor="_Toc343107533" w:history="1">
             <w:r>
               <w:rPr>
                 <w:rStyle w:val="Hyperlink"/>
@@ -3216,7 +3242,7 @@
                 <w:noProof/>
                 <w:webHidden/>
               </w:rPr>
-              <w:instrText xml:space="preserve"> PAGEREF _Toc333417661 \h </w:instrText>
+              <w:instrText xml:space="preserve"> PAGEREF _Toc343107533 \h </w:instrText>
             </w:r>
             <w:r>
               <w:rPr>
@@ -3236,7 +3262,7 @@
                 <w:noProof/>
                 <w:webHidden/>
               </w:rPr>
-              <w:t>8</w:t>
+              <w:t>9</w:t>
             </w:r>
             <w:r>
               <w:rPr>
@@ -3258,7 +3284,7 @@
               <w:noProof/>
             </w:rPr>
           </w:pPr>
-          <w:hyperlink w:anchor="_Toc333417662" w:history="1">
+          <w:hyperlink w:anchor="_Toc343107534" w:history="1">
             <w:r>
               <w:rPr>
                 <w:rStyle w:val="Hyperlink"/>
@@ -3298,7 +3324,7 @@
                 <w:noProof/>
                 <w:webHidden/>
               </w:rPr>
-              <w:instrText xml:space="preserve"> PAGEREF _Toc333417662 \h </w:instrText>
+              <w:instrText xml:space="preserve"> PAGEREF _Toc343107534 \h </w:instrText>
             </w:r>
             <w:r>
               <w:rPr>
@@ -3318,7 +3344,7 @@
                 <w:noProof/>
                 <w:webHidden/>
               </w:rPr>
-              <w:t>8</w:t>
+              <w:t>9</w:t>
             </w:r>
             <w:r>
               <w:rPr>
@@ -3340,7 +3366,7 @@
               <w:noProof/>
             </w:rPr>
           </w:pPr>
-          <w:hyperlink w:anchor="_Toc333417663" w:history="1">
+          <w:hyperlink w:anchor="_Toc343107535" w:history="1">
             <w:r>
               <w:rPr>
                 <w:rStyle w:val="Hyperlink"/>
@@ -3380,7 +3406,7 @@
                 <w:noProof/>
                 <w:webHidden/>
               </w:rPr>
-              <w:instrText xml:space="preserve"> PAGEREF _Toc333417663 \h </w:instrText>
+              <w:instrText xml:space="preserve"> PAGEREF _Toc343107535 \h </w:instrText>
             </w:r>
             <w:r>
               <w:rPr>
@@ -3422,7 +3448,7 @@
               <w:noProof/>
             </w:rPr>
           </w:pPr>
-          <w:hyperlink w:anchor="_Toc333417664" w:history="1">
+          <w:hyperlink w:anchor="_Toc343107536" w:history="1">
             <w:r>
               <w:rPr>
                 <w:rStyle w:val="Hyperlink"/>
@@ -3462,7 +3488,7 @@
                 <w:noProof/>
                 <w:webHidden/>
               </w:rPr>
-              <w:instrText xml:space="preserve"> PAGEREF _Toc333417664 \h </w:instrText>
+              <w:instrText xml:space="preserve"> PAGEREF _Toc343107536 \h </w:instrText>
             </w:r>
             <w:r>
               <w:rPr>
@@ -3482,7 +3508,7 @@
                 <w:noProof/>
                 <w:webHidden/>
               </w:rPr>
-              <w:t>9</w:t>
+              <w:t>10</w:t>
             </w:r>
             <w:r>
               <w:rPr>
@@ -3504,7 +3530,7 @@
               <w:noProof/>
             </w:rPr>
           </w:pPr>
-          <w:hyperlink w:anchor="_Toc333417665" w:history="1">
+          <w:hyperlink w:anchor="_Toc343107537" w:history="1">
             <w:r>
               <w:rPr>
                 <w:rStyle w:val="Hyperlink"/>
@@ -3544,7 +3570,7 @@
                 <w:noProof/>
                 <w:webHidden/>
               </w:rPr>
-              <w:instrText xml:space="preserve"> PAGEREF _Toc333417665 \h </w:instrText>
+              <w:instrText xml:space="preserve"> PAGEREF _Toc343107537 \h </w:instrText>
             </w:r>
             <w:r>
               <w:rPr>
@@ -3564,7 +3590,7 @@
                 <w:noProof/>
                 <w:webHidden/>
               </w:rPr>
-              <w:t>9</w:t>
+              <w:t>10</w:t>
             </w:r>
             <w:r>
               <w:rPr>
@@ -3586,7 +3612,7 @@
               <w:noProof/>
             </w:rPr>
           </w:pPr>
-          <w:hyperlink w:anchor="_Toc333417666" w:history="1">
+          <w:hyperlink w:anchor="_Toc343107538" w:history="1">
             <w:r>
               <w:rPr>
                 <w:rStyle w:val="Hyperlink"/>
@@ -3626,7 +3652,7 @@
                 <w:noProof/>
                 <w:webHidden/>
               </w:rPr>
-              <w:instrText xml:space="preserve"> PAGEREF _Toc333417666 \h </w:instrText>
+              <w:instrText xml:space="preserve"> PAGEREF _Toc343107538 \h </w:instrText>
             </w:r>
             <w:r>
               <w:rPr>
@@ -3646,7 +3672,7 @@
                 <w:noProof/>
                 <w:webHidden/>
               </w:rPr>
-              <w:t>9</w:t>
+              <w:t>10</w:t>
             </w:r>
             <w:r>
               <w:rPr>
@@ -3667,7 +3693,7 @@
               <w:noProof/>
             </w:rPr>
           </w:pPr>
-          <w:hyperlink w:anchor="_Toc333417667" w:history="1">
+          <w:hyperlink w:anchor="_Toc343107539" w:history="1">
             <w:r>
               <w:rPr>
                 <w:rStyle w:val="Hyperlink"/>
@@ -3707,7 +3733,7 @@
                 <w:noProof/>
                 <w:webHidden/>
               </w:rPr>
-              <w:instrText xml:space="preserve"> PAGEREF _Toc333417667 \h </w:instrText>
+              <w:instrText xml:space="preserve"> PAGEREF _Toc343107539 \h </w:instrText>
             </w:r>
             <w:r>
               <w:rPr>
@@ -3727,7 +3753,7 @@
                 <w:noProof/>
                 <w:webHidden/>
               </w:rPr>
-              <w:t>9</w:t>
+              <w:t>10</w:t>
             </w:r>
             <w:r>
               <w:rPr>
@@ -3749,7 +3775,7 @@
               <w:noProof/>
             </w:rPr>
           </w:pPr>
-          <w:hyperlink w:anchor="_Toc333417668" w:history="1">
+          <w:hyperlink w:anchor="_Toc343107540" w:history="1">
             <w:r>
               <w:rPr>
                 <w:rStyle w:val="Hyperlink"/>
@@ -3789,7 +3815,7 @@
                 <w:noProof/>
                 <w:webHidden/>
               </w:rPr>
-              <w:instrText xml:space="preserve"> PAGEREF _Toc333417668 \h </w:instrText>
+              <w:instrText xml:space="preserve"> PAGEREF _Toc343107540 \h </w:instrText>
             </w:r>
             <w:r>
               <w:rPr>
@@ -3809,7 +3835,7 @@
                 <w:noProof/>
                 <w:webHidden/>
               </w:rPr>
-              <w:t>9</w:t>
+              <w:t>10</w:t>
             </w:r>
             <w:r>
               <w:rPr>
@@ -3831,7 +3857,7 @@
               <w:noProof/>
             </w:rPr>
           </w:pPr>
-          <w:hyperlink w:anchor="_Toc333417669" w:history="1">
+          <w:hyperlink w:anchor="_Toc343107541" w:history="1">
             <w:r>
               <w:rPr>
                 <w:rStyle w:val="Hyperlink"/>
@@ -3871,7 +3897,7 @@
                 <w:noProof/>
                 <w:webHidden/>
               </w:rPr>
-              <w:instrText xml:space="preserve"> PAGEREF _Toc333417669 \h </w:instrText>
+              <w:instrText xml:space="preserve"> PAGEREF _Toc343107541 \h </w:instrText>
             </w:r>
             <w:r>
               <w:rPr>
@@ -3891,7 +3917,7 @@
                 <w:noProof/>
                 <w:webHidden/>
               </w:rPr>
-              <w:t>9</w:t>
+              <w:t>10</w:t>
             </w:r>
             <w:r>
               <w:rPr>
@@ -3913,7 +3939,7 @@
               <w:noProof/>
             </w:rPr>
           </w:pPr>
-          <w:hyperlink w:anchor="_Toc333417670" w:history="1">
+          <w:hyperlink w:anchor="_Toc343107542" w:history="1">
             <w:r>
               <w:rPr>
                 <w:rStyle w:val="Hyperlink"/>
@@ -3953,7 +3979,7 @@
                 <w:noProof/>
                 <w:webHidden/>
               </w:rPr>
-              <w:instrText xml:space="preserve"> PAGEREF _Toc333417670 \h </w:instrText>
+              <w:instrText xml:space="preserve"> PAGEREF _Toc343107542 \h </w:instrText>
             </w:r>
             <w:r>
               <w:rPr>
@@ -3973,7 +3999,253 @@
                 <w:noProof/>
                 <w:webHidden/>
               </w:rPr>
-              <w:t>9</w:t>
+              <w:t>10</w:t>
+            </w:r>
+            <w:r>
+              <w:rPr>
+                <w:noProof/>
+                <w:webHidden/>
+              </w:rPr>
+              <w:fldChar w:fldCharType="end"/>
+            </w:r>
+          </w:hyperlink>
+        </w:p>
+        <w:p>
+          <w:pPr>
+            <w:pStyle w:val="TOC3"/>
+            <w:tabs>
+              <w:tab w:val="left" w:pos="1540"/>
+              <w:tab w:val="right" w:leader="dot" w:pos="9350"/>
+            </w:tabs>
+            <w:rPr>
+              <w:noProof/>
+            </w:rPr>
+          </w:pPr>
+          <w:hyperlink w:anchor="_Toc343107543" w:history="1">
+            <w:r>
+              <w:rPr>
+                <w:rStyle w:val="Hyperlink"/>
+                <w:noProof/>
+              </w:rPr>
+              <w:t>5.3.1</w:t>
+            </w:r>
+            <w:r>
+              <w:rPr>
+                <w:noProof/>
+              </w:rPr>
+              <w:tab/>
+            </w:r>
+            <w:r>
+              <w:rPr>
+                <w:rStyle w:val="Hyperlink"/>
+                <w:noProof/>
+              </w:rPr>
+              <w:t>Solid State Relay Testing</w:t>
+            </w:r>
+            <w:r>
+              <w:rPr>
+                <w:noProof/>
+                <w:webHidden/>
+              </w:rPr>
+              <w:tab/>
+            </w:r>
+            <w:r>
+              <w:rPr>
+                <w:noProof/>
+                <w:webHidden/>
+              </w:rPr>
+              <w:fldChar w:fldCharType="begin"/>
+            </w:r>
+            <w:r>
+              <w:rPr>
+                <w:noProof/>
+                <w:webHidden/>
+              </w:rPr>
+              <w:instrText xml:space="preserve"> PAGEREF _Toc343107543 \h </w:instrText>
+            </w:r>
+            <w:r>
+              <w:rPr>
+                <w:noProof/>
+                <w:webHidden/>
+              </w:rPr>
+            </w:r>
+            <w:r>
+              <w:rPr>
+                <w:noProof/>
+                <w:webHidden/>
+              </w:rPr>
+              <w:fldChar w:fldCharType="separate"/>
+            </w:r>
+            <w:r>
+              <w:rPr>
+                <w:noProof/>
+                <w:webHidden/>
+              </w:rPr>
+              <w:t>10</w:t>
+            </w:r>
+            <w:r>
+              <w:rPr>
+                <w:noProof/>
+                <w:webHidden/>
+              </w:rPr>
+              <w:fldChar w:fldCharType="end"/>
+            </w:r>
+          </w:hyperlink>
+        </w:p>
+        <w:p>
+          <w:pPr>
+            <w:pStyle w:val="TOC3"/>
+            <w:tabs>
+              <w:tab w:val="left" w:pos="1540"/>
+              <w:tab w:val="right" w:leader="dot" w:pos="9350"/>
+            </w:tabs>
+            <w:rPr>
+              <w:noProof/>
+            </w:rPr>
+          </w:pPr>
+          <w:hyperlink w:anchor="_Toc343107544" w:history="1">
+            <w:r>
+              <w:rPr>
+                <w:rStyle w:val="Hyperlink"/>
+                <w:noProof/>
+              </w:rPr>
+              <w:t>5.3.2</w:t>
+            </w:r>
+            <w:r>
+              <w:rPr>
+                <w:noProof/>
+              </w:rPr>
+              <w:tab/>
+            </w:r>
+            <w:r>
+              <w:rPr>
+                <w:rStyle w:val="Hyperlink"/>
+                <w:noProof/>
+              </w:rPr>
+              <w:t>Renard Controller Testing</w:t>
+            </w:r>
+            <w:r>
+              <w:rPr>
+                <w:noProof/>
+                <w:webHidden/>
+              </w:rPr>
+              <w:tab/>
+            </w:r>
+            <w:r>
+              <w:rPr>
+                <w:noProof/>
+                <w:webHidden/>
+              </w:rPr>
+              <w:fldChar w:fldCharType="begin"/>
+            </w:r>
+            <w:r>
+              <w:rPr>
+                <w:noProof/>
+                <w:webHidden/>
+              </w:rPr>
+              <w:instrText xml:space="preserve"> PAGEREF _Toc343107544 \h </w:instrText>
+            </w:r>
+            <w:r>
+              <w:rPr>
+                <w:noProof/>
+                <w:webHidden/>
+              </w:rPr>
+            </w:r>
+            <w:r>
+              <w:rPr>
+                <w:noProof/>
+                <w:webHidden/>
+              </w:rPr>
+              <w:fldChar w:fldCharType="separate"/>
+            </w:r>
+            <w:r>
+              <w:rPr>
+                <w:noProof/>
+                <w:webHidden/>
+              </w:rPr>
+              <w:t>10</w:t>
+            </w:r>
+            <w:r>
+              <w:rPr>
+                <w:noProof/>
+                <w:webHidden/>
+              </w:rPr>
+              <w:fldChar w:fldCharType="end"/>
+            </w:r>
+          </w:hyperlink>
+        </w:p>
+        <w:p>
+          <w:pPr>
+            <w:pStyle w:val="TOC3"/>
+            <w:tabs>
+              <w:tab w:val="left" w:pos="1540"/>
+              <w:tab w:val="right" w:leader="dot" w:pos="9350"/>
+            </w:tabs>
+            <w:rPr>
+              <w:noProof/>
+            </w:rPr>
+          </w:pPr>
+          <w:hyperlink w:anchor="_Toc343107545" w:history="1">
+            <w:r>
+              <w:rPr>
+                <w:rStyle w:val="Hyperlink"/>
+                <w:noProof/>
+              </w:rPr>
+              <w:t>5.3.3</w:t>
+            </w:r>
+            <w:r>
+              <w:rPr>
+                <w:noProof/>
+              </w:rPr>
+              <w:tab/>
+            </w:r>
+            <w:r>
+              <w:rPr>
+                <w:rStyle w:val="Hyperlink"/>
+                <w:noProof/>
+              </w:rPr>
+              <w:t>Christmas Light and Extension Cord Testing</w:t>
+            </w:r>
+            <w:r>
+              <w:rPr>
+                <w:noProof/>
+                <w:webHidden/>
+              </w:rPr>
+              <w:tab/>
+            </w:r>
+            <w:r>
+              <w:rPr>
+                <w:noProof/>
+                <w:webHidden/>
+              </w:rPr>
+              <w:fldChar w:fldCharType="begin"/>
+            </w:r>
+            <w:r>
+              <w:rPr>
+                <w:noProof/>
+                <w:webHidden/>
+              </w:rPr>
+              <w:instrText xml:space="preserve"> PAGEREF _Toc343107545 \h </w:instrText>
+            </w:r>
+            <w:r>
+              <w:rPr>
+                <w:noProof/>
+                <w:webHidden/>
+              </w:rPr>
+            </w:r>
+            <w:r>
+              <w:rPr>
+                <w:noProof/>
+                <w:webHidden/>
+              </w:rPr>
+              <w:fldChar w:fldCharType="separate"/>
+            </w:r>
+            <w:r>
+              <w:rPr>
+                <w:noProof/>
+                <w:webHidden/>
+              </w:rPr>
+              <w:t>11</w:t>
             </w:r>
             <w:r>
               <w:rPr>
@@ -3994,7 +4266,7 @@
               <w:noProof/>
             </w:rPr>
           </w:pPr>
-          <w:hyperlink w:anchor="_Toc333417671" w:history="1">
+          <w:hyperlink w:anchor="_Toc343107546" w:history="1">
             <w:r>
               <w:rPr>
                 <w:rStyle w:val="Hyperlink"/>
@@ -4034,7 +4306,7 @@
                 <w:noProof/>
                 <w:webHidden/>
               </w:rPr>
-              <w:instrText xml:space="preserve"> PAGEREF _Toc333417671 \h </w:instrText>
+              <w:instrText xml:space="preserve"> PAGEREF _Toc343107546 \h </w:instrText>
             </w:r>
             <w:r>
               <w:rPr>
@@ -4054,7 +4326,7 @@
                 <w:noProof/>
                 <w:webHidden/>
               </w:rPr>
-              <w:t>9</w:t>
+              <w:t>11</w:t>
             </w:r>
             <w:r>
               <w:rPr>
@@ -4076,7 +4348,7 @@
               <w:noProof/>
             </w:rPr>
           </w:pPr>
-          <w:hyperlink w:anchor="_Toc333417672" w:history="1">
+          <w:hyperlink w:anchor="_Toc343107547" w:history="1">
             <w:r>
               <w:rPr>
                 <w:rStyle w:val="Hyperlink"/>
@@ -4116,7 +4388,7 @@
                 <w:noProof/>
                 <w:webHidden/>
               </w:rPr>
-              <w:instrText xml:space="preserve"> PAGEREF _Toc333417672 \h </w:instrText>
+              <w:instrText xml:space="preserve"> PAGEREF _Toc343107547 \h </w:instrText>
             </w:r>
             <w:r>
               <w:rPr>
@@ -4136,7 +4408,7 @@
                 <w:noProof/>
                 <w:webHidden/>
               </w:rPr>
-              <w:t>9</w:t>
+              <w:t>11</w:t>
             </w:r>
             <w:r>
               <w:rPr>
@@ -4158,7 +4430,7 @@
               <w:noProof/>
             </w:rPr>
           </w:pPr>
-          <w:hyperlink w:anchor="_Toc333417673" w:history="1">
+          <w:hyperlink w:anchor="_Toc343107548" w:history="1">
             <w:r>
               <w:rPr>
                 <w:rStyle w:val="Hyperlink"/>
@@ -4198,7 +4470,7 @@
                 <w:noProof/>
                 <w:webHidden/>
               </w:rPr>
-              <w:instrText xml:space="preserve"> PAGEREF _Toc333417673 \h </w:instrText>
+              <w:instrText xml:space="preserve"> PAGEREF _Toc343107548 \h </w:instrText>
             </w:r>
             <w:r>
               <w:rPr>
@@ -4218,7 +4490,7 @@
                 <w:noProof/>
                 <w:webHidden/>
               </w:rPr>
-              <w:t>9</w:t>
+              <w:t>11</w:t>
             </w:r>
             <w:r>
               <w:rPr>
@@ -4240,7 +4512,7 @@
               <w:noProof/>
             </w:rPr>
           </w:pPr>
-          <w:hyperlink w:anchor="_Toc333417674" w:history="1">
+          <w:hyperlink w:anchor="_Toc343107549" w:history="1">
             <w:r>
               <w:rPr>
                 <w:rStyle w:val="Hyperlink"/>
@@ -4280,7 +4552,7 @@
                 <w:noProof/>
                 <w:webHidden/>
               </w:rPr>
-              <w:instrText xml:space="preserve"> PAGEREF _Toc333417674 \h </w:instrText>
+              <w:instrText xml:space="preserve"> PAGEREF _Toc343107549 \h </w:instrText>
             </w:r>
             <w:r>
               <w:rPr>
@@ -4300,7 +4572,7 @@
                 <w:noProof/>
                 <w:webHidden/>
               </w:rPr>
-              <w:t>10</w:t>
+              <w:t>11</w:t>
             </w:r>
             <w:r>
               <w:rPr>
@@ -4322,7 +4594,7 @@
               <w:noProof/>
             </w:rPr>
           </w:pPr>
-          <w:hyperlink w:anchor="_Toc333417675" w:history="1">
+          <w:hyperlink w:anchor="_Toc343107550" w:history="1">
             <w:r>
               <w:rPr>
                 <w:rStyle w:val="Hyperlink"/>
@@ -4362,7 +4634,7 @@
                 <w:noProof/>
                 <w:webHidden/>
               </w:rPr>
-              <w:instrText xml:space="preserve"> PAGEREF _Toc333417675 \h </w:instrText>
+              <w:instrText xml:space="preserve"> PAGEREF _Toc343107550 \h </w:instrText>
             </w:r>
             <w:r>
               <w:rPr>
@@ -4382,7 +4654,7 @@
                 <w:noProof/>
                 <w:webHidden/>
               </w:rPr>
-              <w:t>10</w:t>
+              <w:t>11</w:t>
             </w:r>
             <w:r>
               <w:rPr>
@@ -4404,7 +4676,7 @@
               <w:noProof/>
             </w:rPr>
           </w:pPr>
-          <w:hyperlink w:anchor="_Toc333417676" w:history="1">
+          <w:hyperlink w:anchor="_Toc343107551" w:history="1">
             <w:r>
               <w:rPr>
                 <w:rStyle w:val="Hyperlink"/>
@@ -4444,7 +4716,7 @@
                 <w:noProof/>
                 <w:webHidden/>
               </w:rPr>
-              <w:instrText xml:space="preserve"> PAGEREF _Toc333417676 \h </w:instrText>
+              <w:instrText xml:space="preserve"> PAGEREF _Toc343107551 \h </w:instrText>
             </w:r>
             <w:r>
               <w:rPr>
@@ -4464,7 +4736,7 @@
                 <w:noProof/>
                 <w:webHidden/>
               </w:rPr>
-              <w:t>10</w:t>
+              <w:t>11</w:t>
             </w:r>
             <w:r>
               <w:rPr>
@@ -4485,7 +4757,7 @@
               <w:noProof/>
             </w:rPr>
           </w:pPr>
-          <w:hyperlink w:anchor="_Toc333417677" w:history="1">
+          <w:hyperlink w:anchor="_Toc343107552" w:history="1">
             <w:r>
               <w:rPr>
                 <w:rStyle w:val="Hyperlink"/>
@@ -4525,7 +4797,7 @@
                 <w:noProof/>
                 <w:webHidden/>
               </w:rPr>
-              <w:instrText xml:space="preserve"> PAGEREF _Toc333417677 \h </w:instrText>
+              <w:instrText xml:space="preserve"> PAGEREF _Toc343107552 \h </w:instrText>
             </w:r>
             <w:r>
               <w:rPr>
@@ -4545,7 +4817,7 @@
                 <w:noProof/>
                 <w:webHidden/>
               </w:rPr>
-              <w:t>10</w:t>
+              <w:t>11</w:t>
             </w:r>
             <w:r>
               <w:rPr>
@@ -4567,7 +4839,7 @@
               <w:noProof/>
             </w:rPr>
           </w:pPr>
-          <w:hyperlink w:anchor="_Toc333417678" w:history="1">
+          <w:hyperlink w:anchor="_Toc343107553" w:history="1">
             <w:r>
               <w:rPr>
                 <w:rStyle w:val="Hyperlink"/>
@@ -4607,7 +4879,7 @@
                 <w:noProof/>
                 <w:webHidden/>
               </w:rPr>
-              <w:instrText xml:space="preserve"> PAGEREF _Toc333417678 \h </w:instrText>
+              <w:instrText xml:space="preserve"> PAGEREF _Toc343107553 \h </w:instrText>
             </w:r>
             <w:r>
               <w:rPr>
@@ -4627,7 +4899,7 @@
                 <w:noProof/>
                 <w:webHidden/>
               </w:rPr>
-              <w:t>10</w:t>
+              <w:t>11</w:t>
             </w:r>
             <w:r>
               <w:rPr>
@@ -4649,7 +4921,7 @@
               <w:noProof/>
             </w:rPr>
           </w:pPr>
-          <w:hyperlink w:anchor="_Toc333417679" w:history="1">
+          <w:hyperlink w:anchor="_Toc343107554" w:history="1">
             <w:r>
               <w:rPr>
                 <w:rStyle w:val="Hyperlink"/>
@@ -4689,7 +4961,7 @@
                 <w:noProof/>
                 <w:webHidden/>
               </w:rPr>
-              <w:instrText xml:space="preserve"> PAGEREF _Toc333417679 \h </w:instrText>
+              <w:instrText xml:space="preserve"> PAGEREF _Toc343107554 \h </w:instrText>
             </w:r>
             <w:r>
               <w:rPr>
@@ -4709,7 +4981,7 @@
                 <w:noProof/>
                 <w:webHidden/>
               </w:rPr>
-              <w:t>10</w:t>
+              <w:t>11</w:t>
             </w:r>
             <w:r>
               <w:rPr>
@@ -4731,7 +5003,7 @@
               <w:noProof/>
             </w:rPr>
           </w:pPr>
-          <w:hyperlink w:anchor="_Toc333417680" w:history="1">
+          <w:hyperlink w:anchor="_Toc343107555" w:history="1">
             <w:r>
               <w:rPr>
                 <w:rStyle w:val="Hyperlink"/>
@@ -4771,7 +5043,7 @@
                 <w:noProof/>
                 <w:webHidden/>
               </w:rPr>
-              <w:instrText xml:space="preserve"> PAGEREF _Toc333417680 \h </w:instrText>
+              <w:instrText xml:space="preserve"> PAGEREF _Toc343107555 \h </w:instrText>
             </w:r>
             <w:r>
               <w:rPr>
@@ -4791,7 +5063,7 @@
                 <w:noProof/>
                 <w:webHidden/>
               </w:rPr>
-              <w:t>10</w:t>
+              <w:t>11</w:t>
             </w:r>
             <w:r>
               <w:rPr>
@@ -4812,7 +5084,7 @@
               <w:noProof/>
             </w:rPr>
           </w:pPr>
-          <w:hyperlink w:anchor="_Toc333417681" w:history="1">
+          <w:hyperlink w:anchor="_Toc343107556" w:history="1">
             <w:r>
               <w:rPr>
                 <w:rStyle w:val="Hyperlink"/>
@@ -4852,7 +5124,7 @@
                 <w:noProof/>
                 <w:webHidden/>
               </w:rPr>
-              <w:instrText xml:space="preserve"> PAGEREF _Toc333417681 \h </w:instrText>
+              <w:instrText xml:space="preserve"> PAGEREF _Toc343107556 \h </w:instrText>
             </w:r>
             <w:r>
               <w:rPr>
@@ -4872,7 +5144,7 @@
                 <w:noProof/>
                 <w:webHidden/>
               </w:rPr>
-              <w:t>10</w:t>
+              <w:t>12</w:t>
             </w:r>
             <w:r>
               <w:rPr>
@@ -4893,7 +5165,7 @@
               <w:noProof/>
             </w:rPr>
           </w:pPr>
-          <w:hyperlink w:anchor="_Toc333417682" w:history="1">
+          <w:hyperlink w:anchor="_Toc343107557" w:history="1">
             <w:r>
               <w:rPr>
                 <w:rStyle w:val="Hyperlink"/>
@@ -4933,7 +5205,7 @@
                 <w:noProof/>
                 <w:webHidden/>
               </w:rPr>
-              <w:instrText xml:space="preserve"> PAGEREF _Toc333417682 \h </w:instrText>
+              <w:instrText xml:space="preserve"> PAGEREF _Toc343107557 \h </w:instrText>
             </w:r>
             <w:r>
               <w:rPr>
@@ -4953,7 +5225,7 @@
                 <w:noProof/>
                 <w:webHidden/>
               </w:rPr>
-              <w:t>11</w:t>
+              <w:t>13</w:t>
             </w:r>
             <w:r>
               <w:rPr>
@@ -4974,7 +5246,7 @@
               <w:noProof/>
             </w:rPr>
           </w:pPr>
-          <w:hyperlink w:anchor="_Toc333417683" w:history="1">
+          <w:hyperlink w:anchor="_Toc343107558" w:history="1">
             <w:r>
               <w:rPr>
                 <w:rStyle w:val="Hyperlink"/>
@@ -5014,7 +5286,7 @@
                 <w:noProof/>
                 <w:webHidden/>
               </w:rPr>
-              <w:instrText xml:space="preserve"> PAGEREF _Toc333417683 \h </w:instrText>
+              <w:instrText xml:space="preserve"> PAGEREF _Toc343107558 \h </w:instrText>
             </w:r>
             <w:r>
               <w:rPr>
@@ -5034,7 +5306,7 @@
                 <w:noProof/>
                 <w:webHidden/>
               </w:rPr>
-              <w:t>12</w:t>
+              <w:t>14</w:t>
             </w:r>
             <w:r>
               <w:rPr>
@@ -5055,7 +5327,7 @@
               <w:noProof/>
             </w:rPr>
           </w:pPr>
-          <w:hyperlink w:anchor="_Toc333417684" w:history="1">
+          <w:hyperlink w:anchor="_Toc343107559" w:history="1">
             <w:r>
               <w:rPr>
                 <w:rStyle w:val="Hyperlink"/>
@@ -5095,7 +5367,7 @@
                 <w:noProof/>
                 <w:webHidden/>
               </w:rPr>
-              <w:instrText xml:space="preserve"> PAGEREF _Toc333417684 \h </w:instrText>
+              <w:instrText xml:space="preserve"> PAGEREF _Toc343107559 \h </w:instrText>
             </w:r>
             <w:r>
               <w:rPr>
@@ -5115,7 +5387,7 @@
                 <w:noProof/>
                 <w:webHidden/>
               </w:rPr>
-              <w:t>13</w:t>
+              <w:t>15</w:t>
             </w:r>
             <w:r>
               <w:rPr>
@@ -5137,7 +5409,7 @@
               <w:noProof/>
             </w:rPr>
           </w:pPr>
-          <w:hyperlink w:anchor="_Toc333417685" w:history="1">
+          <w:hyperlink w:anchor="_Toc343107560" w:history="1">
             <w:r>
               <w:rPr>
                 <w:rStyle w:val="Hyperlink"/>
@@ -5177,7 +5449,7 @@
                 <w:noProof/>
                 <w:webHidden/>
               </w:rPr>
-              <w:instrText xml:space="preserve"> PAGEREF _Toc333417685 \h </w:instrText>
+              <w:instrText xml:space="preserve"> PAGEREF _Toc343107560 \h </w:instrText>
             </w:r>
             <w:r>
               <w:rPr>
@@ -5197,7 +5469,980 @@
                 <w:noProof/>
                 <w:webHidden/>
               </w:rPr>
-              <w:t>13</w:t>
+              <w:t>15</w:t>
+            </w:r>
+            <w:r>
+              <w:rPr>
+                <w:noProof/>
+                <w:webHidden/>
+              </w:rPr>
+              <w:fldChar w:fldCharType="end"/>
+            </w:r>
+          </w:hyperlink>
+        </w:p>
+        <w:p>
+          <w:pPr>
+            <w:pStyle w:val="TOC1"/>
+            <w:rPr>
+              <w:noProof/>
+            </w:rPr>
+          </w:pPr>
+          <w:hyperlink w:anchor="_Toc343107561" w:history="1">
+            <w:r>
+              <w:rPr>
+                <w:rStyle w:val="Hyperlink"/>
+                <w:rFonts w:ascii="Arial" w:eastAsia="Times New Roman" w:hAnsi="Arial" w:cs="Times New Roman"/>
+                <w:b/>
+                <w:bCs/>
+                <w:noProof/>
+              </w:rPr>
+              <w:t>Sponsor Description:</w:t>
+            </w:r>
+            <w:r>
+              <w:rPr>
+                <w:noProof/>
+                <w:webHidden/>
+              </w:rPr>
+              <w:tab/>
+            </w:r>
+            <w:r>
+              <w:rPr>
+                <w:noProof/>
+                <w:webHidden/>
+              </w:rPr>
+              <w:fldChar w:fldCharType="begin"/>
+            </w:r>
+            <w:r>
+              <w:rPr>
+                <w:noProof/>
+                <w:webHidden/>
+              </w:rPr>
+              <w:instrText xml:space="preserve"> PAGEREF _Toc343107561 \h </w:instrText>
+            </w:r>
+            <w:r>
+              <w:rPr>
+                <w:noProof/>
+                <w:webHidden/>
+              </w:rPr>
+            </w:r>
+            <w:r>
+              <w:rPr>
+                <w:noProof/>
+                <w:webHidden/>
+              </w:rPr>
+              <w:fldChar w:fldCharType="separate"/>
+            </w:r>
+            <w:r>
+              <w:rPr>
+                <w:noProof/>
+                <w:webHidden/>
+              </w:rPr>
+              <w:t>15</w:t>
+            </w:r>
+            <w:r>
+              <w:rPr>
+                <w:noProof/>
+                <w:webHidden/>
+              </w:rPr>
+              <w:fldChar w:fldCharType="end"/>
+            </w:r>
+          </w:hyperlink>
+        </w:p>
+        <w:p>
+          <w:pPr>
+            <w:pStyle w:val="TOC1"/>
+            <w:rPr>
+              <w:noProof/>
+            </w:rPr>
+          </w:pPr>
+          <w:hyperlink w:anchor="_Toc343107562" w:history="1">
+            <w:r>
+              <w:rPr>
+                <w:rStyle w:val="Hyperlink"/>
+                <w:rFonts w:ascii="Arial" w:eastAsia="Times New Roman" w:hAnsi="Arial" w:cs="Times New Roman"/>
+                <w:b/>
+                <w:bCs/>
+                <w:noProof/>
+              </w:rPr>
+              <w:t>Sponsor’s Problem/Goal:</w:t>
+            </w:r>
+            <w:r>
+              <w:rPr>
+                <w:noProof/>
+                <w:webHidden/>
+              </w:rPr>
+              <w:tab/>
+            </w:r>
+            <w:r>
+              <w:rPr>
+                <w:noProof/>
+                <w:webHidden/>
+              </w:rPr>
+              <w:fldChar w:fldCharType="begin"/>
+            </w:r>
+            <w:r>
+              <w:rPr>
+                <w:noProof/>
+                <w:webHidden/>
+              </w:rPr>
+              <w:instrText xml:space="preserve"> PAGEREF _Toc343107562 \h </w:instrText>
+            </w:r>
+            <w:r>
+              <w:rPr>
+                <w:noProof/>
+                <w:webHidden/>
+              </w:rPr>
+            </w:r>
+            <w:r>
+              <w:rPr>
+                <w:noProof/>
+                <w:webHidden/>
+              </w:rPr>
+              <w:fldChar w:fldCharType="separate"/>
+            </w:r>
+            <w:r>
+              <w:rPr>
+                <w:noProof/>
+                <w:webHidden/>
+              </w:rPr>
+              <w:t>15</w:t>
+            </w:r>
+            <w:r>
+              <w:rPr>
+                <w:noProof/>
+                <w:webHidden/>
+              </w:rPr>
+              <w:fldChar w:fldCharType="end"/>
+            </w:r>
+          </w:hyperlink>
+        </w:p>
+        <w:p>
+          <w:pPr>
+            <w:pStyle w:val="TOC1"/>
+            <w:rPr>
+              <w:noProof/>
+            </w:rPr>
+          </w:pPr>
+          <w:hyperlink w:anchor="_Toc343107563" w:history="1">
+            <w:r>
+              <w:rPr>
+                <w:rStyle w:val="Hyperlink"/>
+                <w:rFonts w:ascii="Arial" w:eastAsia="Times New Roman" w:hAnsi="Arial" w:cs="Times New Roman"/>
+                <w:b/>
+                <w:bCs/>
+                <w:noProof/>
+              </w:rPr>
+              <w:t>Customer Needs:</w:t>
+            </w:r>
+            <w:r>
+              <w:rPr>
+                <w:noProof/>
+                <w:webHidden/>
+              </w:rPr>
+              <w:tab/>
+            </w:r>
+            <w:r>
+              <w:rPr>
+                <w:noProof/>
+                <w:webHidden/>
+              </w:rPr>
+              <w:fldChar w:fldCharType="begin"/>
+            </w:r>
+            <w:r>
+              <w:rPr>
+                <w:noProof/>
+                <w:webHidden/>
+              </w:rPr>
+              <w:instrText xml:space="preserve"> PAGEREF _Toc343107563 \h </w:instrText>
+            </w:r>
+            <w:r>
+              <w:rPr>
+                <w:noProof/>
+                <w:webHidden/>
+              </w:rPr>
+            </w:r>
+            <w:r>
+              <w:rPr>
+                <w:noProof/>
+                <w:webHidden/>
+              </w:rPr>
+              <w:fldChar w:fldCharType="separate"/>
+            </w:r>
+            <w:r>
+              <w:rPr>
+                <w:noProof/>
+                <w:webHidden/>
+              </w:rPr>
+              <w:t>15</w:t>
+            </w:r>
+            <w:r>
+              <w:rPr>
+                <w:noProof/>
+                <w:webHidden/>
+              </w:rPr>
+              <w:fldChar w:fldCharType="end"/>
+            </w:r>
+          </w:hyperlink>
+        </w:p>
+        <w:p>
+          <w:pPr>
+            <w:pStyle w:val="TOC1"/>
+            <w:rPr>
+              <w:noProof/>
+            </w:rPr>
+          </w:pPr>
+          <w:hyperlink w:anchor="_Toc343107564" w:history="1">
+            <w:r>
+              <w:rPr>
+                <w:rStyle w:val="Hyperlink"/>
+                <w:rFonts w:ascii="Arial" w:eastAsia="Times New Roman" w:hAnsi="Arial" w:cs="Times New Roman"/>
+                <w:b/>
+                <w:bCs/>
+                <w:noProof/>
+              </w:rPr>
+              <w:t>Project Environment</w:t>
+            </w:r>
+            <w:r>
+              <w:rPr>
+                <w:noProof/>
+                <w:webHidden/>
+              </w:rPr>
+              <w:tab/>
+            </w:r>
+            <w:r>
+              <w:rPr>
+                <w:noProof/>
+                <w:webHidden/>
+              </w:rPr>
+              <w:fldChar w:fldCharType="begin"/>
+            </w:r>
+            <w:r>
+              <w:rPr>
+                <w:noProof/>
+                <w:webHidden/>
+              </w:rPr>
+              <w:instrText xml:space="preserve"> PAGEREF _Toc343107564 \h </w:instrText>
+            </w:r>
+            <w:r>
+              <w:rPr>
+                <w:noProof/>
+                <w:webHidden/>
+              </w:rPr>
+            </w:r>
+            <w:r>
+              <w:rPr>
+                <w:noProof/>
+                <w:webHidden/>
+              </w:rPr>
+              <w:fldChar w:fldCharType="separate"/>
+            </w:r>
+            <w:r>
+              <w:rPr>
+                <w:noProof/>
+                <w:webHidden/>
+              </w:rPr>
+              <w:t>15</w:t>
+            </w:r>
+            <w:r>
+              <w:rPr>
+                <w:noProof/>
+                <w:webHidden/>
+              </w:rPr>
+              <w:fldChar w:fldCharType="end"/>
+            </w:r>
+          </w:hyperlink>
+        </w:p>
+        <w:p>
+          <w:pPr>
+            <w:pStyle w:val="TOC2"/>
+            <w:tabs>
+              <w:tab w:val="right" w:leader="dot" w:pos="9350"/>
+            </w:tabs>
+            <w:rPr>
+              <w:noProof/>
+            </w:rPr>
+          </w:pPr>
+          <w:hyperlink w:anchor="_Toc343107565" w:history="1">
+            <w:r>
+              <w:rPr>
+                <w:rStyle w:val="Hyperlink"/>
+                <w:rFonts w:ascii="Arial" w:eastAsia="Times New Roman" w:hAnsi="Arial" w:cs="Times New Roman"/>
+                <w:b/>
+                <w:bCs/>
+                <w:noProof/>
+              </w:rPr>
+              <w:t>Project Boundaries</w:t>
+            </w:r>
+            <w:r>
+              <w:rPr>
+                <w:noProof/>
+                <w:webHidden/>
+              </w:rPr>
+              <w:tab/>
+            </w:r>
+            <w:r>
+              <w:rPr>
+                <w:noProof/>
+                <w:webHidden/>
+              </w:rPr>
+              <w:fldChar w:fldCharType="begin"/>
+            </w:r>
+            <w:r>
+              <w:rPr>
+                <w:noProof/>
+                <w:webHidden/>
+              </w:rPr>
+              <w:instrText xml:space="preserve"> PAGEREF _Toc343107565 \h </w:instrText>
+            </w:r>
+            <w:r>
+              <w:rPr>
+                <w:noProof/>
+                <w:webHidden/>
+              </w:rPr>
+            </w:r>
+            <w:r>
+              <w:rPr>
+                <w:noProof/>
+                <w:webHidden/>
+              </w:rPr>
+              <w:fldChar w:fldCharType="separate"/>
+            </w:r>
+            <w:r>
+              <w:rPr>
+                <w:noProof/>
+                <w:webHidden/>
+              </w:rPr>
+              <w:t>15</w:t>
+            </w:r>
+            <w:r>
+              <w:rPr>
+                <w:noProof/>
+                <w:webHidden/>
+              </w:rPr>
+              <w:fldChar w:fldCharType="end"/>
+            </w:r>
+          </w:hyperlink>
+        </w:p>
+        <w:p>
+          <w:pPr>
+            <w:pStyle w:val="TOC2"/>
+            <w:tabs>
+              <w:tab w:val="right" w:leader="dot" w:pos="9350"/>
+            </w:tabs>
+            <w:rPr>
+              <w:noProof/>
+            </w:rPr>
+          </w:pPr>
+          <w:hyperlink w:anchor="_Toc343107566" w:history="1">
+            <w:r>
+              <w:rPr>
+                <w:rStyle w:val="Hyperlink"/>
+                <w:rFonts w:ascii="Arial" w:eastAsia="Times New Roman" w:hAnsi="Arial" w:cs="Times New Roman"/>
+                <w:b/>
+                <w:bCs/>
+                <w:noProof/>
+              </w:rPr>
+              <w:t>Project Context</w:t>
+            </w:r>
+            <w:r>
+              <w:rPr>
+                <w:noProof/>
+                <w:webHidden/>
+              </w:rPr>
+              <w:tab/>
+            </w:r>
+            <w:r>
+              <w:rPr>
+                <w:noProof/>
+                <w:webHidden/>
+              </w:rPr>
+              <w:fldChar w:fldCharType="begin"/>
+            </w:r>
+            <w:r>
+              <w:rPr>
+                <w:noProof/>
+                <w:webHidden/>
+              </w:rPr>
+              <w:instrText xml:space="preserve"> PAGEREF _Toc343107566 \h </w:instrText>
+            </w:r>
+            <w:r>
+              <w:rPr>
+                <w:noProof/>
+                <w:webHidden/>
+              </w:rPr>
+            </w:r>
+            <w:r>
+              <w:rPr>
+                <w:noProof/>
+                <w:webHidden/>
+              </w:rPr>
+              <w:fldChar w:fldCharType="separate"/>
+            </w:r>
+            <w:r>
+              <w:rPr>
+                <w:noProof/>
+                <w:webHidden/>
+              </w:rPr>
+              <w:t>16</w:t>
+            </w:r>
+            <w:r>
+              <w:rPr>
+                <w:noProof/>
+                <w:webHidden/>
+              </w:rPr>
+              <w:fldChar w:fldCharType="end"/>
+            </w:r>
+          </w:hyperlink>
+        </w:p>
+        <w:p>
+          <w:pPr>
+            <w:pStyle w:val="TOC3"/>
+            <w:tabs>
+              <w:tab w:val="right" w:leader="dot" w:pos="9350"/>
+            </w:tabs>
+            <w:rPr>
+              <w:noProof/>
+            </w:rPr>
+          </w:pPr>
+          <w:hyperlink w:anchor="_Toc343107567" w:history="1">
+            <w:r>
+              <w:rPr>
+                <w:rStyle w:val="Hyperlink"/>
+                <w:rFonts w:ascii="Arial" w:eastAsia="Times New Roman" w:hAnsi="Arial" w:cs="Times New Roman"/>
+                <w:b/>
+                <w:bCs/>
+                <w:noProof/>
+              </w:rPr>
+              <w:t>Technical Environment</w:t>
+            </w:r>
+            <w:r>
+              <w:rPr>
+                <w:noProof/>
+                <w:webHidden/>
+              </w:rPr>
+              <w:tab/>
+            </w:r>
+            <w:r>
+              <w:rPr>
+                <w:noProof/>
+                <w:webHidden/>
+              </w:rPr>
+              <w:fldChar w:fldCharType="begin"/>
+            </w:r>
+            <w:r>
+              <w:rPr>
+                <w:noProof/>
+                <w:webHidden/>
+              </w:rPr>
+              <w:instrText xml:space="preserve"> PAGEREF _Toc343107567 \h </w:instrText>
+            </w:r>
+            <w:r>
+              <w:rPr>
+                <w:noProof/>
+                <w:webHidden/>
+              </w:rPr>
+            </w:r>
+            <w:r>
+              <w:rPr>
+                <w:noProof/>
+                <w:webHidden/>
+              </w:rPr>
+              <w:fldChar w:fldCharType="separate"/>
+            </w:r>
+            <w:r>
+              <w:rPr>
+                <w:noProof/>
+                <w:webHidden/>
+              </w:rPr>
+              <w:t>16</w:t>
+            </w:r>
+            <w:r>
+              <w:rPr>
+                <w:noProof/>
+                <w:webHidden/>
+              </w:rPr>
+              <w:fldChar w:fldCharType="end"/>
+            </w:r>
+          </w:hyperlink>
+        </w:p>
+        <w:p>
+          <w:pPr>
+            <w:pStyle w:val="TOC3"/>
+            <w:tabs>
+              <w:tab w:val="right" w:leader="dot" w:pos="9350"/>
+            </w:tabs>
+            <w:rPr>
+              <w:noProof/>
+            </w:rPr>
+          </w:pPr>
+          <w:hyperlink w:anchor="_Toc343107568" w:history="1">
+            <w:r>
+              <w:rPr>
+                <w:rStyle w:val="Hyperlink"/>
+                <w:rFonts w:ascii="Arial" w:eastAsia="Times New Roman" w:hAnsi="Arial" w:cs="Times New Roman"/>
+                <w:b/>
+                <w:bCs/>
+                <w:noProof/>
+              </w:rPr>
+              <w:t>Current Systems Overview</w:t>
+            </w:r>
+            <w:r>
+              <w:rPr>
+                <w:noProof/>
+                <w:webHidden/>
+              </w:rPr>
+              <w:tab/>
+            </w:r>
+            <w:r>
+              <w:rPr>
+                <w:noProof/>
+                <w:webHidden/>
+              </w:rPr>
+              <w:fldChar w:fldCharType="begin"/>
+            </w:r>
+            <w:r>
+              <w:rPr>
+                <w:noProof/>
+                <w:webHidden/>
+              </w:rPr>
+              <w:instrText xml:space="preserve"> PAGEREF _Toc343107568 \h </w:instrText>
+            </w:r>
+            <w:r>
+              <w:rPr>
+                <w:noProof/>
+                <w:webHidden/>
+              </w:rPr>
+            </w:r>
+            <w:r>
+              <w:rPr>
+                <w:noProof/>
+                <w:webHidden/>
+              </w:rPr>
+              <w:fldChar w:fldCharType="separate"/>
+            </w:r>
+            <w:r>
+              <w:rPr>
+                <w:noProof/>
+                <w:webHidden/>
+              </w:rPr>
+              <w:t>17</w:t>
+            </w:r>
+            <w:r>
+              <w:rPr>
+                <w:noProof/>
+                <w:webHidden/>
+              </w:rPr>
+              <w:fldChar w:fldCharType="end"/>
+            </w:r>
+          </w:hyperlink>
+        </w:p>
+        <w:p>
+          <w:pPr>
+            <w:pStyle w:val="TOC1"/>
+            <w:rPr>
+              <w:noProof/>
+            </w:rPr>
+          </w:pPr>
+          <w:hyperlink w:anchor="_Toc343107569" w:history="1">
+            <w:r>
+              <w:rPr>
+                <w:rStyle w:val="Hyperlink"/>
+                <w:rFonts w:ascii="Arial" w:eastAsia="Times New Roman" w:hAnsi="Arial" w:cs="Times New Roman"/>
+                <w:b/>
+                <w:bCs/>
+                <w:noProof/>
+              </w:rPr>
+              <w:t>Product Deliverables</w:t>
+            </w:r>
+            <w:r>
+              <w:rPr>
+                <w:noProof/>
+                <w:webHidden/>
+              </w:rPr>
+              <w:tab/>
+            </w:r>
+            <w:r>
+              <w:rPr>
+                <w:noProof/>
+                <w:webHidden/>
+              </w:rPr>
+              <w:fldChar w:fldCharType="begin"/>
+            </w:r>
+            <w:r>
+              <w:rPr>
+                <w:noProof/>
+                <w:webHidden/>
+              </w:rPr>
+              <w:instrText xml:space="preserve"> PAGEREF _Toc343107569 \h </w:instrText>
+            </w:r>
+            <w:r>
+              <w:rPr>
+                <w:noProof/>
+                <w:webHidden/>
+              </w:rPr>
+            </w:r>
+            <w:r>
+              <w:rPr>
+                <w:noProof/>
+                <w:webHidden/>
+              </w:rPr>
+              <w:fldChar w:fldCharType="separate"/>
+            </w:r>
+            <w:r>
+              <w:rPr>
+                <w:noProof/>
+                <w:webHidden/>
+              </w:rPr>
+              <w:t>17</w:t>
+            </w:r>
+            <w:r>
+              <w:rPr>
+                <w:noProof/>
+                <w:webHidden/>
+              </w:rPr>
+              <w:fldChar w:fldCharType="end"/>
+            </w:r>
+          </w:hyperlink>
+        </w:p>
+        <w:p>
+          <w:pPr>
+            <w:pStyle w:val="TOC2"/>
+            <w:tabs>
+              <w:tab w:val="right" w:leader="dot" w:pos="9350"/>
+            </w:tabs>
+            <w:rPr>
+              <w:noProof/>
+            </w:rPr>
+          </w:pPr>
+          <w:hyperlink w:anchor="_Toc343107570" w:history="1">
+            <w:r>
+              <w:rPr>
+                <w:rStyle w:val="Hyperlink"/>
+                <w:rFonts w:ascii="Arial" w:eastAsia="Times New Roman" w:hAnsi="Arial" w:cs="Times New Roman"/>
+                <w:b/>
+                <w:bCs/>
+                <w:noProof/>
+              </w:rPr>
+              <w:t>Future Product Deliverables</w:t>
+            </w:r>
+            <w:r>
+              <w:rPr>
+                <w:noProof/>
+                <w:webHidden/>
+              </w:rPr>
+              <w:tab/>
+            </w:r>
+            <w:r>
+              <w:rPr>
+                <w:noProof/>
+                <w:webHidden/>
+              </w:rPr>
+              <w:fldChar w:fldCharType="begin"/>
+            </w:r>
+            <w:r>
+              <w:rPr>
+                <w:noProof/>
+                <w:webHidden/>
+              </w:rPr>
+              <w:instrText xml:space="preserve"> PAGEREF _Toc343107570 \h </w:instrText>
+            </w:r>
+            <w:r>
+              <w:rPr>
+                <w:noProof/>
+                <w:webHidden/>
+              </w:rPr>
+            </w:r>
+            <w:r>
+              <w:rPr>
+                <w:noProof/>
+                <w:webHidden/>
+              </w:rPr>
+              <w:fldChar w:fldCharType="separate"/>
+            </w:r>
+            <w:r>
+              <w:rPr>
+                <w:noProof/>
+                <w:webHidden/>
+              </w:rPr>
+              <w:t>18</w:t>
+            </w:r>
+            <w:r>
+              <w:rPr>
+                <w:noProof/>
+                <w:webHidden/>
+              </w:rPr>
+              <w:fldChar w:fldCharType="end"/>
+            </w:r>
+          </w:hyperlink>
+        </w:p>
+        <w:p>
+          <w:pPr>
+            <w:pStyle w:val="TOC1"/>
+            <w:rPr>
+              <w:noProof/>
+            </w:rPr>
+          </w:pPr>
+          <w:hyperlink w:anchor="_Toc343107571" w:history="1">
+            <w:r>
+              <w:rPr>
+                <w:rStyle w:val="Hyperlink"/>
+                <w:rFonts w:ascii="Arial" w:eastAsia="Times New Roman" w:hAnsi="Arial" w:cs="Times New Roman"/>
+                <w:b/>
+                <w:bCs/>
+                <w:noProof/>
+              </w:rPr>
+              <w:t>Backlog</w:t>
+            </w:r>
+            <w:r>
+              <w:rPr>
+                <w:noProof/>
+                <w:webHidden/>
+              </w:rPr>
+              <w:tab/>
+            </w:r>
+            <w:r>
+              <w:rPr>
+                <w:noProof/>
+                <w:webHidden/>
+              </w:rPr>
+              <w:fldChar w:fldCharType="begin"/>
+            </w:r>
+            <w:r>
+              <w:rPr>
+                <w:noProof/>
+                <w:webHidden/>
+              </w:rPr>
+              <w:instrText xml:space="preserve"> PAGEREF _Toc343107571 \h </w:instrText>
+            </w:r>
+            <w:r>
+              <w:rPr>
+                <w:noProof/>
+                <w:webHidden/>
+              </w:rPr>
+            </w:r>
+            <w:r>
+              <w:rPr>
+                <w:noProof/>
+                <w:webHidden/>
+              </w:rPr>
+              <w:fldChar w:fldCharType="separate"/>
+            </w:r>
+            <w:r>
+              <w:rPr>
+                <w:noProof/>
+                <w:webHidden/>
+              </w:rPr>
+              <w:t>18</w:t>
+            </w:r>
+            <w:r>
+              <w:rPr>
+                <w:noProof/>
+                <w:webHidden/>
+              </w:rPr>
+              <w:fldChar w:fldCharType="end"/>
+            </w:r>
+          </w:hyperlink>
+        </w:p>
+        <w:p>
+          <w:pPr>
+            <w:pStyle w:val="TOC2"/>
+            <w:tabs>
+              <w:tab w:val="right" w:leader="dot" w:pos="9350"/>
+            </w:tabs>
+            <w:rPr>
+              <w:noProof/>
+            </w:rPr>
+          </w:pPr>
+          <w:hyperlink w:anchor="_Toc343107572" w:history="1">
+            <w:r>
+              <w:rPr>
+                <w:rStyle w:val="Hyperlink"/>
+                <w:rFonts w:ascii="Arial" w:eastAsia="Times New Roman" w:hAnsi="Arial" w:cs="Times New Roman"/>
+                <w:b/>
+                <w:bCs/>
+                <w:noProof/>
+              </w:rPr>
+              <w:t>Completed</w:t>
+            </w:r>
+            <w:r>
+              <w:rPr>
+                <w:noProof/>
+                <w:webHidden/>
+              </w:rPr>
+              <w:tab/>
+            </w:r>
+            <w:r>
+              <w:rPr>
+                <w:noProof/>
+                <w:webHidden/>
+              </w:rPr>
+              <w:fldChar w:fldCharType="begin"/>
+            </w:r>
+            <w:r>
+              <w:rPr>
+                <w:noProof/>
+                <w:webHidden/>
+              </w:rPr>
+              <w:instrText xml:space="preserve"> PAGEREF _Toc343107572 \h </w:instrText>
+            </w:r>
+            <w:r>
+              <w:rPr>
+                <w:noProof/>
+                <w:webHidden/>
+              </w:rPr>
+            </w:r>
+            <w:r>
+              <w:rPr>
+                <w:noProof/>
+                <w:webHidden/>
+              </w:rPr>
+              <w:fldChar w:fldCharType="separate"/>
+            </w:r>
+            <w:r>
+              <w:rPr>
+                <w:noProof/>
+                <w:webHidden/>
+              </w:rPr>
+              <w:t>18</w:t>
+            </w:r>
+            <w:r>
+              <w:rPr>
+                <w:noProof/>
+                <w:webHidden/>
+              </w:rPr>
+              <w:fldChar w:fldCharType="end"/>
+            </w:r>
+          </w:hyperlink>
+        </w:p>
+        <w:p>
+          <w:pPr>
+            <w:pStyle w:val="TOC2"/>
+            <w:tabs>
+              <w:tab w:val="right" w:leader="dot" w:pos="9350"/>
+            </w:tabs>
+            <w:rPr>
+              <w:noProof/>
+            </w:rPr>
+          </w:pPr>
+          <w:hyperlink w:anchor="_Toc343107573" w:history="1">
+            <w:r>
+              <w:rPr>
+                <w:rStyle w:val="Hyperlink"/>
+                <w:rFonts w:ascii="Arial" w:eastAsia="Times New Roman" w:hAnsi="Arial" w:cs="Times New Roman"/>
+                <w:b/>
+                <w:bCs/>
+                <w:noProof/>
+              </w:rPr>
+              <w:t>Remaining</w:t>
+            </w:r>
+            <w:r>
+              <w:rPr>
+                <w:noProof/>
+                <w:webHidden/>
+              </w:rPr>
+              <w:tab/>
+            </w:r>
+            <w:r>
+              <w:rPr>
+                <w:noProof/>
+                <w:webHidden/>
+              </w:rPr>
+              <w:fldChar w:fldCharType="begin"/>
+            </w:r>
+            <w:r>
+              <w:rPr>
+                <w:noProof/>
+                <w:webHidden/>
+              </w:rPr>
+              <w:instrText xml:space="preserve"> PAGEREF _Toc343107573 \h </w:instrText>
+            </w:r>
+            <w:r>
+              <w:rPr>
+                <w:noProof/>
+                <w:webHidden/>
+              </w:rPr>
+            </w:r>
+            <w:r>
+              <w:rPr>
+                <w:noProof/>
+                <w:webHidden/>
+              </w:rPr>
+              <w:fldChar w:fldCharType="separate"/>
+            </w:r>
+            <w:r>
+              <w:rPr>
+                <w:noProof/>
+                <w:webHidden/>
+              </w:rPr>
+              <w:t>18</w:t>
+            </w:r>
+            <w:r>
+              <w:rPr>
+                <w:noProof/>
+                <w:webHidden/>
+              </w:rPr>
+              <w:fldChar w:fldCharType="end"/>
+            </w:r>
+          </w:hyperlink>
+        </w:p>
+        <w:p>
+          <w:pPr>
+            <w:pStyle w:val="TOC1"/>
+            <w:rPr>
+              <w:noProof/>
+            </w:rPr>
+          </w:pPr>
+          <w:hyperlink w:anchor="_Toc343107574" w:history="1">
+            <w:r>
+              <w:rPr>
+                <w:rStyle w:val="Hyperlink"/>
+                <w:rFonts w:ascii="Arial" w:eastAsia="Times New Roman" w:hAnsi="Arial" w:cs="Times New Roman"/>
+                <w:b/>
+                <w:bCs/>
+                <w:noProof/>
+              </w:rPr>
+              <w:t>Potential Issues</w:t>
+            </w:r>
+            <w:r>
+              <w:rPr>
+                <w:noProof/>
+                <w:webHidden/>
+              </w:rPr>
+              <w:tab/>
+            </w:r>
+            <w:r>
+              <w:rPr>
+                <w:noProof/>
+                <w:webHidden/>
+              </w:rPr>
+              <w:fldChar w:fldCharType="begin"/>
+            </w:r>
+            <w:r>
+              <w:rPr>
+                <w:noProof/>
+                <w:webHidden/>
+              </w:rPr>
+              <w:instrText xml:space="preserve"> PAGEREF _Toc343107574 \h </w:instrText>
+            </w:r>
+            <w:r>
+              <w:rPr>
+                <w:noProof/>
+                <w:webHidden/>
+              </w:rPr>
+            </w:r>
+            <w:r>
+              <w:rPr>
+                <w:noProof/>
+                <w:webHidden/>
+              </w:rPr>
+              <w:fldChar w:fldCharType="separate"/>
+            </w:r>
+            <w:r>
+              <w:rPr>
+                <w:noProof/>
+                <w:webHidden/>
+              </w:rPr>
+              <w:t>18</w:t>
             </w:r>
             <w:r>
               <w:rPr>
@@ -5219,7 +6464,7 @@
               <w:noProof/>
             </w:rPr>
           </w:pPr>
-          <w:hyperlink w:anchor="_Toc333417686" w:history="1">
+          <w:hyperlink w:anchor="_Toc343107575" w:history="1">
             <w:r>
               <w:rPr>
                 <w:rStyle w:val="Hyperlink"/>
@@ -5259,7 +6504,7 @@
                 <w:noProof/>
                 <w:webHidden/>
               </w:rPr>
-              <w:instrText xml:space="preserve"> PAGEREF _Toc333417686 \h </w:instrText>
+              <w:instrText xml:space="preserve"> PAGEREF _Toc343107575 \h </w:instrText>
             </w:r>
             <w:r>
               <w:rPr>
@@ -5279,7 +6524,1307 @@
                 <w:noProof/>
                 <w:webHidden/>
               </w:rPr>
-              <w:t>16</w:t>
+              <w:t>18</w:t>
+            </w:r>
+            <w:r>
+              <w:rPr>
+                <w:noProof/>
+                <w:webHidden/>
+              </w:rPr>
+              <w:fldChar w:fldCharType="end"/>
+            </w:r>
+          </w:hyperlink>
+        </w:p>
+        <w:p>
+          <w:pPr>
+            <w:pStyle w:val="TOC1"/>
+            <w:rPr>
+              <w:noProof/>
+            </w:rPr>
+          </w:pPr>
+          <w:hyperlink w:anchor="_Toc343107576" w:history="1">
+            <w:r>
+              <w:rPr>
+                <w:rStyle w:val="Hyperlink"/>
+                <w:rFonts w:ascii="Cambria" w:eastAsia="Times New Roman" w:hAnsi="Cambria" w:cs="Times New Roman"/>
+                <w:b/>
+                <w:bCs/>
+                <w:noProof/>
+              </w:rPr>
+              <w:t>Backlog</w:t>
+            </w:r>
+            <w:r>
+              <w:rPr>
+                <w:noProof/>
+                <w:webHidden/>
+              </w:rPr>
+              <w:tab/>
+            </w:r>
+            <w:r>
+              <w:rPr>
+                <w:noProof/>
+                <w:webHidden/>
+              </w:rPr>
+              <w:fldChar w:fldCharType="begin"/>
+            </w:r>
+            <w:r>
+              <w:rPr>
+                <w:noProof/>
+                <w:webHidden/>
+              </w:rPr>
+              <w:instrText xml:space="preserve"> PAGEREF _Toc343107576 \h </w:instrText>
+            </w:r>
+            <w:r>
+              <w:rPr>
+                <w:noProof/>
+                <w:webHidden/>
+              </w:rPr>
+            </w:r>
+            <w:r>
+              <w:rPr>
+                <w:noProof/>
+                <w:webHidden/>
+              </w:rPr>
+              <w:fldChar w:fldCharType="separate"/>
+            </w:r>
+            <w:r>
+              <w:rPr>
+                <w:noProof/>
+                <w:webHidden/>
+              </w:rPr>
+              <w:t>19</w:t>
+            </w:r>
+            <w:r>
+              <w:rPr>
+                <w:noProof/>
+                <w:webHidden/>
+              </w:rPr>
+              <w:fldChar w:fldCharType="end"/>
+            </w:r>
+          </w:hyperlink>
+        </w:p>
+        <w:p>
+          <w:pPr>
+            <w:pStyle w:val="TOC2"/>
+            <w:tabs>
+              <w:tab w:val="right" w:leader="dot" w:pos="9350"/>
+            </w:tabs>
+            <w:rPr>
+              <w:noProof/>
+            </w:rPr>
+          </w:pPr>
+          <w:hyperlink w:anchor="_Toc343107577" w:history="1">
+            <w:r>
+              <w:rPr>
+                <w:rStyle w:val="Hyperlink"/>
+                <w:rFonts w:ascii="Cambria" w:eastAsia="Times New Roman" w:hAnsi="Cambria" w:cs="Times New Roman"/>
+                <w:b/>
+                <w:bCs/>
+                <w:noProof/>
+              </w:rPr>
+              <w:t>Completed</w:t>
+            </w:r>
+            <w:r>
+              <w:rPr>
+                <w:noProof/>
+                <w:webHidden/>
+              </w:rPr>
+              <w:tab/>
+            </w:r>
+            <w:r>
+              <w:rPr>
+                <w:noProof/>
+                <w:webHidden/>
+              </w:rPr>
+              <w:fldChar w:fldCharType="begin"/>
+            </w:r>
+            <w:r>
+              <w:rPr>
+                <w:noProof/>
+                <w:webHidden/>
+              </w:rPr>
+              <w:instrText xml:space="preserve"> PAGEREF _Toc343107577 \h </w:instrText>
+            </w:r>
+            <w:r>
+              <w:rPr>
+                <w:noProof/>
+                <w:webHidden/>
+              </w:rPr>
+            </w:r>
+            <w:r>
+              <w:rPr>
+                <w:noProof/>
+                <w:webHidden/>
+              </w:rPr>
+              <w:fldChar w:fldCharType="separate"/>
+            </w:r>
+            <w:r>
+              <w:rPr>
+                <w:noProof/>
+                <w:webHidden/>
+              </w:rPr>
+              <w:t>19</w:t>
+            </w:r>
+            <w:r>
+              <w:rPr>
+                <w:noProof/>
+                <w:webHidden/>
+              </w:rPr>
+              <w:fldChar w:fldCharType="end"/>
+            </w:r>
+          </w:hyperlink>
+        </w:p>
+        <w:p>
+          <w:pPr>
+            <w:pStyle w:val="TOC2"/>
+            <w:tabs>
+              <w:tab w:val="right" w:leader="dot" w:pos="9350"/>
+            </w:tabs>
+            <w:rPr>
+              <w:noProof/>
+            </w:rPr>
+          </w:pPr>
+          <w:hyperlink w:anchor="_Toc343107578" w:history="1">
+            <w:r>
+              <w:rPr>
+                <w:rStyle w:val="Hyperlink"/>
+                <w:rFonts w:ascii="Cambria" w:eastAsia="Times New Roman" w:hAnsi="Cambria" w:cs="Times New Roman"/>
+                <w:b/>
+                <w:bCs/>
+                <w:noProof/>
+              </w:rPr>
+              <w:t>Remaining</w:t>
+            </w:r>
+            <w:r>
+              <w:rPr>
+                <w:noProof/>
+                <w:webHidden/>
+              </w:rPr>
+              <w:tab/>
+            </w:r>
+            <w:r>
+              <w:rPr>
+                <w:noProof/>
+                <w:webHidden/>
+              </w:rPr>
+              <w:fldChar w:fldCharType="begin"/>
+            </w:r>
+            <w:r>
+              <w:rPr>
+                <w:noProof/>
+                <w:webHidden/>
+              </w:rPr>
+              <w:instrText xml:space="preserve"> PAGEREF _Toc343107578 \h </w:instrText>
+            </w:r>
+            <w:r>
+              <w:rPr>
+                <w:noProof/>
+                <w:webHidden/>
+              </w:rPr>
+            </w:r>
+            <w:r>
+              <w:rPr>
+                <w:noProof/>
+                <w:webHidden/>
+              </w:rPr>
+              <w:fldChar w:fldCharType="separate"/>
+            </w:r>
+            <w:r>
+              <w:rPr>
+                <w:noProof/>
+                <w:webHidden/>
+              </w:rPr>
+              <w:t>19</w:t>
+            </w:r>
+            <w:r>
+              <w:rPr>
+                <w:noProof/>
+                <w:webHidden/>
+              </w:rPr>
+              <w:fldChar w:fldCharType="end"/>
+            </w:r>
+          </w:hyperlink>
+        </w:p>
+        <w:p>
+          <w:pPr>
+            <w:pStyle w:val="TOC1"/>
+            <w:rPr>
+              <w:noProof/>
+            </w:rPr>
+          </w:pPr>
+          <w:hyperlink w:anchor="_Toc343107579" w:history="1">
+            <w:r>
+              <w:rPr>
+                <w:rStyle w:val="Hyperlink"/>
+                <w:rFonts w:ascii="Cambria" w:eastAsia="Times New Roman" w:hAnsi="Cambria" w:cs="Times New Roman"/>
+                <w:b/>
+                <w:bCs/>
+                <w:noProof/>
+              </w:rPr>
+              <w:t>iOS Application progress:</w:t>
+            </w:r>
+            <w:r>
+              <w:rPr>
+                <w:noProof/>
+                <w:webHidden/>
+              </w:rPr>
+              <w:tab/>
+            </w:r>
+            <w:r>
+              <w:rPr>
+                <w:noProof/>
+                <w:webHidden/>
+              </w:rPr>
+              <w:fldChar w:fldCharType="begin"/>
+            </w:r>
+            <w:r>
+              <w:rPr>
+                <w:noProof/>
+                <w:webHidden/>
+              </w:rPr>
+              <w:instrText xml:space="preserve"> PAGEREF _Toc343107579 \h </w:instrText>
+            </w:r>
+            <w:r>
+              <w:rPr>
+                <w:noProof/>
+                <w:webHidden/>
+              </w:rPr>
+            </w:r>
+            <w:r>
+              <w:rPr>
+                <w:noProof/>
+                <w:webHidden/>
+              </w:rPr>
+              <w:fldChar w:fldCharType="separate"/>
+            </w:r>
+            <w:r>
+              <w:rPr>
+                <w:noProof/>
+                <w:webHidden/>
+              </w:rPr>
+              <w:t>19</w:t>
+            </w:r>
+            <w:r>
+              <w:rPr>
+                <w:noProof/>
+                <w:webHidden/>
+              </w:rPr>
+              <w:fldChar w:fldCharType="end"/>
+            </w:r>
+          </w:hyperlink>
+        </w:p>
+        <w:p>
+          <w:pPr>
+            <w:pStyle w:val="TOC1"/>
+            <w:rPr>
+              <w:noProof/>
+            </w:rPr>
+          </w:pPr>
+          <w:hyperlink w:anchor="_Toc343107580" w:history="1">
+            <w:r>
+              <w:rPr>
+                <w:rStyle w:val="Hyperlink"/>
+                <w:rFonts w:ascii="Cambria" w:eastAsia="Times New Roman" w:hAnsi="Cambria" w:cs="Times New Roman"/>
+                <w:b/>
+                <w:bCs/>
+                <w:noProof/>
+              </w:rPr>
+              <w:t>App Prototype:</w:t>
+            </w:r>
+            <w:r>
+              <w:rPr>
+                <w:noProof/>
+                <w:webHidden/>
+              </w:rPr>
+              <w:tab/>
+            </w:r>
+            <w:r>
+              <w:rPr>
+                <w:noProof/>
+                <w:webHidden/>
+              </w:rPr>
+              <w:fldChar w:fldCharType="begin"/>
+            </w:r>
+            <w:r>
+              <w:rPr>
+                <w:noProof/>
+                <w:webHidden/>
+              </w:rPr>
+              <w:instrText xml:space="preserve"> PAGEREF _Toc343107580 \h </w:instrText>
+            </w:r>
+            <w:r>
+              <w:rPr>
+                <w:noProof/>
+                <w:webHidden/>
+              </w:rPr>
+            </w:r>
+            <w:r>
+              <w:rPr>
+                <w:noProof/>
+                <w:webHidden/>
+              </w:rPr>
+              <w:fldChar w:fldCharType="separate"/>
+            </w:r>
+            <w:r>
+              <w:rPr>
+                <w:noProof/>
+                <w:webHidden/>
+              </w:rPr>
+              <w:t>19</w:t>
+            </w:r>
+            <w:r>
+              <w:rPr>
+                <w:noProof/>
+                <w:webHidden/>
+              </w:rPr>
+              <w:fldChar w:fldCharType="end"/>
+            </w:r>
+          </w:hyperlink>
+        </w:p>
+        <w:p>
+          <w:pPr>
+            <w:pStyle w:val="TOC1"/>
+            <w:rPr>
+              <w:noProof/>
+            </w:rPr>
+          </w:pPr>
+          <w:hyperlink w:anchor="_Toc343107581" w:history="1">
+            <w:r>
+              <w:rPr>
+                <w:rStyle w:val="Hyperlink"/>
+                <w:rFonts w:ascii="Cambria" w:eastAsia="Times New Roman" w:hAnsi="Cambria" w:cs="Times New Roman"/>
+                <w:b/>
+                <w:bCs/>
+                <w:noProof/>
+              </w:rPr>
+              <w:t>Christmas Light Controller Progress</w:t>
+            </w:r>
+            <w:r>
+              <w:rPr>
+                <w:noProof/>
+                <w:webHidden/>
+              </w:rPr>
+              <w:tab/>
+            </w:r>
+            <w:r>
+              <w:rPr>
+                <w:noProof/>
+                <w:webHidden/>
+              </w:rPr>
+              <w:fldChar w:fldCharType="begin"/>
+            </w:r>
+            <w:r>
+              <w:rPr>
+                <w:noProof/>
+                <w:webHidden/>
+              </w:rPr>
+              <w:instrText xml:space="preserve"> PAGEREF _Toc343107581 \h </w:instrText>
+            </w:r>
+            <w:r>
+              <w:rPr>
+                <w:noProof/>
+                <w:webHidden/>
+              </w:rPr>
+            </w:r>
+            <w:r>
+              <w:rPr>
+                <w:noProof/>
+                <w:webHidden/>
+              </w:rPr>
+              <w:fldChar w:fldCharType="separate"/>
+            </w:r>
+            <w:r>
+              <w:rPr>
+                <w:noProof/>
+                <w:webHidden/>
+              </w:rPr>
+              <w:t>21</w:t>
+            </w:r>
+            <w:r>
+              <w:rPr>
+                <w:noProof/>
+                <w:webHidden/>
+              </w:rPr>
+              <w:fldChar w:fldCharType="end"/>
+            </w:r>
+          </w:hyperlink>
+        </w:p>
+        <w:p>
+          <w:pPr>
+            <w:pStyle w:val="TOC2"/>
+            <w:tabs>
+              <w:tab w:val="right" w:leader="dot" w:pos="9350"/>
+            </w:tabs>
+            <w:rPr>
+              <w:noProof/>
+            </w:rPr>
+          </w:pPr>
+          <w:hyperlink w:anchor="_Toc343107582" w:history="1">
+            <w:r>
+              <w:rPr>
+                <w:rStyle w:val="Hyperlink"/>
+                <w:rFonts w:ascii="Cambria" w:eastAsia="Times New Roman" w:hAnsi="Cambria" w:cs="Times New Roman"/>
+                <w:b/>
+                <w:bCs/>
+                <w:noProof/>
+              </w:rPr>
+              <w:t>Display Case</w:t>
+            </w:r>
+            <w:r>
+              <w:rPr>
+                <w:noProof/>
+                <w:webHidden/>
+              </w:rPr>
+              <w:tab/>
+            </w:r>
+            <w:r>
+              <w:rPr>
+                <w:noProof/>
+                <w:webHidden/>
+              </w:rPr>
+              <w:fldChar w:fldCharType="begin"/>
+            </w:r>
+            <w:r>
+              <w:rPr>
+                <w:noProof/>
+                <w:webHidden/>
+              </w:rPr>
+              <w:instrText xml:space="preserve"> PAGEREF _Toc343107582 \h </w:instrText>
+            </w:r>
+            <w:r>
+              <w:rPr>
+                <w:noProof/>
+                <w:webHidden/>
+              </w:rPr>
+            </w:r>
+            <w:r>
+              <w:rPr>
+                <w:noProof/>
+                <w:webHidden/>
+              </w:rPr>
+              <w:fldChar w:fldCharType="separate"/>
+            </w:r>
+            <w:r>
+              <w:rPr>
+                <w:noProof/>
+                <w:webHidden/>
+              </w:rPr>
+              <w:t>21</w:t>
+            </w:r>
+            <w:r>
+              <w:rPr>
+                <w:noProof/>
+                <w:webHidden/>
+              </w:rPr>
+              <w:fldChar w:fldCharType="end"/>
+            </w:r>
+          </w:hyperlink>
+        </w:p>
+        <w:p>
+          <w:pPr>
+            <w:pStyle w:val="TOC2"/>
+            <w:tabs>
+              <w:tab w:val="left" w:pos="1100"/>
+              <w:tab w:val="right" w:leader="dot" w:pos="9350"/>
+            </w:tabs>
+            <w:rPr>
+              <w:noProof/>
+            </w:rPr>
+          </w:pPr>
+          <w:hyperlink w:anchor="_Toc343107583" w:history="1">
+            <w:r>
+              <w:rPr>
+                <w:rStyle w:val="Hyperlink"/>
+                <w:noProof/>
+              </w:rPr>
+              <w:t>III.3</w:t>
+            </w:r>
+            <w:r>
+              <w:rPr>
+                <w:noProof/>
+              </w:rPr>
+              <w:tab/>
+            </w:r>
+            <w:r>
+              <w:rPr>
+                <w:rStyle w:val="Hyperlink"/>
+                <w:noProof/>
+              </w:rPr>
+              <w:t>Sprint 3 Progress Report</w:t>
+            </w:r>
+            <w:r>
+              <w:rPr>
+                <w:noProof/>
+                <w:webHidden/>
+              </w:rPr>
+              <w:tab/>
+            </w:r>
+            <w:r>
+              <w:rPr>
+                <w:noProof/>
+                <w:webHidden/>
+              </w:rPr>
+              <w:fldChar w:fldCharType="begin"/>
+            </w:r>
+            <w:r>
+              <w:rPr>
+                <w:noProof/>
+                <w:webHidden/>
+              </w:rPr>
+              <w:instrText xml:space="preserve"> PAGEREF _Toc343107583 \h </w:instrText>
+            </w:r>
+            <w:r>
+              <w:rPr>
+                <w:noProof/>
+                <w:webHidden/>
+              </w:rPr>
+            </w:r>
+            <w:r>
+              <w:rPr>
+                <w:noProof/>
+                <w:webHidden/>
+              </w:rPr>
+              <w:fldChar w:fldCharType="separate"/>
+            </w:r>
+            <w:r>
+              <w:rPr>
+                <w:noProof/>
+                <w:webHidden/>
+              </w:rPr>
+              <w:t>21</w:t>
+            </w:r>
+            <w:r>
+              <w:rPr>
+                <w:noProof/>
+                <w:webHidden/>
+              </w:rPr>
+              <w:fldChar w:fldCharType="end"/>
+            </w:r>
+          </w:hyperlink>
+        </w:p>
+        <w:p>
+          <w:pPr>
+            <w:pStyle w:val="TOC1"/>
+            <w:rPr>
+              <w:noProof/>
+            </w:rPr>
+          </w:pPr>
+          <w:hyperlink w:anchor="_Toc343107584" w:history="1">
+            <w:r>
+              <w:rPr>
+                <w:rStyle w:val="Hyperlink"/>
+                <w:rFonts w:ascii="Cambria" w:eastAsia="Times New Roman" w:hAnsi="Cambria" w:cs="Times New Roman"/>
+                <w:b/>
+                <w:bCs/>
+                <w:noProof/>
+              </w:rPr>
+              <w:t>Backlog</w:t>
+            </w:r>
+            <w:r>
+              <w:rPr>
+                <w:noProof/>
+                <w:webHidden/>
+              </w:rPr>
+              <w:tab/>
+            </w:r>
+            <w:r>
+              <w:rPr>
+                <w:noProof/>
+                <w:webHidden/>
+              </w:rPr>
+              <w:fldChar w:fldCharType="begin"/>
+            </w:r>
+            <w:r>
+              <w:rPr>
+                <w:noProof/>
+                <w:webHidden/>
+              </w:rPr>
+              <w:instrText xml:space="preserve"> PAGEREF _Toc343107584 \h </w:instrText>
+            </w:r>
+            <w:r>
+              <w:rPr>
+                <w:noProof/>
+                <w:webHidden/>
+              </w:rPr>
+            </w:r>
+            <w:r>
+              <w:rPr>
+                <w:noProof/>
+                <w:webHidden/>
+              </w:rPr>
+              <w:fldChar w:fldCharType="separate"/>
+            </w:r>
+            <w:r>
+              <w:rPr>
+                <w:noProof/>
+                <w:webHidden/>
+              </w:rPr>
+              <w:t>21</w:t>
+            </w:r>
+            <w:r>
+              <w:rPr>
+                <w:noProof/>
+                <w:webHidden/>
+              </w:rPr>
+              <w:fldChar w:fldCharType="end"/>
+            </w:r>
+          </w:hyperlink>
+        </w:p>
+        <w:p>
+          <w:pPr>
+            <w:pStyle w:val="TOC2"/>
+            <w:tabs>
+              <w:tab w:val="right" w:leader="dot" w:pos="9350"/>
+            </w:tabs>
+            <w:rPr>
+              <w:noProof/>
+            </w:rPr>
+          </w:pPr>
+          <w:hyperlink w:anchor="_Toc343107585" w:history="1">
+            <w:r>
+              <w:rPr>
+                <w:rStyle w:val="Hyperlink"/>
+                <w:rFonts w:ascii="Cambria" w:eastAsia="Times New Roman" w:hAnsi="Cambria" w:cs="Times New Roman"/>
+                <w:b/>
+                <w:bCs/>
+                <w:noProof/>
+              </w:rPr>
+              <w:t>Completed</w:t>
+            </w:r>
+            <w:r>
+              <w:rPr>
+                <w:noProof/>
+                <w:webHidden/>
+              </w:rPr>
+              <w:tab/>
+            </w:r>
+            <w:r>
+              <w:rPr>
+                <w:noProof/>
+                <w:webHidden/>
+              </w:rPr>
+              <w:fldChar w:fldCharType="begin"/>
+            </w:r>
+            <w:r>
+              <w:rPr>
+                <w:noProof/>
+                <w:webHidden/>
+              </w:rPr>
+              <w:instrText xml:space="preserve"> PAGEREF _Toc343107585 \h </w:instrText>
+            </w:r>
+            <w:r>
+              <w:rPr>
+                <w:noProof/>
+                <w:webHidden/>
+              </w:rPr>
+            </w:r>
+            <w:r>
+              <w:rPr>
+                <w:noProof/>
+                <w:webHidden/>
+              </w:rPr>
+              <w:fldChar w:fldCharType="separate"/>
+            </w:r>
+            <w:r>
+              <w:rPr>
+                <w:noProof/>
+                <w:webHidden/>
+              </w:rPr>
+              <w:t>21</w:t>
+            </w:r>
+            <w:r>
+              <w:rPr>
+                <w:noProof/>
+                <w:webHidden/>
+              </w:rPr>
+              <w:fldChar w:fldCharType="end"/>
+            </w:r>
+          </w:hyperlink>
+        </w:p>
+        <w:p>
+          <w:pPr>
+            <w:pStyle w:val="TOC2"/>
+            <w:tabs>
+              <w:tab w:val="right" w:leader="dot" w:pos="9350"/>
+            </w:tabs>
+            <w:rPr>
+              <w:noProof/>
+            </w:rPr>
+          </w:pPr>
+          <w:hyperlink w:anchor="_Toc343107586" w:history="1">
+            <w:r>
+              <w:rPr>
+                <w:rStyle w:val="Hyperlink"/>
+                <w:rFonts w:ascii="Cambria" w:eastAsia="Times New Roman" w:hAnsi="Cambria" w:cs="Times New Roman"/>
+                <w:b/>
+                <w:bCs/>
+                <w:noProof/>
+              </w:rPr>
+              <w:t>Remaining</w:t>
+            </w:r>
+            <w:r>
+              <w:rPr>
+                <w:noProof/>
+                <w:webHidden/>
+              </w:rPr>
+              <w:tab/>
+            </w:r>
+            <w:r>
+              <w:rPr>
+                <w:noProof/>
+                <w:webHidden/>
+              </w:rPr>
+              <w:fldChar w:fldCharType="begin"/>
+            </w:r>
+            <w:r>
+              <w:rPr>
+                <w:noProof/>
+                <w:webHidden/>
+              </w:rPr>
+              <w:instrText xml:space="preserve"> PAGEREF _Toc343107586 \h </w:instrText>
+            </w:r>
+            <w:r>
+              <w:rPr>
+                <w:noProof/>
+                <w:webHidden/>
+              </w:rPr>
+            </w:r>
+            <w:r>
+              <w:rPr>
+                <w:noProof/>
+                <w:webHidden/>
+              </w:rPr>
+              <w:fldChar w:fldCharType="separate"/>
+            </w:r>
+            <w:r>
+              <w:rPr>
+                <w:noProof/>
+                <w:webHidden/>
+              </w:rPr>
+              <w:t>22</w:t>
+            </w:r>
+            <w:r>
+              <w:rPr>
+                <w:noProof/>
+                <w:webHidden/>
+              </w:rPr>
+              <w:fldChar w:fldCharType="end"/>
+            </w:r>
+          </w:hyperlink>
+        </w:p>
+        <w:p>
+          <w:pPr>
+            <w:pStyle w:val="TOC1"/>
+            <w:rPr>
+              <w:noProof/>
+            </w:rPr>
+          </w:pPr>
+          <w:hyperlink w:anchor="_Toc343107587" w:history="1">
+            <w:r>
+              <w:rPr>
+                <w:rStyle w:val="Hyperlink"/>
+                <w:rFonts w:ascii="Cambria" w:eastAsia="Times New Roman" w:hAnsi="Cambria" w:cs="Times New Roman"/>
+                <w:b/>
+                <w:bCs/>
+                <w:noProof/>
+              </w:rPr>
+              <w:t>Christmas Light Controller Progress</w:t>
+            </w:r>
+            <w:r>
+              <w:rPr>
+                <w:noProof/>
+                <w:webHidden/>
+              </w:rPr>
+              <w:tab/>
+            </w:r>
+            <w:r>
+              <w:rPr>
+                <w:noProof/>
+                <w:webHidden/>
+              </w:rPr>
+              <w:fldChar w:fldCharType="begin"/>
+            </w:r>
+            <w:r>
+              <w:rPr>
+                <w:noProof/>
+                <w:webHidden/>
+              </w:rPr>
+              <w:instrText xml:space="preserve"> PAGEREF _Toc343107587 \h </w:instrText>
+            </w:r>
+            <w:r>
+              <w:rPr>
+                <w:noProof/>
+                <w:webHidden/>
+              </w:rPr>
+            </w:r>
+            <w:r>
+              <w:rPr>
+                <w:noProof/>
+                <w:webHidden/>
+              </w:rPr>
+              <w:fldChar w:fldCharType="separate"/>
+            </w:r>
+            <w:r>
+              <w:rPr>
+                <w:noProof/>
+                <w:webHidden/>
+              </w:rPr>
+              <w:t>22</w:t>
+            </w:r>
+            <w:r>
+              <w:rPr>
+                <w:noProof/>
+                <w:webHidden/>
+              </w:rPr>
+              <w:fldChar w:fldCharType="end"/>
+            </w:r>
+          </w:hyperlink>
+        </w:p>
+        <w:p>
+          <w:pPr>
+            <w:pStyle w:val="TOC2"/>
+            <w:tabs>
+              <w:tab w:val="right" w:leader="dot" w:pos="9350"/>
+            </w:tabs>
+            <w:rPr>
+              <w:noProof/>
+            </w:rPr>
+          </w:pPr>
+          <w:hyperlink w:anchor="_Toc343107588" w:history="1">
+            <w:r>
+              <w:rPr>
+                <w:rStyle w:val="Hyperlink"/>
+                <w:rFonts w:ascii="Cambria" w:eastAsia="Times New Roman" w:hAnsi="Cambria" w:cs="Times New Roman"/>
+                <w:b/>
+                <w:bCs/>
+                <w:noProof/>
+              </w:rPr>
+              <w:t>Display Case</w:t>
+            </w:r>
+            <w:r>
+              <w:rPr>
+                <w:noProof/>
+                <w:webHidden/>
+              </w:rPr>
+              <w:tab/>
+            </w:r>
+            <w:r>
+              <w:rPr>
+                <w:noProof/>
+                <w:webHidden/>
+              </w:rPr>
+              <w:fldChar w:fldCharType="begin"/>
+            </w:r>
+            <w:r>
+              <w:rPr>
+                <w:noProof/>
+                <w:webHidden/>
+              </w:rPr>
+              <w:instrText xml:space="preserve"> PAGEREF _Toc343107588 \h </w:instrText>
+            </w:r>
+            <w:r>
+              <w:rPr>
+                <w:noProof/>
+                <w:webHidden/>
+              </w:rPr>
+            </w:r>
+            <w:r>
+              <w:rPr>
+                <w:noProof/>
+                <w:webHidden/>
+              </w:rPr>
+              <w:fldChar w:fldCharType="separate"/>
+            </w:r>
+            <w:r>
+              <w:rPr>
+                <w:noProof/>
+                <w:webHidden/>
+              </w:rPr>
+              <w:t>22</w:t>
+            </w:r>
+            <w:r>
+              <w:rPr>
+                <w:noProof/>
+                <w:webHidden/>
+              </w:rPr>
+              <w:fldChar w:fldCharType="end"/>
+            </w:r>
+          </w:hyperlink>
+        </w:p>
+        <w:p>
+          <w:pPr>
+            <w:pStyle w:val="TOC3"/>
+            <w:tabs>
+              <w:tab w:val="right" w:leader="dot" w:pos="9350"/>
+            </w:tabs>
+            <w:rPr>
+              <w:noProof/>
+            </w:rPr>
+          </w:pPr>
+          <w:hyperlink w:anchor="_Toc343107589" w:history="1">
+            <w:r>
+              <w:rPr>
+                <w:rStyle w:val="Hyperlink"/>
+                <w:rFonts w:ascii="Cambria" w:eastAsia="Times New Roman" w:hAnsi="Cambria" w:cs="Times New Roman"/>
+                <w:b/>
+                <w:bCs/>
+                <w:noProof/>
+              </w:rPr>
+              <w:t>Before</w:t>
+            </w:r>
+            <w:r>
+              <w:rPr>
+                <w:noProof/>
+                <w:webHidden/>
+              </w:rPr>
+              <w:tab/>
+            </w:r>
+            <w:r>
+              <w:rPr>
+                <w:noProof/>
+                <w:webHidden/>
+              </w:rPr>
+              <w:fldChar w:fldCharType="begin"/>
+            </w:r>
+            <w:r>
+              <w:rPr>
+                <w:noProof/>
+                <w:webHidden/>
+              </w:rPr>
+              <w:instrText xml:space="preserve"> PAGEREF _Toc343107589 \h </w:instrText>
+            </w:r>
+            <w:r>
+              <w:rPr>
+                <w:noProof/>
+                <w:webHidden/>
+              </w:rPr>
+            </w:r>
+            <w:r>
+              <w:rPr>
+                <w:noProof/>
+                <w:webHidden/>
+              </w:rPr>
+              <w:fldChar w:fldCharType="separate"/>
+            </w:r>
+            <w:r>
+              <w:rPr>
+                <w:noProof/>
+                <w:webHidden/>
+              </w:rPr>
+              <w:t>22</w:t>
+            </w:r>
+            <w:r>
+              <w:rPr>
+                <w:noProof/>
+                <w:webHidden/>
+              </w:rPr>
+              <w:fldChar w:fldCharType="end"/>
+            </w:r>
+          </w:hyperlink>
+        </w:p>
+        <w:p>
+          <w:pPr>
+            <w:pStyle w:val="TOC3"/>
+            <w:tabs>
+              <w:tab w:val="right" w:leader="dot" w:pos="9350"/>
+            </w:tabs>
+            <w:rPr>
+              <w:noProof/>
+            </w:rPr>
+          </w:pPr>
+          <w:hyperlink w:anchor="_Toc343107590" w:history="1">
+            <w:r>
+              <w:rPr>
+                <w:rStyle w:val="Hyperlink"/>
+                <w:rFonts w:ascii="Cambria" w:eastAsia="Times New Roman" w:hAnsi="Cambria" w:cs="Times New Roman"/>
+                <w:b/>
+                <w:bCs/>
+                <w:noProof/>
+              </w:rPr>
+              <w:t>After</w:t>
+            </w:r>
+            <w:r>
+              <w:rPr>
+                <w:noProof/>
+                <w:webHidden/>
+              </w:rPr>
+              <w:tab/>
+            </w:r>
+            <w:r>
+              <w:rPr>
+                <w:noProof/>
+                <w:webHidden/>
+              </w:rPr>
+              <w:fldChar w:fldCharType="begin"/>
+            </w:r>
+            <w:r>
+              <w:rPr>
+                <w:noProof/>
+                <w:webHidden/>
+              </w:rPr>
+              <w:instrText xml:space="preserve"> PAGEREF _Toc343107590 \h </w:instrText>
+            </w:r>
+            <w:r>
+              <w:rPr>
+                <w:noProof/>
+                <w:webHidden/>
+              </w:rPr>
+            </w:r>
+            <w:r>
+              <w:rPr>
+                <w:noProof/>
+                <w:webHidden/>
+              </w:rPr>
+              <w:fldChar w:fldCharType="separate"/>
+            </w:r>
+            <w:r>
+              <w:rPr>
+                <w:noProof/>
+                <w:webHidden/>
+              </w:rPr>
+              <w:t>23</w:t>
+            </w:r>
+            <w:r>
+              <w:rPr>
+                <w:noProof/>
+                <w:webHidden/>
+              </w:rPr>
+              <w:fldChar w:fldCharType="end"/>
+            </w:r>
+          </w:hyperlink>
+        </w:p>
+        <w:p>
+          <w:pPr>
+            <w:pStyle w:val="TOC3"/>
+            <w:tabs>
+              <w:tab w:val="right" w:leader="dot" w:pos="9350"/>
+            </w:tabs>
+            <w:rPr>
+              <w:noProof/>
+            </w:rPr>
+          </w:pPr>
+          <w:hyperlink w:anchor="_Toc343107591" w:history="1">
+            <w:r>
+              <w:rPr>
+                <w:rStyle w:val="Hyperlink"/>
+                <w:rFonts w:ascii="Cambria" w:eastAsia="Times New Roman" w:hAnsi="Cambria" w:cs="Times New Roman"/>
+                <w:b/>
+                <w:bCs/>
+                <w:noProof/>
+              </w:rPr>
+              <w:drawing>
+                <wp:inline distT="0" distB="0" distL="0" distR="0" wp14:anchorId="117ACDEA" wp14:editId="2F3A3BD6">
+                  <wp:extent cx="2438400" cy="1828800"/>
+                  <wp:effectExtent l="0" t="0" r="0" b="0"/>
+                  <wp:docPr id="20" name="Picture 20"/>
+                  <wp:cNvGraphicFramePr>
+                    <a:graphicFrameLocks xmlns:a="http://schemas.openxmlformats.org/drawingml/2006/main" noChangeAspect="1"/>
+                  </wp:cNvGraphicFramePr>
+                  <a:graphic xmlns:a="http://schemas.openxmlformats.org/drawingml/2006/main">
+                    <a:graphicData uri="http://schemas.openxmlformats.org/drawingml/2006/picture">
+                      <pic:pic xmlns:pic="http://schemas.openxmlformats.org/drawingml/2006/picture">
+                        <pic:nvPicPr>
+                          <pic:cNvPr id="0" name="PrototypeBoxAngleView.JPG"/>
+                          <pic:cNvPicPr/>
+                        </pic:nvPicPr>
+                        <pic:blipFill>
+                          <a:blip r:embed="rId9" cstate="print">
+                            <a:extLst>
+                              <a:ext uri="{28A0092B-C50C-407E-A947-70E740481C1C}">
+                                <a14:useLocalDpi xmlns:a14="http://schemas.microsoft.com/office/drawing/2010/main" val="0"/>
+                              </a:ext>
+                            </a:extLst>
+                          </a:blip>
+                          <a:stretch>
+                            <a:fillRect/>
+                          </a:stretch>
+                        </pic:blipFill>
+                        <pic:spPr>
+                          <a:xfrm>
+                            <a:off x="0" y="0"/>
+                            <a:ext cx="2438400" cy="1828800"/>
+                          </a:xfrm>
+                          <a:prstGeom prst="rect">
+                            <a:avLst/>
+                          </a:prstGeom>
+                        </pic:spPr>
+                      </pic:pic>
+                    </a:graphicData>
+                  </a:graphic>
+                </wp:inline>
+              </w:drawing>
+            </w:r>
+            <w:r>
+              <w:rPr>
+                <w:rStyle w:val="Hyperlink"/>
+                <w:rFonts w:ascii="Cambria" w:eastAsia="Times New Roman" w:hAnsi="Cambria" w:cs="Times New Roman"/>
+                <w:b/>
+                <w:bCs/>
+                <w:noProof/>
+              </w:rPr>
+              <w:t xml:space="preserve">     </w:t>
+            </w:r>
+            <w:r>
+              <w:rPr>
+                <w:rStyle w:val="Hyperlink"/>
+                <w:rFonts w:ascii="Cambria" w:eastAsia="Times New Roman" w:hAnsi="Cambria" w:cs="Times New Roman"/>
+                <w:b/>
+                <w:bCs/>
+                <w:noProof/>
+              </w:rPr>
+              <w:drawing>
+                <wp:inline distT="0" distB="0" distL="0" distR="0" wp14:anchorId="68165290" wp14:editId="3B6A45A4">
+                  <wp:extent cx="2438400" cy="1828800"/>
+                  <wp:effectExtent l="0" t="0" r="0" b="0"/>
+                  <wp:docPr id="21" name="Picture 21"/>
+                  <wp:cNvGraphicFramePr>
+                    <a:graphicFrameLocks xmlns:a="http://schemas.openxmlformats.org/drawingml/2006/main" noChangeAspect="1"/>
+                  </wp:cNvGraphicFramePr>
+                  <a:graphic xmlns:a="http://schemas.openxmlformats.org/drawingml/2006/main">
+                    <a:graphicData uri="http://schemas.openxmlformats.org/drawingml/2006/picture">
+                      <pic:pic xmlns:pic="http://schemas.openxmlformats.org/drawingml/2006/picture">
+                        <pic:nvPicPr>
+                          <pic:cNvPr id="0" name="PrototypeBoxInProgress.JPG"/>
+                          <pic:cNvPicPr/>
+                        </pic:nvPicPr>
+                        <pic:blipFill>
+                          <a:blip r:embed="rId10" cstate="print">
+                            <a:extLst>
+                              <a:ext uri="{28A0092B-C50C-407E-A947-70E740481C1C}">
+                                <a14:useLocalDpi xmlns:a14="http://schemas.microsoft.com/office/drawing/2010/main" val="0"/>
+                              </a:ext>
+                            </a:extLst>
+                          </a:blip>
+                          <a:stretch>
+                            <a:fillRect/>
+                          </a:stretch>
+                        </pic:blipFill>
+                        <pic:spPr>
+                          <a:xfrm>
+                            <a:off x="0" y="0"/>
+                            <a:ext cx="2438400" cy="1828800"/>
+                          </a:xfrm>
+                          <a:prstGeom prst="rect">
+                            <a:avLst/>
+                          </a:prstGeom>
+                        </pic:spPr>
+                      </pic:pic>
+                    </a:graphicData>
+                  </a:graphic>
+                </wp:inline>
+              </w:drawing>
+            </w:r>
+            <w:r>
+              <w:rPr>
+                <w:noProof/>
+                <w:webHidden/>
+              </w:rPr>
+              <w:tab/>
+            </w:r>
+            <w:r>
+              <w:rPr>
+                <w:noProof/>
+                <w:webHidden/>
+              </w:rPr>
+              <w:fldChar w:fldCharType="begin"/>
+            </w:r>
+            <w:r>
+              <w:rPr>
+                <w:noProof/>
+                <w:webHidden/>
+              </w:rPr>
+              <w:instrText xml:space="preserve"> PAGEREF _Toc343107591 \h </w:instrText>
+            </w:r>
+            <w:r>
+              <w:rPr>
+                <w:noProof/>
+                <w:webHidden/>
+              </w:rPr>
+            </w:r>
+            <w:r>
+              <w:rPr>
+                <w:noProof/>
+                <w:webHidden/>
+              </w:rPr>
+              <w:fldChar w:fldCharType="separate"/>
+            </w:r>
+            <w:r>
+              <w:rPr>
+                <w:noProof/>
+                <w:webHidden/>
+              </w:rPr>
+              <w:t>23</w:t>
+            </w:r>
+            <w:r>
+              <w:rPr>
+                <w:noProof/>
+                <w:webHidden/>
+              </w:rPr>
+              <w:fldChar w:fldCharType="end"/>
+            </w:r>
+          </w:hyperlink>
+        </w:p>
+        <w:p>
+          <w:pPr>
+            <w:pStyle w:val="TOC3"/>
+            <w:tabs>
+              <w:tab w:val="right" w:leader="dot" w:pos="9350"/>
+            </w:tabs>
+            <w:rPr>
+              <w:noProof/>
+            </w:rPr>
+          </w:pPr>
+          <w:hyperlink w:anchor="_Toc343107592" w:history="1">
+            <w:r>
+              <w:rPr>
+                <w:rStyle w:val="Hyperlink"/>
+                <w:rFonts w:ascii="Cambria" w:eastAsia="Times New Roman" w:hAnsi="Cambria" w:cs="Times New Roman"/>
+                <w:b/>
+                <w:bCs/>
+                <w:noProof/>
+              </w:rPr>
+              <w:t>Christmas Lights</w:t>
+            </w:r>
+            <w:r>
+              <w:rPr>
+                <w:noProof/>
+                <w:webHidden/>
+              </w:rPr>
+              <w:tab/>
+            </w:r>
+            <w:r>
+              <w:rPr>
+                <w:noProof/>
+                <w:webHidden/>
+              </w:rPr>
+              <w:fldChar w:fldCharType="begin"/>
+            </w:r>
+            <w:r>
+              <w:rPr>
+                <w:noProof/>
+                <w:webHidden/>
+              </w:rPr>
+              <w:instrText xml:space="preserve"> PAGEREF _Toc343107592 \h </w:instrText>
+            </w:r>
+            <w:r>
+              <w:rPr>
+                <w:noProof/>
+                <w:webHidden/>
+              </w:rPr>
+            </w:r>
+            <w:r>
+              <w:rPr>
+                <w:noProof/>
+                <w:webHidden/>
+              </w:rPr>
+              <w:fldChar w:fldCharType="separate"/>
+            </w:r>
+            <w:r>
+              <w:rPr>
+                <w:noProof/>
+                <w:webHidden/>
+              </w:rPr>
+              <w:t>23</w:t>
             </w:r>
             <w:r>
               <w:rPr>
@@ -5314,23 +7859,19 @@
       <w:pPr>
         <w:pStyle w:val="Heading1"/>
       </w:pPr>
-      <w:bookmarkStart w:id="1" w:name="_Toc333417630"/>
+      <w:bookmarkStart w:id="1" w:name="_Toc343107502"/>
       <w:r>
         <w:lastRenderedPageBreak/>
         <w:t>Overview</w:t>
       </w:r>
       <w:bookmarkEnd w:id="1"/>
     </w:p>
-    <w:p>
-      <w:r>
-        <w:t>The overview should take the form of an executive summary.  Give the reader a feel for the purpose of the document, what is contained in the document, and an idea of the purpose for the system or product.</w:t>
-      </w:r>
-    </w:p>
+    <w:p/>
     <w:p>
       <w:pPr>
         <w:pStyle w:val="Heading2"/>
       </w:pPr>
-      <w:bookmarkStart w:id="2" w:name="_Toc333417631"/>
+      <w:bookmarkStart w:id="2" w:name="_Toc343107503"/>
       <w:r>
         <w:t>Scope</w:t>
       </w:r>
@@ -5345,7 +7886,7 @@
       <w:pPr>
         <w:pStyle w:val="Heading2"/>
       </w:pPr>
-      <w:bookmarkStart w:id="3" w:name="_Toc333417632"/>
+      <w:bookmarkStart w:id="3" w:name="_Toc343107504"/>
       <w:r>
         <w:t>Purpose</w:t>
       </w:r>
@@ -5368,9 +7909,11 @@
       <w:pPr>
         <w:pStyle w:val="Heading3"/>
       </w:pPr>
+      <w:bookmarkStart w:id="4" w:name="_Toc343107505"/>
       <w:r>
         <w:t>Hardware</w:t>
       </w:r>
+      <w:bookmarkEnd w:id="4"/>
     </w:p>
     <w:p>
       <w:pPr>
@@ -5417,6 +7960,7 @@
       <w:pPr>
         <w:pStyle w:val="Heading3"/>
       </w:pPr>
+      <w:bookmarkStart w:id="5" w:name="_Toc343107506"/>
       <w:proofErr w:type="spellStart"/>
       <w:proofErr w:type="gramStart"/>
       <w:r>
@@ -5427,6 +7971,7 @@
       <w:r>
         <w:t xml:space="preserve"> App and Device</w:t>
       </w:r>
+      <w:bookmarkEnd w:id="5"/>
     </w:p>
     <w:p>
       <w:r>
@@ -5437,11 +7982,11 @@
       <w:pPr>
         <w:pStyle w:val="Heading3"/>
       </w:pPr>
-      <w:proofErr w:type="spellStart"/>
-      <w:r>
-        <w:t>Miscillaneous</w:t>
-      </w:r>
-      <w:proofErr w:type="spellEnd"/>
+      <w:bookmarkStart w:id="6" w:name="_Toc343107507"/>
+      <w:r>
+        <w:t>Miscellaneous</w:t>
+      </w:r>
+      <w:bookmarkEnd w:id="6"/>
     </w:p>
     <w:p>
       <w:pPr>
@@ -5483,11 +8028,11 @@
       <w:pPr>
         <w:pStyle w:val="Heading2"/>
       </w:pPr>
-      <w:bookmarkStart w:id="4" w:name="_Toc333417636"/>
+      <w:bookmarkStart w:id="7" w:name="_Toc343107508"/>
       <w:r>
         <w:t>Systems Goals</w:t>
       </w:r>
-      <w:bookmarkEnd w:id="4"/>
+      <w:bookmarkEnd w:id="7"/>
     </w:p>
     <w:p>
       <w:pPr>
@@ -5534,7 +8079,7 @@
       <w:pPr>
         <w:pStyle w:val="Heading2"/>
       </w:pPr>
-      <w:bookmarkStart w:id="5" w:name="_Toc333417637"/>
+      <w:bookmarkStart w:id="8" w:name="_Toc343107509"/>
       <w:r>
         <w:t xml:space="preserve">System </w:t>
       </w:r>
@@ -5544,7 +8089,7 @@
       <w:r>
         <w:t xml:space="preserve"> and Diagram</w:t>
       </w:r>
-      <w:bookmarkEnd w:id="5"/>
+      <w:bookmarkEnd w:id="8"/>
     </w:p>
     <w:p/>
     <w:p>
@@ -5556,10 +8101,10 @@
       </w:pPr>
       <w:r>
         <w:object w:dxaOrig="12774" w:dyaOrig="11043">
-          <v:shape id="_x0000_i1025" type="#_x0000_t75" style="width:467.25pt;height:404.25pt" o:ole="">
-            <v:imagedata r:id="rId9" o:title=""/>
+          <v:shape id="_x0000_i1025" type="#_x0000_t75" style="width:467.65pt;height:404.2pt" o:ole="">
+            <v:imagedata r:id="rId11" o:title=""/>
           </v:shape>
-          <o:OLEObject Type="Embed" ProgID="Visio.Drawing.11" ShapeID="_x0000_i1025" DrawAspect="Content" ObjectID="_1416773814" r:id="rId10"/>
+          <o:OLEObject Type="Embed" ProgID="Visio.Drawing.11" ShapeID="_x0000_i1025" DrawAspect="Content" ObjectID="_1416849376" r:id="rId12"/>
         </w:object>
       </w:r>
     </w:p>
@@ -5570,8 +8115,8 @@
           <w:color w:val="FF0000"/>
         </w:rPr>
       </w:pPr>
-      <w:bookmarkStart w:id="6" w:name="_Toc328648537"/>
-      <w:bookmarkStart w:id="7" w:name="_Toc328651691"/>
+      <w:bookmarkStart w:id="9" w:name="_Toc328648537"/>
+      <w:bookmarkStart w:id="10" w:name="_Toc328651691"/>
       <w:r>
         <w:rPr>
           <w:color w:val="FF0000"/>
@@ -5616,19 +8161,19 @@
         </w:rPr>
         <w:t xml:space="preserve"> System Diagram</w:t>
       </w:r>
-      <w:bookmarkEnd w:id="6"/>
-      <w:bookmarkEnd w:id="7"/>
+      <w:bookmarkEnd w:id="9"/>
+      <w:bookmarkEnd w:id="10"/>
     </w:p>
     <w:p/>
     <w:p>
       <w:pPr>
         <w:pStyle w:val="Heading2"/>
       </w:pPr>
-      <w:bookmarkStart w:id="8" w:name="_Toc333417638"/>
+      <w:bookmarkStart w:id="11" w:name="_Toc343107510"/>
       <w:r>
         <w:t>Technologies Overview</w:t>
       </w:r>
-      <w:bookmarkEnd w:id="8"/>
+      <w:bookmarkEnd w:id="11"/>
     </w:p>
     <w:p>
       <w:pPr>
@@ -5639,21 +8184,21 @@
       <w:pPr>
         <w:pStyle w:val="Heading1"/>
       </w:pPr>
-      <w:bookmarkStart w:id="9" w:name="_Toc333417639"/>
+      <w:bookmarkStart w:id="12" w:name="_Toc343107511"/>
       <w:r>
         <w:t>Project Overview</w:t>
       </w:r>
-      <w:bookmarkEnd w:id="9"/>
+      <w:bookmarkEnd w:id="12"/>
     </w:p>
     <w:p>
       <w:pPr>
         <w:pStyle w:val="Heading2"/>
       </w:pPr>
-      <w:bookmarkStart w:id="10" w:name="_Toc333417640"/>
+      <w:bookmarkStart w:id="13" w:name="_Toc343107512"/>
       <w:r>
         <w:t>Team Members and Roles</w:t>
       </w:r>
-      <w:bookmarkEnd w:id="10"/>
+      <w:bookmarkEnd w:id="13"/>
     </w:p>
     <w:p>
       <w:pPr>
@@ -5696,11 +8241,11 @@
       <w:pPr>
         <w:pStyle w:val="Heading2"/>
       </w:pPr>
-      <w:bookmarkStart w:id="11" w:name="_Toc333417641"/>
+      <w:bookmarkStart w:id="14" w:name="_Toc343107513"/>
       <w:r>
         <w:t>Project Management Approach</w:t>
       </w:r>
-      <w:bookmarkEnd w:id="11"/>
+      <w:bookmarkEnd w:id="14"/>
     </w:p>
     <w:p>
       <w:r>
@@ -5727,11 +8272,11 @@
       <w:pPr>
         <w:pStyle w:val="Heading2"/>
       </w:pPr>
-      <w:bookmarkStart w:id="12" w:name="_Toc333417642"/>
+      <w:bookmarkStart w:id="15" w:name="_Toc343107514"/>
       <w:r>
         <w:t>Phase Overview</w:t>
       </w:r>
-      <w:bookmarkEnd w:id="12"/>
+      <w:bookmarkEnd w:id="15"/>
     </w:p>
     <w:p>
       <w:pPr>
@@ -5745,14 +8290,14 @@
       <w:pPr>
         <w:pStyle w:val="Heading2"/>
       </w:pPr>
-      <w:bookmarkStart w:id="13" w:name="_Toc333417643"/>
+      <w:bookmarkStart w:id="16" w:name="_Toc343107515"/>
       <w:r>
         <w:t>Terminology</w:t>
       </w:r>
       <w:r>
         <w:t xml:space="preserve"> and Acronyms</w:t>
       </w:r>
-      <w:bookmarkEnd w:id="13"/>
+      <w:bookmarkEnd w:id="16"/>
     </w:p>
     <w:p>
       <w:pPr>
@@ -5782,31 +8327,26 @@
       <w:pPr>
         <w:pStyle w:val="Heading1"/>
       </w:pPr>
-      <w:bookmarkStart w:id="14" w:name="_Toc333417644"/>
+      <w:bookmarkStart w:id="17" w:name="_Toc343107516"/>
       <w:r>
         <w:t>Requirements</w:t>
       </w:r>
-      <w:bookmarkEnd w:id="14"/>
-    </w:p>
-    <w:p>
-      <w:r>
-        <w:t>List, describe, and define the requirements for the system.  These requirements are mostly provided by the stakeholders.  However, this section should contain details about each of the requirements and how the requirements are or will be satisfied in the design and implementation of the system.</w:t>
-      </w:r>
-    </w:p>
-    <w:p>
-      <w:r>
-        <w:t>There could be any number of sub-sections to help provide the necessary level of detail.</w:t>
+      <w:bookmarkEnd w:id="17"/>
+    </w:p>
+    <w:p>
+      <w:r>
+        <w:t>See the System Requirements Document.</w:t>
       </w:r>
     </w:p>
     <w:p>
       <w:pPr>
         <w:pStyle w:val="Heading1"/>
       </w:pPr>
-      <w:bookmarkStart w:id="15" w:name="_Toc333417645"/>
+      <w:bookmarkStart w:id="18" w:name="_Toc343107517"/>
       <w:r>
         <w:t>Design and Implementation</w:t>
       </w:r>
-      <w:bookmarkEnd w:id="15"/>
+      <w:bookmarkEnd w:id="18"/>
     </w:p>
     <w:p>
       <w:r>
@@ -5817,19 +8357,21 @@
       <w:pPr>
         <w:pStyle w:val="Heading2"/>
       </w:pPr>
+      <w:bookmarkStart w:id="19" w:name="_Toc343107518"/>
       <w:r>
         <w:t>Hardware</w:t>
       </w:r>
+      <w:bookmarkEnd w:id="19"/>
     </w:p>
     <w:p>
       <w:pPr>
         <w:pStyle w:val="Heading3"/>
       </w:pPr>
-      <w:bookmarkStart w:id="16" w:name="_Toc333417647"/>
+      <w:bookmarkStart w:id="20" w:name="_Toc343107519"/>
       <w:r>
         <w:t>Technologies Used</w:t>
       </w:r>
-      <w:bookmarkEnd w:id="16"/>
+      <w:bookmarkEnd w:id="20"/>
     </w:p>
     <w:p>
       <w:r>
@@ -5840,11 +8382,11 @@
       <w:pPr>
         <w:pStyle w:val="Heading3"/>
       </w:pPr>
-      <w:bookmarkStart w:id="17" w:name="_Toc333417648"/>
+      <w:bookmarkStart w:id="21" w:name="_Toc343107520"/>
       <w:r>
         <w:t>Component Overview</w:t>
       </w:r>
-      <w:bookmarkEnd w:id="17"/>
+      <w:bookmarkEnd w:id="21"/>
     </w:p>
     <w:p>
       <w:r>
@@ -5855,11 +8397,11 @@
       <w:pPr>
         <w:pStyle w:val="Heading3"/>
       </w:pPr>
-      <w:bookmarkStart w:id="18" w:name="_Toc333417649"/>
+      <w:bookmarkStart w:id="22" w:name="_Toc343107521"/>
       <w:r>
         <w:t>Phase Overview</w:t>
       </w:r>
-      <w:bookmarkEnd w:id="18"/>
+      <w:bookmarkEnd w:id="22"/>
     </w:p>
     <w:p>
       <w:r>
@@ -5870,42 +8412,42 @@
       <w:pPr>
         <w:pStyle w:val="Heading3"/>
       </w:pPr>
-      <w:bookmarkStart w:id="19" w:name="_Toc333417650"/>
+      <w:bookmarkStart w:id="23" w:name="_Toc343107522"/>
       <w:r>
         <w:t>Architecture Diagram</w:t>
       </w:r>
-      <w:bookmarkEnd w:id="19"/>
+      <w:bookmarkEnd w:id="23"/>
+    </w:p>
+    <w:p>
+      <w:r>
+        <w:t>It is important to build and maintain an architecture diagram.  However, it may be that a component is best described visually with a data flow diagram.</w:t>
+      </w:r>
+    </w:p>
+    <w:p>
+      <w:pPr>
+        <w:pStyle w:val="Heading3"/>
+      </w:pPr>
+      <w:bookmarkStart w:id="24" w:name="_Toc343107523"/>
+      <w:r>
+        <w:t>Data Flow Diagram</w:t>
+      </w:r>
+      <w:bookmarkEnd w:id="24"/>
     </w:p>
     <w:p>
       <w:r>
         <w:lastRenderedPageBreak/>
-        <w:t>It is important to build and maintain an architecture diagram.  However, it may be that a component is best described visually with a data flow diagram.</w:t>
+        <w:t>It is important to build and maintain a data flow diagram.  However, it may be that a component is best described visually with an architecture diagram.</w:t>
       </w:r>
     </w:p>
     <w:p>
       <w:pPr>
         <w:pStyle w:val="Heading3"/>
       </w:pPr>
-      <w:bookmarkStart w:id="20" w:name="_Toc333417651"/>
-      <w:r>
-        <w:t>Data Flow Diagram</w:t>
-      </w:r>
-      <w:bookmarkEnd w:id="20"/>
-    </w:p>
-    <w:p>
-      <w:r>
-        <w:t>It is important to build and maintain a data flow diagram.  However, it may be that a component is best described visually with an architecture diagram.</w:t>
-      </w:r>
-    </w:p>
-    <w:p>
-      <w:pPr>
-        <w:pStyle w:val="Heading3"/>
-      </w:pPr>
-      <w:bookmarkStart w:id="21" w:name="_Toc333417652"/>
+      <w:bookmarkStart w:id="25" w:name="_Toc343107524"/>
       <w:r>
         <w:t>Design Details</w:t>
       </w:r>
-      <w:bookmarkEnd w:id="21"/>
+      <w:bookmarkEnd w:id="25"/>
     </w:p>
     <w:p>
       <w:r>
@@ -5916,6 +8458,7 @@
       <w:pPr>
         <w:pStyle w:val="Heading2"/>
       </w:pPr>
+      <w:bookmarkStart w:id="26" w:name="_Toc343107525"/>
       <w:proofErr w:type="spellStart"/>
       <w:proofErr w:type="gramStart"/>
       <w:r>
@@ -5926,16 +8469,17 @@
       <w:r>
         <w:t xml:space="preserve"> app and Device</w:t>
       </w:r>
+      <w:bookmarkEnd w:id="26"/>
     </w:p>
     <w:p>
       <w:pPr>
         <w:pStyle w:val="Heading3"/>
       </w:pPr>
-      <w:bookmarkStart w:id="22" w:name="_Toc333417654"/>
+      <w:bookmarkStart w:id="27" w:name="_Toc343107526"/>
       <w:r>
         <w:t>Technologies Used</w:t>
       </w:r>
-      <w:bookmarkEnd w:id="22"/>
+      <w:bookmarkEnd w:id="27"/>
     </w:p>
     <w:p>
       <w:r>
@@ -5946,11 +8490,11 @@
       <w:pPr>
         <w:pStyle w:val="Heading3"/>
       </w:pPr>
-      <w:bookmarkStart w:id="23" w:name="_Toc333417655"/>
+      <w:bookmarkStart w:id="28" w:name="_Toc343107527"/>
       <w:r>
         <w:t>Component Overview</w:t>
       </w:r>
-      <w:bookmarkEnd w:id="23"/>
+      <w:bookmarkEnd w:id="28"/>
     </w:p>
     <w:p>
       <w:r>
@@ -5961,11 +8505,11 @@
       <w:pPr>
         <w:pStyle w:val="Heading3"/>
       </w:pPr>
-      <w:bookmarkStart w:id="24" w:name="_Toc333417656"/>
+      <w:bookmarkStart w:id="29" w:name="_Toc343107528"/>
       <w:r>
         <w:t>Phase Overview</w:t>
       </w:r>
-      <w:bookmarkEnd w:id="24"/>
+      <w:bookmarkEnd w:id="29"/>
     </w:p>
     <w:p>
       <w:r>
@@ -5976,11 +8520,11 @@
       <w:pPr>
         <w:pStyle w:val="Heading3"/>
       </w:pPr>
-      <w:bookmarkStart w:id="25" w:name="_Toc333417657"/>
+      <w:bookmarkStart w:id="30" w:name="_Toc343107529"/>
       <w:r>
         <w:t>Architecture Diagram</w:t>
       </w:r>
-      <w:bookmarkEnd w:id="25"/>
+      <w:bookmarkEnd w:id="30"/>
     </w:p>
     <w:p>
       <w:r>
@@ -5991,7 +8535,7 @@
       <w:pPr>
         <w:pStyle w:val="Heading3"/>
       </w:pPr>
-      <w:bookmarkStart w:id="26" w:name="_Toc333417658"/>
+      <w:bookmarkStart w:id="31" w:name="_Toc343107530"/>
       <w:r>
         <w:t>Data</w:t>
       </w:r>
@@ -6001,7 +8545,7 @@
       <w:r>
         <w:t xml:space="preserve"> Flow Diagram</w:t>
       </w:r>
-      <w:bookmarkEnd w:id="26"/>
+      <w:bookmarkEnd w:id="31"/>
     </w:p>
     <w:p>
       <w:r>
@@ -6012,11 +8556,11 @@
       <w:pPr>
         <w:pStyle w:val="Heading3"/>
       </w:pPr>
-      <w:bookmarkStart w:id="27" w:name="_Toc333417659"/>
+      <w:bookmarkStart w:id="32" w:name="_Toc343107531"/>
       <w:r>
         <w:t>Design Details</w:t>
       </w:r>
-      <w:bookmarkEnd w:id="27"/>
+      <w:bookmarkEnd w:id="32"/>
     </w:p>
     <w:p>
       <w:r>
@@ -6027,19 +8571,21 @@
       <w:pPr>
         <w:pStyle w:val="Heading2"/>
       </w:pPr>
+      <w:bookmarkStart w:id="33" w:name="_Toc343107532"/>
       <w:r>
         <w:t>Miscellaneous</w:t>
       </w:r>
+      <w:bookmarkEnd w:id="33"/>
     </w:p>
     <w:p>
       <w:pPr>
         <w:pStyle w:val="Heading3"/>
       </w:pPr>
-      <w:bookmarkStart w:id="28" w:name="_Toc333417661"/>
+      <w:bookmarkStart w:id="34" w:name="_Toc343107533"/>
       <w:r>
         <w:t>Technologies Used</w:t>
       </w:r>
-      <w:bookmarkEnd w:id="28"/>
+      <w:bookmarkEnd w:id="34"/>
     </w:p>
     <w:p>
       <w:r>
@@ -6050,11 +8596,11 @@
       <w:pPr>
         <w:pStyle w:val="Heading3"/>
       </w:pPr>
-      <w:bookmarkStart w:id="29" w:name="_Toc333417662"/>
+      <w:bookmarkStart w:id="35" w:name="_Toc343107534"/>
       <w:r>
         <w:t>Component Overview</w:t>
       </w:r>
-      <w:bookmarkEnd w:id="29"/>
+      <w:bookmarkEnd w:id="35"/>
     </w:p>
     <w:p>
       <w:r>
@@ -6065,300 +8611,686 @@
       <w:pPr>
         <w:pStyle w:val="Heading3"/>
       </w:pPr>
-      <w:bookmarkStart w:id="30" w:name="_Toc333417663"/>
+      <w:bookmarkStart w:id="36" w:name="_Toc343107535"/>
+      <w:r>
+        <w:t>Phase Overview</w:t>
+      </w:r>
+      <w:bookmarkEnd w:id="36"/>
+    </w:p>
+    <w:p>
+      <w:r>
+        <w:t>This is an extension of the Phase Overview above, but specific to this component.  It is meant to be basically a brief list with space for marking the phase status.</w:t>
+      </w:r>
+    </w:p>
+    <w:p>
+      <w:pPr>
+        <w:pStyle w:val="Heading3"/>
+      </w:pPr>
+      <w:bookmarkStart w:id="37" w:name="_Toc343107536"/>
       <w:r>
         <w:lastRenderedPageBreak/>
-        <w:t>Phase Overview</w:t>
-      </w:r>
-      <w:bookmarkEnd w:id="30"/>
-    </w:p>
-    <w:p>
-      <w:r>
-        <w:t>This is an extension of the Phase Overview above, but specific to this component.  It is meant to be basically a brief list with space for marking the phase status.</w:t>
+        <w:t>Architecture Diagram</w:t>
+      </w:r>
+      <w:bookmarkEnd w:id="37"/>
+    </w:p>
+    <w:p>
+      <w:r>
+        <w:t>It is important to build and maintain an architecture diagram.  However, it may be that a component is best described visually with a data flow diagram.</w:t>
       </w:r>
     </w:p>
     <w:p>
       <w:pPr>
         <w:pStyle w:val="Heading3"/>
       </w:pPr>
-      <w:bookmarkStart w:id="31" w:name="_Toc333417664"/>
-      <w:r>
-        <w:t>Architecture Diagram</w:t>
-      </w:r>
-      <w:bookmarkEnd w:id="31"/>
-    </w:p>
-    <w:p>
-      <w:r>
-        <w:t>It is important to build and maintain an architecture diagram.  However, it may be that a component is best described visually with a data flow diagram.</w:t>
+      <w:bookmarkStart w:id="38" w:name="_Toc343107537"/>
+      <w:r>
+        <w:t>Data Flow Diagram</w:t>
+      </w:r>
+      <w:bookmarkEnd w:id="38"/>
+    </w:p>
+    <w:p>
+      <w:r>
+        <w:t>It is important to build and maintain a data flow diagram.  However, it may be that a component is best described visually with an architecture diagram.</w:t>
       </w:r>
     </w:p>
     <w:p>
       <w:pPr>
         <w:pStyle w:val="Heading3"/>
       </w:pPr>
-      <w:bookmarkStart w:id="32" w:name="_Toc333417665"/>
-      <w:r>
-        <w:t>Data Flow Diagram</w:t>
-      </w:r>
-      <w:bookmarkEnd w:id="32"/>
-    </w:p>
-    <w:p>
-      <w:r>
-        <w:t>It is important to build and maintain a data flow diagram.  However, it may be that a component is best described visually with an architecture diagram.</w:t>
-      </w:r>
+      <w:bookmarkStart w:id="39" w:name="_Toc343107538"/>
+      <w:r>
+        <w:t>Design Details</w:t>
+      </w:r>
+      <w:bookmarkEnd w:id="39"/>
+    </w:p>
+    <w:p>
+      <w:r>
+        <w:t>This is where the details are presented and may contain subsections.</w:t>
+      </w:r>
+    </w:p>
+    <w:p>
+      <w:pPr>
+        <w:pStyle w:val="Heading1"/>
+      </w:pPr>
+      <w:bookmarkStart w:id="40" w:name="_Toc343107539"/>
+      <w:r>
+        <w:t>System and Unit Testing</w:t>
+      </w:r>
+      <w:bookmarkEnd w:id="40"/>
+    </w:p>
+    <w:p>
+      <w:r>
+        <w:t>This section describes the approach taken with regard to system and unit testing.</w:t>
+      </w:r>
+    </w:p>
+    <w:p>
+      <w:pPr>
+        <w:pStyle w:val="Heading2"/>
+      </w:pPr>
+      <w:bookmarkStart w:id="41" w:name="_Toc343107540"/>
+      <w:r>
+        <w:t>Overview</w:t>
+      </w:r>
+      <w:bookmarkEnd w:id="41"/>
+    </w:p>
+    <w:p>
+      <w:r>
+        <w:t xml:space="preserve">Currently, the only testing implemented is for the hardware.  </w:t>
+      </w:r>
+    </w:p>
+    <w:p>
+      <w:pPr>
+        <w:pStyle w:val="Heading2"/>
+      </w:pPr>
+      <w:bookmarkStart w:id="42" w:name="_Toc343107541"/>
+      <w:r>
+        <w:t>Dependencies</w:t>
+      </w:r>
+      <w:bookmarkEnd w:id="42"/>
+    </w:p>
+    <w:p>
+      <w:r>
+        <w:t>Describe the basic dependencies which should include unit testing frameworks and reference material.</w:t>
+      </w:r>
+    </w:p>
+    <w:p>
+      <w:pPr>
+        <w:pStyle w:val="Heading2"/>
+      </w:pPr>
+      <w:bookmarkStart w:id="43" w:name="_Toc343107542"/>
+      <w:r>
+        <w:t>Test Setup and Execution</w:t>
+      </w:r>
+      <w:bookmarkEnd w:id="43"/>
     </w:p>
     <w:p>
       <w:pPr>
         <w:pStyle w:val="Heading3"/>
       </w:pPr>
-      <w:bookmarkStart w:id="33" w:name="_Toc333417666"/>
-      <w:r>
-        <w:t>Design Details</w:t>
-      </w:r>
-      <w:bookmarkEnd w:id="33"/>
-    </w:p>
-    <w:p>
-      <w:r>
-        <w:t>This is where the details are presented and may contain subsections.</w:t>
+      <w:bookmarkStart w:id="44" w:name="_Toc343107543"/>
+      <w:r>
+        <w:t>Solid State Relay Testing</w:t>
+      </w:r>
+      <w:bookmarkEnd w:id="44"/>
+    </w:p>
+    <w:p>
+      <w:r>
+        <w:t xml:space="preserve">Testing was done on each of the eight </w:t>
+      </w:r>
+      <w:proofErr w:type="spellStart"/>
+      <w:r>
+        <w:t>SSRez</w:t>
+      </w:r>
+      <w:proofErr w:type="spellEnd"/>
+      <w:r>
+        <w:t>.</w:t>
+      </w:r>
+      <w:r>
+        <w:t xml:space="preserve">  The SSR’s were connected to the Renard controller and test lights were attached to the SSR’s and then a jumper wire was used to test each channel according to the following table.</w:t>
+      </w:r>
+    </w:p>
+    <w:tbl>
+      <w:tblPr>
+        <w:tblStyle w:val="LightList-Accent1"/>
+        <w:tblW w:w="0" w:type="auto"/>
+        <w:tblLook w:val="04A0" w:firstRow="1" w:lastRow="0" w:firstColumn="1" w:lastColumn="0" w:noHBand="0" w:noVBand="1"/>
+      </w:tblPr>
+      <w:tblGrid>
+        <w:gridCol w:w="1998"/>
+        <w:gridCol w:w="1620"/>
+        <w:gridCol w:w="1620"/>
+        <w:gridCol w:w="4338"/>
+      </w:tblGrid>
+      <w:tr>
+        <w:trPr>
+          <w:cnfStyle w:val="100000000000" w:firstRow="1" w:lastRow="0" w:firstColumn="0" w:lastColumn="0" w:oddVBand="0" w:evenVBand="0" w:oddHBand="0" w:evenHBand="0" w:firstRowFirstColumn="0" w:firstRowLastColumn="0" w:lastRowFirstColumn="0" w:lastRowLastColumn="0"/>
+        </w:trPr>
+        <w:tc>
+          <w:tcPr>
+            <w:cnfStyle w:val="001000000000" w:firstRow="0" w:lastRow="0" w:firstColumn="1" w:lastColumn="0" w:oddVBand="0" w:evenVBand="0" w:oddHBand="0" w:evenHBand="0" w:firstRowFirstColumn="0" w:firstRowLastColumn="0" w:lastRowFirstColumn="0" w:lastRowLastColumn="0"/>
+            <w:tcW w:w="1998" w:type="dxa"/>
+          </w:tcPr>
+          <w:p>
+            <w:pPr>
+              <w:ind w:firstLine="0"/>
+              <w:jc w:val="center"/>
+            </w:pPr>
+            <w:r>
+              <w:t>Renard Channel</w:t>
+            </w:r>
+          </w:p>
+        </w:tc>
+        <w:tc>
+          <w:tcPr>
+            <w:tcW w:w="1620" w:type="dxa"/>
+          </w:tcPr>
+          <w:p>
+            <w:pPr>
+              <w:ind w:firstLine="0"/>
+              <w:jc w:val="center"/>
+              <w:cnfStyle w:val="100000000000" w:firstRow="1" w:lastRow="0" w:firstColumn="0" w:lastColumn="0" w:oddVBand="0" w:evenVBand="0" w:oddHBand="0" w:evenHBand="0" w:firstRowFirstColumn="0" w:firstRowLastColumn="0" w:lastRowFirstColumn="0" w:lastRowLastColumn="0"/>
+            </w:pPr>
+            <w:proofErr w:type="spellStart"/>
+            <w:r>
+              <w:t>Optoisolator</w:t>
+            </w:r>
+            <w:proofErr w:type="spellEnd"/>
+          </w:p>
+        </w:tc>
+        <w:tc>
+          <w:tcPr>
+            <w:tcW w:w="1620" w:type="dxa"/>
+          </w:tcPr>
+          <w:p>
+            <w:pPr>
+              <w:ind w:firstLine="0"/>
+              <w:jc w:val="center"/>
+              <w:cnfStyle w:val="100000000000" w:firstRow="1" w:lastRow="0" w:firstColumn="0" w:lastColumn="0" w:oddVBand="0" w:evenVBand="0" w:oddHBand="0" w:evenHBand="0" w:firstRowFirstColumn="0" w:firstRowLastColumn="0" w:lastRowFirstColumn="0" w:lastRowLastColumn="0"/>
+            </w:pPr>
+            <w:r>
+              <w:t>SSR Channel</w:t>
+            </w:r>
+          </w:p>
+        </w:tc>
+        <w:tc>
+          <w:tcPr>
+            <w:tcW w:w="4338" w:type="dxa"/>
+          </w:tcPr>
+          <w:p>
+            <w:pPr>
+              <w:ind w:firstLine="0"/>
+              <w:jc w:val="center"/>
+              <w:cnfStyle w:val="100000000000" w:firstRow="1" w:lastRow="0" w:firstColumn="0" w:lastColumn="0" w:oddVBand="0" w:evenVBand="0" w:oddHBand="0" w:evenHBand="0" w:firstRowFirstColumn="0" w:firstRowLastColumn="0" w:lastRowFirstColumn="0" w:lastRowLastColumn="0"/>
+            </w:pPr>
+            <w:r>
+              <w:t>Connect Jumper Wires between</w:t>
+            </w:r>
+          </w:p>
+        </w:tc>
+      </w:tr>
+      <w:tr>
+        <w:trPr>
+          <w:cnfStyle w:val="000000100000" w:firstRow="0" w:lastRow="0" w:firstColumn="0" w:lastColumn="0" w:oddVBand="0" w:evenVBand="0" w:oddHBand="1" w:evenHBand="0" w:firstRowFirstColumn="0" w:firstRowLastColumn="0" w:lastRowFirstColumn="0" w:lastRowLastColumn="0"/>
+        </w:trPr>
+        <w:tc>
+          <w:tcPr>
+            <w:cnfStyle w:val="001000000000" w:firstRow="0" w:lastRow="0" w:firstColumn="1" w:lastColumn="0" w:oddVBand="0" w:evenVBand="0" w:oddHBand="0" w:evenHBand="0" w:firstRowFirstColumn="0" w:firstRowLastColumn="0" w:lastRowFirstColumn="0" w:lastRowLastColumn="0"/>
+            <w:tcW w:w="1998" w:type="dxa"/>
+          </w:tcPr>
+          <w:p>
+            <w:pPr>
+              <w:ind w:firstLine="0"/>
+              <w:jc w:val="center"/>
+            </w:pPr>
+            <w:r>
+              <w:t>1</w:t>
+            </w:r>
+          </w:p>
+        </w:tc>
+        <w:tc>
+          <w:tcPr>
+            <w:tcW w:w="1620" w:type="dxa"/>
+          </w:tcPr>
+          <w:p>
+            <w:pPr>
+              <w:ind w:firstLine="0"/>
+              <w:jc w:val="center"/>
+              <w:cnfStyle w:val="000000100000" w:firstRow="0" w:lastRow="0" w:firstColumn="0" w:lastColumn="0" w:oddVBand="0" w:evenVBand="0" w:oddHBand="1" w:evenHBand="0" w:firstRowFirstColumn="0" w:firstRowLastColumn="0" w:lastRowFirstColumn="0" w:lastRowLastColumn="0"/>
+            </w:pPr>
+            <w:r>
+              <w:t>U1</w:t>
+            </w:r>
+          </w:p>
+        </w:tc>
+        <w:tc>
+          <w:tcPr>
+            <w:tcW w:w="1620" w:type="dxa"/>
+          </w:tcPr>
+          <w:p>
+            <w:pPr>
+              <w:ind w:firstLine="0"/>
+              <w:jc w:val="center"/>
+              <w:cnfStyle w:val="000000100000" w:firstRow="0" w:lastRow="0" w:firstColumn="0" w:lastColumn="0" w:oddVBand="0" w:evenVBand="0" w:oddHBand="1" w:evenHBand="0" w:firstRowFirstColumn="0" w:firstRowLastColumn="0" w:lastRowFirstColumn="0" w:lastRowLastColumn="0"/>
+            </w:pPr>
+            <w:r>
+              <w:t>1</w:t>
+            </w:r>
+          </w:p>
+        </w:tc>
+        <w:tc>
+          <w:tcPr>
+            <w:tcW w:w="4338" w:type="dxa"/>
+          </w:tcPr>
+          <w:p>
+            <w:pPr>
+              <w:ind w:firstLine="0"/>
+              <w:jc w:val="center"/>
+              <w:cnfStyle w:val="000000100000" w:firstRow="0" w:lastRow="0" w:firstColumn="0" w:lastColumn="0" w:oddVBand="0" w:evenVBand="0" w:oddHBand="1" w:evenHBand="0" w:firstRowFirstColumn="0" w:firstRowLastColumn="0" w:lastRowFirstColumn="0" w:lastRowLastColumn="0"/>
+            </w:pPr>
+            <w:r>
+              <w:t>U6 IC socket pin 3 and pin 14</w:t>
+            </w:r>
+          </w:p>
+        </w:tc>
+      </w:tr>
+      <w:tr>
+        <w:tc>
+          <w:tcPr>
+            <w:cnfStyle w:val="001000000000" w:firstRow="0" w:lastRow="0" w:firstColumn="1" w:lastColumn="0" w:oddVBand="0" w:evenVBand="0" w:oddHBand="0" w:evenHBand="0" w:firstRowFirstColumn="0" w:firstRowLastColumn="0" w:lastRowFirstColumn="0" w:lastRowLastColumn="0"/>
+            <w:tcW w:w="1998" w:type="dxa"/>
+          </w:tcPr>
+          <w:p>
+            <w:pPr>
+              <w:ind w:firstLine="0"/>
+              <w:jc w:val="center"/>
+            </w:pPr>
+            <w:r>
+              <w:t>2</w:t>
+            </w:r>
+          </w:p>
+        </w:tc>
+        <w:tc>
+          <w:tcPr>
+            <w:tcW w:w="1620" w:type="dxa"/>
+          </w:tcPr>
+          <w:p>
+            <w:pPr>
+              <w:ind w:firstLine="0"/>
+              <w:jc w:val="center"/>
+              <w:cnfStyle w:val="000000000000" w:firstRow="0" w:lastRow="0" w:firstColumn="0" w:lastColumn="0" w:oddVBand="0" w:evenVBand="0" w:oddHBand="0" w:evenHBand="0" w:firstRowFirstColumn="0" w:firstRowLastColumn="0" w:lastRowFirstColumn="0" w:lastRowLastColumn="0"/>
+            </w:pPr>
+            <w:r>
+              <w:t>U2</w:t>
+            </w:r>
+          </w:p>
+        </w:tc>
+        <w:tc>
+          <w:tcPr>
+            <w:tcW w:w="1620" w:type="dxa"/>
+          </w:tcPr>
+          <w:p>
+            <w:pPr>
+              <w:ind w:firstLine="0"/>
+              <w:jc w:val="center"/>
+              <w:cnfStyle w:val="000000000000" w:firstRow="0" w:lastRow="0" w:firstColumn="0" w:lastColumn="0" w:oddVBand="0" w:evenVBand="0" w:oddHBand="0" w:evenHBand="0" w:firstRowFirstColumn="0" w:firstRowLastColumn="0" w:lastRowFirstColumn="0" w:lastRowLastColumn="0"/>
+            </w:pPr>
+            <w:r>
+              <w:t>2</w:t>
+            </w:r>
+          </w:p>
+        </w:tc>
+        <w:tc>
+          <w:tcPr>
+            <w:tcW w:w="4338" w:type="dxa"/>
+          </w:tcPr>
+          <w:p>
+            <w:pPr>
+              <w:ind w:firstLine="0"/>
+              <w:jc w:val="center"/>
+              <w:cnfStyle w:val="000000000000" w:firstRow="0" w:lastRow="0" w:firstColumn="0" w:lastColumn="0" w:oddVBand="0" w:evenVBand="0" w:oddHBand="0" w:evenHBand="0" w:firstRowFirstColumn="0" w:firstRowLastColumn="0" w:lastRowFirstColumn="0" w:lastRowLastColumn="0"/>
+            </w:pPr>
+            <w:r>
+              <w:t>U6 IC socket pin 13 and 14</w:t>
+            </w:r>
+          </w:p>
+        </w:tc>
+      </w:tr>
+      <w:tr>
+        <w:trPr>
+          <w:cnfStyle w:val="000000100000" w:firstRow="0" w:lastRow="0" w:firstColumn="0" w:lastColumn="0" w:oddVBand="0" w:evenVBand="0" w:oddHBand="1" w:evenHBand="0" w:firstRowFirstColumn="0" w:firstRowLastColumn="0" w:lastRowFirstColumn="0" w:lastRowLastColumn="0"/>
+        </w:trPr>
+        <w:tc>
+          <w:tcPr>
+            <w:cnfStyle w:val="001000000000" w:firstRow="0" w:lastRow="0" w:firstColumn="1" w:lastColumn="0" w:oddVBand="0" w:evenVBand="0" w:oddHBand="0" w:evenHBand="0" w:firstRowFirstColumn="0" w:firstRowLastColumn="0" w:lastRowFirstColumn="0" w:lastRowLastColumn="0"/>
+            <w:tcW w:w="1998" w:type="dxa"/>
+          </w:tcPr>
+          <w:p>
+            <w:pPr>
+              <w:ind w:firstLine="0"/>
+              <w:jc w:val="center"/>
+            </w:pPr>
+            <w:r>
+              <w:t>3</w:t>
+            </w:r>
+          </w:p>
+        </w:tc>
+        <w:tc>
+          <w:tcPr>
+            <w:tcW w:w="1620" w:type="dxa"/>
+          </w:tcPr>
+          <w:p>
+            <w:pPr>
+              <w:ind w:firstLine="0"/>
+              <w:jc w:val="center"/>
+              <w:cnfStyle w:val="000000100000" w:firstRow="0" w:lastRow="0" w:firstColumn="0" w:lastColumn="0" w:oddVBand="0" w:evenVBand="0" w:oddHBand="1" w:evenHBand="0" w:firstRowFirstColumn="0" w:firstRowLastColumn="0" w:lastRowFirstColumn="0" w:lastRowLastColumn="0"/>
+            </w:pPr>
+            <w:r>
+              <w:t>U3</w:t>
+            </w:r>
+          </w:p>
+        </w:tc>
+        <w:tc>
+          <w:tcPr>
+            <w:tcW w:w="1620" w:type="dxa"/>
+          </w:tcPr>
+          <w:p>
+            <w:pPr>
+              <w:ind w:firstLine="0"/>
+              <w:jc w:val="center"/>
+              <w:cnfStyle w:val="000000100000" w:firstRow="0" w:lastRow="0" w:firstColumn="0" w:lastColumn="0" w:oddVBand="0" w:evenVBand="0" w:oddHBand="1" w:evenHBand="0" w:firstRowFirstColumn="0" w:firstRowLastColumn="0" w:lastRowFirstColumn="0" w:lastRowLastColumn="0"/>
+            </w:pPr>
+            <w:r>
+              <w:t>3</w:t>
+            </w:r>
+          </w:p>
+        </w:tc>
+        <w:tc>
+          <w:tcPr>
+            <w:tcW w:w="4338" w:type="dxa"/>
+          </w:tcPr>
+          <w:p>
+            <w:pPr>
+              <w:ind w:firstLine="0"/>
+              <w:jc w:val="center"/>
+              <w:cnfStyle w:val="000000100000" w:firstRow="0" w:lastRow="0" w:firstColumn="0" w:lastColumn="0" w:oddVBand="0" w:evenVBand="0" w:oddHBand="1" w:evenHBand="0" w:firstRowFirstColumn="0" w:firstRowLastColumn="0" w:lastRowFirstColumn="0" w:lastRowLastColumn="0"/>
+            </w:pPr>
+            <w:r>
+              <w:t>U6 IC socket pin 12 and 14</w:t>
+            </w:r>
+          </w:p>
+        </w:tc>
+      </w:tr>
+      <w:tr>
+        <w:tc>
+          <w:tcPr>
+            <w:cnfStyle w:val="001000000000" w:firstRow="0" w:lastRow="0" w:firstColumn="1" w:lastColumn="0" w:oddVBand="0" w:evenVBand="0" w:oddHBand="0" w:evenHBand="0" w:firstRowFirstColumn="0" w:firstRowLastColumn="0" w:lastRowFirstColumn="0" w:lastRowLastColumn="0"/>
+            <w:tcW w:w="1998" w:type="dxa"/>
+          </w:tcPr>
+          <w:p>
+            <w:pPr>
+              <w:ind w:firstLine="0"/>
+              <w:jc w:val="center"/>
+            </w:pPr>
+            <w:r>
+              <w:t>4</w:t>
+            </w:r>
+          </w:p>
+        </w:tc>
+        <w:tc>
+          <w:tcPr>
+            <w:tcW w:w="1620" w:type="dxa"/>
+          </w:tcPr>
+          <w:p>
+            <w:pPr>
+              <w:ind w:firstLine="0"/>
+              <w:jc w:val="center"/>
+              <w:cnfStyle w:val="000000000000" w:firstRow="0" w:lastRow="0" w:firstColumn="0" w:lastColumn="0" w:oddVBand="0" w:evenVBand="0" w:oddHBand="0" w:evenHBand="0" w:firstRowFirstColumn="0" w:firstRowLastColumn="0" w:lastRowFirstColumn="0" w:lastRowLastColumn="0"/>
+            </w:pPr>
+            <w:r>
+              <w:t>U4</w:t>
+            </w:r>
+          </w:p>
+        </w:tc>
+        <w:tc>
+          <w:tcPr>
+            <w:tcW w:w="1620" w:type="dxa"/>
+          </w:tcPr>
+          <w:p>
+            <w:pPr>
+              <w:ind w:firstLine="0"/>
+              <w:jc w:val="center"/>
+              <w:cnfStyle w:val="000000000000" w:firstRow="0" w:lastRow="0" w:firstColumn="0" w:lastColumn="0" w:oddVBand="0" w:evenVBand="0" w:oddHBand="0" w:evenHBand="0" w:firstRowFirstColumn="0" w:firstRowLastColumn="0" w:lastRowFirstColumn="0" w:lastRowLastColumn="0"/>
+            </w:pPr>
+            <w:r>
+              <w:t>4</w:t>
+            </w:r>
+          </w:p>
+        </w:tc>
+        <w:tc>
+          <w:tcPr>
+            <w:tcW w:w="4338" w:type="dxa"/>
+          </w:tcPr>
+          <w:p>
+            <w:pPr>
+              <w:ind w:firstLine="0"/>
+              <w:jc w:val="center"/>
+              <w:cnfStyle w:val="000000000000" w:firstRow="0" w:lastRow="0" w:firstColumn="0" w:lastColumn="0" w:oddVBand="0" w:evenVBand="0" w:oddHBand="0" w:evenHBand="0" w:firstRowFirstColumn="0" w:firstRowLastColumn="0" w:lastRowFirstColumn="0" w:lastRowLastColumn="0"/>
+            </w:pPr>
+            <w:r>
+              <w:t>U6 IC socket pin 11 and 14</w:t>
+            </w:r>
+          </w:p>
+        </w:tc>
+      </w:tr>
+    </w:tbl>
+    <w:p/>
+    <w:p>
+      <w:pPr>
+        <w:pStyle w:val="Heading3"/>
+      </w:pPr>
+      <w:bookmarkStart w:id="45" w:name="_Toc343107544"/>
+      <w:r>
+        <w:t>Renard Controller Testing</w:t>
+      </w:r>
+      <w:bookmarkEnd w:id="45"/>
+    </w:p>
+    <w:p>
+      <w:r>
+        <w:t>The Renard 64XC was tested independently from the SSR’s by using the onboard LED lights.</w:t>
+      </w:r>
+    </w:p>
+    <w:p/>
+    <w:p/>
+    <w:p>
+      <w:pPr>
+        <w:pStyle w:val="Heading3"/>
+      </w:pPr>
+      <w:bookmarkStart w:id="46" w:name="_Toc343107545"/>
+      <w:r>
+        <w:lastRenderedPageBreak/>
+        <w:t>Christmas Light and Extension Cord Testing</w:t>
+      </w:r>
+      <w:bookmarkEnd w:id="46"/>
+    </w:p>
+    <w:p>
+      <w:r>
+        <w:t>The Christmas lights and the extension cords were each individually tested by plugging them in.</w:t>
       </w:r>
     </w:p>
     <w:p>
       <w:pPr>
         <w:pStyle w:val="Heading1"/>
       </w:pPr>
-      <w:bookmarkStart w:id="34" w:name="_Toc333417667"/>
-      <w:r>
-        <w:t>System and Unit Testing</w:t>
-      </w:r>
-      <w:bookmarkEnd w:id="34"/>
-    </w:p>
-    <w:p>
-      <w:r>
-        <w:t>This section describes the approach taken with regard to system and unit testing.</w:t>
+      <w:bookmarkStart w:id="47" w:name="_Toc343107546"/>
+      <w:r>
+        <w:t>Development Environment</w:t>
+      </w:r>
+      <w:bookmarkEnd w:id="47"/>
+    </w:p>
+    <w:p>
+      <w:r>
+        <w:t>The basic purpose for this section is to give a developer all of the necessary information to setup their development environment to run, test, and/or develop.</w:t>
       </w:r>
     </w:p>
     <w:p>
       <w:pPr>
         <w:pStyle w:val="Heading2"/>
       </w:pPr>
-      <w:bookmarkStart w:id="35" w:name="_Toc333417668"/>
-      <w:r>
-        <w:t>Overview</w:t>
-      </w:r>
-      <w:bookmarkEnd w:id="35"/>
-    </w:p>
-    <w:p>
-      <w:r>
-        <w:t>Provides a brief overview of the testing approach, testing frameworks, and general how testing is/will be done to provide a measure of success for the system.</w:t>
+      <w:bookmarkStart w:id="48" w:name="_Toc343107547"/>
+      <w:r>
+        <w:t>Development IDE and Tools</w:t>
+      </w:r>
+      <w:bookmarkEnd w:id="48"/>
+    </w:p>
+    <w:p>
+      <w:r>
+        <w:t>Describe which IDE and provide links to installs and/or reference material.</w:t>
       </w:r>
     </w:p>
     <w:p>
       <w:pPr>
         <w:pStyle w:val="Heading2"/>
       </w:pPr>
-      <w:bookmarkStart w:id="36" w:name="_Toc333417669"/>
+      <w:bookmarkStart w:id="49" w:name="_Toc343107548"/>
+      <w:r>
+        <w:t>Source Control</w:t>
+      </w:r>
+      <w:bookmarkEnd w:id="49"/>
+    </w:p>
+    <w:p>
+      <w:proofErr w:type="spellStart"/>
+      <w:r>
+        <w:t>Github</w:t>
+      </w:r>
+      <w:proofErr w:type="spellEnd"/>
+      <w:r>
+        <w:t xml:space="preserve"> is used for source control.</w:t>
+      </w:r>
+    </w:p>
+    <w:p>
+      <w:pPr>
+        <w:pStyle w:val="Heading2"/>
+      </w:pPr>
+      <w:bookmarkStart w:id="50" w:name="_Toc343107549"/>
       <w:r>
         <w:t>Dependencies</w:t>
       </w:r>
-      <w:bookmarkEnd w:id="36"/>
-    </w:p>
-    <w:p>
-      <w:r>
-        <w:t>Describe the basic dependencies which should include unit testing frameworks and reference material.</w:t>
+      <w:bookmarkEnd w:id="50"/>
+    </w:p>
+    <w:p>
+      <w:r>
+        <w:t>Describe all dependencies associated with developing the system.</w:t>
       </w:r>
     </w:p>
     <w:p>
       <w:pPr>
         <w:pStyle w:val="Heading2"/>
       </w:pPr>
-      <w:bookmarkStart w:id="37" w:name="_Toc333417670"/>
-      <w:r>
-        <w:t>Test Setup and Execution</w:t>
-      </w:r>
-      <w:bookmarkEnd w:id="37"/>
-    </w:p>
-    <w:p>
-      <w:r>
-        <w:t xml:space="preserve">Describe how test cases were developed, setup, and executed.  This section can be extremely involved if </w:t>
-      </w:r>
-      <w:r>
-        <w:t>a complete list of test cases was warranted for the system.</w:t>
+      <w:bookmarkStart w:id="51" w:name="_Toc343107550"/>
+      <w:r>
+        <w:t>Build Environment</w:t>
+      </w:r>
+      <w:bookmarkEnd w:id="51"/>
+    </w:p>
+    <w:p>
+      <w:r>
+        <w:t>How are the packages built?  Are there build scripts?</w:t>
+      </w:r>
+    </w:p>
+    <w:p>
+      <w:pPr>
+        <w:pStyle w:val="Heading2"/>
+      </w:pPr>
+      <w:bookmarkStart w:id="52" w:name="_Toc343107551"/>
+      <w:r>
+        <w:t>Development Machine Setup</w:t>
+      </w:r>
+      <w:bookmarkEnd w:id="52"/>
+    </w:p>
+    <w:p>
+      <w:r>
+        <w:t xml:space="preserve">If warranted, provide a list of steps and details associated with </w:t>
+      </w:r>
+      <w:r>
+        <w:t>setting up a machine for use by a developer.</w:t>
       </w:r>
     </w:p>
     <w:p>
       <w:pPr>
         <w:pStyle w:val="Heading1"/>
       </w:pPr>
-      <w:bookmarkStart w:id="38" w:name="_Toc333417671"/>
-      <w:r>
-        <w:t>Development Environment</w:t>
-      </w:r>
-      <w:bookmarkEnd w:id="38"/>
-    </w:p>
-    <w:p>
-      <w:r>
-        <w:t>The basic purpose for this section is to give a developer all of the necessary information to setup their development environment to run, test, and/or develop.</w:t>
+      <w:bookmarkStart w:id="53" w:name="_Toc343107552"/>
+      <w:r>
+        <w:t>Release | Setup | Deployment</w:t>
+      </w:r>
+      <w:bookmarkEnd w:id="53"/>
+    </w:p>
+    <w:p>
+      <w:r>
+        <w:t>This section should contain any specific subsection regarding specifics in</w:t>
+      </w:r>
+      <w:r>
+        <w:t xml:space="preserve"> </w:t>
+      </w:r>
+      <w:r>
+        <w:t>releasing, setup, and/or deployment of the system.</w:t>
       </w:r>
     </w:p>
     <w:p>
       <w:pPr>
         <w:pStyle w:val="Heading2"/>
       </w:pPr>
-      <w:bookmarkStart w:id="39" w:name="_Toc333417672"/>
-      <w:r>
-        <w:t>Development IDE and Tools</w:t>
-      </w:r>
-      <w:bookmarkEnd w:id="39"/>
-    </w:p>
-    <w:p>
-      <w:r>
-        <w:t>Describe which IDE and provide links to installs and/or reference material.</w:t>
+      <w:bookmarkStart w:id="54" w:name="_Toc343107553"/>
+      <w:r>
+        <w:t>Deployment Information and Dependencies</w:t>
+      </w:r>
+      <w:bookmarkEnd w:id="54"/>
+    </w:p>
+    <w:p>
+      <w:r>
+        <w:t>Are there dependencies that are not embedded into the system install?</w:t>
       </w:r>
     </w:p>
     <w:p>
       <w:pPr>
         <w:pStyle w:val="Heading2"/>
       </w:pPr>
-      <w:bookmarkStart w:id="40" w:name="_Toc333417673"/>
-      <w:r>
-        <w:t>Source Control</w:t>
-      </w:r>
-      <w:bookmarkEnd w:id="40"/>
-    </w:p>
-    <w:p>
-      <w:proofErr w:type="spellStart"/>
+      <w:bookmarkStart w:id="55" w:name="_Toc343107554"/>
+      <w:r>
+        <w:t>Setup Information</w:t>
+      </w:r>
+      <w:bookmarkEnd w:id="55"/>
+    </w:p>
+    <w:p>
+      <w:r>
+        <w:t>How is a setup/install built?</w:t>
+      </w:r>
+    </w:p>
+    <w:p>
+      <w:pPr>
+        <w:pStyle w:val="Heading2"/>
+      </w:pPr>
+      <w:bookmarkStart w:id="56" w:name="_Toc343107555"/>
+      <w:r>
+        <w:t>System Versioning Information</w:t>
+      </w:r>
+      <w:bookmarkEnd w:id="56"/>
+    </w:p>
+    <w:p>
+      <w:r>
+        <w:t>How is the system versioned?</w:t>
+      </w:r>
+    </w:p>
+    <w:p>
+      <w:pPr>
+        <w:pStyle w:val="Heading1"/>
+      </w:pPr>
+      <w:bookmarkStart w:id="57" w:name="_Toc343107556"/>
       <w:r>
         <w:lastRenderedPageBreak/>
-        <w:t>Github</w:t>
-      </w:r>
-      <w:proofErr w:type="spellEnd"/>
-      <w:r>
-        <w:t xml:space="preserve"> is used for source control.</w:t>
-      </w:r>
-    </w:p>
-    <w:p>
-      <w:pPr>
-        <w:pStyle w:val="Heading2"/>
-      </w:pPr>
-      <w:bookmarkStart w:id="41" w:name="_Toc333417674"/>
-      <w:r>
-        <w:t>Dependencies</w:t>
-      </w:r>
-      <w:bookmarkEnd w:id="41"/>
-    </w:p>
-    <w:p>
-      <w:r>
-        <w:t>Describe all dependencies associated with developing the system.</w:t>
-      </w:r>
-    </w:p>
-    <w:p>
-      <w:pPr>
-        <w:pStyle w:val="Heading2"/>
-      </w:pPr>
-      <w:bookmarkStart w:id="42" w:name="_Toc333417675"/>
-      <w:r>
-        <w:t>Build Environment</w:t>
-      </w:r>
-      <w:bookmarkEnd w:id="42"/>
-    </w:p>
-    <w:p>
-      <w:r>
-        <w:t>How are the packages built?  Are there build scripts?</w:t>
-      </w:r>
-    </w:p>
-    <w:p>
-      <w:pPr>
-        <w:pStyle w:val="Heading2"/>
-      </w:pPr>
-      <w:bookmarkStart w:id="43" w:name="_Toc333417676"/>
-      <w:r>
-        <w:t>Development Machine Setup</w:t>
-      </w:r>
-      <w:bookmarkEnd w:id="43"/>
-    </w:p>
-    <w:p>
-      <w:r>
-        <w:t xml:space="preserve">If warranted, provide a list of steps and details associated with </w:t>
-      </w:r>
-      <w:r>
-        <w:t>setting up a machine for use by a developer.</w:t>
-      </w:r>
-    </w:p>
-    <w:p>
-      <w:pPr>
-        <w:pStyle w:val="Heading1"/>
-      </w:pPr>
-      <w:bookmarkStart w:id="44" w:name="_Toc333417677"/>
-      <w:r>
-        <w:t>Release | Setup | Deployment</w:t>
-      </w:r>
-      <w:bookmarkEnd w:id="44"/>
-    </w:p>
-    <w:p>
-      <w:r>
-        <w:t>This section should contain any specific subsection regarding specifics in</w:t>
-      </w:r>
-      <w:r>
-        <w:t xml:space="preserve"> </w:t>
-      </w:r>
-      <w:r>
-        <w:t>releasing, setup, and/or deployment of the system.</w:t>
-      </w:r>
-    </w:p>
-    <w:p>
-      <w:pPr>
-        <w:pStyle w:val="Heading2"/>
-      </w:pPr>
-      <w:bookmarkStart w:id="45" w:name="_Toc333417678"/>
-      <w:r>
-        <w:t>Deployment Information and Dependencies</w:t>
-      </w:r>
-      <w:bookmarkEnd w:id="45"/>
-    </w:p>
-    <w:p>
-      <w:r>
-        <w:t>Are there dependencies that are not embedded into the system install?</w:t>
-      </w:r>
-    </w:p>
-    <w:p>
-      <w:pPr>
-        <w:pStyle w:val="Heading2"/>
-      </w:pPr>
-      <w:bookmarkStart w:id="46" w:name="_Toc333417679"/>
-      <w:r>
-        <w:t>Setup Information</w:t>
-      </w:r>
-      <w:bookmarkEnd w:id="46"/>
-    </w:p>
-    <w:p>
-      <w:r>
-        <w:t>How is a setup/install built?</w:t>
-      </w:r>
-    </w:p>
-    <w:p>
-      <w:pPr>
-        <w:pStyle w:val="Heading2"/>
-      </w:pPr>
-      <w:bookmarkStart w:id="47" w:name="_Toc333417680"/>
-      <w:r>
-        <w:t>System Versioning Information</w:t>
-      </w:r>
-      <w:bookmarkEnd w:id="47"/>
-    </w:p>
-    <w:p>
-      <w:r>
-        <w:t>How is the system versioned?</w:t>
-      </w:r>
-    </w:p>
-    <w:p>
-      <w:pPr>
-        <w:pStyle w:val="Heading1"/>
-      </w:pPr>
-      <w:bookmarkStart w:id="48" w:name="_Toc333417681"/>
-      <w:r>
         <w:t>End User Documentation</w:t>
       </w:r>
-      <w:bookmarkEnd w:id="48"/>
+      <w:bookmarkEnd w:id="57"/>
     </w:p>
     <w:p>
       <w:r>
@@ -6385,11 +9317,11 @@
         <w:lastRenderedPageBreak/>
         <w:t xml:space="preserve">  </w:t>
       </w:r>
-      <w:bookmarkStart w:id="49" w:name="_Toc333417682"/>
+      <w:bookmarkStart w:id="58" w:name="_Toc343107557"/>
       <w:r>
         <w:t>List of Figures</w:t>
       </w:r>
-      <w:bookmarkEnd w:id="49"/>
+      <w:bookmarkEnd w:id="58"/>
     </w:p>
     <w:p>
       <w:pPr>
@@ -6458,7 +9390,7 @@
             <w:noProof/>
             <w:webHidden/>
           </w:rPr>
-          <w:t>6</w:t>
+          <w:t>7</w:t>
         </w:r>
         <w:r>
           <w:rPr>
@@ -6494,12 +9426,12 @@
       <w:pPr>
         <w:pStyle w:val="AppendixHeading1"/>
       </w:pPr>
-      <w:bookmarkStart w:id="50" w:name="_Toc333417683"/>
+      <w:bookmarkStart w:id="59" w:name="_Toc343107558"/>
       <w:r>
         <w:lastRenderedPageBreak/>
         <w:t>Supporting Information and Details</w:t>
       </w:r>
-      <w:bookmarkEnd w:id="50"/>
+      <w:bookmarkEnd w:id="59"/>
     </w:p>
     <w:p>
       <w:r>
@@ -6530,12 +9462,12 @@
       <w:pPr>
         <w:pStyle w:val="AppendixHeading1"/>
       </w:pPr>
-      <w:bookmarkStart w:id="51" w:name="_Toc333417684"/>
+      <w:bookmarkStart w:id="60" w:name="_Toc343107559"/>
       <w:r>
         <w:lastRenderedPageBreak/>
         <w:t>Progress | Sprint Reports</w:t>
       </w:r>
-      <w:bookmarkEnd w:id="51"/>
+      <w:bookmarkEnd w:id="60"/>
     </w:p>
     <w:p>
       <w:r>
@@ -6546,11 +9478,11 @@
       <w:pPr>
         <w:pStyle w:val="AppendixHeading2"/>
       </w:pPr>
-      <w:bookmarkStart w:id="52" w:name="_Toc333417685"/>
+      <w:bookmarkStart w:id="61" w:name="_Toc343107560"/>
       <w:r>
         <w:t>Sprint 1 Progress Report</w:t>
       </w:r>
-      <w:bookmarkEnd w:id="52"/>
+      <w:bookmarkEnd w:id="61"/>
     </w:p>
     <w:p>
       <w:pPr>
@@ -6799,6 +9731,7 @@
           <w:szCs w:val="28"/>
         </w:rPr>
       </w:pPr>
+      <w:bookmarkStart w:id="62" w:name="_Toc343107561"/>
       <w:r>
         <w:rPr>
           <w:rFonts w:ascii="Arial" w:eastAsia="Times New Roman" w:hAnsi="Arial" w:cs="Times New Roman"/>
@@ -6810,6 +9743,7 @@
         </w:rPr>
         <w:t>Sponsor Description:</w:t>
       </w:r>
+      <w:bookmarkEnd w:id="62"/>
     </w:p>
     <w:p>
       <w:pPr>
@@ -6857,8 +9791,21 @@
           <w:sz w:val="28"/>
           <w:szCs w:val="28"/>
         </w:rPr>
-        <w:t xml:space="preserve"> Sponsor’s Problem/Goal:</w:t>
-      </w:r>
+        <w:t xml:space="preserve"> </w:t>
+      </w:r>
+      <w:bookmarkStart w:id="63" w:name="_Toc343107562"/>
+      <w:r>
+        <w:rPr>
+          <w:rFonts w:ascii="Arial" w:eastAsia="Times New Roman" w:hAnsi="Arial" w:cs="Times New Roman"/>
+          <w:b/>
+          <w:bCs/>
+          <w:color w:val="365F91"/>
+          <w:sz w:val="28"/>
+          <w:szCs w:val="28"/>
+        </w:rPr>
+        <w:t>Sponsor’s Problem/Goal:</w:t>
+      </w:r>
+      <w:bookmarkEnd w:id="63"/>
     </w:p>
     <w:p>
       <w:pPr>
@@ -6897,6 +9844,7 @@
           <w:szCs w:val="27"/>
         </w:rPr>
       </w:pPr>
+      <w:bookmarkStart w:id="64" w:name="_Toc343107563"/>
       <w:r>
         <w:rPr>
           <w:rFonts w:ascii="Arial" w:eastAsia="Times New Roman" w:hAnsi="Arial" w:cs="Times New Roman"/>
@@ -6908,6 +9856,7 @@
         </w:rPr>
         <w:t>Customer Needs:</w:t>
       </w:r>
+      <w:bookmarkEnd w:id="64"/>
     </w:p>
     <w:p>
       <w:pPr>
@@ -7021,6 +9970,7 @@
           <w:szCs w:val="28"/>
         </w:rPr>
       </w:pPr>
+      <w:bookmarkStart w:id="65" w:name="_Toc343107564"/>
       <w:r>
         <w:rPr>
           <w:rFonts w:ascii="Arial" w:eastAsia="Times New Roman" w:hAnsi="Arial" w:cs="Times New Roman"/>
@@ -7032,6 +9982,7 @@
         </w:rPr>
         <w:t>Project Environment</w:t>
       </w:r>
+      <w:bookmarkEnd w:id="65"/>
     </w:p>
     <w:p>
       <w:pPr>
@@ -7058,6 +10009,7 @@
           <w:szCs w:val="26"/>
         </w:rPr>
       </w:pPr>
+      <w:bookmarkStart w:id="66" w:name="_Toc343107565"/>
       <w:r>
         <w:rPr>
           <w:rFonts w:ascii="Arial" w:eastAsia="Times New Roman" w:hAnsi="Arial" w:cs="Times New Roman"/>
@@ -7069,6 +10021,7 @@
         </w:rPr>
         <w:t>Project Boundaries</w:t>
       </w:r>
+      <w:bookmarkEnd w:id="66"/>
     </w:p>
     <w:p>
       <w:pPr>
@@ -7251,6 +10204,7 @@
           <w:szCs w:val="26"/>
         </w:rPr>
       </w:pPr>
+      <w:bookmarkStart w:id="67" w:name="_Toc343107566"/>
       <w:r>
         <w:rPr>
           <w:rFonts w:ascii="Arial" w:eastAsia="Times New Roman" w:hAnsi="Arial" w:cs="Times New Roman"/>
@@ -7262,6 +10216,7 @@
         </w:rPr>
         <w:t>Project Context</w:t>
       </w:r>
+      <w:bookmarkEnd w:id="67"/>
     </w:p>
     <w:p>
       <w:pPr>
@@ -7277,6 +10232,7 @@
           <w:color w:val="4F81BD"/>
         </w:rPr>
       </w:pPr>
+      <w:bookmarkStart w:id="68" w:name="_Toc343107567"/>
       <w:r>
         <w:rPr>
           <w:rFonts w:ascii="Arial" w:eastAsia="Times New Roman" w:hAnsi="Arial" w:cs="Times New Roman"/>
@@ -7286,6 +10242,7 @@
         </w:rPr>
         <w:t>Technical Environment</w:t>
       </w:r>
+      <w:bookmarkEnd w:id="68"/>
     </w:p>
     <w:p>
       <w:pPr>
@@ -7468,6 +10425,7 @@
           <w:color w:val="4F81BD"/>
         </w:rPr>
       </w:pPr>
+      <w:bookmarkStart w:id="69" w:name="_Toc343107568"/>
       <w:r>
         <w:rPr>
           <w:rFonts w:ascii="Arial" w:eastAsia="Times New Roman" w:hAnsi="Arial" w:cs="Times New Roman"/>
@@ -7478,6 +10436,7 @@
         <w:lastRenderedPageBreak/>
         <w:t>Current Systems Overview</w:t>
       </w:r>
+      <w:bookmarkEnd w:id="69"/>
     </w:p>
     <w:p>
       <w:pPr>
@@ -7493,10 +10452,10 @@
           <w:rFonts w:ascii="Times New Roman" w:eastAsia="Times New Roman" w:hAnsi="Times New Roman" w:cs="Times New Roman"/>
         </w:rPr>
         <w:object w:dxaOrig="9444" w:dyaOrig="10915">
-          <v:shape id="_x0000_i1026" type="#_x0000_t75" style="width:468pt;height:540.75pt" o:ole="">
-            <v:imagedata r:id="rId11" o:title=""/>
+          <v:shape id="_x0000_i1026" type="#_x0000_t75" style="width:467.65pt;height:541.05pt" o:ole="">
+            <v:imagedata r:id="rId13" o:title=""/>
           </v:shape>
-          <o:OLEObject Type="Embed" ProgID="Visio.Drawing.11" ShapeID="_x0000_i1026" DrawAspect="Content" ObjectID="_1416773815" r:id="rId12"/>
+          <o:OLEObject Type="Embed" ProgID="Visio.Drawing.11" ShapeID="_x0000_i1026" DrawAspect="Content" ObjectID="_1416849377" r:id="rId14"/>
         </w:object>
       </w:r>
     </w:p>
@@ -7609,6 +10568,7 @@
           <w:szCs w:val="28"/>
         </w:rPr>
       </w:pPr>
+      <w:bookmarkStart w:id="70" w:name="_Toc343107569"/>
       <w:r>
         <w:rPr>
           <w:rFonts w:ascii="Arial" w:eastAsia="Times New Roman" w:hAnsi="Arial" w:cs="Times New Roman"/>
@@ -7620,6 +10580,7 @@
         </w:rPr>
         <w:t>Product Deliverables</w:t>
       </w:r>
+      <w:bookmarkEnd w:id="70"/>
     </w:p>
     <w:p>
       <w:pPr>
@@ -7652,6 +10613,7 @@
           <w:szCs w:val="26"/>
         </w:rPr>
       </w:pPr>
+      <w:bookmarkStart w:id="71" w:name="_Toc343107570"/>
       <w:r>
         <w:rPr>
           <w:rFonts w:ascii="Arial" w:eastAsia="Times New Roman" w:hAnsi="Arial" w:cs="Times New Roman"/>
@@ -7664,6 +10626,7 @@
         <w:lastRenderedPageBreak/>
         <w:t>Future Product Deliverables</w:t>
       </w:r>
+      <w:bookmarkEnd w:id="71"/>
     </w:p>
     <w:p>
       <w:pPr>
@@ -7776,6 +10739,7 @@
           <w:szCs w:val="28"/>
         </w:rPr>
       </w:pPr>
+      <w:bookmarkStart w:id="72" w:name="_Toc343107571"/>
       <w:r>
         <w:rPr>
           <w:rFonts w:ascii="Arial" w:eastAsia="Times New Roman" w:hAnsi="Arial" w:cs="Times New Roman"/>
@@ -7787,6 +10751,7 @@
         </w:rPr>
         <w:t>Backlog</w:t>
       </w:r>
+      <w:bookmarkEnd w:id="72"/>
     </w:p>
     <w:p>
       <w:pPr>
@@ -7804,6 +10769,7 @@
           <w:szCs w:val="26"/>
         </w:rPr>
       </w:pPr>
+      <w:bookmarkStart w:id="73" w:name="_Toc343107572"/>
       <w:r>
         <w:rPr>
           <w:rFonts w:ascii="Arial" w:eastAsia="Times New Roman" w:hAnsi="Arial" w:cs="Times New Roman"/>
@@ -7815,6 +10781,7 @@
         </w:rPr>
         <w:t>Completed</w:t>
       </w:r>
+      <w:bookmarkEnd w:id="73"/>
     </w:p>
     <w:p>
       <w:pPr>
@@ -7950,6 +10917,7 @@
           <w:szCs w:val="26"/>
         </w:rPr>
       </w:pPr>
+      <w:bookmarkStart w:id="74" w:name="_Toc343107573"/>
       <w:r>
         <w:rPr>
           <w:rFonts w:ascii="Arial" w:eastAsia="Times New Roman" w:hAnsi="Arial" w:cs="Times New Roman"/>
@@ -7961,6 +10929,7 @@
         </w:rPr>
         <w:t>Remaining</w:t>
       </w:r>
+      <w:bookmarkEnd w:id="74"/>
     </w:p>
     <w:p>
       <w:pPr>
@@ -8130,6 +11099,7 @@
           <w:szCs w:val="28"/>
         </w:rPr>
       </w:pPr>
+      <w:bookmarkStart w:id="75" w:name="_Toc343107574"/>
       <w:r>
         <w:rPr>
           <w:rFonts w:ascii="Arial" w:eastAsia="Times New Roman" w:hAnsi="Arial" w:cs="Times New Roman"/>
@@ -8141,6 +11111,7 @@
         </w:rPr>
         <w:t>Potential Issues</w:t>
       </w:r>
+      <w:bookmarkEnd w:id="75"/>
     </w:p>
     <w:p>
       <w:pPr>
@@ -8241,11 +11212,11 @@
       <w:pPr>
         <w:pStyle w:val="AppendixHeading2"/>
       </w:pPr>
-      <w:bookmarkStart w:id="53" w:name="_Toc333417686"/>
+      <w:bookmarkStart w:id="76" w:name="_Toc343107575"/>
       <w:r>
         <w:t>Sprint 2 Progress Report</w:t>
       </w:r>
-      <w:bookmarkEnd w:id="53"/>
+      <w:bookmarkEnd w:id="76"/>
     </w:p>
     <w:p>
       <w:pPr>
@@ -8510,6 +11481,7 @@
           <w:szCs w:val="28"/>
         </w:rPr>
       </w:pPr>
+      <w:bookmarkStart w:id="77" w:name="_Toc343107576"/>
       <w:r>
         <w:rPr>
           <w:rFonts w:ascii="Cambria" w:eastAsia="Times New Roman" w:hAnsi="Cambria" w:cs="Times New Roman"/>
@@ -8522,6 +11494,7 @@
         <w:lastRenderedPageBreak/>
         <w:t>Backlog</w:t>
       </w:r>
+      <w:bookmarkEnd w:id="77"/>
     </w:p>
     <w:p>
       <w:pPr>
@@ -8539,6 +11512,7 @@
           <w:szCs w:val="26"/>
         </w:rPr>
       </w:pPr>
+      <w:bookmarkStart w:id="78" w:name="_Toc343107577"/>
       <w:r>
         <w:rPr>
           <w:rFonts w:ascii="Cambria" w:eastAsia="Times New Roman" w:hAnsi="Cambria" w:cs="Times New Roman"/>
@@ -8550,6 +11524,7 @@
         </w:rPr>
         <w:t>Completed</w:t>
       </w:r>
+      <w:bookmarkEnd w:id="78"/>
     </w:p>
     <w:p>
       <w:pPr>
@@ -8799,6 +11774,7 @@
           <w:szCs w:val="26"/>
         </w:rPr>
       </w:pPr>
+      <w:bookmarkStart w:id="79" w:name="_Toc343107578"/>
       <w:r>
         <w:rPr>
           <w:rFonts w:ascii="Cambria" w:eastAsia="Times New Roman" w:hAnsi="Cambria" w:cs="Times New Roman"/>
@@ -8810,6 +11786,7 @@
         </w:rPr>
         <w:t>Remaining</w:t>
       </w:r>
+      <w:bookmarkEnd w:id="79"/>
     </w:p>
     <w:p>
       <w:pPr>
@@ -8903,6 +11880,7 @@
           <w:szCs w:val="28"/>
         </w:rPr>
       </w:pPr>
+      <w:bookmarkStart w:id="80" w:name="_Toc343107579"/>
       <w:proofErr w:type="spellStart"/>
       <w:proofErr w:type="gramStart"/>
       <w:r>
@@ -8929,6 +11907,7 @@
         </w:rPr>
         <w:t xml:space="preserve"> Application progress:</w:t>
       </w:r>
+      <w:bookmarkEnd w:id="80"/>
     </w:p>
     <w:p>
       <w:pPr>
@@ -9042,6 +12021,7 @@
           <w:szCs w:val="28"/>
         </w:rPr>
       </w:pPr>
+      <w:bookmarkStart w:id="81" w:name="_Toc343107580"/>
       <w:r>
         <w:rPr>
           <w:rFonts w:ascii="Cambria" w:eastAsia="Times New Roman" w:hAnsi="Cambria" w:cs="Times New Roman"/>
@@ -9053,6 +12033,7 @@
         </w:rPr>
         <w:t>App Prototype:</w:t>
       </w:r>
+      <w:bookmarkEnd w:id="81"/>
     </w:p>
     <w:p>
       <w:pPr>
@@ -9141,7 +12122,7 @@
                     </pic:cNvPicPr>
                   </pic:nvPicPr>
                   <pic:blipFill>
-                    <a:blip r:embed="rId13"/>
+                    <a:blip r:embed="rId15"/>
                     <a:srcRect/>
                     <a:stretch>
                       <a:fillRect/>
@@ -9192,7 +12173,7 @@
                     </pic:cNvPicPr>
                   </pic:nvPicPr>
                   <pic:blipFill>
-                    <a:blip r:embed="rId14"/>
+                    <a:blip r:embed="rId16"/>
                     <a:srcRect/>
                     <a:stretch>
                       <a:fillRect/>
@@ -9314,7 +12295,7 @@
                     </pic:cNvPicPr>
                   </pic:nvPicPr>
                   <pic:blipFill>
-                    <a:blip r:embed="rId15"/>
+                    <a:blip r:embed="rId17"/>
                     <a:srcRect/>
                     <a:stretch>
                       <a:fillRect/>
@@ -9365,7 +12346,7 @@
                     </pic:cNvPicPr>
                   </pic:nvPicPr>
                   <pic:blipFill>
-                    <a:blip r:embed="rId16"/>
+                    <a:blip r:embed="rId18"/>
                     <a:srcRect/>
                     <a:stretch>
                       <a:fillRect/>
@@ -9416,7 +12397,7 @@
                     </pic:cNvPicPr>
                   </pic:nvPicPr>
                   <pic:blipFill>
-                    <a:blip r:embed="rId17"/>
+                    <a:blip r:embed="rId19"/>
                     <a:srcRect/>
                     <a:stretch>
                       <a:fillRect/>
@@ -9508,6 +12489,7 @@
           <w:szCs w:val="28"/>
         </w:rPr>
       </w:pPr>
+      <w:bookmarkStart w:id="82" w:name="_Toc343107581"/>
       <w:r>
         <w:rPr>
           <w:rFonts w:ascii="Cambria" w:eastAsia="Times New Roman" w:hAnsi="Cambria" w:cs="Times New Roman"/>
@@ -9518,7 +12500,19 @@
           <w:szCs w:val="28"/>
         </w:rPr>
         <w:lastRenderedPageBreak/>
-        <w:t xml:space="preserve">Christmas Light Controller Progress </w:t>
+        <w:t>Christmas Light Controller Progress</w:t>
+      </w:r>
+      <w:bookmarkEnd w:id="82"/>
+      <w:r>
+        <w:rPr>
+          <w:rFonts w:ascii="Cambria" w:eastAsia="Times New Roman" w:hAnsi="Cambria" w:cs="Times New Roman"/>
+          <w:b/>
+          <w:bCs/>
+          <w:color w:val="365F91"/>
+          <w:sz w:val="28"/>
+          <w:szCs w:val="28"/>
+        </w:rPr>
+        <w:t xml:space="preserve"> </w:t>
       </w:r>
     </w:p>
     <w:p>
@@ -9614,6 +12608,7 @@
           <w:szCs w:val="26"/>
         </w:rPr>
       </w:pPr>
+      <w:bookmarkStart w:id="83" w:name="_Toc343107582"/>
       <w:r>
         <w:rPr>
           <w:rFonts w:ascii="Cambria" w:eastAsia="Times New Roman" w:hAnsi="Cambria" w:cs="Times New Roman"/>
@@ -9625,6 +12620,7 @@
         </w:rPr>
         <w:t>Display Case</w:t>
       </w:r>
+      <w:bookmarkEnd w:id="83"/>
     </w:p>
     <w:p>
       <w:pPr>
@@ -9769,8 +12765,1315 @@
       </w:r>
     </w:p>
     <w:p/>
+    <w:p/>
+    <w:p>
+      <w:pPr>
+        <w:pStyle w:val="AppendixHeading2"/>
+      </w:pPr>
+      <w:bookmarkStart w:id="84" w:name="_Toc343107583"/>
+      <w:r>
+        <w:t>Sprint 3 Progress Report</w:t>
+      </w:r>
+      <w:bookmarkEnd w:id="84"/>
+    </w:p>
+    <w:p/>
+    <w:p>
+      <w:pPr>
+        <w:autoSpaceDE w:val="0"/>
+        <w:autoSpaceDN w:val="0"/>
+        <w:adjustRightInd w:val="0"/>
+        <w:spacing w:after="0"/>
+        <w:ind w:firstLine="0"/>
+        <w:rPr>
+          <w:rFonts w:ascii="Consolas" w:eastAsia="Calibri" w:hAnsi="Consolas" w:cs="Consolas"/>
+          <w:color w:val="008000"/>
+          <w:sz w:val="19"/>
+          <w:szCs w:val="19"/>
+        </w:rPr>
+      </w:pPr>
+    </w:p>
+    <w:p>
+      <w:pPr>
+        <w:pBdr>
+          <w:bottom w:val="single" w:sz="8" w:space="4" w:color="4F81BD"/>
+        </w:pBdr>
+        <w:spacing w:after="300"/>
+        <w:ind w:firstLine="0"/>
+        <w:contextualSpacing/>
+        <w:jc w:val="center"/>
+        <w:rPr>
+          <w:rFonts w:ascii="Cambria" w:eastAsia="Times New Roman" w:hAnsi="Cambria" w:cs="Times New Roman"/>
+          <w:color w:val="17365D"/>
+          <w:spacing w:val="5"/>
+          <w:kern w:val="28"/>
+          <w:sz w:val="52"/>
+          <w:szCs w:val="52"/>
+        </w:rPr>
+      </w:pPr>
+      <w:r>
+        <w:rPr>
+          <w:rFonts w:ascii="Cambria" w:eastAsia="Times New Roman" w:hAnsi="Cambria" w:cs="Times New Roman"/>
+          <w:color w:val="17365D"/>
+          <w:spacing w:val="5"/>
+          <w:kern w:val="28"/>
+          <w:sz w:val="52"/>
+          <w:szCs w:val="52"/>
+        </w:rPr>
+        <w:t>Sprint 3 Report</w:t>
+      </w:r>
+    </w:p>
+    <w:p>
+      <w:pPr>
+        <w:spacing w:after="0"/>
+        <w:ind w:firstLine="0"/>
+        <w:rPr>
+          <w:rFonts w:ascii="Calibri" w:eastAsia="Calibri" w:hAnsi="Calibri" w:cs="Times New Roman"/>
+          <w:sz w:val="24"/>
+          <w:szCs w:val="24"/>
+        </w:rPr>
+      </w:pPr>
+      <w:r>
+        <w:rPr>
+          <w:rFonts w:ascii="Calibri" w:eastAsia="Calibri" w:hAnsi="Calibri" w:cs="Times New Roman"/>
+          <w:b/>
+          <w:sz w:val="24"/>
+          <w:szCs w:val="24"/>
+        </w:rPr>
+        <w:t>Team Members:</w:t>
+      </w:r>
+      <w:r>
+        <w:rPr>
+          <w:rFonts w:ascii="Calibri" w:eastAsia="Calibri" w:hAnsi="Calibri" w:cs="Times New Roman"/>
+          <w:b/>
+          <w:sz w:val="24"/>
+          <w:szCs w:val="24"/>
+        </w:rPr>
+        <w:tab/>
+      </w:r>
+      <w:r>
+        <w:rPr>
+          <w:rFonts w:ascii="Calibri" w:eastAsia="Calibri" w:hAnsi="Calibri" w:cs="Times New Roman"/>
+          <w:sz w:val="24"/>
+          <w:szCs w:val="24"/>
+        </w:rPr>
+        <w:t>Austin Wentz and Jordan Doell</w:t>
+      </w:r>
+    </w:p>
+    <w:p>
+      <w:pPr>
+        <w:spacing w:after="0"/>
+        <w:ind w:firstLine="0"/>
+        <w:rPr>
+          <w:rFonts w:ascii="Calibri" w:eastAsia="Calibri" w:hAnsi="Calibri" w:cs="Times New Roman"/>
+          <w:sz w:val="24"/>
+          <w:szCs w:val="24"/>
+        </w:rPr>
+      </w:pPr>
+      <w:r>
+        <w:rPr>
+          <w:rFonts w:ascii="Calibri" w:eastAsia="Calibri" w:hAnsi="Calibri" w:cs="Times New Roman"/>
+          <w:b/>
+          <w:sz w:val="24"/>
+          <w:szCs w:val="24"/>
+        </w:rPr>
+        <w:t>Date:</w:t>
+      </w:r>
+      <w:r>
+        <w:rPr>
+          <w:rFonts w:ascii="Calibri" w:eastAsia="Calibri" w:hAnsi="Calibri" w:cs="Times New Roman"/>
+          <w:sz w:val="24"/>
+          <w:szCs w:val="24"/>
+        </w:rPr>
+        <w:tab/>
+      </w:r>
+      <w:r>
+        <w:rPr>
+          <w:rFonts w:ascii="Calibri" w:eastAsia="Calibri" w:hAnsi="Calibri" w:cs="Times New Roman"/>
+          <w:sz w:val="24"/>
+          <w:szCs w:val="24"/>
+        </w:rPr>
+        <w:tab/>
+      </w:r>
+      <w:r>
+        <w:rPr>
+          <w:rFonts w:ascii="Calibri" w:eastAsia="Calibri" w:hAnsi="Calibri" w:cs="Times New Roman"/>
+          <w:sz w:val="24"/>
+          <w:szCs w:val="24"/>
+        </w:rPr>
+        <w:tab/>
+        <w:t>December 7, 2012</w:t>
+      </w:r>
+    </w:p>
+    <w:p>
+      <w:pPr>
+        <w:spacing w:after="0"/>
+        <w:ind w:firstLine="0"/>
+        <w:rPr>
+          <w:rFonts w:ascii="Calibri" w:eastAsia="Calibri" w:hAnsi="Calibri" w:cs="Times New Roman"/>
+          <w:sz w:val="24"/>
+          <w:szCs w:val="24"/>
+        </w:rPr>
+      </w:pPr>
+      <w:r>
+        <w:rPr>
+          <w:rFonts w:ascii="Calibri" w:eastAsia="Calibri" w:hAnsi="Calibri" w:cs="Times New Roman"/>
+          <w:b/>
+          <w:sz w:val="24"/>
+          <w:szCs w:val="24"/>
+        </w:rPr>
+        <w:t>Class:</w:t>
+      </w:r>
+      <w:r>
+        <w:rPr>
+          <w:rFonts w:ascii="Calibri" w:eastAsia="Calibri" w:hAnsi="Calibri" w:cs="Times New Roman"/>
+          <w:b/>
+          <w:sz w:val="24"/>
+          <w:szCs w:val="24"/>
+        </w:rPr>
+        <w:tab/>
+      </w:r>
+      <w:r>
+        <w:rPr>
+          <w:rFonts w:ascii="Calibri" w:eastAsia="Calibri" w:hAnsi="Calibri" w:cs="Times New Roman"/>
+          <w:sz w:val="24"/>
+          <w:szCs w:val="24"/>
+        </w:rPr>
+        <w:tab/>
+      </w:r>
+      <w:r>
+        <w:rPr>
+          <w:rFonts w:ascii="Calibri" w:eastAsia="Calibri" w:hAnsi="Calibri" w:cs="Times New Roman"/>
+          <w:sz w:val="24"/>
+          <w:szCs w:val="24"/>
+        </w:rPr>
+        <w:tab/>
+        <w:t>Senior Design</w:t>
+      </w:r>
+    </w:p>
+    <w:p>
+      <w:pPr>
+        <w:spacing w:after="0"/>
+        <w:ind w:firstLine="0"/>
+        <w:rPr>
+          <w:rFonts w:ascii="Calibri" w:eastAsia="Calibri" w:hAnsi="Calibri" w:cs="Times New Roman"/>
+          <w:sz w:val="24"/>
+          <w:szCs w:val="24"/>
+        </w:rPr>
+      </w:pPr>
+      <w:r>
+        <w:rPr>
+          <w:rFonts w:ascii="Calibri" w:eastAsia="Calibri" w:hAnsi="Calibri" w:cs="Times New Roman"/>
+          <w:b/>
+          <w:sz w:val="24"/>
+          <w:szCs w:val="24"/>
+        </w:rPr>
+        <w:t>Subject:</w:t>
+      </w:r>
+      <w:r>
+        <w:rPr>
+          <w:rFonts w:ascii="Calibri" w:eastAsia="Calibri" w:hAnsi="Calibri" w:cs="Times New Roman"/>
+          <w:sz w:val="24"/>
+          <w:szCs w:val="24"/>
+        </w:rPr>
+        <w:tab/>
+      </w:r>
+      <w:r>
+        <w:rPr>
+          <w:rFonts w:ascii="Calibri" w:eastAsia="Calibri" w:hAnsi="Calibri" w:cs="Times New Roman"/>
+          <w:sz w:val="24"/>
+          <w:szCs w:val="24"/>
+        </w:rPr>
+        <w:tab/>
+        <w:t>Sprint 3 Report</w:t>
+      </w:r>
+    </w:p>
+    <w:p>
+      <w:pPr>
+        <w:spacing w:after="0"/>
+        <w:ind w:firstLine="0"/>
+        <w:rPr>
+          <w:rFonts w:ascii="Calibri" w:eastAsia="Calibri" w:hAnsi="Calibri" w:cs="Times New Roman"/>
+          <w:sz w:val="24"/>
+          <w:szCs w:val="24"/>
+        </w:rPr>
+      </w:pPr>
+      <w:r>
+        <w:rPr>
+          <w:rFonts w:ascii="Calibri" w:eastAsia="Calibri" w:hAnsi="Calibri" w:cs="Times New Roman"/>
+          <w:b/>
+          <w:sz w:val="24"/>
+          <w:szCs w:val="24"/>
+        </w:rPr>
+        <w:t>Sponsor:</w:t>
+      </w:r>
+      <w:r>
+        <w:rPr>
+          <w:rFonts w:ascii="Calibri" w:eastAsia="Calibri" w:hAnsi="Calibri" w:cs="Times New Roman"/>
+          <w:sz w:val="24"/>
+          <w:szCs w:val="24"/>
+        </w:rPr>
+        <w:tab/>
+      </w:r>
+      <w:r>
+        <w:rPr>
+          <w:rFonts w:ascii="Calibri" w:eastAsia="Calibri" w:hAnsi="Calibri" w:cs="Times New Roman"/>
+          <w:sz w:val="24"/>
+          <w:szCs w:val="24"/>
+        </w:rPr>
+        <w:tab/>
+        <w:t>L-3: June Alexander-Knight</w:t>
+      </w:r>
+    </w:p>
+    <w:p>
+      <w:pPr>
+        <w:keepNext/>
+        <w:keepLines/>
+        <w:spacing w:before="480" w:after="0"/>
+        <w:ind w:firstLine="0"/>
+        <w:outlineLvl w:val="0"/>
+        <w:rPr>
+          <w:rFonts w:ascii="Cambria" w:eastAsia="Times New Roman" w:hAnsi="Cambria" w:cs="Times New Roman"/>
+          <w:b/>
+          <w:bCs/>
+          <w:color w:val="365F91"/>
+          <w:sz w:val="28"/>
+          <w:szCs w:val="28"/>
+        </w:rPr>
+      </w:pPr>
+      <w:bookmarkStart w:id="85" w:name="_Toc343107584"/>
+      <w:r>
+        <w:rPr>
+          <w:rFonts w:ascii="Cambria" w:eastAsia="Times New Roman" w:hAnsi="Cambria" w:cs="Times New Roman"/>
+          <w:b/>
+          <w:bCs/>
+          <w:color w:val="365F91"/>
+          <w:sz w:val="28"/>
+          <w:szCs w:val="28"/>
+        </w:rPr>
+        <w:t>Backlog</w:t>
+      </w:r>
+      <w:bookmarkEnd w:id="85"/>
+    </w:p>
+    <w:p>
+      <w:pPr>
+        <w:keepNext/>
+        <w:keepLines/>
+        <w:spacing w:before="200" w:after="0" w:line="276" w:lineRule="auto"/>
+        <w:ind w:firstLine="0"/>
+        <w:outlineLvl w:val="1"/>
+        <w:rPr>
+          <w:rFonts w:ascii="Cambria" w:eastAsia="Times New Roman" w:hAnsi="Cambria" w:cs="Times New Roman"/>
+          <w:b/>
+          <w:bCs/>
+          <w:color w:val="4F81BD"/>
+          <w:sz w:val="26"/>
+          <w:szCs w:val="26"/>
+        </w:rPr>
+      </w:pPr>
+      <w:bookmarkStart w:id="86" w:name="_Toc343107585"/>
+      <w:r>
+        <w:rPr>
+          <w:rFonts w:ascii="Cambria" w:eastAsia="Times New Roman" w:hAnsi="Cambria" w:cs="Times New Roman"/>
+          <w:b/>
+          <w:bCs/>
+          <w:color w:val="4F81BD"/>
+          <w:sz w:val="26"/>
+          <w:szCs w:val="26"/>
+        </w:rPr>
+        <w:t>Completed</w:t>
+      </w:r>
+      <w:bookmarkEnd w:id="86"/>
+    </w:p>
+    <w:p>
+      <w:pPr>
+        <w:numPr>
+          <w:ilvl w:val="0"/>
+          <w:numId w:val="10"/>
+        </w:numPr>
+        <w:spacing w:after="0" w:line="276" w:lineRule="auto"/>
+        <w:contextualSpacing/>
+        <w:rPr>
+          <w:rFonts w:ascii="Calibri" w:eastAsia="Times New Roman" w:hAnsi="Calibri" w:cs="Times New Roman"/>
+        </w:rPr>
+      </w:pPr>
+      <w:r>
+        <w:rPr>
+          <w:rFonts w:ascii="Calibri" w:eastAsia="Times New Roman" w:hAnsi="Calibri" w:cs="Times New Roman"/>
+        </w:rPr>
+        <w:t>Put Christmas lights on house for demo</w:t>
+      </w:r>
+    </w:p>
+    <w:p>
+      <w:pPr>
+        <w:numPr>
+          <w:ilvl w:val="0"/>
+          <w:numId w:val="10"/>
+        </w:numPr>
+        <w:spacing w:after="0" w:line="276" w:lineRule="auto"/>
+        <w:contextualSpacing/>
+        <w:rPr>
+          <w:rFonts w:ascii="Calibri" w:eastAsia="Times New Roman" w:hAnsi="Calibri" w:cs="Times New Roman"/>
+        </w:rPr>
+      </w:pPr>
+      <w:r>
+        <w:rPr>
+          <w:rFonts w:ascii="Calibri" w:eastAsia="Times New Roman" w:hAnsi="Calibri" w:cs="Times New Roman"/>
+        </w:rPr>
+        <w:t>Film demo of Christmas lights blinking in sync to music</w:t>
+      </w:r>
+    </w:p>
+    <w:p>
+      <w:pPr>
+        <w:numPr>
+          <w:ilvl w:val="0"/>
+          <w:numId w:val="10"/>
+        </w:numPr>
+        <w:spacing w:after="0" w:line="276" w:lineRule="auto"/>
+        <w:contextualSpacing/>
+        <w:rPr>
+          <w:rFonts w:ascii="Calibri" w:eastAsia="Times New Roman" w:hAnsi="Calibri" w:cs="Times New Roman"/>
+        </w:rPr>
+      </w:pPr>
+      <w:r>
+        <w:rPr>
+          <w:rFonts w:ascii="Calibri" w:eastAsia="Times New Roman" w:hAnsi="Calibri" w:cs="Times New Roman"/>
+        </w:rPr>
+        <w:t>Design display case for electronic components</w:t>
+      </w:r>
+    </w:p>
+    <w:p>
+      <w:pPr>
+        <w:numPr>
+          <w:ilvl w:val="0"/>
+          <w:numId w:val="10"/>
+        </w:numPr>
+        <w:spacing w:after="0" w:line="276" w:lineRule="auto"/>
+        <w:contextualSpacing/>
+        <w:rPr>
+          <w:rFonts w:ascii="Calibri" w:eastAsia="Times New Roman" w:hAnsi="Calibri" w:cs="Times New Roman"/>
+        </w:rPr>
+      </w:pPr>
+      <w:r>
+        <w:rPr>
+          <w:rFonts w:ascii="Calibri" w:eastAsia="Times New Roman" w:hAnsi="Calibri" w:cs="Times New Roman"/>
+        </w:rPr>
+        <w:t>Have the display case made and assembled (went with pre-assembled case)</w:t>
+      </w:r>
+    </w:p>
+    <w:p>
+      <w:pPr>
+        <w:keepNext/>
+        <w:keepLines/>
+        <w:spacing w:before="200" w:after="0" w:line="276" w:lineRule="auto"/>
+        <w:ind w:firstLine="0"/>
+        <w:outlineLvl w:val="1"/>
+        <w:rPr>
+          <w:rFonts w:ascii="Cambria" w:eastAsia="Times New Roman" w:hAnsi="Cambria" w:cs="Times New Roman"/>
+          <w:b/>
+          <w:bCs/>
+          <w:color w:val="4F81BD"/>
+          <w:sz w:val="26"/>
+          <w:szCs w:val="26"/>
+        </w:rPr>
+      </w:pPr>
+      <w:bookmarkStart w:id="87" w:name="_Toc343107586"/>
+      <w:r>
+        <w:rPr>
+          <w:rFonts w:ascii="Cambria" w:eastAsia="Times New Roman" w:hAnsi="Cambria" w:cs="Times New Roman"/>
+          <w:b/>
+          <w:bCs/>
+          <w:color w:val="4F81BD"/>
+          <w:sz w:val="26"/>
+          <w:szCs w:val="26"/>
+        </w:rPr>
+        <w:lastRenderedPageBreak/>
+        <w:t>Remaining</w:t>
+      </w:r>
+      <w:bookmarkEnd w:id="87"/>
+    </w:p>
+    <w:p>
+      <w:pPr>
+        <w:numPr>
+          <w:ilvl w:val="0"/>
+          <w:numId w:val="9"/>
+        </w:numPr>
+        <w:spacing w:after="0" w:line="276" w:lineRule="auto"/>
+        <w:contextualSpacing/>
+        <w:rPr>
+          <w:rFonts w:ascii="Calibri" w:eastAsia="Times New Roman" w:hAnsi="Calibri" w:cs="Times New Roman"/>
+        </w:rPr>
+      </w:pPr>
+      <w:r>
+        <w:rPr>
+          <w:rFonts w:ascii="Calibri" w:eastAsia="Times New Roman" w:hAnsi="Calibri" w:cs="Times New Roman"/>
+        </w:rPr>
+        <w:t>Program and configure Raspberry Pi to act as midi sequencer for lights</w:t>
+      </w:r>
+    </w:p>
+    <w:p>
+      <w:pPr>
+        <w:numPr>
+          <w:ilvl w:val="0"/>
+          <w:numId w:val="9"/>
+        </w:numPr>
+        <w:spacing w:after="0" w:line="276" w:lineRule="auto"/>
+        <w:contextualSpacing/>
+        <w:rPr>
+          <w:rFonts w:ascii="Calibri" w:eastAsia="Times New Roman" w:hAnsi="Calibri" w:cs="Times New Roman"/>
+        </w:rPr>
+      </w:pPr>
+      <w:r>
+        <w:rPr>
+          <w:rFonts w:ascii="Calibri" w:eastAsia="Times New Roman" w:hAnsi="Calibri" w:cs="Times New Roman"/>
+        </w:rPr>
+        <w:t>Develop and implement iPhone app which controls the Christmas lights</w:t>
+      </w:r>
+    </w:p>
+    <w:p>
+      <w:pPr>
+        <w:spacing w:after="0"/>
+        <w:ind w:firstLine="0"/>
+        <w:rPr>
+          <w:rFonts w:ascii="Calibri" w:eastAsia="Calibri" w:hAnsi="Calibri" w:cs="Times New Roman"/>
+        </w:rPr>
+      </w:pPr>
+    </w:p>
+    <w:p>
+      <w:pPr>
+        <w:keepNext/>
+        <w:keepLines/>
+        <w:spacing w:before="480" w:after="0"/>
+        <w:ind w:firstLine="0"/>
+        <w:outlineLvl w:val="0"/>
+        <w:rPr>
+          <w:rFonts w:ascii="Cambria" w:eastAsia="Times New Roman" w:hAnsi="Cambria" w:cs="Times New Roman"/>
+          <w:b/>
+          <w:bCs/>
+          <w:color w:val="365F91"/>
+          <w:sz w:val="28"/>
+          <w:szCs w:val="28"/>
+        </w:rPr>
+      </w:pPr>
+      <w:bookmarkStart w:id="88" w:name="_Toc343107587"/>
+      <w:r>
+        <w:rPr>
+          <w:rFonts w:ascii="Cambria" w:eastAsia="Times New Roman" w:hAnsi="Cambria" w:cs="Times New Roman"/>
+          <w:b/>
+          <w:bCs/>
+          <w:color w:val="365F91"/>
+          <w:sz w:val="28"/>
+          <w:szCs w:val="28"/>
+        </w:rPr>
+        <w:t>Christmas Light Controller Progress</w:t>
+      </w:r>
+      <w:bookmarkEnd w:id="88"/>
+      <w:r>
+        <w:rPr>
+          <w:rFonts w:ascii="Cambria" w:eastAsia="Times New Roman" w:hAnsi="Cambria" w:cs="Times New Roman"/>
+          <w:b/>
+          <w:bCs/>
+          <w:color w:val="365F91"/>
+          <w:sz w:val="28"/>
+          <w:szCs w:val="28"/>
+        </w:rPr>
+        <w:t xml:space="preserve"> </w:t>
+      </w:r>
+    </w:p>
+    <w:p>
+      <w:pPr>
+        <w:numPr>
+          <w:ilvl w:val="1"/>
+          <w:numId w:val="0"/>
+        </w:numPr>
+        <w:spacing w:after="0"/>
+        <w:rPr>
+          <w:rFonts w:ascii="Cambria" w:eastAsia="Times New Roman" w:hAnsi="Cambria" w:cs="Times New Roman"/>
+          <w:i/>
+          <w:iCs/>
+          <w:color w:val="4F81BD"/>
+          <w:spacing w:val="15"/>
+          <w:sz w:val="24"/>
+          <w:szCs w:val="24"/>
+        </w:rPr>
+      </w:pPr>
+      <w:r>
+        <w:rPr>
+          <w:rFonts w:ascii="Cambria" w:eastAsia="Times New Roman" w:hAnsi="Cambria" w:cs="Times New Roman"/>
+          <w:i/>
+          <w:iCs/>
+          <w:color w:val="4F81BD"/>
+          <w:spacing w:val="15"/>
+          <w:sz w:val="24"/>
+          <w:szCs w:val="24"/>
+        </w:rPr>
+        <w:t>Austin Wentz</w:t>
+      </w:r>
+    </w:p>
+    <w:p>
+      <w:pPr>
+        <w:spacing w:after="0"/>
+        <w:ind w:firstLine="0"/>
+        <w:rPr>
+          <w:rFonts w:ascii="Calibri" w:eastAsia="Calibri" w:hAnsi="Calibri" w:cs="Times New Roman"/>
+        </w:rPr>
+      </w:pPr>
+    </w:p>
+    <w:p>
+      <w:pPr>
+        <w:spacing w:after="0"/>
+        <w:ind w:firstLine="0"/>
+        <w:rPr>
+          <w:rFonts w:ascii="Calibri" w:eastAsia="Calibri" w:hAnsi="Calibri" w:cs="Times New Roman"/>
+        </w:rPr>
+      </w:pPr>
+      <w:r>
+        <w:rPr>
+          <w:rFonts w:ascii="Calibri" w:eastAsia="Calibri" w:hAnsi="Calibri" w:cs="Times New Roman"/>
+        </w:rPr>
+        <w:t>We made substantial progress on the Christmas light controller during Sprint 3.  A display case was purchased to house the embedded hardware, I put up Christmas lights on my house, and a demo was filmed of the Christmas lights blinking in sync with music.</w:t>
+      </w:r>
+    </w:p>
+    <w:p>
+      <w:pPr>
+        <w:spacing w:after="0"/>
+        <w:ind w:firstLine="0"/>
+        <w:rPr>
+          <w:rFonts w:ascii="Calibri" w:eastAsia="Calibri" w:hAnsi="Calibri" w:cs="Times New Roman"/>
+        </w:rPr>
+      </w:pPr>
+    </w:p>
+    <w:p>
+      <w:pPr>
+        <w:keepNext/>
+        <w:keepLines/>
+        <w:spacing w:before="200" w:after="0" w:line="276" w:lineRule="auto"/>
+        <w:ind w:firstLine="0"/>
+        <w:outlineLvl w:val="1"/>
+        <w:rPr>
+          <w:rFonts w:ascii="Cambria" w:eastAsia="Times New Roman" w:hAnsi="Cambria" w:cs="Times New Roman"/>
+          <w:b/>
+          <w:bCs/>
+          <w:color w:val="4F81BD"/>
+          <w:sz w:val="26"/>
+          <w:szCs w:val="26"/>
+        </w:rPr>
+      </w:pPr>
+      <w:bookmarkStart w:id="89" w:name="_Toc343107588"/>
+      <w:r>
+        <w:rPr>
+          <w:rFonts w:ascii="Cambria" w:eastAsia="Times New Roman" w:hAnsi="Cambria" w:cs="Times New Roman"/>
+          <w:b/>
+          <w:bCs/>
+          <w:color w:val="4F81BD"/>
+          <w:sz w:val="26"/>
+          <w:szCs w:val="26"/>
+        </w:rPr>
+        <w:t>Display Case</w:t>
+      </w:r>
+      <w:bookmarkEnd w:id="89"/>
+    </w:p>
+    <w:p>
+      <w:pPr>
+        <w:spacing w:after="0"/>
+        <w:ind w:firstLine="0"/>
+        <w:rPr>
+          <w:rFonts w:ascii="Calibri" w:eastAsia="Calibri" w:hAnsi="Calibri" w:cs="Times New Roman"/>
+        </w:rPr>
+      </w:pPr>
+    </w:p>
+    <w:p>
+      <w:pPr>
+        <w:spacing w:after="0"/>
+        <w:ind w:firstLine="0"/>
+        <w:rPr>
+          <w:rFonts w:ascii="Calibri" w:eastAsia="Calibri" w:hAnsi="Calibri" w:cs="Times New Roman"/>
+        </w:rPr>
+      </w:pPr>
+      <w:r>
+        <w:rPr>
+          <w:rFonts w:ascii="Calibri" w:eastAsia="Calibri" w:hAnsi="Calibri" w:cs="Times New Roman"/>
+        </w:rPr>
+        <w:t>Designing a display case and having it assembled was taking more time than originally anticipated, so we went with a premade temporary solution.  An 8” x 8” x 8” acrylic display case, originally designed to be a ballot box, was purchased and modified.  Before and after photos are shown below:</w:t>
+      </w:r>
+    </w:p>
+    <w:p>
+      <w:pPr>
+        <w:spacing w:after="0"/>
+        <w:ind w:firstLine="0"/>
+        <w:rPr>
+          <w:rFonts w:ascii="Calibri" w:eastAsia="Calibri" w:hAnsi="Calibri" w:cs="Times New Roman"/>
+        </w:rPr>
+      </w:pPr>
+    </w:p>
+    <w:p>
+      <w:pPr>
+        <w:keepNext/>
+        <w:keepLines/>
+        <w:spacing w:before="200" w:after="0"/>
+        <w:ind w:firstLine="0"/>
+        <w:outlineLvl w:val="2"/>
+        <w:rPr>
+          <w:rFonts w:ascii="Cambria" w:eastAsia="Times New Roman" w:hAnsi="Cambria" w:cs="Times New Roman"/>
+          <w:b/>
+          <w:bCs/>
+          <w:color w:val="4F81BD"/>
+        </w:rPr>
+      </w:pPr>
+      <w:bookmarkStart w:id="90" w:name="_Toc343107589"/>
+      <w:r>
+        <w:rPr>
+          <w:rFonts w:ascii="Cambria" w:eastAsia="Times New Roman" w:hAnsi="Cambria" w:cs="Times New Roman"/>
+          <w:b/>
+          <w:bCs/>
+          <w:color w:val="4F81BD"/>
+        </w:rPr>
+        <w:t>Before</w:t>
+      </w:r>
+      <w:bookmarkEnd w:id="90"/>
+    </w:p>
+    <w:p>
+      <w:pPr>
+        <w:spacing w:after="0"/>
+        <w:ind w:firstLine="0"/>
+        <w:rPr>
+          <w:rFonts w:ascii="Calibri" w:eastAsia="Calibri" w:hAnsi="Calibri" w:cs="Times New Roman"/>
+        </w:rPr>
+      </w:pPr>
+    </w:p>
+    <w:p>
+      <w:pPr>
+        <w:spacing w:after="0"/>
+        <w:ind w:firstLine="0"/>
+        <w:rPr>
+          <w:rFonts w:ascii="Calibri" w:eastAsia="Calibri" w:hAnsi="Calibri" w:cs="Times New Roman"/>
+        </w:rPr>
+      </w:pPr>
+      <w:r>
+        <w:rPr>
+          <w:rFonts w:ascii="Calibri" w:eastAsia="Calibri" w:hAnsi="Calibri" w:cs="Times New Roman"/>
+          <w:noProof/>
+        </w:rPr>
+        <w:drawing>
+          <wp:inline distT="0" distB="0" distL="0" distR="0" wp14:anchorId="22C7FA39" wp14:editId="6CD70F82">
+            <wp:extent cx="1828800" cy="1828800"/>
+            <wp:effectExtent l="0" t="0" r="0" b="0"/>
+            <wp:docPr id="7" name="Picture 7"/>
+            <wp:cNvGraphicFramePr>
+              <a:graphicFrameLocks xmlns:a="http://schemas.openxmlformats.org/drawingml/2006/main" noChangeAspect="1"/>
+            </wp:cNvGraphicFramePr>
+            <a:graphic xmlns:a="http://schemas.openxmlformats.org/drawingml/2006/main">
+              <a:graphicData uri="http://schemas.openxmlformats.org/drawingml/2006/picture">
+                <pic:pic xmlns:pic="http://schemas.openxmlformats.org/drawingml/2006/picture">
+                  <pic:nvPicPr>
+                    <pic:cNvPr id="0" name="Picture 3"/>
+                    <pic:cNvPicPr>
+                      <a:picLocks noChangeAspect="1" noChangeArrowheads="1"/>
+                    </pic:cNvPicPr>
+                  </pic:nvPicPr>
+                  <pic:blipFill>
+                    <a:blip r:embed="rId20">
+                      <a:extLst>
+                        <a:ext uri="{28A0092B-C50C-407E-A947-70E740481C1C}">
+                          <a14:useLocalDpi xmlns:a14="http://schemas.microsoft.com/office/drawing/2010/main" val="0"/>
+                        </a:ext>
+                      </a:extLst>
+                    </a:blip>
+                    <a:srcRect/>
+                    <a:stretch>
+                      <a:fillRect/>
+                    </a:stretch>
+                  </pic:blipFill>
+                  <pic:spPr bwMode="auto">
+                    <a:xfrm>
+                      <a:off x="0" y="0"/>
+                      <a:ext cx="1828800" cy="1828800"/>
+                    </a:xfrm>
+                    <a:prstGeom prst="rect">
+                      <a:avLst/>
+                    </a:prstGeom>
+                    <a:noFill/>
+                  </pic:spPr>
+                </pic:pic>
+              </a:graphicData>
+            </a:graphic>
+          </wp:inline>
+        </w:drawing>
+      </w:r>
+    </w:p>
+    <w:p>
+      <w:pPr>
+        <w:keepNext/>
+        <w:keepLines/>
+        <w:spacing w:before="200" w:after="0"/>
+        <w:ind w:firstLine="0"/>
+        <w:outlineLvl w:val="2"/>
+        <w:rPr>
+          <w:rFonts w:ascii="Cambria" w:eastAsia="Times New Roman" w:hAnsi="Cambria" w:cs="Times New Roman"/>
+          <w:b/>
+          <w:bCs/>
+          <w:color w:val="4F81BD"/>
+        </w:rPr>
+      </w:pPr>
+      <w:bookmarkStart w:id="91" w:name="_Toc343107590"/>
+      <w:r>
+        <w:rPr>
+          <w:rFonts w:ascii="Cambria" w:eastAsia="Times New Roman" w:hAnsi="Cambria" w:cs="Times New Roman"/>
+          <w:b/>
+          <w:bCs/>
+          <w:color w:val="4F81BD"/>
+        </w:rPr>
+        <w:lastRenderedPageBreak/>
+        <w:t>After</w:t>
+      </w:r>
+      <w:bookmarkEnd w:id="91"/>
+    </w:p>
+    <w:p>
+      <w:pPr>
+        <w:keepNext/>
+        <w:keepLines/>
+        <w:spacing w:before="200" w:after="0"/>
+        <w:ind w:firstLine="0"/>
+        <w:outlineLvl w:val="2"/>
+        <w:rPr>
+          <w:rFonts w:ascii="Cambria" w:eastAsia="Times New Roman" w:hAnsi="Cambria" w:cs="Times New Roman"/>
+          <w:b/>
+          <w:bCs/>
+          <w:noProof/>
+          <w:color w:val="4F81BD"/>
+        </w:rPr>
+      </w:pPr>
+      <w:bookmarkStart w:id="92" w:name="_Toc343107591"/>
+      <w:r>
+        <w:rPr>
+          <w:rFonts w:ascii="Cambria" w:eastAsia="Times New Roman" w:hAnsi="Cambria" w:cs="Times New Roman"/>
+          <w:b/>
+          <w:bCs/>
+          <w:noProof/>
+          <w:color w:val="4F81BD"/>
+        </w:rPr>
+        <w:drawing>
+          <wp:inline distT="0" distB="0" distL="0" distR="0" wp14:anchorId="117ACDEA" wp14:editId="2F3A3BD6">
+            <wp:extent cx="2438400" cy="1828800"/>
+            <wp:effectExtent l="0" t="0" r="0" b="0"/>
+            <wp:docPr id="8" name="Picture 8"/>
+            <wp:cNvGraphicFramePr>
+              <a:graphicFrameLocks xmlns:a="http://schemas.openxmlformats.org/drawingml/2006/main" noChangeAspect="1"/>
+            </wp:cNvGraphicFramePr>
+            <a:graphic xmlns:a="http://schemas.openxmlformats.org/drawingml/2006/main">
+              <a:graphicData uri="http://schemas.openxmlformats.org/drawingml/2006/picture">
+                <pic:pic xmlns:pic="http://schemas.openxmlformats.org/drawingml/2006/picture">
+                  <pic:nvPicPr>
+                    <pic:cNvPr id="0" name="PrototypeBoxAngleView.JPG"/>
+                    <pic:cNvPicPr/>
+                  </pic:nvPicPr>
+                  <pic:blipFill>
+                    <a:blip r:embed="rId9" cstate="print">
+                      <a:extLst>
+                        <a:ext uri="{28A0092B-C50C-407E-A947-70E740481C1C}">
+                          <a14:useLocalDpi xmlns:a14="http://schemas.microsoft.com/office/drawing/2010/main" val="0"/>
+                        </a:ext>
+                      </a:extLst>
+                    </a:blip>
+                    <a:stretch>
+                      <a:fillRect/>
+                    </a:stretch>
+                  </pic:blipFill>
+                  <pic:spPr>
+                    <a:xfrm>
+                      <a:off x="0" y="0"/>
+                      <a:ext cx="2438400" cy="1828800"/>
+                    </a:xfrm>
+                    <a:prstGeom prst="rect">
+                      <a:avLst/>
+                    </a:prstGeom>
+                  </pic:spPr>
+                </pic:pic>
+              </a:graphicData>
+            </a:graphic>
+          </wp:inline>
+        </w:drawing>
+      </w:r>
+      <w:r>
+        <w:rPr>
+          <w:rFonts w:ascii="Cambria" w:eastAsia="Times New Roman" w:hAnsi="Cambria" w:cs="Times New Roman"/>
+          <w:b/>
+          <w:bCs/>
+          <w:noProof/>
+          <w:color w:val="4F81BD"/>
+        </w:rPr>
+        <w:t xml:space="preserve">     </w:t>
+      </w:r>
+      <w:r>
+        <w:rPr>
+          <w:rFonts w:ascii="Cambria" w:eastAsia="Times New Roman" w:hAnsi="Cambria" w:cs="Times New Roman"/>
+          <w:b/>
+          <w:bCs/>
+          <w:noProof/>
+          <w:color w:val="4F81BD"/>
+        </w:rPr>
+        <w:drawing>
+          <wp:inline distT="0" distB="0" distL="0" distR="0" wp14:anchorId="68165290" wp14:editId="3B6A45A4">
+            <wp:extent cx="2438400" cy="1828800"/>
+            <wp:effectExtent l="0" t="0" r="0" b="0"/>
+            <wp:docPr id="10" name="Picture 10"/>
+            <wp:cNvGraphicFramePr>
+              <a:graphicFrameLocks xmlns:a="http://schemas.openxmlformats.org/drawingml/2006/main" noChangeAspect="1"/>
+            </wp:cNvGraphicFramePr>
+            <a:graphic xmlns:a="http://schemas.openxmlformats.org/drawingml/2006/main">
+              <a:graphicData uri="http://schemas.openxmlformats.org/drawingml/2006/picture">
+                <pic:pic xmlns:pic="http://schemas.openxmlformats.org/drawingml/2006/picture">
+                  <pic:nvPicPr>
+                    <pic:cNvPr id="0" name="PrototypeBoxInProgress.JPG"/>
+                    <pic:cNvPicPr/>
+                  </pic:nvPicPr>
+                  <pic:blipFill>
+                    <a:blip r:embed="rId10" cstate="print">
+                      <a:extLst>
+                        <a:ext uri="{28A0092B-C50C-407E-A947-70E740481C1C}">
+                          <a14:useLocalDpi xmlns:a14="http://schemas.microsoft.com/office/drawing/2010/main" val="0"/>
+                        </a:ext>
+                      </a:extLst>
+                    </a:blip>
+                    <a:stretch>
+                      <a:fillRect/>
+                    </a:stretch>
+                  </pic:blipFill>
+                  <pic:spPr>
+                    <a:xfrm>
+                      <a:off x="0" y="0"/>
+                      <a:ext cx="2438400" cy="1828800"/>
+                    </a:xfrm>
+                    <a:prstGeom prst="rect">
+                      <a:avLst/>
+                    </a:prstGeom>
+                  </pic:spPr>
+                </pic:pic>
+              </a:graphicData>
+            </a:graphic>
+          </wp:inline>
+        </w:drawing>
+      </w:r>
+      <w:bookmarkEnd w:id="92"/>
+    </w:p>
+    <w:p>
+      <w:pPr>
+        <w:spacing w:after="0"/>
+        <w:ind w:firstLine="0"/>
+        <w:rPr>
+          <w:rFonts w:ascii="Calibri" w:eastAsia="Calibri" w:hAnsi="Calibri" w:cs="Times New Roman"/>
+        </w:rPr>
+      </w:pPr>
+    </w:p>
+    <w:p>
+      <w:pPr>
+        <w:spacing w:after="0"/>
+        <w:ind w:firstLine="0"/>
+        <w:rPr>
+          <w:rFonts w:ascii="Calibri" w:eastAsia="Calibri" w:hAnsi="Calibri" w:cs="Times New Roman"/>
+          <w:noProof/>
+        </w:rPr>
+      </w:pPr>
+      <w:r>
+        <w:rPr>
+          <w:rFonts w:ascii="Calibri" w:eastAsia="Calibri" w:hAnsi="Calibri" w:cs="Times New Roman"/>
+          <w:noProof/>
+        </w:rPr>
+        <w:drawing>
+          <wp:inline distT="0" distB="0" distL="0" distR="0" wp14:anchorId="76FE6A8F" wp14:editId="194AE2D1">
+            <wp:extent cx="2438400" cy="1828800"/>
+            <wp:effectExtent l="0" t="0" r="0" b="0"/>
+            <wp:docPr id="15" name="Picture 15"/>
+            <wp:cNvGraphicFramePr>
+              <a:graphicFrameLocks xmlns:a="http://schemas.openxmlformats.org/drawingml/2006/main" noChangeAspect="1"/>
+            </wp:cNvGraphicFramePr>
+            <a:graphic xmlns:a="http://schemas.openxmlformats.org/drawingml/2006/main">
+              <a:graphicData uri="http://schemas.openxmlformats.org/drawingml/2006/picture">
+                <pic:pic xmlns:pic="http://schemas.openxmlformats.org/drawingml/2006/picture">
+                  <pic:nvPicPr>
+                    <pic:cNvPr id="0" name="PrototypeBoxSideView.JPG"/>
+                    <pic:cNvPicPr/>
+                  </pic:nvPicPr>
+                  <pic:blipFill>
+                    <a:blip r:embed="rId21" cstate="print">
+                      <a:extLst>
+                        <a:ext uri="{28A0092B-C50C-407E-A947-70E740481C1C}">
+                          <a14:useLocalDpi xmlns:a14="http://schemas.microsoft.com/office/drawing/2010/main" val="0"/>
+                        </a:ext>
+                      </a:extLst>
+                    </a:blip>
+                    <a:stretch>
+                      <a:fillRect/>
+                    </a:stretch>
+                  </pic:blipFill>
+                  <pic:spPr>
+                    <a:xfrm>
+                      <a:off x="0" y="0"/>
+                      <a:ext cx="2438400" cy="1828800"/>
+                    </a:xfrm>
+                    <a:prstGeom prst="rect">
+                      <a:avLst/>
+                    </a:prstGeom>
+                  </pic:spPr>
+                </pic:pic>
+              </a:graphicData>
+            </a:graphic>
+          </wp:inline>
+        </w:drawing>
+      </w:r>
+      <w:r>
+        <w:rPr>
+          <w:rFonts w:ascii="Calibri" w:eastAsia="Calibri" w:hAnsi="Calibri" w:cs="Times New Roman"/>
+          <w:noProof/>
+        </w:rPr>
+        <w:t xml:space="preserve">   </w:t>
+      </w:r>
+      <w:r>
+        <w:rPr>
+          <w:rFonts w:ascii="Calibri" w:eastAsia="Calibri" w:hAnsi="Calibri" w:cs="Times New Roman"/>
+          <w:noProof/>
+        </w:rPr>
+        <w:drawing>
+          <wp:inline distT="0" distB="0" distL="0" distR="0" wp14:anchorId="68EC30EF" wp14:editId="481E25D4">
+            <wp:extent cx="2438400" cy="1828800"/>
+            <wp:effectExtent l="0" t="0" r="0" b="0"/>
+            <wp:docPr id="16" name="Picture 16"/>
+            <wp:cNvGraphicFramePr>
+              <a:graphicFrameLocks xmlns:a="http://schemas.openxmlformats.org/drawingml/2006/main" noChangeAspect="1"/>
+            </wp:cNvGraphicFramePr>
+            <a:graphic xmlns:a="http://schemas.openxmlformats.org/drawingml/2006/main">
+              <a:graphicData uri="http://schemas.openxmlformats.org/drawingml/2006/picture">
+                <pic:pic xmlns:pic="http://schemas.openxmlformats.org/drawingml/2006/picture">
+                  <pic:nvPicPr>
+                    <pic:cNvPr id="0" name="PrototypeWorkingBox.JPG"/>
+                    <pic:cNvPicPr/>
+                  </pic:nvPicPr>
+                  <pic:blipFill>
+                    <a:blip r:embed="rId22" cstate="print">
+                      <a:extLst>
+                        <a:ext uri="{28A0092B-C50C-407E-A947-70E740481C1C}">
+                          <a14:useLocalDpi xmlns:a14="http://schemas.microsoft.com/office/drawing/2010/main" val="0"/>
+                        </a:ext>
+                      </a:extLst>
+                    </a:blip>
+                    <a:stretch>
+                      <a:fillRect/>
+                    </a:stretch>
+                  </pic:blipFill>
+                  <pic:spPr>
+                    <a:xfrm>
+                      <a:off x="0" y="0"/>
+                      <a:ext cx="2438400" cy="1828800"/>
+                    </a:xfrm>
+                    <a:prstGeom prst="rect">
+                      <a:avLst/>
+                    </a:prstGeom>
+                  </pic:spPr>
+                </pic:pic>
+              </a:graphicData>
+            </a:graphic>
+          </wp:inline>
+        </w:drawing>
+      </w:r>
+    </w:p>
+    <w:p>
+      <w:pPr>
+        <w:spacing w:after="0"/>
+        <w:ind w:firstLine="0"/>
+        <w:rPr>
+          <w:rFonts w:ascii="Calibri" w:eastAsia="Calibri" w:hAnsi="Calibri" w:cs="Times New Roman"/>
+          <w:noProof/>
+        </w:rPr>
+      </w:pPr>
+    </w:p>
+    <w:p>
+      <w:pPr>
+        <w:spacing w:after="0"/>
+        <w:ind w:firstLine="0"/>
+        <w:rPr>
+          <w:rFonts w:ascii="Calibri" w:eastAsia="Calibri" w:hAnsi="Calibri" w:cs="Times New Roman"/>
+          <w:noProof/>
+        </w:rPr>
+      </w:pPr>
+    </w:p>
+    <w:p>
+      <w:pPr>
+        <w:keepNext/>
+        <w:keepLines/>
+        <w:spacing w:before="200" w:after="0"/>
+        <w:ind w:firstLine="0"/>
+        <w:outlineLvl w:val="2"/>
+        <w:rPr>
+          <w:rFonts w:ascii="Cambria" w:eastAsia="Times New Roman" w:hAnsi="Cambria" w:cs="Times New Roman"/>
+          <w:b/>
+          <w:bCs/>
+          <w:color w:val="4F81BD"/>
+        </w:rPr>
+      </w:pPr>
+      <w:bookmarkStart w:id="93" w:name="_Toc343107592"/>
+      <w:r>
+        <w:rPr>
+          <w:rFonts w:ascii="Cambria" w:eastAsia="Times New Roman" w:hAnsi="Cambria" w:cs="Times New Roman"/>
+          <w:b/>
+          <w:bCs/>
+          <w:color w:val="4F81BD"/>
+        </w:rPr>
+        <w:t>Christmas Lights</w:t>
+      </w:r>
+      <w:bookmarkEnd w:id="93"/>
+    </w:p>
+    <w:p>
+      <w:pPr>
+        <w:spacing w:after="0"/>
+        <w:ind w:firstLine="0"/>
+        <w:rPr>
+          <w:rFonts w:ascii="Calibri" w:eastAsia="Calibri" w:hAnsi="Calibri" w:cs="Times New Roman"/>
+        </w:rPr>
+      </w:pPr>
+    </w:p>
+    <w:p>
+      <w:pPr>
+        <w:spacing w:after="0"/>
+        <w:ind w:firstLine="0"/>
+        <w:rPr>
+          <w:rFonts w:ascii="Calibri" w:eastAsia="Calibri" w:hAnsi="Calibri" w:cs="Times New Roman"/>
+        </w:rPr>
+      </w:pPr>
+      <w:r>
+        <w:rPr>
+          <w:rFonts w:ascii="Calibri" w:eastAsia="Calibri" w:hAnsi="Calibri" w:cs="Times New Roman"/>
+          <w:noProof/>
+        </w:rPr>
+        <w:drawing>
+          <wp:inline distT="0" distB="0" distL="0" distR="0" wp14:anchorId="479E0A29" wp14:editId="14F8A010">
+            <wp:extent cx="3657040" cy="2743200"/>
+            <wp:effectExtent l="0" t="0" r="635" b="0"/>
+            <wp:docPr id="17" name="Picture 17" descr="C:\Users\1003603\AppData\Local\Microsoft\Windows\Temporary Internet Files\Content.Outlook\NZU7WCXZ\photo.JPG"/>
+            <wp:cNvGraphicFramePr>
+              <a:graphicFrameLocks xmlns:a="http://schemas.openxmlformats.org/drawingml/2006/main" noChangeAspect="1"/>
+            </wp:cNvGraphicFramePr>
+            <a:graphic xmlns:a="http://schemas.openxmlformats.org/drawingml/2006/main">
+              <a:graphicData uri="http://schemas.openxmlformats.org/drawingml/2006/picture">
+                <pic:pic xmlns:pic="http://schemas.openxmlformats.org/drawingml/2006/picture">
+                  <pic:nvPicPr>
+                    <pic:cNvPr id="0" name="Picture 25" descr="C:\Users\1003603\AppData\Local\Microsoft\Windows\Temporary Internet Files\Content.Outlook\NZU7WCXZ\photo.JPG"/>
+                    <pic:cNvPicPr>
+                      <a:picLocks noChangeAspect="1" noChangeArrowheads="1"/>
+                    </pic:cNvPicPr>
+                  </pic:nvPicPr>
+                  <pic:blipFill>
+                    <a:blip r:embed="rId23" cstate="print">
+                      <a:extLst>
+                        <a:ext uri="{BEBA8EAE-BF5A-486C-A8C5-ECC9F3942E4B}">
+                          <a14:imgProps xmlns:a14="http://schemas.microsoft.com/office/drawing/2010/main">
+                            <a14:imgLayer r:embed="rId24">
+                              <a14:imgEffect>
+                                <a14:brightnessContrast bright="40000" contrast="-40000"/>
+                              </a14:imgEffect>
+                            </a14:imgLayer>
+                          </a14:imgProps>
+                        </a:ext>
+                        <a:ext uri="{28A0092B-C50C-407E-A947-70E740481C1C}">
+                          <a14:useLocalDpi xmlns:a14="http://schemas.microsoft.com/office/drawing/2010/main" val="0"/>
+                        </a:ext>
+                      </a:extLst>
+                    </a:blip>
+                    <a:srcRect/>
+                    <a:stretch>
+                      <a:fillRect/>
+                    </a:stretch>
+                  </pic:blipFill>
+                  <pic:spPr bwMode="auto">
+                    <a:xfrm>
+                      <a:off x="0" y="0"/>
+                      <a:ext cx="3657040" cy="2743200"/>
+                    </a:xfrm>
+                    <a:prstGeom prst="rect">
+                      <a:avLst/>
+                    </a:prstGeom>
+                    <a:noFill/>
+                    <a:ln>
+                      <a:noFill/>
+                    </a:ln>
+                  </pic:spPr>
+                </pic:pic>
+              </a:graphicData>
+            </a:graphic>
+          </wp:inline>
+        </w:drawing>
+      </w:r>
+    </w:p>
+    <w:p>
+      <w:pPr>
+        <w:spacing w:after="0"/>
+        <w:ind w:firstLine="0"/>
+        <w:rPr>
+          <w:rFonts w:ascii="Calibri" w:eastAsia="Calibri" w:hAnsi="Calibri" w:cs="Times New Roman"/>
+        </w:rPr>
+      </w:pPr>
+    </w:p>
+    <w:p>
+      <w:pPr>
+        <w:spacing w:after="0"/>
+        <w:ind w:firstLine="0"/>
+        <w:rPr>
+          <w:rFonts w:ascii="Calibri" w:eastAsia="Calibri" w:hAnsi="Calibri" w:cs="Times New Roman"/>
+        </w:rPr>
+      </w:pPr>
+    </w:p>
+    <w:p>
+      <w:pPr>
+        <w:keepNext/>
+        <w:keepLines/>
+        <w:spacing w:before="200" w:after="0"/>
+        <w:ind w:firstLine="0"/>
+        <w:outlineLvl w:val="2"/>
+        <w:rPr>
+          <w:rFonts w:ascii="Cambria" w:eastAsia="Times New Roman" w:hAnsi="Cambria" w:cs="Times New Roman"/>
+          <w:b/>
+          <w:bCs/>
+          <w:color w:val="4F81BD"/>
+        </w:rPr>
+      </w:pPr>
+    </w:p>
+    <w:p/>
+    <w:p>
+      <w:pPr>
+        <w:pStyle w:val="Default"/>
+        <w:rPr>
+          <w:color w:val="365F91"/>
+          <w:sz w:val="28"/>
+          <w:szCs w:val="28"/>
+        </w:rPr>
+      </w:pPr>
+      <w:proofErr w:type="gramStart"/>
+      <w:r>
+        <w:rPr>
+          <w:b/>
+          <w:bCs/>
+          <w:color w:val="365F91"/>
+          <w:sz w:val="28"/>
+          <w:szCs w:val="28"/>
+        </w:rPr>
+        <w:t>iPhone</w:t>
+      </w:r>
+      <w:proofErr w:type="gramEnd"/>
+      <w:r>
+        <w:rPr>
+          <w:b/>
+          <w:bCs/>
+          <w:color w:val="365F91"/>
+          <w:sz w:val="28"/>
+          <w:szCs w:val="28"/>
+        </w:rPr>
+        <w:t xml:space="preserve"> App </w:t>
+      </w:r>
+    </w:p>
+    <w:p>
+      <w:pPr>
+        <w:pStyle w:val="Default"/>
+        <w:rPr>
+          <w:i/>
+          <w:iCs/>
+          <w:color w:val="4F81BC"/>
+          <w:sz w:val="23"/>
+          <w:szCs w:val="23"/>
+        </w:rPr>
+      </w:pPr>
+      <w:r>
+        <w:rPr>
+          <w:i/>
+          <w:iCs/>
+          <w:color w:val="4F81BC"/>
+          <w:sz w:val="23"/>
+          <w:szCs w:val="23"/>
+        </w:rPr>
+        <w:t xml:space="preserve">Jordan Doell </w:t>
+      </w:r>
+    </w:p>
+    <w:p>
+      <w:pPr>
+        <w:pStyle w:val="Default"/>
+        <w:rPr>
+          <w:color w:val="4F81BC"/>
+          <w:sz w:val="23"/>
+          <w:szCs w:val="23"/>
+        </w:rPr>
+      </w:pPr>
+    </w:p>
+    <w:p>
+      <w:pPr>
+        <w:pStyle w:val="Default"/>
+        <w:rPr>
+          <w:b/>
+          <w:bCs/>
+          <w:color w:val="4F81BC"/>
+          <w:sz w:val="26"/>
+          <w:szCs w:val="26"/>
+        </w:rPr>
+      </w:pPr>
+      <w:r>
+        <w:rPr>
+          <w:b/>
+          <w:bCs/>
+          <w:color w:val="4F81BC"/>
+          <w:sz w:val="26"/>
+          <w:szCs w:val="26"/>
+        </w:rPr>
+        <w:t xml:space="preserve">Prototype </w:t>
+      </w:r>
+    </w:p>
+    <w:p>
+      <w:pPr>
+        <w:pStyle w:val="Default"/>
+        <w:rPr>
+          <w:color w:val="4F81BC"/>
+          <w:sz w:val="26"/>
+          <w:szCs w:val="26"/>
+        </w:rPr>
+      </w:pPr>
+    </w:p>
+    <w:p>
+      <w:pPr>
+        <w:pStyle w:val="Default"/>
+        <w:rPr>
+          <w:rFonts w:ascii="Calibri" w:hAnsi="Calibri" w:cs="Calibri"/>
+          <w:sz w:val="22"/>
+          <w:szCs w:val="22"/>
+        </w:rPr>
+      </w:pPr>
+      <w:r>
+        <w:rPr>
+          <w:rFonts w:ascii="Calibri" w:hAnsi="Calibri" w:cs="Calibri"/>
+          <w:sz w:val="22"/>
+          <w:szCs w:val="22"/>
+        </w:rPr>
+        <w:t xml:space="preserve">The prototype app GUI was primarily made during sprint 2, but some of sprint 3 was spent researching some more of how we want the app to look. Hopefully during Christmas break, some more progress will be made. </w:t>
+      </w:r>
+    </w:p>
+    <w:p>
+      <w:r>
+        <w:rPr>
+          <w:rFonts w:ascii="Calibri" w:hAnsi="Calibri" w:cs="Calibri"/>
+        </w:rPr>
+        <w:t xml:space="preserve">Also, more time was spent learning a little more about </w:t>
+      </w:r>
+      <w:proofErr w:type="spellStart"/>
+      <w:r>
+        <w:rPr>
+          <w:rFonts w:ascii="Calibri" w:hAnsi="Calibri" w:cs="Calibri"/>
+        </w:rPr>
+        <w:t>iOS</w:t>
+      </w:r>
+      <w:proofErr w:type="spellEnd"/>
+      <w:r>
+        <w:rPr>
+          <w:rFonts w:ascii="Calibri" w:hAnsi="Calibri" w:cs="Calibri"/>
+        </w:rPr>
+        <w:t>. I’m still getting through the podcast class, so hopefully the app will begin gaining some functionality soon. James is putting the final touches on his framework, so as soon as he gets that finished, that will be put into the app as well. The communication between the iPhone and base station will probably be the biggest challenge to get working.</w:t>
+      </w:r>
+    </w:p>
     <w:sectPr>
-      <w:footerReference w:type="default" r:id="rId18"/>
+      <w:footerReference w:type="default" r:id="rId25"/>
       <w:pgSz w:w="12240" w:h="15840"/>
       <w:pgMar w:top="1440" w:right="1440" w:bottom="1440" w:left="1440" w:header="720" w:footer="720" w:gutter="0"/>
       <w:cols w:space="720"/>
@@ -9828,7 +14131,7 @@
       <w:rPr>
         <w:noProof/>
       </w:rPr>
-      <w:t>11</w:t>
+      <w:t>16</w:t>
     </w:r>
     <w:r>
       <w:rPr>
@@ -9882,7 +14185,7 @@
         <v:path o:extrusionok="f" gradientshapeok="t" o:connecttype="rect"/>
         <o:lock v:ext="edit" aspectratio="t"/>
       </v:shapetype>
-      <v:shape id="_x0000_i1027" type="#_x0000_t75" style="width:11.25pt;height:11.25pt" o:bullet="t">
+      <v:shape id="_x0000_i1089" type="#_x0000_t75" style="width:11.4pt;height:11.4pt" o:bullet="t">
         <v:imagedata r:id="rId1" o:title="clip_image001"/>
       </v:shape>
     </w:pict>
@@ -10570,12 +14873,98 @@
     </w:lvl>
   </w:abstractNum>
   <w:abstractNum w:abstractNumId="6">
+    <w:nsid w:val="52524CF9"/>
+    <w:multiLevelType w:val="hybridMultilevel"/>
+    <w:tmpl w:val="80D6F5D4"/>
+    <w:lvl w:ilvl="0" w:tplc="0409000F">
+      <w:start w:val="1"/>
+      <w:numFmt w:val="decimal"/>
+      <w:lvlText w:val="%1."/>
+      <w:lvlJc w:val="left"/>
+      <w:pPr>
+        <w:ind w:left="1008" w:hanging="360"/>
+      </w:pPr>
+    </w:lvl>
+    <w:lvl w:ilvl="1" w:tplc="04090019" w:tentative="1">
+      <w:start w:val="1"/>
+      <w:numFmt w:val="lowerLetter"/>
+      <w:lvlText w:val="%2."/>
+      <w:lvlJc w:val="left"/>
+      <w:pPr>
+        <w:ind w:left="1728" w:hanging="360"/>
+      </w:pPr>
+    </w:lvl>
+    <w:lvl w:ilvl="2" w:tplc="0409001B" w:tentative="1">
+      <w:start w:val="1"/>
+      <w:numFmt w:val="lowerRoman"/>
+      <w:lvlText w:val="%3."/>
+      <w:lvlJc w:val="right"/>
+      <w:pPr>
+        <w:ind w:left="2448" w:hanging="180"/>
+      </w:pPr>
+    </w:lvl>
+    <w:lvl w:ilvl="3" w:tplc="0409000F" w:tentative="1">
+      <w:start w:val="1"/>
+      <w:numFmt w:val="decimal"/>
+      <w:lvlText w:val="%4."/>
+      <w:lvlJc w:val="left"/>
+      <w:pPr>
+        <w:ind w:left="3168" w:hanging="360"/>
+      </w:pPr>
+    </w:lvl>
+    <w:lvl w:ilvl="4" w:tplc="04090019" w:tentative="1">
+      <w:start w:val="1"/>
+      <w:numFmt w:val="lowerLetter"/>
+      <w:lvlText w:val="%5."/>
+      <w:lvlJc w:val="left"/>
+      <w:pPr>
+        <w:ind w:left="3888" w:hanging="360"/>
+      </w:pPr>
+    </w:lvl>
+    <w:lvl w:ilvl="5" w:tplc="0409001B" w:tentative="1">
+      <w:start w:val="1"/>
+      <w:numFmt w:val="lowerRoman"/>
+      <w:lvlText w:val="%6."/>
+      <w:lvlJc w:val="right"/>
+      <w:pPr>
+        <w:ind w:left="4608" w:hanging="180"/>
+      </w:pPr>
+    </w:lvl>
+    <w:lvl w:ilvl="6" w:tplc="0409000F" w:tentative="1">
+      <w:start w:val="1"/>
+      <w:numFmt w:val="decimal"/>
+      <w:lvlText w:val="%7."/>
+      <w:lvlJc w:val="left"/>
+      <w:pPr>
+        <w:ind w:left="5328" w:hanging="360"/>
+      </w:pPr>
+    </w:lvl>
+    <w:lvl w:ilvl="7" w:tplc="04090019" w:tentative="1">
+      <w:start w:val="1"/>
+      <w:numFmt w:val="lowerLetter"/>
+      <w:lvlText w:val="%8."/>
+      <w:lvlJc w:val="left"/>
+      <w:pPr>
+        <w:ind w:left="6048" w:hanging="360"/>
+      </w:pPr>
+    </w:lvl>
+    <w:lvl w:ilvl="8" w:tplc="0409001B" w:tentative="1">
+      <w:start w:val="1"/>
+      <w:numFmt w:val="lowerRoman"/>
+      <w:lvlText w:val="%9."/>
+      <w:lvlJc w:val="right"/>
+      <w:pPr>
+        <w:ind w:left="6768" w:hanging="180"/>
+      </w:pPr>
+    </w:lvl>
+  </w:abstractNum>
+  <w:abstractNum w:abstractNumId="7">
     <w:nsid w:val="56DB5D1F"/>
     <w:multiLevelType w:val="multilevel"/>
     <w:tmpl w:val="507E4C3C"/>
     <w:numStyleLink w:val="Headings"/>
   </w:abstractNum>
-  <w:abstractNum w:abstractNumId="7">
+  <w:abstractNum w:abstractNumId="8">
     <w:nsid w:val="5B0052B6"/>
     <w:multiLevelType w:val="hybridMultilevel"/>
     <w:tmpl w:val="BA3617CA"/>
@@ -10688,7 +15077,7 @@
       </w:rPr>
     </w:lvl>
   </w:abstractNum>
-  <w:abstractNum w:abstractNumId="8">
+  <w:abstractNum w:abstractNumId="9">
     <w:nsid w:val="5C724AC5"/>
     <w:multiLevelType w:val="multilevel"/>
     <w:tmpl w:val="507E4C3C"/>
@@ -10817,7 +15206,7 @@
       </w:rPr>
     </w:lvl>
   </w:abstractNum>
-  <w:abstractNum w:abstractNumId="9">
+  <w:abstractNum w:abstractNumId="10">
     <w:nsid w:val="5D1411BF"/>
     <w:multiLevelType w:val="multilevel"/>
     <w:tmpl w:val="E232545A"/>
@@ -10967,7 +15356,7 @@
       </w:rPr>
     </w:lvl>
   </w:abstractNum>
-  <w:abstractNum w:abstractNumId="10">
+  <w:abstractNum w:abstractNumId="11">
     <w:nsid w:val="693B5C51"/>
     <w:multiLevelType w:val="hybridMultilevel"/>
     <w:tmpl w:val="A10CF37E"/>
@@ -11080,7 +15469,7 @@
       </w:rPr>
     </w:lvl>
   </w:abstractNum>
-  <w:abstractNum w:abstractNumId="11">
+  <w:abstractNum w:abstractNumId="12">
     <w:nsid w:val="75D5454F"/>
     <w:multiLevelType w:val="hybridMultilevel"/>
     <w:tmpl w:val="37A29DD0"/>
@@ -11193,7 +15582,7 @@
       </w:rPr>
     </w:lvl>
   </w:abstractNum>
-  <w:abstractNum w:abstractNumId="12">
+  <w:abstractNum w:abstractNumId="13">
     <w:nsid w:val="7AD21782"/>
     <w:multiLevelType w:val="hybridMultilevel"/>
     <w:tmpl w:val="3D44BE56"/>
@@ -11307,7 +15696,7 @@
       </w:rPr>
     </w:lvl>
   </w:abstractNum>
-  <w:abstractNum w:abstractNumId="13">
+  <w:abstractNum w:abstractNumId="14">
     <w:nsid w:val="7B582086"/>
     <w:multiLevelType w:val="hybridMultilevel"/>
     <w:tmpl w:val="D958B1F6"/>
@@ -11421,34 +15810,34 @@
     </w:lvl>
   </w:abstractNum>
   <w:num w:numId="1">
+    <w:abstractNumId w:val="9"/>
+  </w:num>
+  <w:num w:numId="2">
+    <w:abstractNumId w:val="7"/>
+  </w:num>
+  <w:num w:numId="3">
+    <w:abstractNumId w:val="7"/>
+  </w:num>
+  <w:num w:numId="4">
     <w:abstractNumId w:val="8"/>
   </w:num>
-  <w:num w:numId="2">
-    <w:abstractNumId w:val="6"/>
-  </w:num>
-  <w:num w:numId="3">
-    <w:abstractNumId w:val="6"/>
-  </w:num>
-  <w:num w:numId="4">
-    <w:abstractNumId w:val="7"/>
-  </w:num>
   <w:num w:numId="5">
-    <w:abstractNumId w:val="10"/>
+    <w:abstractNumId w:val="11"/>
   </w:num>
   <w:num w:numId="6">
     <w:abstractNumId w:val="3"/>
   </w:num>
   <w:num w:numId="7">
-    <w:abstractNumId w:val="13"/>
+    <w:abstractNumId w:val="14"/>
   </w:num>
   <w:num w:numId="8">
-    <w:abstractNumId w:val="11"/>
+    <w:abstractNumId w:val="12"/>
   </w:num>
   <w:num w:numId="9">
     <w:abstractNumId w:val="4"/>
   </w:num>
   <w:num w:numId="10">
-    <w:abstractNumId w:val="12"/>
+    <w:abstractNumId w:val="13"/>
   </w:num>
   <w:num w:numId="11">
     <w:abstractNumId w:val="5"/>
@@ -11460,10 +15849,13 @@
     <w:abstractNumId w:val="0"/>
   </w:num>
   <w:num w:numId="14">
-    <w:abstractNumId w:val="9"/>
+    <w:abstractNumId w:val="10"/>
   </w:num>
   <w:num w:numId="15">
     <w:abstractNumId w:val="2"/>
+  </w:num>
+  <w:num w:numId="16">
+    <w:abstractNumId w:val="6"/>
   </w:num>
   <w:numIdMacAtCleanup w:val="15"/>
 </w:numbering>
@@ -14530,6 +18922,23 @@
       <w:lang w:eastAsia="ja-JP"/>
     </w:rPr>
   </w:style>
+  <w:style w:type="paragraph" w:customStyle="1" w:styleId="Default">
+    <w:name w:val="Default"/>
+    <w:rsid w:val="0041217E"/>
+    <w:pPr>
+      <w:autoSpaceDE w:val="0"/>
+      <w:autoSpaceDN w:val="0"/>
+      <w:adjustRightInd w:val="0"/>
+      <w:spacing w:after="0"/>
+      <w:ind w:firstLine="0"/>
+    </w:pPr>
+    <w:rPr>
+      <w:rFonts w:ascii="Cambria" w:hAnsi="Cambria" w:cs="Cambria"/>
+      <w:color w:val="000000"/>
+      <w:sz w:val="24"/>
+      <w:szCs w:val="24"/>
+    </w:rPr>
+  </w:style>
 </w:styles>
 </file>
 
@@ -17594,6 +22003,23 @@
       <w:lang w:eastAsia="ja-JP"/>
     </w:rPr>
   </w:style>
+  <w:style w:type="paragraph" w:customStyle="1" w:styleId="Default">
+    <w:name w:val="Default"/>
+    <w:rsid w:val="0041217E"/>
+    <w:pPr>
+      <w:autoSpaceDE w:val="0"/>
+      <w:autoSpaceDN w:val="0"/>
+      <w:adjustRightInd w:val="0"/>
+      <w:spacing w:after="0"/>
+      <w:ind w:firstLine="0"/>
+    </w:pPr>
+    <w:rPr>
+      <w:rFonts w:ascii="Cambria" w:hAnsi="Cambria" w:cs="Cambria"/>
+      <w:color w:val="000000"/>
+      <w:sz w:val="24"/>
+      <w:szCs w:val="24"/>
+    </w:rPr>
+  </w:style>
 </w:styles>
 </file>
 
@@ -17887,7 +22313,7 @@
 </file>
 
 <file path=customXml/itemProps1.xml><?xml version="1.0" encoding="utf-8"?>
-<ds:datastoreItem xmlns:ds="http://schemas.openxmlformats.org/officeDocument/2006/customXml" ds:itemID="{585F7F2D-417E-4B09-A9DD-5E43247DB644}">
+<ds:datastoreItem xmlns:ds="http://schemas.openxmlformats.org/officeDocument/2006/customXml" ds:itemID="{95FD6A58-EB3E-4D93-88B4-B9B856BFFF71}">
   <ds:schemaRefs>
     <ds:schemaRef ds:uri="http://schemas.openxmlformats.org/officeDocument/2006/bibliography"/>
   </ds:schemaRefs>

--- a/src/SystemDesignDocument.docx
+++ b/src/SystemDesignDocument.docx
@@ -533,6 +533,14 @@
                 <w:color w:val="auto"/>
               </w:rPr>
             </w:pPr>
+            <w:r>
+              <w:rPr>
+                <w:rStyle w:val="IntenseEmphasis"/>
+                <w:bCs/>
+                <w:color w:val="auto"/>
+              </w:rPr>
+              <w:t>4/20/13</w:t>
+            </w:r>
           </w:p>
         </w:tc>
         <w:tc>
@@ -552,6 +560,15 @@
                 <w:color w:val="auto"/>
               </w:rPr>
             </w:pPr>
+            <w:r>
+              <w:rPr>
+                <w:rStyle w:val="IntenseEmphasis"/>
+                <w:b w:val="0"/>
+                <w:bCs w:val="0"/>
+                <w:color w:val="auto"/>
+              </w:rPr>
+              <w:t>Jordan Doell</w:t>
+            </w:r>
           </w:p>
         </w:tc>
         <w:tc>
@@ -571,6 +588,15 @@
                 <w:color w:val="auto"/>
               </w:rPr>
             </w:pPr>
+            <w:r>
+              <w:rPr>
+                <w:rStyle w:val="IntenseEmphasis"/>
+                <w:b w:val="0"/>
+                <w:bCs w:val="0"/>
+                <w:color w:val="auto"/>
+              </w:rPr>
+              <w:t>1.2.0</w:t>
+            </w:r>
           </w:p>
         </w:tc>
         <w:tc>
@@ -588,6 +614,34 @@
                 <w:color w:val="auto"/>
               </w:rPr>
             </w:pPr>
+            <w:r>
+              <w:rPr>
+                <w:rStyle w:val="IntenseEmphasis"/>
+                <w:b w:val="0"/>
+                <w:color w:val="auto"/>
+              </w:rPr>
+              <w:t xml:space="preserve">Added </w:t>
+            </w:r>
+            <w:proofErr w:type="spellStart"/>
+            <w:r>
+              <w:rPr>
+                <w:rStyle w:val="IntenseEmphasis"/>
+                <w:b w:val="0"/>
+                <w:color w:val="auto"/>
+              </w:rPr>
+              <w:t>iOS</w:t>
+            </w:r>
+            <w:proofErr w:type="spellEnd"/>
+            <w:r>
+              <w:rPr>
+                <w:rStyle w:val="IntenseEmphasis"/>
+                <w:b w:val="0"/>
+                <w:color w:val="auto"/>
+              </w:rPr>
+              <w:t xml:space="preserve"> app information</w:t>
+            </w:r>
+            <w:bookmarkStart w:id="0" w:name="_GoBack"/>
+            <w:bookmarkEnd w:id="0"/>
           </w:p>
         </w:tc>
       </w:tr>
@@ -636,12 +690,7 @@
             <w:pStyle w:val="TOCHeading"/>
           </w:pPr>
           <w:r>
-            <w:t>Table of Con</w:t>
-          </w:r>
-          <w:bookmarkStart w:id="0" w:name="_GoBack"/>
-          <w:bookmarkEnd w:id="0"/>
-          <w:r>
-            <w:t>tents</w:t>
+            <w:t>Table of Contents</w:t>
           </w:r>
         </w:p>
         <w:p>
@@ -7975,7 +8024,10 @@
     </w:p>
     <w:p>
       <w:r>
-        <w:t>Describe briefly the role this major component plays in this system.</w:t>
+        <w:t>The iPhone app will be able to send various commands to the server</w:t>
+      </w:r>
+      <w:r>
+        <w:t>.</w:t>
       </w:r>
     </w:p>
     <w:p>
@@ -8067,7 +8119,16 @@
         </w:numPr>
       </w:pPr>
       <w:r>
-        <w:t>Make sequences on the iPhone app to have a fully interactive experience</w:t>
+        <w:t>Control each channel’s brightnes</w:t>
+      </w:r>
+      <w:r>
+        <w:t xml:space="preserve">s </w:t>
+      </w:r>
+      <w:r>
+        <w:t>from</w:t>
+      </w:r>
+      <w:r>
+        <w:t xml:space="preserve"> the iPhone app to have a fully interactive experience</w:t>
       </w:r>
     </w:p>
     <w:p>
@@ -8101,10 +8162,10 @@
       </w:pPr>
       <w:r>
         <w:object w:dxaOrig="12774" w:dyaOrig="11043">
-          <v:shape id="_x0000_i1025" type="#_x0000_t75" style="width:467.65pt;height:404.2pt" o:ole="">
+          <v:shape id="_x0000_i1025" type="#_x0000_t75" style="width:467.25pt;height:404.25pt" o:ole="">
             <v:imagedata r:id="rId11" o:title=""/>
           </v:shape>
-          <o:OLEObject Type="Embed" ProgID="Visio.Drawing.11" ShapeID="_x0000_i1025" DrawAspect="Content" ObjectID="_1416849376" r:id="rId12"/>
+          <o:OLEObject Type="Embed" ProgID="Visio.Drawing.11" ShapeID="_x0000_i1025" DrawAspect="Content" ObjectID="_1427966315" r:id="rId12"/>
         </w:object>
       </w:r>
     </w:p>
@@ -8482,6 +8543,241 @@
       <w:bookmarkEnd w:id="27"/>
     </w:p>
     <w:p>
+      <w:pPr>
+        <w:pStyle w:val="ListParagraph"/>
+        <w:numPr>
+          <w:ilvl w:val="0"/>
+          <w:numId w:val="17"/>
+        </w:numPr>
+      </w:pPr>
+      <w:proofErr w:type="spellStart"/>
+      <w:r>
+        <w:t>Macbook</w:t>
+      </w:r>
+      <w:proofErr w:type="spellEnd"/>
+      <w:r>
+        <w:t xml:space="preserve"> Pro for </w:t>
+      </w:r>
+      <w:proofErr w:type="spellStart"/>
+      <w:r>
+        <w:t>iOS</w:t>
+      </w:r>
+      <w:proofErr w:type="spellEnd"/>
+      <w:r>
+        <w:t xml:space="preserve"> development</w:t>
+      </w:r>
+    </w:p>
+    <w:p>
+      <w:pPr>
+        <w:pStyle w:val="ListParagraph"/>
+        <w:numPr>
+          <w:ilvl w:val="0"/>
+          <w:numId w:val="17"/>
+        </w:numPr>
+      </w:pPr>
+      <w:proofErr w:type="spellStart"/>
+      <w:r>
+        <w:t>XCode</w:t>
+      </w:r>
+      <w:proofErr w:type="spellEnd"/>
+      <w:r>
+        <w:t xml:space="preserve"> IDE</w:t>
+      </w:r>
+    </w:p>
+    <w:p>
+      <w:pPr>
+        <w:pStyle w:val="ListParagraph"/>
+        <w:numPr>
+          <w:ilvl w:val="0"/>
+          <w:numId w:val="17"/>
+        </w:numPr>
+      </w:pPr>
+      <w:r>
+        <w:t>iPhone simulator for testing</w:t>
+      </w:r>
+    </w:p>
+    <w:p>
+      <w:pPr>
+        <w:pStyle w:val="Heading3"/>
+      </w:pPr>
+      <w:bookmarkStart w:id="28" w:name="_Toc343107527"/>
+      <w:r>
+        <w:t>Component Overview</w:t>
+      </w:r>
+      <w:bookmarkEnd w:id="28"/>
+    </w:p>
+    <w:p>
+      <w:pPr>
+        <w:pStyle w:val="ListParagraph"/>
+        <w:numPr>
+          <w:ilvl w:val="0"/>
+          <w:numId w:val="18"/>
+        </w:numPr>
+      </w:pPr>
+      <w:r>
+        <w:t>Send commands to the server</w:t>
+      </w:r>
+    </w:p>
+    <w:p>
+      <w:pPr>
+        <w:pStyle w:val="ListParagraph"/>
+        <w:numPr>
+          <w:ilvl w:val="1"/>
+          <w:numId w:val="18"/>
+        </w:numPr>
+      </w:pPr>
+      <w:r>
+        <w:t>Play a song</w:t>
+      </w:r>
+    </w:p>
+    <w:p>
+      <w:pPr>
+        <w:pStyle w:val="ListParagraph"/>
+        <w:numPr>
+          <w:ilvl w:val="1"/>
+          <w:numId w:val="18"/>
+        </w:numPr>
+      </w:pPr>
+      <w:r>
+        <w:t>Pause a song</w:t>
+      </w:r>
+    </w:p>
+    <w:p>
+      <w:pPr>
+        <w:pStyle w:val="ListParagraph"/>
+        <w:numPr>
+          <w:ilvl w:val="0"/>
+          <w:numId w:val="18"/>
+        </w:numPr>
+      </w:pPr>
+      <w:r>
+        <w:t>Change each channel’s brightness</w:t>
+      </w:r>
+    </w:p>
+    <w:p>
+      <w:pPr>
+        <w:pStyle w:val="Heading3"/>
+      </w:pPr>
+      <w:bookmarkStart w:id="29" w:name="_Toc343107528"/>
+      <w:r>
+        <w:t>Phase Overview</w:t>
+      </w:r>
+      <w:bookmarkEnd w:id="29"/>
+    </w:p>
+    <w:p>
+      <w:r>
+        <w:t>This is an extension of the Phase Overview above, but specific to this component.  It is meant to be basically a brief list with space for marking the phase status.</w:t>
+      </w:r>
+    </w:p>
+    <w:p>
+      <w:pPr>
+        <w:pStyle w:val="Heading3"/>
+      </w:pPr>
+      <w:bookmarkStart w:id="30" w:name="_Toc343107529"/>
+      <w:r>
+        <w:t>Architecture Diagram</w:t>
+      </w:r>
+      <w:bookmarkEnd w:id="30"/>
+    </w:p>
+    <w:p>
+      <w:r>
+        <w:rPr>
+          <w:noProof/>
+        </w:rPr>
+        <w:drawing>
+          <wp:inline distT="0" distB="0" distL="0" distR="0">
+            <wp:extent cx="4324350" cy="3331967"/>
+            <wp:effectExtent l="0" t="0" r="0" b="1905"/>
+            <wp:docPr id="1" name="Picture 1"/>
+            <wp:cNvGraphicFramePr>
+              <a:graphicFrameLocks xmlns:a="http://schemas.openxmlformats.org/drawingml/2006/main" noChangeAspect="1"/>
+            </wp:cNvGraphicFramePr>
+            <a:graphic xmlns:a="http://schemas.openxmlformats.org/drawingml/2006/main">
+              <a:graphicData uri="http://schemas.openxmlformats.org/drawingml/2006/picture">
+                <pic:pic xmlns:pic="http://schemas.openxmlformats.org/drawingml/2006/picture">
+                  <pic:nvPicPr>
+                    <pic:cNvPr id="0" name="storyboard.png"/>
+                    <pic:cNvPicPr/>
+                  </pic:nvPicPr>
+                  <pic:blipFill>
+                    <a:blip r:embed="rId13">
+                      <a:extLst>
+                        <a:ext uri="{28A0092B-C50C-407E-A947-70E740481C1C}">
+                          <a14:useLocalDpi xmlns:a14="http://schemas.microsoft.com/office/drawing/2010/main" val="0"/>
+                        </a:ext>
+                      </a:extLst>
+                    </a:blip>
+                    <a:stretch>
+                      <a:fillRect/>
+                    </a:stretch>
+                  </pic:blipFill>
+                  <pic:spPr>
+                    <a:xfrm>
+                      <a:off x="0" y="0"/>
+                      <a:ext cx="4337313" cy="3341955"/>
+                    </a:xfrm>
+                    <a:prstGeom prst="rect">
+                      <a:avLst/>
+                    </a:prstGeom>
+                  </pic:spPr>
+                </pic:pic>
+              </a:graphicData>
+            </a:graphic>
+          </wp:inline>
+        </w:drawing>
+      </w:r>
+    </w:p>
+    <w:p>
+      <w:pPr>
+        <w:pStyle w:val="Heading3"/>
+      </w:pPr>
+      <w:bookmarkStart w:id="31" w:name="_Toc343107531"/>
+      <w:r>
+        <w:lastRenderedPageBreak/>
+        <w:t>Design Details</w:t>
+      </w:r>
+      <w:bookmarkEnd w:id="31"/>
+    </w:p>
+    <w:p>
+      <w:r>
+        <w:t>When the app is started up, there is an initial view that has a continue button</w:t>
+      </w:r>
+      <w:r>
+        <w:t>.</w:t>
+      </w:r>
+      <w:r>
+        <w:t xml:space="preserve">  After tapping continue, it goes into a table view with a section for channels and another section for songs.  The channel section allows the user to change each individual channel’s brightness.  For the songs section, there is a button for each song.  Tapping on a song button sends a command to play that song.  Tapping the pause button </w:t>
+      </w:r>
+      <w:proofErr w:type="gramStart"/>
+      <w:r>
+        <w:t>pauses</w:t>
+      </w:r>
+      <w:proofErr w:type="gramEnd"/>
+      <w:r>
+        <w:t xml:space="preserve"> the song.</w:t>
+      </w:r>
+    </w:p>
+    <w:p>
+      <w:pPr>
+        <w:pStyle w:val="Heading2"/>
+      </w:pPr>
+      <w:bookmarkStart w:id="32" w:name="_Toc343107532"/>
+      <w:r>
+        <w:t>Miscellaneous</w:t>
+      </w:r>
+      <w:bookmarkEnd w:id="32"/>
+    </w:p>
+    <w:p>
+      <w:pPr>
+        <w:pStyle w:val="Heading3"/>
+      </w:pPr>
+      <w:bookmarkStart w:id="33" w:name="_Toc343107533"/>
+      <w:r>
+        <w:t>Technologies Used</w:t>
+      </w:r>
+      <w:bookmarkEnd w:id="33"/>
+    </w:p>
+    <w:p>
       <w:r>
         <w:t>This section provides a list of technologies used for this component.  The details for the technologies have already been provided in the Overview section.</w:t>
       </w:r>
@@ -8490,11 +8786,11 @@
       <w:pPr>
         <w:pStyle w:val="Heading3"/>
       </w:pPr>
-      <w:bookmarkStart w:id="28" w:name="_Toc343107527"/>
+      <w:bookmarkStart w:id="34" w:name="_Toc343107534"/>
       <w:r>
         <w:t>Component Overview</w:t>
       </w:r>
-      <w:bookmarkEnd w:id="28"/>
+      <w:bookmarkEnd w:id="34"/>
     </w:p>
     <w:p>
       <w:r>
@@ -8505,11 +8801,11 @@
       <w:pPr>
         <w:pStyle w:val="Heading3"/>
       </w:pPr>
-      <w:bookmarkStart w:id="29" w:name="_Toc343107528"/>
+      <w:bookmarkStart w:id="35" w:name="_Toc343107535"/>
       <w:r>
         <w:t>Phase Overview</w:t>
       </w:r>
-      <w:bookmarkEnd w:id="29"/>
+      <w:bookmarkEnd w:id="35"/>
     </w:p>
     <w:p>
       <w:r>
@@ -8520,11 +8816,11 @@
       <w:pPr>
         <w:pStyle w:val="Heading3"/>
       </w:pPr>
-      <w:bookmarkStart w:id="30" w:name="_Toc343107529"/>
+      <w:bookmarkStart w:id="36" w:name="_Toc343107536"/>
       <w:r>
         <w:t>Architecture Diagram</w:t>
       </w:r>
-      <w:bookmarkEnd w:id="30"/>
+      <w:bookmarkEnd w:id="36"/>
     </w:p>
     <w:p>
       <w:r>
@@ -8535,17 +8831,11 @@
       <w:pPr>
         <w:pStyle w:val="Heading3"/>
       </w:pPr>
-      <w:bookmarkStart w:id="31" w:name="_Toc343107530"/>
-      <w:r>
-        <w:t>Data</w:t>
-      </w:r>
-      <w:r>
-        <w:t xml:space="preserve"> | Logic</w:t>
-      </w:r>
-      <w:r>
-        <w:t xml:space="preserve"> Flow Diagram</w:t>
-      </w:r>
-      <w:bookmarkEnd w:id="31"/>
+      <w:bookmarkStart w:id="37" w:name="_Toc343107537"/>
+      <w:r>
+        <w:t>Data Flow Diagram</w:t>
+      </w:r>
+      <w:bookmarkEnd w:id="37"/>
     </w:p>
     <w:p>
       <w:r>
@@ -8556,11 +8846,11 @@
       <w:pPr>
         <w:pStyle w:val="Heading3"/>
       </w:pPr>
-      <w:bookmarkStart w:id="32" w:name="_Toc343107531"/>
+      <w:bookmarkStart w:id="38" w:name="_Toc343107538"/>
       <w:r>
         <w:t>Design Details</w:t>
       </w:r>
-      <w:bookmarkEnd w:id="32"/>
+      <w:bookmarkEnd w:id="38"/>
     </w:p>
     <w:p>
       <w:r>
@@ -8569,169 +8859,69 @@
     </w:p>
     <w:p>
       <w:pPr>
+        <w:pStyle w:val="Heading1"/>
+      </w:pPr>
+      <w:bookmarkStart w:id="39" w:name="_Toc343107539"/>
+      <w:r>
+        <w:t>System and Unit Testing</w:t>
+      </w:r>
+      <w:bookmarkEnd w:id="39"/>
+    </w:p>
+    <w:p>
+      <w:r>
+        <w:t>This section describes the approach taken with regard to system and unit testing.</w:t>
+      </w:r>
+    </w:p>
+    <w:p>
+      <w:pPr>
         <w:pStyle w:val="Heading2"/>
       </w:pPr>
-      <w:bookmarkStart w:id="33" w:name="_Toc343107532"/>
-      <w:r>
-        <w:t>Miscellaneous</w:t>
-      </w:r>
-      <w:bookmarkEnd w:id="33"/>
+      <w:bookmarkStart w:id="40" w:name="_Toc343107540"/>
+      <w:r>
+        <w:t>Overview</w:t>
+      </w:r>
+      <w:bookmarkEnd w:id="40"/>
+    </w:p>
+    <w:p>
+      <w:r>
+        <w:t xml:space="preserve">Currently, the only testing implemented is for the hardware.  </w:t>
+      </w:r>
+    </w:p>
+    <w:p>
+      <w:pPr>
+        <w:pStyle w:val="Heading2"/>
+      </w:pPr>
+      <w:bookmarkStart w:id="41" w:name="_Toc343107541"/>
+      <w:r>
+        <w:t>Dependencies</w:t>
+      </w:r>
+      <w:bookmarkEnd w:id="41"/>
+    </w:p>
+    <w:p>
+      <w:r>
+        <w:t>Describe the basic dependencies which should include unit testing frameworks and reference material.</w:t>
+      </w:r>
+    </w:p>
+    <w:p>
+      <w:pPr>
+        <w:pStyle w:val="Heading2"/>
+      </w:pPr>
+      <w:bookmarkStart w:id="42" w:name="_Toc343107542"/>
+      <w:r>
+        <w:lastRenderedPageBreak/>
+        <w:t>Test Setup and Execution</w:t>
+      </w:r>
+      <w:bookmarkEnd w:id="42"/>
     </w:p>
     <w:p>
       <w:pPr>
         <w:pStyle w:val="Heading3"/>
       </w:pPr>
-      <w:bookmarkStart w:id="34" w:name="_Toc343107533"/>
-      <w:r>
-        <w:t>Technologies Used</w:t>
-      </w:r>
-      <w:bookmarkEnd w:id="34"/>
-    </w:p>
-    <w:p>
-      <w:r>
-        <w:t>This section provides a list of technologies used for this component.  The details for the technologies have already been provided in the Overview section.</w:t>
-      </w:r>
-    </w:p>
-    <w:p>
-      <w:pPr>
-        <w:pStyle w:val="Heading3"/>
-      </w:pPr>
-      <w:bookmarkStart w:id="35" w:name="_Toc343107534"/>
-      <w:r>
-        <w:t>Component Overview</w:t>
-      </w:r>
-      <w:bookmarkEnd w:id="35"/>
-    </w:p>
-    <w:p>
-      <w:r>
-        <w:t>This section can take the form of a list of features.</w:t>
-      </w:r>
-    </w:p>
-    <w:p>
-      <w:pPr>
-        <w:pStyle w:val="Heading3"/>
-      </w:pPr>
-      <w:bookmarkStart w:id="36" w:name="_Toc343107535"/>
-      <w:r>
-        <w:t>Phase Overview</w:t>
-      </w:r>
-      <w:bookmarkEnd w:id="36"/>
-    </w:p>
-    <w:p>
-      <w:r>
-        <w:t>This is an extension of the Phase Overview above, but specific to this component.  It is meant to be basically a brief list with space for marking the phase status.</w:t>
-      </w:r>
-    </w:p>
-    <w:p>
-      <w:pPr>
-        <w:pStyle w:val="Heading3"/>
-      </w:pPr>
-      <w:bookmarkStart w:id="37" w:name="_Toc343107536"/>
-      <w:r>
-        <w:lastRenderedPageBreak/>
-        <w:t>Architecture Diagram</w:t>
-      </w:r>
-      <w:bookmarkEnd w:id="37"/>
-    </w:p>
-    <w:p>
-      <w:r>
-        <w:t>It is important to build and maintain an architecture diagram.  However, it may be that a component is best described visually with a data flow diagram.</w:t>
-      </w:r>
-    </w:p>
-    <w:p>
-      <w:pPr>
-        <w:pStyle w:val="Heading3"/>
-      </w:pPr>
-      <w:bookmarkStart w:id="38" w:name="_Toc343107537"/>
-      <w:r>
-        <w:t>Data Flow Diagram</w:t>
-      </w:r>
-      <w:bookmarkEnd w:id="38"/>
-    </w:p>
-    <w:p>
-      <w:r>
-        <w:t>It is important to build and maintain a data flow diagram.  However, it may be that a component is best described visually with an architecture diagram.</w:t>
-      </w:r>
-    </w:p>
-    <w:p>
-      <w:pPr>
-        <w:pStyle w:val="Heading3"/>
-      </w:pPr>
-      <w:bookmarkStart w:id="39" w:name="_Toc343107538"/>
-      <w:r>
-        <w:t>Design Details</w:t>
-      </w:r>
-      <w:bookmarkEnd w:id="39"/>
-    </w:p>
-    <w:p>
-      <w:r>
-        <w:t>This is where the details are presented and may contain subsections.</w:t>
-      </w:r>
-    </w:p>
-    <w:p>
-      <w:pPr>
-        <w:pStyle w:val="Heading1"/>
-      </w:pPr>
-      <w:bookmarkStart w:id="40" w:name="_Toc343107539"/>
-      <w:r>
-        <w:t>System and Unit Testing</w:t>
-      </w:r>
-      <w:bookmarkEnd w:id="40"/>
-    </w:p>
-    <w:p>
-      <w:r>
-        <w:t>This section describes the approach taken with regard to system and unit testing.</w:t>
-      </w:r>
-    </w:p>
-    <w:p>
-      <w:pPr>
-        <w:pStyle w:val="Heading2"/>
-      </w:pPr>
-      <w:bookmarkStart w:id="41" w:name="_Toc343107540"/>
-      <w:r>
-        <w:t>Overview</w:t>
-      </w:r>
-      <w:bookmarkEnd w:id="41"/>
-    </w:p>
-    <w:p>
-      <w:r>
-        <w:t xml:space="preserve">Currently, the only testing implemented is for the hardware.  </w:t>
-      </w:r>
-    </w:p>
-    <w:p>
-      <w:pPr>
-        <w:pStyle w:val="Heading2"/>
-      </w:pPr>
-      <w:bookmarkStart w:id="42" w:name="_Toc343107541"/>
-      <w:r>
-        <w:t>Dependencies</w:t>
-      </w:r>
-      <w:bookmarkEnd w:id="42"/>
-    </w:p>
-    <w:p>
-      <w:r>
-        <w:t>Describe the basic dependencies which should include unit testing frameworks and reference material.</w:t>
-      </w:r>
-    </w:p>
-    <w:p>
-      <w:pPr>
-        <w:pStyle w:val="Heading2"/>
-      </w:pPr>
-      <w:bookmarkStart w:id="43" w:name="_Toc343107542"/>
-      <w:r>
-        <w:t>Test Setup and Execution</w:t>
+      <w:bookmarkStart w:id="43" w:name="_Toc343107543"/>
+      <w:r>
+        <w:t>Solid State Relay Testing</w:t>
       </w:r>
       <w:bookmarkEnd w:id="43"/>
-    </w:p>
-    <w:p>
-      <w:pPr>
-        <w:pStyle w:val="Heading3"/>
-      </w:pPr>
-      <w:bookmarkStart w:id="44" w:name="_Toc343107543"/>
-      <w:r>
-        <w:t>Solid State Relay Testing</w:t>
-      </w:r>
-      <w:bookmarkEnd w:id="44"/>
     </w:p>
     <w:p>
       <w:r>
@@ -9088,11 +9278,11 @@
       <w:pPr>
         <w:pStyle w:val="Heading3"/>
       </w:pPr>
-      <w:bookmarkStart w:id="45" w:name="_Toc343107544"/>
+      <w:bookmarkStart w:id="44" w:name="_Toc343107544"/>
       <w:r>
         <w:t>Renard Controller Testing</w:t>
       </w:r>
-      <w:bookmarkEnd w:id="45"/>
+      <w:bookmarkEnd w:id="44"/>
     </w:p>
     <w:p>
       <w:r>
@@ -9105,192 +9295,191 @@
       <w:pPr>
         <w:pStyle w:val="Heading3"/>
       </w:pPr>
-      <w:bookmarkStart w:id="46" w:name="_Toc343107545"/>
+      <w:bookmarkStart w:id="45" w:name="_Toc343107545"/>
+      <w:r>
+        <w:t>Christmas Light and Extension Cord Testing</w:t>
+      </w:r>
+      <w:bookmarkEnd w:id="45"/>
+    </w:p>
+    <w:p>
+      <w:r>
+        <w:t>The Christmas lights and the extension cords were each individually tested by plugging them in.</w:t>
+      </w:r>
+    </w:p>
+    <w:p>
+      <w:pPr>
+        <w:pStyle w:val="Heading1"/>
+      </w:pPr>
+      <w:bookmarkStart w:id="46" w:name="_Toc343107546"/>
+      <w:r>
+        <w:t>Development Environment</w:t>
+      </w:r>
+      <w:bookmarkEnd w:id="46"/>
+    </w:p>
+    <w:p>
+      <w:r>
+        <w:t>The basic purpose for this section is to give a developer all of the necessary information to setup their development environment to run, test, and/or develop.</w:t>
+      </w:r>
+    </w:p>
+    <w:p>
+      <w:pPr>
+        <w:pStyle w:val="Heading2"/>
+      </w:pPr>
+      <w:bookmarkStart w:id="47" w:name="_Toc343107547"/>
+      <w:r>
+        <w:t>Development IDE and Tools</w:t>
+      </w:r>
+      <w:bookmarkEnd w:id="47"/>
+    </w:p>
+    <w:p>
+      <w:r>
+        <w:t>Describe which IDE and provide links to installs and/or reference material.</w:t>
+      </w:r>
+    </w:p>
+    <w:p>
+      <w:pPr>
+        <w:pStyle w:val="Heading2"/>
+      </w:pPr>
+      <w:bookmarkStart w:id="48" w:name="_Toc343107548"/>
+      <w:r>
+        <w:t>Source Control</w:t>
+      </w:r>
+      <w:bookmarkEnd w:id="48"/>
+    </w:p>
+    <w:p>
+      <w:proofErr w:type="spellStart"/>
+      <w:r>
+        <w:t>Github</w:t>
+      </w:r>
+      <w:proofErr w:type="spellEnd"/>
+      <w:r>
+        <w:t xml:space="preserve"> is used for source control.</w:t>
+      </w:r>
+    </w:p>
+    <w:p>
+      <w:pPr>
+        <w:pStyle w:val="Heading2"/>
+      </w:pPr>
+      <w:bookmarkStart w:id="49" w:name="_Toc343107549"/>
+      <w:r>
+        <w:t>Dependencies</w:t>
+      </w:r>
+      <w:bookmarkEnd w:id="49"/>
+    </w:p>
+    <w:p>
+      <w:r>
+        <w:t>Describe all dependencies associated with developing the system.</w:t>
+      </w:r>
+    </w:p>
+    <w:p>
+      <w:pPr>
+        <w:pStyle w:val="Heading2"/>
+      </w:pPr>
+      <w:bookmarkStart w:id="50" w:name="_Toc343107550"/>
+      <w:r>
+        <w:t>Build Environment</w:t>
+      </w:r>
+      <w:bookmarkEnd w:id="50"/>
+    </w:p>
+    <w:p>
+      <w:r>
+        <w:t>How are the packages built?  Are there build scripts?</w:t>
+      </w:r>
+    </w:p>
+    <w:p>
+      <w:pPr>
+        <w:pStyle w:val="Heading2"/>
+      </w:pPr>
+      <w:bookmarkStart w:id="51" w:name="_Toc343107551"/>
+      <w:r>
+        <w:t>Development Machine Setup</w:t>
+      </w:r>
+      <w:bookmarkEnd w:id="51"/>
+    </w:p>
+    <w:p>
       <w:r>
         <w:lastRenderedPageBreak/>
-        <w:t>Christmas Light and Extension Cord Testing</w:t>
-      </w:r>
-      <w:bookmarkEnd w:id="46"/>
-    </w:p>
-    <w:p>
-      <w:r>
-        <w:t>The Christmas lights and the extension cords were each individually tested by plugging them in.</w:t>
+        <w:t xml:space="preserve">If warranted, provide a list of steps and details associated with </w:t>
+      </w:r>
+      <w:r>
+        <w:t>setting up a machine for use by a developer.</w:t>
       </w:r>
     </w:p>
     <w:p>
       <w:pPr>
         <w:pStyle w:val="Heading1"/>
       </w:pPr>
-      <w:bookmarkStart w:id="47" w:name="_Toc343107546"/>
-      <w:r>
-        <w:t>Development Environment</w:t>
-      </w:r>
-      <w:bookmarkEnd w:id="47"/>
-    </w:p>
-    <w:p>
-      <w:r>
-        <w:t>The basic purpose for this section is to give a developer all of the necessary information to setup their development environment to run, test, and/or develop.</w:t>
+      <w:bookmarkStart w:id="52" w:name="_Toc343107552"/>
+      <w:r>
+        <w:t>Release | Setup | Deployment</w:t>
+      </w:r>
+      <w:bookmarkEnd w:id="52"/>
+    </w:p>
+    <w:p>
+      <w:r>
+        <w:t>This section should contain any specific subsection regarding specifics in</w:t>
+      </w:r>
+      <w:r>
+        <w:t xml:space="preserve"> </w:t>
+      </w:r>
+      <w:r>
+        <w:t>releasing, setup, and/or deployment of the system.</w:t>
       </w:r>
     </w:p>
     <w:p>
       <w:pPr>
         <w:pStyle w:val="Heading2"/>
       </w:pPr>
-      <w:bookmarkStart w:id="48" w:name="_Toc343107547"/>
-      <w:r>
-        <w:t>Development IDE and Tools</w:t>
-      </w:r>
-      <w:bookmarkEnd w:id="48"/>
-    </w:p>
-    <w:p>
-      <w:r>
-        <w:t>Describe which IDE and provide links to installs and/or reference material.</w:t>
+      <w:bookmarkStart w:id="53" w:name="_Toc343107553"/>
+      <w:r>
+        <w:t>Deployment Information and Dependencies</w:t>
+      </w:r>
+      <w:bookmarkEnd w:id="53"/>
+    </w:p>
+    <w:p>
+      <w:r>
+        <w:t>Are there dependencies that are not embedded into the system install?</w:t>
       </w:r>
     </w:p>
     <w:p>
       <w:pPr>
         <w:pStyle w:val="Heading2"/>
       </w:pPr>
-      <w:bookmarkStart w:id="49" w:name="_Toc343107548"/>
-      <w:r>
-        <w:t>Source Control</w:t>
-      </w:r>
-      <w:bookmarkEnd w:id="49"/>
-    </w:p>
-    <w:p>
-      <w:proofErr w:type="spellStart"/>
-      <w:r>
-        <w:t>Github</w:t>
-      </w:r>
-      <w:proofErr w:type="spellEnd"/>
-      <w:r>
-        <w:t xml:space="preserve"> is used for source control.</w:t>
+      <w:bookmarkStart w:id="54" w:name="_Toc343107554"/>
+      <w:r>
+        <w:t>Setup Information</w:t>
+      </w:r>
+      <w:bookmarkEnd w:id="54"/>
+    </w:p>
+    <w:p>
+      <w:r>
+        <w:t>How is a setup/install built?</w:t>
       </w:r>
     </w:p>
     <w:p>
       <w:pPr>
         <w:pStyle w:val="Heading2"/>
       </w:pPr>
-      <w:bookmarkStart w:id="50" w:name="_Toc343107549"/>
-      <w:r>
-        <w:t>Dependencies</w:t>
-      </w:r>
-      <w:bookmarkEnd w:id="50"/>
-    </w:p>
-    <w:p>
-      <w:r>
-        <w:t>Describe all dependencies associated with developing the system.</w:t>
-      </w:r>
-    </w:p>
-    <w:p>
-      <w:pPr>
-        <w:pStyle w:val="Heading2"/>
-      </w:pPr>
-      <w:bookmarkStart w:id="51" w:name="_Toc343107550"/>
-      <w:r>
-        <w:t>Build Environment</w:t>
-      </w:r>
-      <w:bookmarkEnd w:id="51"/>
-    </w:p>
-    <w:p>
-      <w:r>
-        <w:t>How are the packages built?  Are there build scripts?</w:t>
-      </w:r>
-    </w:p>
-    <w:p>
-      <w:pPr>
-        <w:pStyle w:val="Heading2"/>
-      </w:pPr>
-      <w:bookmarkStart w:id="52" w:name="_Toc343107551"/>
-      <w:r>
-        <w:t>Development Machine Setup</w:t>
-      </w:r>
-      <w:bookmarkEnd w:id="52"/>
-    </w:p>
-    <w:p>
-      <w:r>
-        <w:t xml:space="preserve">If warranted, provide a list of steps and details associated with </w:t>
-      </w:r>
-      <w:r>
-        <w:t>setting up a machine for use by a developer.</w:t>
+      <w:bookmarkStart w:id="55" w:name="_Toc343107555"/>
+      <w:r>
+        <w:t>System Versioning Information</w:t>
+      </w:r>
+      <w:bookmarkEnd w:id="55"/>
+    </w:p>
+    <w:p>
+      <w:r>
+        <w:t>How is the system versioned?</w:t>
       </w:r>
     </w:p>
     <w:p>
       <w:pPr>
         <w:pStyle w:val="Heading1"/>
       </w:pPr>
-      <w:bookmarkStart w:id="53" w:name="_Toc343107552"/>
-      <w:r>
-        <w:t>Release | Setup | Deployment</w:t>
-      </w:r>
-      <w:bookmarkEnd w:id="53"/>
-    </w:p>
-    <w:p>
-      <w:r>
-        <w:t>This section should contain any specific subsection regarding specifics in</w:t>
-      </w:r>
-      <w:r>
-        <w:t xml:space="preserve"> </w:t>
-      </w:r>
-      <w:r>
-        <w:t>releasing, setup, and/or deployment of the system.</w:t>
-      </w:r>
-    </w:p>
-    <w:p>
-      <w:pPr>
-        <w:pStyle w:val="Heading2"/>
-      </w:pPr>
-      <w:bookmarkStart w:id="54" w:name="_Toc343107553"/>
-      <w:r>
-        <w:t>Deployment Information and Dependencies</w:t>
-      </w:r>
-      <w:bookmarkEnd w:id="54"/>
-    </w:p>
-    <w:p>
-      <w:r>
-        <w:t>Are there dependencies that are not embedded into the system install?</w:t>
-      </w:r>
-    </w:p>
-    <w:p>
-      <w:pPr>
-        <w:pStyle w:val="Heading2"/>
-      </w:pPr>
-      <w:bookmarkStart w:id="55" w:name="_Toc343107554"/>
-      <w:r>
-        <w:t>Setup Information</w:t>
-      </w:r>
-      <w:bookmarkEnd w:id="55"/>
-    </w:p>
-    <w:p>
-      <w:r>
-        <w:t>How is a setup/install built?</w:t>
-      </w:r>
-    </w:p>
-    <w:p>
-      <w:pPr>
-        <w:pStyle w:val="Heading2"/>
-      </w:pPr>
-      <w:bookmarkStart w:id="56" w:name="_Toc343107555"/>
-      <w:r>
-        <w:t>System Versioning Information</w:t>
+      <w:bookmarkStart w:id="56" w:name="_Toc343107556"/>
+      <w:r>
+        <w:t>End User Documentation</w:t>
       </w:r>
       <w:bookmarkEnd w:id="56"/>
-    </w:p>
-    <w:p>
-      <w:r>
-        <w:t>How is the system versioned?</w:t>
-      </w:r>
-    </w:p>
-    <w:p>
-      <w:pPr>
-        <w:pStyle w:val="Heading1"/>
-      </w:pPr>
-      <w:bookmarkStart w:id="57" w:name="_Toc343107556"/>
-      <w:r>
-        <w:lastRenderedPageBreak/>
-        <w:t>End User Documentation</w:t>
-      </w:r>
-      <w:bookmarkEnd w:id="57"/>
     </w:p>
     <w:p>
       <w:r>
@@ -9317,11 +9506,11 @@
         <w:lastRenderedPageBreak/>
         <w:t xml:space="preserve">  </w:t>
       </w:r>
-      <w:bookmarkStart w:id="58" w:name="_Toc343107557"/>
+      <w:bookmarkStart w:id="57" w:name="_Toc343107557"/>
       <w:r>
         <w:t>List of Figures</w:t>
       </w:r>
-      <w:bookmarkEnd w:id="58"/>
+      <w:bookmarkEnd w:id="57"/>
     </w:p>
     <w:p>
       <w:pPr>
@@ -9426,12 +9615,12 @@
       <w:pPr>
         <w:pStyle w:val="AppendixHeading1"/>
       </w:pPr>
-      <w:bookmarkStart w:id="59" w:name="_Toc343107558"/>
+      <w:bookmarkStart w:id="58" w:name="_Toc343107558"/>
       <w:r>
         <w:lastRenderedPageBreak/>
         <w:t>Supporting Information and Details</w:t>
       </w:r>
-      <w:bookmarkEnd w:id="59"/>
+      <w:bookmarkEnd w:id="58"/>
     </w:p>
     <w:p>
       <w:r>
@@ -9462,27 +9651,27 @@
       <w:pPr>
         <w:pStyle w:val="AppendixHeading1"/>
       </w:pPr>
-      <w:bookmarkStart w:id="60" w:name="_Toc343107559"/>
+      <w:bookmarkStart w:id="59" w:name="_Toc343107559"/>
       <w:r>
         <w:lastRenderedPageBreak/>
         <w:t>Progress | Sprint Reports</w:t>
       </w:r>
+      <w:bookmarkEnd w:id="59"/>
+    </w:p>
+    <w:p>
+      <w:r>
+        <w:t>This section will contain a complete list of all of the period progress and/or sprint reports which are deliverables for the phases and versions of the system.</w:t>
+      </w:r>
+    </w:p>
+    <w:p>
+      <w:pPr>
+        <w:pStyle w:val="AppendixHeading2"/>
+      </w:pPr>
+      <w:bookmarkStart w:id="60" w:name="_Toc343107560"/>
+      <w:r>
+        <w:t>Sprint 1 Progress Report</w:t>
+      </w:r>
       <w:bookmarkEnd w:id="60"/>
-    </w:p>
-    <w:p>
-      <w:r>
-        <w:t>This section will contain a complete list of all of the period progress and/or sprint reports which are deliverables for the phases and versions of the system.</w:t>
-      </w:r>
-    </w:p>
-    <w:p>
-      <w:pPr>
-        <w:pStyle w:val="AppendixHeading2"/>
-      </w:pPr>
-      <w:bookmarkStart w:id="61" w:name="_Toc343107560"/>
-      <w:r>
-        <w:t>Sprint 1 Progress Report</w:t>
-      </w:r>
-      <w:bookmarkEnd w:id="61"/>
     </w:p>
     <w:p>
       <w:pPr>
@@ -9731,7 +9920,7 @@
           <w:szCs w:val="28"/>
         </w:rPr>
       </w:pPr>
-      <w:bookmarkStart w:id="62" w:name="_Toc343107561"/>
+      <w:bookmarkStart w:id="61" w:name="_Toc343107561"/>
       <w:r>
         <w:rPr>
           <w:rFonts w:ascii="Arial" w:eastAsia="Times New Roman" w:hAnsi="Arial" w:cs="Times New Roman"/>
@@ -9743,7 +9932,7 @@
         </w:rPr>
         <w:t>Sponsor Description:</w:t>
       </w:r>
-      <w:bookmarkEnd w:id="62"/>
+      <w:bookmarkEnd w:id="61"/>
     </w:p>
     <w:p>
       <w:pPr>
@@ -9793,7 +9982,7 @@
         </w:rPr>
         <w:t xml:space="preserve"> </w:t>
       </w:r>
-      <w:bookmarkStart w:id="63" w:name="_Toc343107562"/>
+      <w:bookmarkStart w:id="62" w:name="_Toc343107562"/>
       <w:r>
         <w:rPr>
           <w:rFonts w:ascii="Arial" w:eastAsia="Times New Roman" w:hAnsi="Arial" w:cs="Times New Roman"/>
@@ -9805,7 +9994,7 @@
         </w:rPr>
         <w:t>Sponsor’s Problem/Goal:</w:t>
       </w:r>
-      <w:bookmarkEnd w:id="63"/>
+      <w:bookmarkEnd w:id="62"/>
     </w:p>
     <w:p>
       <w:pPr>
@@ -9844,7 +10033,7 @@
           <w:szCs w:val="27"/>
         </w:rPr>
       </w:pPr>
-      <w:bookmarkStart w:id="64" w:name="_Toc343107563"/>
+      <w:bookmarkStart w:id="63" w:name="_Toc343107563"/>
       <w:r>
         <w:rPr>
           <w:rFonts w:ascii="Arial" w:eastAsia="Times New Roman" w:hAnsi="Arial" w:cs="Times New Roman"/>
@@ -9856,7 +10045,7 @@
         </w:rPr>
         <w:t>Customer Needs:</w:t>
       </w:r>
-      <w:bookmarkEnd w:id="64"/>
+      <w:bookmarkEnd w:id="63"/>
     </w:p>
     <w:p>
       <w:pPr>
@@ -9970,7 +10159,7 @@
           <w:szCs w:val="28"/>
         </w:rPr>
       </w:pPr>
-      <w:bookmarkStart w:id="65" w:name="_Toc343107564"/>
+      <w:bookmarkStart w:id="64" w:name="_Toc343107564"/>
       <w:r>
         <w:rPr>
           <w:rFonts w:ascii="Arial" w:eastAsia="Times New Roman" w:hAnsi="Arial" w:cs="Times New Roman"/>
@@ -9982,7 +10171,7 @@
         </w:rPr>
         <w:t>Project Environment</w:t>
       </w:r>
-      <w:bookmarkEnd w:id="65"/>
+      <w:bookmarkEnd w:id="64"/>
     </w:p>
     <w:p>
       <w:pPr>
@@ -10009,7 +10198,7 @@
           <w:szCs w:val="26"/>
         </w:rPr>
       </w:pPr>
-      <w:bookmarkStart w:id="66" w:name="_Toc343107565"/>
+      <w:bookmarkStart w:id="65" w:name="_Toc343107565"/>
       <w:r>
         <w:rPr>
           <w:rFonts w:ascii="Arial" w:eastAsia="Times New Roman" w:hAnsi="Arial" w:cs="Times New Roman"/>
@@ -10021,7 +10210,7 @@
         </w:rPr>
         <w:t>Project Boundaries</w:t>
       </w:r>
-      <w:bookmarkEnd w:id="66"/>
+      <w:bookmarkEnd w:id="65"/>
     </w:p>
     <w:p>
       <w:pPr>
@@ -10204,7 +10393,7 @@
           <w:szCs w:val="26"/>
         </w:rPr>
       </w:pPr>
-      <w:bookmarkStart w:id="67" w:name="_Toc343107566"/>
+      <w:bookmarkStart w:id="66" w:name="_Toc343107566"/>
       <w:r>
         <w:rPr>
           <w:rFonts w:ascii="Arial" w:eastAsia="Times New Roman" w:hAnsi="Arial" w:cs="Times New Roman"/>
@@ -10216,7 +10405,7 @@
         </w:rPr>
         <w:t>Project Context</w:t>
       </w:r>
-      <w:bookmarkEnd w:id="67"/>
+      <w:bookmarkEnd w:id="66"/>
     </w:p>
     <w:p>
       <w:pPr>
@@ -10232,7 +10421,7 @@
           <w:color w:val="4F81BD"/>
         </w:rPr>
       </w:pPr>
-      <w:bookmarkStart w:id="68" w:name="_Toc343107567"/>
+      <w:bookmarkStart w:id="67" w:name="_Toc343107567"/>
       <w:r>
         <w:rPr>
           <w:rFonts w:ascii="Arial" w:eastAsia="Times New Roman" w:hAnsi="Arial" w:cs="Times New Roman"/>
@@ -10242,7 +10431,7 @@
         </w:rPr>
         <w:t>Technical Environment</w:t>
       </w:r>
-      <w:bookmarkEnd w:id="68"/>
+      <w:bookmarkEnd w:id="67"/>
     </w:p>
     <w:p>
       <w:pPr>
@@ -10425,7 +10614,7 @@
           <w:color w:val="4F81BD"/>
         </w:rPr>
       </w:pPr>
-      <w:bookmarkStart w:id="69" w:name="_Toc343107568"/>
+      <w:bookmarkStart w:id="68" w:name="_Toc343107568"/>
       <w:r>
         <w:rPr>
           <w:rFonts w:ascii="Arial" w:eastAsia="Times New Roman" w:hAnsi="Arial" w:cs="Times New Roman"/>
@@ -10436,7 +10625,7 @@
         <w:lastRenderedPageBreak/>
         <w:t>Current Systems Overview</w:t>
       </w:r>
-      <w:bookmarkEnd w:id="69"/>
+      <w:bookmarkEnd w:id="68"/>
     </w:p>
     <w:p>
       <w:pPr>
@@ -10452,10 +10641,10 @@
           <w:rFonts w:ascii="Times New Roman" w:eastAsia="Times New Roman" w:hAnsi="Times New Roman" w:cs="Times New Roman"/>
         </w:rPr>
         <w:object w:dxaOrig="9444" w:dyaOrig="10915">
-          <v:shape id="_x0000_i1026" type="#_x0000_t75" style="width:467.65pt;height:541.05pt" o:ole="">
-            <v:imagedata r:id="rId13" o:title=""/>
+          <v:shape id="_x0000_i1026" type="#_x0000_t75" style="width:467.25pt;height:540.75pt" o:ole="">
+            <v:imagedata r:id="rId14" o:title=""/>
           </v:shape>
-          <o:OLEObject Type="Embed" ProgID="Visio.Drawing.11" ShapeID="_x0000_i1026" DrawAspect="Content" ObjectID="_1416849377" r:id="rId14"/>
+          <o:OLEObject Type="Embed" ProgID="Visio.Drawing.11" ShapeID="_x0000_i1026" DrawAspect="Content" ObjectID="_1427966316" r:id="rId15"/>
         </w:object>
       </w:r>
     </w:p>
@@ -10568,7 +10757,7 @@
           <w:szCs w:val="28"/>
         </w:rPr>
       </w:pPr>
-      <w:bookmarkStart w:id="70" w:name="_Toc343107569"/>
+      <w:bookmarkStart w:id="69" w:name="_Toc343107569"/>
       <w:r>
         <w:rPr>
           <w:rFonts w:ascii="Arial" w:eastAsia="Times New Roman" w:hAnsi="Arial" w:cs="Times New Roman"/>
@@ -10580,7 +10769,7 @@
         </w:rPr>
         <w:t>Product Deliverables</w:t>
       </w:r>
-      <w:bookmarkEnd w:id="70"/>
+      <w:bookmarkEnd w:id="69"/>
     </w:p>
     <w:p>
       <w:pPr>
@@ -10613,7 +10802,7 @@
           <w:szCs w:val="26"/>
         </w:rPr>
       </w:pPr>
-      <w:bookmarkStart w:id="71" w:name="_Toc343107570"/>
+      <w:bookmarkStart w:id="70" w:name="_Toc343107570"/>
       <w:r>
         <w:rPr>
           <w:rFonts w:ascii="Arial" w:eastAsia="Times New Roman" w:hAnsi="Arial" w:cs="Times New Roman"/>
@@ -10626,7 +10815,7 @@
         <w:lastRenderedPageBreak/>
         <w:t>Future Product Deliverables</w:t>
       </w:r>
-      <w:bookmarkEnd w:id="71"/>
+      <w:bookmarkEnd w:id="70"/>
     </w:p>
     <w:p>
       <w:pPr>
@@ -10739,7 +10928,7 @@
           <w:szCs w:val="28"/>
         </w:rPr>
       </w:pPr>
-      <w:bookmarkStart w:id="72" w:name="_Toc343107571"/>
+      <w:bookmarkStart w:id="71" w:name="_Toc343107571"/>
       <w:r>
         <w:rPr>
           <w:rFonts w:ascii="Arial" w:eastAsia="Times New Roman" w:hAnsi="Arial" w:cs="Times New Roman"/>
@@ -10751,7 +10940,7 @@
         </w:rPr>
         <w:t>Backlog</w:t>
       </w:r>
-      <w:bookmarkEnd w:id="72"/>
+      <w:bookmarkEnd w:id="71"/>
     </w:p>
     <w:p>
       <w:pPr>
@@ -10769,7 +10958,7 @@
           <w:szCs w:val="26"/>
         </w:rPr>
       </w:pPr>
-      <w:bookmarkStart w:id="73" w:name="_Toc343107572"/>
+      <w:bookmarkStart w:id="72" w:name="_Toc343107572"/>
       <w:r>
         <w:rPr>
           <w:rFonts w:ascii="Arial" w:eastAsia="Times New Roman" w:hAnsi="Arial" w:cs="Times New Roman"/>
@@ -10781,7 +10970,7 @@
         </w:rPr>
         <w:t>Completed</w:t>
       </w:r>
-      <w:bookmarkEnd w:id="73"/>
+      <w:bookmarkEnd w:id="72"/>
     </w:p>
     <w:p>
       <w:pPr>
@@ -10832,7 +11021,21 @@
         <w:rPr>
           <w:rFonts w:ascii="Times New Roman" w:eastAsia="Times New Roman" w:hAnsi="Times New Roman" w:cs="Times New Roman"/>
         </w:rPr>
-        <w:t xml:space="preserve"> kit, SSR heat sinks, and Renard microcontroller </w:t>
+        <w:t xml:space="preserve"> kit, SSR heat sinks, and </w:t>
+      </w:r>
+      <w:proofErr w:type="spellStart"/>
+      <w:r>
+        <w:rPr>
+          <w:rFonts w:ascii="Times New Roman" w:eastAsia="Times New Roman" w:hAnsi="Times New Roman" w:cs="Times New Roman"/>
+        </w:rPr>
+        <w:t>Renard</w:t>
+      </w:r>
+      <w:proofErr w:type="spellEnd"/>
+      <w:r>
+        <w:rPr>
+          <w:rFonts w:ascii="Times New Roman" w:eastAsia="Times New Roman" w:hAnsi="Times New Roman" w:cs="Times New Roman"/>
+        </w:rPr>
+        <w:t xml:space="preserve"> microcontroller </w:t>
       </w:r>
       <w:proofErr w:type="spellStart"/>
       <w:r>
@@ -10917,7 +11120,7 @@
           <w:szCs w:val="26"/>
         </w:rPr>
       </w:pPr>
-      <w:bookmarkStart w:id="74" w:name="_Toc343107573"/>
+      <w:bookmarkStart w:id="73" w:name="_Toc343107573"/>
       <w:r>
         <w:rPr>
           <w:rFonts w:ascii="Arial" w:eastAsia="Times New Roman" w:hAnsi="Arial" w:cs="Times New Roman"/>
@@ -10929,7 +11132,7 @@
         </w:rPr>
         <w:t>Remaining</w:t>
       </w:r>
-      <w:bookmarkEnd w:id="74"/>
+      <w:bookmarkEnd w:id="73"/>
     </w:p>
     <w:p>
       <w:pPr>
@@ -11099,7 +11302,7 @@
           <w:szCs w:val="28"/>
         </w:rPr>
       </w:pPr>
-      <w:bookmarkStart w:id="75" w:name="_Toc343107574"/>
+      <w:bookmarkStart w:id="74" w:name="_Toc343107574"/>
       <w:r>
         <w:rPr>
           <w:rFonts w:ascii="Arial" w:eastAsia="Times New Roman" w:hAnsi="Arial" w:cs="Times New Roman"/>
@@ -11111,7 +11314,7 @@
         </w:rPr>
         <w:t>Potential Issues</w:t>
       </w:r>
-      <w:bookmarkEnd w:id="75"/>
+      <w:bookmarkEnd w:id="74"/>
     </w:p>
     <w:p>
       <w:pPr>
@@ -11212,11 +11415,11 @@
       <w:pPr>
         <w:pStyle w:val="AppendixHeading2"/>
       </w:pPr>
-      <w:bookmarkStart w:id="76" w:name="_Toc343107575"/>
+      <w:bookmarkStart w:id="75" w:name="_Toc343107575"/>
       <w:r>
         <w:t>Sprint 2 Progress Report</w:t>
       </w:r>
-      <w:bookmarkEnd w:id="76"/>
+      <w:bookmarkEnd w:id="75"/>
     </w:p>
     <w:p>
       <w:pPr>
@@ -11481,7 +11684,7 @@
           <w:szCs w:val="28"/>
         </w:rPr>
       </w:pPr>
-      <w:bookmarkStart w:id="77" w:name="_Toc343107576"/>
+      <w:bookmarkStart w:id="76" w:name="_Toc343107576"/>
       <w:r>
         <w:rPr>
           <w:rFonts w:ascii="Cambria" w:eastAsia="Times New Roman" w:hAnsi="Cambria" w:cs="Times New Roman"/>
@@ -11494,7 +11697,7 @@
         <w:lastRenderedPageBreak/>
         <w:t>Backlog</w:t>
       </w:r>
-      <w:bookmarkEnd w:id="77"/>
+      <w:bookmarkEnd w:id="76"/>
     </w:p>
     <w:p>
       <w:pPr>
@@ -11512,7 +11715,7 @@
           <w:szCs w:val="26"/>
         </w:rPr>
       </w:pPr>
-      <w:bookmarkStart w:id="78" w:name="_Toc343107577"/>
+      <w:bookmarkStart w:id="77" w:name="_Toc343107577"/>
       <w:r>
         <w:rPr>
           <w:rFonts w:ascii="Cambria" w:eastAsia="Times New Roman" w:hAnsi="Cambria" w:cs="Times New Roman"/>
@@ -11524,7 +11727,7 @@
         </w:rPr>
         <w:t>Completed</w:t>
       </w:r>
-      <w:bookmarkEnd w:id="78"/>
+      <w:bookmarkEnd w:id="77"/>
     </w:p>
     <w:p>
       <w:pPr>
@@ -11575,7 +11778,21 @@
         <w:rPr>
           <w:rFonts w:ascii="Calibri" w:eastAsia="Times New Roman" w:hAnsi="Calibri" w:cs="Times New Roman"/>
         </w:rPr>
-        <w:t xml:space="preserve"> kit, SSR heat sinks, and Renard microcontroller </w:t>
+        <w:t xml:space="preserve"> kit, SSR heat sinks, and </w:t>
+      </w:r>
+      <w:proofErr w:type="spellStart"/>
+      <w:r>
+        <w:rPr>
+          <w:rFonts w:ascii="Calibri" w:eastAsia="Times New Roman" w:hAnsi="Calibri" w:cs="Times New Roman"/>
+        </w:rPr>
+        <w:t>Renard</w:t>
+      </w:r>
+      <w:proofErr w:type="spellEnd"/>
+      <w:r>
+        <w:rPr>
+          <w:rFonts w:ascii="Calibri" w:eastAsia="Times New Roman" w:hAnsi="Calibri" w:cs="Times New Roman"/>
+        </w:rPr>
+        <w:t xml:space="preserve"> microcontroller </w:t>
       </w:r>
       <w:proofErr w:type="spellStart"/>
       <w:r>
@@ -11774,7 +11991,7 @@
           <w:szCs w:val="26"/>
         </w:rPr>
       </w:pPr>
-      <w:bookmarkStart w:id="79" w:name="_Toc343107578"/>
+      <w:bookmarkStart w:id="78" w:name="_Toc343107578"/>
       <w:r>
         <w:rPr>
           <w:rFonts w:ascii="Cambria" w:eastAsia="Times New Roman" w:hAnsi="Cambria" w:cs="Times New Roman"/>
@@ -11786,7 +12003,7 @@
         </w:rPr>
         <w:t>Remaining</w:t>
       </w:r>
-      <w:bookmarkEnd w:id="79"/>
+      <w:bookmarkEnd w:id="78"/>
     </w:p>
     <w:p>
       <w:pPr>
@@ -11880,7 +12097,7 @@
           <w:szCs w:val="28"/>
         </w:rPr>
       </w:pPr>
-      <w:bookmarkStart w:id="80" w:name="_Toc343107579"/>
+      <w:bookmarkStart w:id="79" w:name="_Toc343107579"/>
       <w:proofErr w:type="spellStart"/>
       <w:proofErr w:type="gramStart"/>
       <w:r>
@@ -11907,7 +12124,7 @@
         </w:rPr>
         <w:t xml:space="preserve"> Application progress:</w:t>
       </w:r>
-      <w:bookmarkEnd w:id="80"/>
+      <w:bookmarkEnd w:id="79"/>
     </w:p>
     <w:p>
       <w:pPr>
@@ -12021,7 +12238,7 @@
           <w:szCs w:val="28"/>
         </w:rPr>
       </w:pPr>
-      <w:bookmarkStart w:id="81" w:name="_Toc343107580"/>
+      <w:bookmarkStart w:id="80" w:name="_Toc343107580"/>
       <w:r>
         <w:rPr>
           <w:rFonts w:ascii="Cambria" w:eastAsia="Times New Roman" w:hAnsi="Cambria" w:cs="Times New Roman"/>
@@ -12033,7 +12250,7 @@
         </w:rPr>
         <w:t>App Prototype:</w:t>
       </w:r>
-      <w:bookmarkEnd w:id="81"/>
+      <w:bookmarkEnd w:id="80"/>
     </w:p>
     <w:p>
       <w:pPr>
@@ -12122,7 +12339,7 @@
                     </pic:cNvPicPr>
                   </pic:nvPicPr>
                   <pic:blipFill>
-                    <a:blip r:embed="rId15"/>
+                    <a:blip r:embed="rId16"/>
                     <a:srcRect/>
                     <a:stretch>
                       <a:fillRect/>
@@ -12173,7 +12390,7 @@
                     </pic:cNvPicPr>
                   </pic:nvPicPr>
                   <pic:blipFill>
-                    <a:blip r:embed="rId16"/>
+                    <a:blip r:embed="rId17"/>
                     <a:srcRect/>
                     <a:stretch>
                       <a:fillRect/>
@@ -12295,7 +12512,7 @@
                     </pic:cNvPicPr>
                   </pic:nvPicPr>
                   <pic:blipFill>
-                    <a:blip r:embed="rId17"/>
+                    <a:blip r:embed="rId18"/>
                     <a:srcRect/>
                     <a:stretch>
                       <a:fillRect/>
@@ -12346,7 +12563,7 @@
                     </pic:cNvPicPr>
                   </pic:nvPicPr>
                   <pic:blipFill>
-                    <a:blip r:embed="rId18"/>
+                    <a:blip r:embed="rId19"/>
                     <a:srcRect/>
                     <a:stretch>
                       <a:fillRect/>
@@ -12397,7 +12614,7 @@
                     </pic:cNvPicPr>
                   </pic:nvPicPr>
                   <pic:blipFill>
-                    <a:blip r:embed="rId19"/>
+                    <a:blip r:embed="rId20"/>
                     <a:srcRect/>
                     <a:stretch>
                       <a:fillRect/>
@@ -12489,7 +12706,7 @@
           <w:szCs w:val="28"/>
         </w:rPr>
       </w:pPr>
-      <w:bookmarkStart w:id="82" w:name="_Toc343107581"/>
+      <w:bookmarkStart w:id="81" w:name="_Toc343107581"/>
       <w:r>
         <w:rPr>
           <w:rFonts w:ascii="Cambria" w:eastAsia="Times New Roman" w:hAnsi="Cambria" w:cs="Times New Roman"/>
@@ -12502,7 +12719,7 @@
         <w:lastRenderedPageBreak/>
         <w:t>Christmas Light Controller Progress</w:t>
       </w:r>
-      <w:bookmarkEnd w:id="82"/>
+      <w:bookmarkEnd w:id="81"/>
       <w:r>
         <w:rPr>
           <w:rFonts w:ascii="Cambria" w:eastAsia="Times New Roman" w:hAnsi="Cambria" w:cs="Times New Roman"/>
@@ -12608,7 +12825,7 @@
           <w:szCs w:val="26"/>
         </w:rPr>
       </w:pPr>
-      <w:bookmarkStart w:id="83" w:name="_Toc343107582"/>
+      <w:bookmarkStart w:id="82" w:name="_Toc343107582"/>
       <w:r>
         <w:rPr>
           <w:rFonts w:ascii="Cambria" w:eastAsia="Times New Roman" w:hAnsi="Cambria" w:cs="Times New Roman"/>
@@ -12620,7 +12837,7 @@
         </w:rPr>
         <w:t>Display Case</w:t>
       </w:r>
-      <w:bookmarkEnd w:id="83"/>
+      <w:bookmarkEnd w:id="82"/>
     </w:p>
     <w:p>
       <w:pPr>
@@ -12671,7 +12888,21 @@
         <w:rPr>
           <w:rFonts w:ascii="Calibri" w:eastAsia="Times New Roman" w:hAnsi="Calibri" w:cs="Times New Roman"/>
         </w:rPr>
-        <w:t xml:space="preserve">Safety features – Renard 64XC and </w:t>
+        <w:t xml:space="preserve">Safety features – </w:t>
+      </w:r>
+      <w:proofErr w:type="spellStart"/>
+      <w:r>
+        <w:rPr>
+          <w:rFonts w:ascii="Calibri" w:eastAsia="Times New Roman" w:hAnsi="Calibri" w:cs="Times New Roman"/>
+        </w:rPr>
+        <w:t>Renard</w:t>
+      </w:r>
+      <w:proofErr w:type="spellEnd"/>
+      <w:r>
+        <w:rPr>
+          <w:rFonts w:ascii="Calibri" w:eastAsia="Times New Roman" w:hAnsi="Calibri" w:cs="Times New Roman"/>
+        </w:rPr>
+        <w:t xml:space="preserve"> 64XC and </w:t>
       </w:r>
       <w:proofErr w:type="spellStart"/>
       <w:r>
@@ -12770,11 +13001,11 @@
       <w:pPr>
         <w:pStyle w:val="AppendixHeading2"/>
       </w:pPr>
-      <w:bookmarkStart w:id="84" w:name="_Toc343107583"/>
+      <w:bookmarkStart w:id="83" w:name="_Toc343107583"/>
       <w:r>
         <w:t>Sprint 3 Progress Report</w:t>
       </w:r>
-      <w:bookmarkEnd w:id="84"/>
+      <w:bookmarkEnd w:id="83"/>
     </w:p>
     <w:p/>
     <w:p>
@@ -13040,7 +13271,7 @@
           <w:szCs w:val="28"/>
         </w:rPr>
       </w:pPr>
-      <w:bookmarkStart w:id="85" w:name="_Toc343107584"/>
+      <w:bookmarkStart w:id="84" w:name="_Toc343107584"/>
       <w:r>
         <w:rPr>
           <w:rFonts w:ascii="Cambria" w:eastAsia="Times New Roman" w:hAnsi="Cambria" w:cs="Times New Roman"/>
@@ -13052,7 +13283,7 @@
         </w:rPr>
         <w:t>Backlog</w:t>
       </w:r>
-      <w:bookmarkEnd w:id="85"/>
+      <w:bookmarkEnd w:id="84"/>
     </w:p>
     <w:p>
       <w:pPr>
@@ -13070,7 +13301,7 @@
           <w:szCs w:val="26"/>
         </w:rPr>
       </w:pPr>
-      <w:bookmarkStart w:id="86" w:name="_Toc343107585"/>
+      <w:bookmarkStart w:id="85" w:name="_Toc343107585"/>
       <w:r>
         <w:rPr>
           <w:rFonts w:ascii="Cambria" w:eastAsia="Times New Roman" w:hAnsi="Cambria" w:cs="Times New Roman"/>
@@ -13082,7 +13313,7 @@
         </w:rPr>
         <w:t>Completed</w:t>
       </w:r>
-      <w:bookmarkEnd w:id="86"/>
+      <w:bookmarkEnd w:id="85"/>
     </w:p>
     <w:p>
       <w:pPr>
@@ -13176,7 +13407,7 @@
           <w:szCs w:val="26"/>
         </w:rPr>
       </w:pPr>
-      <w:bookmarkStart w:id="87" w:name="_Toc343107586"/>
+      <w:bookmarkStart w:id="86" w:name="_Toc343107586"/>
       <w:r>
         <w:rPr>
           <w:rFonts w:ascii="Cambria" w:eastAsia="Times New Roman" w:hAnsi="Cambria" w:cs="Times New Roman"/>
@@ -13189,7 +13420,7 @@
         <w:lastRenderedPageBreak/>
         <w:t>Remaining</w:t>
       </w:r>
-      <w:bookmarkEnd w:id="87"/>
+      <w:bookmarkEnd w:id="86"/>
     </w:p>
     <w:p>
       <w:pPr>
@@ -13254,7 +13485,7 @@
           <w:szCs w:val="28"/>
         </w:rPr>
       </w:pPr>
-      <w:bookmarkStart w:id="88" w:name="_Toc343107587"/>
+      <w:bookmarkStart w:id="87" w:name="_Toc343107587"/>
       <w:r>
         <w:rPr>
           <w:rFonts w:ascii="Cambria" w:eastAsia="Times New Roman" w:hAnsi="Cambria" w:cs="Times New Roman"/>
@@ -13266,7 +13497,7 @@
         </w:rPr>
         <w:t>Christmas Light Controller Progress</w:t>
       </w:r>
-      <w:bookmarkEnd w:id="88"/>
+      <w:bookmarkEnd w:id="87"/>
       <w:r>
         <w:rPr>
           <w:rFonts w:ascii="Cambria" w:eastAsia="Times New Roman" w:hAnsi="Cambria" w:cs="Times New Roman"/>
@@ -13358,7 +13589,7 @@
           <w:szCs w:val="26"/>
         </w:rPr>
       </w:pPr>
-      <w:bookmarkStart w:id="89" w:name="_Toc343107588"/>
+      <w:bookmarkStart w:id="88" w:name="_Toc343107588"/>
       <w:r>
         <w:rPr>
           <w:rFonts w:ascii="Cambria" w:eastAsia="Times New Roman" w:hAnsi="Cambria" w:cs="Times New Roman"/>
@@ -13370,7 +13601,7 @@
         </w:rPr>
         <w:t>Display Case</w:t>
       </w:r>
-      <w:bookmarkEnd w:id="89"/>
+      <w:bookmarkEnd w:id="88"/>
     </w:p>
     <w:p>
       <w:pPr>
@@ -13419,7 +13650,7 @@
           <w:color w:val="4F81BD"/>
         </w:rPr>
       </w:pPr>
-      <w:bookmarkStart w:id="90" w:name="_Toc343107589"/>
+      <w:bookmarkStart w:id="89" w:name="_Toc343107589"/>
       <w:r>
         <w:rPr>
           <w:rFonts w:ascii="Cambria" w:eastAsia="Times New Roman" w:hAnsi="Cambria" w:cs="Times New Roman"/>
@@ -13429,7 +13660,7 @@
         </w:rPr>
         <w:t>Before</w:t>
       </w:r>
-      <w:bookmarkEnd w:id="90"/>
+      <w:bookmarkEnd w:id="89"/>
     </w:p>
     <w:p>
       <w:pPr>
@@ -13471,7 +13702,7 @@
                     </pic:cNvPicPr>
                   </pic:nvPicPr>
                   <pic:blipFill>
-                    <a:blip r:embed="rId20">
+                    <a:blip r:embed="rId21">
                       <a:extLst>
                         <a:ext uri="{28A0092B-C50C-407E-A947-70E740481C1C}">
                           <a14:useLocalDpi xmlns:a14="http://schemas.microsoft.com/office/drawing/2010/main" val="0"/>
@@ -13514,7 +13745,7 @@
           <w:color w:val="4F81BD"/>
         </w:rPr>
       </w:pPr>
-      <w:bookmarkStart w:id="91" w:name="_Toc343107590"/>
+      <w:bookmarkStart w:id="90" w:name="_Toc343107590"/>
       <w:r>
         <w:rPr>
           <w:rFonts w:ascii="Cambria" w:eastAsia="Times New Roman" w:hAnsi="Cambria" w:cs="Times New Roman"/>
@@ -13525,7 +13756,7 @@
         <w:lastRenderedPageBreak/>
         <w:t>After</w:t>
       </w:r>
-      <w:bookmarkEnd w:id="91"/>
+      <w:bookmarkEnd w:id="90"/>
     </w:p>
     <w:p>
       <w:pPr>
@@ -13542,7 +13773,7 @@
           <w:color w:val="4F81BD"/>
         </w:rPr>
       </w:pPr>
-      <w:bookmarkStart w:id="92" w:name="_Toc343107591"/>
+      <w:bookmarkStart w:id="91" w:name="_Toc343107591"/>
       <w:r>
         <w:rPr>
           <w:rFonts w:ascii="Cambria" w:eastAsia="Times New Roman" w:hAnsi="Cambria" w:cs="Times New Roman"/>
@@ -13653,7 +13884,7 @@
           </wp:inline>
         </w:drawing>
       </w:r>
-      <w:bookmarkEnd w:id="92"/>
+      <w:bookmarkEnd w:id="91"/>
     </w:p>
     <w:p>
       <w:pPr>
@@ -13691,60 +13922,6 @@
                 <pic:pic xmlns:pic="http://schemas.openxmlformats.org/drawingml/2006/picture">
                   <pic:nvPicPr>
                     <pic:cNvPr id="0" name="PrototypeBoxSideView.JPG"/>
-                    <pic:cNvPicPr/>
-                  </pic:nvPicPr>
-                  <pic:blipFill>
-                    <a:blip r:embed="rId21" cstate="print">
-                      <a:extLst>
-                        <a:ext uri="{28A0092B-C50C-407E-A947-70E740481C1C}">
-                          <a14:useLocalDpi xmlns:a14="http://schemas.microsoft.com/office/drawing/2010/main" val="0"/>
-                        </a:ext>
-                      </a:extLst>
-                    </a:blip>
-                    <a:stretch>
-                      <a:fillRect/>
-                    </a:stretch>
-                  </pic:blipFill>
-                  <pic:spPr>
-                    <a:xfrm>
-                      <a:off x="0" y="0"/>
-                      <a:ext cx="2438400" cy="1828800"/>
-                    </a:xfrm>
-                    <a:prstGeom prst="rect">
-                      <a:avLst/>
-                    </a:prstGeom>
-                  </pic:spPr>
-                </pic:pic>
-              </a:graphicData>
-            </a:graphic>
-          </wp:inline>
-        </w:drawing>
-      </w:r>
-      <w:r>
-        <w:rPr>
-          <w:rFonts w:ascii="Calibri" w:eastAsia="Calibri" w:hAnsi="Calibri" w:cs="Times New Roman"/>
-          <w:noProof/>
-        </w:rPr>
-        <w:t xml:space="preserve">   </w:t>
-      </w:r>
-      <w:r>
-        <w:rPr>
-          <w:rFonts w:ascii="Calibri" w:eastAsia="Calibri" w:hAnsi="Calibri" w:cs="Times New Roman"/>
-          <w:noProof/>
-        </w:rPr>
-        <w:drawing>
-          <wp:inline distT="0" distB="0" distL="0" distR="0" wp14:anchorId="68EC30EF" wp14:editId="481E25D4">
-            <wp:extent cx="2438400" cy="1828800"/>
-            <wp:effectExtent l="0" t="0" r="0" b="0"/>
-            <wp:docPr id="16" name="Picture 16"/>
-            <wp:cNvGraphicFramePr>
-              <a:graphicFrameLocks xmlns:a="http://schemas.openxmlformats.org/drawingml/2006/main" noChangeAspect="1"/>
-            </wp:cNvGraphicFramePr>
-            <a:graphic xmlns:a="http://schemas.openxmlformats.org/drawingml/2006/main">
-              <a:graphicData uri="http://schemas.openxmlformats.org/drawingml/2006/picture">
-                <pic:pic xmlns:pic="http://schemas.openxmlformats.org/drawingml/2006/picture">
-                  <pic:nvPicPr>
-                    <pic:cNvPr id="0" name="PrototypeWorkingBox.JPG"/>
                     <pic:cNvPicPr/>
                   </pic:nvPicPr>
                   <pic:blipFill>
@@ -13774,6 +13951,60 @@
           </wp:inline>
         </w:drawing>
       </w:r>
+      <w:r>
+        <w:rPr>
+          <w:rFonts w:ascii="Calibri" w:eastAsia="Calibri" w:hAnsi="Calibri" w:cs="Times New Roman"/>
+          <w:noProof/>
+        </w:rPr>
+        <w:t xml:space="preserve">   </w:t>
+      </w:r>
+      <w:r>
+        <w:rPr>
+          <w:rFonts w:ascii="Calibri" w:eastAsia="Calibri" w:hAnsi="Calibri" w:cs="Times New Roman"/>
+          <w:noProof/>
+        </w:rPr>
+        <w:drawing>
+          <wp:inline distT="0" distB="0" distL="0" distR="0" wp14:anchorId="68EC30EF" wp14:editId="481E25D4">
+            <wp:extent cx="2438400" cy="1828800"/>
+            <wp:effectExtent l="0" t="0" r="0" b="0"/>
+            <wp:docPr id="16" name="Picture 16"/>
+            <wp:cNvGraphicFramePr>
+              <a:graphicFrameLocks xmlns:a="http://schemas.openxmlformats.org/drawingml/2006/main" noChangeAspect="1"/>
+            </wp:cNvGraphicFramePr>
+            <a:graphic xmlns:a="http://schemas.openxmlformats.org/drawingml/2006/main">
+              <a:graphicData uri="http://schemas.openxmlformats.org/drawingml/2006/picture">
+                <pic:pic xmlns:pic="http://schemas.openxmlformats.org/drawingml/2006/picture">
+                  <pic:nvPicPr>
+                    <pic:cNvPr id="0" name="PrototypeWorkingBox.JPG"/>
+                    <pic:cNvPicPr/>
+                  </pic:nvPicPr>
+                  <pic:blipFill>
+                    <a:blip r:embed="rId23" cstate="print">
+                      <a:extLst>
+                        <a:ext uri="{28A0092B-C50C-407E-A947-70E740481C1C}">
+                          <a14:useLocalDpi xmlns:a14="http://schemas.microsoft.com/office/drawing/2010/main" val="0"/>
+                        </a:ext>
+                      </a:extLst>
+                    </a:blip>
+                    <a:stretch>
+                      <a:fillRect/>
+                    </a:stretch>
+                  </pic:blipFill>
+                  <pic:spPr>
+                    <a:xfrm>
+                      <a:off x="0" y="0"/>
+                      <a:ext cx="2438400" cy="1828800"/>
+                    </a:xfrm>
+                    <a:prstGeom prst="rect">
+                      <a:avLst/>
+                    </a:prstGeom>
+                  </pic:spPr>
+                </pic:pic>
+              </a:graphicData>
+            </a:graphic>
+          </wp:inline>
+        </w:drawing>
+      </w:r>
     </w:p>
     <w:p>
       <w:pPr>
@@ -13809,7 +14040,7 @@
           <w:color w:val="4F81BD"/>
         </w:rPr>
       </w:pPr>
-      <w:bookmarkStart w:id="93" w:name="_Toc343107592"/>
+      <w:bookmarkStart w:id="92" w:name="_Toc343107592"/>
       <w:r>
         <w:rPr>
           <w:rFonts w:ascii="Cambria" w:eastAsia="Times New Roman" w:hAnsi="Cambria" w:cs="Times New Roman"/>
@@ -13819,7 +14050,7 @@
         </w:rPr>
         <w:t>Christmas Lights</w:t>
       </w:r>
-      <w:bookmarkEnd w:id="93"/>
+      <w:bookmarkEnd w:id="92"/>
     </w:p>
     <w:p>
       <w:pPr>
@@ -13861,11 +14092,11 @@
                     </pic:cNvPicPr>
                   </pic:nvPicPr>
                   <pic:blipFill>
-                    <a:blip r:embed="rId23" cstate="print">
+                    <a:blip r:embed="rId24" cstate="print">
                       <a:extLst>
                         <a:ext uri="{BEBA8EAE-BF5A-486C-A8C5-ECC9F3942E4B}">
                           <a14:imgProps xmlns:a14="http://schemas.microsoft.com/office/drawing/2010/main">
-                            <a14:imgLayer r:embed="rId24">
+                            <a14:imgLayer r:embed="rId25">
                               <a14:imgEffect>
                                 <a14:brightnessContrast bright="40000" contrast="-40000"/>
                               </a14:imgEffect>
@@ -14073,7 +14304,7 @@
       </w:r>
     </w:p>
     <w:sectPr>
-      <w:footerReference w:type="default" r:id="rId25"/>
+      <w:footerReference w:type="default" r:id="rId26"/>
       <w:pgSz w:w="12240" w:h="15840"/>
       <w:pgMar w:top="1440" w:right="1440" w:bottom="1440" w:left="1440" w:header="720" w:footer="720" w:gutter="0"/>
       <w:cols w:space="720"/>
@@ -14131,7 +14362,7 @@
       <w:rPr>
         <w:noProof/>
       </w:rPr>
-      <w:t>16</w:t>
+      <w:t>2</w:t>
     </w:r>
     <w:r>
       <w:rPr>
@@ -14185,7 +14416,7 @@
         <v:path o:extrusionok="f" gradientshapeok="t" o:connecttype="rect"/>
         <o:lock v:ext="edit" aspectratio="t"/>
       </v:shapetype>
-      <v:shape id="_x0000_i1089" type="#_x0000_t75" style="width:11.4pt;height:11.4pt" o:bullet="t">
+      <v:shape id="_x0000_i1027" type="#_x0000_t75" style="width:11.25pt;height:11.25pt" o:bullet="t">
         <v:imagedata r:id="rId1" o:title="clip_image001"/>
       </v:shape>
     </w:pict>
@@ -14532,6 +14763,119 @@
     </w:lvl>
   </w:abstractNum>
   <w:abstractNum w:abstractNumId="3">
+    <w:nsid w:val="242272FE"/>
+    <w:multiLevelType w:val="hybridMultilevel"/>
+    <w:tmpl w:val="A5B0F74A"/>
+    <w:lvl w:ilvl="0" w:tplc="04090001">
+      <w:start w:val="1"/>
+      <w:numFmt w:val="bullet"/>
+      <w:lvlText w:val=""/>
+      <w:lvlJc w:val="left"/>
+      <w:pPr>
+        <w:ind w:left="1008" w:hanging="360"/>
+      </w:pPr>
+      <w:rPr>
+        <w:rFonts w:ascii="Symbol" w:hAnsi="Symbol" w:hint="default"/>
+      </w:rPr>
+    </w:lvl>
+    <w:lvl w:ilvl="1" w:tplc="04090003" w:tentative="1">
+      <w:start w:val="1"/>
+      <w:numFmt w:val="bullet"/>
+      <w:lvlText w:val="o"/>
+      <w:lvlJc w:val="left"/>
+      <w:pPr>
+        <w:ind w:left="1728" w:hanging="360"/>
+      </w:pPr>
+      <w:rPr>
+        <w:rFonts w:ascii="Courier New" w:hAnsi="Courier New" w:cs="Courier New" w:hint="default"/>
+      </w:rPr>
+    </w:lvl>
+    <w:lvl w:ilvl="2" w:tplc="04090005" w:tentative="1">
+      <w:start w:val="1"/>
+      <w:numFmt w:val="bullet"/>
+      <w:lvlText w:val=""/>
+      <w:lvlJc w:val="left"/>
+      <w:pPr>
+        <w:ind w:left="2448" w:hanging="360"/>
+      </w:pPr>
+      <w:rPr>
+        <w:rFonts w:ascii="Wingdings" w:hAnsi="Wingdings" w:hint="default"/>
+      </w:rPr>
+    </w:lvl>
+    <w:lvl w:ilvl="3" w:tplc="04090001" w:tentative="1">
+      <w:start w:val="1"/>
+      <w:numFmt w:val="bullet"/>
+      <w:lvlText w:val=""/>
+      <w:lvlJc w:val="left"/>
+      <w:pPr>
+        <w:ind w:left="3168" w:hanging="360"/>
+      </w:pPr>
+      <w:rPr>
+        <w:rFonts w:ascii="Symbol" w:hAnsi="Symbol" w:hint="default"/>
+      </w:rPr>
+    </w:lvl>
+    <w:lvl w:ilvl="4" w:tplc="04090003" w:tentative="1">
+      <w:start w:val="1"/>
+      <w:numFmt w:val="bullet"/>
+      <w:lvlText w:val="o"/>
+      <w:lvlJc w:val="left"/>
+      <w:pPr>
+        <w:ind w:left="3888" w:hanging="360"/>
+      </w:pPr>
+      <w:rPr>
+        <w:rFonts w:ascii="Courier New" w:hAnsi="Courier New" w:cs="Courier New" w:hint="default"/>
+      </w:rPr>
+    </w:lvl>
+    <w:lvl w:ilvl="5" w:tplc="04090005" w:tentative="1">
+      <w:start w:val="1"/>
+      <w:numFmt w:val="bullet"/>
+      <w:lvlText w:val=""/>
+      <w:lvlJc w:val="left"/>
+      <w:pPr>
+        <w:ind w:left="4608" w:hanging="360"/>
+      </w:pPr>
+      <w:rPr>
+        <w:rFonts w:ascii="Wingdings" w:hAnsi="Wingdings" w:hint="default"/>
+      </w:rPr>
+    </w:lvl>
+    <w:lvl w:ilvl="6" w:tplc="04090001" w:tentative="1">
+      <w:start w:val="1"/>
+      <w:numFmt w:val="bullet"/>
+      <w:lvlText w:val=""/>
+      <w:lvlJc w:val="left"/>
+      <w:pPr>
+        <w:ind w:left="5328" w:hanging="360"/>
+      </w:pPr>
+      <w:rPr>
+        <w:rFonts w:ascii="Symbol" w:hAnsi="Symbol" w:hint="default"/>
+      </w:rPr>
+    </w:lvl>
+    <w:lvl w:ilvl="7" w:tplc="04090003" w:tentative="1">
+      <w:start w:val="1"/>
+      <w:numFmt w:val="bullet"/>
+      <w:lvlText w:val="o"/>
+      <w:lvlJc w:val="left"/>
+      <w:pPr>
+        <w:ind w:left="6048" w:hanging="360"/>
+      </w:pPr>
+      <w:rPr>
+        <w:rFonts w:ascii="Courier New" w:hAnsi="Courier New" w:cs="Courier New" w:hint="default"/>
+      </w:rPr>
+    </w:lvl>
+    <w:lvl w:ilvl="8" w:tplc="04090005" w:tentative="1">
+      <w:start w:val="1"/>
+      <w:numFmt w:val="bullet"/>
+      <w:lvlText w:val=""/>
+      <w:lvlJc w:val="left"/>
+      <w:pPr>
+        <w:ind w:left="6768" w:hanging="360"/>
+      </w:pPr>
+      <w:rPr>
+        <w:rFonts w:ascii="Wingdings" w:hAnsi="Wingdings" w:hint="default"/>
+      </w:rPr>
+    </w:lvl>
+  </w:abstractNum>
+  <w:abstractNum w:abstractNumId="4">
     <w:nsid w:val="26AD6379"/>
     <w:multiLevelType w:val="hybridMultilevel"/>
     <w:tmpl w:val="A4BE892A"/>
@@ -14644,7 +14988,7 @@
       </w:rPr>
     </w:lvl>
   </w:abstractNum>
-  <w:abstractNum w:abstractNumId="4">
+  <w:abstractNum w:abstractNumId="5">
     <w:nsid w:val="2DA01BAC"/>
     <w:multiLevelType w:val="hybridMultilevel"/>
     <w:tmpl w:val="BB680978"/>
@@ -14758,7 +15102,7 @@
       </w:rPr>
     </w:lvl>
   </w:abstractNum>
-  <w:abstractNum w:abstractNumId="5">
+  <w:abstractNum w:abstractNumId="6">
     <w:nsid w:val="2EEC4B6E"/>
     <w:multiLevelType w:val="hybridMultilevel"/>
     <w:tmpl w:val="2BFCDA0A"/>
@@ -14872,7 +15216,7 @@
       </w:rPr>
     </w:lvl>
   </w:abstractNum>
-  <w:abstractNum w:abstractNumId="6">
+  <w:abstractNum w:abstractNumId="7">
     <w:nsid w:val="52524CF9"/>
     <w:multiLevelType w:val="hybridMultilevel"/>
     <w:tmpl w:val="80D6F5D4"/>
@@ -14958,13 +15302,126 @@
       </w:pPr>
     </w:lvl>
   </w:abstractNum>
-  <w:abstractNum w:abstractNumId="7">
+  <w:abstractNum w:abstractNumId="8">
+    <w:nsid w:val="553A4D17"/>
+    <w:multiLevelType w:val="hybridMultilevel"/>
+    <w:tmpl w:val="428EB984"/>
+    <w:lvl w:ilvl="0" w:tplc="04090001">
+      <w:start w:val="1"/>
+      <w:numFmt w:val="bullet"/>
+      <w:lvlText w:val=""/>
+      <w:lvlJc w:val="left"/>
+      <w:pPr>
+        <w:ind w:left="1008" w:hanging="360"/>
+      </w:pPr>
+      <w:rPr>
+        <w:rFonts w:ascii="Symbol" w:hAnsi="Symbol" w:hint="default"/>
+      </w:rPr>
+    </w:lvl>
+    <w:lvl w:ilvl="1" w:tplc="04090003">
+      <w:start w:val="1"/>
+      <w:numFmt w:val="bullet"/>
+      <w:lvlText w:val="o"/>
+      <w:lvlJc w:val="left"/>
+      <w:pPr>
+        <w:ind w:left="1728" w:hanging="360"/>
+      </w:pPr>
+      <w:rPr>
+        <w:rFonts w:ascii="Courier New" w:hAnsi="Courier New" w:cs="Courier New" w:hint="default"/>
+      </w:rPr>
+    </w:lvl>
+    <w:lvl w:ilvl="2" w:tplc="04090005" w:tentative="1">
+      <w:start w:val="1"/>
+      <w:numFmt w:val="bullet"/>
+      <w:lvlText w:val=""/>
+      <w:lvlJc w:val="left"/>
+      <w:pPr>
+        <w:ind w:left="2448" w:hanging="360"/>
+      </w:pPr>
+      <w:rPr>
+        <w:rFonts w:ascii="Wingdings" w:hAnsi="Wingdings" w:hint="default"/>
+      </w:rPr>
+    </w:lvl>
+    <w:lvl w:ilvl="3" w:tplc="04090001" w:tentative="1">
+      <w:start w:val="1"/>
+      <w:numFmt w:val="bullet"/>
+      <w:lvlText w:val=""/>
+      <w:lvlJc w:val="left"/>
+      <w:pPr>
+        <w:ind w:left="3168" w:hanging="360"/>
+      </w:pPr>
+      <w:rPr>
+        <w:rFonts w:ascii="Symbol" w:hAnsi="Symbol" w:hint="default"/>
+      </w:rPr>
+    </w:lvl>
+    <w:lvl w:ilvl="4" w:tplc="04090003" w:tentative="1">
+      <w:start w:val="1"/>
+      <w:numFmt w:val="bullet"/>
+      <w:lvlText w:val="o"/>
+      <w:lvlJc w:val="left"/>
+      <w:pPr>
+        <w:ind w:left="3888" w:hanging="360"/>
+      </w:pPr>
+      <w:rPr>
+        <w:rFonts w:ascii="Courier New" w:hAnsi="Courier New" w:cs="Courier New" w:hint="default"/>
+      </w:rPr>
+    </w:lvl>
+    <w:lvl w:ilvl="5" w:tplc="04090005" w:tentative="1">
+      <w:start w:val="1"/>
+      <w:numFmt w:val="bullet"/>
+      <w:lvlText w:val=""/>
+      <w:lvlJc w:val="left"/>
+      <w:pPr>
+        <w:ind w:left="4608" w:hanging="360"/>
+      </w:pPr>
+      <w:rPr>
+        <w:rFonts w:ascii="Wingdings" w:hAnsi="Wingdings" w:hint="default"/>
+      </w:rPr>
+    </w:lvl>
+    <w:lvl w:ilvl="6" w:tplc="04090001" w:tentative="1">
+      <w:start w:val="1"/>
+      <w:numFmt w:val="bullet"/>
+      <w:lvlText w:val=""/>
+      <w:lvlJc w:val="left"/>
+      <w:pPr>
+        <w:ind w:left="5328" w:hanging="360"/>
+      </w:pPr>
+      <w:rPr>
+        <w:rFonts w:ascii="Symbol" w:hAnsi="Symbol" w:hint="default"/>
+      </w:rPr>
+    </w:lvl>
+    <w:lvl w:ilvl="7" w:tplc="04090003" w:tentative="1">
+      <w:start w:val="1"/>
+      <w:numFmt w:val="bullet"/>
+      <w:lvlText w:val="o"/>
+      <w:lvlJc w:val="left"/>
+      <w:pPr>
+        <w:ind w:left="6048" w:hanging="360"/>
+      </w:pPr>
+      <w:rPr>
+        <w:rFonts w:ascii="Courier New" w:hAnsi="Courier New" w:cs="Courier New" w:hint="default"/>
+      </w:rPr>
+    </w:lvl>
+    <w:lvl w:ilvl="8" w:tplc="04090005" w:tentative="1">
+      <w:start w:val="1"/>
+      <w:numFmt w:val="bullet"/>
+      <w:lvlText w:val=""/>
+      <w:lvlJc w:val="left"/>
+      <w:pPr>
+        <w:ind w:left="6768" w:hanging="360"/>
+      </w:pPr>
+      <w:rPr>
+        <w:rFonts w:ascii="Wingdings" w:hAnsi="Wingdings" w:hint="default"/>
+      </w:rPr>
+    </w:lvl>
+  </w:abstractNum>
+  <w:abstractNum w:abstractNumId="9">
     <w:nsid w:val="56DB5D1F"/>
     <w:multiLevelType w:val="multilevel"/>
     <w:tmpl w:val="507E4C3C"/>
     <w:numStyleLink w:val="Headings"/>
   </w:abstractNum>
-  <w:abstractNum w:abstractNumId="8">
+  <w:abstractNum w:abstractNumId="10">
     <w:nsid w:val="5B0052B6"/>
     <w:multiLevelType w:val="hybridMultilevel"/>
     <w:tmpl w:val="BA3617CA"/>
@@ -15077,7 +15534,7 @@
       </w:rPr>
     </w:lvl>
   </w:abstractNum>
-  <w:abstractNum w:abstractNumId="9">
+  <w:abstractNum w:abstractNumId="11">
     <w:nsid w:val="5C724AC5"/>
     <w:multiLevelType w:val="multilevel"/>
     <w:tmpl w:val="507E4C3C"/>
@@ -15206,7 +15663,7 @@
       </w:rPr>
     </w:lvl>
   </w:abstractNum>
-  <w:abstractNum w:abstractNumId="10">
+  <w:abstractNum w:abstractNumId="12">
     <w:nsid w:val="5D1411BF"/>
     <w:multiLevelType w:val="multilevel"/>
     <w:tmpl w:val="E232545A"/>
@@ -15356,7 +15813,7 @@
       </w:rPr>
     </w:lvl>
   </w:abstractNum>
-  <w:abstractNum w:abstractNumId="11">
+  <w:abstractNum w:abstractNumId="13">
     <w:nsid w:val="693B5C51"/>
     <w:multiLevelType w:val="hybridMultilevel"/>
     <w:tmpl w:val="A10CF37E"/>
@@ -15469,7 +15926,7 @@
       </w:rPr>
     </w:lvl>
   </w:abstractNum>
-  <w:abstractNum w:abstractNumId="12">
+  <w:abstractNum w:abstractNumId="14">
     <w:nsid w:val="75D5454F"/>
     <w:multiLevelType w:val="hybridMultilevel"/>
     <w:tmpl w:val="37A29DD0"/>
@@ -15582,7 +16039,7 @@
       </w:rPr>
     </w:lvl>
   </w:abstractNum>
-  <w:abstractNum w:abstractNumId="13">
+  <w:abstractNum w:abstractNumId="15">
     <w:nsid w:val="7AD21782"/>
     <w:multiLevelType w:val="hybridMultilevel"/>
     <w:tmpl w:val="3D44BE56"/>
@@ -15696,7 +16153,7 @@
       </w:rPr>
     </w:lvl>
   </w:abstractNum>
-  <w:abstractNum w:abstractNumId="14">
+  <w:abstractNum w:abstractNumId="16">
     <w:nsid w:val="7B582086"/>
     <w:multiLevelType w:val="hybridMultilevel"/>
     <w:tmpl w:val="D958B1F6"/>
@@ -15810,37 +16267,37 @@
     </w:lvl>
   </w:abstractNum>
   <w:num w:numId="1">
+    <w:abstractNumId w:val="11"/>
+  </w:num>
+  <w:num w:numId="2">
     <w:abstractNumId w:val="9"/>
   </w:num>
-  <w:num w:numId="2">
-    <w:abstractNumId w:val="7"/>
-  </w:num>
   <w:num w:numId="3">
-    <w:abstractNumId w:val="7"/>
+    <w:abstractNumId w:val="9"/>
   </w:num>
   <w:num w:numId="4">
-    <w:abstractNumId w:val="8"/>
+    <w:abstractNumId w:val="10"/>
   </w:num>
   <w:num w:numId="5">
-    <w:abstractNumId w:val="11"/>
+    <w:abstractNumId w:val="13"/>
   </w:num>
   <w:num w:numId="6">
-    <w:abstractNumId w:val="3"/>
+    <w:abstractNumId w:val="4"/>
   </w:num>
   <w:num w:numId="7">
+    <w:abstractNumId w:val="16"/>
+  </w:num>
+  <w:num w:numId="8">
     <w:abstractNumId w:val="14"/>
   </w:num>
-  <w:num w:numId="8">
-    <w:abstractNumId w:val="12"/>
-  </w:num>
   <w:num w:numId="9">
-    <w:abstractNumId w:val="4"/>
+    <w:abstractNumId w:val="5"/>
   </w:num>
   <w:num w:numId="10">
-    <w:abstractNumId w:val="13"/>
+    <w:abstractNumId w:val="15"/>
   </w:num>
   <w:num w:numId="11">
-    <w:abstractNumId w:val="5"/>
+    <w:abstractNumId w:val="6"/>
   </w:num>
   <w:num w:numId="12">
     <w:abstractNumId w:val="1"/>
@@ -15849,13 +16306,19 @@
     <w:abstractNumId w:val="0"/>
   </w:num>
   <w:num w:numId="14">
-    <w:abstractNumId w:val="10"/>
+    <w:abstractNumId w:val="12"/>
   </w:num>
   <w:num w:numId="15">
     <w:abstractNumId w:val="2"/>
   </w:num>
   <w:num w:numId="16">
-    <w:abstractNumId w:val="6"/>
+    <w:abstractNumId w:val="7"/>
+  </w:num>
+  <w:num w:numId="17">
+    <w:abstractNumId w:val="3"/>
+  </w:num>
+  <w:num w:numId="18">
+    <w:abstractNumId w:val="8"/>
   </w:num>
   <w:numIdMacAtCleanup w:val="15"/>
 </w:numbering>
@@ -22313,7 +22776,7 @@
 </file>
 
 <file path=customXml/itemProps1.xml><?xml version="1.0" encoding="utf-8"?>
-<ds:datastoreItem xmlns:ds="http://schemas.openxmlformats.org/officeDocument/2006/customXml" ds:itemID="{95FD6A58-EB3E-4D93-88B4-B9B856BFFF71}">
+<ds:datastoreItem xmlns:ds="http://schemas.openxmlformats.org/officeDocument/2006/customXml" ds:itemID="{75BD8689-256D-46C7-A886-D12A78A4AE3C}">
   <ds:schemaRefs>
     <ds:schemaRef ds:uri="http://schemas.openxmlformats.org/officeDocument/2006/bibliography"/>
   </ds:schemaRefs>

--- a/src/SystemDesignDocument.docx
+++ b/src/SystemDesignDocument.docx
@@ -764,6 +764,22 @@
                 <w:color w:val="auto"/>
               </w:rPr>
               <w:t>Added sprint reports 4,5,6 in appendix</w:t>
+            </w:r>
+            <w:r>
+              <w:rPr>
+                <w:rStyle w:val="IntenseEmphasis"/>
+                <w:b w:val="0"/>
+                <w:color w:val="auto"/>
+              </w:rPr>
+              <w:t xml:space="preserve"> and </w:t>
+            </w:r>
+            <w:r>
+              <w:rPr>
+                <w:rStyle w:val="IntenseEmphasis"/>
+                <w:b w:val="0"/>
+                <w:color w:val="auto"/>
+              </w:rPr>
+              <w:t>added additional information</w:t>
             </w:r>
           </w:p>
         </w:tc>
@@ -4587,4150 +4603,6 @@
           </w:hyperlink>
         </w:p>
         <w:p>
-          <w:pPr>
-            <w:pStyle w:val="TOC2"/>
-            <w:tabs>
-              <w:tab w:val="left" w:pos="1100"/>
-              <w:tab w:val="right" w:leader="dot" w:pos="9350"/>
-            </w:tabs>
-            <w:rPr>
-              <w:noProof/>
-            </w:rPr>
-          </w:pPr>
-          <w:hyperlink w:anchor="_Toc354406012" w:history="1">
-            <w:r>
-              <w:rPr>
-                <w:rStyle w:val="Hyperlink"/>
-                <w:noProof/>
-              </w:rPr>
-              <w:t>III.1</w:t>
-            </w:r>
-            <w:r>
-              <w:rPr>
-                <w:noProof/>
-              </w:rPr>
-              <w:tab/>
-            </w:r>
-            <w:r>
-              <w:rPr>
-                <w:rStyle w:val="Hyperlink"/>
-                <w:noProof/>
-              </w:rPr>
-              <w:t>Sprint 1 Progress Report</w:t>
-            </w:r>
-            <w:r>
-              <w:rPr>
-                <w:noProof/>
-                <w:webHidden/>
-              </w:rPr>
-              <w:tab/>
-            </w:r>
-            <w:r>
-              <w:rPr>
-                <w:noProof/>
-                <w:webHidden/>
-              </w:rPr>
-              <w:fldChar w:fldCharType="begin"/>
-            </w:r>
-            <w:r>
-              <w:rPr>
-                <w:noProof/>
-                <w:webHidden/>
-              </w:rPr>
-              <w:instrText xml:space="preserve"> PAGEREF _Toc354406012 \h </w:instrText>
-            </w:r>
-            <w:r>
-              <w:rPr>
-                <w:noProof/>
-                <w:webHidden/>
-              </w:rPr>
-            </w:r>
-            <w:r>
-              <w:rPr>
-                <w:noProof/>
-                <w:webHidden/>
-              </w:rPr>
-              <w:fldChar w:fldCharType="separate"/>
-            </w:r>
-            <w:r>
-              <w:rPr>
-                <w:noProof/>
-                <w:webHidden/>
-              </w:rPr>
-              <w:t>16</w:t>
-            </w:r>
-            <w:r>
-              <w:rPr>
-                <w:noProof/>
-                <w:webHidden/>
-              </w:rPr>
-              <w:fldChar w:fldCharType="end"/>
-            </w:r>
-          </w:hyperlink>
-        </w:p>
-        <w:p>
-          <w:pPr>
-            <w:pStyle w:val="TOC1"/>
-            <w:rPr>
-              <w:noProof/>
-            </w:rPr>
-          </w:pPr>
-          <w:hyperlink w:anchor="_Toc354406013" w:history="1">
-            <w:r>
-              <w:rPr>
-                <w:rStyle w:val="Hyperlink"/>
-                <w:rFonts w:ascii="Arial" w:eastAsia="Times New Roman" w:hAnsi="Arial" w:cs="Times New Roman"/>
-                <w:b/>
-                <w:bCs/>
-                <w:noProof/>
-              </w:rPr>
-              <w:t>Sponsor Description:</w:t>
-            </w:r>
-            <w:r>
-              <w:rPr>
-                <w:noProof/>
-                <w:webHidden/>
-              </w:rPr>
-              <w:tab/>
-            </w:r>
-            <w:r>
-              <w:rPr>
-                <w:noProof/>
-                <w:webHidden/>
-              </w:rPr>
-              <w:fldChar w:fldCharType="begin"/>
-            </w:r>
-            <w:r>
-              <w:rPr>
-                <w:noProof/>
-                <w:webHidden/>
-              </w:rPr>
-              <w:instrText xml:space="preserve"> PAGEREF _Toc354406013 \h </w:instrText>
-            </w:r>
-            <w:r>
-              <w:rPr>
-                <w:noProof/>
-                <w:webHidden/>
-              </w:rPr>
-            </w:r>
-            <w:r>
-              <w:rPr>
-                <w:noProof/>
-                <w:webHidden/>
-              </w:rPr>
-              <w:fldChar w:fldCharType="separate"/>
-            </w:r>
-            <w:r>
-              <w:rPr>
-                <w:noProof/>
-                <w:webHidden/>
-              </w:rPr>
-              <w:t>16</w:t>
-            </w:r>
-            <w:r>
-              <w:rPr>
-                <w:noProof/>
-                <w:webHidden/>
-              </w:rPr>
-              <w:fldChar w:fldCharType="end"/>
-            </w:r>
-          </w:hyperlink>
-        </w:p>
-        <w:p>
-          <w:pPr>
-            <w:pStyle w:val="TOC1"/>
-            <w:rPr>
-              <w:noProof/>
-            </w:rPr>
-          </w:pPr>
-          <w:hyperlink w:anchor="_Toc354406014" w:history="1">
-            <w:r>
-              <w:rPr>
-                <w:rStyle w:val="Hyperlink"/>
-                <w:rFonts w:ascii="Arial" w:eastAsia="Times New Roman" w:hAnsi="Arial" w:cs="Times New Roman"/>
-                <w:b/>
-                <w:bCs/>
-                <w:noProof/>
-              </w:rPr>
-              <w:t>Sponsor’s Problem/Goal:</w:t>
-            </w:r>
-            <w:r>
-              <w:rPr>
-                <w:noProof/>
-                <w:webHidden/>
-              </w:rPr>
-              <w:tab/>
-            </w:r>
-            <w:r>
-              <w:rPr>
-                <w:noProof/>
-                <w:webHidden/>
-              </w:rPr>
-              <w:fldChar w:fldCharType="begin"/>
-            </w:r>
-            <w:r>
-              <w:rPr>
-                <w:noProof/>
-                <w:webHidden/>
-              </w:rPr>
-              <w:instrText xml:space="preserve"> PAGEREF _Toc354406014 \h </w:instrText>
-            </w:r>
-            <w:r>
-              <w:rPr>
-                <w:noProof/>
-                <w:webHidden/>
-              </w:rPr>
-            </w:r>
-            <w:r>
-              <w:rPr>
-                <w:noProof/>
-                <w:webHidden/>
-              </w:rPr>
-              <w:fldChar w:fldCharType="separate"/>
-            </w:r>
-            <w:r>
-              <w:rPr>
-                <w:noProof/>
-                <w:webHidden/>
-              </w:rPr>
-              <w:t>16</w:t>
-            </w:r>
-            <w:r>
-              <w:rPr>
-                <w:noProof/>
-                <w:webHidden/>
-              </w:rPr>
-              <w:fldChar w:fldCharType="end"/>
-            </w:r>
-          </w:hyperlink>
-        </w:p>
-        <w:p>
-          <w:pPr>
-            <w:pStyle w:val="TOC1"/>
-            <w:rPr>
-              <w:noProof/>
-            </w:rPr>
-          </w:pPr>
-          <w:hyperlink w:anchor="_Toc354406015" w:history="1">
-            <w:r>
-              <w:rPr>
-                <w:rStyle w:val="Hyperlink"/>
-                <w:rFonts w:ascii="Arial" w:eastAsia="Times New Roman" w:hAnsi="Arial" w:cs="Times New Roman"/>
-                <w:b/>
-                <w:bCs/>
-                <w:noProof/>
-              </w:rPr>
-              <w:t>Customer Needs:</w:t>
-            </w:r>
-            <w:r>
-              <w:rPr>
-                <w:noProof/>
-                <w:webHidden/>
-              </w:rPr>
-              <w:tab/>
-            </w:r>
-            <w:r>
-              <w:rPr>
-                <w:noProof/>
-                <w:webHidden/>
-              </w:rPr>
-              <w:fldChar w:fldCharType="begin"/>
-            </w:r>
-            <w:r>
-              <w:rPr>
-                <w:noProof/>
-                <w:webHidden/>
-              </w:rPr>
-              <w:instrText xml:space="preserve"> PAGEREF _Toc354406015 \h </w:instrText>
-            </w:r>
-            <w:r>
-              <w:rPr>
-                <w:noProof/>
-                <w:webHidden/>
-              </w:rPr>
-            </w:r>
-            <w:r>
-              <w:rPr>
-                <w:noProof/>
-                <w:webHidden/>
-              </w:rPr>
-              <w:fldChar w:fldCharType="separate"/>
-            </w:r>
-            <w:r>
-              <w:rPr>
-                <w:noProof/>
-                <w:webHidden/>
-              </w:rPr>
-              <w:t>16</w:t>
-            </w:r>
-            <w:r>
-              <w:rPr>
-                <w:noProof/>
-                <w:webHidden/>
-              </w:rPr>
-              <w:fldChar w:fldCharType="end"/>
-            </w:r>
-          </w:hyperlink>
-        </w:p>
-        <w:p>
-          <w:pPr>
-            <w:pStyle w:val="TOC1"/>
-            <w:rPr>
-              <w:noProof/>
-            </w:rPr>
-          </w:pPr>
-          <w:hyperlink w:anchor="_Toc354406016" w:history="1">
-            <w:r>
-              <w:rPr>
-                <w:rStyle w:val="Hyperlink"/>
-                <w:rFonts w:ascii="Arial" w:eastAsia="Times New Roman" w:hAnsi="Arial" w:cs="Times New Roman"/>
-                <w:b/>
-                <w:bCs/>
-                <w:noProof/>
-              </w:rPr>
-              <w:t>Project Environment</w:t>
-            </w:r>
-            <w:r>
-              <w:rPr>
-                <w:noProof/>
-                <w:webHidden/>
-              </w:rPr>
-              <w:tab/>
-            </w:r>
-            <w:r>
-              <w:rPr>
-                <w:noProof/>
-                <w:webHidden/>
-              </w:rPr>
-              <w:fldChar w:fldCharType="begin"/>
-            </w:r>
-            <w:r>
-              <w:rPr>
-                <w:noProof/>
-                <w:webHidden/>
-              </w:rPr>
-              <w:instrText xml:space="preserve"> PAGEREF _Toc354406016 \h </w:instrText>
-            </w:r>
-            <w:r>
-              <w:rPr>
-                <w:noProof/>
-                <w:webHidden/>
-              </w:rPr>
-            </w:r>
-            <w:r>
-              <w:rPr>
-                <w:noProof/>
-                <w:webHidden/>
-              </w:rPr>
-              <w:fldChar w:fldCharType="separate"/>
-            </w:r>
-            <w:r>
-              <w:rPr>
-                <w:noProof/>
-                <w:webHidden/>
-              </w:rPr>
-              <w:t>16</w:t>
-            </w:r>
-            <w:r>
-              <w:rPr>
-                <w:noProof/>
-                <w:webHidden/>
-              </w:rPr>
-              <w:fldChar w:fldCharType="end"/>
-            </w:r>
-          </w:hyperlink>
-        </w:p>
-        <w:p>
-          <w:pPr>
-            <w:pStyle w:val="TOC2"/>
-            <w:tabs>
-              <w:tab w:val="right" w:leader="dot" w:pos="9350"/>
-            </w:tabs>
-            <w:rPr>
-              <w:noProof/>
-            </w:rPr>
-          </w:pPr>
-          <w:hyperlink w:anchor="_Toc354406017" w:history="1">
-            <w:r>
-              <w:rPr>
-                <w:rStyle w:val="Hyperlink"/>
-                <w:rFonts w:ascii="Arial" w:eastAsia="Times New Roman" w:hAnsi="Arial" w:cs="Times New Roman"/>
-                <w:b/>
-                <w:bCs/>
-                <w:noProof/>
-              </w:rPr>
-              <w:t>Project Boundaries</w:t>
-            </w:r>
-            <w:r>
-              <w:rPr>
-                <w:noProof/>
-                <w:webHidden/>
-              </w:rPr>
-              <w:tab/>
-            </w:r>
-            <w:r>
-              <w:rPr>
-                <w:noProof/>
-                <w:webHidden/>
-              </w:rPr>
-              <w:fldChar w:fldCharType="begin"/>
-            </w:r>
-            <w:r>
-              <w:rPr>
-                <w:noProof/>
-                <w:webHidden/>
-              </w:rPr>
-              <w:instrText xml:space="preserve"> PAGEREF _Toc354406017 \h </w:instrText>
-            </w:r>
-            <w:r>
-              <w:rPr>
-                <w:noProof/>
-                <w:webHidden/>
-              </w:rPr>
-            </w:r>
-            <w:r>
-              <w:rPr>
-                <w:noProof/>
-                <w:webHidden/>
-              </w:rPr>
-              <w:fldChar w:fldCharType="separate"/>
-            </w:r>
-            <w:r>
-              <w:rPr>
-                <w:noProof/>
-                <w:webHidden/>
-              </w:rPr>
-              <w:t>16</w:t>
-            </w:r>
-            <w:r>
-              <w:rPr>
-                <w:noProof/>
-                <w:webHidden/>
-              </w:rPr>
-              <w:fldChar w:fldCharType="end"/>
-            </w:r>
-          </w:hyperlink>
-        </w:p>
-        <w:p>
-          <w:pPr>
-            <w:pStyle w:val="TOC2"/>
-            <w:tabs>
-              <w:tab w:val="right" w:leader="dot" w:pos="9350"/>
-            </w:tabs>
-            <w:rPr>
-              <w:noProof/>
-            </w:rPr>
-          </w:pPr>
-          <w:hyperlink w:anchor="_Toc354406018" w:history="1">
-            <w:r>
-              <w:rPr>
-                <w:rStyle w:val="Hyperlink"/>
-                <w:rFonts w:ascii="Arial" w:eastAsia="Times New Roman" w:hAnsi="Arial" w:cs="Times New Roman"/>
-                <w:b/>
-                <w:bCs/>
-                <w:noProof/>
-              </w:rPr>
-              <w:t>Project Context</w:t>
-            </w:r>
-            <w:r>
-              <w:rPr>
-                <w:noProof/>
-                <w:webHidden/>
-              </w:rPr>
-              <w:tab/>
-            </w:r>
-            <w:r>
-              <w:rPr>
-                <w:noProof/>
-                <w:webHidden/>
-              </w:rPr>
-              <w:fldChar w:fldCharType="begin"/>
-            </w:r>
-            <w:r>
-              <w:rPr>
-                <w:noProof/>
-                <w:webHidden/>
-              </w:rPr>
-              <w:instrText xml:space="preserve"> PAGEREF _Toc354406018 \h </w:instrText>
-            </w:r>
-            <w:r>
-              <w:rPr>
-                <w:noProof/>
-                <w:webHidden/>
-              </w:rPr>
-            </w:r>
-            <w:r>
-              <w:rPr>
-                <w:noProof/>
-                <w:webHidden/>
-              </w:rPr>
-              <w:fldChar w:fldCharType="separate"/>
-            </w:r>
-            <w:r>
-              <w:rPr>
-                <w:noProof/>
-                <w:webHidden/>
-              </w:rPr>
-              <w:t>17</w:t>
-            </w:r>
-            <w:r>
-              <w:rPr>
-                <w:noProof/>
-                <w:webHidden/>
-              </w:rPr>
-              <w:fldChar w:fldCharType="end"/>
-            </w:r>
-          </w:hyperlink>
-        </w:p>
-        <w:p>
-          <w:pPr>
-            <w:pStyle w:val="TOC3"/>
-            <w:tabs>
-              <w:tab w:val="right" w:leader="dot" w:pos="9350"/>
-            </w:tabs>
-            <w:rPr>
-              <w:noProof/>
-            </w:rPr>
-          </w:pPr>
-          <w:hyperlink w:anchor="_Toc354406019" w:history="1">
-            <w:r>
-              <w:rPr>
-                <w:rStyle w:val="Hyperlink"/>
-                <w:rFonts w:ascii="Arial" w:eastAsia="Times New Roman" w:hAnsi="Arial" w:cs="Times New Roman"/>
-                <w:b/>
-                <w:bCs/>
-                <w:noProof/>
-              </w:rPr>
-              <w:t>Technical Environment</w:t>
-            </w:r>
-            <w:r>
-              <w:rPr>
-                <w:noProof/>
-                <w:webHidden/>
-              </w:rPr>
-              <w:tab/>
-            </w:r>
-            <w:r>
-              <w:rPr>
-                <w:noProof/>
-                <w:webHidden/>
-              </w:rPr>
-              <w:fldChar w:fldCharType="begin"/>
-            </w:r>
-            <w:r>
-              <w:rPr>
-                <w:noProof/>
-                <w:webHidden/>
-              </w:rPr>
-              <w:instrText xml:space="preserve"> PAGEREF _Toc354406019 \h </w:instrText>
-            </w:r>
-            <w:r>
-              <w:rPr>
-                <w:noProof/>
-                <w:webHidden/>
-              </w:rPr>
-            </w:r>
-            <w:r>
-              <w:rPr>
-                <w:noProof/>
-                <w:webHidden/>
-              </w:rPr>
-              <w:fldChar w:fldCharType="separate"/>
-            </w:r>
-            <w:r>
-              <w:rPr>
-                <w:noProof/>
-                <w:webHidden/>
-              </w:rPr>
-              <w:t>17</w:t>
-            </w:r>
-            <w:r>
-              <w:rPr>
-                <w:noProof/>
-                <w:webHidden/>
-              </w:rPr>
-              <w:fldChar w:fldCharType="end"/>
-            </w:r>
-          </w:hyperlink>
-        </w:p>
-        <w:p>
-          <w:pPr>
-            <w:pStyle w:val="TOC3"/>
-            <w:tabs>
-              <w:tab w:val="right" w:leader="dot" w:pos="9350"/>
-            </w:tabs>
-            <w:rPr>
-              <w:noProof/>
-            </w:rPr>
-          </w:pPr>
-          <w:hyperlink w:anchor="_Toc354406020" w:history="1">
-            <w:r>
-              <w:rPr>
-                <w:rStyle w:val="Hyperlink"/>
-                <w:rFonts w:ascii="Arial" w:eastAsia="Times New Roman" w:hAnsi="Arial" w:cs="Times New Roman"/>
-                <w:b/>
-                <w:bCs/>
-                <w:noProof/>
-              </w:rPr>
-              <w:t>Current Systems Overview</w:t>
-            </w:r>
-            <w:r>
-              <w:rPr>
-                <w:noProof/>
-                <w:webHidden/>
-              </w:rPr>
-              <w:tab/>
-            </w:r>
-            <w:r>
-              <w:rPr>
-                <w:noProof/>
-                <w:webHidden/>
-              </w:rPr>
-              <w:fldChar w:fldCharType="begin"/>
-            </w:r>
-            <w:r>
-              <w:rPr>
-                <w:noProof/>
-                <w:webHidden/>
-              </w:rPr>
-              <w:instrText xml:space="preserve"> PAGEREF _Toc354406020 \h </w:instrText>
-            </w:r>
-            <w:r>
-              <w:rPr>
-                <w:noProof/>
-                <w:webHidden/>
-              </w:rPr>
-            </w:r>
-            <w:r>
-              <w:rPr>
-                <w:noProof/>
-                <w:webHidden/>
-              </w:rPr>
-              <w:fldChar w:fldCharType="separate"/>
-            </w:r>
-            <w:r>
-              <w:rPr>
-                <w:noProof/>
-                <w:webHidden/>
-              </w:rPr>
-              <w:t>18</w:t>
-            </w:r>
-            <w:r>
-              <w:rPr>
-                <w:noProof/>
-                <w:webHidden/>
-              </w:rPr>
-              <w:fldChar w:fldCharType="end"/>
-            </w:r>
-          </w:hyperlink>
-        </w:p>
-        <w:p>
-          <w:pPr>
-            <w:pStyle w:val="TOC1"/>
-            <w:rPr>
-              <w:noProof/>
-            </w:rPr>
-          </w:pPr>
-          <w:hyperlink w:anchor="_Toc354406021" w:history="1">
-            <w:r>
-              <w:rPr>
-                <w:rStyle w:val="Hyperlink"/>
-                <w:rFonts w:ascii="Arial" w:eastAsia="Times New Roman" w:hAnsi="Arial" w:cs="Times New Roman"/>
-                <w:b/>
-                <w:bCs/>
-                <w:noProof/>
-              </w:rPr>
-              <w:t>Product Deliverables</w:t>
-            </w:r>
-            <w:r>
-              <w:rPr>
-                <w:noProof/>
-                <w:webHidden/>
-              </w:rPr>
-              <w:tab/>
-            </w:r>
-            <w:r>
-              <w:rPr>
-                <w:noProof/>
-                <w:webHidden/>
-              </w:rPr>
-              <w:fldChar w:fldCharType="begin"/>
-            </w:r>
-            <w:r>
-              <w:rPr>
-                <w:noProof/>
-                <w:webHidden/>
-              </w:rPr>
-              <w:instrText xml:space="preserve"> PAGEREF _Toc354406021 \h </w:instrText>
-            </w:r>
-            <w:r>
-              <w:rPr>
-                <w:noProof/>
-                <w:webHidden/>
-              </w:rPr>
-            </w:r>
-            <w:r>
-              <w:rPr>
-                <w:noProof/>
-                <w:webHidden/>
-              </w:rPr>
-              <w:fldChar w:fldCharType="separate"/>
-            </w:r>
-            <w:r>
-              <w:rPr>
-                <w:noProof/>
-                <w:webHidden/>
-              </w:rPr>
-              <w:t>18</w:t>
-            </w:r>
-            <w:r>
-              <w:rPr>
-                <w:noProof/>
-                <w:webHidden/>
-              </w:rPr>
-              <w:fldChar w:fldCharType="end"/>
-            </w:r>
-          </w:hyperlink>
-        </w:p>
-        <w:p>
-          <w:pPr>
-            <w:pStyle w:val="TOC2"/>
-            <w:tabs>
-              <w:tab w:val="right" w:leader="dot" w:pos="9350"/>
-            </w:tabs>
-            <w:rPr>
-              <w:noProof/>
-            </w:rPr>
-          </w:pPr>
-          <w:hyperlink w:anchor="_Toc354406022" w:history="1">
-            <w:r>
-              <w:rPr>
-                <w:rStyle w:val="Hyperlink"/>
-                <w:rFonts w:ascii="Arial" w:eastAsia="Times New Roman" w:hAnsi="Arial" w:cs="Times New Roman"/>
-                <w:b/>
-                <w:bCs/>
-                <w:noProof/>
-              </w:rPr>
-              <w:t>Future Product Deliverables</w:t>
-            </w:r>
-            <w:r>
-              <w:rPr>
-                <w:noProof/>
-                <w:webHidden/>
-              </w:rPr>
-              <w:tab/>
-            </w:r>
-            <w:r>
-              <w:rPr>
-                <w:noProof/>
-                <w:webHidden/>
-              </w:rPr>
-              <w:fldChar w:fldCharType="begin"/>
-            </w:r>
-            <w:r>
-              <w:rPr>
-                <w:noProof/>
-                <w:webHidden/>
-              </w:rPr>
-              <w:instrText xml:space="preserve"> PAGEREF _Toc354406022 \h </w:instrText>
-            </w:r>
-            <w:r>
-              <w:rPr>
-                <w:noProof/>
-                <w:webHidden/>
-              </w:rPr>
-            </w:r>
-            <w:r>
-              <w:rPr>
-                <w:noProof/>
-                <w:webHidden/>
-              </w:rPr>
-              <w:fldChar w:fldCharType="separate"/>
-            </w:r>
-            <w:r>
-              <w:rPr>
-                <w:noProof/>
-                <w:webHidden/>
-              </w:rPr>
-              <w:t>19</w:t>
-            </w:r>
-            <w:r>
-              <w:rPr>
-                <w:noProof/>
-                <w:webHidden/>
-              </w:rPr>
-              <w:fldChar w:fldCharType="end"/>
-            </w:r>
-          </w:hyperlink>
-        </w:p>
-        <w:p>
-          <w:pPr>
-            <w:pStyle w:val="TOC1"/>
-            <w:rPr>
-              <w:noProof/>
-            </w:rPr>
-          </w:pPr>
-          <w:hyperlink w:anchor="_Toc354406023" w:history="1">
-            <w:r>
-              <w:rPr>
-                <w:rStyle w:val="Hyperlink"/>
-                <w:rFonts w:ascii="Arial" w:eastAsia="Times New Roman" w:hAnsi="Arial" w:cs="Times New Roman"/>
-                <w:b/>
-                <w:bCs/>
-                <w:noProof/>
-              </w:rPr>
-              <w:t>Backlog</w:t>
-            </w:r>
-            <w:r>
-              <w:rPr>
-                <w:noProof/>
-                <w:webHidden/>
-              </w:rPr>
-              <w:tab/>
-            </w:r>
-            <w:r>
-              <w:rPr>
-                <w:noProof/>
-                <w:webHidden/>
-              </w:rPr>
-              <w:fldChar w:fldCharType="begin"/>
-            </w:r>
-            <w:r>
-              <w:rPr>
-                <w:noProof/>
-                <w:webHidden/>
-              </w:rPr>
-              <w:instrText xml:space="preserve"> PAGEREF _Toc354406023 \h </w:instrText>
-            </w:r>
-            <w:r>
-              <w:rPr>
-                <w:noProof/>
-                <w:webHidden/>
-              </w:rPr>
-            </w:r>
-            <w:r>
-              <w:rPr>
-                <w:noProof/>
-                <w:webHidden/>
-              </w:rPr>
-              <w:fldChar w:fldCharType="separate"/>
-            </w:r>
-            <w:r>
-              <w:rPr>
-                <w:noProof/>
-                <w:webHidden/>
-              </w:rPr>
-              <w:t>19</w:t>
-            </w:r>
-            <w:r>
-              <w:rPr>
-                <w:noProof/>
-                <w:webHidden/>
-              </w:rPr>
-              <w:fldChar w:fldCharType="end"/>
-            </w:r>
-          </w:hyperlink>
-        </w:p>
-        <w:p>
-          <w:pPr>
-            <w:pStyle w:val="TOC2"/>
-            <w:tabs>
-              <w:tab w:val="right" w:leader="dot" w:pos="9350"/>
-            </w:tabs>
-            <w:rPr>
-              <w:noProof/>
-            </w:rPr>
-          </w:pPr>
-          <w:hyperlink w:anchor="_Toc354406024" w:history="1">
-            <w:r>
-              <w:rPr>
-                <w:rStyle w:val="Hyperlink"/>
-                <w:rFonts w:ascii="Arial" w:eastAsia="Times New Roman" w:hAnsi="Arial" w:cs="Times New Roman"/>
-                <w:b/>
-                <w:bCs/>
-                <w:noProof/>
-              </w:rPr>
-              <w:t>Completed</w:t>
-            </w:r>
-            <w:r>
-              <w:rPr>
-                <w:noProof/>
-                <w:webHidden/>
-              </w:rPr>
-              <w:tab/>
-            </w:r>
-            <w:r>
-              <w:rPr>
-                <w:noProof/>
-                <w:webHidden/>
-              </w:rPr>
-              <w:fldChar w:fldCharType="begin"/>
-            </w:r>
-            <w:r>
-              <w:rPr>
-                <w:noProof/>
-                <w:webHidden/>
-              </w:rPr>
-              <w:instrText xml:space="preserve"> PAGEREF _Toc354406024 \h </w:instrText>
-            </w:r>
-            <w:r>
-              <w:rPr>
-                <w:noProof/>
-                <w:webHidden/>
-              </w:rPr>
-            </w:r>
-            <w:r>
-              <w:rPr>
-                <w:noProof/>
-                <w:webHidden/>
-              </w:rPr>
-              <w:fldChar w:fldCharType="separate"/>
-            </w:r>
-            <w:r>
-              <w:rPr>
-                <w:noProof/>
-                <w:webHidden/>
-              </w:rPr>
-              <w:t>19</w:t>
-            </w:r>
-            <w:r>
-              <w:rPr>
-                <w:noProof/>
-                <w:webHidden/>
-              </w:rPr>
-              <w:fldChar w:fldCharType="end"/>
-            </w:r>
-          </w:hyperlink>
-        </w:p>
-        <w:p>
-          <w:pPr>
-            <w:pStyle w:val="TOC2"/>
-            <w:tabs>
-              <w:tab w:val="right" w:leader="dot" w:pos="9350"/>
-            </w:tabs>
-            <w:rPr>
-              <w:noProof/>
-            </w:rPr>
-          </w:pPr>
-          <w:hyperlink w:anchor="_Toc354406025" w:history="1">
-            <w:r>
-              <w:rPr>
-                <w:rStyle w:val="Hyperlink"/>
-                <w:rFonts w:ascii="Arial" w:eastAsia="Times New Roman" w:hAnsi="Arial" w:cs="Times New Roman"/>
-                <w:b/>
-                <w:bCs/>
-                <w:noProof/>
-              </w:rPr>
-              <w:t>Remaining</w:t>
-            </w:r>
-            <w:r>
-              <w:rPr>
-                <w:noProof/>
-                <w:webHidden/>
-              </w:rPr>
-              <w:tab/>
-            </w:r>
-            <w:r>
-              <w:rPr>
-                <w:noProof/>
-                <w:webHidden/>
-              </w:rPr>
-              <w:fldChar w:fldCharType="begin"/>
-            </w:r>
-            <w:r>
-              <w:rPr>
-                <w:noProof/>
-                <w:webHidden/>
-              </w:rPr>
-              <w:instrText xml:space="preserve"> PAGEREF _Toc354406025 \h </w:instrText>
-            </w:r>
-            <w:r>
-              <w:rPr>
-                <w:noProof/>
-                <w:webHidden/>
-              </w:rPr>
-            </w:r>
-            <w:r>
-              <w:rPr>
-                <w:noProof/>
-                <w:webHidden/>
-              </w:rPr>
-              <w:fldChar w:fldCharType="separate"/>
-            </w:r>
-            <w:r>
-              <w:rPr>
-                <w:noProof/>
-                <w:webHidden/>
-              </w:rPr>
-              <w:t>19</w:t>
-            </w:r>
-            <w:r>
-              <w:rPr>
-                <w:noProof/>
-                <w:webHidden/>
-              </w:rPr>
-              <w:fldChar w:fldCharType="end"/>
-            </w:r>
-          </w:hyperlink>
-        </w:p>
-        <w:p>
-          <w:pPr>
-            <w:pStyle w:val="TOC1"/>
-            <w:rPr>
-              <w:noProof/>
-            </w:rPr>
-          </w:pPr>
-          <w:hyperlink w:anchor="_Toc354406026" w:history="1">
-            <w:r>
-              <w:rPr>
-                <w:rStyle w:val="Hyperlink"/>
-                <w:rFonts w:ascii="Arial" w:eastAsia="Times New Roman" w:hAnsi="Arial" w:cs="Times New Roman"/>
-                <w:b/>
-                <w:bCs/>
-                <w:noProof/>
-              </w:rPr>
-              <w:t>Potential Issues</w:t>
-            </w:r>
-            <w:r>
-              <w:rPr>
-                <w:noProof/>
-                <w:webHidden/>
-              </w:rPr>
-              <w:tab/>
-            </w:r>
-            <w:r>
-              <w:rPr>
-                <w:noProof/>
-                <w:webHidden/>
-              </w:rPr>
-              <w:fldChar w:fldCharType="begin"/>
-            </w:r>
-            <w:r>
-              <w:rPr>
-                <w:noProof/>
-                <w:webHidden/>
-              </w:rPr>
-              <w:instrText xml:space="preserve"> PAGEREF _Toc354406026 \h </w:instrText>
-            </w:r>
-            <w:r>
-              <w:rPr>
-                <w:noProof/>
-                <w:webHidden/>
-              </w:rPr>
-            </w:r>
-            <w:r>
-              <w:rPr>
-                <w:noProof/>
-                <w:webHidden/>
-              </w:rPr>
-              <w:fldChar w:fldCharType="separate"/>
-            </w:r>
-            <w:r>
-              <w:rPr>
-                <w:noProof/>
-                <w:webHidden/>
-              </w:rPr>
-              <w:t>19</w:t>
-            </w:r>
-            <w:r>
-              <w:rPr>
-                <w:noProof/>
-                <w:webHidden/>
-              </w:rPr>
-              <w:fldChar w:fldCharType="end"/>
-            </w:r>
-          </w:hyperlink>
-        </w:p>
-        <w:p>
-          <w:pPr>
-            <w:pStyle w:val="TOC2"/>
-            <w:tabs>
-              <w:tab w:val="left" w:pos="1100"/>
-              <w:tab w:val="right" w:leader="dot" w:pos="9350"/>
-            </w:tabs>
-            <w:rPr>
-              <w:noProof/>
-            </w:rPr>
-          </w:pPr>
-          <w:hyperlink w:anchor="_Toc354406027" w:history="1">
-            <w:r>
-              <w:rPr>
-                <w:rStyle w:val="Hyperlink"/>
-                <w:noProof/>
-              </w:rPr>
-              <w:t>III.2</w:t>
-            </w:r>
-            <w:r>
-              <w:rPr>
-                <w:noProof/>
-              </w:rPr>
-              <w:tab/>
-            </w:r>
-            <w:r>
-              <w:rPr>
-                <w:rStyle w:val="Hyperlink"/>
-                <w:noProof/>
-              </w:rPr>
-              <w:t>Sprint 2 Progress Report</w:t>
-            </w:r>
-            <w:r>
-              <w:rPr>
-                <w:noProof/>
-                <w:webHidden/>
-              </w:rPr>
-              <w:tab/>
-            </w:r>
-            <w:r>
-              <w:rPr>
-                <w:noProof/>
-                <w:webHidden/>
-              </w:rPr>
-              <w:fldChar w:fldCharType="begin"/>
-            </w:r>
-            <w:r>
-              <w:rPr>
-                <w:noProof/>
-                <w:webHidden/>
-              </w:rPr>
-              <w:instrText xml:space="preserve"> PAGEREF _Toc354406027 \h </w:instrText>
-            </w:r>
-            <w:r>
-              <w:rPr>
-                <w:noProof/>
-                <w:webHidden/>
-              </w:rPr>
-            </w:r>
-            <w:r>
-              <w:rPr>
-                <w:noProof/>
-                <w:webHidden/>
-              </w:rPr>
-              <w:fldChar w:fldCharType="separate"/>
-            </w:r>
-            <w:r>
-              <w:rPr>
-                <w:noProof/>
-                <w:webHidden/>
-              </w:rPr>
-              <w:t>19</w:t>
-            </w:r>
-            <w:r>
-              <w:rPr>
-                <w:noProof/>
-                <w:webHidden/>
-              </w:rPr>
-              <w:fldChar w:fldCharType="end"/>
-            </w:r>
-          </w:hyperlink>
-        </w:p>
-        <w:p>
-          <w:pPr>
-            <w:pStyle w:val="TOC1"/>
-            <w:rPr>
-              <w:noProof/>
-            </w:rPr>
-          </w:pPr>
-          <w:hyperlink w:anchor="_Toc354406028" w:history="1">
-            <w:r>
-              <w:rPr>
-                <w:rStyle w:val="Hyperlink"/>
-                <w:rFonts w:ascii="Cambria" w:eastAsia="Times New Roman" w:hAnsi="Cambria" w:cs="Times New Roman"/>
-                <w:b/>
-                <w:bCs/>
-                <w:noProof/>
-              </w:rPr>
-              <w:t>Backlog</w:t>
-            </w:r>
-            <w:r>
-              <w:rPr>
-                <w:noProof/>
-                <w:webHidden/>
-              </w:rPr>
-              <w:tab/>
-            </w:r>
-            <w:r>
-              <w:rPr>
-                <w:noProof/>
-                <w:webHidden/>
-              </w:rPr>
-              <w:fldChar w:fldCharType="begin"/>
-            </w:r>
-            <w:r>
-              <w:rPr>
-                <w:noProof/>
-                <w:webHidden/>
-              </w:rPr>
-              <w:instrText xml:space="preserve"> PAGEREF _Toc354406028 \h </w:instrText>
-            </w:r>
-            <w:r>
-              <w:rPr>
-                <w:noProof/>
-                <w:webHidden/>
-              </w:rPr>
-            </w:r>
-            <w:r>
-              <w:rPr>
-                <w:noProof/>
-                <w:webHidden/>
-              </w:rPr>
-              <w:fldChar w:fldCharType="separate"/>
-            </w:r>
-            <w:r>
-              <w:rPr>
-                <w:noProof/>
-                <w:webHidden/>
-              </w:rPr>
-              <w:t>20</w:t>
-            </w:r>
-            <w:r>
-              <w:rPr>
-                <w:noProof/>
-                <w:webHidden/>
-              </w:rPr>
-              <w:fldChar w:fldCharType="end"/>
-            </w:r>
-          </w:hyperlink>
-        </w:p>
-        <w:p>
-          <w:pPr>
-            <w:pStyle w:val="TOC2"/>
-            <w:tabs>
-              <w:tab w:val="right" w:leader="dot" w:pos="9350"/>
-            </w:tabs>
-            <w:rPr>
-              <w:noProof/>
-            </w:rPr>
-          </w:pPr>
-          <w:hyperlink w:anchor="_Toc354406029" w:history="1">
-            <w:r>
-              <w:rPr>
-                <w:rStyle w:val="Hyperlink"/>
-                <w:rFonts w:ascii="Cambria" w:eastAsia="Times New Roman" w:hAnsi="Cambria" w:cs="Times New Roman"/>
-                <w:b/>
-                <w:bCs/>
-                <w:noProof/>
-              </w:rPr>
-              <w:t>Completed</w:t>
-            </w:r>
-            <w:r>
-              <w:rPr>
-                <w:noProof/>
-                <w:webHidden/>
-              </w:rPr>
-              <w:tab/>
-            </w:r>
-            <w:r>
-              <w:rPr>
-                <w:noProof/>
-                <w:webHidden/>
-              </w:rPr>
-              <w:fldChar w:fldCharType="begin"/>
-            </w:r>
-            <w:r>
-              <w:rPr>
-                <w:noProof/>
-                <w:webHidden/>
-              </w:rPr>
-              <w:instrText xml:space="preserve"> PAGEREF _Toc354406029 \h </w:instrText>
-            </w:r>
-            <w:r>
-              <w:rPr>
-                <w:noProof/>
-                <w:webHidden/>
-              </w:rPr>
-            </w:r>
-            <w:r>
-              <w:rPr>
-                <w:noProof/>
-                <w:webHidden/>
-              </w:rPr>
-              <w:fldChar w:fldCharType="separate"/>
-            </w:r>
-            <w:r>
-              <w:rPr>
-                <w:noProof/>
-                <w:webHidden/>
-              </w:rPr>
-              <w:t>20</w:t>
-            </w:r>
-            <w:r>
-              <w:rPr>
-                <w:noProof/>
-                <w:webHidden/>
-              </w:rPr>
-              <w:fldChar w:fldCharType="end"/>
-            </w:r>
-          </w:hyperlink>
-        </w:p>
-        <w:p>
-          <w:pPr>
-            <w:pStyle w:val="TOC2"/>
-            <w:tabs>
-              <w:tab w:val="right" w:leader="dot" w:pos="9350"/>
-            </w:tabs>
-            <w:rPr>
-              <w:noProof/>
-            </w:rPr>
-          </w:pPr>
-          <w:hyperlink w:anchor="_Toc354406030" w:history="1">
-            <w:r>
-              <w:rPr>
-                <w:rStyle w:val="Hyperlink"/>
-                <w:rFonts w:ascii="Cambria" w:eastAsia="Times New Roman" w:hAnsi="Cambria" w:cs="Times New Roman"/>
-                <w:b/>
-                <w:bCs/>
-                <w:noProof/>
-              </w:rPr>
-              <w:t>Remaining</w:t>
-            </w:r>
-            <w:r>
-              <w:rPr>
-                <w:noProof/>
-                <w:webHidden/>
-              </w:rPr>
-              <w:tab/>
-            </w:r>
-            <w:r>
-              <w:rPr>
-                <w:noProof/>
-                <w:webHidden/>
-              </w:rPr>
-              <w:fldChar w:fldCharType="begin"/>
-            </w:r>
-            <w:r>
-              <w:rPr>
-                <w:noProof/>
-                <w:webHidden/>
-              </w:rPr>
-              <w:instrText xml:space="preserve"> PAGEREF _Toc354406030 \h </w:instrText>
-            </w:r>
-            <w:r>
-              <w:rPr>
-                <w:noProof/>
-                <w:webHidden/>
-              </w:rPr>
-            </w:r>
-            <w:r>
-              <w:rPr>
-                <w:noProof/>
-                <w:webHidden/>
-              </w:rPr>
-              <w:fldChar w:fldCharType="separate"/>
-            </w:r>
-            <w:r>
-              <w:rPr>
-                <w:noProof/>
-                <w:webHidden/>
-              </w:rPr>
-              <w:t>20</w:t>
-            </w:r>
-            <w:r>
-              <w:rPr>
-                <w:noProof/>
-                <w:webHidden/>
-              </w:rPr>
-              <w:fldChar w:fldCharType="end"/>
-            </w:r>
-          </w:hyperlink>
-        </w:p>
-        <w:p>
-          <w:pPr>
-            <w:pStyle w:val="TOC1"/>
-            <w:rPr>
-              <w:noProof/>
-            </w:rPr>
-          </w:pPr>
-          <w:hyperlink w:anchor="_Toc354406031" w:history="1">
-            <w:r>
-              <w:rPr>
-                <w:rStyle w:val="Hyperlink"/>
-                <w:rFonts w:ascii="Cambria" w:eastAsia="Times New Roman" w:hAnsi="Cambria" w:cs="Times New Roman"/>
-                <w:b/>
-                <w:bCs/>
-                <w:noProof/>
-              </w:rPr>
-              <w:t>iOS Application progress:</w:t>
-            </w:r>
-            <w:r>
-              <w:rPr>
-                <w:noProof/>
-                <w:webHidden/>
-              </w:rPr>
-              <w:tab/>
-            </w:r>
-            <w:r>
-              <w:rPr>
-                <w:noProof/>
-                <w:webHidden/>
-              </w:rPr>
-              <w:fldChar w:fldCharType="begin"/>
-            </w:r>
-            <w:r>
-              <w:rPr>
-                <w:noProof/>
-                <w:webHidden/>
-              </w:rPr>
-              <w:instrText xml:space="preserve"> PAGEREF _Toc354406031 \h </w:instrText>
-            </w:r>
-            <w:r>
-              <w:rPr>
-                <w:noProof/>
-                <w:webHidden/>
-              </w:rPr>
-            </w:r>
-            <w:r>
-              <w:rPr>
-                <w:noProof/>
-                <w:webHidden/>
-              </w:rPr>
-              <w:fldChar w:fldCharType="separate"/>
-            </w:r>
-            <w:r>
-              <w:rPr>
-                <w:noProof/>
-                <w:webHidden/>
-              </w:rPr>
-              <w:t>20</w:t>
-            </w:r>
-            <w:r>
-              <w:rPr>
-                <w:noProof/>
-                <w:webHidden/>
-              </w:rPr>
-              <w:fldChar w:fldCharType="end"/>
-            </w:r>
-          </w:hyperlink>
-        </w:p>
-        <w:p>
-          <w:pPr>
-            <w:pStyle w:val="TOC1"/>
-            <w:rPr>
-              <w:noProof/>
-            </w:rPr>
-          </w:pPr>
-          <w:hyperlink w:anchor="_Toc354406032" w:history="1">
-            <w:r>
-              <w:rPr>
-                <w:rStyle w:val="Hyperlink"/>
-                <w:rFonts w:ascii="Cambria" w:eastAsia="Times New Roman" w:hAnsi="Cambria" w:cs="Times New Roman"/>
-                <w:b/>
-                <w:bCs/>
-                <w:noProof/>
-              </w:rPr>
-              <w:t>App Prototype:</w:t>
-            </w:r>
-            <w:r>
-              <w:rPr>
-                <w:noProof/>
-                <w:webHidden/>
-              </w:rPr>
-              <w:tab/>
-            </w:r>
-            <w:r>
-              <w:rPr>
-                <w:noProof/>
-                <w:webHidden/>
-              </w:rPr>
-              <w:fldChar w:fldCharType="begin"/>
-            </w:r>
-            <w:r>
-              <w:rPr>
-                <w:noProof/>
-                <w:webHidden/>
-              </w:rPr>
-              <w:instrText xml:space="preserve"> PAGEREF _Toc354406032 \h </w:instrText>
-            </w:r>
-            <w:r>
-              <w:rPr>
-                <w:noProof/>
-                <w:webHidden/>
-              </w:rPr>
-            </w:r>
-            <w:r>
-              <w:rPr>
-                <w:noProof/>
-                <w:webHidden/>
-              </w:rPr>
-              <w:fldChar w:fldCharType="separate"/>
-            </w:r>
-            <w:r>
-              <w:rPr>
-                <w:noProof/>
-                <w:webHidden/>
-              </w:rPr>
-              <w:t>20</w:t>
-            </w:r>
-            <w:r>
-              <w:rPr>
-                <w:noProof/>
-                <w:webHidden/>
-              </w:rPr>
-              <w:fldChar w:fldCharType="end"/>
-            </w:r>
-          </w:hyperlink>
-        </w:p>
-        <w:p>
-          <w:pPr>
-            <w:pStyle w:val="TOC1"/>
-            <w:rPr>
-              <w:noProof/>
-            </w:rPr>
-          </w:pPr>
-          <w:hyperlink w:anchor="_Toc354406033" w:history="1">
-            <w:r>
-              <w:rPr>
-                <w:rStyle w:val="Hyperlink"/>
-                <w:rFonts w:ascii="Cambria" w:eastAsia="Times New Roman" w:hAnsi="Cambria" w:cs="Times New Roman"/>
-                <w:b/>
-                <w:bCs/>
-                <w:noProof/>
-              </w:rPr>
-              <w:t>Christmas Light Controller Progress</w:t>
-            </w:r>
-            <w:r>
-              <w:rPr>
-                <w:noProof/>
-                <w:webHidden/>
-              </w:rPr>
-              <w:tab/>
-            </w:r>
-            <w:r>
-              <w:rPr>
-                <w:noProof/>
-                <w:webHidden/>
-              </w:rPr>
-              <w:fldChar w:fldCharType="begin"/>
-            </w:r>
-            <w:r>
-              <w:rPr>
-                <w:noProof/>
-                <w:webHidden/>
-              </w:rPr>
-              <w:instrText xml:space="preserve"> PAGEREF _Toc354406033 \h </w:instrText>
-            </w:r>
-            <w:r>
-              <w:rPr>
-                <w:noProof/>
-                <w:webHidden/>
-              </w:rPr>
-            </w:r>
-            <w:r>
-              <w:rPr>
-                <w:noProof/>
-                <w:webHidden/>
-              </w:rPr>
-              <w:fldChar w:fldCharType="separate"/>
-            </w:r>
-            <w:r>
-              <w:rPr>
-                <w:noProof/>
-                <w:webHidden/>
-              </w:rPr>
-              <w:t>22</w:t>
-            </w:r>
-            <w:r>
-              <w:rPr>
-                <w:noProof/>
-                <w:webHidden/>
-              </w:rPr>
-              <w:fldChar w:fldCharType="end"/>
-            </w:r>
-          </w:hyperlink>
-        </w:p>
-        <w:p>
-          <w:pPr>
-            <w:pStyle w:val="TOC2"/>
-            <w:tabs>
-              <w:tab w:val="right" w:leader="dot" w:pos="9350"/>
-            </w:tabs>
-            <w:rPr>
-              <w:noProof/>
-            </w:rPr>
-          </w:pPr>
-          <w:hyperlink w:anchor="_Toc354406034" w:history="1">
-            <w:r>
-              <w:rPr>
-                <w:rStyle w:val="Hyperlink"/>
-                <w:rFonts w:ascii="Cambria" w:eastAsia="Times New Roman" w:hAnsi="Cambria" w:cs="Times New Roman"/>
-                <w:b/>
-                <w:bCs/>
-                <w:noProof/>
-              </w:rPr>
-              <w:t>Display Case</w:t>
-            </w:r>
-            <w:r>
-              <w:rPr>
-                <w:noProof/>
-                <w:webHidden/>
-              </w:rPr>
-              <w:tab/>
-            </w:r>
-            <w:r>
-              <w:rPr>
-                <w:noProof/>
-                <w:webHidden/>
-              </w:rPr>
-              <w:fldChar w:fldCharType="begin"/>
-            </w:r>
-            <w:r>
-              <w:rPr>
-                <w:noProof/>
-                <w:webHidden/>
-              </w:rPr>
-              <w:instrText xml:space="preserve"> PAGEREF _Toc354406034 \h </w:instrText>
-            </w:r>
-            <w:r>
-              <w:rPr>
-                <w:noProof/>
-                <w:webHidden/>
-              </w:rPr>
-            </w:r>
-            <w:r>
-              <w:rPr>
-                <w:noProof/>
-                <w:webHidden/>
-              </w:rPr>
-              <w:fldChar w:fldCharType="separate"/>
-            </w:r>
-            <w:r>
-              <w:rPr>
-                <w:noProof/>
-                <w:webHidden/>
-              </w:rPr>
-              <w:t>22</w:t>
-            </w:r>
-            <w:r>
-              <w:rPr>
-                <w:noProof/>
-                <w:webHidden/>
-              </w:rPr>
-              <w:fldChar w:fldCharType="end"/>
-            </w:r>
-          </w:hyperlink>
-        </w:p>
-        <w:p>
-          <w:pPr>
-            <w:pStyle w:val="TOC2"/>
-            <w:tabs>
-              <w:tab w:val="left" w:pos="1100"/>
-              <w:tab w:val="right" w:leader="dot" w:pos="9350"/>
-            </w:tabs>
-            <w:rPr>
-              <w:noProof/>
-            </w:rPr>
-          </w:pPr>
-          <w:hyperlink w:anchor="_Toc354406035" w:history="1">
-            <w:r>
-              <w:rPr>
-                <w:rStyle w:val="Hyperlink"/>
-                <w:noProof/>
-              </w:rPr>
-              <w:t>III.3</w:t>
-            </w:r>
-            <w:r>
-              <w:rPr>
-                <w:noProof/>
-              </w:rPr>
-              <w:tab/>
-            </w:r>
-            <w:r>
-              <w:rPr>
-                <w:rStyle w:val="Hyperlink"/>
-                <w:noProof/>
-              </w:rPr>
-              <w:t>Sprint 3 Progress Report</w:t>
-            </w:r>
-            <w:r>
-              <w:rPr>
-                <w:noProof/>
-                <w:webHidden/>
-              </w:rPr>
-              <w:tab/>
-            </w:r>
-            <w:r>
-              <w:rPr>
-                <w:noProof/>
-                <w:webHidden/>
-              </w:rPr>
-              <w:fldChar w:fldCharType="begin"/>
-            </w:r>
-            <w:r>
-              <w:rPr>
-                <w:noProof/>
-                <w:webHidden/>
-              </w:rPr>
-              <w:instrText xml:space="preserve"> PAGEREF _Toc354406035 \h </w:instrText>
-            </w:r>
-            <w:r>
-              <w:rPr>
-                <w:noProof/>
-                <w:webHidden/>
-              </w:rPr>
-            </w:r>
-            <w:r>
-              <w:rPr>
-                <w:noProof/>
-                <w:webHidden/>
-              </w:rPr>
-              <w:fldChar w:fldCharType="separate"/>
-            </w:r>
-            <w:r>
-              <w:rPr>
-                <w:noProof/>
-                <w:webHidden/>
-              </w:rPr>
-              <w:t>22</w:t>
-            </w:r>
-            <w:r>
-              <w:rPr>
-                <w:noProof/>
-                <w:webHidden/>
-              </w:rPr>
-              <w:fldChar w:fldCharType="end"/>
-            </w:r>
-          </w:hyperlink>
-        </w:p>
-        <w:p>
-          <w:pPr>
-            <w:pStyle w:val="TOC1"/>
-            <w:rPr>
-              <w:noProof/>
-            </w:rPr>
-          </w:pPr>
-          <w:hyperlink w:anchor="_Toc354406036" w:history="1">
-            <w:r>
-              <w:rPr>
-                <w:rStyle w:val="Hyperlink"/>
-                <w:rFonts w:ascii="Cambria" w:eastAsia="Times New Roman" w:hAnsi="Cambria" w:cs="Times New Roman"/>
-                <w:b/>
-                <w:bCs/>
-                <w:noProof/>
-              </w:rPr>
-              <w:t>Backlog</w:t>
-            </w:r>
-            <w:r>
-              <w:rPr>
-                <w:noProof/>
-                <w:webHidden/>
-              </w:rPr>
-              <w:tab/>
-            </w:r>
-            <w:r>
-              <w:rPr>
-                <w:noProof/>
-                <w:webHidden/>
-              </w:rPr>
-              <w:fldChar w:fldCharType="begin"/>
-            </w:r>
-            <w:r>
-              <w:rPr>
-                <w:noProof/>
-                <w:webHidden/>
-              </w:rPr>
-              <w:instrText xml:space="preserve"> PAGEREF _Toc354406036 \h </w:instrText>
-            </w:r>
-            <w:r>
-              <w:rPr>
-                <w:noProof/>
-                <w:webHidden/>
-              </w:rPr>
-            </w:r>
-            <w:r>
-              <w:rPr>
-                <w:noProof/>
-                <w:webHidden/>
-              </w:rPr>
-              <w:fldChar w:fldCharType="separate"/>
-            </w:r>
-            <w:r>
-              <w:rPr>
-                <w:noProof/>
-                <w:webHidden/>
-              </w:rPr>
-              <w:t>22</w:t>
-            </w:r>
-            <w:r>
-              <w:rPr>
-                <w:noProof/>
-                <w:webHidden/>
-              </w:rPr>
-              <w:fldChar w:fldCharType="end"/>
-            </w:r>
-          </w:hyperlink>
-        </w:p>
-        <w:p>
-          <w:pPr>
-            <w:pStyle w:val="TOC2"/>
-            <w:tabs>
-              <w:tab w:val="right" w:leader="dot" w:pos="9350"/>
-            </w:tabs>
-            <w:rPr>
-              <w:noProof/>
-            </w:rPr>
-          </w:pPr>
-          <w:hyperlink w:anchor="_Toc354406037" w:history="1">
-            <w:r>
-              <w:rPr>
-                <w:rStyle w:val="Hyperlink"/>
-                <w:rFonts w:ascii="Cambria" w:eastAsia="Times New Roman" w:hAnsi="Cambria" w:cs="Times New Roman"/>
-                <w:b/>
-                <w:bCs/>
-                <w:noProof/>
-              </w:rPr>
-              <w:t>Completed</w:t>
-            </w:r>
-            <w:r>
-              <w:rPr>
-                <w:noProof/>
-                <w:webHidden/>
-              </w:rPr>
-              <w:tab/>
-            </w:r>
-            <w:r>
-              <w:rPr>
-                <w:noProof/>
-                <w:webHidden/>
-              </w:rPr>
-              <w:fldChar w:fldCharType="begin"/>
-            </w:r>
-            <w:r>
-              <w:rPr>
-                <w:noProof/>
-                <w:webHidden/>
-              </w:rPr>
-              <w:instrText xml:space="preserve"> PAGEREF _Toc354406037 \h </w:instrText>
-            </w:r>
-            <w:r>
-              <w:rPr>
-                <w:noProof/>
-                <w:webHidden/>
-              </w:rPr>
-            </w:r>
-            <w:r>
-              <w:rPr>
-                <w:noProof/>
-                <w:webHidden/>
-              </w:rPr>
-              <w:fldChar w:fldCharType="separate"/>
-            </w:r>
-            <w:r>
-              <w:rPr>
-                <w:noProof/>
-                <w:webHidden/>
-              </w:rPr>
-              <w:t>22</w:t>
-            </w:r>
-            <w:r>
-              <w:rPr>
-                <w:noProof/>
-                <w:webHidden/>
-              </w:rPr>
-              <w:fldChar w:fldCharType="end"/>
-            </w:r>
-          </w:hyperlink>
-        </w:p>
-        <w:p>
-          <w:pPr>
-            <w:pStyle w:val="TOC2"/>
-            <w:tabs>
-              <w:tab w:val="right" w:leader="dot" w:pos="9350"/>
-            </w:tabs>
-            <w:rPr>
-              <w:noProof/>
-            </w:rPr>
-          </w:pPr>
-          <w:hyperlink w:anchor="_Toc354406038" w:history="1">
-            <w:r>
-              <w:rPr>
-                <w:rStyle w:val="Hyperlink"/>
-                <w:rFonts w:ascii="Cambria" w:eastAsia="Times New Roman" w:hAnsi="Cambria" w:cs="Times New Roman"/>
-                <w:b/>
-                <w:bCs/>
-                <w:noProof/>
-              </w:rPr>
-              <w:t>Remaining</w:t>
-            </w:r>
-            <w:r>
-              <w:rPr>
-                <w:noProof/>
-                <w:webHidden/>
-              </w:rPr>
-              <w:tab/>
-            </w:r>
-            <w:r>
-              <w:rPr>
-                <w:noProof/>
-                <w:webHidden/>
-              </w:rPr>
-              <w:fldChar w:fldCharType="begin"/>
-            </w:r>
-            <w:r>
-              <w:rPr>
-                <w:noProof/>
-                <w:webHidden/>
-              </w:rPr>
-              <w:instrText xml:space="preserve"> PAGEREF _Toc354406038 \h </w:instrText>
-            </w:r>
-            <w:r>
-              <w:rPr>
-                <w:noProof/>
-                <w:webHidden/>
-              </w:rPr>
-            </w:r>
-            <w:r>
-              <w:rPr>
-                <w:noProof/>
-                <w:webHidden/>
-              </w:rPr>
-              <w:fldChar w:fldCharType="separate"/>
-            </w:r>
-            <w:r>
-              <w:rPr>
-                <w:noProof/>
-                <w:webHidden/>
-              </w:rPr>
-              <w:t>23</w:t>
-            </w:r>
-            <w:r>
-              <w:rPr>
-                <w:noProof/>
-                <w:webHidden/>
-              </w:rPr>
-              <w:fldChar w:fldCharType="end"/>
-            </w:r>
-          </w:hyperlink>
-        </w:p>
-        <w:p>
-          <w:pPr>
-            <w:pStyle w:val="TOC1"/>
-            <w:rPr>
-              <w:noProof/>
-            </w:rPr>
-          </w:pPr>
-          <w:hyperlink w:anchor="_Toc354406039" w:history="1">
-            <w:r>
-              <w:rPr>
-                <w:rStyle w:val="Hyperlink"/>
-                <w:rFonts w:ascii="Cambria" w:eastAsia="Times New Roman" w:hAnsi="Cambria" w:cs="Times New Roman"/>
-                <w:b/>
-                <w:bCs/>
-                <w:noProof/>
-              </w:rPr>
-              <w:t>Christmas Light Controller Progress</w:t>
-            </w:r>
-            <w:r>
-              <w:rPr>
-                <w:noProof/>
-                <w:webHidden/>
-              </w:rPr>
-              <w:tab/>
-            </w:r>
-            <w:r>
-              <w:rPr>
-                <w:noProof/>
-                <w:webHidden/>
-              </w:rPr>
-              <w:fldChar w:fldCharType="begin"/>
-            </w:r>
-            <w:r>
-              <w:rPr>
-                <w:noProof/>
-                <w:webHidden/>
-              </w:rPr>
-              <w:instrText xml:space="preserve"> PAGEREF _Toc354406039 \h </w:instrText>
-            </w:r>
-            <w:r>
-              <w:rPr>
-                <w:noProof/>
-                <w:webHidden/>
-              </w:rPr>
-            </w:r>
-            <w:r>
-              <w:rPr>
-                <w:noProof/>
-                <w:webHidden/>
-              </w:rPr>
-              <w:fldChar w:fldCharType="separate"/>
-            </w:r>
-            <w:r>
-              <w:rPr>
-                <w:noProof/>
-                <w:webHidden/>
-              </w:rPr>
-              <w:t>23</w:t>
-            </w:r>
-            <w:r>
-              <w:rPr>
-                <w:noProof/>
-                <w:webHidden/>
-              </w:rPr>
-              <w:fldChar w:fldCharType="end"/>
-            </w:r>
-          </w:hyperlink>
-        </w:p>
-        <w:p>
-          <w:pPr>
-            <w:pStyle w:val="TOC2"/>
-            <w:tabs>
-              <w:tab w:val="right" w:leader="dot" w:pos="9350"/>
-            </w:tabs>
-            <w:rPr>
-              <w:noProof/>
-            </w:rPr>
-          </w:pPr>
-          <w:hyperlink w:anchor="_Toc354406040" w:history="1">
-            <w:r>
-              <w:rPr>
-                <w:rStyle w:val="Hyperlink"/>
-                <w:rFonts w:ascii="Cambria" w:eastAsia="Times New Roman" w:hAnsi="Cambria" w:cs="Times New Roman"/>
-                <w:b/>
-                <w:bCs/>
-                <w:noProof/>
-              </w:rPr>
-              <w:t>Display Case</w:t>
-            </w:r>
-            <w:r>
-              <w:rPr>
-                <w:noProof/>
-                <w:webHidden/>
-              </w:rPr>
-              <w:tab/>
-            </w:r>
-            <w:r>
-              <w:rPr>
-                <w:noProof/>
-                <w:webHidden/>
-              </w:rPr>
-              <w:fldChar w:fldCharType="begin"/>
-            </w:r>
-            <w:r>
-              <w:rPr>
-                <w:noProof/>
-                <w:webHidden/>
-              </w:rPr>
-              <w:instrText xml:space="preserve"> PAGEREF _Toc354406040 \h </w:instrText>
-            </w:r>
-            <w:r>
-              <w:rPr>
-                <w:noProof/>
-                <w:webHidden/>
-              </w:rPr>
-            </w:r>
-            <w:r>
-              <w:rPr>
-                <w:noProof/>
-                <w:webHidden/>
-              </w:rPr>
-              <w:fldChar w:fldCharType="separate"/>
-            </w:r>
-            <w:r>
-              <w:rPr>
-                <w:noProof/>
-                <w:webHidden/>
-              </w:rPr>
-              <w:t>23</w:t>
-            </w:r>
-            <w:r>
-              <w:rPr>
-                <w:noProof/>
-                <w:webHidden/>
-              </w:rPr>
-              <w:fldChar w:fldCharType="end"/>
-            </w:r>
-          </w:hyperlink>
-        </w:p>
-        <w:p>
-          <w:pPr>
-            <w:pStyle w:val="TOC3"/>
-            <w:tabs>
-              <w:tab w:val="right" w:leader="dot" w:pos="9350"/>
-            </w:tabs>
-            <w:rPr>
-              <w:noProof/>
-            </w:rPr>
-          </w:pPr>
-          <w:hyperlink w:anchor="_Toc354406041" w:history="1">
-            <w:r>
-              <w:rPr>
-                <w:rStyle w:val="Hyperlink"/>
-                <w:rFonts w:ascii="Cambria" w:eastAsia="Times New Roman" w:hAnsi="Cambria" w:cs="Times New Roman"/>
-                <w:b/>
-                <w:bCs/>
-                <w:noProof/>
-              </w:rPr>
-              <w:t>Before</w:t>
-            </w:r>
-            <w:r>
-              <w:rPr>
-                <w:noProof/>
-                <w:webHidden/>
-              </w:rPr>
-              <w:tab/>
-            </w:r>
-            <w:r>
-              <w:rPr>
-                <w:noProof/>
-                <w:webHidden/>
-              </w:rPr>
-              <w:fldChar w:fldCharType="begin"/>
-            </w:r>
-            <w:r>
-              <w:rPr>
-                <w:noProof/>
-                <w:webHidden/>
-              </w:rPr>
-              <w:instrText xml:space="preserve"> PAGEREF _Toc354406041 \h </w:instrText>
-            </w:r>
-            <w:r>
-              <w:rPr>
-                <w:noProof/>
-                <w:webHidden/>
-              </w:rPr>
-            </w:r>
-            <w:r>
-              <w:rPr>
-                <w:noProof/>
-                <w:webHidden/>
-              </w:rPr>
-              <w:fldChar w:fldCharType="separate"/>
-            </w:r>
-            <w:r>
-              <w:rPr>
-                <w:noProof/>
-                <w:webHidden/>
-              </w:rPr>
-              <w:t>23</w:t>
-            </w:r>
-            <w:r>
-              <w:rPr>
-                <w:noProof/>
-                <w:webHidden/>
-              </w:rPr>
-              <w:fldChar w:fldCharType="end"/>
-            </w:r>
-          </w:hyperlink>
-        </w:p>
-        <w:p>
-          <w:pPr>
-            <w:pStyle w:val="TOC3"/>
-            <w:tabs>
-              <w:tab w:val="right" w:leader="dot" w:pos="9350"/>
-            </w:tabs>
-            <w:rPr>
-              <w:noProof/>
-            </w:rPr>
-          </w:pPr>
-          <w:hyperlink w:anchor="_Toc354406042" w:history="1">
-            <w:r>
-              <w:rPr>
-                <w:rStyle w:val="Hyperlink"/>
-                <w:rFonts w:ascii="Cambria" w:eastAsia="Times New Roman" w:hAnsi="Cambria" w:cs="Times New Roman"/>
-                <w:b/>
-                <w:bCs/>
-                <w:noProof/>
-              </w:rPr>
-              <w:t>After</w:t>
-            </w:r>
-            <w:r>
-              <w:rPr>
-                <w:noProof/>
-                <w:webHidden/>
-              </w:rPr>
-              <w:tab/>
-            </w:r>
-            <w:r>
-              <w:rPr>
-                <w:noProof/>
-                <w:webHidden/>
-              </w:rPr>
-              <w:fldChar w:fldCharType="begin"/>
-            </w:r>
-            <w:r>
-              <w:rPr>
-                <w:noProof/>
-                <w:webHidden/>
-              </w:rPr>
-              <w:instrText xml:space="preserve"> PAGEREF _Toc354406042 \h </w:instrText>
-            </w:r>
-            <w:r>
-              <w:rPr>
-                <w:noProof/>
-                <w:webHidden/>
-              </w:rPr>
-            </w:r>
-            <w:r>
-              <w:rPr>
-                <w:noProof/>
-                <w:webHidden/>
-              </w:rPr>
-              <w:fldChar w:fldCharType="separate"/>
-            </w:r>
-            <w:r>
-              <w:rPr>
-                <w:noProof/>
-                <w:webHidden/>
-              </w:rPr>
-              <w:t>24</w:t>
-            </w:r>
-            <w:r>
-              <w:rPr>
-                <w:noProof/>
-                <w:webHidden/>
-              </w:rPr>
-              <w:fldChar w:fldCharType="end"/>
-            </w:r>
-          </w:hyperlink>
-        </w:p>
-        <w:p>
-          <w:pPr>
-            <w:pStyle w:val="TOC3"/>
-            <w:tabs>
-              <w:tab w:val="right" w:leader="dot" w:pos="9350"/>
-            </w:tabs>
-            <w:rPr>
-              <w:noProof/>
-            </w:rPr>
-          </w:pPr>
-          <w:hyperlink w:anchor="_Toc354406043" w:history="1">
-            <w:r>
-              <w:rPr>
-                <w:rStyle w:val="Hyperlink"/>
-                <w:rFonts w:ascii="Cambria" w:eastAsia="Times New Roman" w:hAnsi="Cambria" w:cs="Times New Roman"/>
-                <w:b/>
-                <w:bCs/>
-                <w:noProof/>
-              </w:rPr>
-              <w:drawing>
-                <wp:inline distT="0" distB="0" distL="0" distR="0" wp14:anchorId="117ACDEA" wp14:editId="2F3A3BD6">
-                  <wp:extent cx="2438400" cy="1828800"/>
-                  <wp:effectExtent l="0" t="0" r="0" b="0"/>
-                  <wp:docPr id="61" name="Picture 61"/>
-                  <wp:cNvGraphicFramePr>
-                    <a:graphicFrameLocks xmlns:a="http://schemas.openxmlformats.org/drawingml/2006/main" noChangeAspect="1"/>
-                  </wp:cNvGraphicFramePr>
-                  <a:graphic xmlns:a="http://schemas.openxmlformats.org/drawingml/2006/main">
-                    <a:graphicData uri="http://schemas.openxmlformats.org/drawingml/2006/picture">
-                      <pic:pic xmlns:pic="http://schemas.openxmlformats.org/drawingml/2006/picture">
-                        <pic:nvPicPr>
-                          <pic:cNvPr id="0" name="PrototypeBoxAngleView.JPG"/>
-                          <pic:cNvPicPr/>
-                        </pic:nvPicPr>
-                        <pic:blipFill>
-                          <a:blip r:embed="rId9" cstate="print">
-                            <a:extLst>
-                              <a:ext uri="{28A0092B-C50C-407E-A947-70E740481C1C}">
-                                <a14:useLocalDpi xmlns:a14="http://schemas.microsoft.com/office/drawing/2010/main" val="0"/>
-                              </a:ext>
-                            </a:extLst>
-                          </a:blip>
-                          <a:stretch>
-                            <a:fillRect/>
-                          </a:stretch>
-                        </pic:blipFill>
-                        <pic:spPr>
-                          <a:xfrm>
-                            <a:off x="0" y="0"/>
-                            <a:ext cx="2438400" cy="1828800"/>
-                          </a:xfrm>
-                          <a:prstGeom prst="rect">
-                            <a:avLst/>
-                          </a:prstGeom>
-                        </pic:spPr>
-                      </pic:pic>
-                    </a:graphicData>
-                  </a:graphic>
-                </wp:inline>
-              </w:drawing>
-            </w:r>
-            <w:r>
-              <w:rPr>
-                <w:rStyle w:val="Hyperlink"/>
-                <w:rFonts w:ascii="Cambria" w:eastAsia="Times New Roman" w:hAnsi="Cambria" w:cs="Times New Roman"/>
-                <w:b/>
-                <w:bCs/>
-                <w:noProof/>
-              </w:rPr>
-              <w:t xml:space="preserve">     </w:t>
-            </w:r>
-            <w:r>
-              <w:rPr>
-                <w:rStyle w:val="Hyperlink"/>
-                <w:rFonts w:ascii="Cambria" w:eastAsia="Times New Roman" w:hAnsi="Cambria" w:cs="Times New Roman"/>
-                <w:b/>
-                <w:bCs/>
-                <w:noProof/>
-              </w:rPr>
-              <w:drawing>
-                <wp:inline distT="0" distB="0" distL="0" distR="0" wp14:anchorId="68165290" wp14:editId="3B6A45A4">
-                  <wp:extent cx="2438400" cy="1828800"/>
-                  <wp:effectExtent l="0" t="0" r="0" b="0"/>
-                  <wp:docPr id="62" name="Picture 62"/>
-                  <wp:cNvGraphicFramePr>
-                    <a:graphicFrameLocks xmlns:a="http://schemas.openxmlformats.org/drawingml/2006/main" noChangeAspect="1"/>
-                  </wp:cNvGraphicFramePr>
-                  <a:graphic xmlns:a="http://schemas.openxmlformats.org/drawingml/2006/main">
-                    <a:graphicData uri="http://schemas.openxmlformats.org/drawingml/2006/picture">
-                      <pic:pic xmlns:pic="http://schemas.openxmlformats.org/drawingml/2006/picture">
-                        <pic:nvPicPr>
-                          <pic:cNvPr id="0" name="PrototypeBoxInProgress.JPG"/>
-                          <pic:cNvPicPr/>
-                        </pic:nvPicPr>
-                        <pic:blipFill>
-                          <a:blip r:embed="rId10" cstate="print">
-                            <a:extLst>
-                              <a:ext uri="{28A0092B-C50C-407E-A947-70E740481C1C}">
-                                <a14:useLocalDpi xmlns:a14="http://schemas.microsoft.com/office/drawing/2010/main" val="0"/>
-                              </a:ext>
-                            </a:extLst>
-                          </a:blip>
-                          <a:stretch>
-                            <a:fillRect/>
-                          </a:stretch>
-                        </pic:blipFill>
-                        <pic:spPr>
-                          <a:xfrm>
-                            <a:off x="0" y="0"/>
-                            <a:ext cx="2438400" cy="1828800"/>
-                          </a:xfrm>
-                          <a:prstGeom prst="rect">
-                            <a:avLst/>
-                          </a:prstGeom>
-                        </pic:spPr>
-                      </pic:pic>
-                    </a:graphicData>
-                  </a:graphic>
-                </wp:inline>
-              </w:drawing>
-            </w:r>
-            <w:r>
-              <w:rPr>
-                <w:noProof/>
-                <w:webHidden/>
-              </w:rPr>
-              <w:tab/>
-            </w:r>
-            <w:r>
-              <w:rPr>
-                <w:noProof/>
-                <w:webHidden/>
-              </w:rPr>
-              <w:fldChar w:fldCharType="begin"/>
-            </w:r>
-            <w:r>
-              <w:rPr>
-                <w:noProof/>
-                <w:webHidden/>
-              </w:rPr>
-              <w:instrText xml:space="preserve"> PAGEREF _Toc354406043 \h </w:instrText>
-            </w:r>
-            <w:r>
-              <w:rPr>
-                <w:noProof/>
-                <w:webHidden/>
-              </w:rPr>
-            </w:r>
-            <w:r>
-              <w:rPr>
-                <w:noProof/>
-                <w:webHidden/>
-              </w:rPr>
-              <w:fldChar w:fldCharType="separate"/>
-            </w:r>
-            <w:r>
-              <w:rPr>
-                <w:noProof/>
-                <w:webHidden/>
-              </w:rPr>
-              <w:t>24</w:t>
-            </w:r>
-            <w:r>
-              <w:rPr>
-                <w:noProof/>
-                <w:webHidden/>
-              </w:rPr>
-              <w:fldChar w:fldCharType="end"/>
-            </w:r>
-          </w:hyperlink>
-        </w:p>
-        <w:p>
-          <w:pPr>
-            <w:pStyle w:val="TOC3"/>
-            <w:tabs>
-              <w:tab w:val="right" w:leader="dot" w:pos="9350"/>
-            </w:tabs>
-            <w:rPr>
-              <w:noProof/>
-            </w:rPr>
-          </w:pPr>
-          <w:hyperlink w:anchor="_Toc354406044" w:history="1">
-            <w:r>
-              <w:rPr>
-                <w:rStyle w:val="Hyperlink"/>
-                <w:rFonts w:ascii="Cambria" w:eastAsia="Times New Roman" w:hAnsi="Cambria" w:cs="Times New Roman"/>
-                <w:b/>
-                <w:bCs/>
-                <w:noProof/>
-              </w:rPr>
-              <w:t>Christmas Lights</w:t>
-            </w:r>
-            <w:r>
-              <w:rPr>
-                <w:noProof/>
-                <w:webHidden/>
-              </w:rPr>
-              <w:tab/>
-            </w:r>
-            <w:r>
-              <w:rPr>
-                <w:noProof/>
-                <w:webHidden/>
-              </w:rPr>
-              <w:fldChar w:fldCharType="begin"/>
-            </w:r>
-            <w:r>
-              <w:rPr>
-                <w:noProof/>
-                <w:webHidden/>
-              </w:rPr>
-              <w:instrText xml:space="preserve"> PAGEREF _Toc354406044 \h </w:instrText>
-            </w:r>
-            <w:r>
-              <w:rPr>
-                <w:noProof/>
-                <w:webHidden/>
-              </w:rPr>
-            </w:r>
-            <w:r>
-              <w:rPr>
-                <w:noProof/>
-                <w:webHidden/>
-              </w:rPr>
-              <w:fldChar w:fldCharType="separate"/>
-            </w:r>
-            <w:r>
-              <w:rPr>
-                <w:noProof/>
-                <w:webHidden/>
-              </w:rPr>
-              <w:t>24</w:t>
-            </w:r>
-            <w:r>
-              <w:rPr>
-                <w:noProof/>
-                <w:webHidden/>
-              </w:rPr>
-              <w:fldChar w:fldCharType="end"/>
-            </w:r>
-          </w:hyperlink>
-        </w:p>
-        <w:p>
-          <w:pPr>
-            <w:pStyle w:val="TOC2"/>
-            <w:tabs>
-              <w:tab w:val="left" w:pos="1100"/>
-              <w:tab w:val="right" w:leader="dot" w:pos="9350"/>
-            </w:tabs>
-            <w:rPr>
-              <w:noProof/>
-            </w:rPr>
-          </w:pPr>
-          <w:hyperlink w:anchor="_Toc354406045" w:history="1">
-            <w:r>
-              <w:rPr>
-                <w:rStyle w:val="Hyperlink"/>
-                <w:noProof/>
-              </w:rPr>
-              <w:t>III.4</w:t>
-            </w:r>
-            <w:r>
-              <w:rPr>
-                <w:noProof/>
-              </w:rPr>
-              <w:tab/>
-            </w:r>
-            <w:r>
-              <w:rPr>
-                <w:rStyle w:val="Hyperlink"/>
-                <w:noProof/>
-              </w:rPr>
-              <w:t>Sprint 4 Progress Report</w:t>
-            </w:r>
-            <w:r>
-              <w:rPr>
-                <w:noProof/>
-                <w:webHidden/>
-              </w:rPr>
-              <w:tab/>
-            </w:r>
-            <w:r>
-              <w:rPr>
-                <w:noProof/>
-                <w:webHidden/>
-              </w:rPr>
-              <w:fldChar w:fldCharType="begin"/>
-            </w:r>
-            <w:r>
-              <w:rPr>
-                <w:noProof/>
-                <w:webHidden/>
-              </w:rPr>
-              <w:instrText xml:space="preserve"> PAGEREF _Toc354406045 \h </w:instrText>
-            </w:r>
-            <w:r>
-              <w:rPr>
-                <w:noProof/>
-                <w:webHidden/>
-              </w:rPr>
-            </w:r>
-            <w:r>
-              <w:rPr>
-                <w:noProof/>
-                <w:webHidden/>
-              </w:rPr>
-              <w:fldChar w:fldCharType="separate"/>
-            </w:r>
-            <w:r>
-              <w:rPr>
-                <w:noProof/>
-                <w:webHidden/>
-              </w:rPr>
-              <w:t>25</w:t>
-            </w:r>
-            <w:r>
-              <w:rPr>
-                <w:noProof/>
-                <w:webHidden/>
-              </w:rPr>
-              <w:fldChar w:fldCharType="end"/>
-            </w:r>
-          </w:hyperlink>
-        </w:p>
-        <w:p>
-          <w:pPr>
-            <w:pStyle w:val="TOC1"/>
-            <w:rPr>
-              <w:noProof/>
-            </w:rPr>
-          </w:pPr>
-          <w:hyperlink w:anchor="_Toc354406046" w:history="1">
-            <w:r>
-              <w:rPr>
-                <w:rStyle w:val="Hyperlink"/>
-                <w:rFonts w:ascii="Cambria" w:eastAsia="Times New Roman" w:hAnsi="Cambria" w:cs="Times New Roman"/>
-                <w:b/>
-                <w:bCs/>
-                <w:noProof/>
-              </w:rPr>
-              <w:t>Backlog</w:t>
-            </w:r>
-            <w:r>
-              <w:rPr>
-                <w:noProof/>
-                <w:webHidden/>
-              </w:rPr>
-              <w:tab/>
-            </w:r>
-            <w:r>
-              <w:rPr>
-                <w:noProof/>
-                <w:webHidden/>
-              </w:rPr>
-              <w:fldChar w:fldCharType="begin"/>
-            </w:r>
-            <w:r>
-              <w:rPr>
-                <w:noProof/>
-                <w:webHidden/>
-              </w:rPr>
-              <w:instrText xml:space="preserve"> PAGEREF _Toc354406046 \h </w:instrText>
-            </w:r>
-            <w:r>
-              <w:rPr>
-                <w:noProof/>
-                <w:webHidden/>
-              </w:rPr>
-            </w:r>
-            <w:r>
-              <w:rPr>
-                <w:noProof/>
-                <w:webHidden/>
-              </w:rPr>
-              <w:fldChar w:fldCharType="separate"/>
-            </w:r>
-            <w:r>
-              <w:rPr>
-                <w:noProof/>
-                <w:webHidden/>
-              </w:rPr>
-              <w:t>25</w:t>
-            </w:r>
-            <w:r>
-              <w:rPr>
-                <w:noProof/>
-                <w:webHidden/>
-              </w:rPr>
-              <w:fldChar w:fldCharType="end"/>
-            </w:r>
-          </w:hyperlink>
-        </w:p>
-        <w:p>
-          <w:pPr>
-            <w:pStyle w:val="TOC2"/>
-            <w:tabs>
-              <w:tab w:val="right" w:leader="dot" w:pos="9350"/>
-            </w:tabs>
-            <w:rPr>
-              <w:noProof/>
-            </w:rPr>
-          </w:pPr>
-          <w:hyperlink w:anchor="_Toc354406047" w:history="1">
-            <w:r>
-              <w:rPr>
-                <w:rStyle w:val="Hyperlink"/>
-                <w:rFonts w:ascii="Cambria" w:eastAsia="Times New Roman" w:hAnsi="Cambria" w:cs="Times New Roman"/>
-                <w:b/>
-                <w:bCs/>
-                <w:noProof/>
-              </w:rPr>
-              <w:t>Completed</w:t>
-            </w:r>
-            <w:r>
-              <w:rPr>
-                <w:noProof/>
-                <w:webHidden/>
-              </w:rPr>
-              <w:tab/>
-            </w:r>
-            <w:r>
-              <w:rPr>
-                <w:noProof/>
-                <w:webHidden/>
-              </w:rPr>
-              <w:fldChar w:fldCharType="begin"/>
-            </w:r>
-            <w:r>
-              <w:rPr>
-                <w:noProof/>
-                <w:webHidden/>
-              </w:rPr>
-              <w:instrText xml:space="preserve"> PAGEREF _Toc354406047 \h </w:instrText>
-            </w:r>
-            <w:r>
-              <w:rPr>
-                <w:noProof/>
-                <w:webHidden/>
-              </w:rPr>
-            </w:r>
-            <w:r>
-              <w:rPr>
-                <w:noProof/>
-                <w:webHidden/>
-              </w:rPr>
-              <w:fldChar w:fldCharType="separate"/>
-            </w:r>
-            <w:r>
-              <w:rPr>
-                <w:noProof/>
-                <w:webHidden/>
-              </w:rPr>
-              <w:t>25</w:t>
-            </w:r>
-            <w:r>
-              <w:rPr>
-                <w:noProof/>
-                <w:webHidden/>
-              </w:rPr>
-              <w:fldChar w:fldCharType="end"/>
-            </w:r>
-          </w:hyperlink>
-        </w:p>
-        <w:p>
-          <w:pPr>
-            <w:pStyle w:val="TOC2"/>
-            <w:tabs>
-              <w:tab w:val="right" w:leader="dot" w:pos="9350"/>
-            </w:tabs>
-            <w:rPr>
-              <w:noProof/>
-            </w:rPr>
-          </w:pPr>
-          <w:hyperlink w:anchor="_Toc354406048" w:history="1">
-            <w:r>
-              <w:rPr>
-                <w:rStyle w:val="Hyperlink"/>
-                <w:rFonts w:ascii="Cambria" w:eastAsia="Times New Roman" w:hAnsi="Cambria" w:cs="Times New Roman"/>
-                <w:b/>
-                <w:bCs/>
-                <w:noProof/>
-              </w:rPr>
-              <w:t>Remaining</w:t>
-            </w:r>
-            <w:r>
-              <w:rPr>
-                <w:noProof/>
-                <w:webHidden/>
-              </w:rPr>
-              <w:tab/>
-            </w:r>
-            <w:r>
-              <w:rPr>
-                <w:noProof/>
-                <w:webHidden/>
-              </w:rPr>
-              <w:fldChar w:fldCharType="begin"/>
-            </w:r>
-            <w:r>
-              <w:rPr>
-                <w:noProof/>
-                <w:webHidden/>
-              </w:rPr>
-              <w:instrText xml:space="preserve"> PAGEREF _Toc354406048 \h </w:instrText>
-            </w:r>
-            <w:r>
-              <w:rPr>
-                <w:noProof/>
-                <w:webHidden/>
-              </w:rPr>
-            </w:r>
-            <w:r>
-              <w:rPr>
-                <w:noProof/>
-                <w:webHidden/>
-              </w:rPr>
-              <w:fldChar w:fldCharType="separate"/>
-            </w:r>
-            <w:r>
-              <w:rPr>
-                <w:noProof/>
-                <w:webHidden/>
-              </w:rPr>
-              <w:t>25</w:t>
-            </w:r>
-            <w:r>
-              <w:rPr>
-                <w:noProof/>
-                <w:webHidden/>
-              </w:rPr>
-              <w:fldChar w:fldCharType="end"/>
-            </w:r>
-          </w:hyperlink>
-        </w:p>
-        <w:p>
-          <w:pPr>
-            <w:pStyle w:val="TOC1"/>
-            <w:rPr>
-              <w:noProof/>
-            </w:rPr>
-          </w:pPr>
-          <w:hyperlink w:anchor="_Toc354406049" w:history="1">
-            <w:r>
-              <w:rPr>
-                <w:rStyle w:val="Hyperlink"/>
-                <w:rFonts w:ascii="Cambria" w:eastAsia="Times New Roman" w:hAnsi="Cambria" w:cs="Times New Roman"/>
-                <w:b/>
-                <w:bCs/>
-                <w:noProof/>
-              </w:rPr>
-              <w:t>Christmas Light Controller Progress</w:t>
-            </w:r>
-            <w:r>
-              <w:rPr>
-                <w:noProof/>
-                <w:webHidden/>
-              </w:rPr>
-              <w:tab/>
-            </w:r>
-            <w:r>
-              <w:rPr>
-                <w:noProof/>
-                <w:webHidden/>
-              </w:rPr>
-              <w:fldChar w:fldCharType="begin"/>
-            </w:r>
-            <w:r>
-              <w:rPr>
-                <w:noProof/>
-                <w:webHidden/>
-              </w:rPr>
-              <w:instrText xml:space="preserve"> PAGEREF _Toc354406049 \h </w:instrText>
-            </w:r>
-            <w:r>
-              <w:rPr>
-                <w:noProof/>
-                <w:webHidden/>
-              </w:rPr>
-            </w:r>
-            <w:r>
-              <w:rPr>
-                <w:noProof/>
-                <w:webHidden/>
-              </w:rPr>
-              <w:fldChar w:fldCharType="separate"/>
-            </w:r>
-            <w:r>
-              <w:rPr>
-                <w:noProof/>
-                <w:webHidden/>
-              </w:rPr>
-              <w:t>26</w:t>
-            </w:r>
-            <w:r>
-              <w:rPr>
-                <w:noProof/>
-                <w:webHidden/>
-              </w:rPr>
-              <w:fldChar w:fldCharType="end"/>
-            </w:r>
-          </w:hyperlink>
-        </w:p>
-        <w:p>
-          <w:pPr>
-            <w:pStyle w:val="TOC2"/>
-            <w:tabs>
-              <w:tab w:val="right" w:leader="dot" w:pos="9350"/>
-            </w:tabs>
-            <w:rPr>
-              <w:noProof/>
-            </w:rPr>
-          </w:pPr>
-          <w:hyperlink w:anchor="_Toc354406050" w:history="1">
-            <w:r>
-              <w:rPr>
-                <w:rStyle w:val="Hyperlink"/>
-                <w:rFonts w:ascii="Cambria" w:eastAsia="Times New Roman" w:hAnsi="Cambria" w:cs="Times New Roman"/>
-                <w:b/>
-                <w:bCs/>
-                <w:noProof/>
-              </w:rPr>
-              <w:t>Configuring EC2 Server as “Middleman”</w:t>
-            </w:r>
-            <w:r>
-              <w:rPr>
-                <w:noProof/>
-                <w:webHidden/>
-              </w:rPr>
-              <w:tab/>
-            </w:r>
-            <w:r>
-              <w:rPr>
-                <w:noProof/>
-                <w:webHidden/>
-              </w:rPr>
-              <w:fldChar w:fldCharType="begin"/>
-            </w:r>
-            <w:r>
-              <w:rPr>
-                <w:noProof/>
-                <w:webHidden/>
-              </w:rPr>
-              <w:instrText xml:space="preserve"> PAGEREF _Toc354406050 \h </w:instrText>
-            </w:r>
-            <w:r>
-              <w:rPr>
-                <w:noProof/>
-                <w:webHidden/>
-              </w:rPr>
-            </w:r>
-            <w:r>
-              <w:rPr>
-                <w:noProof/>
-                <w:webHidden/>
-              </w:rPr>
-              <w:fldChar w:fldCharType="separate"/>
-            </w:r>
-            <w:r>
-              <w:rPr>
-                <w:noProof/>
-                <w:webHidden/>
-              </w:rPr>
-              <w:t>26</w:t>
-            </w:r>
-            <w:r>
-              <w:rPr>
-                <w:noProof/>
-                <w:webHidden/>
-              </w:rPr>
-              <w:fldChar w:fldCharType="end"/>
-            </w:r>
-          </w:hyperlink>
-        </w:p>
-        <w:p>
-          <w:pPr>
-            <w:pStyle w:val="TOC2"/>
-            <w:tabs>
-              <w:tab w:val="right" w:leader="dot" w:pos="9350"/>
-            </w:tabs>
-            <w:rPr>
-              <w:noProof/>
-            </w:rPr>
-          </w:pPr>
-          <w:hyperlink w:anchor="_Toc354406051" w:history="1">
-            <w:r>
-              <w:rPr>
-                <w:rStyle w:val="Hyperlink"/>
-                <w:rFonts w:ascii="Cambria" w:eastAsia="Times New Roman" w:hAnsi="Cambria" w:cs="Times New Roman"/>
-                <w:b/>
-                <w:bCs/>
-                <w:noProof/>
-              </w:rPr>
-              <w:t>Define Interactive Lighting JSON-RPC Interface</w:t>
-            </w:r>
-            <w:r>
-              <w:rPr>
-                <w:noProof/>
-                <w:webHidden/>
-              </w:rPr>
-              <w:tab/>
-            </w:r>
-            <w:r>
-              <w:rPr>
-                <w:noProof/>
-                <w:webHidden/>
-              </w:rPr>
-              <w:fldChar w:fldCharType="begin"/>
-            </w:r>
-            <w:r>
-              <w:rPr>
-                <w:noProof/>
-                <w:webHidden/>
-              </w:rPr>
-              <w:instrText xml:space="preserve"> PAGEREF _Toc354406051 \h </w:instrText>
-            </w:r>
-            <w:r>
-              <w:rPr>
-                <w:noProof/>
-                <w:webHidden/>
-              </w:rPr>
-            </w:r>
-            <w:r>
-              <w:rPr>
-                <w:noProof/>
-                <w:webHidden/>
-              </w:rPr>
-              <w:fldChar w:fldCharType="separate"/>
-            </w:r>
-            <w:r>
-              <w:rPr>
-                <w:noProof/>
-                <w:webHidden/>
-              </w:rPr>
-              <w:t>26</w:t>
-            </w:r>
-            <w:r>
-              <w:rPr>
-                <w:noProof/>
-                <w:webHidden/>
-              </w:rPr>
-              <w:fldChar w:fldCharType="end"/>
-            </w:r>
-          </w:hyperlink>
-        </w:p>
-        <w:p>
-          <w:pPr>
-            <w:pStyle w:val="TOC2"/>
-            <w:tabs>
-              <w:tab w:val="right" w:leader="dot" w:pos="9350"/>
-            </w:tabs>
-            <w:rPr>
-              <w:noProof/>
-            </w:rPr>
-          </w:pPr>
-          <w:hyperlink w:anchor="_Toc354406052" w:history="1">
-            <w:r>
-              <w:rPr>
-                <w:rStyle w:val="Hyperlink"/>
-                <w:rFonts w:ascii="Cambria" w:eastAsia="Times New Roman" w:hAnsi="Cambria" w:cs="Times New Roman"/>
-                <w:b/>
-                <w:bCs/>
-                <w:noProof/>
-              </w:rPr>
-              <w:t>Developing RESTful Web Service</w:t>
-            </w:r>
-            <w:r>
-              <w:rPr>
-                <w:noProof/>
-                <w:webHidden/>
-              </w:rPr>
-              <w:tab/>
-            </w:r>
-            <w:r>
-              <w:rPr>
-                <w:noProof/>
-                <w:webHidden/>
-              </w:rPr>
-              <w:fldChar w:fldCharType="begin"/>
-            </w:r>
-            <w:r>
-              <w:rPr>
-                <w:noProof/>
-                <w:webHidden/>
-              </w:rPr>
-              <w:instrText xml:space="preserve"> PAGEREF _Toc354406052 \h </w:instrText>
-            </w:r>
-            <w:r>
-              <w:rPr>
-                <w:noProof/>
-                <w:webHidden/>
-              </w:rPr>
-            </w:r>
-            <w:r>
-              <w:rPr>
-                <w:noProof/>
-                <w:webHidden/>
-              </w:rPr>
-              <w:fldChar w:fldCharType="separate"/>
-            </w:r>
-            <w:r>
-              <w:rPr>
-                <w:noProof/>
-                <w:webHidden/>
-              </w:rPr>
-              <w:t>27</w:t>
-            </w:r>
-            <w:r>
-              <w:rPr>
-                <w:noProof/>
-                <w:webHidden/>
-              </w:rPr>
-              <w:fldChar w:fldCharType="end"/>
-            </w:r>
-          </w:hyperlink>
-        </w:p>
-        <w:p>
-          <w:pPr>
-            <w:pStyle w:val="TOC1"/>
-            <w:rPr>
-              <w:noProof/>
-            </w:rPr>
-          </w:pPr>
-          <w:hyperlink w:anchor="_Toc354406053" w:history="1">
-            <w:r>
-              <w:rPr>
-                <w:rStyle w:val="Hyperlink"/>
-                <w:rFonts w:ascii="Cambria" w:eastAsia="Times New Roman" w:hAnsi="Cambria" w:cs="Times New Roman"/>
-                <w:b/>
-                <w:bCs/>
-                <w:noProof/>
-              </w:rPr>
-              <w:t>iPhone App Progress</w:t>
-            </w:r>
-            <w:r>
-              <w:rPr>
-                <w:noProof/>
-                <w:webHidden/>
-              </w:rPr>
-              <w:tab/>
-            </w:r>
-            <w:r>
-              <w:rPr>
-                <w:noProof/>
-                <w:webHidden/>
-              </w:rPr>
-              <w:fldChar w:fldCharType="begin"/>
-            </w:r>
-            <w:r>
-              <w:rPr>
-                <w:noProof/>
-                <w:webHidden/>
-              </w:rPr>
-              <w:instrText xml:space="preserve"> PAGEREF _Toc354406053 \h </w:instrText>
-            </w:r>
-            <w:r>
-              <w:rPr>
-                <w:noProof/>
-                <w:webHidden/>
-              </w:rPr>
-            </w:r>
-            <w:r>
-              <w:rPr>
-                <w:noProof/>
-                <w:webHidden/>
-              </w:rPr>
-              <w:fldChar w:fldCharType="separate"/>
-            </w:r>
-            <w:r>
-              <w:rPr>
-                <w:noProof/>
-                <w:webHidden/>
-              </w:rPr>
-              <w:t>27</w:t>
-            </w:r>
-            <w:r>
-              <w:rPr>
-                <w:noProof/>
-                <w:webHidden/>
-              </w:rPr>
-              <w:fldChar w:fldCharType="end"/>
-            </w:r>
-          </w:hyperlink>
-        </w:p>
-        <w:p>
-          <w:pPr>
-            <w:pStyle w:val="TOC1"/>
-            <w:rPr>
-              <w:noProof/>
-            </w:rPr>
-          </w:pPr>
-          <w:hyperlink w:anchor="_Toc354406054" w:history="1">
-            <w:r>
-              <w:rPr>
-                <w:rStyle w:val="Hyperlink"/>
-                <w:rFonts w:ascii="Cambria" w:eastAsia="Times New Roman" w:hAnsi="Cambria" w:cs="Times New Roman"/>
-                <w:b/>
-                <w:bCs/>
-                <w:noProof/>
-              </w:rPr>
-              <w:t>Meetings</w:t>
-            </w:r>
-            <w:r>
-              <w:rPr>
-                <w:noProof/>
-                <w:webHidden/>
-              </w:rPr>
-              <w:tab/>
-            </w:r>
-            <w:r>
-              <w:rPr>
-                <w:noProof/>
-                <w:webHidden/>
-              </w:rPr>
-              <w:fldChar w:fldCharType="begin"/>
-            </w:r>
-            <w:r>
-              <w:rPr>
-                <w:noProof/>
-                <w:webHidden/>
-              </w:rPr>
-              <w:instrText xml:space="preserve"> PAGEREF _Toc354406054 \h </w:instrText>
-            </w:r>
-            <w:r>
-              <w:rPr>
-                <w:noProof/>
-                <w:webHidden/>
-              </w:rPr>
-            </w:r>
-            <w:r>
-              <w:rPr>
-                <w:noProof/>
-                <w:webHidden/>
-              </w:rPr>
-              <w:fldChar w:fldCharType="separate"/>
-            </w:r>
-            <w:r>
-              <w:rPr>
-                <w:noProof/>
-                <w:webHidden/>
-              </w:rPr>
-              <w:t>27</w:t>
-            </w:r>
-            <w:r>
-              <w:rPr>
-                <w:noProof/>
-                <w:webHidden/>
-              </w:rPr>
-              <w:fldChar w:fldCharType="end"/>
-            </w:r>
-          </w:hyperlink>
-        </w:p>
-        <w:p>
-          <w:pPr>
-            <w:pStyle w:val="TOC2"/>
-            <w:tabs>
-              <w:tab w:val="left" w:pos="1100"/>
-              <w:tab w:val="right" w:leader="dot" w:pos="9350"/>
-            </w:tabs>
-            <w:rPr>
-              <w:noProof/>
-            </w:rPr>
-          </w:pPr>
-          <w:hyperlink w:anchor="_Toc354406055" w:history="1">
-            <w:r>
-              <w:rPr>
-                <w:rStyle w:val="Hyperlink"/>
-                <w:noProof/>
-              </w:rPr>
-              <w:t>III.5</w:t>
-            </w:r>
-            <w:r>
-              <w:rPr>
-                <w:noProof/>
-              </w:rPr>
-              <w:tab/>
-            </w:r>
-            <w:r>
-              <w:rPr>
-                <w:rStyle w:val="Hyperlink"/>
-                <w:noProof/>
-              </w:rPr>
-              <w:t>Sprint 5 Progress Report</w:t>
-            </w:r>
-            <w:r>
-              <w:rPr>
-                <w:noProof/>
-                <w:webHidden/>
-              </w:rPr>
-              <w:tab/>
-            </w:r>
-            <w:r>
-              <w:rPr>
-                <w:noProof/>
-                <w:webHidden/>
-              </w:rPr>
-              <w:fldChar w:fldCharType="begin"/>
-            </w:r>
-            <w:r>
-              <w:rPr>
-                <w:noProof/>
-                <w:webHidden/>
-              </w:rPr>
-              <w:instrText xml:space="preserve"> PAGEREF _Toc354406055 \h </w:instrText>
-            </w:r>
-            <w:r>
-              <w:rPr>
-                <w:noProof/>
-                <w:webHidden/>
-              </w:rPr>
-            </w:r>
-            <w:r>
-              <w:rPr>
-                <w:noProof/>
-                <w:webHidden/>
-              </w:rPr>
-              <w:fldChar w:fldCharType="separate"/>
-            </w:r>
-            <w:r>
-              <w:rPr>
-                <w:noProof/>
-                <w:webHidden/>
-              </w:rPr>
-              <w:t>27</w:t>
-            </w:r>
-            <w:r>
-              <w:rPr>
-                <w:noProof/>
-                <w:webHidden/>
-              </w:rPr>
-              <w:fldChar w:fldCharType="end"/>
-            </w:r>
-          </w:hyperlink>
-        </w:p>
-        <w:p>
-          <w:pPr>
-            <w:pStyle w:val="TOC1"/>
-            <w:rPr>
-              <w:noProof/>
-            </w:rPr>
-          </w:pPr>
-          <w:hyperlink w:anchor="_Toc354406056" w:history="1">
-            <w:r>
-              <w:rPr>
-                <w:rStyle w:val="Hyperlink"/>
-                <w:rFonts w:ascii="Cambria" w:eastAsia="Times New Roman" w:hAnsi="Cambria" w:cs="Times New Roman"/>
-                <w:b/>
-                <w:bCs/>
-                <w:noProof/>
-              </w:rPr>
-              <w:t>Backlog</w:t>
-            </w:r>
-            <w:r>
-              <w:rPr>
-                <w:noProof/>
-                <w:webHidden/>
-              </w:rPr>
-              <w:tab/>
-            </w:r>
-            <w:r>
-              <w:rPr>
-                <w:noProof/>
-                <w:webHidden/>
-              </w:rPr>
-              <w:fldChar w:fldCharType="begin"/>
-            </w:r>
-            <w:r>
-              <w:rPr>
-                <w:noProof/>
-                <w:webHidden/>
-              </w:rPr>
-              <w:instrText xml:space="preserve"> PAGEREF _Toc354406056 \h </w:instrText>
-            </w:r>
-            <w:r>
-              <w:rPr>
-                <w:noProof/>
-                <w:webHidden/>
-              </w:rPr>
-            </w:r>
-            <w:r>
-              <w:rPr>
-                <w:noProof/>
-                <w:webHidden/>
-              </w:rPr>
-              <w:fldChar w:fldCharType="separate"/>
-            </w:r>
-            <w:r>
-              <w:rPr>
-                <w:noProof/>
-                <w:webHidden/>
-              </w:rPr>
-              <w:t>28</w:t>
-            </w:r>
-            <w:r>
-              <w:rPr>
-                <w:noProof/>
-                <w:webHidden/>
-              </w:rPr>
-              <w:fldChar w:fldCharType="end"/>
-            </w:r>
-          </w:hyperlink>
-        </w:p>
-        <w:p>
-          <w:pPr>
-            <w:pStyle w:val="TOC2"/>
-            <w:tabs>
-              <w:tab w:val="right" w:leader="dot" w:pos="9350"/>
-            </w:tabs>
-            <w:rPr>
-              <w:noProof/>
-            </w:rPr>
-          </w:pPr>
-          <w:hyperlink w:anchor="_Toc354406057" w:history="1">
-            <w:r>
-              <w:rPr>
-                <w:rStyle w:val="Hyperlink"/>
-                <w:rFonts w:ascii="Cambria" w:eastAsia="Times New Roman" w:hAnsi="Cambria" w:cs="Times New Roman"/>
-                <w:b/>
-                <w:bCs/>
-                <w:noProof/>
-              </w:rPr>
-              <w:t>Completed</w:t>
-            </w:r>
-            <w:r>
-              <w:rPr>
-                <w:noProof/>
-                <w:webHidden/>
-              </w:rPr>
-              <w:tab/>
-            </w:r>
-            <w:r>
-              <w:rPr>
-                <w:noProof/>
-                <w:webHidden/>
-              </w:rPr>
-              <w:fldChar w:fldCharType="begin"/>
-            </w:r>
-            <w:r>
-              <w:rPr>
-                <w:noProof/>
-                <w:webHidden/>
-              </w:rPr>
-              <w:instrText xml:space="preserve"> PAGEREF _Toc354406057 \h </w:instrText>
-            </w:r>
-            <w:r>
-              <w:rPr>
-                <w:noProof/>
-                <w:webHidden/>
-              </w:rPr>
-            </w:r>
-            <w:r>
-              <w:rPr>
-                <w:noProof/>
-                <w:webHidden/>
-              </w:rPr>
-              <w:fldChar w:fldCharType="separate"/>
-            </w:r>
-            <w:r>
-              <w:rPr>
-                <w:noProof/>
-                <w:webHidden/>
-              </w:rPr>
-              <w:t>28</w:t>
-            </w:r>
-            <w:r>
-              <w:rPr>
-                <w:noProof/>
-                <w:webHidden/>
-              </w:rPr>
-              <w:fldChar w:fldCharType="end"/>
-            </w:r>
-          </w:hyperlink>
-        </w:p>
-        <w:p>
-          <w:pPr>
-            <w:pStyle w:val="TOC2"/>
-            <w:tabs>
-              <w:tab w:val="right" w:leader="dot" w:pos="9350"/>
-            </w:tabs>
-            <w:rPr>
-              <w:noProof/>
-            </w:rPr>
-          </w:pPr>
-          <w:hyperlink w:anchor="_Toc354406058" w:history="1">
-            <w:r>
-              <w:rPr>
-                <w:rStyle w:val="Hyperlink"/>
-                <w:rFonts w:ascii="Cambria" w:eastAsia="Times New Roman" w:hAnsi="Cambria" w:cs="Times New Roman"/>
-                <w:b/>
-                <w:bCs/>
-                <w:noProof/>
-              </w:rPr>
-              <w:t>Remaining</w:t>
-            </w:r>
-            <w:r>
-              <w:rPr>
-                <w:noProof/>
-                <w:webHidden/>
-              </w:rPr>
-              <w:tab/>
-            </w:r>
-            <w:r>
-              <w:rPr>
-                <w:noProof/>
-                <w:webHidden/>
-              </w:rPr>
-              <w:fldChar w:fldCharType="begin"/>
-            </w:r>
-            <w:r>
-              <w:rPr>
-                <w:noProof/>
-                <w:webHidden/>
-              </w:rPr>
-              <w:instrText xml:space="preserve"> PAGEREF _Toc354406058 \h </w:instrText>
-            </w:r>
-            <w:r>
-              <w:rPr>
-                <w:noProof/>
-                <w:webHidden/>
-              </w:rPr>
-            </w:r>
-            <w:r>
-              <w:rPr>
-                <w:noProof/>
-                <w:webHidden/>
-              </w:rPr>
-              <w:fldChar w:fldCharType="separate"/>
-            </w:r>
-            <w:r>
-              <w:rPr>
-                <w:noProof/>
-                <w:webHidden/>
-              </w:rPr>
-              <w:t>28</w:t>
-            </w:r>
-            <w:r>
-              <w:rPr>
-                <w:noProof/>
-                <w:webHidden/>
-              </w:rPr>
-              <w:fldChar w:fldCharType="end"/>
-            </w:r>
-          </w:hyperlink>
-        </w:p>
-        <w:p>
-          <w:pPr>
-            <w:pStyle w:val="TOC1"/>
-            <w:rPr>
-              <w:noProof/>
-            </w:rPr>
-          </w:pPr>
-          <w:hyperlink w:anchor="_Toc354406059" w:history="1">
-            <w:r>
-              <w:rPr>
-                <w:rStyle w:val="Hyperlink"/>
-                <w:rFonts w:ascii="Cambria" w:eastAsia="Times New Roman" w:hAnsi="Cambria" w:cs="Times New Roman"/>
-                <w:b/>
-                <w:bCs/>
-                <w:noProof/>
-              </w:rPr>
-              <w:t>Christmas Light Controller Progress</w:t>
-            </w:r>
-            <w:r>
-              <w:rPr>
-                <w:noProof/>
-                <w:webHidden/>
-              </w:rPr>
-              <w:tab/>
-            </w:r>
-            <w:r>
-              <w:rPr>
-                <w:noProof/>
-                <w:webHidden/>
-              </w:rPr>
-              <w:fldChar w:fldCharType="begin"/>
-            </w:r>
-            <w:r>
-              <w:rPr>
-                <w:noProof/>
-                <w:webHidden/>
-              </w:rPr>
-              <w:instrText xml:space="preserve"> PAGEREF _Toc354406059 \h </w:instrText>
-            </w:r>
-            <w:r>
-              <w:rPr>
-                <w:noProof/>
-                <w:webHidden/>
-              </w:rPr>
-            </w:r>
-            <w:r>
-              <w:rPr>
-                <w:noProof/>
-                <w:webHidden/>
-              </w:rPr>
-              <w:fldChar w:fldCharType="separate"/>
-            </w:r>
-            <w:r>
-              <w:rPr>
-                <w:noProof/>
-                <w:webHidden/>
-              </w:rPr>
-              <w:t>28</w:t>
-            </w:r>
-            <w:r>
-              <w:rPr>
-                <w:noProof/>
-                <w:webHidden/>
-              </w:rPr>
-              <w:fldChar w:fldCharType="end"/>
-            </w:r>
-          </w:hyperlink>
-        </w:p>
-        <w:p>
-          <w:pPr>
-            <w:pStyle w:val="TOC2"/>
-            <w:tabs>
-              <w:tab w:val="right" w:leader="dot" w:pos="9350"/>
-            </w:tabs>
-            <w:rPr>
-              <w:noProof/>
-            </w:rPr>
-          </w:pPr>
-          <w:hyperlink w:anchor="_Toc354406060" w:history="1">
-            <w:r>
-              <w:rPr>
-                <w:rStyle w:val="Hyperlink"/>
-                <w:rFonts w:ascii="Cambria" w:eastAsia="Times New Roman" w:hAnsi="Cambria" w:cs="Times New Roman"/>
-                <w:b/>
-                <w:bCs/>
-                <w:noProof/>
-              </w:rPr>
-              <w:t>EC2 Web Service Implementation</w:t>
-            </w:r>
-            <w:r>
-              <w:rPr>
-                <w:noProof/>
-                <w:webHidden/>
-              </w:rPr>
-              <w:tab/>
-            </w:r>
-            <w:r>
-              <w:rPr>
-                <w:noProof/>
-                <w:webHidden/>
-              </w:rPr>
-              <w:fldChar w:fldCharType="begin"/>
-            </w:r>
-            <w:r>
-              <w:rPr>
-                <w:noProof/>
-                <w:webHidden/>
-              </w:rPr>
-              <w:instrText xml:space="preserve"> PAGEREF _Toc354406060 \h </w:instrText>
-            </w:r>
-            <w:r>
-              <w:rPr>
-                <w:noProof/>
-                <w:webHidden/>
-              </w:rPr>
-            </w:r>
-            <w:r>
-              <w:rPr>
-                <w:noProof/>
-                <w:webHidden/>
-              </w:rPr>
-              <w:fldChar w:fldCharType="separate"/>
-            </w:r>
-            <w:r>
-              <w:rPr>
-                <w:noProof/>
-                <w:webHidden/>
-              </w:rPr>
-              <w:t>28</w:t>
-            </w:r>
-            <w:r>
-              <w:rPr>
-                <w:noProof/>
-                <w:webHidden/>
-              </w:rPr>
-              <w:fldChar w:fldCharType="end"/>
-            </w:r>
-          </w:hyperlink>
-        </w:p>
-        <w:p>
-          <w:pPr>
-            <w:pStyle w:val="TOC2"/>
-            <w:tabs>
-              <w:tab w:val="right" w:leader="dot" w:pos="9350"/>
-            </w:tabs>
-            <w:rPr>
-              <w:noProof/>
-            </w:rPr>
-          </w:pPr>
-          <w:hyperlink w:anchor="_Toc354406061" w:history="1">
-            <w:r>
-              <w:rPr>
-                <w:rStyle w:val="Hyperlink"/>
-                <w:rFonts w:ascii="Cambria" w:eastAsia="Times New Roman" w:hAnsi="Cambria" w:cs="Times New Roman"/>
-                <w:b/>
-                <w:bCs/>
-                <w:noProof/>
-              </w:rPr>
-              <w:t>Client Application Implementation</w:t>
-            </w:r>
-            <w:r>
-              <w:rPr>
-                <w:noProof/>
-                <w:webHidden/>
-              </w:rPr>
-              <w:tab/>
-            </w:r>
-            <w:r>
-              <w:rPr>
-                <w:noProof/>
-                <w:webHidden/>
-              </w:rPr>
-              <w:fldChar w:fldCharType="begin"/>
-            </w:r>
-            <w:r>
-              <w:rPr>
-                <w:noProof/>
-                <w:webHidden/>
-              </w:rPr>
-              <w:instrText xml:space="preserve"> PAGEREF _Toc354406061 \h </w:instrText>
-            </w:r>
-            <w:r>
-              <w:rPr>
-                <w:noProof/>
-                <w:webHidden/>
-              </w:rPr>
-            </w:r>
-            <w:r>
-              <w:rPr>
-                <w:noProof/>
-                <w:webHidden/>
-              </w:rPr>
-              <w:fldChar w:fldCharType="separate"/>
-            </w:r>
-            <w:r>
-              <w:rPr>
-                <w:noProof/>
-                <w:webHidden/>
-              </w:rPr>
-              <w:t>28</w:t>
-            </w:r>
-            <w:r>
-              <w:rPr>
-                <w:noProof/>
-                <w:webHidden/>
-              </w:rPr>
-              <w:fldChar w:fldCharType="end"/>
-            </w:r>
-          </w:hyperlink>
-        </w:p>
-        <w:p>
-          <w:pPr>
-            <w:pStyle w:val="TOC1"/>
-            <w:rPr>
-              <w:noProof/>
-            </w:rPr>
-          </w:pPr>
-          <w:hyperlink w:anchor="_Toc354406062" w:history="1">
-            <w:r>
-              <w:rPr>
-                <w:rStyle w:val="Hyperlink"/>
-                <w:rFonts w:ascii="Cambria" w:eastAsia="Times New Roman" w:hAnsi="Cambria" w:cs="Times New Roman"/>
-                <w:b/>
-                <w:bCs/>
-                <w:noProof/>
-              </w:rPr>
-              <w:t>iPhone App Progress</w:t>
-            </w:r>
-            <w:r>
-              <w:rPr>
-                <w:noProof/>
-                <w:webHidden/>
-              </w:rPr>
-              <w:tab/>
-            </w:r>
-            <w:r>
-              <w:rPr>
-                <w:noProof/>
-                <w:webHidden/>
-              </w:rPr>
-              <w:fldChar w:fldCharType="begin"/>
-            </w:r>
-            <w:r>
-              <w:rPr>
-                <w:noProof/>
-                <w:webHidden/>
-              </w:rPr>
-              <w:instrText xml:space="preserve"> PAGEREF _Toc354406062 \h </w:instrText>
-            </w:r>
-            <w:r>
-              <w:rPr>
-                <w:noProof/>
-                <w:webHidden/>
-              </w:rPr>
-            </w:r>
-            <w:r>
-              <w:rPr>
-                <w:noProof/>
-                <w:webHidden/>
-              </w:rPr>
-              <w:fldChar w:fldCharType="separate"/>
-            </w:r>
-            <w:r>
-              <w:rPr>
-                <w:noProof/>
-                <w:webHidden/>
-              </w:rPr>
-              <w:t>28</w:t>
-            </w:r>
-            <w:r>
-              <w:rPr>
-                <w:noProof/>
-                <w:webHidden/>
-              </w:rPr>
-              <w:fldChar w:fldCharType="end"/>
-            </w:r>
-          </w:hyperlink>
-        </w:p>
-        <w:p>
-          <w:pPr>
-            <w:pStyle w:val="TOC2"/>
-            <w:tabs>
-              <w:tab w:val="left" w:pos="1100"/>
-              <w:tab w:val="right" w:leader="dot" w:pos="9350"/>
-            </w:tabs>
-            <w:rPr>
-              <w:noProof/>
-            </w:rPr>
-          </w:pPr>
-          <w:hyperlink w:anchor="_Toc354406063" w:history="1">
-            <w:r>
-              <w:rPr>
-                <w:rStyle w:val="Hyperlink"/>
-                <w:noProof/>
-              </w:rPr>
-              <w:t>III.6</w:t>
-            </w:r>
-            <w:r>
-              <w:rPr>
-                <w:noProof/>
-              </w:rPr>
-              <w:tab/>
-            </w:r>
-            <w:r>
-              <w:rPr>
-                <w:rStyle w:val="Hyperlink"/>
-                <w:noProof/>
-              </w:rPr>
-              <w:t>Sprint 6 Progress Report</w:t>
-            </w:r>
-            <w:r>
-              <w:rPr>
-                <w:noProof/>
-                <w:webHidden/>
-              </w:rPr>
-              <w:tab/>
-            </w:r>
-            <w:r>
-              <w:rPr>
-                <w:noProof/>
-                <w:webHidden/>
-              </w:rPr>
-              <w:fldChar w:fldCharType="begin"/>
-            </w:r>
-            <w:r>
-              <w:rPr>
-                <w:noProof/>
-                <w:webHidden/>
-              </w:rPr>
-              <w:instrText xml:space="preserve"> PAGEREF _Toc354406063 \h </w:instrText>
-            </w:r>
-            <w:r>
-              <w:rPr>
-                <w:noProof/>
-                <w:webHidden/>
-              </w:rPr>
-            </w:r>
-            <w:r>
-              <w:rPr>
-                <w:noProof/>
-                <w:webHidden/>
-              </w:rPr>
-              <w:fldChar w:fldCharType="separate"/>
-            </w:r>
-            <w:r>
-              <w:rPr>
-                <w:noProof/>
-                <w:webHidden/>
-              </w:rPr>
-              <w:t>30</w:t>
-            </w:r>
-            <w:r>
-              <w:rPr>
-                <w:noProof/>
-                <w:webHidden/>
-              </w:rPr>
-              <w:fldChar w:fldCharType="end"/>
-            </w:r>
-          </w:hyperlink>
-        </w:p>
-        <w:p>
-          <w:pPr>
-            <w:pStyle w:val="TOC1"/>
-            <w:rPr>
-              <w:noProof/>
-            </w:rPr>
-          </w:pPr>
-          <w:hyperlink w:anchor="_Toc354406064" w:history="1">
-            <w:r>
-              <w:rPr>
-                <w:rStyle w:val="Hyperlink"/>
-                <w:rFonts w:ascii="Cambria" w:eastAsia="Times New Roman" w:hAnsi="Cambria" w:cs="Times New Roman"/>
-                <w:b/>
-                <w:bCs/>
-                <w:noProof/>
-              </w:rPr>
-              <w:t>Backlog</w:t>
-            </w:r>
-            <w:r>
-              <w:rPr>
-                <w:noProof/>
-                <w:webHidden/>
-              </w:rPr>
-              <w:tab/>
-            </w:r>
-            <w:r>
-              <w:rPr>
-                <w:noProof/>
-                <w:webHidden/>
-              </w:rPr>
-              <w:fldChar w:fldCharType="begin"/>
-            </w:r>
-            <w:r>
-              <w:rPr>
-                <w:noProof/>
-                <w:webHidden/>
-              </w:rPr>
-              <w:instrText xml:space="preserve"> PAGEREF _Toc354406064 \h </w:instrText>
-            </w:r>
-            <w:r>
-              <w:rPr>
-                <w:noProof/>
-                <w:webHidden/>
-              </w:rPr>
-            </w:r>
-            <w:r>
-              <w:rPr>
-                <w:noProof/>
-                <w:webHidden/>
-              </w:rPr>
-              <w:fldChar w:fldCharType="separate"/>
-            </w:r>
-            <w:r>
-              <w:rPr>
-                <w:noProof/>
-                <w:webHidden/>
-              </w:rPr>
-              <w:t>30</w:t>
-            </w:r>
-            <w:r>
-              <w:rPr>
-                <w:noProof/>
-                <w:webHidden/>
-              </w:rPr>
-              <w:fldChar w:fldCharType="end"/>
-            </w:r>
-          </w:hyperlink>
-        </w:p>
-        <w:p>
-          <w:pPr>
-            <w:pStyle w:val="TOC2"/>
-            <w:tabs>
-              <w:tab w:val="right" w:leader="dot" w:pos="9350"/>
-            </w:tabs>
-            <w:rPr>
-              <w:noProof/>
-            </w:rPr>
-          </w:pPr>
-          <w:hyperlink w:anchor="_Toc354406065" w:history="1">
-            <w:r>
-              <w:rPr>
-                <w:rStyle w:val="Hyperlink"/>
-                <w:rFonts w:ascii="Cambria" w:eastAsia="Times New Roman" w:hAnsi="Cambria" w:cs="Times New Roman"/>
-                <w:b/>
-                <w:bCs/>
-                <w:noProof/>
-              </w:rPr>
-              <w:t>Completed</w:t>
-            </w:r>
-            <w:r>
-              <w:rPr>
-                <w:noProof/>
-                <w:webHidden/>
-              </w:rPr>
-              <w:tab/>
-            </w:r>
-            <w:r>
-              <w:rPr>
-                <w:noProof/>
-                <w:webHidden/>
-              </w:rPr>
-              <w:fldChar w:fldCharType="begin"/>
-            </w:r>
-            <w:r>
-              <w:rPr>
-                <w:noProof/>
-                <w:webHidden/>
-              </w:rPr>
-              <w:instrText xml:space="preserve"> PAGEREF _Toc354406065 \h </w:instrText>
-            </w:r>
-            <w:r>
-              <w:rPr>
-                <w:noProof/>
-                <w:webHidden/>
-              </w:rPr>
-            </w:r>
-            <w:r>
-              <w:rPr>
-                <w:noProof/>
-                <w:webHidden/>
-              </w:rPr>
-              <w:fldChar w:fldCharType="separate"/>
-            </w:r>
-            <w:r>
-              <w:rPr>
-                <w:noProof/>
-                <w:webHidden/>
-              </w:rPr>
-              <w:t>30</w:t>
-            </w:r>
-            <w:r>
-              <w:rPr>
-                <w:noProof/>
-                <w:webHidden/>
-              </w:rPr>
-              <w:fldChar w:fldCharType="end"/>
-            </w:r>
-          </w:hyperlink>
-        </w:p>
-        <w:p>
-          <w:pPr>
-            <w:pStyle w:val="TOC2"/>
-            <w:tabs>
-              <w:tab w:val="right" w:leader="dot" w:pos="9350"/>
-            </w:tabs>
-            <w:rPr>
-              <w:noProof/>
-            </w:rPr>
-          </w:pPr>
-          <w:hyperlink w:anchor="_Toc354406066" w:history="1">
-            <w:r>
-              <w:rPr>
-                <w:rStyle w:val="Hyperlink"/>
-                <w:rFonts w:ascii="Cambria" w:eastAsia="Times New Roman" w:hAnsi="Cambria" w:cs="Times New Roman"/>
-                <w:b/>
-                <w:bCs/>
-                <w:noProof/>
-              </w:rPr>
-              <w:t>Remaining</w:t>
-            </w:r>
-            <w:r>
-              <w:rPr>
-                <w:noProof/>
-                <w:webHidden/>
-              </w:rPr>
-              <w:tab/>
-            </w:r>
-            <w:r>
-              <w:rPr>
-                <w:noProof/>
-                <w:webHidden/>
-              </w:rPr>
-              <w:fldChar w:fldCharType="begin"/>
-            </w:r>
-            <w:r>
-              <w:rPr>
-                <w:noProof/>
-                <w:webHidden/>
-              </w:rPr>
-              <w:instrText xml:space="preserve"> PAGEREF _Toc354406066 \h </w:instrText>
-            </w:r>
-            <w:r>
-              <w:rPr>
-                <w:noProof/>
-                <w:webHidden/>
-              </w:rPr>
-            </w:r>
-            <w:r>
-              <w:rPr>
-                <w:noProof/>
-                <w:webHidden/>
-              </w:rPr>
-              <w:fldChar w:fldCharType="separate"/>
-            </w:r>
-            <w:r>
-              <w:rPr>
-                <w:noProof/>
-                <w:webHidden/>
-              </w:rPr>
-              <w:t>30</w:t>
-            </w:r>
-            <w:r>
-              <w:rPr>
-                <w:noProof/>
-                <w:webHidden/>
-              </w:rPr>
-              <w:fldChar w:fldCharType="end"/>
-            </w:r>
-          </w:hyperlink>
-        </w:p>
-        <w:p>
-          <w:pPr>
-            <w:pStyle w:val="TOC1"/>
-            <w:rPr>
-              <w:noProof/>
-            </w:rPr>
-          </w:pPr>
-          <w:hyperlink w:anchor="_Toc354406067" w:history="1">
-            <w:r>
-              <w:rPr>
-                <w:rStyle w:val="Hyperlink"/>
-                <w:rFonts w:ascii="Cambria" w:eastAsia="Times New Roman" w:hAnsi="Cambria" w:cs="Times New Roman"/>
-                <w:b/>
-                <w:bCs/>
-                <w:noProof/>
-              </w:rPr>
-              <w:t>Christmas Light Controller Progress</w:t>
-            </w:r>
-            <w:r>
-              <w:rPr>
-                <w:noProof/>
-                <w:webHidden/>
-              </w:rPr>
-              <w:tab/>
-            </w:r>
-            <w:r>
-              <w:rPr>
-                <w:noProof/>
-                <w:webHidden/>
-              </w:rPr>
-              <w:fldChar w:fldCharType="begin"/>
-            </w:r>
-            <w:r>
-              <w:rPr>
-                <w:noProof/>
-                <w:webHidden/>
-              </w:rPr>
-              <w:instrText xml:space="preserve"> PAGEREF _Toc354406067 \h </w:instrText>
-            </w:r>
-            <w:r>
-              <w:rPr>
-                <w:noProof/>
-                <w:webHidden/>
-              </w:rPr>
-            </w:r>
-            <w:r>
-              <w:rPr>
-                <w:noProof/>
-                <w:webHidden/>
-              </w:rPr>
-              <w:fldChar w:fldCharType="separate"/>
-            </w:r>
-            <w:r>
-              <w:rPr>
-                <w:noProof/>
-                <w:webHidden/>
-              </w:rPr>
-              <w:t>30</w:t>
-            </w:r>
-            <w:r>
-              <w:rPr>
-                <w:noProof/>
-                <w:webHidden/>
-              </w:rPr>
-              <w:fldChar w:fldCharType="end"/>
-            </w:r>
-          </w:hyperlink>
-        </w:p>
-        <w:p>
-          <w:pPr>
-            <w:pStyle w:val="TOC1"/>
-            <w:rPr>
-              <w:noProof/>
-            </w:rPr>
-          </w:pPr>
-          <w:hyperlink w:anchor="_Toc354406068" w:history="1">
-            <w:r>
-              <w:rPr>
-                <w:rStyle w:val="Hyperlink"/>
-                <w:rFonts w:ascii="Cambria" w:eastAsia="Times New Roman" w:hAnsi="Cambria" w:cs="Times New Roman"/>
-                <w:b/>
-                <w:bCs/>
-                <w:noProof/>
-              </w:rPr>
-              <w:t>iPhone App Progress</w:t>
-            </w:r>
-            <w:r>
-              <w:rPr>
-                <w:noProof/>
-                <w:webHidden/>
-              </w:rPr>
-              <w:tab/>
-            </w:r>
-            <w:r>
-              <w:rPr>
-                <w:noProof/>
-                <w:webHidden/>
-              </w:rPr>
-              <w:fldChar w:fldCharType="begin"/>
-            </w:r>
-            <w:r>
-              <w:rPr>
-                <w:noProof/>
-                <w:webHidden/>
-              </w:rPr>
-              <w:instrText xml:space="preserve"> PAGEREF _Toc354406068 \h </w:instrText>
-            </w:r>
-            <w:r>
-              <w:rPr>
-                <w:noProof/>
-                <w:webHidden/>
-              </w:rPr>
-            </w:r>
-            <w:r>
-              <w:rPr>
-                <w:noProof/>
-                <w:webHidden/>
-              </w:rPr>
-              <w:fldChar w:fldCharType="separate"/>
-            </w:r>
-            <w:r>
-              <w:rPr>
-                <w:noProof/>
-                <w:webHidden/>
-              </w:rPr>
-              <w:t>30</w:t>
-            </w:r>
-            <w:r>
-              <w:rPr>
-                <w:noProof/>
-                <w:webHidden/>
-              </w:rPr>
-              <w:fldChar w:fldCharType="end"/>
-            </w:r>
-          </w:hyperlink>
-        </w:p>
-        <w:p>
           <w:r>
             <w:rPr>
               <w:b/>
@@ -9032,7 +4904,7 @@
                     </pic:cNvPicPr>
                   </pic:nvPicPr>
                   <pic:blipFill>
-                    <a:blip r:embed="rId11" cstate="print">
+                    <a:blip r:embed="rId9" cstate="print">
                       <a:extLst>
                         <a:ext uri="{28A0092B-C50C-407E-A947-70E740481C1C}">
                           <a14:useLocalDpi xmlns:a14="http://schemas.microsoft.com/office/drawing/2010/main" val="0"/>
@@ -9169,13 +5041,7 @@
         <w:rPr>
           <w:shd w:val="clear" w:color="auto" w:fill="FFFFFF"/>
         </w:rPr>
-        <w:t>Amazon Elastic Compute Cloud (Amazon EC2) is a web service that provides resizable compute capacity in the cloud. It is designed to make web-scale computing easier for developers.</w:t>
-      </w:r>
-      <w:r>
-        <w:rPr>
-          <w:shd w:val="clear" w:color="auto" w:fill="FFFFFF"/>
-        </w:rPr>
-        <w:t xml:space="preserve"> We used the AWS Free Tier so it cost us nothing to run a Linux Micro Instance</w:t>
+        <w:t>Amazon Elastic Compute Cloud (Amazon EC2) is a web service that provides resizable compute capacity in the cloud. It is designed to make web-scale computing easier for developers. We used the AWS Free Tier so it cost us nothing to run a Linux Micro Instance</w:t>
       </w:r>
       <w:r>
         <w:rPr>
@@ -9224,6 +5090,31 @@
         <w:t xml:space="preserve"> for Python web development.  We used this framework for developing the middleman web server.</w:t>
       </w:r>
     </w:p>
+    <w:p/>
+    <w:p>
+      <w:pPr>
+        <w:pStyle w:val="Heading3"/>
+      </w:pPr>
+      <w:commentRangeStart w:id="15"/>
+      <w:r>
+        <w:t>XBMC</w:t>
+      </w:r>
+      <w:commentRangeEnd w:id="15"/>
+      <w:r>
+        <w:rPr>
+          <w:rStyle w:val="CommentReference"/>
+          <w:rFonts w:asciiTheme="minorHAnsi" w:eastAsiaTheme="minorEastAsia" w:hAnsiTheme="minorHAnsi" w:cstheme="minorBidi"/>
+          <w:bCs w:val="0"/>
+          <w:color w:val="auto"/>
+        </w:rPr>
+        <w:commentReference w:id="15"/>
+      </w:r>
+    </w:p>
+    <w:p>
+      <w:r>
+        <w:t>XBMC is an open source (GPL) media center application.  It works on Windows, Linux, and OSX.  Since XBMC has a built-in Python interpreter, we added our light sequencing software as an add-on for XBMC.</w:t>
+      </w:r>
+    </w:p>
     <w:p>
       <w:pPr>
         <w:pStyle w:val="Heading1"/>
@@ -9240,6 +5131,7 @@
       </w:pPr>
       <w:bookmarkStart w:id="17" w:name="_Toc354405978"/>
       <w:r>
+        <w:lastRenderedPageBreak/>
         <w:t>Team Members and Roles</w:t>
       </w:r>
       <w:bookmarkEnd w:id="17"/>
@@ -9279,8 +5171,11 @@
         <w:t>Austin Wentz – Hardware / back end</w:t>
       </w:r>
     </w:p>
-    <w:p/>
-    <w:p/>
+    <w:p>
+      <w:pPr>
+        <w:ind w:firstLine="0"/>
+      </w:pPr>
+    </w:p>
     <w:p>
       <w:pPr>
         <w:pStyle w:val="Heading2"/>
@@ -9393,11 +5288,6 @@
         <w:t>Technologies Used</w:t>
       </w:r>
       <w:bookmarkEnd w:id="23"/>
-    </w:p>
-    <w:p>
-      <w:r>
-        <w:t>This section provides a list of technologies used for this component.  The details for the technologies have already been provided in the Overview section.</w:t>
-      </w:r>
     </w:p>
     <w:p>
       <w:pPr>
@@ -9521,7 +5411,7 @@
                     </pic:cNvPicPr>
                   </pic:nvPicPr>
                   <pic:blipFill>
-                    <a:blip r:embed="rId11" cstate="print">
+                    <a:blip r:embed="rId9" cstate="print">
                       <a:extLst>
                         <a:ext uri="{28A0092B-C50C-407E-A947-70E740481C1C}">
                           <a14:useLocalDpi xmlns:a14="http://schemas.microsoft.com/office/drawing/2010/main" val="0"/>
@@ -9758,7 +5648,7 @@
                     <pic:cNvPicPr/>
                   </pic:nvPicPr>
                   <pic:blipFill>
-                    <a:blip r:embed="rId13">
+                    <a:blip r:embed="rId11">
                       <a:extLst>
                         <a:ext uri="{28A0092B-C50C-407E-A947-70E740481C1C}">
                           <a14:useLocalDpi xmlns:a14="http://schemas.microsoft.com/office/drawing/2010/main" val="0"/>
@@ -9814,15 +5704,177 @@
         <w:t xml:space="preserve"> the song.</w:t>
       </w:r>
     </w:p>
+    <w:p/>
+    <w:p>
+      <w:pPr>
+        <w:pStyle w:val="Heading2"/>
+      </w:pPr>
+      <w:r>
+        <w:t>XBMC Client Add-on</w:t>
+      </w:r>
+      <w:commentRangeStart w:id="35"/>
+    </w:p>
+    <w:p>
+      <w:pPr>
+        <w:pStyle w:val="Heading3"/>
+      </w:pPr>
+      <w:r>
+        <w:t>Technologies Used</w:t>
+      </w:r>
+    </w:p>
+    <w:p>
+      <w:pPr>
+        <w:pStyle w:val="ListParagraph"/>
+        <w:numPr>
+          <w:ilvl w:val="0"/>
+          <w:numId w:val="17"/>
+        </w:numPr>
+      </w:pPr>
+      <w:r>
+        <w:t>Personal Computer for development and testing</w:t>
+      </w:r>
+    </w:p>
+    <w:p>
+      <w:pPr>
+        <w:pStyle w:val="ListParagraph"/>
+        <w:numPr>
+          <w:ilvl w:val="0"/>
+          <w:numId w:val="17"/>
+        </w:numPr>
+      </w:pPr>
+      <w:r>
+        <w:t>School laptop for development and testing</w:t>
+      </w:r>
+    </w:p>
+    <w:p>
+      <w:pPr>
+        <w:pStyle w:val="ListParagraph"/>
+        <w:numPr>
+          <w:ilvl w:val="0"/>
+          <w:numId w:val="17"/>
+        </w:numPr>
+      </w:pPr>
+      <w:r>
+        <w:t>Raspberry Pi for testing</w:t>
+      </w:r>
+    </w:p>
+    <w:p>
+      <w:pPr>
+        <w:pStyle w:val="ListParagraph"/>
+        <w:numPr>
+          <w:ilvl w:val="0"/>
+          <w:numId w:val="17"/>
+        </w:numPr>
+      </w:pPr>
+      <w:r>
+        <w:t>Intel Atom computer for presentation and testing</w:t>
+      </w:r>
+    </w:p>
+    <w:p>
+      <w:pPr>
+        <w:pStyle w:val="ListParagraph"/>
+        <w:numPr>
+          <w:ilvl w:val="0"/>
+          <w:numId w:val="17"/>
+        </w:numPr>
+      </w:pPr>
+      <w:r>
+        <w:t>Sublime Text 2 to develop add-on</w:t>
+      </w:r>
+    </w:p>
+    <w:p>
+      <w:pPr>
+        <w:pStyle w:val="Heading3"/>
+      </w:pPr>
+      <w:r>
+        <w:t>Component Overview</w:t>
+      </w:r>
+    </w:p>
+    <w:p>
+      <w:pPr>
+        <w:pStyle w:val="ListParagraph"/>
+        <w:numPr>
+          <w:ilvl w:val="0"/>
+          <w:numId w:val="18"/>
+        </w:numPr>
+      </w:pPr>
+      <w:r>
+        <w:t>Send commands to the server</w:t>
+      </w:r>
+    </w:p>
+    <w:p>
+      <w:pPr>
+        <w:pStyle w:val="ListParagraph"/>
+        <w:numPr>
+          <w:ilvl w:val="1"/>
+          <w:numId w:val="18"/>
+        </w:numPr>
+      </w:pPr>
+      <w:r>
+        <w:t>Play a song</w:t>
+      </w:r>
+    </w:p>
+    <w:p>
+      <w:pPr>
+        <w:pStyle w:val="ListParagraph"/>
+        <w:numPr>
+          <w:ilvl w:val="1"/>
+          <w:numId w:val="18"/>
+        </w:numPr>
+      </w:pPr>
+      <w:r>
+        <w:t>Pause a song</w:t>
+      </w:r>
+    </w:p>
+    <w:p>
+      <w:pPr>
+        <w:pStyle w:val="ListParagraph"/>
+        <w:numPr>
+          <w:ilvl w:val="0"/>
+          <w:numId w:val="18"/>
+        </w:numPr>
+      </w:pPr>
+      <w:r>
+        <w:t>Change each channel’s brightness</w:t>
+      </w:r>
+    </w:p>
+    <w:p>
+      <w:pPr>
+        <w:pStyle w:val="Heading3"/>
+      </w:pPr>
+      <w:r>
+        <w:t>Architecture Diagram</w:t>
+      </w:r>
+    </w:p>
+    <w:p/>
+    <w:p>
+      <w:pPr>
+        <w:pStyle w:val="Heading3"/>
+      </w:pPr>
+      <w:r>
+        <w:t>Design Details</w:t>
+      </w:r>
+      <w:commentRangeEnd w:id="35"/>
+      <w:r>
+        <w:rPr>
+          <w:rStyle w:val="CommentReference"/>
+          <w:rFonts w:asciiTheme="minorHAnsi" w:eastAsiaTheme="minorEastAsia" w:hAnsiTheme="minorHAnsi" w:cstheme="minorBidi"/>
+          <w:bCs w:val="0"/>
+          <w:color w:val="auto"/>
+        </w:rPr>
+        <w:commentReference w:id="35"/>
+      </w:r>
+    </w:p>
+    <w:p/>
     <w:p>
       <w:pPr>
         <w:pStyle w:val="Heading1"/>
       </w:pPr>
-      <w:bookmarkStart w:id="35" w:name="_Toc354405994"/>
+      <w:bookmarkStart w:id="36" w:name="_Toc354405994"/>
       <w:r>
         <w:t>System and Unit Testing</w:t>
       </w:r>
-      <w:bookmarkEnd w:id="35"/>
+      <w:bookmarkEnd w:id="36"/>
     </w:p>
     <w:p>
       <w:r>
@@ -9833,11 +5885,11 @@
       <w:pPr>
         <w:pStyle w:val="Heading2"/>
       </w:pPr>
-      <w:bookmarkStart w:id="36" w:name="_Toc354405995"/>
+      <w:bookmarkStart w:id="37" w:name="_Toc354405995"/>
       <w:r>
         <w:t>Overview</w:t>
       </w:r>
-      <w:bookmarkEnd w:id="36"/>
+      <w:bookmarkEnd w:id="37"/>
     </w:p>
     <w:p>
       <w:r>
@@ -9848,21 +5900,21 @@
       <w:pPr>
         <w:pStyle w:val="Heading2"/>
       </w:pPr>
-      <w:bookmarkStart w:id="37" w:name="_Toc354405996"/>
+      <w:bookmarkStart w:id="38" w:name="_Toc354405996"/>
       <w:r>
         <w:t>Test Setup and Execution</w:t>
       </w:r>
-      <w:bookmarkEnd w:id="37"/>
+      <w:bookmarkEnd w:id="38"/>
     </w:p>
     <w:p>
       <w:pPr>
         <w:pStyle w:val="Heading3"/>
       </w:pPr>
-      <w:bookmarkStart w:id="38" w:name="_Toc354405997"/>
+      <w:bookmarkStart w:id="39" w:name="_Toc354405997"/>
       <w:r>
         <w:t>Solid State Relay Testing</w:t>
       </w:r>
-      <w:bookmarkEnd w:id="38"/>
+      <w:bookmarkEnd w:id="39"/>
     </w:p>
     <w:p>
       <w:r>
@@ -10101,7 +6153,6 @@
               <w:jc w:val="center"/>
             </w:pPr>
             <w:r>
-              <w:lastRenderedPageBreak/>
               <w:t>3</w:t>
             </w:r>
           </w:p>
@@ -10220,11 +6271,11 @@
       <w:pPr>
         <w:pStyle w:val="Heading3"/>
       </w:pPr>
-      <w:bookmarkStart w:id="39" w:name="_Toc354405998"/>
+      <w:bookmarkStart w:id="40" w:name="_Toc354405998"/>
       <w:r>
         <w:t>Renard Controller Testing</w:t>
       </w:r>
-      <w:bookmarkEnd w:id="39"/>
+      <w:bookmarkEnd w:id="40"/>
     </w:p>
     <w:p>
       <w:r>
@@ -10237,11 +6288,11 @@
       <w:pPr>
         <w:pStyle w:val="Heading3"/>
       </w:pPr>
-      <w:bookmarkStart w:id="40" w:name="_Toc354405999"/>
+      <w:bookmarkStart w:id="41" w:name="_Toc354405999"/>
       <w:r>
         <w:t>Christmas Light and Extension Cord Testing</w:t>
       </w:r>
-      <w:bookmarkEnd w:id="40"/>
+      <w:bookmarkEnd w:id="41"/>
     </w:p>
     <w:p>
       <w:r>
@@ -10252,39 +6303,39 @@
       <w:pPr>
         <w:pStyle w:val="Heading1"/>
       </w:pPr>
-      <w:bookmarkStart w:id="41" w:name="_Toc354406000"/>
+      <w:bookmarkStart w:id="42" w:name="_Toc354406000"/>
       <w:r>
         <w:t>Development Environment</w:t>
       </w:r>
-      <w:bookmarkEnd w:id="41"/>
+      <w:bookmarkEnd w:id="42"/>
     </w:p>
     <w:p>
       <w:pPr>
         <w:pStyle w:val="Heading2"/>
       </w:pPr>
-      <w:bookmarkStart w:id="42" w:name="_Toc354406001"/>
+      <w:bookmarkStart w:id="43" w:name="_Toc354406001"/>
       <w:r>
         <w:t>Development IDE and Tools</w:t>
       </w:r>
-      <w:bookmarkEnd w:id="42"/>
-    </w:p>
-    <w:p>
-      <w:hyperlink r:id="rId14" w:history="1">
-        <w:commentRangeStart w:id="43"/>
+      <w:bookmarkEnd w:id="43"/>
+    </w:p>
+    <w:p>
+      <w:hyperlink r:id="rId12" w:history="1">
+        <w:commentRangeStart w:id="44"/>
         <w:r>
           <w:rPr>
             <w:rStyle w:val="Hyperlink"/>
           </w:rPr>
           <w:t>Sublime</w:t>
         </w:r>
-        <w:commentRangeEnd w:id="43"/>
+        <w:commentRangeEnd w:id="44"/>
         <w:r>
           <w:rPr>
             <w:rStyle w:val="Hyperlink"/>
             <w:sz w:val="16"/>
             <w:szCs w:val="16"/>
           </w:rPr>
-          <w:commentReference w:id="43"/>
+          <w:commentReference w:id="44"/>
         </w:r>
         <w:r>
           <w:rPr>
@@ -10299,7 +6350,7 @@
       <w:r>
         <w:t xml:space="preserve">server and backend.  </w:t>
       </w:r>
-      <w:hyperlink r:id="rId15" w:history="1">
+      <w:hyperlink r:id="rId13" w:history="1">
         <w:proofErr w:type="spellStart"/>
         <w:r>
           <w:rPr>
@@ -10334,11 +6385,17 @@
       <w:pPr>
         <w:pStyle w:val="Heading2"/>
       </w:pPr>
-      <w:bookmarkStart w:id="44" w:name="_Toc354406002"/>
-      <w:r>
-        <w:t>Source Control</w:t>
-      </w:r>
-      <w:bookmarkEnd w:id="44"/>
+      <w:bookmarkStart w:id="45" w:name="_Toc354406002"/>
+      <w:r>
+        <w:lastRenderedPageBreak/>
+        <w:t>Sourc</w:t>
+      </w:r>
+      <w:bookmarkStart w:id="46" w:name="_GoBack"/>
+      <w:bookmarkEnd w:id="46"/>
+      <w:r>
+        <w:t>e Control</w:t>
+      </w:r>
+      <w:bookmarkEnd w:id="45"/>
     </w:p>
     <w:p>
       <w:proofErr w:type="spellStart"/>
@@ -10354,11 +6411,11 @@
       <w:pPr>
         <w:pStyle w:val="Heading2"/>
       </w:pPr>
-      <w:bookmarkStart w:id="45" w:name="_Toc354406003"/>
+      <w:bookmarkStart w:id="47" w:name="_Toc354406003"/>
       <w:r>
         <w:t>Dependencies</w:t>
       </w:r>
-      <w:bookmarkEnd w:id="45"/>
+      <w:bookmarkEnd w:id="47"/>
     </w:p>
     <w:p>
       <w:r>
@@ -10369,34 +6426,34 @@
       <w:pPr>
         <w:pStyle w:val="Heading2"/>
       </w:pPr>
-      <w:bookmarkStart w:id="46" w:name="_Toc354406004"/>
+      <w:bookmarkStart w:id="48" w:name="_Toc354406004"/>
       <w:r>
         <w:t>Build Environment</w:t>
       </w:r>
-      <w:bookmarkEnd w:id="46"/>
-    </w:p>
-    <w:p>
-      <w:commentRangeStart w:id="47"/>
+      <w:bookmarkEnd w:id="48"/>
+    </w:p>
+    <w:p>
+      <w:commentRangeStart w:id="49"/>
       <w:r>
         <w:t>Since Python is an interpreted language, no build environment was necessary.</w:t>
       </w:r>
-      <w:commentRangeEnd w:id="47"/>
+      <w:commentRangeEnd w:id="49"/>
       <w:r>
         <w:rPr>
           <w:rStyle w:val="CommentReference"/>
         </w:rPr>
-        <w:commentReference w:id="47"/>
+        <w:commentReference w:id="49"/>
       </w:r>
     </w:p>
     <w:p>
       <w:pPr>
         <w:pStyle w:val="Heading1"/>
       </w:pPr>
-      <w:bookmarkStart w:id="48" w:name="_Toc354406005"/>
+      <w:bookmarkStart w:id="50" w:name="_Toc354406005"/>
       <w:r>
         <w:t>Release | Setup | Deployment</w:t>
       </w:r>
-      <w:bookmarkEnd w:id="48"/>
+      <w:bookmarkEnd w:id="50"/>
     </w:p>
     <w:p>
       <w:r>
@@ -10413,22 +6470,22 @@
       <w:pPr>
         <w:pStyle w:val="Heading2"/>
       </w:pPr>
-      <w:bookmarkStart w:id="49" w:name="_Toc354406006"/>
+      <w:bookmarkStart w:id="51" w:name="_Toc354406006"/>
       <w:r>
         <w:t>Deployment Information and Dependencies</w:t>
       </w:r>
-      <w:bookmarkEnd w:id="49"/>
+      <w:bookmarkEnd w:id="51"/>
     </w:p>
     <w:p>
       <w:pPr>
         <w:pStyle w:val="Heading3"/>
       </w:pPr>
-      <w:bookmarkStart w:id="50" w:name="_Toc354406007"/>
-      <w:commentRangeStart w:id="51"/>
+      <w:bookmarkStart w:id="52" w:name="_Toc354406007"/>
+      <w:commentRangeStart w:id="53"/>
       <w:r>
         <w:t>Client Dependencies</w:t>
       </w:r>
-      <w:bookmarkEnd w:id="50"/>
+      <w:bookmarkEnd w:id="52"/>
     </w:p>
     <w:p>
       <w:pPr>
@@ -10438,7 +6495,7 @@
           <w:numId w:val="20"/>
         </w:numPr>
       </w:pPr>
-      <w:hyperlink r:id="rId16" w:history="1">
+      <w:hyperlink r:id="rId14" w:history="1">
         <w:proofErr w:type="spellStart"/>
         <w:r>
           <w:rPr>
@@ -10457,7 +6514,7 @@
           <w:numId w:val="20"/>
         </w:numPr>
       </w:pPr>
-      <w:hyperlink r:id="rId17" w:history="1">
+      <w:hyperlink r:id="rId15" w:history="1">
         <w:r>
           <w:rPr>
             <w:rStyle w:val="Hyperlink"/>
@@ -10465,24 +6522,42 @@
           <w:t>httplib2</w:t>
         </w:r>
       </w:hyperlink>
-      <w:commentRangeEnd w:id="51"/>
+      <w:commentRangeEnd w:id="53"/>
       <w:r>
         <w:rPr>
           <w:rStyle w:val="CommentReference"/>
         </w:rPr>
-        <w:commentReference w:id="51"/>
-      </w:r>
+        <w:commentReference w:id="53"/>
+      </w:r>
+    </w:p>
+    <w:p>
+      <w:pPr>
+        <w:pStyle w:val="ListParagraph"/>
+        <w:numPr>
+          <w:ilvl w:val="0"/>
+          <w:numId w:val="20"/>
+        </w:numPr>
+      </w:pPr>
+      <w:hyperlink r:id="rId16" w:history="1">
+        <w:proofErr w:type="spellStart"/>
+        <w:r>
+          <w:rPr>
+            <w:rStyle w:val="Hyperlink"/>
+          </w:rPr>
+          <w:t>xbmc</w:t>
+        </w:r>
+        <w:proofErr w:type="spellEnd"/>
+      </w:hyperlink>
     </w:p>
     <w:p>
       <w:pPr>
         <w:pStyle w:val="Heading1"/>
       </w:pPr>
-      <w:bookmarkStart w:id="52" w:name="_Toc354406008"/>
-      <w:r>
-        <w:lastRenderedPageBreak/>
+      <w:bookmarkStart w:id="54" w:name="_Toc354406008"/>
+      <w:r>
         <w:t>End User Documentation</w:t>
       </w:r>
-      <w:bookmarkEnd w:id="52"/>
+      <w:bookmarkEnd w:id="54"/>
     </w:p>
     <w:p/>
     <w:p/>
@@ -10504,11 +6579,11 @@
         <w:lastRenderedPageBreak/>
         <w:t xml:space="preserve">  </w:t>
       </w:r>
-      <w:bookmarkStart w:id="53" w:name="_Toc354406009"/>
+      <w:bookmarkStart w:id="55" w:name="_Toc354406009"/>
       <w:r>
         <w:t>List of Figures</w:t>
       </w:r>
-      <w:bookmarkEnd w:id="53"/>
+      <w:bookmarkEnd w:id="55"/>
     </w:p>
     <w:p>
       <w:pPr>
@@ -10613,12 +6688,12 @@
       <w:pPr>
         <w:pStyle w:val="AppendixHeading1"/>
       </w:pPr>
-      <w:bookmarkStart w:id="54" w:name="_Toc354406010"/>
+      <w:bookmarkStart w:id="56" w:name="_Toc354406010"/>
       <w:r>
         <w:lastRenderedPageBreak/>
         <w:t>Supporting Information and Details</w:t>
       </w:r>
-      <w:bookmarkEnd w:id="54"/>
+      <w:bookmarkEnd w:id="56"/>
     </w:p>
     <w:p>
       <w:r>
@@ -10649,12 +6724,12 @@
       <w:pPr>
         <w:pStyle w:val="AppendixHeading1"/>
       </w:pPr>
-      <w:bookmarkStart w:id="55" w:name="_Toc354406011"/>
+      <w:bookmarkStart w:id="57" w:name="_Toc354406011"/>
       <w:r>
         <w:lastRenderedPageBreak/>
         <w:t>Progress | Sprint Reports</w:t>
       </w:r>
-      <w:bookmarkEnd w:id="55"/>
+      <w:bookmarkEnd w:id="57"/>
     </w:p>
     <w:p>
       <w:r>
@@ -10665,11 +6740,11 @@
       <w:pPr>
         <w:pStyle w:val="AppendixHeading2"/>
       </w:pPr>
-      <w:bookmarkStart w:id="56" w:name="_Toc354406012"/>
+      <w:bookmarkStart w:id="58" w:name="_Toc354406012"/>
       <w:r>
         <w:t>Sprint 1 Progress Report</w:t>
       </w:r>
-      <w:bookmarkEnd w:id="56"/>
+      <w:bookmarkEnd w:id="58"/>
     </w:p>
     <w:p>
       <w:pPr>
@@ -10918,7 +6993,7 @@
           <w:szCs w:val="28"/>
         </w:rPr>
       </w:pPr>
-      <w:bookmarkStart w:id="57" w:name="_Toc354406013"/>
+      <w:bookmarkStart w:id="59" w:name="_Toc354406013"/>
       <w:r>
         <w:rPr>
           <w:rFonts w:ascii="Arial" w:eastAsia="Times New Roman" w:hAnsi="Arial" w:cs="Times New Roman"/>
@@ -10930,7 +7005,7 @@
         </w:rPr>
         <w:t>Sponsor Description:</w:t>
       </w:r>
-      <w:bookmarkEnd w:id="57"/>
+      <w:bookmarkEnd w:id="59"/>
     </w:p>
     <w:p>
       <w:pPr>
@@ -10980,7 +7055,7 @@
         </w:rPr>
         <w:t xml:space="preserve"> </w:t>
       </w:r>
-      <w:bookmarkStart w:id="58" w:name="_Toc354406014"/>
+      <w:bookmarkStart w:id="60" w:name="_Toc354406014"/>
       <w:r>
         <w:rPr>
           <w:rFonts w:ascii="Arial" w:eastAsia="Times New Roman" w:hAnsi="Arial" w:cs="Times New Roman"/>
@@ -10992,7 +7067,7 @@
         </w:rPr>
         <w:t>Sponsor’s Problem/Goal:</w:t>
       </w:r>
-      <w:bookmarkEnd w:id="58"/>
+      <w:bookmarkEnd w:id="60"/>
     </w:p>
     <w:p>
       <w:pPr>
@@ -11031,7 +7106,7 @@
           <w:szCs w:val="27"/>
         </w:rPr>
       </w:pPr>
-      <w:bookmarkStart w:id="59" w:name="_Toc354406015"/>
+      <w:bookmarkStart w:id="61" w:name="_Toc354406015"/>
       <w:r>
         <w:rPr>
           <w:rFonts w:ascii="Arial" w:eastAsia="Times New Roman" w:hAnsi="Arial" w:cs="Times New Roman"/>
@@ -11043,7 +7118,7 @@
         </w:rPr>
         <w:t>Customer Needs:</w:t>
       </w:r>
-      <w:bookmarkEnd w:id="59"/>
+      <w:bookmarkEnd w:id="61"/>
     </w:p>
     <w:p>
       <w:pPr>
@@ -11157,7 +7232,7 @@
           <w:szCs w:val="28"/>
         </w:rPr>
       </w:pPr>
-      <w:bookmarkStart w:id="60" w:name="_Toc354406016"/>
+      <w:bookmarkStart w:id="62" w:name="_Toc354406016"/>
       <w:r>
         <w:rPr>
           <w:rFonts w:ascii="Arial" w:eastAsia="Times New Roman" w:hAnsi="Arial" w:cs="Times New Roman"/>
@@ -11169,7 +7244,7 @@
         </w:rPr>
         <w:t>Project Environment</w:t>
       </w:r>
-      <w:bookmarkEnd w:id="60"/>
+      <w:bookmarkEnd w:id="62"/>
     </w:p>
     <w:p>
       <w:pPr>
@@ -11196,7 +7271,7 @@
           <w:szCs w:val="26"/>
         </w:rPr>
       </w:pPr>
-      <w:bookmarkStart w:id="61" w:name="_Toc354406017"/>
+      <w:bookmarkStart w:id="63" w:name="_Toc354406017"/>
       <w:r>
         <w:rPr>
           <w:rFonts w:ascii="Arial" w:eastAsia="Times New Roman" w:hAnsi="Arial" w:cs="Times New Roman"/>
@@ -11208,7 +7283,7 @@
         </w:rPr>
         <w:t>Project Boundaries</w:t>
       </w:r>
-      <w:bookmarkEnd w:id="61"/>
+      <w:bookmarkEnd w:id="63"/>
     </w:p>
     <w:p>
       <w:pPr>
@@ -11391,7 +7466,7 @@
           <w:szCs w:val="26"/>
         </w:rPr>
       </w:pPr>
-      <w:bookmarkStart w:id="62" w:name="_Toc354406018"/>
+      <w:bookmarkStart w:id="64" w:name="_Toc354406018"/>
       <w:r>
         <w:rPr>
           <w:rFonts w:ascii="Arial" w:eastAsia="Times New Roman" w:hAnsi="Arial" w:cs="Times New Roman"/>
@@ -11403,7 +7478,7 @@
         </w:rPr>
         <w:t>Project Context</w:t>
       </w:r>
-      <w:bookmarkEnd w:id="62"/>
+      <w:bookmarkEnd w:id="64"/>
     </w:p>
     <w:p>
       <w:pPr>
@@ -11419,7 +7494,7 @@
           <w:color w:val="4F81BD"/>
         </w:rPr>
       </w:pPr>
-      <w:bookmarkStart w:id="63" w:name="_Toc354406019"/>
+      <w:bookmarkStart w:id="65" w:name="_Toc354406019"/>
       <w:r>
         <w:rPr>
           <w:rFonts w:ascii="Arial" w:eastAsia="Times New Roman" w:hAnsi="Arial" w:cs="Times New Roman"/>
@@ -11429,7 +7504,7 @@
         </w:rPr>
         <w:t>Technical Environment</w:t>
       </w:r>
-      <w:bookmarkEnd w:id="63"/>
+      <w:bookmarkEnd w:id="65"/>
     </w:p>
     <w:p>
       <w:pPr>
@@ -11612,7 +7687,7 @@
           <w:color w:val="4F81BD"/>
         </w:rPr>
       </w:pPr>
-      <w:bookmarkStart w:id="64" w:name="_Toc354406020"/>
+      <w:bookmarkStart w:id="66" w:name="_Toc354406020"/>
       <w:r>
         <w:rPr>
           <w:rFonts w:ascii="Arial" w:eastAsia="Times New Roman" w:hAnsi="Arial" w:cs="Times New Roman"/>
@@ -11623,7 +7698,7 @@
         <w:lastRenderedPageBreak/>
         <w:t>Current Systems Overview</w:t>
       </w:r>
-      <w:bookmarkEnd w:id="64"/>
+      <w:bookmarkEnd w:id="66"/>
     </w:p>
     <w:p>
       <w:pPr>
@@ -11639,10 +7714,10 @@
           <w:rFonts w:ascii="Times New Roman" w:eastAsia="Times New Roman" w:hAnsi="Times New Roman" w:cs="Times New Roman"/>
         </w:rPr>
         <w:object w:dxaOrig="9444" w:dyaOrig="10915">
-          <v:shape id="_x0000_i1025" type="#_x0000_t75" style="width:467.25pt;height:540.75pt" o:ole="">
-            <v:imagedata r:id="rId18" o:title=""/>
+          <v:shape id="_x0000_i1025" type="#_x0000_t75" style="width:467.55pt;height:540.45pt" o:ole="">
+            <v:imagedata r:id="rId17" o:title=""/>
           </v:shape>
-          <o:OLEObject Type="Embed" ProgID="Visio.Drawing.11" ShapeID="_x0000_i1025" DrawAspect="Content" ObjectID="_1428147922" r:id="rId19"/>
+          <o:OLEObject Type="Embed" ProgID="Visio.Drawing.11" ShapeID="_x0000_i1025" DrawAspect="Content" ObjectID="_1428221616" r:id="rId18"/>
         </w:object>
       </w:r>
     </w:p>
@@ -11755,7 +7830,7 @@
           <w:szCs w:val="28"/>
         </w:rPr>
       </w:pPr>
-      <w:bookmarkStart w:id="65" w:name="_Toc354406021"/>
+      <w:bookmarkStart w:id="67" w:name="_Toc354406021"/>
       <w:r>
         <w:rPr>
           <w:rFonts w:ascii="Arial" w:eastAsia="Times New Roman" w:hAnsi="Arial" w:cs="Times New Roman"/>
@@ -11767,7 +7842,7 @@
         </w:rPr>
         <w:t>Product Deliverables</w:t>
       </w:r>
-      <w:bookmarkEnd w:id="65"/>
+      <w:bookmarkEnd w:id="67"/>
     </w:p>
     <w:p>
       <w:pPr>
@@ -11800,7 +7875,7 @@
           <w:szCs w:val="26"/>
         </w:rPr>
       </w:pPr>
-      <w:bookmarkStart w:id="66" w:name="_Toc354406022"/>
+      <w:bookmarkStart w:id="68" w:name="_Toc354406022"/>
       <w:r>
         <w:rPr>
           <w:rFonts w:ascii="Arial" w:eastAsia="Times New Roman" w:hAnsi="Arial" w:cs="Times New Roman"/>
@@ -11813,7 +7888,7 @@
         <w:lastRenderedPageBreak/>
         <w:t>Future Product Deliverables</w:t>
       </w:r>
-      <w:bookmarkEnd w:id="66"/>
+      <w:bookmarkEnd w:id="68"/>
     </w:p>
     <w:p>
       <w:pPr>
@@ -11926,7 +8001,7 @@
           <w:szCs w:val="28"/>
         </w:rPr>
       </w:pPr>
-      <w:bookmarkStart w:id="67" w:name="_Toc354406023"/>
+      <w:bookmarkStart w:id="69" w:name="_Toc354406023"/>
       <w:r>
         <w:rPr>
           <w:rFonts w:ascii="Arial" w:eastAsia="Times New Roman" w:hAnsi="Arial" w:cs="Times New Roman"/>
@@ -11938,7 +8013,7 @@
         </w:rPr>
         <w:t>Backlog</w:t>
       </w:r>
-      <w:bookmarkEnd w:id="67"/>
+      <w:bookmarkEnd w:id="69"/>
     </w:p>
     <w:p>
       <w:pPr>
@@ -11956,7 +8031,7 @@
           <w:szCs w:val="26"/>
         </w:rPr>
       </w:pPr>
-      <w:bookmarkStart w:id="68" w:name="_Toc354406024"/>
+      <w:bookmarkStart w:id="70" w:name="_Toc354406024"/>
       <w:r>
         <w:rPr>
           <w:rFonts w:ascii="Arial" w:eastAsia="Times New Roman" w:hAnsi="Arial" w:cs="Times New Roman"/>
@@ -11968,7 +8043,7 @@
         </w:rPr>
         <w:t>Completed</w:t>
       </w:r>
-      <w:bookmarkEnd w:id="68"/>
+      <w:bookmarkEnd w:id="70"/>
     </w:p>
     <w:p>
       <w:pPr>
@@ -12104,7 +8179,7 @@
           <w:szCs w:val="26"/>
         </w:rPr>
       </w:pPr>
-      <w:bookmarkStart w:id="69" w:name="_Toc354406025"/>
+      <w:bookmarkStart w:id="71" w:name="_Toc354406025"/>
       <w:r>
         <w:rPr>
           <w:rFonts w:ascii="Arial" w:eastAsia="Times New Roman" w:hAnsi="Arial" w:cs="Times New Roman"/>
@@ -12116,7 +8191,7 @@
         </w:rPr>
         <w:t>Remaining</w:t>
       </w:r>
-      <w:bookmarkEnd w:id="69"/>
+      <w:bookmarkEnd w:id="71"/>
     </w:p>
     <w:p>
       <w:pPr>
@@ -12286,7 +8361,7 @@
           <w:szCs w:val="28"/>
         </w:rPr>
       </w:pPr>
-      <w:bookmarkStart w:id="70" w:name="_Toc354406026"/>
+      <w:bookmarkStart w:id="72" w:name="_Toc354406026"/>
       <w:r>
         <w:rPr>
           <w:rFonts w:ascii="Arial" w:eastAsia="Times New Roman" w:hAnsi="Arial" w:cs="Times New Roman"/>
@@ -12298,7 +8373,7 @@
         </w:rPr>
         <w:t>Potential Issues</w:t>
       </w:r>
-      <w:bookmarkEnd w:id="70"/>
+      <w:bookmarkEnd w:id="72"/>
     </w:p>
     <w:p>
       <w:pPr>
@@ -12399,11 +8474,11 @@
       <w:pPr>
         <w:pStyle w:val="AppendixHeading2"/>
       </w:pPr>
-      <w:bookmarkStart w:id="71" w:name="_Toc354406027"/>
+      <w:bookmarkStart w:id="73" w:name="_Toc354406027"/>
       <w:r>
         <w:t>Sprint 2 Progress Report</w:t>
       </w:r>
-      <w:bookmarkEnd w:id="71"/>
+      <w:bookmarkEnd w:id="73"/>
     </w:p>
     <w:p>
       <w:pPr>
@@ -12668,7 +8743,7 @@
           <w:szCs w:val="28"/>
         </w:rPr>
       </w:pPr>
-      <w:bookmarkStart w:id="72" w:name="_Toc354406028"/>
+      <w:bookmarkStart w:id="74" w:name="_Toc354406028"/>
       <w:r>
         <w:rPr>
           <w:rFonts w:ascii="Cambria" w:eastAsia="Times New Roman" w:hAnsi="Cambria" w:cs="Times New Roman"/>
@@ -12681,7 +8756,7 @@
         <w:lastRenderedPageBreak/>
         <w:t>Backlog</w:t>
       </w:r>
-      <w:bookmarkEnd w:id="72"/>
+      <w:bookmarkEnd w:id="74"/>
     </w:p>
     <w:p>
       <w:pPr>
@@ -12699,7 +8774,7 @@
           <w:szCs w:val="26"/>
         </w:rPr>
       </w:pPr>
-      <w:bookmarkStart w:id="73" w:name="_Toc354406029"/>
+      <w:bookmarkStart w:id="75" w:name="_Toc354406029"/>
       <w:r>
         <w:rPr>
           <w:rFonts w:ascii="Cambria" w:eastAsia="Times New Roman" w:hAnsi="Cambria" w:cs="Times New Roman"/>
@@ -12711,7 +8786,7 @@
         </w:rPr>
         <w:t>Completed</w:t>
       </w:r>
-      <w:bookmarkEnd w:id="73"/>
+      <w:bookmarkEnd w:id="75"/>
     </w:p>
     <w:p>
       <w:pPr>
@@ -12961,7 +9036,7 @@
           <w:szCs w:val="26"/>
         </w:rPr>
       </w:pPr>
-      <w:bookmarkStart w:id="74" w:name="_Toc354406030"/>
+      <w:bookmarkStart w:id="76" w:name="_Toc354406030"/>
       <w:r>
         <w:rPr>
           <w:rFonts w:ascii="Cambria" w:eastAsia="Times New Roman" w:hAnsi="Cambria" w:cs="Times New Roman"/>
@@ -12973,7 +9048,7 @@
         </w:rPr>
         <w:t>Remaining</w:t>
       </w:r>
-      <w:bookmarkEnd w:id="74"/>
+      <w:bookmarkEnd w:id="76"/>
     </w:p>
     <w:p>
       <w:pPr>
@@ -13067,7 +9142,7 @@
           <w:szCs w:val="28"/>
         </w:rPr>
       </w:pPr>
-      <w:bookmarkStart w:id="75" w:name="_Toc354406031"/>
+      <w:bookmarkStart w:id="77" w:name="_Toc354406031"/>
       <w:proofErr w:type="spellStart"/>
       <w:proofErr w:type="gramStart"/>
       <w:r>
@@ -13094,7 +9169,7 @@
         </w:rPr>
         <w:t xml:space="preserve"> Application progress:</w:t>
       </w:r>
-      <w:bookmarkEnd w:id="75"/>
+      <w:bookmarkEnd w:id="77"/>
     </w:p>
     <w:p>
       <w:pPr>
@@ -13208,7 +9283,7 @@
           <w:szCs w:val="28"/>
         </w:rPr>
       </w:pPr>
-      <w:bookmarkStart w:id="76" w:name="_Toc354406032"/>
+      <w:bookmarkStart w:id="78" w:name="_Toc354406032"/>
       <w:r>
         <w:rPr>
           <w:rFonts w:ascii="Cambria" w:eastAsia="Times New Roman" w:hAnsi="Cambria" w:cs="Times New Roman"/>
@@ -13220,7 +9295,7 @@
         </w:rPr>
         <w:t>App Prototype:</w:t>
       </w:r>
-      <w:bookmarkEnd w:id="76"/>
+      <w:bookmarkEnd w:id="78"/>
     </w:p>
     <w:p>
       <w:pPr>
@@ -13309,7 +9384,7 @@
                     </pic:cNvPicPr>
                   </pic:nvPicPr>
                   <pic:blipFill>
-                    <a:blip r:embed="rId20"/>
+                    <a:blip r:embed="rId19"/>
                     <a:srcRect/>
                     <a:stretch>
                       <a:fillRect/>
@@ -13360,7 +9435,7 @@
                     </pic:cNvPicPr>
                   </pic:nvPicPr>
                   <pic:blipFill>
-                    <a:blip r:embed="rId21"/>
+                    <a:blip r:embed="rId20"/>
                     <a:srcRect/>
                     <a:stretch>
                       <a:fillRect/>
@@ -13482,7 +9557,7 @@
                     </pic:cNvPicPr>
                   </pic:nvPicPr>
                   <pic:blipFill>
-                    <a:blip r:embed="rId22"/>
+                    <a:blip r:embed="rId21"/>
                     <a:srcRect/>
                     <a:stretch>
                       <a:fillRect/>
@@ -13533,7 +9608,7 @@
                     </pic:cNvPicPr>
                   </pic:nvPicPr>
                   <pic:blipFill>
-                    <a:blip r:embed="rId23"/>
+                    <a:blip r:embed="rId22"/>
                     <a:srcRect/>
                     <a:stretch>
                       <a:fillRect/>
@@ -13584,7 +9659,7 @@
                     </pic:cNvPicPr>
                   </pic:nvPicPr>
                   <pic:blipFill>
-                    <a:blip r:embed="rId24"/>
+                    <a:blip r:embed="rId23"/>
                     <a:srcRect/>
                     <a:stretch>
                       <a:fillRect/>
@@ -13676,7 +9751,7 @@
           <w:szCs w:val="28"/>
         </w:rPr>
       </w:pPr>
-      <w:bookmarkStart w:id="77" w:name="_Toc354406033"/>
+      <w:bookmarkStart w:id="79" w:name="_Toc354406033"/>
       <w:r>
         <w:rPr>
           <w:rFonts w:ascii="Cambria" w:eastAsia="Times New Roman" w:hAnsi="Cambria" w:cs="Times New Roman"/>
@@ -13689,7 +9764,7 @@
         <w:lastRenderedPageBreak/>
         <w:t>Christmas Light Controller Progress</w:t>
       </w:r>
-      <w:bookmarkEnd w:id="77"/>
+      <w:bookmarkEnd w:id="79"/>
       <w:r>
         <w:rPr>
           <w:rFonts w:ascii="Cambria" w:eastAsia="Times New Roman" w:hAnsi="Cambria" w:cs="Times New Roman"/>
@@ -13795,7 +9870,7 @@
           <w:szCs w:val="26"/>
         </w:rPr>
       </w:pPr>
-      <w:bookmarkStart w:id="78" w:name="_Toc354406034"/>
+      <w:bookmarkStart w:id="80" w:name="_Toc354406034"/>
       <w:r>
         <w:rPr>
           <w:rFonts w:ascii="Cambria" w:eastAsia="Times New Roman" w:hAnsi="Cambria" w:cs="Times New Roman"/>
@@ -13807,7 +9882,7 @@
         </w:rPr>
         <w:t>Display Case</w:t>
       </w:r>
-      <w:bookmarkEnd w:id="78"/>
+      <w:bookmarkEnd w:id="80"/>
     </w:p>
     <w:p>
       <w:pPr>
@@ -13957,11 +10032,11 @@
       <w:pPr>
         <w:pStyle w:val="AppendixHeading2"/>
       </w:pPr>
-      <w:bookmarkStart w:id="79" w:name="_Toc354406035"/>
+      <w:bookmarkStart w:id="81" w:name="_Toc354406035"/>
       <w:r>
         <w:t>Sprint 3 Progress Report</w:t>
       </w:r>
-      <w:bookmarkEnd w:id="79"/>
+      <w:bookmarkEnd w:id="81"/>
     </w:p>
     <w:p/>
     <w:p>
@@ -14227,7 +10302,7 @@
           <w:szCs w:val="28"/>
         </w:rPr>
       </w:pPr>
-      <w:bookmarkStart w:id="80" w:name="_Toc354406036"/>
+      <w:bookmarkStart w:id="82" w:name="_Toc354406036"/>
       <w:r>
         <w:rPr>
           <w:rFonts w:ascii="Cambria" w:eastAsia="Times New Roman" w:hAnsi="Cambria" w:cs="Times New Roman"/>
@@ -14239,7 +10314,7 @@
         </w:rPr>
         <w:t>Backlog</w:t>
       </w:r>
-      <w:bookmarkEnd w:id="80"/>
+      <w:bookmarkEnd w:id="82"/>
     </w:p>
     <w:p>
       <w:pPr>
@@ -14257,7 +10332,7 @@
           <w:szCs w:val="26"/>
         </w:rPr>
       </w:pPr>
-      <w:bookmarkStart w:id="81" w:name="_Toc354406037"/>
+      <w:bookmarkStart w:id="83" w:name="_Toc354406037"/>
       <w:r>
         <w:rPr>
           <w:rFonts w:ascii="Cambria" w:eastAsia="Times New Roman" w:hAnsi="Cambria" w:cs="Times New Roman"/>
@@ -14269,7 +10344,7 @@
         </w:rPr>
         <w:t>Completed</w:t>
       </w:r>
-      <w:bookmarkEnd w:id="81"/>
+      <w:bookmarkEnd w:id="83"/>
     </w:p>
     <w:p>
       <w:pPr>
@@ -14363,7 +10438,7 @@
           <w:szCs w:val="26"/>
         </w:rPr>
       </w:pPr>
-      <w:bookmarkStart w:id="82" w:name="_Toc354406038"/>
+      <w:bookmarkStart w:id="84" w:name="_Toc354406038"/>
       <w:r>
         <w:rPr>
           <w:rFonts w:ascii="Cambria" w:eastAsia="Times New Roman" w:hAnsi="Cambria" w:cs="Times New Roman"/>
@@ -14376,7 +10451,7 @@
         <w:lastRenderedPageBreak/>
         <w:t>Remaining</w:t>
       </w:r>
-      <w:bookmarkEnd w:id="82"/>
+      <w:bookmarkEnd w:id="84"/>
     </w:p>
     <w:p>
       <w:pPr>
@@ -14441,7 +10516,7 @@
           <w:szCs w:val="28"/>
         </w:rPr>
       </w:pPr>
-      <w:bookmarkStart w:id="83" w:name="_Toc354406039"/>
+      <w:bookmarkStart w:id="85" w:name="_Toc354406039"/>
       <w:r>
         <w:rPr>
           <w:rFonts w:ascii="Cambria" w:eastAsia="Times New Roman" w:hAnsi="Cambria" w:cs="Times New Roman"/>
@@ -14453,7 +10528,7 @@
         </w:rPr>
         <w:t>Christmas Light Controller Progress</w:t>
       </w:r>
-      <w:bookmarkEnd w:id="83"/>
+      <w:bookmarkEnd w:id="85"/>
       <w:r>
         <w:rPr>
           <w:rFonts w:ascii="Cambria" w:eastAsia="Times New Roman" w:hAnsi="Cambria" w:cs="Times New Roman"/>
@@ -14545,7 +10620,7 @@
           <w:szCs w:val="26"/>
         </w:rPr>
       </w:pPr>
-      <w:bookmarkStart w:id="84" w:name="_Toc354406040"/>
+      <w:bookmarkStart w:id="86" w:name="_Toc354406040"/>
       <w:r>
         <w:rPr>
           <w:rFonts w:ascii="Cambria" w:eastAsia="Times New Roman" w:hAnsi="Cambria" w:cs="Times New Roman"/>
@@ -14557,7 +10632,7 @@
         </w:rPr>
         <w:t>Display Case</w:t>
       </w:r>
-      <w:bookmarkEnd w:id="84"/>
+      <w:bookmarkEnd w:id="86"/>
     </w:p>
     <w:p>
       <w:pPr>
@@ -14606,7 +10681,7 @@
           <w:color w:val="4F81BD"/>
         </w:rPr>
       </w:pPr>
-      <w:bookmarkStart w:id="85" w:name="_Toc354406041"/>
+      <w:bookmarkStart w:id="87" w:name="_Toc354406041"/>
       <w:r>
         <w:rPr>
           <w:rFonts w:ascii="Cambria" w:eastAsia="Times New Roman" w:hAnsi="Cambria" w:cs="Times New Roman"/>
@@ -14616,7 +10691,7 @@
         </w:rPr>
         <w:t>Before</w:t>
       </w:r>
-      <w:bookmarkEnd w:id="85"/>
+      <w:bookmarkEnd w:id="87"/>
     </w:p>
     <w:p>
       <w:pPr>
@@ -14658,7 +10733,7 @@
                     </pic:cNvPicPr>
                   </pic:nvPicPr>
                   <pic:blipFill>
-                    <a:blip r:embed="rId25">
+                    <a:blip r:embed="rId24">
                       <a:extLst>
                         <a:ext uri="{28A0092B-C50C-407E-A947-70E740481C1C}">
                           <a14:useLocalDpi xmlns:a14="http://schemas.microsoft.com/office/drawing/2010/main" val="0"/>
@@ -14701,7 +10776,7 @@
           <w:color w:val="4F81BD"/>
         </w:rPr>
       </w:pPr>
-      <w:bookmarkStart w:id="86" w:name="_Toc354406042"/>
+      <w:bookmarkStart w:id="88" w:name="_Toc354406042"/>
       <w:r>
         <w:rPr>
           <w:rFonts w:ascii="Cambria" w:eastAsia="Times New Roman" w:hAnsi="Cambria" w:cs="Times New Roman"/>
@@ -14712,7 +10787,7 @@
         <w:lastRenderedPageBreak/>
         <w:t>After</w:t>
       </w:r>
-      <w:bookmarkEnd w:id="86"/>
+      <w:bookmarkEnd w:id="88"/>
     </w:p>
     <w:p>
       <w:pPr>
@@ -14729,7 +10804,7 @@
           <w:color w:val="4F81BD"/>
         </w:rPr>
       </w:pPr>
-      <w:bookmarkStart w:id="87" w:name="_Toc354406043"/>
+      <w:bookmarkStart w:id="89" w:name="_Toc354406043"/>
       <w:r>
         <w:rPr>
           <w:rFonts w:ascii="Cambria" w:eastAsia="Times New Roman" w:hAnsi="Cambria" w:cs="Times New Roman"/>
@@ -14754,7 +10829,7 @@
                     <pic:cNvPicPr/>
                   </pic:nvPicPr>
                   <pic:blipFill>
-                    <a:blip r:embed="rId9" cstate="print">
+                    <a:blip r:embed="rId25" cstate="print">
                       <a:extLst>
                         <a:ext uri="{28A0092B-C50C-407E-A947-70E740481C1C}">
                           <a14:useLocalDpi xmlns:a14="http://schemas.microsoft.com/office/drawing/2010/main" val="0"/>
@@ -14811,73 +10886,6 @@
                 <pic:pic xmlns:pic="http://schemas.openxmlformats.org/drawingml/2006/picture">
                   <pic:nvPicPr>
                     <pic:cNvPr id="0" name="PrototypeBoxInProgress.JPG"/>
-                    <pic:cNvPicPr/>
-                  </pic:nvPicPr>
-                  <pic:blipFill>
-                    <a:blip r:embed="rId10" cstate="print">
-                      <a:extLst>
-                        <a:ext uri="{28A0092B-C50C-407E-A947-70E740481C1C}">
-                          <a14:useLocalDpi xmlns:a14="http://schemas.microsoft.com/office/drawing/2010/main" val="0"/>
-                        </a:ext>
-                      </a:extLst>
-                    </a:blip>
-                    <a:stretch>
-                      <a:fillRect/>
-                    </a:stretch>
-                  </pic:blipFill>
-                  <pic:spPr>
-                    <a:xfrm>
-                      <a:off x="0" y="0"/>
-                      <a:ext cx="2438400" cy="1828800"/>
-                    </a:xfrm>
-                    <a:prstGeom prst="rect">
-                      <a:avLst/>
-                    </a:prstGeom>
-                  </pic:spPr>
-                </pic:pic>
-              </a:graphicData>
-            </a:graphic>
-          </wp:inline>
-        </w:drawing>
-      </w:r>
-      <w:bookmarkEnd w:id="87"/>
-    </w:p>
-    <w:p>
-      <w:pPr>
-        <w:spacing w:after="0"/>
-        <w:ind w:firstLine="0"/>
-        <w:rPr>
-          <w:rFonts w:ascii="Calibri" w:eastAsia="Calibri" w:hAnsi="Calibri" w:cs="Times New Roman"/>
-        </w:rPr>
-      </w:pPr>
-    </w:p>
-    <w:p>
-      <w:pPr>
-        <w:spacing w:after="0"/>
-        <w:ind w:firstLine="0"/>
-        <w:rPr>
-          <w:rFonts w:ascii="Calibri" w:eastAsia="Calibri" w:hAnsi="Calibri" w:cs="Times New Roman"/>
-          <w:noProof/>
-        </w:rPr>
-      </w:pPr>
-      <w:r>
-        <w:rPr>
-          <w:rFonts w:ascii="Calibri" w:eastAsia="Calibri" w:hAnsi="Calibri" w:cs="Times New Roman"/>
-          <w:noProof/>
-        </w:rPr>
-        <w:drawing>
-          <wp:inline distT="0" distB="0" distL="0" distR="0" wp14:anchorId="76FE6A8F" wp14:editId="194AE2D1">
-            <wp:extent cx="2438400" cy="1828800"/>
-            <wp:effectExtent l="0" t="0" r="0" b="0"/>
-            <wp:docPr id="15" name="Picture 15"/>
-            <wp:cNvGraphicFramePr>
-              <a:graphicFrameLocks xmlns:a="http://schemas.openxmlformats.org/drawingml/2006/main" noChangeAspect="1"/>
-            </wp:cNvGraphicFramePr>
-            <a:graphic xmlns:a="http://schemas.openxmlformats.org/drawingml/2006/main">
-              <a:graphicData uri="http://schemas.openxmlformats.org/drawingml/2006/picture">
-                <pic:pic xmlns:pic="http://schemas.openxmlformats.org/drawingml/2006/picture">
-                  <pic:nvPicPr>
-                    <pic:cNvPr id="0" name="PrototypeBoxSideView.JPG"/>
                     <pic:cNvPicPr/>
                   </pic:nvPicPr>
                   <pic:blipFill>
@@ -14907,23 +10915,36 @@
           </wp:inline>
         </w:drawing>
       </w:r>
-      <w:r>
+      <w:bookmarkEnd w:id="89"/>
+    </w:p>
+    <w:p>
+      <w:pPr>
+        <w:spacing w:after="0"/>
+        <w:ind w:firstLine="0"/>
+        <w:rPr>
+          <w:rFonts w:ascii="Calibri" w:eastAsia="Calibri" w:hAnsi="Calibri" w:cs="Times New Roman"/>
+        </w:rPr>
+      </w:pPr>
+    </w:p>
+    <w:p>
+      <w:pPr>
+        <w:spacing w:after="0"/>
+        <w:ind w:firstLine="0"/>
         <w:rPr>
           <w:rFonts w:ascii="Calibri" w:eastAsia="Calibri" w:hAnsi="Calibri" w:cs="Times New Roman"/>
           <w:noProof/>
         </w:rPr>
-        <w:t xml:space="preserve">   </w:t>
-      </w:r>
+      </w:pPr>
       <w:r>
         <w:rPr>
           <w:rFonts w:ascii="Calibri" w:eastAsia="Calibri" w:hAnsi="Calibri" w:cs="Times New Roman"/>
           <w:noProof/>
         </w:rPr>
         <w:drawing>
-          <wp:inline distT="0" distB="0" distL="0" distR="0" wp14:anchorId="68EC30EF" wp14:editId="481E25D4">
+          <wp:inline distT="0" distB="0" distL="0" distR="0" wp14:anchorId="76FE6A8F" wp14:editId="194AE2D1">
             <wp:extent cx="2438400" cy="1828800"/>
             <wp:effectExtent l="0" t="0" r="0" b="0"/>
-            <wp:docPr id="16" name="Picture 16"/>
+            <wp:docPr id="15" name="Picture 15"/>
             <wp:cNvGraphicFramePr>
               <a:graphicFrameLocks xmlns:a="http://schemas.openxmlformats.org/drawingml/2006/main" noChangeAspect="1"/>
             </wp:cNvGraphicFramePr>
@@ -14931,7 +10952,7 @@
               <a:graphicData uri="http://schemas.openxmlformats.org/drawingml/2006/picture">
                 <pic:pic xmlns:pic="http://schemas.openxmlformats.org/drawingml/2006/picture">
                   <pic:nvPicPr>
-                    <pic:cNvPr id="0" name="PrototypeWorkingBox.JPG"/>
+                    <pic:cNvPr id="0" name="PrototypeBoxSideView.JPG"/>
                     <pic:cNvPicPr/>
                   </pic:nvPicPr>
                   <pic:blipFill>
@@ -14961,6 +10982,60 @@
           </wp:inline>
         </w:drawing>
       </w:r>
+      <w:r>
+        <w:rPr>
+          <w:rFonts w:ascii="Calibri" w:eastAsia="Calibri" w:hAnsi="Calibri" w:cs="Times New Roman"/>
+          <w:noProof/>
+        </w:rPr>
+        <w:t xml:space="preserve">   </w:t>
+      </w:r>
+      <w:r>
+        <w:rPr>
+          <w:rFonts w:ascii="Calibri" w:eastAsia="Calibri" w:hAnsi="Calibri" w:cs="Times New Roman"/>
+          <w:noProof/>
+        </w:rPr>
+        <w:drawing>
+          <wp:inline distT="0" distB="0" distL="0" distR="0" wp14:anchorId="68EC30EF" wp14:editId="481E25D4">
+            <wp:extent cx="2438400" cy="1828800"/>
+            <wp:effectExtent l="0" t="0" r="0" b="0"/>
+            <wp:docPr id="16" name="Picture 16"/>
+            <wp:cNvGraphicFramePr>
+              <a:graphicFrameLocks xmlns:a="http://schemas.openxmlformats.org/drawingml/2006/main" noChangeAspect="1"/>
+            </wp:cNvGraphicFramePr>
+            <a:graphic xmlns:a="http://schemas.openxmlformats.org/drawingml/2006/main">
+              <a:graphicData uri="http://schemas.openxmlformats.org/drawingml/2006/picture">
+                <pic:pic xmlns:pic="http://schemas.openxmlformats.org/drawingml/2006/picture">
+                  <pic:nvPicPr>
+                    <pic:cNvPr id="0" name="PrototypeWorkingBox.JPG"/>
+                    <pic:cNvPicPr/>
+                  </pic:nvPicPr>
+                  <pic:blipFill>
+                    <a:blip r:embed="rId28" cstate="print">
+                      <a:extLst>
+                        <a:ext uri="{28A0092B-C50C-407E-A947-70E740481C1C}">
+                          <a14:useLocalDpi xmlns:a14="http://schemas.microsoft.com/office/drawing/2010/main" val="0"/>
+                        </a:ext>
+                      </a:extLst>
+                    </a:blip>
+                    <a:stretch>
+                      <a:fillRect/>
+                    </a:stretch>
+                  </pic:blipFill>
+                  <pic:spPr>
+                    <a:xfrm>
+                      <a:off x="0" y="0"/>
+                      <a:ext cx="2438400" cy="1828800"/>
+                    </a:xfrm>
+                    <a:prstGeom prst="rect">
+                      <a:avLst/>
+                    </a:prstGeom>
+                  </pic:spPr>
+                </pic:pic>
+              </a:graphicData>
+            </a:graphic>
+          </wp:inline>
+        </w:drawing>
+      </w:r>
     </w:p>
     <w:p>
       <w:pPr>
@@ -14996,7 +11071,7 @@
           <w:color w:val="4F81BD"/>
         </w:rPr>
       </w:pPr>
-      <w:bookmarkStart w:id="88" w:name="_Toc354406044"/>
+      <w:bookmarkStart w:id="90" w:name="_Toc354406044"/>
       <w:r>
         <w:rPr>
           <w:rFonts w:ascii="Cambria" w:eastAsia="Times New Roman" w:hAnsi="Cambria" w:cs="Times New Roman"/>
@@ -15006,7 +11081,7 @@
         </w:rPr>
         <w:t>Christmas Lights</w:t>
       </w:r>
-      <w:bookmarkEnd w:id="88"/>
+      <w:bookmarkEnd w:id="90"/>
     </w:p>
     <w:p>
       <w:pPr>
@@ -15048,11 +11123,11 @@
                     </pic:cNvPicPr>
                   </pic:nvPicPr>
                   <pic:blipFill>
-                    <a:blip r:embed="rId28" cstate="print">
+                    <a:blip r:embed="rId29" cstate="print">
                       <a:extLst>
                         <a:ext uri="{BEBA8EAE-BF5A-486C-A8C5-ECC9F3942E4B}">
                           <a14:imgProps xmlns:a14="http://schemas.microsoft.com/office/drawing/2010/main">
-                            <a14:imgLayer r:embed="rId29">
+                            <a14:imgLayer r:embed="rId30">
                               <a14:imgEffect>
                                 <a14:brightnessContrast bright="40000" contrast="-40000"/>
                               </a14:imgEffect>
@@ -15275,11 +11350,11 @@
       <w:pPr>
         <w:pStyle w:val="AppendixHeading2"/>
       </w:pPr>
-      <w:bookmarkStart w:id="89" w:name="_Toc354406045"/>
+      <w:bookmarkStart w:id="91" w:name="_Toc354406045"/>
       <w:r>
         <w:t>Sprint 4 Progress Report</w:t>
       </w:r>
-      <w:bookmarkEnd w:id="89"/>
+      <w:bookmarkEnd w:id="91"/>
     </w:p>
     <w:p>
       <w:pPr>
@@ -15551,7 +11626,7 @@
           <w:szCs w:val="28"/>
         </w:rPr>
       </w:pPr>
-      <w:bookmarkStart w:id="90" w:name="_Toc354406046"/>
+      <w:bookmarkStart w:id="92" w:name="_Toc354406046"/>
       <w:r>
         <w:rPr>
           <w:rFonts w:ascii="Cambria" w:eastAsia="Times New Roman" w:hAnsi="Cambria" w:cs="Times New Roman"/>
@@ -15563,7 +11638,7 @@
         </w:rPr>
         <w:t>Backlog</w:t>
       </w:r>
-      <w:bookmarkEnd w:id="90"/>
+      <w:bookmarkEnd w:id="92"/>
     </w:p>
     <w:p>
       <w:pPr>
@@ -15581,7 +11656,7 @@
           <w:szCs w:val="26"/>
         </w:rPr>
       </w:pPr>
-      <w:bookmarkStart w:id="91" w:name="_Toc354406047"/>
+      <w:bookmarkStart w:id="93" w:name="_Toc354406047"/>
       <w:r>
         <w:rPr>
           <w:rFonts w:ascii="Cambria" w:eastAsia="Times New Roman" w:hAnsi="Cambria" w:cs="Times New Roman"/>
@@ -15593,7 +11668,7 @@
         </w:rPr>
         <w:t>Completed</w:t>
       </w:r>
-      <w:bookmarkEnd w:id="91"/>
+      <w:bookmarkEnd w:id="93"/>
     </w:p>
     <w:p>
       <w:pPr>
@@ -15710,7 +11785,7 @@
           <w:szCs w:val="26"/>
         </w:rPr>
       </w:pPr>
-      <w:bookmarkStart w:id="92" w:name="_Toc354406048"/>
+      <w:bookmarkStart w:id="94" w:name="_Toc354406048"/>
       <w:r>
         <w:rPr>
           <w:rFonts w:ascii="Cambria" w:eastAsia="Times New Roman" w:hAnsi="Cambria" w:cs="Times New Roman"/>
@@ -15722,7 +11797,7 @@
         </w:rPr>
         <w:t>Remaining</w:t>
       </w:r>
-      <w:bookmarkEnd w:id="92"/>
+      <w:bookmarkEnd w:id="94"/>
     </w:p>
     <w:p>
       <w:pPr>
@@ -15868,7 +11943,7 @@
           <w:szCs w:val="28"/>
         </w:rPr>
       </w:pPr>
-      <w:bookmarkStart w:id="93" w:name="_Toc354406049"/>
+      <w:bookmarkStart w:id="95" w:name="_Toc354406049"/>
       <w:r>
         <w:rPr>
           <w:rFonts w:ascii="Cambria" w:eastAsia="Times New Roman" w:hAnsi="Cambria" w:cs="Times New Roman"/>
@@ -15881,7 +11956,7 @@
         <w:lastRenderedPageBreak/>
         <w:t>Christmas Light Controller Progress</w:t>
       </w:r>
-      <w:bookmarkEnd w:id="93"/>
+      <w:bookmarkEnd w:id="95"/>
       <w:r>
         <w:rPr>
           <w:rFonts w:ascii="Cambria" w:eastAsia="Times New Roman" w:hAnsi="Cambria" w:cs="Times New Roman"/>
@@ -15949,7 +12024,7 @@
           <w:szCs w:val="26"/>
         </w:rPr>
       </w:pPr>
-      <w:bookmarkStart w:id="94" w:name="_Toc354406050"/>
+      <w:bookmarkStart w:id="96" w:name="_Toc354406050"/>
       <w:r>
         <w:rPr>
           <w:rFonts w:ascii="Cambria" w:eastAsia="Times New Roman" w:hAnsi="Cambria" w:cs="Times New Roman"/>
@@ -15961,7 +12036,7 @@
         </w:rPr>
         <w:t>Configuring EC2 Server as “Middleman”</w:t>
       </w:r>
-      <w:bookmarkEnd w:id="94"/>
+      <w:bookmarkEnd w:id="96"/>
     </w:p>
     <w:p>
       <w:pPr>
@@ -16024,10 +12099,10 @@
           <w:rFonts w:ascii="Calibri" w:eastAsia="Calibri" w:hAnsi="Calibri" w:cs="Times New Roman"/>
         </w:rPr>
         <w:object w:dxaOrig="7284" w:dyaOrig="1164">
-          <v:shape id="_x0000_i1026" type="#_x0000_t75" style="width:364.5pt;height:58.5pt" o:ole="">
-            <v:imagedata r:id="rId30" o:title=""/>
+          <v:shape id="_x0000_i1026" type="#_x0000_t75" style="width:363.75pt;height:57.95pt" o:ole="">
+            <v:imagedata r:id="rId31" o:title=""/>
           </v:shape>
-          <o:OLEObject Type="Embed" ProgID="Visio.Drawing.11" ShapeID="_x0000_i1026" DrawAspect="Content" ObjectID="_1428147923" r:id="rId31"/>
+          <o:OLEObject Type="Embed" ProgID="Visio.Drawing.11" ShapeID="_x0000_i1026" DrawAspect="Content" ObjectID="_1428221617" r:id="rId32"/>
         </w:object>
       </w:r>
     </w:p>
@@ -16128,7 +12203,7 @@
           <w:szCs w:val="26"/>
         </w:rPr>
       </w:pPr>
-      <w:bookmarkStart w:id="95" w:name="_Toc354406051"/>
+      <w:bookmarkStart w:id="97" w:name="_Toc354406051"/>
       <w:r>
         <w:rPr>
           <w:rFonts w:ascii="Cambria" w:eastAsia="Times New Roman" w:hAnsi="Cambria" w:cs="Times New Roman"/>
@@ -16140,7 +12215,7 @@
         </w:rPr>
         <w:t>Define Interactive Lighting JSON-RPC Interface</w:t>
       </w:r>
-      <w:bookmarkEnd w:id="95"/>
+      <w:bookmarkEnd w:id="97"/>
     </w:p>
     <w:p>
       <w:pPr>
@@ -17188,7 +13263,7 @@
           <w:szCs w:val="26"/>
         </w:rPr>
       </w:pPr>
-      <w:bookmarkStart w:id="96" w:name="_Toc354406052"/>
+      <w:bookmarkStart w:id="98" w:name="_Toc354406052"/>
       <w:r>
         <w:rPr>
           <w:rFonts w:ascii="Cambria" w:eastAsia="Times New Roman" w:hAnsi="Cambria" w:cs="Times New Roman"/>
@@ -17224,7 +13299,7 @@
         </w:rPr>
         <w:t xml:space="preserve"> Web Service</w:t>
       </w:r>
-      <w:bookmarkEnd w:id="96"/>
+      <w:bookmarkEnd w:id="98"/>
     </w:p>
     <w:p>
       <w:pPr>
@@ -17312,7 +13387,7 @@
           <w:szCs w:val="28"/>
         </w:rPr>
       </w:pPr>
-      <w:bookmarkStart w:id="97" w:name="_Toc354406053"/>
+      <w:bookmarkStart w:id="99" w:name="_Toc354406053"/>
       <w:proofErr w:type="gramStart"/>
       <w:r>
         <w:rPr>
@@ -17337,7 +13412,7 @@
         </w:rPr>
         <w:t xml:space="preserve"> App Progress</w:t>
       </w:r>
-      <w:bookmarkEnd w:id="97"/>
+      <w:bookmarkEnd w:id="99"/>
     </w:p>
     <w:p>
       <w:pPr>
@@ -17433,7 +13508,7 @@
           <w:szCs w:val="28"/>
         </w:rPr>
       </w:pPr>
-      <w:bookmarkStart w:id="98" w:name="_Toc354406054"/>
+      <w:bookmarkStart w:id="100" w:name="_Toc354406054"/>
       <w:r>
         <w:rPr>
           <w:rFonts w:ascii="Cambria" w:eastAsia="Times New Roman" w:hAnsi="Cambria" w:cs="Times New Roman"/>
@@ -17445,7 +13520,7 @@
         </w:rPr>
         <w:t>Meetings</w:t>
       </w:r>
-      <w:bookmarkEnd w:id="98"/>
+      <w:bookmarkEnd w:id="100"/>
     </w:p>
     <w:p>
       <w:pPr>
@@ -17476,11 +13551,11 @@
       <w:pPr>
         <w:pStyle w:val="AppendixHeading2"/>
       </w:pPr>
-      <w:bookmarkStart w:id="99" w:name="_Toc354406055"/>
+      <w:bookmarkStart w:id="101" w:name="_Toc354406055"/>
       <w:r>
         <w:t>Sprint 5 Progress Report</w:t>
       </w:r>
-      <w:bookmarkEnd w:id="99"/>
+      <w:bookmarkEnd w:id="101"/>
     </w:p>
     <w:p>
       <w:pPr>
@@ -17750,7 +13825,7 @@
           <w:szCs w:val="28"/>
         </w:rPr>
       </w:pPr>
-      <w:bookmarkStart w:id="100" w:name="_Toc354406056"/>
+      <w:bookmarkStart w:id="102" w:name="_Toc354406056"/>
       <w:r>
         <w:rPr>
           <w:rFonts w:ascii="Cambria" w:eastAsia="Times New Roman" w:hAnsi="Cambria" w:cs="Times New Roman"/>
@@ -17763,7 +13838,7 @@
         <w:lastRenderedPageBreak/>
         <w:t>Backlog</w:t>
       </w:r>
-      <w:bookmarkEnd w:id="100"/>
+      <w:bookmarkEnd w:id="102"/>
     </w:p>
     <w:p>
       <w:pPr>
@@ -17781,7 +13856,7 @@
           <w:szCs w:val="26"/>
         </w:rPr>
       </w:pPr>
-      <w:bookmarkStart w:id="101" w:name="_Toc354406057"/>
+      <w:bookmarkStart w:id="103" w:name="_Toc354406057"/>
       <w:r>
         <w:rPr>
           <w:rFonts w:ascii="Cambria" w:eastAsia="Times New Roman" w:hAnsi="Cambria" w:cs="Times New Roman"/>
@@ -17793,7 +13868,7 @@
         </w:rPr>
         <w:t>Completed</w:t>
       </w:r>
-      <w:bookmarkEnd w:id="101"/>
+      <w:bookmarkEnd w:id="103"/>
     </w:p>
     <w:p>
       <w:pPr>
@@ -17915,7 +13990,7 @@
           <w:szCs w:val="26"/>
         </w:rPr>
       </w:pPr>
-      <w:bookmarkStart w:id="102" w:name="_Toc354406058"/>
+      <w:bookmarkStart w:id="104" w:name="_Toc354406058"/>
       <w:r>
         <w:rPr>
           <w:rFonts w:ascii="Cambria" w:eastAsia="Times New Roman" w:hAnsi="Cambria" w:cs="Times New Roman"/>
@@ -17927,7 +14002,7 @@
         </w:rPr>
         <w:t>Remaining</w:t>
       </w:r>
-      <w:bookmarkEnd w:id="102"/>
+      <w:bookmarkEnd w:id="104"/>
     </w:p>
     <w:p>
       <w:pPr>
@@ -17983,7 +14058,7 @@
           <w:szCs w:val="28"/>
         </w:rPr>
       </w:pPr>
-      <w:bookmarkStart w:id="103" w:name="_Toc354406059"/>
+      <w:bookmarkStart w:id="105" w:name="_Toc354406059"/>
       <w:r>
         <w:rPr>
           <w:rFonts w:ascii="Cambria" w:eastAsia="Times New Roman" w:hAnsi="Cambria" w:cs="Times New Roman"/>
@@ -17995,7 +14070,7 @@
         </w:rPr>
         <w:t>Christmas Light Controller Progress</w:t>
       </w:r>
-      <w:bookmarkEnd w:id="103"/>
+      <w:bookmarkEnd w:id="105"/>
       <w:r>
         <w:rPr>
           <w:rFonts w:ascii="Cambria" w:eastAsia="Times New Roman" w:hAnsi="Cambria" w:cs="Times New Roman"/>
@@ -18063,7 +14138,7 @@
           <w:szCs w:val="26"/>
         </w:rPr>
       </w:pPr>
-      <w:bookmarkStart w:id="104" w:name="_Toc354406060"/>
+      <w:bookmarkStart w:id="106" w:name="_Toc354406060"/>
       <w:r>
         <w:rPr>
           <w:rFonts w:ascii="Cambria" w:eastAsia="Times New Roman" w:hAnsi="Cambria" w:cs="Times New Roman"/>
@@ -18075,7 +14150,7 @@
         </w:rPr>
         <w:t>EC2 Web Service Implementation</w:t>
       </w:r>
-      <w:bookmarkEnd w:id="104"/>
+      <w:bookmarkEnd w:id="106"/>
     </w:p>
     <w:p>
       <w:pPr>
@@ -18154,7 +14229,7 @@
           <w:szCs w:val="26"/>
         </w:rPr>
       </w:pPr>
-      <w:bookmarkStart w:id="105" w:name="_Toc354406061"/>
+      <w:bookmarkStart w:id="107" w:name="_Toc354406061"/>
       <w:r>
         <w:rPr>
           <w:rFonts w:ascii="Cambria" w:eastAsia="Times New Roman" w:hAnsi="Cambria" w:cs="Times New Roman"/>
@@ -18166,7 +14241,7 @@
         </w:rPr>
         <w:t>Client Application Implementation</w:t>
       </w:r>
-      <w:bookmarkEnd w:id="105"/>
+      <w:bookmarkEnd w:id="107"/>
     </w:p>
     <w:p>
       <w:pPr>
@@ -18226,7 +14301,7 @@
           <w:szCs w:val="28"/>
         </w:rPr>
       </w:pPr>
-      <w:bookmarkStart w:id="106" w:name="_Toc354406062"/>
+      <w:bookmarkStart w:id="108" w:name="_Toc354406062"/>
       <w:proofErr w:type="gramStart"/>
       <w:r>
         <w:rPr>
@@ -18251,7 +14326,7 @@
         </w:rPr>
         <w:t xml:space="preserve"> App Progress</w:t>
       </w:r>
-      <w:bookmarkEnd w:id="106"/>
+      <w:bookmarkEnd w:id="108"/>
     </w:p>
     <w:p>
       <w:pPr>
@@ -18442,7 +14517,7 @@
                           </pic:cNvPicPr>
                         </pic:nvPicPr>
                         <pic:blipFill>
-                          <a:blip r:embed="rId32" cstate="print">
+                          <a:blip r:embed="rId33" cstate="print">
                             <a:extLst>
                               <a:ext uri="{28A0092B-C50C-407E-A947-70E740481C1C}">
                                 <a14:useLocalDpi xmlns:a14="http://schemas.microsoft.com/office/drawing/2010/main" val="0"/>
@@ -18471,7 +14546,7 @@
                           </pic:cNvPicPr>
                         </pic:nvPicPr>
                         <pic:blipFill>
-                          <a:blip r:embed="rId33" cstate="print">
+                          <a:blip r:embed="rId34" cstate="print">
                             <a:extLst>
                               <a:ext uri="{28A0092B-C50C-407E-A947-70E740481C1C}">
                                 <a14:useLocalDpi xmlns:a14="http://schemas.microsoft.com/office/drawing/2010/main" val="0"/>
@@ -18505,7 +14580,7 @@
                           </pic:cNvPicPr>
                         </pic:nvPicPr>
                         <pic:blipFill>
-                          <a:blip r:embed="rId34" cstate="print">
+                          <a:blip r:embed="rId35" cstate="print">
                             <a:extLst>
                               <a:ext uri="{28A0092B-C50C-407E-A947-70E740481C1C}">
                                 <a14:useLocalDpi xmlns:a14="http://schemas.microsoft.com/office/drawing/2010/main" val="0"/>
@@ -18539,7 +14614,7 @@
                           </pic:cNvPicPr>
                         </pic:nvPicPr>
                         <pic:blipFill>
-                          <a:blip r:embed="rId35" cstate="print">
+                          <a:blip r:embed="rId36" cstate="print">
                             <a:extLst>
                               <a:ext uri="{28A0092B-C50C-407E-A947-70E740481C1C}">
                                 <a14:useLocalDpi xmlns:a14="http://schemas.microsoft.com/office/drawing/2010/main" val="0"/>
@@ -18573,7 +14648,7 @@
                           </pic:cNvPicPr>
                         </pic:nvPicPr>
                         <pic:blipFill>
-                          <a:blip r:embed="rId36" cstate="print">
+                          <a:blip r:embed="rId37" cstate="print">
                             <a:extLst>
                               <a:ext uri="{28A0092B-C50C-407E-A947-70E740481C1C}">
                                 <a14:useLocalDpi xmlns:a14="http://schemas.microsoft.com/office/drawing/2010/main" val="0"/>
@@ -18607,7 +14682,7 @@
                           </pic:cNvPicPr>
                         </pic:nvPicPr>
                         <pic:blipFill>
-                          <a:blip r:embed="rId37" cstate="print">
+                          <a:blip r:embed="rId38" cstate="print">
                             <a:extLst>
                               <a:ext uri="{28A0092B-C50C-407E-A947-70E740481C1C}">
                                 <a14:useLocalDpi xmlns:a14="http://schemas.microsoft.com/office/drawing/2010/main" val="0"/>
@@ -18641,7 +14716,7 @@
                           </pic:cNvPicPr>
                         </pic:nvPicPr>
                         <pic:blipFill>
-                          <a:blip r:embed="rId38" cstate="print">
+                          <a:blip r:embed="rId39" cstate="print">
                             <a:extLst>
                               <a:ext uri="{28A0092B-C50C-407E-A947-70E740481C1C}">
                                 <a14:useLocalDpi xmlns:a14="http://schemas.microsoft.com/office/drawing/2010/main" val="0"/>
@@ -18841,31 +14916,31 @@
             <w:pict>
               <v:group id="Group 43" o:spid="_x0000_s1026" style="position:absolute;margin-left:44.95pt;margin-top:11.45pt;width:329.3pt;height:443.45pt;z-index:251661312" coordsize="57050,76829" o:gfxdata="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">
                 <v:shape id="Picture 44" o:spid="_x0000_s1027" type="#_x0000_t75" style="position:absolute;left:596;width:12424;height:21965;visibility:visible;mso-wrap-style:square" o:gfxdata="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">
-                  <v:imagedata r:id="rId39" o:title=""/>
+                  <v:imagedata r:id="rId40" o:title=""/>
                   <v:path arrowok="t"/>
                 </v:shape>
                 <v:shape id="Picture 45" o:spid="_x0000_s1028" type="#_x0000_t75" style="position:absolute;left:22661;width:12424;height:22064;visibility:visible;mso-wrap-style:square" o:gfxdata="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">
-                  <v:imagedata r:id="rId40" o:title="Screen Shot 2013-03-15 at 8.32.46 AM"/>
+                  <v:imagedata r:id="rId41" o:title="Screen Shot 2013-03-15 at 8.32.46 AM"/>
                   <v:path arrowok="t"/>
                 </v:shape>
                 <v:shape id="Picture 46" o:spid="_x0000_s1029" type="#_x0000_t75" style="position:absolute;left:44626;width:12424;height:21965;visibility:visible;mso-wrap-style:square" o:gfxdata="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">
-                  <v:imagedata r:id="rId41" o:title="Screen Shot 2013-03-15 at 8.36.30 AM"/>
+                  <v:imagedata r:id="rId42" o:title="Screen Shot 2013-03-15 at 8.36.30 AM"/>
                   <v:path arrowok="t"/>
                 </v:shape>
                 <v:shape id="Picture 47" o:spid="_x0000_s1030" type="#_x0000_t75" style="position:absolute;top:26537;width:14908;height:22164;visibility:visible;mso-wrap-style:square" o:gfxdata="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">
-                  <v:imagedata r:id="rId42" o:title="Screen Shot 2013-03-15 at 8.36.38 AM"/>
+                  <v:imagedata r:id="rId43" o:title="Screen Shot 2013-03-15 at 8.36.38 AM"/>
                   <v:path arrowok="t"/>
                 </v:shape>
                 <v:shape id="Picture 48" o:spid="_x0000_s1031" type="#_x0000_t75" style="position:absolute;left:8945;top:55062;width:14511;height:21767;visibility:visible;mso-wrap-style:square" o:gfxdata="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">
-                  <v:imagedata r:id="rId43" o:title="Screen Shot 2013-03-15 at 8.31.23 AM"/>
+                  <v:imagedata r:id="rId44" o:title="Screen Shot 2013-03-15 at 8.31.23 AM"/>
                   <v:path arrowok="t"/>
                 </v:shape>
                 <v:shape id="Picture 49" o:spid="_x0000_s1032" type="#_x0000_t75" style="position:absolute;left:33097;top:54864;width:14710;height:21965;visibility:visible;mso-wrap-style:square" o:gfxdata="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">
-                  <v:imagedata r:id="rId44" o:title="Screen Shot 2013-03-15 at 8.31.33 AM"/>
+                  <v:imagedata r:id="rId45" o:title="Screen Shot 2013-03-15 at 8.31.33 AM"/>
                   <v:path arrowok="t"/>
                 </v:shape>
                 <v:shape id="Picture 50" o:spid="_x0000_s1033" type="#_x0000_t75" style="position:absolute;left:20474;top:26636;width:14611;height:21966;visibility:visible;mso-wrap-style:square" o:gfxdata="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">
-                  <v:imagedata r:id="rId45" o:title="Screen Shot 2013-03-15 at 8.31.06 AM"/>
+                  <v:imagedata r:id="rId46" o:title="Screen Shot 2013-03-15 at 8.31.06 AM"/>
                   <v:path arrowok="t"/>
                 </v:shape>
                 <v:shapetype id="_x0000_t32" coordsize="21600,21600" o:spt="32" o:oned="t" path="m,l21600,21600e" filled="f">
@@ -19120,12 +15195,12 @@
       <w:pPr>
         <w:pStyle w:val="AppendixHeading2"/>
       </w:pPr>
-      <w:bookmarkStart w:id="107" w:name="_Toc354406063"/>
+      <w:bookmarkStart w:id="109" w:name="_Toc354406063"/>
       <w:r>
         <w:lastRenderedPageBreak/>
         <w:t>Sprint 6 Progress Report</w:t>
       </w:r>
-      <w:bookmarkEnd w:id="107"/>
+      <w:bookmarkEnd w:id="109"/>
     </w:p>
     <w:p>
       <w:pPr>
@@ -19395,7 +15470,7 @@
           <w:szCs w:val="28"/>
         </w:rPr>
       </w:pPr>
-      <w:bookmarkStart w:id="108" w:name="_Toc354406064"/>
+      <w:bookmarkStart w:id="110" w:name="_Toc354406064"/>
       <w:r>
         <w:rPr>
           <w:rFonts w:ascii="Cambria" w:eastAsia="Times New Roman" w:hAnsi="Cambria" w:cs="Times New Roman"/>
@@ -19407,7 +15482,7 @@
         </w:rPr>
         <w:t>Backlog</w:t>
       </w:r>
-      <w:bookmarkEnd w:id="108"/>
+      <w:bookmarkEnd w:id="110"/>
     </w:p>
     <w:p>
       <w:pPr>
@@ -19425,7 +15500,7 @@
           <w:szCs w:val="26"/>
         </w:rPr>
       </w:pPr>
-      <w:bookmarkStart w:id="109" w:name="_Toc354406065"/>
+      <w:bookmarkStart w:id="111" w:name="_Toc354406065"/>
       <w:r>
         <w:rPr>
           <w:rFonts w:ascii="Cambria" w:eastAsia="Times New Roman" w:hAnsi="Cambria" w:cs="Times New Roman"/>
@@ -19437,7 +15512,7 @@
         </w:rPr>
         <w:t>Completed</w:t>
       </w:r>
-      <w:bookmarkEnd w:id="109"/>
+      <w:bookmarkEnd w:id="111"/>
     </w:p>
     <w:p>
       <w:pPr>
@@ -19539,7 +15614,7 @@
           <w:szCs w:val="26"/>
         </w:rPr>
       </w:pPr>
-      <w:bookmarkStart w:id="110" w:name="_Toc354406066"/>
+      <w:bookmarkStart w:id="112" w:name="_Toc354406066"/>
       <w:r>
         <w:rPr>
           <w:rFonts w:ascii="Cambria" w:eastAsia="Times New Roman" w:hAnsi="Cambria" w:cs="Times New Roman"/>
@@ -19551,7 +15626,7 @@
         </w:rPr>
         <w:t>Remaining</w:t>
       </w:r>
-      <w:bookmarkEnd w:id="110"/>
+      <w:bookmarkEnd w:id="112"/>
     </w:p>
     <w:p>
       <w:pPr>
@@ -19588,7 +15663,7 @@
           <w:szCs w:val="28"/>
         </w:rPr>
       </w:pPr>
-      <w:bookmarkStart w:id="111" w:name="_Toc354406067"/>
+      <w:bookmarkStart w:id="113" w:name="_Toc354406067"/>
       <w:r>
         <w:rPr>
           <w:rFonts w:ascii="Cambria" w:eastAsia="Times New Roman" w:hAnsi="Cambria" w:cs="Times New Roman"/>
@@ -19600,7 +15675,7 @@
         </w:rPr>
         <w:t>Christmas Light Controller Progress</w:t>
       </w:r>
-      <w:bookmarkEnd w:id="111"/>
+      <w:bookmarkEnd w:id="113"/>
       <w:r>
         <w:rPr>
           <w:rFonts w:ascii="Cambria" w:eastAsia="Times New Roman" w:hAnsi="Cambria" w:cs="Times New Roman"/>
@@ -19701,7 +15776,7 @@
           <w:szCs w:val="28"/>
         </w:rPr>
       </w:pPr>
-      <w:bookmarkStart w:id="112" w:name="_Toc354406068"/>
+      <w:bookmarkStart w:id="114" w:name="_Toc354406068"/>
       <w:proofErr w:type="gramStart"/>
       <w:r>
         <w:rPr>
@@ -19726,7 +15801,7 @@
         </w:rPr>
         <w:t xml:space="preserve"> App Progress</w:t>
       </w:r>
-      <w:bookmarkEnd w:id="112"/>
+      <w:bookmarkEnd w:id="114"/>
     </w:p>
     <w:p>
       <w:pPr>
@@ -19971,7 +16046,7 @@
                     </pic:cNvPicPr>
                   </pic:nvPicPr>
                   <pic:blipFill>
-                    <a:blip r:embed="rId13">
+                    <a:blip r:embed="rId11">
                       <a:extLst>
                         <a:ext uri="{28A0092B-C50C-407E-A947-70E740481C1C}">
                           <a14:useLocalDpi xmlns:a14="http://schemas.microsoft.com/office/drawing/2010/main" val="0"/>
@@ -20201,7 +16276,7 @@
       </w:pPr>
     </w:p>
     <w:sectPr>
-      <w:footerReference w:type="default" r:id="rId46"/>
+      <w:footerReference w:type="default" r:id="rId47"/>
       <w:pgSz w:w="12240" w:h="15840"/>
       <w:pgMar w:top="1440" w:right="1440" w:bottom="1440" w:left="1440" w:header="720" w:footer="720" w:gutter="0"/>
       <w:cols w:space="720"/>
@@ -20242,13 +16317,24 @@
         <w:annotationRef/>
       </w:r>
       <w:r>
-        <w:t xml:space="preserve">AW </w:t>
-      </w:r>
-      <w:r>
-        <w:t>4/22/13</w:t>
-      </w:r>
-      <w:bookmarkStart w:id="15" w:name="_GoBack"/>
-      <w:bookmarkEnd w:id="15"/>
+        <w:t>AW 4/22/13</w:t>
+      </w:r>
+    </w:p>
+  </w:comment>
+  <w:comment w:id="15" w:author="Austin" w:date="2013-04-23T11:13:00Z" w:initials="A">
+    <w:p>
+      <w:pPr>
+        <w:pStyle w:val="CommentText"/>
+      </w:pPr>
+      <w:r>
+        <w:rPr>
+          <w:rStyle w:val="CommentReference"/>
+        </w:rPr>
+        <w:annotationRef/>
+      </w:r>
+      <w:r>
+        <w:t>AW 4/23/13</w:t>
+      </w:r>
     </w:p>
   </w:comment>
   <w:comment w:id="25" w:author="Austin" w:date="2013-04-22T14:56:00Z" w:initials="A">
@@ -20283,7 +16369,7 @@
       </w:r>
     </w:p>
   </w:comment>
-  <w:comment w:id="43" w:author="Austin" w:date="2013-04-22T14:46:00Z" w:initials="A">
+  <w:comment w:id="35" w:author="Austin" w:date="2013-04-23T11:24:00Z" w:initials="A">
     <w:p>
       <w:pPr>
         <w:pStyle w:val="CommentText"/>
@@ -20295,11 +16381,27 @@
         <w:annotationRef/>
       </w:r>
       <w:r>
+        <w:t>AW 4/23/13</w:t>
+      </w:r>
+    </w:p>
+  </w:comment>
+  <w:comment w:id="44" w:author="Austin" w:date="2013-04-22T14:46:00Z" w:initials="A">
+    <w:p>
+      <w:pPr>
+        <w:pStyle w:val="CommentText"/>
+      </w:pPr>
+      <w:r>
+        <w:rPr>
+          <w:rStyle w:val="CommentReference"/>
+        </w:rPr>
+        <w:annotationRef/>
+      </w:r>
+      <w:r>
         <w:t>AW 4/22/13</w:t>
       </w:r>
     </w:p>
   </w:comment>
-  <w:comment w:id="47" w:author="Austin" w:date="2013-04-22T14:47:00Z" w:initials="A">
+  <w:comment w:id="49" w:author="Austin" w:date="2013-04-22T14:47:00Z" w:initials="A">
     <w:p>
       <w:pPr>
         <w:pStyle w:val="CommentText"/>
@@ -20315,7 +16417,7 @@
       </w:r>
     </w:p>
   </w:comment>
-  <w:comment w:id="51" w:author="Austin" w:date="2013-04-22T14:51:00Z" w:initials="A">
+  <w:comment w:id="53" w:author="Austin" w:date="2013-04-22T14:51:00Z" w:initials="A">
     <w:p>
       <w:pPr>
         <w:pStyle w:val="CommentText"/>
@@ -20381,7 +16483,7 @@
       <w:rPr>
         <w:noProof/>
       </w:rPr>
-      <w:t>9</w:t>
+      <w:t>11</w:t>
     </w:r>
     <w:r>
       <w:rPr>
@@ -20435,7 +16537,7 @@
         <v:path o:extrusionok="f" gradientshapeok="t" o:connecttype="rect"/>
         <o:lock v:ext="edit" aspectratio="t"/>
       </v:shapetype>
-      <v:shape id="_x0000_i1074" type="#_x0000_t75" style="width:11.25pt;height:11.25pt" o:bullet="t">
+      <v:shape id="_x0000_i1085" type="#_x0000_t75" style="width:11.2pt;height:11.2pt" o:bullet="t">
         <v:imagedata r:id="rId1" o:title="clip_image001"/>
       </v:shape>
     </w:pict>
@@ -29411,7 +25513,7 @@
 </file>
 
 <file path=customXml/itemProps1.xml><?xml version="1.0" encoding="utf-8"?>
-<ds:datastoreItem xmlns:ds="http://schemas.openxmlformats.org/officeDocument/2006/customXml" ds:itemID="{EB7E2D81-6716-4048-85C6-373C429C27B4}">
+<ds:datastoreItem xmlns:ds="http://schemas.openxmlformats.org/officeDocument/2006/customXml" ds:itemID="{79A6BF41-B676-4F85-93A3-D34257554E44}">
   <ds:schemaRefs>
     <ds:schemaRef ds:uri="http://schemas.openxmlformats.org/officeDocument/2006/bibliography"/>
   </ds:schemaRefs>

--- a/src/SystemDesignDocument.docx
+++ b/src/SystemDesignDocument.docx
@@ -781,6 +781,139 @@
               </w:rPr>
               <w:t>added additional information</w:t>
             </w:r>
+          </w:p>
+        </w:tc>
+      </w:tr>
+      <w:tr>
+        <w:trPr>
+          <w:cnfStyle w:val="000000100000" w:firstRow="0" w:lastRow="0" w:firstColumn="0" w:lastColumn="0" w:oddVBand="0" w:evenVBand="0" w:oddHBand="1" w:evenHBand="0" w:firstRowFirstColumn="0" w:firstRowLastColumn="0" w:lastRowFirstColumn="0" w:lastRowLastColumn="0"/>
+          <w:trHeight w:val="345"/>
+        </w:trPr>
+        <w:tc>
+          <w:tcPr>
+            <w:cnfStyle w:val="001000000000" w:firstRow="0" w:lastRow="0" w:firstColumn="1" w:lastColumn="0" w:oddVBand="0" w:evenVBand="0" w:oddHBand="0" w:evenHBand="0" w:firstRowFirstColumn="0" w:firstRowLastColumn="0" w:lastRowFirstColumn="0" w:lastRowLastColumn="0"/>
+            <w:tcW w:w="1278" w:type="dxa"/>
+            <w:shd w:val="clear" w:color="auto" w:fill="auto"/>
+          </w:tcPr>
+          <w:p>
+            <w:pPr>
+              <w:spacing w:after="0"/>
+              <w:ind w:firstLine="0"/>
+              <w:rPr>
+                <w:rStyle w:val="IntenseEmphasis"/>
+                <w:color w:val="auto"/>
+              </w:rPr>
+            </w:pPr>
+            <w:r>
+              <w:rPr>
+                <w:rStyle w:val="IntenseEmphasis"/>
+                <w:color w:val="auto"/>
+              </w:rPr>
+              <w:t>4/23/13</w:t>
+            </w:r>
+          </w:p>
+        </w:tc>
+        <w:tc>
+          <w:tcPr>
+            <w:tcW w:w="2160" w:type="dxa"/>
+            <w:shd w:val="clear" w:color="auto" w:fill="auto"/>
+          </w:tcPr>
+          <w:p>
+            <w:pPr>
+              <w:spacing w:after="0"/>
+              <w:ind w:firstLine="0"/>
+              <w:cnfStyle w:val="000000100000" w:firstRow="0" w:lastRow="0" w:firstColumn="0" w:lastColumn="0" w:oddVBand="0" w:evenVBand="0" w:oddHBand="1" w:evenHBand="0" w:firstRowFirstColumn="0" w:firstRowLastColumn="0" w:lastRowFirstColumn="0" w:lastRowLastColumn="0"/>
+              <w:rPr>
+                <w:rStyle w:val="IntenseEmphasis"/>
+                <w:b w:val="0"/>
+                <w:bCs w:val="0"/>
+                <w:i w:val="0"/>
+                <w:color w:val="auto"/>
+              </w:rPr>
+            </w:pPr>
+            <w:r>
+              <w:rPr>
+                <w:rStyle w:val="IntenseEmphasis"/>
+                <w:b w:val="0"/>
+                <w:bCs w:val="0"/>
+                <w:i w:val="0"/>
+                <w:color w:val="auto"/>
+              </w:rPr>
+              <w:t>Jordan Doell</w:t>
+            </w:r>
+          </w:p>
+        </w:tc>
+        <w:tc>
+          <w:tcPr>
+            <w:tcW w:w="1440" w:type="dxa"/>
+            <w:shd w:val="clear" w:color="auto" w:fill="auto"/>
+          </w:tcPr>
+          <w:p>
+            <w:pPr>
+              <w:spacing w:after="0"/>
+              <w:ind w:firstLine="0"/>
+              <w:cnfStyle w:val="000000100000" w:firstRow="0" w:lastRow="0" w:firstColumn="0" w:lastColumn="0" w:oddVBand="0" w:evenVBand="0" w:oddHBand="1" w:evenHBand="0" w:firstRowFirstColumn="0" w:firstRowLastColumn="0" w:lastRowFirstColumn="0" w:lastRowLastColumn="0"/>
+              <w:rPr>
+                <w:rStyle w:val="IntenseEmphasis"/>
+                <w:b w:val="0"/>
+                <w:bCs w:val="0"/>
+                <w:color w:val="auto"/>
+              </w:rPr>
+            </w:pPr>
+            <w:r>
+              <w:rPr>
+                <w:rStyle w:val="IntenseEmphasis"/>
+                <w:b w:val="0"/>
+                <w:bCs w:val="0"/>
+                <w:color w:val="auto"/>
+              </w:rPr>
+              <w:t>1.4.0</w:t>
+            </w:r>
+          </w:p>
+        </w:tc>
+        <w:tc>
+          <w:tcPr>
+            <w:tcW w:w="4698" w:type="dxa"/>
+            <w:shd w:val="clear" w:color="auto" w:fill="auto"/>
+          </w:tcPr>
+          <w:p>
+            <w:pPr>
+              <w:ind w:firstLine="0"/>
+              <w:cnfStyle w:val="000000100000" w:firstRow="0" w:lastRow="0" w:firstColumn="0" w:lastColumn="0" w:oddVBand="0" w:evenVBand="0" w:oddHBand="1" w:evenHBand="0" w:firstRowFirstColumn="0" w:firstRowLastColumn="0" w:lastRowFirstColumn="0" w:lastRowLastColumn="0"/>
+              <w:rPr>
+                <w:rStyle w:val="IntenseEmphasis"/>
+                <w:b w:val="0"/>
+                <w:color w:val="auto"/>
+              </w:rPr>
+            </w:pPr>
+            <w:r>
+              <w:rPr>
+                <w:rStyle w:val="IntenseEmphasis"/>
+                <w:b w:val="0"/>
+                <w:color w:val="auto"/>
+              </w:rPr>
+              <w:t xml:space="preserve">Add </w:t>
+            </w:r>
+            <w:proofErr w:type="spellStart"/>
+            <w:r>
+              <w:rPr>
+                <w:rStyle w:val="IntenseEmphasis"/>
+                <w:b w:val="0"/>
+                <w:color w:val="auto"/>
+              </w:rPr>
+              <w:t>iOS</w:t>
+            </w:r>
+            <w:proofErr w:type="spellEnd"/>
+            <w:r>
+              <w:rPr>
+                <w:rStyle w:val="IntenseEmphasis"/>
+                <w:b w:val="0"/>
+                <w:color w:val="auto"/>
+              </w:rPr>
+              <w:t xml:space="preserve"> app detailed implementation and testing</w:t>
+            </w:r>
+            <w:bookmarkStart w:id="0" w:name="_GoBack"/>
+            <w:bookmarkEnd w:id="0"/>
           </w:p>
         </w:tc>
       </w:tr>
@@ -4626,23 +4759,23 @@
       <w:pPr>
         <w:pStyle w:val="Heading1"/>
       </w:pPr>
-      <w:bookmarkStart w:id="0" w:name="_Toc354405966"/>
+      <w:bookmarkStart w:id="1" w:name="_Toc354405966"/>
       <w:r>
         <w:lastRenderedPageBreak/>
         <w:t>Overview</w:t>
       </w:r>
-      <w:bookmarkEnd w:id="0"/>
+      <w:bookmarkEnd w:id="1"/>
     </w:p>
     <w:p/>
     <w:p>
       <w:pPr>
         <w:pStyle w:val="Heading2"/>
       </w:pPr>
-      <w:bookmarkStart w:id="1" w:name="_Toc354405967"/>
+      <w:bookmarkStart w:id="2" w:name="_Toc354405967"/>
       <w:r>
         <w:t>Scope</w:t>
       </w:r>
-      <w:bookmarkEnd w:id="1"/>
+      <w:bookmarkEnd w:id="2"/>
     </w:p>
     <w:p>
       <w:r>
@@ -4653,11 +4786,11 @@
       <w:pPr>
         <w:pStyle w:val="Heading2"/>
       </w:pPr>
-      <w:bookmarkStart w:id="2" w:name="_Toc354405968"/>
+      <w:bookmarkStart w:id="3" w:name="_Toc354405968"/>
       <w:r>
         <w:t>Purpose</w:t>
       </w:r>
-      <w:bookmarkEnd w:id="2"/>
+      <w:bookmarkEnd w:id="3"/>
     </w:p>
     <w:p>
       <w:r>
@@ -4676,11 +4809,11 @@
       <w:pPr>
         <w:pStyle w:val="Heading3"/>
       </w:pPr>
-      <w:bookmarkStart w:id="3" w:name="_Toc354405969"/>
+      <w:bookmarkStart w:id="4" w:name="_Toc354405969"/>
       <w:r>
         <w:t>Hardware</w:t>
       </w:r>
-      <w:bookmarkEnd w:id="3"/>
+      <w:bookmarkEnd w:id="4"/>
     </w:p>
     <w:p>
       <w:pPr>
@@ -4730,7 +4863,8 @@
       <w:pPr>
         <w:pStyle w:val="Heading3"/>
       </w:pPr>
-      <w:bookmarkStart w:id="4" w:name="_Toc354405970"/>
+      <w:bookmarkStart w:id="5" w:name="_Toc354405970"/>
+      <w:commentRangeStart w:id="6"/>
       <w:proofErr w:type="spellStart"/>
       <w:proofErr w:type="gramStart"/>
       <w:r>
@@ -4741,7 +4875,7 @@
       <w:r>
         <w:t xml:space="preserve"> App and Device</w:t>
       </w:r>
-      <w:bookmarkEnd w:id="4"/>
+      <w:bookmarkEnd w:id="5"/>
     </w:p>
     <w:p>
       <w:r>
@@ -4750,16 +4884,23 @@
       <w:r>
         <w:t>.</w:t>
       </w:r>
+      <w:commentRangeEnd w:id="6"/>
+      <w:r>
+        <w:rPr>
+          <w:rStyle w:val="CommentReference"/>
+        </w:rPr>
+        <w:commentReference w:id="6"/>
+      </w:r>
     </w:p>
     <w:p>
       <w:pPr>
         <w:pStyle w:val="Heading3"/>
       </w:pPr>
-      <w:bookmarkStart w:id="5" w:name="_Toc354405971"/>
+      <w:bookmarkStart w:id="7" w:name="_Toc354405971"/>
       <w:r>
         <w:t>Miscellaneous</w:t>
       </w:r>
-      <w:bookmarkEnd w:id="5"/>
+      <w:bookmarkEnd w:id="7"/>
     </w:p>
     <w:p>
       <w:pPr>
@@ -4801,11 +4942,12 @@
       <w:pPr>
         <w:pStyle w:val="Heading2"/>
       </w:pPr>
-      <w:bookmarkStart w:id="6" w:name="_Toc354405972"/>
+      <w:bookmarkStart w:id="8" w:name="_Toc354405972"/>
+      <w:commentRangeStart w:id="9"/>
       <w:r>
         <w:t>Systems Goals</w:t>
       </w:r>
-      <w:bookmarkEnd w:id="6"/>
+      <w:bookmarkEnd w:id="8"/>
     </w:p>
     <w:p>
       <w:pPr>
@@ -4851,6 +4993,13 @@
       <w:r>
         <w:t xml:space="preserve"> the iPhone app to have a fully interactive experience</w:t>
       </w:r>
+      <w:commentRangeEnd w:id="9"/>
+      <w:r>
+        <w:rPr>
+          <w:rStyle w:val="CommentReference"/>
+        </w:rPr>
+        <w:commentReference w:id="9"/>
+      </w:r>
     </w:p>
     <w:p>
       <w:pPr>
@@ -4861,7 +5010,7 @@
       <w:pPr>
         <w:pStyle w:val="Heading2"/>
       </w:pPr>
-      <w:bookmarkStart w:id="7" w:name="_Toc354405973"/>
+      <w:bookmarkStart w:id="10" w:name="_Toc354405973"/>
       <w:r>
         <w:t xml:space="preserve">System </w:t>
       </w:r>
@@ -4871,7 +5020,7 @@
       <w:r>
         <w:t xml:space="preserve"> and Diagram</w:t>
       </w:r>
-      <w:bookmarkEnd w:id="7"/>
+      <w:bookmarkEnd w:id="10"/>
     </w:p>
     <w:p/>
     <w:p>
@@ -4904,7 +5053,7 @@
                     </pic:cNvPicPr>
                   </pic:nvPicPr>
                   <pic:blipFill>
-                    <a:blip r:embed="rId9" cstate="print">
+                    <a:blip r:embed="rId10" cstate="print">
                       <a:extLst>
                         <a:ext uri="{28A0092B-C50C-407E-A947-70E740481C1C}">
                           <a14:useLocalDpi xmlns:a14="http://schemas.microsoft.com/office/drawing/2010/main" val="0"/>
@@ -4943,8 +5092,8 @@
           <w:color w:val="FF0000"/>
         </w:rPr>
       </w:pPr>
-      <w:bookmarkStart w:id="8" w:name="_Toc328648537"/>
-      <w:bookmarkStart w:id="9" w:name="_Toc328651691"/>
+      <w:bookmarkStart w:id="11" w:name="_Toc328648537"/>
+      <w:bookmarkStart w:id="12" w:name="_Toc328651691"/>
       <w:r>
         <w:rPr>
           <w:color w:val="FF0000"/>
@@ -4989,8 +5138,8 @@
         </w:rPr>
         <w:t xml:space="preserve"> System Diagram</w:t>
       </w:r>
-      <w:bookmarkEnd w:id="8"/>
-      <w:bookmarkEnd w:id="9"/>
+      <w:bookmarkEnd w:id="11"/>
+      <w:bookmarkEnd w:id="12"/>
     </w:p>
     <w:p/>
     <w:p/>
@@ -4998,26 +5147,26 @@
       <w:pPr>
         <w:pStyle w:val="Heading2"/>
       </w:pPr>
-      <w:bookmarkStart w:id="10" w:name="_Toc354405974"/>
+      <w:bookmarkStart w:id="13" w:name="_Toc354405974"/>
       <w:r>
         <w:t>Technologies Overview</w:t>
       </w:r>
-      <w:bookmarkEnd w:id="10"/>
+      <w:bookmarkEnd w:id="13"/>
     </w:p>
     <w:p>
       <w:pPr>
         <w:pStyle w:val="Heading3"/>
       </w:pPr>
-      <w:bookmarkStart w:id="11" w:name="_Toc354405975"/>
+      <w:bookmarkStart w:id="14" w:name="_Toc354405975"/>
       <w:r>
         <w:t xml:space="preserve">Amazon </w:t>
       </w:r>
-      <w:commentRangeStart w:id="12"/>
+      <w:commentRangeStart w:id="15"/>
       <w:r>
         <w:t>EC2</w:t>
       </w:r>
-      <w:bookmarkEnd w:id="11"/>
-      <w:commentRangeEnd w:id="12"/>
+      <w:bookmarkEnd w:id="14"/>
+      <w:commentRangeEnd w:id="15"/>
       <w:r>
         <w:rPr>
           <w:rStyle w:val="CommentReference"/>
@@ -5025,7 +5174,7 @@
           <w:bCs w:val="0"/>
           <w:color w:val="auto"/>
         </w:rPr>
-        <w:commentReference w:id="12"/>
+        <w:commentReference w:id="15"/>
       </w:r>
     </w:p>
     <w:p>
@@ -5060,13 +5209,13 @@
       <w:pPr>
         <w:pStyle w:val="Heading3"/>
       </w:pPr>
-      <w:bookmarkStart w:id="13" w:name="_Toc354405976"/>
-      <w:commentRangeStart w:id="14"/>
+      <w:bookmarkStart w:id="16" w:name="_Toc354405976"/>
+      <w:commentRangeStart w:id="17"/>
       <w:r>
         <w:t>Flask</w:t>
       </w:r>
-      <w:bookmarkEnd w:id="13"/>
-      <w:commentRangeEnd w:id="14"/>
+      <w:bookmarkEnd w:id="16"/>
+      <w:commentRangeEnd w:id="17"/>
       <w:r>
         <w:rPr>
           <w:rStyle w:val="CommentReference"/>
@@ -5074,7 +5223,7 @@
           <w:bCs w:val="0"/>
           <w:color w:val="auto"/>
         </w:rPr>
-        <w:commentReference w:id="14"/>
+        <w:commentReference w:id="17"/>
       </w:r>
     </w:p>
     <w:p>
@@ -5095,11 +5244,11 @@
       <w:pPr>
         <w:pStyle w:val="Heading3"/>
       </w:pPr>
-      <w:commentRangeStart w:id="15"/>
+      <w:commentRangeStart w:id="18"/>
       <w:r>
         <w:t>XBMC</w:t>
       </w:r>
-      <w:commentRangeEnd w:id="15"/>
+      <w:commentRangeEnd w:id="18"/>
       <w:r>
         <w:rPr>
           <w:rStyle w:val="CommentReference"/>
@@ -5107,7 +5256,7 @@
           <w:bCs w:val="0"/>
           <w:color w:val="auto"/>
         </w:rPr>
-        <w:commentReference w:id="15"/>
+        <w:commentReference w:id="18"/>
       </w:r>
     </w:p>
     <w:p>
@@ -5119,22 +5268,22 @@
       <w:pPr>
         <w:pStyle w:val="Heading1"/>
       </w:pPr>
-      <w:bookmarkStart w:id="16" w:name="_Toc354405977"/>
+      <w:bookmarkStart w:id="19" w:name="_Toc354405977"/>
       <w:r>
         <w:t>Project Overview</w:t>
       </w:r>
-      <w:bookmarkEnd w:id="16"/>
+      <w:bookmarkEnd w:id="19"/>
     </w:p>
     <w:p>
       <w:pPr>
         <w:pStyle w:val="Heading2"/>
       </w:pPr>
-      <w:bookmarkStart w:id="17" w:name="_Toc354405978"/>
+      <w:bookmarkStart w:id="20" w:name="_Toc354405978"/>
       <w:r>
         <w:lastRenderedPageBreak/>
         <w:t>Team Members and Roles</w:t>
       </w:r>
-      <w:bookmarkEnd w:id="17"/>
+      <w:bookmarkEnd w:id="20"/>
     </w:p>
     <w:p>
       <w:pPr>
@@ -5180,11 +5329,11 @@
       <w:pPr>
         <w:pStyle w:val="Heading2"/>
       </w:pPr>
-      <w:bookmarkStart w:id="18" w:name="_Toc354405979"/>
+      <w:bookmarkStart w:id="21" w:name="_Toc354405979"/>
       <w:r>
         <w:t>Project Management Approach</w:t>
       </w:r>
-      <w:bookmarkEnd w:id="18"/>
+      <w:bookmarkEnd w:id="21"/>
     </w:p>
     <w:p>
       <w:r>
@@ -5211,14 +5360,14 @@
       <w:pPr>
         <w:pStyle w:val="Heading2"/>
       </w:pPr>
-      <w:bookmarkStart w:id="19" w:name="_Toc354405980"/>
+      <w:bookmarkStart w:id="22" w:name="_Toc354405980"/>
       <w:r>
         <w:t>Terminology</w:t>
       </w:r>
       <w:r>
         <w:t xml:space="preserve"> and Acronyms</w:t>
       </w:r>
-      <w:bookmarkEnd w:id="19"/>
+      <w:bookmarkEnd w:id="22"/>
     </w:p>
     <w:p>
       <w:pPr>
@@ -5248,11 +5397,11 @@
       <w:pPr>
         <w:pStyle w:val="Heading1"/>
       </w:pPr>
-      <w:bookmarkStart w:id="20" w:name="_Toc354405981"/>
+      <w:bookmarkStart w:id="23" w:name="_Toc354405981"/>
       <w:r>
         <w:t>Requirements</w:t>
       </w:r>
-      <w:bookmarkEnd w:id="20"/>
+      <w:bookmarkEnd w:id="23"/>
     </w:p>
     <w:p>
       <w:r>
@@ -5263,45 +5412,45 @@
       <w:pPr>
         <w:pStyle w:val="Heading1"/>
       </w:pPr>
-      <w:bookmarkStart w:id="21" w:name="_Toc354405982"/>
+      <w:bookmarkStart w:id="24" w:name="_Toc354405982"/>
       <w:r>
         <w:t>Design and Implementation</w:t>
       </w:r>
-      <w:bookmarkEnd w:id="21"/>
+      <w:bookmarkEnd w:id="24"/>
     </w:p>
     <w:p>
       <w:pPr>
         <w:pStyle w:val="Heading2"/>
       </w:pPr>
-      <w:bookmarkStart w:id="22" w:name="_Toc354405983"/>
+      <w:bookmarkStart w:id="25" w:name="_Toc354405983"/>
       <w:r>
         <w:t>Hardware</w:t>
       </w:r>
-      <w:bookmarkEnd w:id="22"/>
+      <w:bookmarkEnd w:id="25"/>
     </w:p>
     <w:p>
       <w:pPr>
         <w:pStyle w:val="Heading3"/>
       </w:pPr>
-      <w:bookmarkStart w:id="23" w:name="_Toc354405984"/>
+      <w:bookmarkStart w:id="26" w:name="_Toc354405984"/>
       <w:r>
         <w:t>Technologies Used</w:t>
       </w:r>
-      <w:bookmarkEnd w:id="23"/>
+      <w:bookmarkEnd w:id="26"/>
     </w:p>
     <w:p>
       <w:pPr>
         <w:pStyle w:val="Heading3"/>
       </w:pPr>
-      <w:bookmarkStart w:id="24" w:name="_Toc354405985"/>
+      <w:bookmarkStart w:id="27" w:name="_Toc354405985"/>
       <w:r>
         <w:t xml:space="preserve">Component </w:t>
       </w:r>
-      <w:commentRangeStart w:id="25"/>
+      <w:commentRangeStart w:id="28"/>
       <w:r>
         <w:t>Overview</w:t>
       </w:r>
-      <w:commentRangeEnd w:id="25"/>
+      <w:commentRangeEnd w:id="28"/>
       <w:r>
         <w:rPr>
           <w:rStyle w:val="CommentReference"/>
@@ -5309,9 +5458,9 @@
           <w:bCs w:val="0"/>
           <w:color w:val="auto"/>
         </w:rPr>
-        <w:commentReference w:id="25"/>
-      </w:r>
-      <w:bookmarkEnd w:id="24"/>
+        <w:commentReference w:id="28"/>
+      </w:r>
+      <w:bookmarkEnd w:id="27"/>
     </w:p>
     <w:p>
       <w:pPr>
@@ -5367,15 +5516,15 @@
       <w:pPr>
         <w:pStyle w:val="Heading3"/>
       </w:pPr>
-      <w:bookmarkStart w:id="26" w:name="_Toc354405986"/>
+      <w:bookmarkStart w:id="29" w:name="_Toc354405986"/>
       <w:r>
         <w:t xml:space="preserve">Architecture </w:t>
       </w:r>
-      <w:commentRangeStart w:id="27"/>
+      <w:commentRangeStart w:id="30"/>
       <w:r>
         <w:t>Diagram</w:t>
       </w:r>
-      <w:commentRangeEnd w:id="27"/>
+      <w:commentRangeEnd w:id="30"/>
       <w:r>
         <w:rPr>
           <w:rStyle w:val="CommentReference"/>
@@ -5383,9 +5532,9 @@
           <w:bCs w:val="0"/>
           <w:color w:val="auto"/>
         </w:rPr>
-        <w:commentReference w:id="27"/>
-      </w:r>
-      <w:bookmarkEnd w:id="26"/>
+        <w:commentReference w:id="30"/>
+      </w:r>
+      <w:bookmarkEnd w:id="29"/>
     </w:p>
     <w:p>
       <w:r>
@@ -5411,7 +5560,7 @@
                     </pic:cNvPicPr>
                   </pic:nvPicPr>
                   <pic:blipFill>
-                    <a:blip r:embed="rId9" cstate="print">
+                    <a:blip r:embed="rId10" cstate="print">
                       <a:extLst>
                         <a:ext uri="{28A0092B-C50C-407E-A947-70E740481C1C}">
                           <a14:useLocalDpi xmlns:a14="http://schemas.microsoft.com/office/drawing/2010/main" val="0"/>
@@ -5447,11 +5596,11 @@
       <w:pPr>
         <w:pStyle w:val="Heading3"/>
       </w:pPr>
-      <w:bookmarkStart w:id="28" w:name="_Toc354405987"/>
+      <w:bookmarkStart w:id="31" w:name="_Toc354405987"/>
       <w:r>
         <w:t>Design Details</w:t>
       </w:r>
-      <w:bookmarkEnd w:id="28"/>
+      <w:bookmarkEnd w:id="31"/>
     </w:p>
     <w:p>
       <w:pPr>
@@ -5466,7 +5615,8 @@
       <w:pPr>
         <w:pStyle w:val="Heading2"/>
       </w:pPr>
-      <w:bookmarkStart w:id="29" w:name="_Toc354405988"/>
+      <w:bookmarkStart w:id="32" w:name="_Toc354405988"/>
+      <w:commentRangeStart w:id="33"/>
       <w:proofErr w:type="spellStart"/>
       <w:proofErr w:type="gramStart"/>
       <w:r>
@@ -5477,17 +5627,17 @@
       <w:r>
         <w:t xml:space="preserve"> app and Device</w:t>
       </w:r>
-      <w:bookmarkEnd w:id="29"/>
+      <w:bookmarkEnd w:id="32"/>
     </w:p>
     <w:p>
       <w:pPr>
         <w:pStyle w:val="Heading3"/>
       </w:pPr>
-      <w:bookmarkStart w:id="30" w:name="_Toc354405989"/>
+      <w:bookmarkStart w:id="34" w:name="_Toc354405989"/>
       <w:r>
         <w:t>Technologies Used</w:t>
       </w:r>
-      <w:bookmarkEnd w:id="30"/>
+      <w:bookmarkEnd w:id="34"/>
     </w:p>
     <w:p>
       <w:pPr>
@@ -5545,13 +5695,25 @@
     </w:p>
     <w:p>
       <w:pPr>
+        <w:pStyle w:val="ListParagraph"/>
+        <w:numPr>
+          <w:ilvl w:val="0"/>
+          <w:numId w:val="17"/>
+        </w:numPr>
+      </w:pPr>
+      <w:r>
+        <w:t>JSON Data</w:t>
+      </w:r>
+    </w:p>
+    <w:p>
+      <w:pPr>
         <w:pStyle w:val="Heading3"/>
       </w:pPr>
-      <w:bookmarkStart w:id="31" w:name="_Toc354405990"/>
+      <w:bookmarkStart w:id="35" w:name="_Toc354405990"/>
       <w:r>
         <w:t>Component Overview</w:t>
       </w:r>
-      <w:bookmarkEnd w:id="31"/>
+      <w:bookmarkEnd w:id="35"/>
     </w:p>
     <w:p>
       <w:pPr>
@@ -5605,11 +5767,11 @@
       <w:pPr>
         <w:pStyle w:val="Heading3"/>
       </w:pPr>
-      <w:bookmarkStart w:id="32" w:name="_Toc354405991"/>
+      <w:bookmarkStart w:id="36" w:name="_Toc354405991"/>
       <w:r>
         <w:t>Phase Overview</w:t>
       </w:r>
-      <w:bookmarkEnd w:id="32"/>
+      <w:bookmarkEnd w:id="36"/>
     </w:p>
     <w:p>
       <w:r>
@@ -5620,11 +5782,11 @@
       <w:pPr>
         <w:pStyle w:val="Heading3"/>
       </w:pPr>
-      <w:bookmarkStart w:id="33" w:name="_Toc354405992"/>
+      <w:bookmarkStart w:id="37" w:name="_Toc354405992"/>
       <w:r>
         <w:t>Architecture Diagram</w:t>
       </w:r>
-      <w:bookmarkEnd w:id="33"/>
+      <w:bookmarkEnd w:id="37"/>
     </w:p>
     <w:p>
       <w:r>
@@ -5633,7 +5795,7 @@
         </w:rPr>
         <w:lastRenderedPageBreak/>
         <w:drawing>
-          <wp:inline distT="0" distB="0" distL="0" distR="0">
+          <wp:inline distT="0" distB="0" distL="0" distR="0" wp14:anchorId="4A1A70C9" wp14:editId="736598E5">
             <wp:extent cx="4324350" cy="3331967"/>
             <wp:effectExtent l="0" t="0" r="0" b="1905"/>
             <wp:docPr id="1" name="Picture 1"/>
@@ -5679,11 +5841,11 @@
       <w:pPr>
         <w:pStyle w:val="Heading3"/>
       </w:pPr>
-      <w:bookmarkStart w:id="34" w:name="_Toc354405993"/>
+      <w:bookmarkStart w:id="38" w:name="_Toc354405993"/>
       <w:r>
         <w:t>Design Details</w:t>
       </w:r>
-      <w:bookmarkEnd w:id="34"/>
+      <w:bookmarkEnd w:id="38"/>
     </w:p>
     <w:p>
       <w:r>
@@ -5704,21 +5866,908 @@
         <w:t xml:space="preserve"> the song.</w:t>
       </w:r>
     </w:p>
+    <w:p>
+      <w:pPr>
+        <w:pStyle w:val="Heading3"/>
+      </w:pPr>
+      <w:r>
+        <w:t>Views</w:t>
+      </w:r>
+    </w:p>
+    <w:p>
+      <w:r>
+        <w:t xml:space="preserve">There are 4 main views for the iPhone application.  </w:t>
+      </w:r>
+    </w:p>
+    <w:p>
+      <w:pPr>
+        <w:pStyle w:val="ListParagraph"/>
+        <w:numPr>
+          <w:ilvl w:val="0"/>
+          <w:numId w:val="24"/>
+        </w:numPr>
+      </w:pPr>
+      <w:r>
+        <w:t>Introductory view when app is opened.  This is the picture of lights with a continue button.</w:t>
+      </w:r>
+    </w:p>
+    <w:p>
+      <w:pPr>
+        <w:pStyle w:val="ListParagraph"/>
+        <w:numPr>
+          <w:ilvl w:val="0"/>
+          <w:numId w:val="24"/>
+        </w:numPr>
+      </w:pPr>
+      <w:r>
+        <w:t>This is the main view for the app.  This is a table view created with a row for channels and a row for songs.</w:t>
+      </w:r>
+    </w:p>
+    <w:p>
+      <w:pPr>
+        <w:pStyle w:val="ListParagraph"/>
+        <w:numPr>
+          <w:ilvl w:val="0"/>
+          <w:numId w:val="24"/>
+        </w:numPr>
+      </w:pPr>
+      <w:r>
+        <w:t>This view is to display the 16 different channels.  Each channel has its own slider.  By sliding a slider, this sends an array of new JSON values to the server.  This array holds the values of the 16 channel’s brightness levels.</w:t>
+      </w:r>
+    </w:p>
+    <w:p>
+      <w:pPr>
+        <w:pStyle w:val="ListParagraph"/>
+        <w:numPr>
+          <w:ilvl w:val="0"/>
+          <w:numId w:val="24"/>
+        </w:numPr>
+      </w:pPr>
+      <w:r>
+        <w:t xml:space="preserve">The final view is for songs.  This view shows a button for each song that is available.  </w:t>
+      </w:r>
+      <w:r>
+        <w:t>Also, there is a now playing section that shows the current song being played.</w:t>
+      </w:r>
+    </w:p>
+    <w:p>
+      <w:pPr>
+        <w:pStyle w:val="Heading3"/>
+      </w:pPr>
+      <w:r>
+        <w:t>GUI Components</w:t>
+      </w:r>
+    </w:p>
+    <w:p>
+      <w:r>
+        <w:t xml:space="preserve">The </w:t>
+      </w:r>
+      <w:proofErr w:type="gramStart"/>
+      <w:r>
+        <w:t>GUI(</w:t>
+      </w:r>
+      <w:proofErr w:type="gramEnd"/>
+      <w:r>
+        <w:t xml:space="preserve">graphical user interface) components were all created in the storyboard designer built into </w:t>
+      </w:r>
+      <w:proofErr w:type="spellStart"/>
+      <w:r>
+        <w:t>XCode</w:t>
+      </w:r>
+      <w:proofErr w:type="spellEnd"/>
+      <w:r>
+        <w:t xml:space="preserve">.  The event handlers were created in this way also, since it was easier due to the fact that I am still relatively new to </w:t>
+      </w:r>
+      <w:proofErr w:type="spellStart"/>
+      <w:r>
+        <w:t>iOS</w:t>
+      </w:r>
+      <w:proofErr w:type="spellEnd"/>
+      <w:r>
+        <w:t xml:space="preserve"> programming.</w:t>
+      </w:r>
+    </w:p>
+    <w:p>
+      <w:proofErr w:type="spellStart"/>
+      <w:r>
+        <w:t>UISlider</w:t>
+      </w:r>
+      <w:proofErr w:type="spellEnd"/>
+    </w:p>
+    <w:p>
+      <w:pPr>
+        <w:pStyle w:val="ListParagraph"/>
+        <w:numPr>
+          <w:ilvl w:val="0"/>
+          <w:numId w:val="26"/>
+        </w:numPr>
+      </w:pPr>
+      <w:r>
+        <w:t xml:space="preserve">Simple slider for </w:t>
+      </w:r>
+      <w:proofErr w:type="spellStart"/>
+      <w:r>
+        <w:t>iOS</w:t>
+      </w:r>
+      <w:proofErr w:type="spellEnd"/>
+      <w:r>
+        <w:t xml:space="preserve"> interfaces</w:t>
+      </w:r>
+    </w:p>
+    <w:p>
+      <w:pPr>
+        <w:pStyle w:val="ListParagraph"/>
+        <w:numPr>
+          <w:ilvl w:val="0"/>
+          <w:numId w:val="26"/>
+        </w:numPr>
+      </w:pPr>
+      <w:r>
+        <w:t>Holds value for a channel’s brightness</w:t>
+      </w:r>
+    </w:p>
+    <w:p>
+      <w:pPr>
+        <w:pStyle w:val="ListParagraph"/>
+        <w:numPr>
+          <w:ilvl w:val="0"/>
+          <w:numId w:val="26"/>
+        </w:numPr>
+      </w:pPr>
+      <w:r>
+        <w:lastRenderedPageBreak/>
+        <w:t>Able to be tapped and slid around</w:t>
+      </w:r>
+    </w:p>
     <w:p/>
     <w:p>
+      <w:proofErr w:type="spellStart"/>
+      <w:r>
+        <w:t>UIButton</w:t>
+      </w:r>
+      <w:proofErr w:type="spellEnd"/>
+    </w:p>
+    <w:p>
+      <w:pPr>
+        <w:pStyle w:val="ListParagraph"/>
+        <w:numPr>
+          <w:ilvl w:val="0"/>
+          <w:numId w:val="26"/>
+        </w:numPr>
+      </w:pPr>
+      <w:r>
+        <w:t xml:space="preserve">Simple button for </w:t>
+      </w:r>
+      <w:proofErr w:type="spellStart"/>
+      <w:r>
+        <w:t>iOS</w:t>
+      </w:r>
+      <w:proofErr w:type="spellEnd"/>
+      <w:r>
+        <w:t xml:space="preserve"> interfaces</w:t>
+      </w:r>
+    </w:p>
+    <w:p>
+      <w:pPr>
+        <w:pStyle w:val="ListParagraph"/>
+        <w:numPr>
+          <w:ilvl w:val="0"/>
+          <w:numId w:val="26"/>
+        </w:numPr>
+      </w:pPr>
+      <w:r>
+        <w:t>Able to be tapped</w:t>
+      </w:r>
+    </w:p>
+    <w:p>
+      <w:pPr>
+        <w:pStyle w:val="ListParagraph"/>
+        <w:numPr>
+          <w:ilvl w:val="0"/>
+          <w:numId w:val="26"/>
+        </w:numPr>
+      </w:pPr>
+      <w:r>
+        <w:t>Displays song text</w:t>
+      </w:r>
+    </w:p>
+    <w:p>
+      <w:proofErr w:type="spellStart"/>
+      <w:r>
+        <w:t>UILabel</w:t>
+      </w:r>
+      <w:proofErr w:type="spellEnd"/>
+    </w:p>
+    <w:p>
+      <w:pPr>
+        <w:pStyle w:val="ListParagraph"/>
+        <w:numPr>
+          <w:ilvl w:val="0"/>
+          <w:numId w:val="26"/>
+        </w:numPr>
+      </w:pPr>
+      <w:r>
+        <w:t xml:space="preserve">Simple </w:t>
+      </w:r>
+      <w:proofErr w:type="spellStart"/>
+      <w:r>
+        <w:t>labe</w:t>
+      </w:r>
+      <w:proofErr w:type="spellEnd"/>
+      <w:r>
+        <w:t xml:space="preserve"> for </w:t>
+      </w:r>
+      <w:proofErr w:type="spellStart"/>
+      <w:r>
+        <w:t>iOS</w:t>
+      </w:r>
+      <w:proofErr w:type="spellEnd"/>
+      <w:r>
+        <w:t xml:space="preserve"> interfaces</w:t>
+      </w:r>
+    </w:p>
+    <w:p>
+      <w:pPr>
+        <w:pStyle w:val="ListParagraph"/>
+        <w:numPr>
+          <w:ilvl w:val="0"/>
+          <w:numId w:val="26"/>
+        </w:numPr>
+      </w:pPr>
+      <w:r>
+        <w:t>Displays text</w:t>
+      </w:r>
+    </w:p>
+    <w:p/>
+    <w:p>
+      <w:pPr>
+        <w:pStyle w:val="Heading3"/>
+      </w:pPr>
+      <w:r>
+        <w:t>Sending JSON Da</w:t>
+      </w:r>
+      <w:r>
+        <w:t>t</w:t>
+      </w:r>
+      <w:r>
+        <w:t>a</w:t>
+      </w:r>
+    </w:p>
+    <w:p>
+      <w:r>
+        <w:t>Sending brightness values for each channel:</w:t>
+      </w:r>
+    </w:p>
+    <w:p>
+      <w:pPr>
+        <w:pStyle w:val="ListParagraph"/>
+        <w:numPr>
+          <w:ilvl w:val="0"/>
+          <w:numId w:val="25"/>
+        </w:numPr>
+      </w:pPr>
+      <w:r>
+        <w:t>To send out the data for each channel, a simple array was created that holds all the values from the 16 sliders in view 3 of the app.</w:t>
+      </w:r>
+    </w:p>
+    <w:p>
+      <w:pPr>
+        <w:pStyle w:val="ListParagraph"/>
+        <w:numPr>
+          <w:ilvl w:val="0"/>
+          <w:numId w:val="25"/>
+        </w:numPr>
+      </w:pPr>
+      <w:r>
+        <w:t xml:space="preserve">This array is then converted to an </w:t>
+      </w:r>
+      <w:proofErr w:type="spellStart"/>
+      <w:r>
+        <w:t>NSArray</w:t>
+      </w:r>
+      <w:proofErr w:type="spellEnd"/>
+      <w:r>
+        <w:t xml:space="preserve"> and packaged into </w:t>
+      </w:r>
+      <w:proofErr w:type="gramStart"/>
+      <w:r>
+        <w:t>a</w:t>
+      </w:r>
+      <w:proofErr w:type="gramEnd"/>
+      <w:r>
+        <w:t xml:space="preserve"> </w:t>
+      </w:r>
+      <w:proofErr w:type="spellStart"/>
+      <w:r>
+        <w:t>NSdictionary</w:t>
+      </w:r>
+      <w:proofErr w:type="spellEnd"/>
+      <w:r>
+        <w:t>.</w:t>
+      </w:r>
+    </w:p>
+    <w:p>
+      <w:pPr>
+        <w:pStyle w:val="ListParagraph"/>
+        <w:numPr>
+          <w:ilvl w:val="0"/>
+          <w:numId w:val="25"/>
+        </w:numPr>
+      </w:pPr>
+      <w:r>
+        <w:t xml:space="preserve">The resulting </w:t>
+      </w:r>
+      <w:proofErr w:type="spellStart"/>
+      <w:r>
+        <w:t>NSDictionary</w:t>
+      </w:r>
+      <w:proofErr w:type="spellEnd"/>
+      <w:r>
+        <w:t xml:space="preserve"> is placed in </w:t>
+      </w:r>
+      <w:proofErr w:type="gramStart"/>
+      <w:r>
+        <w:t>a</w:t>
+      </w:r>
+      <w:proofErr w:type="gramEnd"/>
+      <w:r>
+        <w:t xml:space="preserve"> </w:t>
+      </w:r>
+      <w:proofErr w:type="spellStart"/>
+      <w:r>
+        <w:t>NSData</w:t>
+      </w:r>
+      <w:proofErr w:type="spellEnd"/>
+      <w:r>
+        <w:t xml:space="preserve"> object.</w:t>
+      </w:r>
+    </w:p>
+    <w:p>
+      <w:pPr>
+        <w:pStyle w:val="ListParagraph"/>
+        <w:numPr>
+          <w:ilvl w:val="0"/>
+          <w:numId w:val="25"/>
+        </w:numPr>
+      </w:pPr>
+      <w:r>
+        <w:t xml:space="preserve">Next, </w:t>
+      </w:r>
+      <w:proofErr w:type="gramStart"/>
+      <w:r>
+        <w:t>a</w:t>
+      </w:r>
+      <w:proofErr w:type="gramEnd"/>
+      <w:r>
+        <w:t xml:space="preserve"> </w:t>
+      </w:r>
+      <w:proofErr w:type="spellStart"/>
+      <w:r>
+        <w:t>NSMutalbeURLRequest</w:t>
+      </w:r>
+      <w:proofErr w:type="spellEnd"/>
+      <w:r>
+        <w:t xml:space="preserve"> is created with some attributes.</w:t>
+      </w:r>
+    </w:p>
+    <w:p>
+      <w:pPr>
+        <w:pStyle w:val="ListParagraph"/>
+        <w:numPr>
+          <w:ilvl w:val="0"/>
+          <w:numId w:val="25"/>
+        </w:numPr>
+      </w:pPr>
+      <w:r>
+        <w:t xml:space="preserve">Finally, </w:t>
+      </w:r>
+      <w:proofErr w:type="gramStart"/>
+      <w:r>
+        <w:t>a</w:t>
+      </w:r>
+      <w:proofErr w:type="gramEnd"/>
+      <w:r>
+        <w:t xml:space="preserve"> </w:t>
+      </w:r>
+      <w:proofErr w:type="spellStart"/>
+      <w:r>
+        <w:t>NSConnection</w:t>
+      </w:r>
+      <w:proofErr w:type="spellEnd"/>
+      <w:r>
+        <w:t xml:space="preserve"> is created using the request which sends the data to the server.</w:t>
+      </w:r>
+    </w:p>
+    <w:p>
+      <w:pPr>
+        <w:pStyle w:val="ListParagraph"/>
+        <w:numPr>
+          <w:ilvl w:val="0"/>
+          <w:numId w:val="25"/>
+        </w:numPr>
+      </w:pPr>
+      <w:r>
+        <w:t>Sample Data:</w:t>
+      </w:r>
+    </w:p>
+    <w:p>
+      <w:pPr>
+        <w:pStyle w:val="ListParagraph"/>
+        <w:numPr>
+          <w:ilvl w:val="1"/>
+          <w:numId w:val="25"/>
+        </w:numPr>
+      </w:pPr>
+      <w:r>
+        <w:rPr>
+          <w:rFonts w:ascii="Calibri" w:eastAsia="Calibri" w:hAnsi="Calibri" w:cs="Times New Roman"/>
+        </w:rPr>
+        <w:t>{"</w:t>
+      </w:r>
+      <w:r>
+        <w:rPr>
+          <w:rFonts w:ascii="Calibri" w:eastAsia="Calibri" w:hAnsi="Calibri" w:cs="Times New Roman"/>
+        </w:rPr>
+        <w:t>values</w:t>
+      </w:r>
+      <w:r>
+        <w:rPr>
+          <w:rFonts w:ascii="Calibri" w:eastAsia="Calibri" w:hAnsi="Calibri" w:cs="Times New Roman"/>
+        </w:rPr>
+        <w:t>": "</w:t>
+      </w:r>
+      <w:r>
+        <w:rPr>
+          <w:rFonts w:ascii="Calibri" w:eastAsia="Calibri" w:hAnsi="Calibri" w:cs="Times New Roman"/>
+        </w:rPr>
+        <w:t>0</w:t>
+      </w:r>
+      <w:r>
+        <w:rPr>
+          <w:rFonts w:ascii="Calibri" w:eastAsia="Calibri" w:hAnsi="Calibri" w:cs="Times New Roman"/>
+        </w:rPr>
+        <w:t>", "</w:t>
+      </w:r>
+      <w:r>
+        <w:rPr>
+          <w:rFonts w:ascii="Calibri" w:eastAsia="Calibri" w:hAnsi="Calibri" w:cs="Times New Roman"/>
+        </w:rPr>
+        <w:t xml:space="preserve">0", </w:t>
+      </w:r>
+      <w:r>
+        <w:rPr>
+          <w:rFonts w:ascii="Calibri" w:eastAsia="Calibri" w:hAnsi="Calibri" w:cs="Times New Roman"/>
+        </w:rPr>
+        <w:t>"</w:t>
+      </w:r>
+      <w:r>
+        <w:rPr>
+          <w:rFonts w:ascii="Calibri" w:eastAsia="Calibri" w:hAnsi="Calibri" w:cs="Times New Roman"/>
+        </w:rPr>
+        <w:t>0</w:t>
+      </w:r>
+      <w:r>
+        <w:rPr>
+          <w:rFonts w:ascii="Calibri" w:eastAsia="Calibri" w:hAnsi="Calibri" w:cs="Times New Roman"/>
+        </w:rPr>
+        <w:t>", "</w:t>
+      </w:r>
+      <w:r>
+        <w:rPr>
+          <w:rFonts w:ascii="Calibri" w:eastAsia="Calibri" w:hAnsi="Calibri" w:cs="Times New Roman"/>
+        </w:rPr>
+        <w:t>0”, “0</w:t>
+      </w:r>
+      <w:proofErr w:type="gramStart"/>
+      <w:r>
+        <w:rPr>
+          <w:rFonts w:ascii="Calibri" w:eastAsia="Calibri" w:hAnsi="Calibri" w:cs="Times New Roman"/>
+        </w:rPr>
+        <w:t>”, ….</w:t>
+      </w:r>
+      <w:proofErr w:type="gramEnd"/>
+      <w:r>
+        <w:rPr>
+          <w:rFonts w:ascii="Calibri" w:eastAsia="Calibri" w:hAnsi="Calibri" w:cs="Times New Roman"/>
+        </w:rPr>
+        <w:t xml:space="preserve"> “0” </w:t>
+      </w:r>
+      <w:r>
+        <w:rPr>
+          <w:rFonts w:ascii="Calibri" w:eastAsia="Calibri" w:hAnsi="Calibri" w:cs="Times New Roman"/>
+        </w:rPr>
+        <w:t>}</w:t>
+      </w:r>
+    </w:p>
+    <w:p/>
+    <w:p>
+      <w:r>
+        <w:t>Sending song information to play:</w:t>
+      </w:r>
+    </w:p>
+    <w:p>
+      <w:pPr>
+        <w:pStyle w:val="ListParagraph"/>
+        <w:numPr>
+          <w:ilvl w:val="0"/>
+          <w:numId w:val="25"/>
+        </w:numPr>
+      </w:pPr>
+      <w:r>
+        <w:t>To send out the data for a song, I extract the name of the song from the sender’s button.</w:t>
+      </w:r>
+    </w:p>
+    <w:p>
+      <w:pPr>
+        <w:pStyle w:val="ListParagraph"/>
+        <w:numPr>
+          <w:ilvl w:val="0"/>
+          <w:numId w:val="25"/>
+        </w:numPr>
+      </w:pPr>
+      <w:r>
+        <w:t xml:space="preserve">This string is then placed into </w:t>
+      </w:r>
+      <w:proofErr w:type="gramStart"/>
+      <w:r>
+        <w:t>a</w:t>
+      </w:r>
+      <w:proofErr w:type="gramEnd"/>
+      <w:r>
+        <w:t xml:space="preserve"> </w:t>
+      </w:r>
+      <w:proofErr w:type="spellStart"/>
+      <w:r>
+        <w:t>NSdictionary</w:t>
+      </w:r>
+      <w:proofErr w:type="spellEnd"/>
+      <w:r>
+        <w:t>.</w:t>
+      </w:r>
+    </w:p>
+    <w:p>
+      <w:pPr>
+        <w:pStyle w:val="ListParagraph"/>
+        <w:numPr>
+          <w:ilvl w:val="0"/>
+          <w:numId w:val="25"/>
+        </w:numPr>
+      </w:pPr>
+      <w:r>
+        <w:t xml:space="preserve">The resulting </w:t>
+      </w:r>
+      <w:proofErr w:type="spellStart"/>
+      <w:r>
+        <w:t>NSDictionary</w:t>
+      </w:r>
+      <w:proofErr w:type="spellEnd"/>
+      <w:r>
+        <w:t xml:space="preserve"> is placed in </w:t>
+      </w:r>
+      <w:proofErr w:type="gramStart"/>
+      <w:r>
+        <w:t>a</w:t>
+      </w:r>
+      <w:proofErr w:type="gramEnd"/>
+      <w:r>
+        <w:t xml:space="preserve"> </w:t>
+      </w:r>
+      <w:proofErr w:type="spellStart"/>
+      <w:r>
+        <w:t>NSData</w:t>
+      </w:r>
+      <w:proofErr w:type="spellEnd"/>
+      <w:r>
+        <w:t xml:space="preserve"> object.</w:t>
+      </w:r>
+    </w:p>
+    <w:p>
+      <w:pPr>
+        <w:pStyle w:val="ListParagraph"/>
+        <w:numPr>
+          <w:ilvl w:val="0"/>
+          <w:numId w:val="25"/>
+        </w:numPr>
+      </w:pPr>
+      <w:r>
+        <w:t xml:space="preserve">Next, </w:t>
+      </w:r>
+      <w:proofErr w:type="gramStart"/>
+      <w:r>
+        <w:t>a</w:t>
+      </w:r>
+      <w:proofErr w:type="gramEnd"/>
+      <w:r>
+        <w:t xml:space="preserve"> </w:t>
+      </w:r>
+      <w:proofErr w:type="spellStart"/>
+      <w:r>
+        <w:t>NSMutalbeURLRequest</w:t>
+      </w:r>
+      <w:proofErr w:type="spellEnd"/>
+      <w:r>
+        <w:t xml:space="preserve"> is created with some attributes.</w:t>
+      </w:r>
+    </w:p>
+    <w:p>
+      <w:pPr>
+        <w:pStyle w:val="ListParagraph"/>
+        <w:numPr>
+          <w:ilvl w:val="0"/>
+          <w:numId w:val="25"/>
+        </w:numPr>
+      </w:pPr>
+      <w:r>
+        <w:t xml:space="preserve">Finally, </w:t>
+      </w:r>
+      <w:proofErr w:type="gramStart"/>
+      <w:r>
+        <w:t>a</w:t>
+      </w:r>
+      <w:proofErr w:type="gramEnd"/>
+      <w:r>
+        <w:t xml:space="preserve"> </w:t>
+      </w:r>
+      <w:proofErr w:type="spellStart"/>
+      <w:r>
+        <w:t>NSConnection</w:t>
+      </w:r>
+      <w:proofErr w:type="spellEnd"/>
+      <w:r>
+        <w:t xml:space="preserve"> is created using the request which sends the data to the server.</w:t>
+      </w:r>
+    </w:p>
+    <w:p>
+      <w:pPr>
+        <w:pStyle w:val="ListParagraph"/>
+        <w:numPr>
+          <w:ilvl w:val="0"/>
+          <w:numId w:val="25"/>
+        </w:numPr>
+      </w:pPr>
+      <w:r>
+        <w:t>Sample Data:</w:t>
+      </w:r>
+    </w:p>
+    <w:p>
+      <w:pPr>
+        <w:pStyle w:val="ListParagraph"/>
+        <w:numPr>
+          <w:ilvl w:val="1"/>
+          <w:numId w:val="25"/>
+        </w:numPr>
+      </w:pPr>
+      <w:r>
+        <w:rPr>
+          <w:rFonts w:ascii="Calibri" w:eastAsia="Calibri" w:hAnsi="Calibri" w:cs="Times New Roman"/>
+        </w:rPr>
+        <w:t>{"</w:t>
+      </w:r>
+      <w:r>
+        <w:rPr>
+          <w:rFonts w:ascii="Calibri" w:eastAsia="Calibri" w:hAnsi="Calibri" w:cs="Times New Roman"/>
+        </w:rPr>
+        <w:t>play</w:t>
+      </w:r>
+      <w:r>
+        <w:rPr>
+          <w:rFonts w:ascii="Calibri" w:eastAsia="Calibri" w:hAnsi="Calibri" w:cs="Times New Roman"/>
+        </w:rPr>
+        <w:t>": "</w:t>
+      </w:r>
+      <w:r>
+        <w:rPr>
+          <w:rFonts w:ascii="Calibri" w:eastAsia="Calibri" w:hAnsi="Calibri" w:cs="Times New Roman"/>
+        </w:rPr>
+        <w:t>Carol of the Bells”}</w:t>
+      </w:r>
+    </w:p>
+    <w:p/>
+    <w:p>
+      <w:r>
+        <w:t>Sending song information to pause:</w:t>
+      </w:r>
+    </w:p>
+    <w:p>
+      <w:pPr>
+        <w:pStyle w:val="ListParagraph"/>
+        <w:numPr>
+          <w:ilvl w:val="0"/>
+          <w:numId w:val="25"/>
+        </w:numPr>
+      </w:pPr>
+      <w:r>
+        <w:t>To send out the data for a song, I extract the name of the song from the sender’s button.</w:t>
+      </w:r>
+    </w:p>
+    <w:p>
+      <w:pPr>
+        <w:pStyle w:val="ListParagraph"/>
+        <w:numPr>
+          <w:ilvl w:val="0"/>
+          <w:numId w:val="25"/>
+        </w:numPr>
+      </w:pPr>
+      <w:r>
+        <w:t xml:space="preserve">This string is then placed into </w:t>
+      </w:r>
+      <w:proofErr w:type="gramStart"/>
+      <w:r>
+        <w:t>a</w:t>
+      </w:r>
+      <w:proofErr w:type="gramEnd"/>
+      <w:r>
+        <w:t xml:space="preserve"> </w:t>
+      </w:r>
+      <w:proofErr w:type="spellStart"/>
+      <w:r>
+        <w:t>NSdictionary</w:t>
+      </w:r>
+      <w:proofErr w:type="spellEnd"/>
+      <w:r>
+        <w:t>.</w:t>
+      </w:r>
+    </w:p>
+    <w:p>
+      <w:pPr>
+        <w:pStyle w:val="ListParagraph"/>
+        <w:numPr>
+          <w:ilvl w:val="0"/>
+          <w:numId w:val="25"/>
+        </w:numPr>
+      </w:pPr>
+      <w:r>
+        <w:t xml:space="preserve">The resulting </w:t>
+      </w:r>
+      <w:proofErr w:type="spellStart"/>
+      <w:r>
+        <w:t>NSDictionary</w:t>
+      </w:r>
+      <w:proofErr w:type="spellEnd"/>
+      <w:r>
+        <w:t xml:space="preserve"> is placed in </w:t>
+      </w:r>
+      <w:proofErr w:type="gramStart"/>
+      <w:r>
+        <w:t>a</w:t>
+      </w:r>
+      <w:proofErr w:type="gramEnd"/>
+      <w:r>
+        <w:t xml:space="preserve"> </w:t>
+      </w:r>
+      <w:proofErr w:type="spellStart"/>
+      <w:r>
+        <w:t>NSData</w:t>
+      </w:r>
+      <w:proofErr w:type="spellEnd"/>
+      <w:r>
+        <w:t xml:space="preserve"> object.</w:t>
+      </w:r>
+    </w:p>
+    <w:p>
+      <w:pPr>
+        <w:pStyle w:val="ListParagraph"/>
+        <w:numPr>
+          <w:ilvl w:val="0"/>
+          <w:numId w:val="25"/>
+        </w:numPr>
+      </w:pPr>
+      <w:r>
+        <w:t xml:space="preserve">Next, </w:t>
+      </w:r>
+      <w:proofErr w:type="gramStart"/>
+      <w:r>
+        <w:t>a</w:t>
+      </w:r>
+      <w:proofErr w:type="gramEnd"/>
+      <w:r>
+        <w:t xml:space="preserve"> </w:t>
+      </w:r>
+      <w:proofErr w:type="spellStart"/>
+      <w:r>
+        <w:t>NSMutalbeURLRequest</w:t>
+      </w:r>
+      <w:proofErr w:type="spellEnd"/>
+      <w:r>
+        <w:t xml:space="preserve"> is created with some attributes.</w:t>
+      </w:r>
+    </w:p>
+    <w:p>
+      <w:pPr>
+        <w:pStyle w:val="ListParagraph"/>
+        <w:numPr>
+          <w:ilvl w:val="0"/>
+          <w:numId w:val="25"/>
+        </w:numPr>
+      </w:pPr>
+      <w:r>
+        <w:t xml:space="preserve">Finally, </w:t>
+      </w:r>
+      <w:proofErr w:type="gramStart"/>
+      <w:r>
+        <w:t>a</w:t>
+      </w:r>
+      <w:proofErr w:type="gramEnd"/>
+      <w:r>
+        <w:t xml:space="preserve"> </w:t>
+      </w:r>
+      <w:proofErr w:type="spellStart"/>
+      <w:r>
+        <w:t>NSConnection</w:t>
+      </w:r>
+      <w:proofErr w:type="spellEnd"/>
+      <w:r>
+        <w:t xml:space="preserve"> is created using the request which sends the data to the server.</w:t>
+      </w:r>
+    </w:p>
+    <w:p>
+      <w:pPr>
+        <w:pStyle w:val="ListParagraph"/>
+        <w:numPr>
+          <w:ilvl w:val="0"/>
+          <w:numId w:val="25"/>
+        </w:numPr>
+      </w:pPr>
+      <w:r>
+        <w:t>Sample Data:</w:t>
+      </w:r>
+    </w:p>
+    <w:p>
+      <w:pPr>
+        <w:pStyle w:val="ListParagraph"/>
+        <w:numPr>
+          <w:ilvl w:val="1"/>
+          <w:numId w:val="25"/>
+        </w:numPr>
+      </w:pPr>
+      <w:r>
+        <w:rPr>
+          <w:rFonts w:ascii="Calibri" w:eastAsia="Calibri" w:hAnsi="Calibri" w:cs="Times New Roman"/>
+        </w:rPr>
+        <w:t>{"</w:t>
+      </w:r>
+      <w:r>
+        <w:rPr>
+          <w:rFonts w:ascii="Calibri" w:eastAsia="Calibri" w:hAnsi="Calibri" w:cs="Times New Roman"/>
+        </w:rPr>
+        <w:t>pause</w:t>
+      </w:r>
+      <w:r>
+        <w:rPr>
+          <w:rFonts w:ascii="Calibri" w:eastAsia="Calibri" w:hAnsi="Calibri" w:cs="Times New Roman"/>
+        </w:rPr>
+        <w:t>": "</w:t>
+      </w:r>
+      <w:r>
+        <w:rPr>
+          <w:rFonts w:ascii="Calibri" w:eastAsia="Calibri" w:hAnsi="Calibri" w:cs="Times New Roman"/>
+        </w:rPr>
+        <w:t>Carol of the Bells”}</w:t>
+      </w:r>
+      <w:commentRangeEnd w:id="33"/>
+      <w:r>
+        <w:rPr>
+          <w:rStyle w:val="CommentReference"/>
+        </w:rPr>
+        <w:commentReference w:id="33"/>
+      </w:r>
+    </w:p>
+    <w:p/>
+    <w:p>
       <w:pPr>
         <w:pStyle w:val="Heading2"/>
       </w:pPr>
       <w:r>
         <w:t>XBMC Client Add-on</w:t>
       </w:r>
-      <w:commentRangeStart w:id="35"/>
+      <w:commentRangeStart w:id="39"/>
     </w:p>
     <w:p>
       <w:pPr>
         <w:pStyle w:val="Heading3"/>
       </w:pPr>
       <w:r>
+        <w:lastRenderedPageBreak/>
         <w:t>Technologies Used</w:t>
       </w:r>
     </w:p>
@@ -5854,7 +6903,7 @@
       <w:r>
         <w:t>Design Details</w:t>
       </w:r>
-      <w:commentRangeEnd w:id="35"/>
+      <w:commentRangeEnd w:id="39"/>
       <w:r>
         <w:rPr>
           <w:rStyle w:val="CommentReference"/>
@@ -5862,7 +6911,7 @@
           <w:bCs w:val="0"/>
           <w:color w:val="auto"/>
         </w:rPr>
-        <w:commentReference w:id="35"/>
+        <w:commentReference w:id="39"/>
       </w:r>
     </w:p>
     <w:p/>
@@ -5870,11 +6919,11 @@
       <w:pPr>
         <w:pStyle w:val="Heading1"/>
       </w:pPr>
-      <w:bookmarkStart w:id="36" w:name="_Toc354405994"/>
+      <w:bookmarkStart w:id="40" w:name="_Toc354405994"/>
       <w:r>
         <w:t>System and Unit Testing</w:t>
       </w:r>
-      <w:bookmarkEnd w:id="36"/>
+      <w:bookmarkEnd w:id="40"/>
     </w:p>
     <w:p>
       <w:r>
@@ -5885,11 +6934,11 @@
       <w:pPr>
         <w:pStyle w:val="Heading2"/>
       </w:pPr>
-      <w:bookmarkStart w:id="37" w:name="_Toc354405995"/>
+      <w:bookmarkStart w:id="41" w:name="_Toc354405995"/>
       <w:r>
         <w:t>Overview</w:t>
       </w:r>
-      <w:bookmarkEnd w:id="37"/>
+      <w:bookmarkEnd w:id="41"/>
     </w:p>
     <w:p>
       <w:r>
@@ -5900,21 +6949,21 @@
       <w:pPr>
         <w:pStyle w:val="Heading2"/>
       </w:pPr>
-      <w:bookmarkStart w:id="38" w:name="_Toc354405996"/>
+      <w:bookmarkStart w:id="42" w:name="_Toc354405996"/>
       <w:r>
         <w:t>Test Setup and Execution</w:t>
       </w:r>
-      <w:bookmarkEnd w:id="38"/>
+      <w:bookmarkEnd w:id="42"/>
     </w:p>
     <w:p>
       <w:pPr>
         <w:pStyle w:val="Heading3"/>
       </w:pPr>
-      <w:bookmarkStart w:id="39" w:name="_Toc354405997"/>
+      <w:bookmarkStart w:id="43" w:name="_Toc354405997"/>
       <w:r>
         <w:t>Solid State Relay Testing</w:t>
       </w:r>
-      <w:bookmarkEnd w:id="39"/>
+      <w:bookmarkEnd w:id="43"/>
     </w:p>
     <w:p>
       <w:r>
@@ -6271,14 +7320,15 @@
       <w:pPr>
         <w:pStyle w:val="Heading3"/>
       </w:pPr>
-      <w:bookmarkStart w:id="40" w:name="_Toc354405998"/>
+      <w:bookmarkStart w:id="44" w:name="_Toc354405998"/>
       <w:r>
         <w:t>Renard Controller Testing</w:t>
       </w:r>
-      <w:bookmarkEnd w:id="40"/>
-    </w:p>
-    <w:p>
-      <w:r>
+      <w:bookmarkEnd w:id="44"/>
+    </w:p>
+    <w:p>
+      <w:r>
+        <w:lastRenderedPageBreak/>
         <w:t>The Renard 64XC was tested independently from the SSR’s by using the onboard LED lights.</w:t>
       </w:r>
     </w:p>
@@ -6288,11 +7338,11 @@
       <w:pPr>
         <w:pStyle w:val="Heading3"/>
       </w:pPr>
-      <w:bookmarkStart w:id="41" w:name="_Toc354405999"/>
+      <w:bookmarkStart w:id="45" w:name="_Toc354405999"/>
       <w:r>
         <w:t>Christmas Light and Extension Cord Testing</w:t>
       </w:r>
-      <w:bookmarkEnd w:id="41"/>
+      <w:bookmarkEnd w:id="45"/>
     </w:p>
     <w:p>
       <w:r>
@@ -6301,41 +7351,91 @@
     </w:p>
     <w:p>
       <w:pPr>
+        <w:pStyle w:val="Heading3"/>
+      </w:pPr>
+      <w:commentRangeStart w:id="46"/>
+      <w:proofErr w:type="spellStart"/>
+      <w:proofErr w:type="gramStart"/>
+      <w:r>
+        <w:t>iOS</w:t>
+      </w:r>
+      <w:proofErr w:type="spellEnd"/>
+      <w:proofErr w:type="gramEnd"/>
+      <w:r>
+        <w:t xml:space="preserve"> App Testing</w:t>
+      </w:r>
+    </w:p>
+    <w:p>
+      <w:r>
+        <w:t xml:space="preserve">The </w:t>
+      </w:r>
+      <w:proofErr w:type="spellStart"/>
+      <w:r>
+        <w:t>iOS</w:t>
+      </w:r>
+      <w:proofErr w:type="spellEnd"/>
+      <w:r>
+        <w:t xml:space="preserve"> app was tested initially by running it in the simulator and checking that the views were all loading properly.  After the kinks were worked out, the views all transition back and forth correctly.</w:t>
+      </w:r>
+    </w:p>
+    <w:p/>
+    <w:p>
+      <w:r>
+        <w:t xml:space="preserve">For the connection, </w:t>
+      </w:r>
+      <w:proofErr w:type="gramStart"/>
+      <w:r>
+        <w:t>me</w:t>
+      </w:r>
+      <w:proofErr w:type="gramEnd"/>
+      <w:r>
+        <w:t xml:space="preserve"> and Austin got together and I began sending several different commands to the server.  He was able to see each command that was sent from the app, so the app is sending the JSON data properly to the server.</w:t>
+      </w:r>
+      <w:commentRangeEnd w:id="46"/>
+      <w:r>
+        <w:rPr>
+          <w:rStyle w:val="CommentReference"/>
+        </w:rPr>
+        <w:commentReference w:id="46"/>
+      </w:r>
+    </w:p>
+    <w:p>
+      <w:pPr>
         <w:pStyle w:val="Heading1"/>
       </w:pPr>
-      <w:bookmarkStart w:id="42" w:name="_Toc354406000"/>
+      <w:bookmarkStart w:id="47" w:name="_Toc354406000"/>
       <w:r>
         <w:t>Development Environment</w:t>
       </w:r>
-      <w:bookmarkEnd w:id="42"/>
+      <w:bookmarkEnd w:id="47"/>
     </w:p>
     <w:p>
       <w:pPr>
         <w:pStyle w:val="Heading2"/>
       </w:pPr>
-      <w:bookmarkStart w:id="43" w:name="_Toc354406001"/>
+      <w:bookmarkStart w:id="48" w:name="_Toc354406001"/>
       <w:r>
         <w:t>Development IDE and Tools</w:t>
       </w:r>
-      <w:bookmarkEnd w:id="43"/>
+      <w:bookmarkEnd w:id="48"/>
     </w:p>
     <w:p>
       <w:hyperlink r:id="rId12" w:history="1">
-        <w:commentRangeStart w:id="44"/>
+        <w:commentRangeStart w:id="49"/>
         <w:r>
           <w:rPr>
             <w:rStyle w:val="Hyperlink"/>
           </w:rPr>
           <w:t>Sublime</w:t>
         </w:r>
-        <w:commentRangeEnd w:id="44"/>
+        <w:commentRangeEnd w:id="49"/>
         <w:r>
           <w:rPr>
             <w:rStyle w:val="Hyperlink"/>
             <w:sz w:val="16"/>
             <w:szCs w:val="16"/>
           </w:rPr>
-          <w:commentReference w:id="44"/>
+          <w:commentReference w:id="49"/>
         </w:r>
         <w:r>
           <w:rPr>
@@ -6385,17 +7485,11 @@
       <w:pPr>
         <w:pStyle w:val="Heading2"/>
       </w:pPr>
-      <w:bookmarkStart w:id="45" w:name="_Toc354406002"/>
-      <w:r>
-        <w:lastRenderedPageBreak/>
-        <w:t>Sourc</w:t>
-      </w:r>
-      <w:bookmarkStart w:id="46" w:name="_GoBack"/>
-      <w:bookmarkEnd w:id="46"/>
-      <w:r>
-        <w:t>e Control</w:t>
-      </w:r>
-      <w:bookmarkEnd w:id="45"/>
+      <w:bookmarkStart w:id="50" w:name="_Toc354406002"/>
+      <w:r>
+        <w:t>Source Control</w:t>
+      </w:r>
+      <w:bookmarkEnd w:id="50"/>
     </w:p>
     <w:p>
       <w:proofErr w:type="spellStart"/>
@@ -6411,11 +7505,11 @@
       <w:pPr>
         <w:pStyle w:val="Heading2"/>
       </w:pPr>
-      <w:bookmarkStart w:id="47" w:name="_Toc354406003"/>
+      <w:bookmarkStart w:id="51" w:name="_Toc354406003"/>
       <w:r>
         <w:t>Dependencies</w:t>
       </w:r>
-      <w:bookmarkEnd w:id="47"/>
+      <w:bookmarkEnd w:id="51"/>
     </w:p>
     <w:p>
       <w:r>
@@ -6426,34 +7520,34 @@
       <w:pPr>
         <w:pStyle w:val="Heading2"/>
       </w:pPr>
-      <w:bookmarkStart w:id="48" w:name="_Toc354406004"/>
+      <w:bookmarkStart w:id="52" w:name="_Toc354406004"/>
       <w:r>
         <w:t>Build Environment</w:t>
       </w:r>
-      <w:bookmarkEnd w:id="48"/>
-    </w:p>
-    <w:p>
-      <w:commentRangeStart w:id="49"/>
+      <w:bookmarkEnd w:id="52"/>
+    </w:p>
+    <w:p>
+      <w:commentRangeStart w:id="53"/>
       <w:r>
         <w:t>Since Python is an interpreted language, no build environment was necessary.</w:t>
       </w:r>
-      <w:commentRangeEnd w:id="49"/>
+      <w:commentRangeEnd w:id="53"/>
       <w:r>
         <w:rPr>
           <w:rStyle w:val="CommentReference"/>
         </w:rPr>
-        <w:commentReference w:id="49"/>
+        <w:commentReference w:id="53"/>
       </w:r>
     </w:p>
     <w:p>
       <w:pPr>
         <w:pStyle w:val="Heading1"/>
       </w:pPr>
-      <w:bookmarkStart w:id="50" w:name="_Toc354406005"/>
+      <w:bookmarkStart w:id="54" w:name="_Toc354406005"/>
       <w:r>
         <w:t>Release | Setup | Deployment</w:t>
       </w:r>
-      <w:bookmarkEnd w:id="50"/>
+      <w:bookmarkEnd w:id="54"/>
     </w:p>
     <w:p>
       <w:r>
@@ -6470,22 +7564,22 @@
       <w:pPr>
         <w:pStyle w:val="Heading2"/>
       </w:pPr>
-      <w:bookmarkStart w:id="51" w:name="_Toc354406006"/>
+      <w:bookmarkStart w:id="55" w:name="_Toc354406006"/>
       <w:r>
         <w:t>Deployment Information and Dependencies</w:t>
       </w:r>
-      <w:bookmarkEnd w:id="51"/>
+      <w:bookmarkEnd w:id="55"/>
     </w:p>
     <w:p>
       <w:pPr>
         <w:pStyle w:val="Heading3"/>
       </w:pPr>
-      <w:bookmarkStart w:id="52" w:name="_Toc354406007"/>
-      <w:commentRangeStart w:id="53"/>
+      <w:bookmarkStart w:id="56" w:name="_Toc354406007"/>
+      <w:commentRangeStart w:id="57"/>
       <w:r>
         <w:t>Client Dependencies</w:t>
       </w:r>
-      <w:bookmarkEnd w:id="52"/>
+      <w:bookmarkEnd w:id="56"/>
     </w:p>
     <w:p>
       <w:pPr>
@@ -6522,12 +7616,12 @@
           <w:t>httplib2</w:t>
         </w:r>
       </w:hyperlink>
-      <w:commentRangeEnd w:id="53"/>
+      <w:commentRangeEnd w:id="57"/>
       <w:r>
         <w:rPr>
           <w:rStyle w:val="CommentReference"/>
         </w:rPr>
-        <w:commentReference w:id="53"/>
+        <w:commentReference w:id="57"/>
       </w:r>
     </w:p>
     <w:p>
@@ -6553,11 +7647,11 @@
       <w:pPr>
         <w:pStyle w:val="Heading1"/>
       </w:pPr>
-      <w:bookmarkStart w:id="54" w:name="_Toc354406008"/>
+      <w:bookmarkStart w:id="58" w:name="_Toc354406008"/>
       <w:r>
         <w:t>End User Documentation</w:t>
       </w:r>
-      <w:bookmarkEnd w:id="54"/>
+      <w:bookmarkEnd w:id="58"/>
     </w:p>
     <w:p/>
     <w:p/>
@@ -6579,11 +7673,11 @@
         <w:lastRenderedPageBreak/>
         <w:t xml:space="preserve">  </w:t>
       </w:r>
-      <w:bookmarkStart w:id="55" w:name="_Toc354406009"/>
+      <w:bookmarkStart w:id="59" w:name="_Toc354406009"/>
       <w:r>
         <w:t>List of Figures</w:t>
       </w:r>
-      <w:bookmarkEnd w:id="55"/>
+      <w:bookmarkEnd w:id="59"/>
     </w:p>
     <w:p>
       <w:pPr>
@@ -6688,12 +7782,12 @@
       <w:pPr>
         <w:pStyle w:val="AppendixHeading1"/>
       </w:pPr>
-      <w:bookmarkStart w:id="56" w:name="_Toc354406010"/>
+      <w:bookmarkStart w:id="60" w:name="_Toc354406010"/>
       <w:r>
         <w:lastRenderedPageBreak/>
         <w:t>Supporting Information and Details</w:t>
       </w:r>
-      <w:bookmarkEnd w:id="56"/>
+      <w:bookmarkEnd w:id="60"/>
     </w:p>
     <w:p>
       <w:r>
@@ -6724,12 +7818,12 @@
       <w:pPr>
         <w:pStyle w:val="AppendixHeading1"/>
       </w:pPr>
-      <w:bookmarkStart w:id="57" w:name="_Toc354406011"/>
+      <w:bookmarkStart w:id="61" w:name="_Toc354406011"/>
       <w:r>
         <w:lastRenderedPageBreak/>
         <w:t>Progress | Sprint Reports</w:t>
       </w:r>
-      <w:bookmarkEnd w:id="57"/>
+      <w:bookmarkEnd w:id="61"/>
     </w:p>
     <w:p>
       <w:r>
@@ -6740,11 +7834,11 @@
       <w:pPr>
         <w:pStyle w:val="AppendixHeading2"/>
       </w:pPr>
-      <w:bookmarkStart w:id="58" w:name="_Toc354406012"/>
+      <w:bookmarkStart w:id="62" w:name="_Toc354406012"/>
       <w:r>
         <w:t>Sprint 1 Progress Report</w:t>
       </w:r>
-      <w:bookmarkEnd w:id="58"/>
+      <w:bookmarkEnd w:id="62"/>
     </w:p>
     <w:p>
       <w:pPr>
@@ -6993,7 +8087,7 @@
           <w:szCs w:val="28"/>
         </w:rPr>
       </w:pPr>
-      <w:bookmarkStart w:id="59" w:name="_Toc354406013"/>
+      <w:bookmarkStart w:id="63" w:name="_Toc354406013"/>
       <w:r>
         <w:rPr>
           <w:rFonts w:ascii="Arial" w:eastAsia="Times New Roman" w:hAnsi="Arial" w:cs="Times New Roman"/>
@@ -7005,7 +8099,7 @@
         </w:rPr>
         <w:t>Sponsor Description:</w:t>
       </w:r>
-      <w:bookmarkEnd w:id="59"/>
+      <w:bookmarkEnd w:id="63"/>
     </w:p>
     <w:p>
       <w:pPr>
@@ -7055,7 +8149,7 @@
         </w:rPr>
         <w:t xml:space="preserve"> </w:t>
       </w:r>
-      <w:bookmarkStart w:id="60" w:name="_Toc354406014"/>
+      <w:bookmarkStart w:id="64" w:name="_Toc354406014"/>
       <w:r>
         <w:rPr>
           <w:rFonts w:ascii="Arial" w:eastAsia="Times New Roman" w:hAnsi="Arial" w:cs="Times New Roman"/>
@@ -7067,7 +8161,7 @@
         </w:rPr>
         <w:t>Sponsor’s Problem/Goal:</w:t>
       </w:r>
-      <w:bookmarkEnd w:id="60"/>
+      <w:bookmarkEnd w:id="64"/>
     </w:p>
     <w:p>
       <w:pPr>
@@ -7106,7 +8200,7 @@
           <w:szCs w:val="27"/>
         </w:rPr>
       </w:pPr>
-      <w:bookmarkStart w:id="61" w:name="_Toc354406015"/>
+      <w:bookmarkStart w:id="65" w:name="_Toc354406015"/>
       <w:r>
         <w:rPr>
           <w:rFonts w:ascii="Arial" w:eastAsia="Times New Roman" w:hAnsi="Arial" w:cs="Times New Roman"/>
@@ -7118,7 +8212,7 @@
         </w:rPr>
         <w:t>Customer Needs:</w:t>
       </w:r>
-      <w:bookmarkEnd w:id="61"/>
+      <w:bookmarkEnd w:id="65"/>
     </w:p>
     <w:p>
       <w:pPr>
@@ -7232,7 +8326,7 @@
           <w:szCs w:val="28"/>
         </w:rPr>
       </w:pPr>
-      <w:bookmarkStart w:id="62" w:name="_Toc354406016"/>
+      <w:bookmarkStart w:id="66" w:name="_Toc354406016"/>
       <w:r>
         <w:rPr>
           <w:rFonts w:ascii="Arial" w:eastAsia="Times New Roman" w:hAnsi="Arial" w:cs="Times New Roman"/>
@@ -7244,7 +8338,7 @@
         </w:rPr>
         <w:t>Project Environment</w:t>
       </w:r>
-      <w:bookmarkEnd w:id="62"/>
+      <w:bookmarkEnd w:id="66"/>
     </w:p>
     <w:p>
       <w:pPr>
@@ -7271,7 +8365,7 @@
           <w:szCs w:val="26"/>
         </w:rPr>
       </w:pPr>
-      <w:bookmarkStart w:id="63" w:name="_Toc354406017"/>
+      <w:bookmarkStart w:id="67" w:name="_Toc354406017"/>
       <w:r>
         <w:rPr>
           <w:rFonts w:ascii="Arial" w:eastAsia="Times New Roman" w:hAnsi="Arial" w:cs="Times New Roman"/>
@@ -7283,7 +8377,7 @@
         </w:rPr>
         <w:t>Project Boundaries</w:t>
       </w:r>
-      <w:bookmarkEnd w:id="63"/>
+      <w:bookmarkEnd w:id="67"/>
     </w:p>
     <w:p>
       <w:pPr>
@@ -7466,7 +8560,7 @@
           <w:szCs w:val="26"/>
         </w:rPr>
       </w:pPr>
-      <w:bookmarkStart w:id="64" w:name="_Toc354406018"/>
+      <w:bookmarkStart w:id="68" w:name="_Toc354406018"/>
       <w:r>
         <w:rPr>
           <w:rFonts w:ascii="Arial" w:eastAsia="Times New Roman" w:hAnsi="Arial" w:cs="Times New Roman"/>
@@ -7478,7 +8572,7 @@
         </w:rPr>
         <w:t>Project Context</w:t>
       </w:r>
-      <w:bookmarkEnd w:id="64"/>
+      <w:bookmarkEnd w:id="68"/>
     </w:p>
     <w:p>
       <w:pPr>
@@ -7494,7 +8588,7 @@
           <w:color w:val="4F81BD"/>
         </w:rPr>
       </w:pPr>
-      <w:bookmarkStart w:id="65" w:name="_Toc354406019"/>
+      <w:bookmarkStart w:id="69" w:name="_Toc354406019"/>
       <w:r>
         <w:rPr>
           <w:rFonts w:ascii="Arial" w:eastAsia="Times New Roman" w:hAnsi="Arial" w:cs="Times New Roman"/>
@@ -7504,7 +8598,7 @@
         </w:rPr>
         <w:t>Technical Environment</w:t>
       </w:r>
-      <w:bookmarkEnd w:id="65"/>
+      <w:bookmarkEnd w:id="69"/>
     </w:p>
     <w:p>
       <w:pPr>
@@ -7687,7 +8781,7 @@
           <w:color w:val="4F81BD"/>
         </w:rPr>
       </w:pPr>
-      <w:bookmarkStart w:id="66" w:name="_Toc354406020"/>
+      <w:bookmarkStart w:id="70" w:name="_Toc354406020"/>
       <w:r>
         <w:rPr>
           <w:rFonts w:ascii="Arial" w:eastAsia="Times New Roman" w:hAnsi="Arial" w:cs="Times New Roman"/>
@@ -7698,7 +8792,7 @@
         <w:lastRenderedPageBreak/>
         <w:t>Current Systems Overview</w:t>
       </w:r>
-      <w:bookmarkEnd w:id="66"/>
+      <w:bookmarkEnd w:id="70"/>
     </w:p>
     <w:p>
       <w:pPr>
@@ -7717,7 +8811,7 @@
           <v:shape id="_x0000_i1025" type="#_x0000_t75" style="width:467.55pt;height:540.45pt" o:ole="">
             <v:imagedata r:id="rId17" o:title=""/>
           </v:shape>
-          <o:OLEObject Type="Embed" ProgID="Visio.Drawing.11" ShapeID="_x0000_i1025" DrawAspect="Content" ObjectID="_1428221616" r:id="rId18"/>
+          <o:OLEObject Type="Embed" ProgID="Visio.Drawing.11" ShapeID="_x0000_i1025" DrawAspect="Content" ObjectID="_1428265228" r:id="rId18"/>
         </w:object>
       </w:r>
     </w:p>
@@ -7830,7 +8924,7 @@
           <w:szCs w:val="28"/>
         </w:rPr>
       </w:pPr>
-      <w:bookmarkStart w:id="67" w:name="_Toc354406021"/>
+      <w:bookmarkStart w:id="71" w:name="_Toc354406021"/>
       <w:r>
         <w:rPr>
           <w:rFonts w:ascii="Arial" w:eastAsia="Times New Roman" w:hAnsi="Arial" w:cs="Times New Roman"/>
@@ -7842,7 +8936,7 @@
         </w:rPr>
         <w:t>Product Deliverables</w:t>
       </w:r>
-      <w:bookmarkEnd w:id="67"/>
+      <w:bookmarkEnd w:id="71"/>
     </w:p>
     <w:p>
       <w:pPr>
@@ -7875,7 +8969,7 @@
           <w:szCs w:val="26"/>
         </w:rPr>
       </w:pPr>
-      <w:bookmarkStart w:id="68" w:name="_Toc354406022"/>
+      <w:bookmarkStart w:id="72" w:name="_Toc354406022"/>
       <w:r>
         <w:rPr>
           <w:rFonts w:ascii="Arial" w:eastAsia="Times New Roman" w:hAnsi="Arial" w:cs="Times New Roman"/>
@@ -7888,7 +8982,7 @@
         <w:lastRenderedPageBreak/>
         <w:t>Future Product Deliverables</w:t>
       </w:r>
-      <w:bookmarkEnd w:id="68"/>
+      <w:bookmarkEnd w:id="72"/>
     </w:p>
     <w:p>
       <w:pPr>
@@ -8001,7 +9095,7 @@
           <w:szCs w:val="28"/>
         </w:rPr>
       </w:pPr>
-      <w:bookmarkStart w:id="69" w:name="_Toc354406023"/>
+      <w:bookmarkStart w:id="73" w:name="_Toc354406023"/>
       <w:r>
         <w:rPr>
           <w:rFonts w:ascii="Arial" w:eastAsia="Times New Roman" w:hAnsi="Arial" w:cs="Times New Roman"/>
@@ -8013,7 +9107,7 @@
         </w:rPr>
         <w:t>Backlog</w:t>
       </w:r>
-      <w:bookmarkEnd w:id="69"/>
+      <w:bookmarkEnd w:id="73"/>
     </w:p>
     <w:p>
       <w:pPr>
@@ -8031,7 +9125,7 @@
           <w:szCs w:val="26"/>
         </w:rPr>
       </w:pPr>
-      <w:bookmarkStart w:id="70" w:name="_Toc354406024"/>
+      <w:bookmarkStart w:id="74" w:name="_Toc354406024"/>
       <w:r>
         <w:rPr>
           <w:rFonts w:ascii="Arial" w:eastAsia="Times New Roman" w:hAnsi="Arial" w:cs="Times New Roman"/>
@@ -8043,7 +9137,7 @@
         </w:rPr>
         <w:t>Completed</w:t>
       </w:r>
-      <w:bookmarkEnd w:id="70"/>
+      <w:bookmarkEnd w:id="74"/>
     </w:p>
     <w:p>
       <w:pPr>
@@ -8094,7 +9188,21 @@
         <w:rPr>
           <w:rFonts w:ascii="Times New Roman" w:eastAsia="Times New Roman" w:hAnsi="Times New Roman" w:cs="Times New Roman"/>
         </w:rPr>
-        <w:t xml:space="preserve"> kit, SSR heat sinks, and Renard microcontroller </w:t>
+        <w:t xml:space="preserve"> kit, SSR heat sinks, and </w:t>
+      </w:r>
+      <w:proofErr w:type="spellStart"/>
+      <w:r>
+        <w:rPr>
+          <w:rFonts w:ascii="Times New Roman" w:eastAsia="Times New Roman" w:hAnsi="Times New Roman" w:cs="Times New Roman"/>
+        </w:rPr>
+        <w:t>Renard</w:t>
+      </w:r>
+      <w:proofErr w:type="spellEnd"/>
+      <w:r>
+        <w:rPr>
+          <w:rFonts w:ascii="Times New Roman" w:eastAsia="Times New Roman" w:hAnsi="Times New Roman" w:cs="Times New Roman"/>
+        </w:rPr>
+        <w:t xml:space="preserve"> microcontroller </w:t>
       </w:r>
       <w:proofErr w:type="spellStart"/>
       <w:r>
@@ -8179,7 +9287,7 @@
           <w:szCs w:val="26"/>
         </w:rPr>
       </w:pPr>
-      <w:bookmarkStart w:id="71" w:name="_Toc354406025"/>
+      <w:bookmarkStart w:id="75" w:name="_Toc354406025"/>
       <w:r>
         <w:rPr>
           <w:rFonts w:ascii="Arial" w:eastAsia="Times New Roman" w:hAnsi="Arial" w:cs="Times New Roman"/>
@@ -8191,7 +9299,7 @@
         </w:rPr>
         <w:t>Remaining</w:t>
       </w:r>
-      <w:bookmarkEnd w:id="71"/>
+      <w:bookmarkEnd w:id="75"/>
     </w:p>
     <w:p>
       <w:pPr>
@@ -8361,7 +9469,7 @@
           <w:szCs w:val="28"/>
         </w:rPr>
       </w:pPr>
-      <w:bookmarkStart w:id="72" w:name="_Toc354406026"/>
+      <w:bookmarkStart w:id="76" w:name="_Toc354406026"/>
       <w:r>
         <w:rPr>
           <w:rFonts w:ascii="Arial" w:eastAsia="Times New Roman" w:hAnsi="Arial" w:cs="Times New Roman"/>
@@ -8373,7 +9481,7 @@
         </w:rPr>
         <w:t>Potential Issues</w:t>
       </w:r>
-      <w:bookmarkEnd w:id="72"/>
+      <w:bookmarkEnd w:id="76"/>
     </w:p>
     <w:p>
       <w:pPr>
@@ -8474,11 +9582,11 @@
       <w:pPr>
         <w:pStyle w:val="AppendixHeading2"/>
       </w:pPr>
-      <w:bookmarkStart w:id="73" w:name="_Toc354406027"/>
+      <w:bookmarkStart w:id="77" w:name="_Toc354406027"/>
       <w:r>
         <w:t>Sprint 2 Progress Report</w:t>
       </w:r>
-      <w:bookmarkEnd w:id="73"/>
+      <w:bookmarkEnd w:id="77"/>
     </w:p>
     <w:p>
       <w:pPr>
@@ -8743,7 +9851,7 @@
           <w:szCs w:val="28"/>
         </w:rPr>
       </w:pPr>
-      <w:bookmarkStart w:id="74" w:name="_Toc354406028"/>
+      <w:bookmarkStart w:id="78" w:name="_Toc354406028"/>
       <w:r>
         <w:rPr>
           <w:rFonts w:ascii="Cambria" w:eastAsia="Times New Roman" w:hAnsi="Cambria" w:cs="Times New Roman"/>
@@ -8756,7 +9864,7 @@
         <w:lastRenderedPageBreak/>
         <w:t>Backlog</w:t>
       </w:r>
-      <w:bookmarkEnd w:id="74"/>
+      <w:bookmarkEnd w:id="78"/>
     </w:p>
     <w:p>
       <w:pPr>
@@ -8774,7 +9882,7 @@
           <w:szCs w:val="26"/>
         </w:rPr>
       </w:pPr>
-      <w:bookmarkStart w:id="75" w:name="_Toc354406029"/>
+      <w:bookmarkStart w:id="79" w:name="_Toc354406029"/>
       <w:r>
         <w:rPr>
           <w:rFonts w:ascii="Cambria" w:eastAsia="Times New Roman" w:hAnsi="Cambria" w:cs="Times New Roman"/>
@@ -8786,7 +9894,7 @@
         </w:rPr>
         <w:t>Completed</w:t>
       </w:r>
-      <w:bookmarkEnd w:id="75"/>
+      <w:bookmarkEnd w:id="79"/>
     </w:p>
     <w:p>
       <w:pPr>
@@ -8837,7 +9945,21 @@
         <w:rPr>
           <w:rFonts w:ascii="Calibri" w:eastAsia="Times New Roman" w:hAnsi="Calibri" w:cs="Times New Roman"/>
         </w:rPr>
-        <w:t xml:space="preserve"> kit, SSR heat sinks, and Renard microcontroller </w:t>
+        <w:t xml:space="preserve"> kit, SSR heat sinks, and </w:t>
+      </w:r>
+      <w:proofErr w:type="spellStart"/>
+      <w:r>
+        <w:rPr>
+          <w:rFonts w:ascii="Calibri" w:eastAsia="Times New Roman" w:hAnsi="Calibri" w:cs="Times New Roman"/>
+        </w:rPr>
+        <w:t>Renard</w:t>
+      </w:r>
+      <w:proofErr w:type="spellEnd"/>
+      <w:r>
+        <w:rPr>
+          <w:rFonts w:ascii="Calibri" w:eastAsia="Times New Roman" w:hAnsi="Calibri" w:cs="Times New Roman"/>
+        </w:rPr>
+        <w:t xml:space="preserve"> microcontroller </w:t>
       </w:r>
       <w:proofErr w:type="spellStart"/>
       <w:r>
@@ -9036,7 +10158,7 @@
           <w:szCs w:val="26"/>
         </w:rPr>
       </w:pPr>
-      <w:bookmarkStart w:id="76" w:name="_Toc354406030"/>
+      <w:bookmarkStart w:id="80" w:name="_Toc354406030"/>
       <w:r>
         <w:rPr>
           <w:rFonts w:ascii="Cambria" w:eastAsia="Times New Roman" w:hAnsi="Cambria" w:cs="Times New Roman"/>
@@ -9048,7 +10170,7 @@
         </w:rPr>
         <w:t>Remaining</w:t>
       </w:r>
-      <w:bookmarkEnd w:id="76"/>
+      <w:bookmarkEnd w:id="80"/>
     </w:p>
     <w:p>
       <w:pPr>
@@ -9142,7 +10264,7 @@
           <w:szCs w:val="28"/>
         </w:rPr>
       </w:pPr>
-      <w:bookmarkStart w:id="77" w:name="_Toc354406031"/>
+      <w:bookmarkStart w:id="81" w:name="_Toc354406031"/>
       <w:proofErr w:type="spellStart"/>
       <w:proofErr w:type="gramStart"/>
       <w:r>
@@ -9169,7 +10291,7 @@
         </w:rPr>
         <w:t xml:space="preserve"> Application progress:</w:t>
       </w:r>
-      <w:bookmarkEnd w:id="77"/>
+      <w:bookmarkEnd w:id="81"/>
     </w:p>
     <w:p>
       <w:pPr>
@@ -9283,7 +10405,7 @@
           <w:szCs w:val="28"/>
         </w:rPr>
       </w:pPr>
-      <w:bookmarkStart w:id="78" w:name="_Toc354406032"/>
+      <w:bookmarkStart w:id="82" w:name="_Toc354406032"/>
       <w:r>
         <w:rPr>
           <w:rFonts w:ascii="Cambria" w:eastAsia="Times New Roman" w:hAnsi="Cambria" w:cs="Times New Roman"/>
@@ -9295,7 +10417,7 @@
         </w:rPr>
         <w:t>App Prototype:</w:t>
       </w:r>
-      <w:bookmarkEnd w:id="78"/>
+      <w:bookmarkEnd w:id="82"/>
     </w:p>
     <w:p>
       <w:pPr>
@@ -9751,7 +10873,7 @@
           <w:szCs w:val="28"/>
         </w:rPr>
       </w:pPr>
-      <w:bookmarkStart w:id="79" w:name="_Toc354406033"/>
+      <w:bookmarkStart w:id="83" w:name="_Toc354406033"/>
       <w:r>
         <w:rPr>
           <w:rFonts w:ascii="Cambria" w:eastAsia="Times New Roman" w:hAnsi="Cambria" w:cs="Times New Roman"/>
@@ -9764,7 +10886,7 @@
         <w:lastRenderedPageBreak/>
         <w:t>Christmas Light Controller Progress</w:t>
       </w:r>
-      <w:bookmarkEnd w:id="79"/>
+      <w:bookmarkEnd w:id="83"/>
       <w:r>
         <w:rPr>
           <w:rFonts w:ascii="Cambria" w:eastAsia="Times New Roman" w:hAnsi="Cambria" w:cs="Times New Roman"/>
@@ -9870,7 +10992,7 @@
           <w:szCs w:val="26"/>
         </w:rPr>
       </w:pPr>
-      <w:bookmarkStart w:id="80" w:name="_Toc354406034"/>
+      <w:bookmarkStart w:id="84" w:name="_Toc354406034"/>
       <w:r>
         <w:rPr>
           <w:rFonts w:ascii="Cambria" w:eastAsia="Times New Roman" w:hAnsi="Cambria" w:cs="Times New Roman"/>
@@ -9882,7 +11004,7 @@
         </w:rPr>
         <w:t>Display Case</w:t>
       </w:r>
-      <w:bookmarkEnd w:id="80"/>
+      <w:bookmarkEnd w:id="84"/>
     </w:p>
     <w:p>
       <w:pPr>
@@ -9933,7 +11055,21 @@
         <w:rPr>
           <w:rFonts w:ascii="Calibri" w:eastAsia="Times New Roman" w:hAnsi="Calibri" w:cs="Times New Roman"/>
         </w:rPr>
-        <w:t xml:space="preserve">Safety features – Renard 64XC and </w:t>
+        <w:t xml:space="preserve">Safety features – </w:t>
+      </w:r>
+      <w:proofErr w:type="spellStart"/>
+      <w:r>
+        <w:rPr>
+          <w:rFonts w:ascii="Calibri" w:eastAsia="Times New Roman" w:hAnsi="Calibri" w:cs="Times New Roman"/>
+        </w:rPr>
+        <w:t>Renard</w:t>
+      </w:r>
+      <w:proofErr w:type="spellEnd"/>
+      <w:r>
+        <w:rPr>
+          <w:rFonts w:ascii="Calibri" w:eastAsia="Times New Roman" w:hAnsi="Calibri" w:cs="Times New Roman"/>
+        </w:rPr>
+        <w:t xml:space="preserve"> 64XC and </w:t>
       </w:r>
       <w:proofErr w:type="spellStart"/>
       <w:r>
@@ -10032,11 +11168,11 @@
       <w:pPr>
         <w:pStyle w:val="AppendixHeading2"/>
       </w:pPr>
-      <w:bookmarkStart w:id="81" w:name="_Toc354406035"/>
+      <w:bookmarkStart w:id="85" w:name="_Toc354406035"/>
       <w:r>
         <w:t>Sprint 3 Progress Report</w:t>
       </w:r>
-      <w:bookmarkEnd w:id="81"/>
+      <w:bookmarkEnd w:id="85"/>
     </w:p>
     <w:p/>
     <w:p>
@@ -10302,7 +11438,7 @@
           <w:szCs w:val="28"/>
         </w:rPr>
       </w:pPr>
-      <w:bookmarkStart w:id="82" w:name="_Toc354406036"/>
+      <w:bookmarkStart w:id="86" w:name="_Toc354406036"/>
       <w:r>
         <w:rPr>
           <w:rFonts w:ascii="Cambria" w:eastAsia="Times New Roman" w:hAnsi="Cambria" w:cs="Times New Roman"/>
@@ -10314,7 +11450,7 @@
         </w:rPr>
         <w:t>Backlog</w:t>
       </w:r>
-      <w:bookmarkEnd w:id="82"/>
+      <w:bookmarkEnd w:id="86"/>
     </w:p>
     <w:p>
       <w:pPr>
@@ -10332,7 +11468,7 @@
           <w:szCs w:val="26"/>
         </w:rPr>
       </w:pPr>
-      <w:bookmarkStart w:id="83" w:name="_Toc354406037"/>
+      <w:bookmarkStart w:id="87" w:name="_Toc354406037"/>
       <w:r>
         <w:rPr>
           <w:rFonts w:ascii="Cambria" w:eastAsia="Times New Roman" w:hAnsi="Cambria" w:cs="Times New Roman"/>
@@ -10344,7 +11480,7 @@
         </w:rPr>
         <w:t>Completed</w:t>
       </w:r>
-      <w:bookmarkEnd w:id="83"/>
+      <w:bookmarkEnd w:id="87"/>
     </w:p>
     <w:p>
       <w:pPr>
@@ -10438,7 +11574,7 @@
           <w:szCs w:val="26"/>
         </w:rPr>
       </w:pPr>
-      <w:bookmarkStart w:id="84" w:name="_Toc354406038"/>
+      <w:bookmarkStart w:id="88" w:name="_Toc354406038"/>
       <w:r>
         <w:rPr>
           <w:rFonts w:ascii="Cambria" w:eastAsia="Times New Roman" w:hAnsi="Cambria" w:cs="Times New Roman"/>
@@ -10451,7 +11587,7 @@
         <w:lastRenderedPageBreak/>
         <w:t>Remaining</w:t>
       </w:r>
-      <w:bookmarkEnd w:id="84"/>
+      <w:bookmarkEnd w:id="88"/>
     </w:p>
     <w:p>
       <w:pPr>
@@ -10516,7 +11652,7 @@
           <w:szCs w:val="28"/>
         </w:rPr>
       </w:pPr>
-      <w:bookmarkStart w:id="85" w:name="_Toc354406039"/>
+      <w:bookmarkStart w:id="89" w:name="_Toc354406039"/>
       <w:r>
         <w:rPr>
           <w:rFonts w:ascii="Cambria" w:eastAsia="Times New Roman" w:hAnsi="Cambria" w:cs="Times New Roman"/>
@@ -10528,7 +11664,7 @@
         </w:rPr>
         <w:t>Christmas Light Controller Progress</w:t>
       </w:r>
-      <w:bookmarkEnd w:id="85"/>
+      <w:bookmarkEnd w:id="89"/>
       <w:r>
         <w:rPr>
           <w:rFonts w:ascii="Cambria" w:eastAsia="Times New Roman" w:hAnsi="Cambria" w:cs="Times New Roman"/>
@@ -10620,7 +11756,7 @@
           <w:szCs w:val="26"/>
         </w:rPr>
       </w:pPr>
-      <w:bookmarkStart w:id="86" w:name="_Toc354406040"/>
+      <w:bookmarkStart w:id="90" w:name="_Toc354406040"/>
       <w:r>
         <w:rPr>
           <w:rFonts w:ascii="Cambria" w:eastAsia="Times New Roman" w:hAnsi="Cambria" w:cs="Times New Roman"/>
@@ -10632,7 +11768,7 @@
         </w:rPr>
         <w:t>Display Case</w:t>
       </w:r>
-      <w:bookmarkEnd w:id="86"/>
+      <w:bookmarkEnd w:id="90"/>
     </w:p>
     <w:p>
       <w:pPr>
@@ -10681,7 +11817,7 @@
           <w:color w:val="4F81BD"/>
         </w:rPr>
       </w:pPr>
-      <w:bookmarkStart w:id="87" w:name="_Toc354406041"/>
+      <w:bookmarkStart w:id="91" w:name="_Toc354406041"/>
       <w:r>
         <w:rPr>
           <w:rFonts w:ascii="Cambria" w:eastAsia="Times New Roman" w:hAnsi="Cambria" w:cs="Times New Roman"/>
@@ -10691,7 +11827,7 @@
         </w:rPr>
         <w:t>Before</w:t>
       </w:r>
-      <w:bookmarkEnd w:id="87"/>
+      <w:bookmarkEnd w:id="91"/>
     </w:p>
     <w:p>
       <w:pPr>
@@ -10776,7 +11912,7 @@
           <w:color w:val="4F81BD"/>
         </w:rPr>
       </w:pPr>
-      <w:bookmarkStart w:id="88" w:name="_Toc354406042"/>
+      <w:bookmarkStart w:id="92" w:name="_Toc354406042"/>
       <w:r>
         <w:rPr>
           <w:rFonts w:ascii="Cambria" w:eastAsia="Times New Roman" w:hAnsi="Cambria" w:cs="Times New Roman"/>
@@ -10787,7 +11923,7 @@
         <w:lastRenderedPageBreak/>
         <w:t>After</w:t>
       </w:r>
-      <w:bookmarkEnd w:id="88"/>
+      <w:bookmarkEnd w:id="92"/>
     </w:p>
     <w:p>
       <w:pPr>
@@ -10804,7 +11940,7 @@
           <w:color w:val="4F81BD"/>
         </w:rPr>
       </w:pPr>
-      <w:bookmarkStart w:id="89" w:name="_Toc354406043"/>
+      <w:bookmarkStart w:id="93" w:name="_Toc354406043"/>
       <w:r>
         <w:rPr>
           <w:rFonts w:ascii="Cambria" w:eastAsia="Times New Roman" w:hAnsi="Cambria" w:cs="Times New Roman"/>
@@ -10915,7 +12051,7 @@
           </wp:inline>
         </w:drawing>
       </w:r>
-      <w:bookmarkEnd w:id="89"/>
+      <w:bookmarkEnd w:id="93"/>
     </w:p>
     <w:p>
       <w:pPr>
@@ -11071,7 +12207,7 @@
           <w:color w:val="4F81BD"/>
         </w:rPr>
       </w:pPr>
-      <w:bookmarkStart w:id="90" w:name="_Toc354406044"/>
+      <w:bookmarkStart w:id="94" w:name="_Toc354406044"/>
       <w:r>
         <w:rPr>
           <w:rFonts w:ascii="Cambria" w:eastAsia="Times New Roman" w:hAnsi="Cambria" w:cs="Times New Roman"/>
@@ -11081,7 +12217,7 @@
         </w:rPr>
         <w:t>Christmas Lights</w:t>
       </w:r>
-      <w:bookmarkEnd w:id="90"/>
+      <w:bookmarkEnd w:id="94"/>
     </w:p>
     <w:p>
       <w:pPr>
@@ -11350,11 +12486,11 @@
       <w:pPr>
         <w:pStyle w:val="AppendixHeading2"/>
       </w:pPr>
-      <w:bookmarkStart w:id="91" w:name="_Toc354406045"/>
+      <w:bookmarkStart w:id="95" w:name="_Toc354406045"/>
       <w:r>
         <w:t>Sprint 4 Progress Report</w:t>
       </w:r>
-      <w:bookmarkEnd w:id="91"/>
+      <w:bookmarkEnd w:id="95"/>
     </w:p>
     <w:p>
       <w:pPr>
@@ -11626,7 +12762,7 @@
           <w:szCs w:val="28"/>
         </w:rPr>
       </w:pPr>
-      <w:bookmarkStart w:id="92" w:name="_Toc354406046"/>
+      <w:bookmarkStart w:id="96" w:name="_Toc354406046"/>
       <w:r>
         <w:rPr>
           <w:rFonts w:ascii="Cambria" w:eastAsia="Times New Roman" w:hAnsi="Cambria" w:cs="Times New Roman"/>
@@ -11638,7 +12774,7 @@
         </w:rPr>
         <w:t>Backlog</w:t>
       </w:r>
-      <w:bookmarkEnd w:id="92"/>
+      <w:bookmarkEnd w:id="96"/>
     </w:p>
     <w:p>
       <w:pPr>
@@ -11656,7 +12792,7 @@
           <w:szCs w:val="26"/>
         </w:rPr>
       </w:pPr>
-      <w:bookmarkStart w:id="93" w:name="_Toc354406047"/>
+      <w:bookmarkStart w:id="97" w:name="_Toc354406047"/>
       <w:r>
         <w:rPr>
           <w:rFonts w:ascii="Cambria" w:eastAsia="Times New Roman" w:hAnsi="Cambria" w:cs="Times New Roman"/>
@@ -11668,7 +12804,7 @@
         </w:rPr>
         <w:t>Completed</w:t>
       </w:r>
-      <w:bookmarkEnd w:id="93"/>
+      <w:bookmarkEnd w:id="97"/>
     </w:p>
     <w:p>
       <w:pPr>
@@ -11785,7 +12921,7 @@
           <w:szCs w:val="26"/>
         </w:rPr>
       </w:pPr>
-      <w:bookmarkStart w:id="94" w:name="_Toc354406048"/>
+      <w:bookmarkStart w:id="98" w:name="_Toc354406048"/>
       <w:r>
         <w:rPr>
           <w:rFonts w:ascii="Cambria" w:eastAsia="Times New Roman" w:hAnsi="Cambria" w:cs="Times New Roman"/>
@@ -11797,7 +12933,7 @@
         </w:rPr>
         <w:t>Remaining</w:t>
       </w:r>
-      <w:bookmarkEnd w:id="94"/>
+      <w:bookmarkEnd w:id="98"/>
     </w:p>
     <w:p>
       <w:pPr>
@@ -11943,7 +13079,7 @@
           <w:szCs w:val="28"/>
         </w:rPr>
       </w:pPr>
-      <w:bookmarkStart w:id="95" w:name="_Toc354406049"/>
+      <w:bookmarkStart w:id="99" w:name="_Toc354406049"/>
       <w:r>
         <w:rPr>
           <w:rFonts w:ascii="Cambria" w:eastAsia="Times New Roman" w:hAnsi="Cambria" w:cs="Times New Roman"/>
@@ -11956,7 +13092,7 @@
         <w:lastRenderedPageBreak/>
         <w:t>Christmas Light Controller Progress</w:t>
       </w:r>
-      <w:bookmarkEnd w:id="95"/>
+      <w:bookmarkEnd w:id="99"/>
       <w:r>
         <w:rPr>
           <w:rFonts w:ascii="Cambria" w:eastAsia="Times New Roman" w:hAnsi="Cambria" w:cs="Times New Roman"/>
@@ -12024,7 +13160,7 @@
           <w:szCs w:val="26"/>
         </w:rPr>
       </w:pPr>
-      <w:bookmarkStart w:id="96" w:name="_Toc354406050"/>
+      <w:bookmarkStart w:id="100" w:name="_Toc354406050"/>
       <w:r>
         <w:rPr>
           <w:rFonts w:ascii="Cambria" w:eastAsia="Times New Roman" w:hAnsi="Cambria" w:cs="Times New Roman"/>
@@ -12036,7 +13172,7 @@
         </w:rPr>
         <w:t>Configuring EC2 Server as “Middleman”</w:t>
       </w:r>
-      <w:bookmarkEnd w:id="96"/>
+      <w:bookmarkEnd w:id="100"/>
     </w:p>
     <w:p>
       <w:pPr>
@@ -12102,7 +13238,7 @@
           <v:shape id="_x0000_i1026" type="#_x0000_t75" style="width:363.75pt;height:57.95pt" o:ole="">
             <v:imagedata r:id="rId31" o:title=""/>
           </v:shape>
-          <o:OLEObject Type="Embed" ProgID="Visio.Drawing.11" ShapeID="_x0000_i1026" DrawAspect="Content" ObjectID="_1428221617" r:id="rId32"/>
+          <o:OLEObject Type="Embed" ProgID="Visio.Drawing.11" ShapeID="_x0000_i1026" DrawAspect="Content" ObjectID="_1428265229" r:id="rId32"/>
         </w:object>
       </w:r>
     </w:p>
@@ -12203,7 +13339,7 @@
           <w:szCs w:val="26"/>
         </w:rPr>
       </w:pPr>
-      <w:bookmarkStart w:id="97" w:name="_Toc354406051"/>
+      <w:bookmarkStart w:id="101" w:name="_Toc354406051"/>
       <w:r>
         <w:rPr>
           <w:rFonts w:ascii="Cambria" w:eastAsia="Times New Roman" w:hAnsi="Cambria" w:cs="Times New Roman"/>
@@ -12215,7 +13351,7 @@
         </w:rPr>
         <w:t>Define Interactive Lighting JSON-RPC Interface</w:t>
       </w:r>
-      <w:bookmarkEnd w:id="97"/>
+      <w:bookmarkEnd w:id="101"/>
     </w:p>
     <w:p>
       <w:pPr>
@@ -13263,7 +14399,7 @@
           <w:szCs w:val="26"/>
         </w:rPr>
       </w:pPr>
-      <w:bookmarkStart w:id="98" w:name="_Toc354406052"/>
+      <w:bookmarkStart w:id="102" w:name="_Toc354406052"/>
       <w:r>
         <w:rPr>
           <w:rFonts w:ascii="Cambria" w:eastAsia="Times New Roman" w:hAnsi="Cambria" w:cs="Times New Roman"/>
@@ -13299,7 +14435,7 @@
         </w:rPr>
         <w:t xml:space="preserve"> Web Service</w:t>
       </w:r>
-      <w:bookmarkEnd w:id="98"/>
+      <w:bookmarkEnd w:id="102"/>
     </w:p>
     <w:p>
       <w:pPr>
@@ -13387,7 +14523,7 @@
           <w:szCs w:val="28"/>
         </w:rPr>
       </w:pPr>
-      <w:bookmarkStart w:id="99" w:name="_Toc354406053"/>
+      <w:bookmarkStart w:id="103" w:name="_Toc354406053"/>
       <w:proofErr w:type="gramStart"/>
       <w:r>
         <w:rPr>
@@ -13412,7 +14548,7 @@
         </w:rPr>
         <w:t xml:space="preserve"> App Progress</w:t>
       </w:r>
-      <w:bookmarkEnd w:id="99"/>
+      <w:bookmarkEnd w:id="103"/>
     </w:p>
     <w:p>
       <w:pPr>
@@ -13508,7 +14644,7 @@
           <w:szCs w:val="28"/>
         </w:rPr>
       </w:pPr>
-      <w:bookmarkStart w:id="100" w:name="_Toc354406054"/>
+      <w:bookmarkStart w:id="104" w:name="_Toc354406054"/>
       <w:r>
         <w:rPr>
           <w:rFonts w:ascii="Cambria" w:eastAsia="Times New Roman" w:hAnsi="Cambria" w:cs="Times New Roman"/>
@@ -13520,7 +14656,7 @@
         </w:rPr>
         <w:t>Meetings</w:t>
       </w:r>
-      <w:bookmarkEnd w:id="100"/>
+      <w:bookmarkEnd w:id="104"/>
     </w:p>
     <w:p>
       <w:pPr>
@@ -13551,11 +14687,11 @@
       <w:pPr>
         <w:pStyle w:val="AppendixHeading2"/>
       </w:pPr>
-      <w:bookmarkStart w:id="101" w:name="_Toc354406055"/>
+      <w:bookmarkStart w:id="105" w:name="_Toc354406055"/>
       <w:r>
         <w:t>Sprint 5 Progress Report</w:t>
       </w:r>
-      <w:bookmarkEnd w:id="101"/>
+      <w:bookmarkEnd w:id="105"/>
     </w:p>
     <w:p>
       <w:pPr>
@@ -13825,7 +14961,7 @@
           <w:szCs w:val="28"/>
         </w:rPr>
       </w:pPr>
-      <w:bookmarkStart w:id="102" w:name="_Toc354406056"/>
+      <w:bookmarkStart w:id="106" w:name="_Toc354406056"/>
       <w:r>
         <w:rPr>
           <w:rFonts w:ascii="Cambria" w:eastAsia="Times New Roman" w:hAnsi="Cambria" w:cs="Times New Roman"/>
@@ -13838,7 +14974,7 @@
         <w:lastRenderedPageBreak/>
         <w:t>Backlog</w:t>
       </w:r>
-      <w:bookmarkEnd w:id="102"/>
+      <w:bookmarkEnd w:id="106"/>
     </w:p>
     <w:p>
       <w:pPr>
@@ -13856,7 +14992,7 @@
           <w:szCs w:val="26"/>
         </w:rPr>
       </w:pPr>
-      <w:bookmarkStart w:id="103" w:name="_Toc354406057"/>
+      <w:bookmarkStart w:id="107" w:name="_Toc354406057"/>
       <w:r>
         <w:rPr>
           <w:rFonts w:ascii="Cambria" w:eastAsia="Times New Roman" w:hAnsi="Cambria" w:cs="Times New Roman"/>
@@ -13868,7 +15004,7 @@
         </w:rPr>
         <w:t>Completed</w:t>
       </w:r>
-      <w:bookmarkEnd w:id="103"/>
+      <w:bookmarkEnd w:id="107"/>
     </w:p>
     <w:p>
       <w:pPr>
@@ -13990,7 +15126,7 @@
           <w:szCs w:val="26"/>
         </w:rPr>
       </w:pPr>
-      <w:bookmarkStart w:id="104" w:name="_Toc354406058"/>
+      <w:bookmarkStart w:id="108" w:name="_Toc354406058"/>
       <w:r>
         <w:rPr>
           <w:rFonts w:ascii="Cambria" w:eastAsia="Times New Roman" w:hAnsi="Cambria" w:cs="Times New Roman"/>
@@ -14002,7 +15138,7 @@
         </w:rPr>
         <w:t>Remaining</w:t>
       </w:r>
-      <w:bookmarkEnd w:id="104"/>
+      <w:bookmarkEnd w:id="108"/>
     </w:p>
     <w:p>
       <w:pPr>
@@ -14058,7 +15194,7 @@
           <w:szCs w:val="28"/>
         </w:rPr>
       </w:pPr>
-      <w:bookmarkStart w:id="105" w:name="_Toc354406059"/>
+      <w:bookmarkStart w:id="109" w:name="_Toc354406059"/>
       <w:r>
         <w:rPr>
           <w:rFonts w:ascii="Cambria" w:eastAsia="Times New Roman" w:hAnsi="Cambria" w:cs="Times New Roman"/>
@@ -14070,7 +15206,7 @@
         </w:rPr>
         <w:t>Christmas Light Controller Progress</w:t>
       </w:r>
-      <w:bookmarkEnd w:id="105"/>
+      <w:bookmarkEnd w:id="109"/>
       <w:r>
         <w:rPr>
           <w:rFonts w:ascii="Cambria" w:eastAsia="Times New Roman" w:hAnsi="Cambria" w:cs="Times New Roman"/>
@@ -14138,7 +15274,7 @@
           <w:szCs w:val="26"/>
         </w:rPr>
       </w:pPr>
-      <w:bookmarkStart w:id="106" w:name="_Toc354406060"/>
+      <w:bookmarkStart w:id="110" w:name="_Toc354406060"/>
       <w:r>
         <w:rPr>
           <w:rFonts w:ascii="Cambria" w:eastAsia="Times New Roman" w:hAnsi="Cambria" w:cs="Times New Roman"/>
@@ -14150,7 +15286,7 @@
         </w:rPr>
         <w:t>EC2 Web Service Implementation</w:t>
       </w:r>
-      <w:bookmarkEnd w:id="106"/>
+      <w:bookmarkEnd w:id="110"/>
     </w:p>
     <w:p>
       <w:pPr>
@@ -14229,7 +15365,7 @@
           <w:szCs w:val="26"/>
         </w:rPr>
       </w:pPr>
-      <w:bookmarkStart w:id="107" w:name="_Toc354406061"/>
+      <w:bookmarkStart w:id="111" w:name="_Toc354406061"/>
       <w:r>
         <w:rPr>
           <w:rFonts w:ascii="Cambria" w:eastAsia="Times New Roman" w:hAnsi="Cambria" w:cs="Times New Roman"/>
@@ -14241,7 +15377,7 @@
         </w:rPr>
         <w:t>Client Application Implementation</w:t>
       </w:r>
-      <w:bookmarkEnd w:id="107"/>
+      <w:bookmarkEnd w:id="111"/>
     </w:p>
     <w:p>
       <w:pPr>
@@ -14301,7 +15437,7 @@
           <w:szCs w:val="28"/>
         </w:rPr>
       </w:pPr>
-      <w:bookmarkStart w:id="108" w:name="_Toc354406062"/>
+      <w:bookmarkStart w:id="112" w:name="_Toc354406062"/>
       <w:proofErr w:type="gramStart"/>
       <w:r>
         <w:rPr>
@@ -14326,7 +15462,7 @@
         </w:rPr>
         <w:t xml:space="preserve"> App Progress</w:t>
       </w:r>
-      <w:bookmarkEnd w:id="108"/>
+      <w:bookmarkEnd w:id="112"/>
     </w:p>
     <w:p>
       <w:pPr>
@@ -15195,12 +16331,12 @@
       <w:pPr>
         <w:pStyle w:val="AppendixHeading2"/>
       </w:pPr>
-      <w:bookmarkStart w:id="109" w:name="_Toc354406063"/>
+      <w:bookmarkStart w:id="113" w:name="_Toc354406063"/>
       <w:r>
         <w:lastRenderedPageBreak/>
         <w:t>Sprint 6 Progress Report</w:t>
       </w:r>
-      <w:bookmarkEnd w:id="109"/>
+      <w:bookmarkEnd w:id="113"/>
     </w:p>
     <w:p>
       <w:pPr>
@@ -15470,7 +16606,7 @@
           <w:szCs w:val="28"/>
         </w:rPr>
       </w:pPr>
-      <w:bookmarkStart w:id="110" w:name="_Toc354406064"/>
+      <w:bookmarkStart w:id="114" w:name="_Toc354406064"/>
       <w:r>
         <w:rPr>
           <w:rFonts w:ascii="Cambria" w:eastAsia="Times New Roman" w:hAnsi="Cambria" w:cs="Times New Roman"/>
@@ -15482,7 +16618,7 @@
         </w:rPr>
         <w:t>Backlog</w:t>
       </w:r>
-      <w:bookmarkEnd w:id="110"/>
+      <w:bookmarkEnd w:id="114"/>
     </w:p>
     <w:p>
       <w:pPr>
@@ -15500,7 +16636,7 @@
           <w:szCs w:val="26"/>
         </w:rPr>
       </w:pPr>
-      <w:bookmarkStart w:id="111" w:name="_Toc354406065"/>
+      <w:bookmarkStart w:id="115" w:name="_Toc354406065"/>
       <w:r>
         <w:rPr>
           <w:rFonts w:ascii="Cambria" w:eastAsia="Times New Roman" w:hAnsi="Cambria" w:cs="Times New Roman"/>
@@ -15512,7 +16648,7 @@
         </w:rPr>
         <w:t>Completed</w:t>
       </w:r>
-      <w:bookmarkEnd w:id="111"/>
+      <w:bookmarkEnd w:id="115"/>
     </w:p>
     <w:p>
       <w:pPr>
@@ -15614,7 +16750,7 @@
           <w:szCs w:val="26"/>
         </w:rPr>
       </w:pPr>
-      <w:bookmarkStart w:id="112" w:name="_Toc354406066"/>
+      <w:bookmarkStart w:id="116" w:name="_Toc354406066"/>
       <w:r>
         <w:rPr>
           <w:rFonts w:ascii="Cambria" w:eastAsia="Times New Roman" w:hAnsi="Cambria" w:cs="Times New Roman"/>
@@ -15626,7 +16762,7 @@
         </w:rPr>
         <w:t>Remaining</w:t>
       </w:r>
-      <w:bookmarkEnd w:id="112"/>
+      <w:bookmarkEnd w:id="116"/>
     </w:p>
     <w:p>
       <w:pPr>
@@ -15663,7 +16799,7 @@
           <w:szCs w:val="28"/>
         </w:rPr>
       </w:pPr>
-      <w:bookmarkStart w:id="113" w:name="_Toc354406067"/>
+      <w:bookmarkStart w:id="117" w:name="_Toc354406067"/>
       <w:r>
         <w:rPr>
           <w:rFonts w:ascii="Cambria" w:eastAsia="Times New Roman" w:hAnsi="Cambria" w:cs="Times New Roman"/>
@@ -15675,7 +16811,7 @@
         </w:rPr>
         <w:t>Christmas Light Controller Progress</w:t>
       </w:r>
-      <w:bookmarkEnd w:id="113"/>
+      <w:bookmarkEnd w:id="117"/>
       <w:r>
         <w:rPr>
           <w:rFonts w:ascii="Cambria" w:eastAsia="Times New Roman" w:hAnsi="Cambria" w:cs="Times New Roman"/>
@@ -15776,7 +16912,7 @@
           <w:szCs w:val="28"/>
         </w:rPr>
       </w:pPr>
-      <w:bookmarkStart w:id="114" w:name="_Toc354406068"/>
+      <w:bookmarkStart w:id="118" w:name="_Toc354406068"/>
       <w:proofErr w:type="gramStart"/>
       <w:r>
         <w:rPr>
@@ -15801,7 +16937,7 @@
         </w:rPr>
         <w:t xml:space="preserve"> App Progress</w:t>
       </w:r>
-      <w:bookmarkEnd w:id="114"/>
+      <w:bookmarkEnd w:id="118"/>
     </w:p>
     <w:p>
       <w:pPr>
@@ -16289,7 +17425,7 @@
 
 <file path=word/comments.xml><?xml version="1.0" encoding="utf-8"?>
 <w:comments xmlns:wpc="http://schemas.microsoft.com/office/word/2010/wordprocessingCanvas" xmlns:mc="http://schemas.openxmlformats.org/markup-compatibility/2006" xmlns:o="urn:schemas-microsoft-com:office:office" xmlns:r="http://schemas.openxmlformats.org/officeDocument/2006/relationships" xmlns:m="http://schemas.openxmlformats.org/officeDocument/2006/math" xmlns:v="urn:schemas-microsoft-com:vml" xmlns:wp14="http://schemas.microsoft.com/office/word/2010/wordprocessingDrawing" xmlns:wp="http://schemas.openxmlformats.org/drawingml/2006/wordprocessingDrawing" xmlns:w10="urn:schemas-microsoft-com:office:word" xmlns:w="http://schemas.openxmlformats.org/wordprocessingml/2006/main" xmlns:w14="http://schemas.microsoft.com/office/word/2010/wordml" xmlns:wpg="http://schemas.microsoft.com/office/word/2010/wordprocessingGroup" xmlns:wpi="http://schemas.microsoft.com/office/word/2010/wordprocessingInk" xmlns:wne="http://schemas.microsoft.com/office/word/2006/wordml" xmlns:wps="http://schemas.microsoft.com/office/word/2010/wordprocessingShape" mc:Ignorable="w14 wp14">
-  <w:comment w:id="12" w:author="Austin" w:date="2013-04-22T14:58:00Z" w:initials="A">
+  <w:comment w:id="6" w:author="Doell, Jordan B." w:date="2013-04-23T23:31:00Z" w:initials="DJB">
     <w:p>
       <w:pPr>
         <w:pStyle w:val="CommentText"/>
@@ -16301,11 +17437,43 @@
         <w:annotationRef/>
       </w:r>
       <w:r>
+        <w:t>JD 4/20</w:t>
+      </w:r>
+    </w:p>
+  </w:comment>
+  <w:comment w:id="9" w:author="Doell, Jordan B." w:date="2013-04-23T23:31:00Z" w:initials="DJB">
+    <w:p>
+      <w:pPr>
+        <w:pStyle w:val="CommentText"/>
+      </w:pPr>
+      <w:r>
+        <w:rPr>
+          <w:rStyle w:val="CommentReference"/>
+        </w:rPr>
+        <w:annotationRef/>
+      </w:r>
+      <w:r>
+        <w:t>JD 4/20</w:t>
+      </w:r>
+    </w:p>
+  </w:comment>
+  <w:comment w:id="15" w:author="Austin" w:date="2013-04-22T14:58:00Z" w:initials="A">
+    <w:p>
+      <w:pPr>
+        <w:pStyle w:val="CommentText"/>
+      </w:pPr>
+      <w:r>
+        <w:rPr>
+          <w:rStyle w:val="CommentReference"/>
+        </w:rPr>
+        <w:annotationRef/>
+      </w:r>
+      <w:r>
         <w:t>AW 4/22/13</w:t>
       </w:r>
     </w:p>
   </w:comment>
-  <w:comment w:id="14" w:author="Austin" w:date="2013-04-22T14:59:00Z" w:initials="A">
+  <w:comment w:id="17" w:author="Austin" w:date="2013-04-22T14:59:00Z" w:initials="A">
     <w:p>
       <w:pPr>
         <w:pStyle w:val="CommentText"/>
@@ -16321,7 +17489,7 @@
       </w:r>
     </w:p>
   </w:comment>
-  <w:comment w:id="15" w:author="Austin" w:date="2013-04-23T11:13:00Z" w:initials="A">
+  <w:comment w:id="18" w:author="Austin" w:date="2013-04-23T11:13:00Z" w:initials="A">
     <w:p>
       <w:pPr>
         <w:pStyle w:val="CommentText"/>
@@ -16337,7 +17505,7 @@
       </w:r>
     </w:p>
   </w:comment>
-  <w:comment w:id="25" w:author="Austin" w:date="2013-04-22T14:56:00Z" w:initials="A">
+  <w:comment w:id="28" w:author="Austin" w:date="2013-04-22T14:56:00Z" w:initials="A">
     <w:p>
       <w:pPr>
         <w:pStyle w:val="CommentText"/>
@@ -16353,7 +17521,7 @@
       </w:r>
     </w:p>
   </w:comment>
-  <w:comment w:id="27" w:author="Austin" w:date="2013-04-22T14:56:00Z" w:initials="A">
+  <w:comment w:id="30" w:author="Austin" w:date="2013-04-22T14:56:00Z" w:initials="A">
     <w:p>
       <w:pPr>
         <w:pStyle w:val="CommentText"/>
@@ -16369,7 +17537,7 @@
       </w:r>
     </w:p>
   </w:comment>
-  <w:comment w:id="35" w:author="Austin" w:date="2013-04-23T11:24:00Z" w:initials="A">
+  <w:comment w:id="33" w:author="Doell, Jordan B." w:date="2013-04-23T23:30:00Z" w:initials="DJB">
     <w:p>
       <w:pPr>
         <w:pStyle w:val="CommentText"/>
@@ -16381,11 +17549,27 @@
         <w:annotationRef/>
       </w:r>
       <w:r>
+        <w:t>JD 4/23</w:t>
+      </w:r>
+    </w:p>
+  </w:comment>
+  <w:comment w:id="39" w:author="Austin" w:date="2013-04-23T11:24:00Z" w:initials="A">
+    <w:p>
+      <w:pPr>
+        <w:pStyle w:val="CommentText"/>
+      </w:pPr>
+      <w:r>
+        <w:rPr>
+          <w:rStyle w:val="CommentReference"/>
+        </w:rPr>
+        <w:annotationRef/>
+      </w:r>
+      <w:r>
         <w:t>AW 4/23/13</w:t>
       </w:r>
     </w:p>
   </w:comment>
-  <w:comment w:id="44" w:author="Austin" w:date="2013-04-22T14:46:00Z" w:initials="A">
+  <w:comment w:id="46" w:author="Doell, Jordan B." w:date="2013-04-23T23:32:00Z" w:initials="DJB">
     <w:p>
       <w:pPr>
         <w:pStyle w:val="CommentText"/>
@@ -16397,11 +17581,27 @@
         <w:annotationRef/>
       </w:r>
       <w:r>
+        <w:t>JD 4/23</w:t>
+      </w:r>
+    </w:p>
+  </w:comment>
+  <w:comment w:id="49" w:author="Austin" w:date="2013-04-22T14:46:00Z" w:initials="A">
+    <w:p>
+      <w:pPr>
+        <w:pStyle w:val="CommentText"/>
+      </w:pPr>
+      <w:r>
+        <w:rPr>
+          <w:rStyle w:val="CommentReference"/>
+        </w:rPr>
+        <w:annotationRef/>
+      </w:r>
+      <w:r>
         <w:t>AW 4/22/13</w:t>
       </w:r>
     </w:p>
   </w:comment>
-  <w:comment w:id="49" w:author="Austin" w:date="2013-04-22T14:47:00Z" w:initials="A">
+  <w:comment w:id="53" w:author="Austin" w:date="2013-04-22T14:47:00Z" w:initials="A">
     <w:p>
       <w:pPr>
         <w:pStyle w:val="CommentText"/>
@@ -16417,7 +17617,7 @@
       </w:r>
     </w:p>
   </w:comment>
-  <w:comment w:id="53" w:author="Austin" w:date="2013-04-22T14:51:00Z" w:initials="A">
+  <w:comment w:id="57" w:author="Austin" w:date="2013-04-22T14:51:00Z" w:initials="A">
     <w:p>
       <w:pPr>
         <w:pStyle w:val="CommentText"/>
@@ -16483,7 +17683,7 @@
       <w:rPr>
         <w:noProof/>
       </w:rPr>
-      <w:t>11</w:t>
+      <w:t>2</w:t>
     </w:r>
     <w:r>
       <w:rPr>
@@ -16537,7 +17737,7 @@
         <v:path o:extrusionok="f" gradientshapeok="t" o:connecttype="rect"/>
         <o:lock v:ext="edit" aspectratio="t"/>
       </v:shapetype>
-      <v:shape id="_x0000_i1085" type="#_x0000_t75" style="width:11.2pt;height:11.2pt" o:bullet="t">
+      <v:shape id="_x0000_i1028" type="#_x0000_t75" style="width:11.2pt;height:11.2pt" o:bullet="t">
         <v:imagedata r:id="rId1" o:title="clip_image001"/>
       </v:shape>
     </w:pict>
@@ -17110,6 +18310,119 @@
     </w:lvl>
   </w:abstractNum>
   <w:abstractNum w:abstractNumId="5">
+    <w:nsid w:val="19AA49A2"/>
+    <w:multiLevelType w:val="hybridMultilevel"/>
+    <w:tmpl w:val="FEE0864E"/>
+    <w:lvl w:ilvl="0" w:tplc="04090001">
+      <w:start w:val="1"/>
+      <w:numFmt w:val="bullet"/>
+      <w:lvlText w:val=""/>
+      <w:lvlJc w:val="left"/>
+      <w:pPr>
+        <w:ind w:left="1080" w:hanging="360"/>
+      </w:pPr>
+      <w:rPr>
+        <w:rFonts w:ascii="Symbol" w:hAnsi="Symbol" w:hint="default"/>
+      </w:rPr>
+    </w:lvl>
+    <w:lvl w:ilvl="1" w:tplc="04090003">
+      <w:start w:val="1"/>
+      <w:numFmt w:val="bullet"/>
+      <w:lvlText w:val="o"/>
+      <w:lvlJc w:val="left"/>
+      <w:pPr>
+        <w:ind w:left="1800" w:hanging="360"/>
+      </w:pPr>
+      <w:rPr>
+        <w:rFonts w:ascii="Courier New" w:hAnsi="Courier New" w:cs="Courier New" w:hint="default"/>
+      </w:rPr>
+    </w:lvl>
+    <w:lvl w:ilvl="2" w:tplc="04090005" w:tentative="1">
+      <w:start w:val="1"/>
+      <w:numFmt w:val="bullet"/>
+      <w:lvlText w:val=""/>
+      <w:lvlJc w:val="left"/>
+      <w:pPr>
+        <w:ind w:left="2520" w:hanging="360"/>
+      </w:pPr>
+      <w:rPr>
+        <w:rFonts w:ascii="Wingdings" w:hAnsi="Wingdings" w:hint="default"/>
+      </w:rPr>
+    </w:lvl>
+    <w:lvl w:ilvl="3" w:tplc="04090001" w:tentative="1">
+      <w:start w:val="1"/>
+      <w:numFmt w:val="bullet"/>
+      <w:lvlText w:val=""/>
+      <w:lvlJc w:val="left"/>
+      <w:pPr>
+        <w:ind w:left="3240" w:hanging="360"/>
+      </w:pPr>
+      <w:rPr>
+        <w:rFonts w:ascii="Symbol" w:hAnsi="Symbol" w:hint="default"/>
+      </w:rPr>
+    </w:lvl>
+    <w:lvl w:ilvl="4" w:tplc="04090003" w:tentative="1">
+      <w:start w:val="1"/>
+      <w:numFmt w:val="bullet"/>
+      <w:lvlText w:val="o"/>
+      <w:lvlJc w:val="left"/>
+      <w:pPr>
+        <w:ind w:left="3960" w:hanging="360"/>
+      </w:pPr>
+      <w:rPr>
+        <w:rFonts w:ascii="Courier New" w:hAnsi="Courier New" w:cs="Courier New" w:hint="default"/>
+      </w:rPr>
+    </w:lvl>
+    <w:lvl w:ilvl="5" w:tplc="04090005" w:tentative="1">
+      <w:start w:val="1"/>
+      <w:numFmt w:val="bullet"/>
+      <w:lvlText w:val=""/>
+      <w:lvlJc w:val="left"/>
+      <w:pPr>
+        <w:ind w:left="4680" w:hanging="360"/>
+      </w:pPr>
+      <w:rPr>
+        <w:rFonts w:ascii="Wingdings" w:hAnsi="Wingdings" w:hint="default"/>
+      </w:rPr>
+    </w:lvl>
+    <w:lvl w:ilvl="6" w:tplc="04090001" w:tentative="1">
+      <w:start w:val="1"/>
+      <w:numFmt w:val="bullet"/>
+      <w:lvlText w:val=""/>
+      <w:lvlJc w:val="left"/>
+      <w:pPr>
+        <w:ind w:left="5400" w:hanging="360"/>
+      </w:pPr>
+      <w:rPr>
+        <w:rFonts w:ascii="Symbol" w:hAnsi="Symbol" w:hint="default"/>
+      </w:rPr>
+    </w:lvl>
+    <w:lvl w:ilvl="7" w:tplc="04090003" w:tentative="1">
+      <w:start w:val="1"/>
+      <w:numFmt w:val="bullet"/>
+      <w:lvlText w:val="o"/>
+      <w:lvlJc w:val="left"/>
+      <w:pPr>
+        <w:ind w:left="6120" w:hanging="360"/>
+      </w:pPr>
+      <w:rPr>
+        <w:rFonts w:ascii="Courier New" w:hAnsi="Courier New" w:cs="Courier New" w:hint="default"/>
+      </w:rPr>
+    </w:lvl>
+    <w:lvl w:ilvl="8" w:tplc="04090005" w:tentative="1">
+      <w:start w:val="1"/>
+      <w:numFmt w:val="bullet"/>
+      <w:lvlText w:val=""/>
+      <w:lvlJc w:val="left"/>
+      <w:pPr>
+        <w:ind w:left="6840" w:hanging="360"/>
+      </w:pPr>
+      <w:rPr>
+        <w:rFonts w:ascii="Wingdings" w:hAnsi="Wingdings" w:hint="default"/>
+      </w:rPr>
+    </w:lvl>
+  </w:abstractNum>
+  <w:abstractNum w:abstractNumId="6">
     <w:nsid w:val="242272FE"/>
     <w:multiLevelType w:val="hybridMultilevel"/>
     <w:tmpl w:val="A5B0F74A"/>
@@ -17222,7 +18535,7 @@
       </w:rPr>
     </w:lvl>
   </w:abstractNum>
-  <w:abstractNum w:abstractNumId="6">
+  <w:abstractNum w:abstractNumId="7">
     <w:nsid w:val="25864EAF"/>
     <w:multiLevelType w:val="hybridMultilevel"/>
     <w:tmpl w:val="BCCC518C"/>
@@ -17335,7 +18648,7 @@
       </w:rPr>
     </w:lvl>
   </w:abstractNum>
-  <w:abstractNum w:abstractNumId="7">
+  <w:abstractNum w:abstractNumId="8">
     <w:nsid w:val="26AD6379"/>
     <w:multiLevelType w:val="hybridMultilevel"/>
     <w:tmpl w:val="A4BE892A"/>
@@ -17448,7 +18761,7 @@
       </w:rPr>
     </w:lvl>
   </w:abstractNum>
-  <w:abstractNum w:abstractNumId="8">
+  <w:abstractNum w:abstractNumId="9">
     <w:nsid w:val="2DA01BAC"/>
     <w:multiLevelType w:val="hybridMultilevel"/>
     <w:tmpl w:val="BB680978"/>
@@ -17562,7 +18875,7 @@
       </w:rPr>
     </w:lvl>
   </w:abstractNum>
-  <w:abstractNum w:abstractNumId="9">
+  <w:abstractNum w:abstractNumId="10">
     <w:nsid w:val="2EEC4B6E"/>
     <w:multiLevelType w:val="hybridMultilevel"/>
     <w:tmpl w:val="2BFCDA0A"/>
@@ -17676,7 +18989,7 @@
       </w:rPr>
     </w:lvl>
   </w:abstractNum>
-  <w:abstractNum w:abstractNumId="10">
+  <w:abstractNum w:abstractNumId="11">
     <w:nsid w:val="425211D0"/>
     <w:multiLevelType w:val="multilevel"/>
     <w:tmpl w:val="F71C8C30"/>
@@ -17825,7 +19138,7 @@
       </w:rPr>
     </w:lvl>
   </w:abstractNum>
-  <w:abstractNum w:abstractNumId="11">
+  <w:abstractNum w:abstractNumId="12">
     <w:nsid w:val="52524CF9"/>
     <w:multiLevelType w:val="hybridMultilevel"/>
     <w:tmpl w:val="80D6F5D4"/>
@@ -17911,7 +19224,7 @@
       </w:pPr>
     </w:lvl>
   </w:abstractNum>
-  <w:abstractNum w:abstractNumId="12">
+  <w:abstractNum w:abstractNumId="13">
     <w:nsid w:val="553A4D17"/>
     <w:multiLevelType w:val="hybridMultilevel"/>
     <w:tmpl w:val="428EB984"/>
@@ -18024,13 +19337,13 @@
       </w:rPr>
     </w:lvl>
   </w:abstractNum>
-  <w:abstractNum w:abstractNumId="13">
+  <w:abstractNum w:abstractNumId="14">
     <w:nsid w:val="56DB5D1F"/>
     <w:multiLevelType w:val="multilevel"/>
     <w:tmpl w:val="507E4C3C"/>
     <w:numStyleLink w:val="Headings"/>
   </w:abstractNum>
-  <w:abstractNum w:abstractNumId="14">
+  <w:abstractNum w:abstractNumId="15">
     <w:nsid w:val="5B0052B6"/>
     <w:multiLevelType w:val="hybridMultilevel"/>
     <w:tmpl w:val="BA3617CA"/>
@@ -18143,7 +19456,7 @@
       </w:rPr>
     </w:lvl>
   </w:abstractNum>
-  <w:abstractNum w:abstractNumId="15">
+  <w:abstractNum w:abstractNumId="16">
     <w:nsid w:val="5C724AC5"/>
     <w:multiLevelType w:val="multilevel"/>
     <w:tmpl w:val="507E4C3C"/>
@@ -18272,7 +19585,7 @@
       </w:rPr>
     </w:lvl>
   </w:abstractNum>
-  <w:abstractNum w:abstractNumId="16">
+  <w:abstractNum w:abstractNumId="17">
     <w:nsid w:val="5D1411BF"/>
     <w:multiLevelType w:val="multilevel"/>
     <w:tmpl w:val="E232545A"/>
@@ -18422,7 +19735,7 @@
       </w:rPr>
     </w:lvl>
   </w:abstractNum>
-  <w:abstractNum w:abstractNumId="17">
+  <w:abstractNum w:abstractNumId="18">
     <w:nsid w:val="693B5C51"/>
     <w:multiLevelType w:val="hybridMultilevel"/>
     <w:tmpl w:val="A10CF37E"/>
@@ -18535,7 +19848,7 @@
       </w:rPr>
     </w:lvl>
   </w:abstractNum>
-  <w:abstractNum w:abstractNumId="18">
+  <w:abstractNum w:abstractNumId="19">
     <w:nsid w:val="69774D86"/>
     <w:multiLevelType w:val="hybridMultilevel"/>
     <w:tmpl w:val="80968A82"/>
@@ -18648,7 +19961,7 @@
       </w:rPr>
     </w:lvl>
   </w:abstractNum>
-  <w:abstractNum w:abstractNumId="19">
+  <w:abstractNum w:abstractNumId="20">
     <w:nsid w:val="75D5454F"/>
     <w:multiLevelType w:val="hybridMultilevel"/>
     <w:tmpl w:val="37A29DD0"/>
@@ -18761,7 +20074,209 @@
       </w:rPr>
     </w:lvl>
   </w:abstractNum>
-  <w:abstractNum w:abstractNumId="20">
+  <w:abstractNum w:abstractNumId="21">
+    <w:nsid w:val="77414233"/>
+    <w:multiLevelType w:val="hybridMultilevel"/>
+    <w:tmpl w:val="8026954A"/>
+    <w:lvl w:ilvl="0" w:tplc="B6D6CD16">
+      <w:start w:val="1"/>
+      <w:numFmt w:val="decimal"/>
+      <w:lvlText w:val="%1."/>
+      <w:lvlJc w:val="left"/>
+      <w:pPr>
+        <w:ind w:left="1083" w:hanging="360"/>
+      </w:pPr>
+      <w:rPr>
+        <w:rFonts w:hint="default"/>
+      </w:rPr>
+    </w:lvl>
+    <w:lvl w:ilvl="1" w:tplc="04090019" w:tentative="1">
+      <w:start w:val="1"/>
+      <w:numFmt w:val="lowerLetter"/>
+      <w:lvlText w:val="%2."/>
+      <w:lvlJc w:val="left"/>
+      <w:pPr>
+        <w:ind w:left="1803" w:hanging="360"/>
+      </w:pPr>
+    </w:lvl>
+    <w:lvl w:ilvl="2" w:tplc="0409001B" w:tentative="1">
+      <w:start w:val="1"/>
+      <w:numFmt w:val="lowerRoman"/>
+      <w:lvlText w:val="%3."/>
+      <w:lvlJc w:val="right"/>
+      <w:pPr>
+        <w:ind w:left="2523" w:hanging="180"/>
+      </w:pPr>
+    </w:lvl>
+    <w:lvl w:ilvl="3" w:tplc="0409000F" w:tentative="1">
+      <w:start w:val="1"/>
+      <w:numFmt w:val="decimal"/>
+      <w:lvlText w:val="%4."/>
+      <w:lvlJc w:val="left"/>
+      <w:pPr>
+        <w:ind w:left="3243" w:hanging="360"/>
+      </w:pPr>
+    </w:lvl>
+    <w:lvl w:ilvl="4" w:tplc="04090019" w:tentative="1">
+      <w:start w:val="1"/>
+      <w:numFmt w:val="lowerLetter"/>
+      <w:lvlText w:val="%5."/>
+      <w:lvlJc w:val="left"/>
+      <w:pPr>
+        <w:ind w:left="3963" w:hanging="360"/>
+      </w:pPr>
+    </w:lvl>
+    <w:lvl w:ilvl="5" w:tplc="0409001B" w:tentative="1">
+      <w:start w:val="1"/>
+      <w:numFmt w:val="lowerRoman"/>
+      <w:lvlText w:val="%6."/>
+      <w:lvlJc w:val="right"/>
+      <w:pPr>
+        <w:ind w:left="4683" w:hanging="180"/>
+      </w:pPr>
+    </w:lvl>
+    <w:lvl w:ilvl="6" w:tplc="0409000F" w:tentative="1">
+      <w:start w:val="1"/>
+      <w:numFmt w:val="decimal"/>
+      <w:lvlText w:val="%7."/>
+      <w:lvlJc w:val="left"/>
+      <w:pPr>
+        <w:ind w:left="5403" w:hanging="360"/>
+      </w:pPr>
+    </w:lvl>
+    <w:lvl w:ilvl="7" w:tplc="04090019" w:tentative="1">
+      <w:start w:val="1"/>
+      <w:numFmt w:val="lowerLetter"/>
+      <w:lvlText w:val="%8."/>
+      <w:lvlJc w:val="left"/>
+      <w:pPr>
+        <w:ind w:left="6123" w:hanging="360"/>
+      </w:pPr>
+    </w:lvl>
+    <w:lvl w:ilvl="8" w:tplc="0409001B" w:tentative="1">
+      <w:start w:val="1"/>
+      <w:numFmt w:val="lowerRoman"/>
+      <w:lvlText w:val="%9."/>
+      <w:lvlJc w:val="right"/>
+      <w:pPr>
+        <w:ind w:left="6843" w:hanging="180"/>
+      </w:pPr>
+    </w:lvl>
+  </w:abstractNum>
+  <w:abstractNum w:abstractNumId="22">
+    <w:nsid w:val="7AC70191"/>
+    <w:multiLevelType w:val="hybridMultilevel"/>
+    <w:tmpl w:val="CD0A747C"/>
+    <w:lvl w:ilvl="0" w:tplc="04090001">
+      <w:start w:val="1"/>
+      <w:numFmt w:val="bullet"/>
+      <w:lvlText w:val=""/>
+      <w:lvlJc w:val="left"/>
+      <w:pPr>
+        <w:ind w:left="1080" w:hanging="360"/>
+      </w:pPr>
+      <w:rPr>
+        <w:rFonts w:ascii="Symbol" w:hAnsi="Symbol" w:hint="default"/>
+      </w:rPr>
+    </w:lvl>
+    <w:lvl w:ilvl="1" w:tplc="04090003" w:tentative="1">
+      <w:start w:val="1"/>
+      <w:numFmt w:val="bullet"/>
+      <w:lvlText w:val="o"/>
+      <w:lvlJc w:val="left"/>
+      <w:pPr>
+        <w:ind w:left="1800" w:hanging="360"/>
+      </w:pPr>
+      <w:rPr>
+        <w:rFonts w:ascii="Courier New" w:hAnsi="Courier New" w:cs="Courier New" w:hint="default"/>
+      </w:rPr>
+    </w:lvl>
+    <w:lvl w:ilvl="2" w:tplc="04090005" w:tentative="1">
+      <w:start w:val="1"/>
+      <w:numFmt w:val="bullet"/>
+      <w:lvlText w:val=""/>
+      <w:lvlJc w:val="left"/>
+      <w:pPr>
+        <w:ind w:left="2520" w:hanging="360"/>
+      </w:pPr>
+      <w:rPr>
+        <w:rFonts w:ascii="Wingdings" w:hAnsi="Wingdings" w:hint="default"/>
+      </w:rPr>
+    </w:lvl>
+    <w:lvl w:ilvl="3" w:tplc="04090001" w:tentative="1">
+      <w:start w:val="1"/>
+      <w:numFmt w:val="bullet"/>
+      <w:lvlText w:val=""/>
+      <w:lvlJc w:val="left"/>
+      <w:pPr>
+        <w:ind w:left="3240" w:hanging="360"/>
+      </w:pPr>
+      <w:rPr>
+        <w:rFonts w:ascii="Symbol" w:hAnsi="Symbol" w:hint="default"/>
+      </w:rPr>
+    </w:lvl>
+    <w:lvl w:ilvl="4" w:tplc="04090003" w:tentative="1">
+      <w:start w:val="1"/>
+      <w:numFmt w:val="bullet"/>
+      <w:lvlText w:val="o"/>
+      <w:lvlJc w:val="left"/>
+      <w:pPr>
+        <w:ind w:left="3960" w:hanging="360"/>
+      </w:pPr>
+      <w:rPr>
+        <w:rFonts w:ascii="Courier New" w:hAnsi="Courier New" w:cs="Courier New" w:hint="default"/>
+      </w:rPr>
+    </w:lvl>
+    <w:lvl w:ilvl="5" w:tplc="04090005" w:tentative="1">
+      <w:start w:val="1"/>
+      <w:numFmt w:val="bullet"/>
+      <w:lvlText w:val=""/>
+      <w:lvlJc w:val="left"/>
+      <w:pPr>
+        <w:ind w:left="4680" w:hanging="360"/>
+      </w:pPr>
+      <w:rPr>
+        <w:rFonts w:ascii="Wingdings" w:hAnsi="Wingdings" w:hint="default"/>
+      </w:rPr>
+    </w:lvl>
+    <w:lvl w:ilvl="6" w:tplc="04090001" w:tentative="1">
+      <w:start w:val="1"/>
+      <w:numFmt w:val="bullet"/>
+      <w:lvlText w:val=""/>
+      <w:lvlJc w:val="left"/>
+      <w:pPr>
+        <w:ind w:left="5400" w:hanging="360"/>
+      </w:pPr>
+      <w:rPr>
+        <w:rFonts w:ascii="Symbol" w:hAnsi="Symbol" w:hint="default"/>
+      </w:rPr>
+    </w:lvl>
+    <w:lvl w:ilvl="7" w:tplc="04090003" w:tentative="1">
+      <w:start w:val="1"/>
+      <w:numFmt w:val="bullet"/>
+      <w:lvlText w:val="o"/>
+      <w:lvlJc w:val="left"/>
+      <w:pPr>
+        <w:ind w:left="6120" w:hanging="360"/>
+      </w:pPr>
+      <w:rPr>
+        <w:rFonts w:ascii="Courier New" w:hAnsi="Courier New" w:cs="Courier New" w:hint="default"/>
+      </w:rPr>
+    </w:lvl>
+    <w:lvl w:ilvl="8" w:tplc="04090005" w:tentative="1">
+      <w:start w:val="1"/>
+      <w:numFmt w:val="bullet"/>
+      <w:lvlText w:val=""/>
+      <w:lvlJc w:val="left"/>
+      <w:pPr>
+        <w:ind w:left="6840" w:hanging="360"/>
+      </w:pPr>
+      <w:rPr>
+        <w:rFonts w:ascii="Wingdings" w:hAnsi="Wingdings" w:hint="default"/>
+      </w:rPr>
+    </w:lvl>
+  </w:abstractNum>
+  <w:abstractNum w:abstractNumId="23">
     <w:nsid w:val="7AD21782"/>
     <w:multiLevelType w:val="hybridMultilevel"/>
     <w:tmpl w:val="3D44BE56"/>
@@ -18875,7 +20390,7 @@
       </w:rPr>
     </w:lvl>
   </w:abstractNum>
-  <w:abstractNum w:abstractNumId="21">
+  <w:abstractNum w:abstractNumId="24">
     <w:nsid w:val="7B582086"/>
     <w:multiLevelType w:val="hybridMultilevel"/>
     <w:tmpl w:val="D958B1F6"/>
@@ -18989,37 +20504,37 @@
     </w:lvl>
   </w:abstractNum>
   <w:num w:numId="1">
+    <w:abstractNumId w:val="16"/>
+  </w:num>
+  <w:num w:numId="2">
+    <w:abstractNumId w:val="14"/>
+  </w:num>
+  <w:num w:numId="3">
+    <w:abstractNumId w:val="14"/>
+  </w:num>
+  <w:num w:numId="4">
     <w:abstractNumId w:val="15"/>
   </w:num>
-  <w:num w:numId="2">
-    <w:abstractNumId w:val="13"/>
-  </w:num>
-  <w:num w:numId="3">
-    <w:abstractNumId w:val="13"/>
-  </w:num>
-  <w:num w:numId="4">
-    <w:abstractNumId w:val="14"/>
-  </w:num>
   <w:num w:numId="5">
-    <w:abstractNumId w:val="17"/>
+    <w:abstractNumId w:val="18"/>
   </w:num>
   <w:num w:numId="6">
-    <w:abstractNumId w:val="7"/>
+    <w:abstractNumId w:val="8"/>
   </w:num>
   <w:num w:numId="7">
-    <w:abstractNumId w:val="21"/>
+    <w:abstractNumId w:val="24"/>
   </w:num>
   <w:num w:numId="8">
-    <w:abstractNumId w:val="19"/>
+    <w:abstractNumId w:val="20"/>
   </w:num>
   <w:num w:numId="9">
-    <w:abstractNumId w:val="8"/>
+    <w:abstractNumId w:val="9"/>
   </w:num>
   <w:num w:numId="10">
-    <w:abstractNumId w:val="20"/>
+    <w:abstractNumId w:val="23"/>
   </w:num>
   <w:num w:numId="11">
-    <w:abstractNumId w:val="9"/>
+    <w:abstractNumId w:val="10"/>
   </w:num>
   <w:num w:numId="12">
     <w:abstractNumId w:val="2"/>
@@ -19028,34 +20543,43 @@
     <w:abstractNumId w:val="1"/>
   </w:num>
   <w:num w:numId="14">
-    <w:abstractNumId w:val="16"/>
+    <w:abstractNumId w:val="17"/>
   </w:num>
   <w:num w:numId="15">
     <w:abstractNumId w:val="3"/>
   </w:num>
   <w:num w:numId="16">
+    <w:abstractNumId w:val="12"/>
+  </w:num>
+  <w:num w:numId="17">
+    <w:abstractNumId w:val="6"/>
+  </w:num>
+  <w:num w:numId="18">
+    <w:abstractNumId w:val="13"/>
+  </w:num>
+  <w:num w:numId="19">
     <w:abstractNumId w:val="11"/>
   </w:num>
-  <w:num w:numId="17">
-    <w:abstractNumId w:val="5"/>
-  </w:num>
-  <w:num w:numId="18">
-    <w:abstractNumId w:val="12"/>
-  </w:num>
-  <w:num w:numId="19">
-    <w:abstractNumId w:val="10"/>
-  </w:num>
   <w:num w:numId="20">
-    <w:abstractNumId w:val="6"/>
+    <w:abstractNumId w:val="7"/>
   </w:num>
   <w:num w:numId="21">
-    <w:abstractNumId w:val="18"/>
+    <w:abstractNumId w:val="19"/>
   </w:num>
   <w:num w:numId="22">
     <w:abstractNumId w:val="4"/>
   </w:num>
   <w:num w:numId="23">
     <w:abstractNumId w:val="0"/>
+  </w:num>
+  <w:num w:numId="24">
+    <w:abstractNumId w:val="21"/>
+  </w:num>
+  <w:num w:numId="25">
+    <w:abstractNumId w:val="5"/>
+  </w:num>
+  <w:num w:numId="26">
+    <w:abstractNumId w:val="22"/>
   </w:num>
   <w:numIdMacAtCleanup w:val="15"/>
 </w:numbering>
@@ -25513,7 +27037,7 @@
 </file>
 
 <file path=customXml/itemProps1.xml><?xml version="1.0" encoding="utf-8"?>
-<ds:datastoreItem xmlns:ds="http://schemas.openxmlformats.org/officeDocument/2006/customXml" ds:itemID="{79A6BF41-B676-4F85-93A3-D34257554E44}">
+<ds:datastoreItem xmlns:ds="http://schemas.openxmlformats.org/officeDocument/2006/customXml" ds:itemID="{53F27922-D5F9-4CCB-A6DE-2029ED7E0BF5}">
   <ds:schemaRefs>
     <ds:schemaRef ds:uri="http://schemas.openxmlformats.org/officeDocument/2006/bibliography"/>
   </ds:schemaRefs>

--- a/src/SystemDesignDocument.docx
+++ b/src/SystemDesignDocument.docx
@@ -19605,8 +19605,13 @@
     </w:p>
     <w:p>
       <w:r>
-        <w:t>The add-on was tested for both correctness and usability.</w:t>
-      </w:r>
+        <w:t>The add-on was tested for</w:t>
+      </w:r>
+      <w:r>
+        <w:t xml:space="preserve"> both correctness and usability.</w:t>
+      </w:r>
+      <w:bookmarkStart w:id="50" w:name="_GoBack"/>
+      <w:bookmarkEnd w:id="50"/>
     </w:p>
     <w:p/>
     <w:p/>
@@ -19617,11 +19622,11 @@
       <w:r>
         <w:t xml:space="preserve">Complete System </w:t>
       </w:r>
-      <w:commentRangeStart w:id="50"/>
+      <w:commentRangeStart w:id="51"/>
       <w:r>
         <w:t>Testing</w:t>
       </w:r>
-      <w:commentRangeEnd w:id="50"/>
+      <w:commentRangeEnd w:id="51"/>
       <w:r>
         <w:rPr>
           <w:rStyle w:val="CommentReference"/>
@@ -19629,15 +19634,16 @@
           <w:bCs w:val="0"/>
           <w:color w:val="auto"/>
         </w:rPr>
-        <w:commentReference w:id="50"/>
+        <w:commentReference w:id="51"/>
       </w:r>
     </w:p>
     <w:p>
       <w:r>
         <w:t>Testing was done on the system as a whole</w:t>
       </w:r>
-      <w:bookmarkStart w:id="51" w:name="_GoBack"/>
-      <w:bookmarkEnd w:id="51"/>
+      <w:r>
+        <w:t>.</w:t>
+      </w:r>
     </w:p>
     <w:p>
       <w:pPr>
@@ -21080,7 +21086,7 @@
           <v:shape id="_x0000_i1025" type="#_x0000_t75" style="width:467.55pt;height:540.45pt" o:ole="">
             <v:imagedata r:id="rId20" o:title=""/>
           </v:shape>
-          <o:OLEObject Type="Embed" ProgID="Visio.Drawing.11" ShapeID="_x0000_i1025" DrawAspect="Content" ObjectID="_1428312232" r:id="rId21"/>
+          <o:OLEObject Type="Embed" ProgID="Visio.Drawing.11" ShapeID="_x0000_i1025" DrawAspect="Content" ObjectID="_1428328237" r:id="rId21"/>
         </w:object>
       </w:r>
     </w:p>
@@ -25465,7 +25471,7 @@
           <v:shape id="_x0000_i1026" type="#_x0000_t75" style="width:363.75pt;height:57.95pt" o:ole="">
             <v:imagedata r:id="rId34" o:title=""/>
           </v:shape>
-          <o:OLEObject Type="Embed" ProgID="Visio.Drawing.11" ShapeID="_x0000_i1026" DrawAspect="Content" ObjectID="_1428312233" r:id="rId35"/>
+          <o:OLEObject Type="Embed" ProgID="Visio.Drawing.11" ShapeID="_x0000_i1026" DrawAspect="Content" ObjectID="_1428328238" r:id="rId35"/>
         </w:object>
       </w:r>
     </w:p>
@@ -29892,7 +29898,7 @@
       </w:r>
     </w:p>
   </w:comment>
-  <w:comment w:id="50" w:author="Austin" w:date="2013-04-24T12:32:00Z" w:initials="A">
+  <w:comment w:id="51" w:author="Austin" w:date="2013-04-24T12:32:00Z" w:initials="A">
     <w:p>
       <w:pPr>
         <w:pStyle w:val="CommentText"/>
@@ -30060,7 +30066,7 @@
         <v:path o:extrusionok="f" gradientshapeok="t" o:connecttype="rect"/>
         <o:lock v:ext="edit" aspectratio="t"/>
       </v:shapetype>
-      <v:shape id="_x0000_i1058" type="#_x0000_t75" style="width:11.2pt;height:11.2pt" o:bullet="t">
+      <v:shape id="_x0000_i1063" type="#_x0000_t75" style="width:11.2pt;height:11.2pt" o:bullet="t">
         <v:imagedata r:id="rId1" o:title="clip_image001"/>
       </v:shape>
     </w:pict>
@@ -39360,7 +39366,7 @@
 </file>
 
 <file path=customXml/itemProps1.xml><?xml version="1.0" encoding="utf-8"?>
-<ds:datastoreItem xmlns:ds="http://schemas.openxmlformats.org/officeDocument/2006/customXml" ds:itemID="{A463940E-DB1A-4507-979D-96D02A76EA12}">
+<ds:datastoreItem xmlns:ds="http://schemas.openxmlformats.org/officeDocument/2006/customXml" ds:itemID="{43B92EA0-1A74-4D8A-8BF8-6EFDCFEF85AC}">
   <ds:schemaRefs>
     <ds:schemaRef ds:uri="http://schemas.openxmlformats.org/officeDocument/2006/bibliography"/>
   </ds:schemaRefs>

--- a/src/SystemDesignDocument.docx
+++ b/src/SystemDesignDocument.docx
@@ -33,7 +33,7 @@
         <w:t>1.</w:t>
       </w:r>
       <w:r>
-        <w:t>3</w:t>
+        <w:t>5</w:t>
       </w:r>
       <w:r>
         <w:t>.0</w:t>
@@ -149,6 +149,7 @@
           <w:rStyle w:val="IntenseEmphasis"/>
         </w:rPr>
       </w:pPr>
+      <w:bookmarkStart w:id="0" w:name="_GoBack"/>
       <w:r>
         <w:rPr>
           <w:rStyle w:val="IntenseEmphasis"/>
@@ -186,6 +187,7 @@
             <w:tcW w:w="1278" w:type="dxa"/>
             <w:shd w:val="clear" w:color="auto" w:fill="2F5897" w:themeFill="text2"/>
           </w:tcPr>
+          <w:bookmarkEnd w:id="0"/>
           <w:p>
             <w:pPr>
               <w:ind w:firstLine="0"/>
@@ -911,6 +913,118 @@
                 <w:color w:val="auto"/>
               </w:rPr>
               <w:t xml:space="preserve"> app detailed implementation and testing</w:t>
+            </w:r>
+          </w:p>
+        </w:tc>
+      </w:tr>
+      <w:tr>
+        <w:trPr>
+          <w:trHeight w:val="345"/>
+        </w:trPr>
+        <w:tc>
+          <w:tcPr>
+            <w:cnfStyle w:val="001000000000" w:firstRow="0" w:lastRow="0" w:firstColumn="1" w:lastColumn="0" w:oddVBand="0" w:evenVBand="0" w:oddHBand="0" w:evenHBand="0" w:firstRowFirstColumn="0" w:firstRowLastColumn="0" w:lastRowFirstColumn="0" w:lastRowLastColumn="0"/>
+            <w:tcW w:w="1278" w:type="dxa"/>
+            <w:shd w:val="clear" w:color="auto" w:fill="auto"/>
+          </w:tcPr>
+          <w:p>
+            <w:pPr>
+              <w:spacing w:after="0"/>
+              <w:ind w:firstLine="0"/>
+              <w:rPr>
+                <w:rStyle w:val="IntenseEmphasis"/>
+                <w:color w:val="auto"/>
+              </w:rPr>
+            </w:pPr>
+            <w:r>
+              <w:rPr>
+                <w:rStyle w:val="IntenseEmphasis"/>
+                <w:color w:val="auto"/>
+              </w:rPr>
+              <w:t>4/24/13</w:t>
+            </w:r>
+          </w:p>
+        </w:tc>
+        <w:tc>
+          <w:tcPr>
+            <w:tcW w:w="2160" w:type="dxa"/>
+            <w:shd w:val="clear" w:color="auto" w:fill="auto"/>
+          </w:tcPr>
+          <w:p>
+            <w:pPr>
+              <w:spacing w:after="0"/>
+              <w:ind w:firstLine="0"/>
+              <w:cnfStyle w:val="000000000000" w:firstRow="0" w:lastRow="0" w:firstColumn="0" w:lastColumn="0" w:oddVBand="0" w:evenVBand="0" w:oddHBand="0" w:evenHBand="0" w:firstRowFirstColumn="0" w:firstRowLastColumn="0" w:lastRowFirstColumn="0" w:lastRowLastColumn="0"/>
+              <w:rPr>
+                <w:rStyle w:val="IntenseEmphasis"/>
+                <w:b w:val="0"/>
+                <w:bCs w:val="0"/>
+                <w:i w:val="0"/>
+                <w:color w:val="auto"/>
+              </w:rPr>
+            </w:pPr>
+            <w:r>
+              <w:rPr>
+                <w:rStyle w:val="IntenseEmphasis"/>
+                <w:b w:val="0"/>
+                <w:bCs w:val="0"/>
+                <w:i w:val="0"/>
+                <w:color w:val="auto"/>
+              </w:rPr>
+              <w:t>Jordan Doell</w:t>
+            </w:r>
+          </w:p>
+        </w:tc>
+        <w:tc>
+          <w:tcPr>
+            <w:tcW w:w="1440" w:type="dxa"/>
+            <w:shd w:val="clear" w:color="auto" w:fill="auto"/>
+          </w:tcPr>
+          <w:p>
+            <w:pPr>
+              <w:spacing w:after="0"/>
+              <w:ind w:firstLine="0"/>
+              <w:cnfStyle w:val="000000000000" w:firstRow="0" w:lastRow="0" w:firstColumn="0" w:lastColumn="0" w:oddVBand="0" w:evenVBand="0" w:oddHBand="0" w:evenHBand="0" w:firstRowFirstColumn="0" w:firstRowLastColumn="0" w:lastRowFirstColumn="0" w:lastRowLastColumn="0"/>
+              <w:rPr>
+                <w:rStyle w:val="IntenseEmphasis"/>
+                <w:b w:val="0"/>
+                <w:bCs w:val="0"/>
+                <w:color w:val="auto"/>
+              </w:rPr>
+            </w:pPr>
+            <w:r>
+              <w:rPr>
+                <w:rStyle w:val="IntenseEmphasis"/>
+                <w:b w:val="0"/>
+                <w:bCs w:val="0"/>
+                <w:color w:val="auto"/>
+              </w:rPr>
+              <w:t>1.5.0</w:t>
+            </w:r>
+          </w:p>
+        </w:tc>
+        <w:tc>
+          <w:tcPr>
+            <w:tcW w:w="4698" w:type="dxa"/>
+            <w:shd w:val="clear" w:color="auto" w:fill="auto"/>
+          </w:tcPr>
+          <w:p>
+            <w:pPr>
+              <w:ind w:firstLine="0"/>
+              <w:cnfStyle w:val="000000000000" w:firstRow="0" w:lastRow="0" w:firstColumn="0" w:lastColumn="0" w:oddVBand="0" w:evenVBand="0" w:oddHBand="0" w:evenHBand="0" w:firstRowFirstColumn="0" w:firstRowLastColumn="0" w:lastRowFirstColumn="0" w:lastRowLastColumn="0"/>
+              <w:rPr>
+                <w:rStyle w:val="IntenseEmphasis"/>
+                <w:b w:val="0"/>
+                <w:color w:val="auto"/>
+              </w:rPr>
+            </w:pPr>
+            <w:r>
+              <w:rPr>
+                <w:rStyle w:val="IntenseEmphasis"/>
+                <w:b w:val="0"/>
+                <w:color w:val="auto"/>
+              </w:rPr>
+              <w:t>Added section for adding new songs to the app</w:t>
             </w:r>
           </w:p>
         </w:tc>
@@ -982,7 +1096,7 @@
           <w:r>
             <w:fldChar w:fldCharType="separate"/>
           </w:r>
-          <w:hyperlink w:anchor="_Toc354405966" w:history="1">
+          <w:hyperlink w:anchor="_Toc354597241" w:history="1">
             <w:r>
               <w:rPr>
                 <w:rStyle w:val="Hyperlink"/>
@@ -1022,7 +1136,7 @@
                 <w:noProof/>
                 <w:webHidden/>
               </w:rPr>
-              <w:instrText xml:space="preserve"> PAGEREF _Toc354405966 \h </w:instrText>
+              <w:instrText xml:space="preserve"> PAGEREF _Toc354597241 \h </w:instrText>
             </w:r>
             <w:r>
               <w:rPr>
@@ -1042,7 +1156,7 @@
                 <w:noProof/>
                 <w:webHidden/>
               </w:rPr>
-              <w:t>7</w:t>
+              <w:t>5</w:t>
             </w:r>
             <w:r>
               <w:rPr>
@@ -1064,7 +1178,7 @@
               <w:noProof/>
             </w:rPr>
           </w:pPr>
-          <w:hyperlink w:anchor="_Toc354405967" w:history="1">
+          <w:hyperlink w:anchor="_Toc354597242" w:history="1">
             <w:r>
               <w:rPr>
                 <w:rStyle w:val="Hyperlink"/>
@@ -1104,7 +1218,7 @@
                 <w:noProof/>
                 <w:webHidden/>
               </w:rPr>
-              <w:instrText xml:space="preserve"> PAGEREF _Toc354405967 \h </w:instrText>
+              <w:instrText xml:space="preserve"> PAGEREF _Toc354597242 \h </w:instrText>
             </w:r>
             <w:r>
               <w:rPr>
@@ -1124,7 +1238,7 @@
                 <w:noProof/>
                 <w:webHidden/>
               </w:rPr>
-              <w:t>7</w:t>
+              <w:t>5</w:t>
             </w:r>
             <w:r>
               <w:rPr>
@@ -1146,7 +1260,7 @@
               <w:noProof/>
             </w:rPr>
           </w:pPr>
-          <w:hyperlink w:anchor="_Toc354405968" w:history="1">
+          <w:hyperlink w:anchor="_Toc354597243" w:history="1">
             <w:r>
               <w:rPr>
                 <w:rStyle w:val="Hyperlink"/>
@@ -1186,7 +1300,7 @@
                 <w:noProof/>
                 <w:webHidden/>
               </w:rPr>
-              <w:instrText xml:space="preserve"> PAGEREF _Toc354405968 \h </w:instrText>
+              <w:instrText xml:space="preserve"> PAGEREF _Toc354597243 \h </w:instrText>
             </w:r>
             <w:r>
               <w:rPr>
@@ -1206,7 +1320,7 @@
                 <w:noProof/>
                 <w:webHidden/>
               </w:rPr>
-              <w:t>7</w:t>
+              <w:t>5</w:t>
             </w:r>
             <w:r>
               <w:rPr>
@@ -1228,7 +1342,7 @@
               <w:noProof/>
             </w:rPr>
           </w:pPr>
-          <w:hyperlink w:anchor="_Toc354405969" w:history="1">
+          <w:hyperlink w:anchor="_Toc354597244" w:history="1">
             <w:r>
               <w:rPr>
                 <w:rStyle w:val="Hyperlink"/>
@@ -1268,7 +1382,7 @@
                 <w:noProof/>
                 <w:webHidden/>
               </w:rPr>
-              <w:instrText xml:space="preserve"> PAGEREF _Toc354405969 \h </w:instrText>
+              <w:instrText xml:space="preserve"> PAGEREF _Toc354597244 \h </w:instrText>
             </w:r>
             <w:r>
               <w:rPr>
@@ -1288,7 +1402,7 @@
                 <w:noProof/>
                 <w:webHidden/>
               </w:rPr>
-              <w:t>7</w:t>
+              <w:t>5</w:t>
             </w:r>
             <w:r>
               <w:rPr>
@@ -1310,7 +1424,7 @@
               <w:noProof/>
             </w:rPr>
           </w:pPr>
-          <w:hyperlink w:anchor="_Toc354405970" w:history="1">
+          <w:hyperlink w:anchor="_Toc354597245" w:history="1">
             <w:r>
               <w:rPr>
                 <w:rStyle w:val="Hyperlink"/>
@@ -1350,7 +1464,7 @@
                 <w:noProof/>
                 <w:webHidden/>
               </w:rPr>
-              <w:instrText xml:space="preserve"> PAGEREF _Toc354405970 \h </w:instrText>
+              <w:instrText xml:space="preserve"> PAGEREF _Toc354597245 \h </w:instrText>
             </w:r>
             <w:r>
               <w:rPr>
@@ -1370,7 +1484,7 @@
                 <w:noProof/>
                 <w:webHidden/>
               </w:rPr>
-              <w:t>7</w:t>
+              <w:t>5</w:t>
             </w:r>
             <w:r>
               <w:rPr>
@@ -1392,7 +1506,7 @@
               <w:noProof/>
             </w:rPr>
           </w:pPr>
-          <w:hyperlink w:anchor="_Toc354405971" w:history="1">
+          <w:hyperlink w:anchor="_Toc354597246" w:history="1">
             <w:r>
               <w:rPr>
                 <w:rStyle w:val="Hyperlink"/>
@@ -1432,7 +1546,7 @@
                 <w:noProof/>
                 <w:webHidden/>
               </w:rPr>
-              <w:instrText xml:space="preserve"> PAGEREF _Toc354405971 \h </w:instrText>
+              <w:instrText xml:space="preserve"> PAGEREF _Toc354597246 \h </w:instrText>
             </w:r>
             <w:r>
               <w:rPr>
@@ -1452,7 +1566,7 @@
                 <w:noProof/>
                 <w:webHidden/>
               </w:rPr>
-              <w:t>7</w:t>
+              <w:t>5</w:t>
             </w:r>
             <w:r>
               <w:rPr>
@@ -1474,7 +1588,7 @@
               <w:noProof/>
             </w:rPr>
           </w:pPr>
-          <w:hyperlink w:anchor="_Toc354405972" w:history="1">
+          <w:hyperlink w:anchor="_Toc354597247" w:history="1">
             <w:r>
               <w:rPr>
                 <w:rStyle w:val="Hyperlink"/>
@@ -1514,7 +1628,7 @@
                 <w:noProof/>
                 <w:webHidden/>
               </w:rPr>
-              <w:instrText xml:space="preserve"> PAGEREF _Toc354405972 \h </w:instrText>
+              <w:instrText xml:space="preserve"> PAGEREF _Toc354597247 \h </w:instrText>
             </w:r>
             <w:r>
               <w:rPr>
@@ -1534,7 +1648,7 @@
                 <w:noProof/>
                 <w:webHidden/>
               </w:rPr>
-              <w:t>7</w:t>
+              <w:t>5</w:t>
             </w:r>
             <w:r>
               <w:rPr>
@@ -1556,7 +1670,7 @@
               <w:noProof/>
             </w:rPr>
           </w:pPr>
-          <w:hyperlink w:anchor="_Toc354405973" w:history="1">
+          <w:hyperlink w:anchor="_Toc354597248" w:history="1">
             <w:r>
               <w:rPr>
                 <w:rStyle w:val="Hyperlink"/>
@@ -1596,7 +1710,7 @@
                 <w:noProof/>
                 <w:webHidden/>
               </w:rPr>
-              <w:instrText xml:space="preserve"> PAGEREF _Toc354405973 \h </w:instrText>
+              <w:instrText xml:space="preserve"> PAGEREF _Toc354597248 \h </w:instrText>
             </w:r>
             <w:r>
               <w:rPr>
@@ -1616,7 +1730,7 @@
                 <w:noProof/>
                 <w:webHidden/>
               </w:rPr>
-              <w:t>7</w:t>
+              <w:t>5</w:t>
             </w:r>
             <w:r>
               <w:rPr>
@@ -1638,7 +1752,7 @@
               <w:noProof/>
             </w:rPr>
           </w:pPr>
-          <w:hyperlink w:anchor="_Toc354405974" w:history="1">
+          <w:hyperlink w:anchor="_Toc354597249" w:history="1">
             <w:r>
               <w:rPr>
                 <w:rStyle w:val="Hyperlink"/>
@@ -1678,7 +1792,7 @@
                 <w:noProof/>
                 <w:webHidden/>
               </w:rPr>
-              <w:instrText xml:space="preserve"> PAGEREF _Toc354405974 \h </w:instrText>
+              <w:instrText xml:space="preserve"> PAGEREF _Toc354597249 \h </w:instrText>
             </w:r>
             <w:r>
               <w:rPr>
@@ -1698,7 +1812,7 @@
                 <w:noProof/>
                 <w:webHidden/>
               </w:rPr>
-              <w:t>8</w:t>
+              <w:t>6</w:t>
             </w:r>
             <w:r>
               <w:rPr>
@@ -1720,7 +1834,7 @@
               <w:noProof/>
             </w:rPr>
           </w:pPr>
-          <w:hyperlink w:anchor="_Toc354405975" w:history="1">
+          <w:hyperlink w:anchor="_Toc354597250" w:history="1">
             <w:r>
               <w:rPr>
                 <w:rStyle w:val="Hyperlink"/>
@@ -1760,7 +1874,7 @@
                 <w:noProof/>
                 <w:webHidden/>
               </w:rPr>
-              <w:instrText xml:space="preserve"> PAGEREF _Toc354405975 \h </w:instrText>
+              <w:instrText xml:space="preserve"> PAGEREF _Toc354597250 \h </w:instrText>
             </w:r>
             <w:r>
               <w:rPr>
@@ -1780,7 +1894,7 @@
                 <w:noProof/>
                 <w:webHidden/>
               </w:rPr>
-              <w:t>8</w:t>
+              <w:t>6</w:t>
             </w:r>
             <w:r>
               <w:rPr>
@@ -1802,7 +1916,7 @@
               <w:noProof/>
             </w:rPr>
           </w:pPr>
-          <w:hyperlink w:anchor="_Toc354405976" w:history="1">
+          <w:hyperlink w:anchor="_Toc354597251" w:history="1">
             <w:r>
               <w:rPr>
                 <w:rStyle w:val="Hyperlink"/>
@@ -1842,7 +1956,7 @@
                 <w:noProof/>
                 <w:webHidden/>
               </w:rPr>
-              <w:instrText xml:space="preserve"> PAGEREF _Toc354405976 \h </w:instrText>
+              <w:instrText xml:space="preserve"> PAGEREF _Toc354597251 \h </w:instrText>
             </w:r>
             <w:r>
               <w:rPr>
@@ -1862,7 +1976,89 @@
                 <w:noProof/>
                 <w:webHidden/>
               </w:rPr>
-              <w:t>8</w:t>
+              <w:t>6</w:t>
+            </w:r>
+            <w:r>
+              <w:rPr>
+                <w:noProof/>
+                <w:webHidden/>
+              </w:rPr>
+              <w:fldChar w:fldCharType="end"/>
+            </w:r>
+          </w:hyperlink>
+        </w:p>
+        <w:p>
+          <w:pPr>
+            <w:pStyle w:val="TOC3"/>
+            <w:tabs>
+              <w:tab w:val="left" w:pos="1540"/>
+              <w:tab w:val="right" w:leader="dot" w:pos="9350"/>
+            </w:tabs>
+            <w:rPr>
+              <w:noProof/>
+            </w:rPr>
+          </w:pPr>
+          <w:hyperlink w:anchor="_Toc354597252" w:history="1">
+            <w:r>
+              <w:rPr>
+                <w:rStyle w:val="Hyperlink"/>
+                <w:noProof/>
+              </w:rPr>
+              <w:t>1.5.3</w:t>
+            </w:r>
+            <w:r>
+              <w:rPr>
+                <w:noProof/>
+              </w:rPr>
+              <w:tab/>
+            </w:r>
+            <w:r>
+              <w:rPr>
+                <w:rStyle w:val="Hyperlink"/>
+                <w:noProof/>
+              </w:rPr>
+              <w:t>XBMC</w:t>
+            </w:r>
+            <w:r>
+              <w:rPr>
+                <w:noProof/>
+                <w:webHidden/>
+              </w:rPr>
+              <w:tab/>
+            </w:r>
+            <w:r>
+              <w:rPr>
+                <w:noProof/>
+                <w:webHidden/>
+              </w:rPr>
+              <w:fldChar w:fldCharType="begin"/>
+            </w:r>
+            <w:r>
+              <w:rPr>
+                <w:noProof/>
+                <w:webHidden/>
+              </w:rPr>
+              <w:instrText xml:space="preserve"> PAGEREF _Toc354597252 \h </w:instrText>
+            </w:r>
+            <w:r>
+              <w:rPr>
+                <w:noProof/>
+                <w:webHidden/>
+              </w:rPr>
+            </w:r>
+            <w:r>
+              <w:rPr>
+                <w:noProof/>
+                <w:webHidden/>
+              </w:rPr>
+              <w:fldChar w:fldCharType="separate"/>
+            </w:r>
+            <w:r>
+              <w:rPr>
+                <w:noProof/>
+                <w:webHidden/>
+              </w:rPr>
+              <w:t>6</w:t>
             </w:r>
             <w:r>
               <w:rPr>
@@ -1883,7 +2079,7 @@
               <w:noProof/>
             </w:rPr>
           </w:pPr>
-          <w:hyperlink w:anchor="_Toc354405977" w:history="1">
+          <w:hyperlink w:anchor="_Toc354597253" w:history="1">
             <w:r>
               <w:rPr>
                 <w:rStyle w:val="Hyperlink"/>
@@ -1923,7 +2119,7 @@
                 <w:noProof/>
                 <w:webHidden/>
               </w:rPr>
-              <w:instrText xml:space="preserve"> PAGEREF _Toc354405977 \h </w:instrText>
+              <w:instrText xml:space="preserve"> PAGEREF _Toc354597253 \h </w:instrText>
             </w:r>
             <w:r>
               <w:rPr>
@@ -1943,7 +2139,7 @@
                 <w:noProof/>
                 <w:webHidden/>
               </w:rPr>
-              <w:t>8</w:t>
+              <w:t>6</w:t>
             </w:r>
             <w:r>
               <w:rPr>
@@ -1965,7 +2161,7 @@
               <w:noProof/>
             </w:rPr>
           </w:pPr>
-          <w:hyperlink w:anchor="_Toc354405978" w:history="1">
+          <w:hyperlink w:anchor="_Toc354597254" w:history="1">
             <w:r>
               <w:rPr>
                 <w:rStyle w:val="Hyperlink"/>
@@ -2005,7 +2201,7 @@
                 <w:noProof/>
                 <w:webHidden/>
               </w:rPr>
-              <w:instrText xml:space="preserve"> PAGEREF _Toc354405978 \h </w:instrText>
+              <w:instrText xml:space="preserve"> PAGEREF _Toc354597254 \h </w:instrText>
             </w:r>
             <w:r>
               <w:rPr>
@@ -2025,7 +2221,7 @@
                 <w:noProof/>
                 <w:webHidden/>
               </w:rPr>
-              <w:t>8</w:t>
+              <w:t>7</w:t>
             </w:r>
             <w:r>
               <w:rPr>
@@ -2047,7 +2243,7 @@
               <w:noProof/>
             </w:rPr>
           </w:pPr>
-          <w:hyperlink w:anchor="_Toc354405979" w:history="1">
+          <w:hyperlink w:anchor="_Toc354597255" w:history="1">
             <w:r>
               <w:rPr>
                 <w:rStyle w:val="Hyperlink"/>
@@ -2087,7 +2283,7 @@
                 <w:noProof/>
                 <w:webHidden/>
               </w:rPr>
-              <w:instrText xml:space="preserve"> PAGEREF _Toc354405979 \h </w:instrText>
+              <w:instrText xml:space="preserve"> PAGEREF _Toc354597255 \h </w:instrText>
             </w:r>
             <w:r>
               <w:rPr>
@@ -2107,7 +2303,7 @@
                 <w:noProof/>
                 <w:webHidden/>
               </w:rPr>
-              <w:t>9</w:t>
+              <w:t>7</w:t>
             </w:r>
             <w:r>
               <w:rPr>
@@ -2129,7 +2325,7 @@
               <w:noProof/>
             </w:rPr>
           </w:pPr>
-          <w:hyperlink w:anchor="_Toc354405980" w:history="1">
+          <w:hyperlink w:anchor="_Toc354597256" w:history="1">
             <w:r>
               <w:rPr>
                 <w:rStyle w:val="Hyperlink"/>
@@ -2169,7 +2365,7 @@
                 <w:noProof/>
                 <w:webHidden/>
               </w:rPr>
-              <w:instrText xml:space="preserve"> PAGEREF _Toc354405980 \h </w:instrText>
+              <w:instrText xml:space="preserve"> PAGEREF _Toc354597256 \h </w:instrText>
             </w:r>
             <w:r>
               <w:rPr>
@@ -2189,7 +2385,7 @@
                 <w:noProof/>
                 <w:webHidden/>
               </w:rPr>
-              <w:t>9</w:t>
+              <w:t>7</w:t>
             </w:r>
             <w:r>
               <w:rPr>
@@ -2210,7 +2406,7 @@
               <w:noProof/>
             </w:rPr>
           </w:pPr>
-          <w:hyperlink w:anchor="_Toc354405981" w:history="1">
+          <w:hyperlink w:anchor="_Toc354597257" w:history="1">
             <w:r>
               <w:rPr>
                 <w:rStyle w:val="Hyperlink"/>
@@ -2250,7 +2446,7 @@
                 <w:noProof/>
                 <w:webHidden/>
               </w:rPr>
-              <w:instrText xml:space="preserve"> PAGEREF _Toc354405981 \h </w:instrText>
+              <w:instrText xml:space="preserve"> PAGEREF _Toc354597257 \h </w:instrText>
             </w:r>
             <w:r>
               <w:rPr>
@@ -2270,7 +2466,7 @@
                 <w:noProof/>
                 <w:webHidden/>
               </w:rPr>
-              <w:t>9</w:t>
+              <w:t>7</w:t>
             </w:r>
             <w:r>
               <w:rPr>
@@ -2291,7 +2487,7 @@
               <w:noProof/>
             </w:rPr>
           </w:pPr>
-          <w:hyperlink w:anchor="_Toc354405982" w:history="1">
+          <w:hyperlink w:anchor="_Toc354597258" w:history="1">
             <w:r>
               <w:rPr>
                 <w:rStyle w:val="Hyperlink"/>
@@ -2331,7 +2527,7 @@
                 <w:noProof/>
                 <w:webHidden/>
               </w:rPr>
-              <w:instrText xml:space="preserve"> PAGEREF _Toc354405982 \h </w:instrText>
+              <w:instrText xml:space="preserve"> PAGEREF _Toc354597258 \h </w:instrText>
             </w:r>
             <w:r>
               <w:rPr>
@@ -2351,7 +2547,7 @@
                 <w:noProof/>
                 <w:webHidden/>
               </w:rPr>
-              <w:t>9</w:t>
+              <w:t>7</w:t>
             </w:r>
             <w:r>
               <w:rPr>
@@ -2373,7 +2569,7 @@
               <w:noProof/>
             </w:rPr>
           </w:pPr>
-          <w:hyperlink w:anchor="_Toc354405983" w:history="1">
+          <w:hyperlink w:anchor="_Toc354597259" w:history="1">
             <w:r>
               <w:rPr>
                 <w:rStyle w:val="Hyperlink"/>
@@ -2413,7 +2609,7 @@
                 <w:noProof/>
                 <w:webHidden/>
               </w:rPr>
-              <w:instrText xml:space="preserve"> PAGEREF _Toc354405983 \h </w:instrText>
+              <w:instrText xml:space="preserve"> PAGEREF _Toc354597259 \h </w:instrText>
             </w:r>
             <w:r>
               <w:rPr>
@@ -2433,7 +2629,7 @@
                 <w:noProof/>
                 <w:webHidden/>
               </w:rPr>
-              <w:t>9</w:t>
+              <w:t>7</w:t>
             </w:r>
             <w:r>
               <w:rPr>
@@ -2455,7 +2651,7 @@
               <w:noProof/>
             </w:rPr>
           </w:pPr>
-          <w:hyperlink w:anchor="_Toc354405984" w:history="1">
+          <w:hyperlink w:anchor="_Toc354597260" w:history="1">
             <w:r>
               <w:rPr>
                 <w:rStyle w:val="Hyperlink"/>
@@ -2495,7 +2691,7 @@
                 <w:noProof/>
                 <w:webHidden/>
               </w:rPr>
-              <w:instrText xml:space="preserve"> PAGEREF _Toc354405984 \h </w:instrText>
+              <w:instrText xml:space="preserve"> PAGEREF _Toc354597260 \h </w:instrText>
             </w:r>
             <w:r>
               <w:rPr>
@@ -2515,7 +2711,7 @@
                 <w:noProof/>
                 <w:webHidden/>
               </w:rPr>
-              <w:t>9</w:t>
+              <w:t>7</w:t>
             </w:r>
             <w:r>
               <w:rPr>
@@ -2537,7 +2733,7 @@
               <w:noProof/>
             </w:rPr>
           </w:pPr>
-          <w:hyperlink w:anchor="_Toc354405985" w:history="1">
+          <w:hyperlink w:anchor="_Toc354597261" w:history="1">
             <w:r>
               <w:rPr>
                 <w:rStyle w:val="Hyperlink"/>
@@ -2577,7 +2773,7 @@
                 <w:noProof/>
                 <w:webHidden/>
               </w:rPr>
-              <w:instrText xml:space="preserve"> PAGEREF _Toc354405985 \h </w:instrText>
+              <w:instrText xml:space="preserve"> PAGEREF _Toc354597261 \h </w:instrText>
             </w:r>
             <w:r>
               <w:rPr>
@@ -2597,7 +2793,7 @@
                 <w:noProof/>
                 <w:webHidden/>
               </w:rPr>
-              <w:t>9</w:t>
+              <w:t>7</w:t>
             </w:r>
             <w:r>
               <w:rPr>
@@ -2619,7 +2815,7 @@
               <w:noProof/>
             </w:rPr>
           </w:pPr>
-          <w:hyperlink w:anchor="_Toc354405986" w:history="1">
+          <w:hyperlink w:anchor="_Toc354597262" w:history="1">
             <w:r>
               <w:rPr>
                 <w:rStyle w:val="Hyperlink"/>
@@ -2659,7 +2855,7 @@
                 <w:noProof/>
                 <w:webHidden/>
               </w:rPr>
-              <w:instrText xml:space="preserve"> PAGEREF _Toc354405986 \h </w:instrText>
+              <w:instrText xml:space="preserve"> PAGEREF _Toc354597262 \h </w:instrText>
             </w:r>
             <w:r>
               <w:rPr>
@@ -2679,7 +2875,89 @@
                 <w:noProof/>
                 <w:webHidden/>
               </w:rPr>
-              <w:t>9</w:t>
+              <w:t>7</w:t>
+            </w:r>
+            <w:r>
+              <w:rPr>
+                <w:noProof/>
+                <w:webHidden/>
+              </w:rPr>
+              <w:fldChar w:fldCharType="end"/>
+            </w:r>
+          </w:hyperlink>
+        </w:p>
+        <w:p>
+          <w:pPr>
+            <w:pStyle w:val="TOC2"/>
+            <w:tabs>
+              <w:tab w:val="left" w:pos="1100"/>
+              <w:tab w:val="right" w:leader="dot" w:pos="9350"/>
+            </w:tabs>
+            <w:rPr>
+              <w:noProof/>
+            </w:rPr>
+          </w:pPr>
+          <w:hyperlink w:anchor="_Toc354597263" w:history="1">
+            <w:r>
+              <w:rPr>
+                <w:rStyle w:val="Hyperlink"/>
+                <w:noProof/>
+              </w:rPr>
+              <w:t>4.2</w:t>
+            </w:r>
+            <w:r>
+              <w:rPr>
+                <w:noProof/>
+              </w:rPr>
+              <w:tab/>
+            </w:r>
+            <w:r>
+              <w:rPr>
+                <w:rStyle w:val="Hyperlink"/>
+                <w:noProof/>
+              </w:rPr>
+              <w:t>iOS app and Device</w:t>
+            </w:r>
+            <w:r>
+              <w:rPr>
+                <w:noProof/>
+                <w:webHidden/>
+              </w:rPr>
+              <w:tab/>
+            </w:r>
+            <w:r>
+              <w:rPr>
+                <w:noProof/>
+                <w:webHidden/>
+              </w:rPr>
+              <w:fldChar w:fldCharType="begin"/>
+            </w:r>
+            <w:r>
+              <w:rPr>
+                <w:noProof/>
+                <w:webHidden/>
+              </w:rPr>
+              <w:instrText xml:space="preserve"> PAGEREF _Toc354597263 \h </w:instrText>
+            </w:r>
+            <w:r>
+              <w:rPr>
+                <w:noProof/>
+                <w:webHidden/>
+              </w:rPr>
+            </w:r>
+            <w:r>
+              <w:rPr>
+                <w:noProof/>
+                <w:webHidden/>
+              </w:rPr>
+              <w:fldChar w:fldCharType="separate"/>
+            </w:r>
+            <w:r>
+              <w:rPr>
+                <w:noProof/>
+                <w:webHidden/>
+              </w:rPr>
+              <w:t>8</w:t>
             </w:r>
             <w:r>
               <w:rPr>
@@ -2701,13 +2979,13 @@
               <w:noProof/>
             </w:rPr>
           </w:pPr>
-          <w:hyperlink w:anchor="_Toc354405987" w:history="1">
+          <w:hyperlink w:anchor="_Toc354597264" w:history="1">
             <w:r>
               <w:rPr>
                 <w:rStyle w:val="Hyperlink"/>
                 <w:noProof/>
               </w:rPr>
-              <w:t>4.1.4</w:t>
+              <w:t>4.2.1</w:t>
             </w:r>
             <w:r>
               <w:rPr>
@@ -2720,6 +2998,334 @@
                 <w:rStyle w:val="Hyperlink"/>
                 <w:noProof/>
               </w:rPr>
+              <w:t>Technologies Used</w:t>
+            </w:r>
+            <w:r>
+              <w:rPr>
+                <w:noProof/>
+                <w:webHidden/>
+              </w:rPr>
+              <w:tab/>
+            </w:r>
+            <w:r>
+              <w:rPr>
+                <w:noProof/>
+                <w:webHidden/>
+              </w:rPr>
+              <w:fldChar w:fldCharType="begin"/>
+            </w:r>
+            <w:r>
+              <w:rPr>
+                <w:noProof/>
+                <w:webHidden/>
+              </w:rPr>
+              <w:instrText xml:space="preserve"> PAGEREF _Toc354597264 \h </w:instrText>
+            </w:r>
+            <w:r>
+              <w:rPr>
+                <w:noProof/>
+                <w:webHidden/>
+              </w:rPr>
+            </w:r>
+            <w:r>
+              <w:rPr>
+                <w:noProof/>
+                <w:webHidden/>
+              </w:rPr>
+              <w:fldChar w:fldCharType="separate"/>
+            </w:r>
+            <w:r>
+              <w:rPr>
+                <w:noProof/>
+                <w:webHidden/>
+              </w:rPr>
+              <w:t>8</w:t>
+            </w:r>
+            <w:r>
+              <w:rPr>
+                <w:noProof/>
+                <w:webHidden/>
+              </w:rPr>
+              <w:fldChar w:fldCharType="end"/>
+            </w:r>
+          </w:hyperlink>
+        </w:p>
+        <w:p>
+          <w:pPr>
+            <w:pStyle w:val="TOC3"/>
+            <w:tabs>
+              <w:tab w:val="left" w:pos="1540"/>
+              <w:tab w:val="right" w:leader="dot" w:pos="9350"/>
+            </w:tabs>
+            <w:rPr>
+              <w:noProof/>
+            </w:rPr>
+          </w:pPr>
+          <w:hyperlink w:anchor="_Toc354597265" w:history="1">
+            <w:r>
+              <w:rPr>
+                <w:rStyle w:val="Hyperlink"/>
+                <w:noProof/>
+              </w:rPr>
+              <w:t>4.2.2</w:t>
+            </w:r>
+            <w:r>
+              <w:rPr>
+                <w:noProof/>
+              </w:rPr>
+              <w:tab/>
+            </w:r>
+            <w:r>
+              <w:rPr>
+                <w:rStyle w:val="Hyperlink"/>
+                <w:noProof/>
+              </w:rPr>
+              <w:t>Component Overview</w:t>
+            </w:r>
+            <w:r>
+              <w:rPr>
+                <w:noProof/>
+                <w:webHidden/>
+              </w:rPr>
+              <w:tab/>
+            </w:r>
+            <w:r>
+              <w:rPr>
+                <w:noProof/>
+                <w:webHidden/>
+              </w:rPr>
+              <w:fldChar w:fldCharType="begin"/>
+            </w:r>
+            <w:r>
+              <w:rPr>
+                <w:noProof/>
+                <w:webHidden/>
+              </w:rPr>
+              <w:instrText xml:space="preserve"> PAGEREF _Toc354597265 \h </w:instrText>
+            </w:r>
+            <w:r>
+              <w:rPr>
+                <w:noProof/>
+                <w:webHidden/>
+              </w:rPr>
+            </w:r>
+            <w:r>
+              <w:rPr>
+                <w:noProof/>
+                <w:webHidden/>
+              </w:rPr>
+              <w:fldChar w:fldCharType="separate"/>
+            </w:r>
+            <w:r>
+              <w:rPr>
+                <w:noProof/>
+                <w:webHidden/>
+              </w:rPr>
+              <w:t>8</w:t>
+            </w:r>
+            <w:r>
+              <w:rPr>
+                <w:noProof/>
+                <w:webHidden/>
+              </w:rPr>
+              <w:fldChar w:fldCharType="end"/>
+            </w:r>
+          </w:hyperlink>
+        </w:p>
+        <w:p>
+          <w:pPr>
+            <w:pStyle w:val="TOC3"/>
+            <w:tabs>
+              <w:tab w:val="left" w:pos="1540"/>
+              <w:tab w:val="right" w:leader="dot" w:pos="9350"/>
+            </w:tabs>
+            <w:rPr>
+              <w:noProof/>
+            </w:rPr>
+          </w:pPr>
+          <w:hyperlink w:anchor="_Toc354597266" w:history="1">
+            <w:r>
+              <w:rPr>
+                <w:rStyle w:val="Hyperlink"/>
+                <w:noProof/>
+              </w:rPr>
+              <w:t>4.2.3</w:t>
+            </w:r>
+            <w:r>
+              <w:rPr>
+                <w:noProof/>
+              </w:rPr>
+              <w:tab/>
+            </w:r>
+            <w:r>
+              <w:rPr>
+                <w:rStyle w:val="Hyperlink"/>
+                <w:noProof/>
+              </w:rPr>
+              <w:t>Phase Overview</w:t>
+            </w:r>
+            <w:r>
+              <w:rPr>
+                <w:noProof/>
+                <w:webHidden/>
+              </w:rPr>
+              <w:tab/>
+            </w:r>
+            <w:r>
+              <w:rPr>
+                <w:noProof/>
+                <w:webHidden/>
+              </w:rPr>
+              <w:fldChar w:fldCharType="begin"/>
+            </w:r>
+            <w:r>
+              <w:rPr>
+                <w:noProof/>
+                <w:webHidden/>
+              </w:rPr>
+              <w:instrText xml:space="preserve"> PAGEREF _Toc354597266 \h </w:instrText>
+            </w:r>
+            <w:r>
+              <w:rPr>
+                <w:noProof/>
+                <w:webHidden/>
+              </w:rPr>
+            </w:r>
+            <w:r>
+              <w:rPr>
+                <w:noProof/>
+                <w:webHidden/>
+              </w:rPr>
+              <w:fldChar w:fldCharType="separate"/>
+            </w:r>
+            <w:r>
+              <w:rPr>
+                <w:noProof/>
+                <w:webHidden/>
+              </w:rPr>
+              <w:t>8</w:t>
+            </w:r>
+            <w:r>
+              <w:rPr>
+                <w:noProof/>
+                <w:webHidden/>
+              </w:rPr>
+              <w:fldChar w:fldCharType="end"/>
+            </w:r>
+          </w:hyperlink>
+        </w:p>
+        <w:p>
+          <w:pPr>
+            <w:pStyle w:val="TOC3"/>
+            <w:tabs>
+              <w:tab w:val="left" w:pos="1540"/>
+              <w:tab w:val="right" w:leader="dot" w:pos="9350"/>
+            </w:tabs>
+            <w:rPr>
+              <w:noProof/>
+            </w:rPr>
+          </w:pPr>
+          <w:hyperlink w:anchor="_Toc354597267" w:history="1">
+            <w:r>
+              <w:rPr>
+                <w:rStyle w:val="Hyperlink"/>
+                <w:noProof/>
+              </w:rPr>
+              <w:t>4.2.4</w:t>
+            </w:r>
+            <w:r>
+              <w:rPr>
+                <w:noProof/>
+              </w:rPr>
+              <w:tab/>
+            </w:r>
+            <w:r>
+              <w:rPr>
+                <w:rStyle w:val="Hyperlink"/>
+                <w:noProof/>
+              </w:rPr>
+              <w:t>Architecture Diagram</w:t>
+            </w:r>
+            <w:r>
+              <w:rPr>
+                <w:noProof/>
+                <w:webHidden/>
+              </w:rPr>
+              <w:tab/>
+            </w:r>
+            <w:r>
+              <w:rPr>
+                <w:noProof/>
+                <w:webHidden/>
+              </w:rPr>
+              <w:fldChar w:fldCharType="begin"/>
+            </w:r>
+            <w:r>
+              <w:rPr>
+                <w:noProof/>
+                <w:webHidden/>
+              </w:rPr>
+              <w:instrText xml:space="preserve"> PAGEREF _Toc354597267 \h </w:instrText>
+            </w:r>
+            <w:r>
+              <w:rPr>
+                <w:noProof/>
+                <w:webHidden/>
+              </w:rPr>
+            </w:r>
+            <w:r>
+              <w:rPr>
+                <w:noProof/>
+                <w:webHidden/>
+              </w:rPr>
+              <w:fldChar w:fldCharType="separate"/>
+            </w:r>
+            <w:r>
+              <w:rPr>
+                <w:noProof/>
+                <w:webHidden/>
+              </w:rPr>
+              <w:t>8</w:t>
+            </w:r>
+            <w:r>
+              <w:rPr>
+                <w:noProof/>
+                <w:webHidden/>
+              </w:rPr>
+              <w:fldChar w:fldCharType="end"/>
+            </w:r>
+          </w:hyperlink>
+        </w:p>
+        <w:p>
+          <w:pPr>
+            <w:pStyle w:val="TOC3"/>
+            <w:tabs>
+              <w:tab w:val="left" w:pos="1540"/>
+              <w:tab w:val="right" w:leader="dot" w:pos="9350"/>
+            </w:tabs>
+            <w:rPr>
+              <w:noProof/>
+            </w:rPr>
+          </w:pPr>
+          <w:hyperlink w:anchor="_Toc354597268" w:history="1">
+            <w:r>
+              <w:rPr>
+                <w:rStyle w:val="Hyperlink"/>
+                <w:noProof/>
+              </w:rPr>
+              <w:t>4.2.5</w:t>
+            </w:r>
+            <w:r>
+              <w:rPr>
+                <w:noProof/>
+              </w:rPr>
+              <w:tab/>
+            </w:r>
+            <w:r>
+              <w:rPr>
+                <w:rStyle w:val="Hyperlink"/>
+                <w:noProof/>
+              </w:rPr>
               <w:t>Design Details</w:t>
             </w:r>
             <w:r>
@@ -2741,7 +3347,335 @@
                 <w:noProof/>
                 <w:webHidden/>
               </w:rPr>
-              <w:instrText xml:space="preserve"> PAGEREF _Toc354405987 \h </w:instrText>
+              <w:instrText xml:space="preserve"> PAGEREF _Toc354597268 \h </w:instrText>
+            </w:r>
+            <w:r>
+              <w:rPr>
+                <w:noProof/>
+                <w:webHidden/>
+              </w:rPr>
+            </w:r>
+            <w:r>
+              <w:rPr>
+                <w:noProof/>
+                <w:webHidden/>
+              </w:rPr>
+              <w:fldChar w:fldCharType="separate"/>
+            </w:r>
+            <w:r>
+              <w:rPr>
+                <w:noProof/>
+                <w:webHidden/>
+              </w:rPr>
+              <w:t>9</w:t>
+            </w:r>
+            <w:r>
+              <w:rPr>
+                <w:noProof/>
+                <w:webHidden/>
+              </w:rPr>
+              <w:fldChar w:fldCharType="end"/>
+            </w:r>
+          </w:hyperlink>
+        </w:p>
+        <w:p>
+          <w:pPr>
+            <w:pStyle w:val="TOC3"/>
+            <w:tabs>
+              <w:tab w:val="left" w:pos="1540"/>
+              <w:tab w:val="right" w:leader="dot" w:pos="9350"/>
+            </w:tabs>
+            <w:rPr>
+              <w:noProof/>
+            </w:rPr>
+          </w:pPr>
+          <w:hyperlink w:anchor="_Toc354597269" w:history="1">
+            <w:r>
+              <w:rPr>
+                <w:rStyle w:val="Hyperlink"/>
+                <w:noProof/>
+              </w:rPr>
+              <w:t>4.2.6</w:t>
+            </w:r>
+            <w:r>
+              <w:rPr>
+                <w:noProof/>
+              </w:rPr>
+              <w:tab/>
+            </w:r>
+            <w:r>
+              <w:rPr>
+                <w:rStyle w:val="Hyperlink"/>
+                <w:noProof/>
+              </w:rPr>
+              <w:t>Views</w:t>
+            </w:r>
+            <w:r>
+              <w:rPr>
+                <w:noProof/>
+                <w:webHidden/>
+              </w:rPr>
+              <w:tab/>
+            </w:r>
+            <w:r>
+              <w:rPr>
+                <w:noProof/>
+                <w:webHidden/>
+              </w:rPr>
+              <w:fldChar w:fldCharType="begin"/>
+            </w:r>
+            <w:r>
+              <w:rPr>
+                <w:noProof/>
+                <w:webHidden/>
+              </w:rPr>
+              <w:instrText xml:space="preserve"> PAGEREF _Toc354597269 \h </w:instrText>
+            </w:r>
+            <w:r>
+              <w:rPr>
+                <w:noProof/>
+                <w:webHidden/>
+              </w:rPr>
+            </w:r>
+            <w:r>
+              <w:rPr>
+                <w:noProof/>
+                <w:webHidden/>
+              </w:rPr>
+              <w:fldChar w:fldCharType="separate"/>
+            </w:r>
+            <w:r>
+              <w:rPr>
+                <w:noProof/>
+                <w:webHidden/>
+              </w:rPr>
+              <w:t>9</w:t>
+            </w:r>
+            <w:r>
+              <w:rPr>
+                <w:noProof/>
+                <w:webHidden/>
+              </w:rPr>
+              <w:fldChar w:fldCharType="end"/>
+            </w:r>
+          </w:hyperlink>
+        </w:p>
+        <w:p>
+          <w:pPr>
+            <w:pStyle w:val="TOC3"/>
+            <w:tabs>
+              <w:tab w:val="left" w:pos="1540"/>
+              <w:tab w:val="right" w:leader="dot" w:pos="9350"/>
+            </w:tabs>
+            <w:rPr>
+              <w:noProof/>
+            </w:rPr>
+          </w:pPr>
+          <w:hyperlink w:anchor="_Toc354597270" w:history="1">
+            <w:r>
+              <w:rPr>
+                <w:rStyle w:val="Hyperlink"/>
+                <w:noProof/>
+              </w:rPr>
+              <w:t>4.2.7</w:t>
+            </w:r>
+            <w:r>
+              <w:rPr>
+                <w:noProof/>
+              </w:rPr>
+              <w:tab/>
+            </w:r>
+            <w:r>
+              <w:rPr>
+                <w:rStyle w:val="Hyperlink"/>
+                <w:noProof/>
+              </w:rPr>
+              <w:t>GUI Components</w:t>
+            </w:r>
+            <w:r>
+              <w:rPr>
+                <w:noProof/>
+                <w:webHidden/>
+              </w:rPr>
+              <w:tab/>
+            </w:r>
+            <w:r>
+              <w:rPr>
+                <w:noProof/>
+                <w:webHidden/>
+              </w:rPr>
+              <w:fldChar w:fldCharType="begin"/>
+            </w:r>
+            <w:r>
+              <w:rPr>
+                <w:noProof/>
+                <w:webHidden/>
+              </w:rPr>
+              <w:instrText xml:space="preserve"> PAGEREF _Toc354597270 \h </w:instrText>
+            </w:r>
+            <w:r>
+              <w:rPr>
+                <w:noProof/>
+                <w:webHidden/>
+              </w:rPr>
+            </w:r>
+            <w:r>
+              <w:rPr>
+                <w:noProof/>
+                <w:webHidden/>
+              </w:rPr>
+              <w:fldChar w:fldCharType="separate"/>
+            </w:r>
+            <w:r>
+              <w:rPr>
+                <w:noProof/>
+                <w:webHidden/>
+              </w:rPr>
+              <w:t>9</w:t>
+            </w:r>
+            <w:r>
+              <w:rPr>
+                <w:noProof/>
+                <w:webHidden/>
+              </w:rPr>
+              <w:fldChar w:fldCharType="end"/>
+            </w:r>
+          </w:hyperlink>
+        </w:p>
+        <w:p>
+          <w:pPr>
+            <w:pStyle w:val="TOC3"/>
+            <w:tabs>
+              <w:tab w:val="left" w:pos="1540"/>
+              <w:tab w:val="right" w:leader="dot" w:pos="9350"/>
+            </w:tabs>
+            <w:rPr>
+              <w:noProof/>
+            </w:rPr>
+          </w:pPr>
+          <w:hyperlink w:anchor="_Toc354597271" w:history="1">
+            <w:r>
+              <w:rPr>
+                <w:rStyle w:val="Hyperlink"/>
+                <w:noProof/>
+              </w:rPr>
+              <w:t>4.2.8</w:t>
+            </w:r>
+            <w:r>
+              <w:rPr>
+                <w:noProof/>
+              </w:rPr>
+              <w:tab/>
+            </w:r>
+            <w:r>
+              <w:rPr>
+                <w:rStyle w:val="Hyperlink"/>
+                <w:noProof/>
+              </w:rPr>
+              <w:t>Sending JSON Data</w:t>
+            </w:r>
+            <w:r>
+              <w:rPr>
+                <w:noProof/>
+                <w:webHidden/>
+              </w:rPr>
+              <w:tab/>
+            </w:r>
+            <w:r>
+              <w:rPr>
+                <w:noProof/>
+                <w:webHidden/>
+              </w:rPr>
+              <w:fldChar w:fldCharType="begin"/>
+            </w:r>
+            <w:r>
+              <w:rPr>
+                <w:noProof/>
+                <w:webHidden/>
+              </w:rPr>
+              <w:instrText xml:space="preserve"> PAGEREF _Toc354597271 \h </w:instrText>
+            </w:r>
+            <w:r>
+              <w:rPr>
+                <w:noProof/>
+                <w:webHidden/>
+              </w:rPr>
+            </w:r>
+            <w:r>
+              <w:rPr>
+                <w:noProof/>
+                <w:webHidden/>
+              </w:rPr>
+              <w:fldChar w:fldCharType="separate"/>
+            </w:r>
+            <w:r>
+              <w:rPr>
+                <w:noProof/>
+                <w:webHidden/>
+              </w:rPr>
+              <w:t>10</w:t>
+            </w:r>
+            <w:r>
+              <w:rPr>
+                <w:noProof/>
+                <w:webHidden/>
+              </w:rPr>
+              <w:fldChar w:fldCharType="end"/>
+            </w:r>
+          </w:hyperlink>
+        </w:p>
+        <w:p>
+          <w:pPr>
+            <w:pStyle w:val="TOC3"/>
+            <w:tabs>
+              <w:tab w:val="left" w:pos="1540"/>
+              <w:tab w:val="right" w:leader="dot" w:pos="9350"/>
+            </w:tabs>
+            <w:rPr>
+              <w:noProof/>
+            </w:rPr>
+          </w:pPr>
+          <w:hyperlink w:anchor="_Toc354597272" w:history="1">
+            <w:r>
+              <w:rPr>
+                <w:rStyle w:val="Hyperlink"/>
+                <w:noProof/>
+              </w:rPr>
+              <w:t>4.2.9</w:t>
+            </w:r>
+            <w:r>
+              <w:rPr>
+                <w:noProof/>
+              </w:rPr>
+              <w:tab/>
+            </w:r>
+            <w:r>
+              <w:rPr>
+                <w:rStyle w:val="Hyperlink"/>
+                <w:noProof/>
+              </w:rPr>
+              <w:t>Adding New Songs</w:t>
+            </w:r>
+            <w:r>
+              <w:rPr>
+                <w:noProof/>
+                <w:webHidden/>
+              </w:rPr>
+              <w:tab/>
+            </w:r>
+            <w:r>
+              <w:rPr>
+                <w:noProof/>
+                <w:webHidden/>
+              </w:rPr>
+              <w:fldChar w:fldCharType="begin"/>
+            </w:r>
+            <w:r>
+              <w:rPr>
+                <w:noProof/>
+                <w:webHidden/>
+              </w:rPr>
+              <w:instrText xml:space="preserve"> PAGEREF _Toc354597272 \h </w:instrText>
             </w:r>
             <w:r>
               <w:rPr>
@@ -2783,13 +3717,13 @@
               <w:noProof/>
             </w:rPr>
           </w:pPr>
-          <w:hyperlink w:anchor="_Toc354405988" w:history="1">
+          <w:hyperlink w:anchor="_Toc354597273" w:history="1">
             <w:r>
               <w:rPr>
                 <w:rStyle w:val="Hyperlink"/>
                 <w:noProof/>
               </w:rPr>
-              <w:t>4.2</w:t>
+              <w:t>4.3</w:t>
             </w:r>
             <w:r>
               <w:rPr>
@@ -2802,7 +3736,7 @@
                 <w:rStyle w:val="Hyperlink"/>
                 <w:noProof/>
               </w:rPr>
-              <w:t>iOS app and Device</w:t>
+              <w:t>XBMC Client Add-on</w:t>
             </w:r>
             <w:r>
               <w:rPr>
@@ -2823,7 +3757,7 @@
                 <w:noProof/>
                 <w:webHidden/>
               </w:rPr>
-              <w:instrText xml:space="preserve"> PAGEREF _Toc354405988 \h </w:instrText>
+              <w:instrText xml:space="preserve"> PAGEREF _Toc354597273 \h </w:instrText>
             </w:r>
             <w:r>
               <w:rPr>
@@ -2843,7 +3777,7 @@
                 <w:noProof/>
                 <w:webHidden/>
               </w:rPr>
-              <w:t>10</w:t>
+              <w:t>11</w:t>
             </w:r>
             <w:r>
               <w:rPr>
@@ -2865,13 +3799,13 @@
               <w:noProof/>
             </w:rPr>
           </w:pPr>
-          <w:hyperlink w:anchor="_Toc354405989" w:history="1">
+          <w:hyperlink w:anchor="_Toc354597274" w:history="1">
             <w:r>
               <w:rPr>
                 <w:rStyle w:val="Hyperlink"/>
                 <w:noProof/>
               </w:rPr>
-              <w:t>4.2.1</w:t>
+              <w:t>4.3.1</w:t>
             </w:r>
             <w:r>
               <w:rPr>
@@ -2905,7 +3839,7 @@
                 <w:noProof/>
                 <w:webHidden/>
               </w:rPr>
-              <w:instrText xml:space="preserve"> PAGEREF _Toc354405989 \h </w:instrText>
+              <w:instrText xml:space="preserve"> PAGEREF _Toc354597274 \h </w:instrText>
             </w:r>
             <w:r>
               <w:rPr>
@@ -2925,7 +3859,7 @@
                 <w:noProof/>
                 <w:webHidden/>
               </w:rPr>
-              <w:t>10</w:t>
+              <w:t>11</w:t>
             </w:r>
             <w:r>
               <w:rPr>
@@ -2947,13 +3881,13 @@
               <w:noProof/>
             </w:rPr>
           </w:pPr>
-          <w:hyperlink w:anchor="_Toc354405990" w:history="1">
+          <w:hyperlink w:anchor="_Toc354597275" w:history="1">
             <w:r>
               <w:rPr>
                 <w:rStyle w:val="Hyperlink"/>
                 <w:noProof/>
               </w:rPr>
-              <w:t>4.2.2</w:t>
+              <w:t>4.3.2</w:t>
             </w:r>
             <w:r>
               <w:rPr>
@@ -2987,7 +3921,7 @@
                 <w:noProof/>
                 <w:webHidden/>
               </w:rPr>
-              <w:instrText xml:space="preserve"> PAGEREF _Toc354405990 \h </w:instrText>
+              <w:instrText xml:space="preserve"> PAGEREF _Toc354597275 \h </w:instrText>
             </w:r>
             <w:r>
               <w:rPr>
@@ -3007,7 +3941,7 @@
                 <w:noProof/>
                 <w:webHidden/>
               </w:rPr>
-              <w:t>10</w:t>
+              <w:t>11</w:t>
             </w:r>
             <w:r>
               <w:rPr>
@@ -3029,13 +3963,13 @@
               <w:noProof/>
             </w:rPr>
           </w:pPr>
-          <w:hyperlink w:anchor="_Toc354405991" w:history="1">
+          <w:hyperlink w:anchor="_Toc354597276" w:history="1">
             <w:r>
               <w:rPr>
                 <w:rStyle w:val="Hyperlink"/>
                 <w:noProof/>
               </w:rPr>
-              <w:t>4.2.3</w:t>
+              <w:t>4.3.3</w:t>
             </w:r>
             <w:r>
               <w:rPr>
@@ -3048,7 +3982,7 @@
                 <w:rStyle w:val="Hyperlink"/>
                 <w:noProof/>
               </w:rPr>
-              <w:t>Phase Overview</w:t>
+              <w:t>Design Details</w:t>
             </w:r>
             <w:r>
               <w:rPr>
@@ -3069,7 +4003,7 @@
                 <w:noProof/>
                 <w:webHidden/>
               </w:rPr>
-              <w:instrText xml:space="preserve"> PAGEREF _Toc354405991 \h </w:instrText>
+              <w:instrText xml:space="preserve"> PAGEREF _Toc354597276 \h </w:instrText>
             </w:r>
             <w:r>
               <w:rPr>
@@ -3089,7 +4023,252 @@
                 <w:noProof/>
                 <w:webHidden/>
               </w:rPr>
-              <w:t>10</w:t>
+              <w:t>11</w:t>
+            </w:r>
+            <w:r>
+              <w:rPr>
+                <w:noProof/>
+                <w:webHidden/>
+              </w:rPr>
+              <w:fldChar w:fldCharType="end"/>
+            </w:r>
+          </w:hyperlink>
+        </w:p>
+        <w:p>
+          <w:pPr>
+            <w:pStyle w:val="TOC1"/>
+            <w:tabs>
+              <w:tab w:val="left" w:pos="880"/>
+            </w:tabs>
+            <w:rPr>
+              <w:noProof/>
+            </w:rPr>
+          </w:pPr>
+          <w:hyperlink w:anchor="_Toc354597277" w:history="1">
+            <w:r>
+              <w:rPr>
+                <w:rStyle w:val="Hyperlink"/>
+                <w:noProof/>
+              </w:rPr>
+              <w:t>5.0</w:t>
+            </w:r>
+            <w:r>
+              <w:rPr>
+                <w:noProof/>
+              </w:rPr>
+              <w:tab/>
+            </w:r>
+            <w:r>
+              <w:rPr>
+                <w:rStyle w:val="Hyperlink"/>
+                <w:noProof/>
+              </w:rPr>
+              <w:t>System and Unit Testing</w:t>
+            </w:r>
+            <w:r>
+              <w:rPr>
+                <w:noProof/>
+                <w:webHidden/>
+              </w:rPr>
+              <w:tab/>
+            </w:r>
+            <w:r>
+              <w:rPr>
+                <w:noProof/>
+                <w:webHidden/>
+              </w:rPr>
+              <w:fldChar w:fldCharType="begin"/>
+            </w:r>
+            <w:r>
+              <w:rPr>
+                <w:noProof/>
+                <w:webHidden/>
+              </w:rPr>
+              <w:instrText xml:space="preserve"> PAGEREF _Toc354597277 \h </w:instrText>
+            </w:r>
+            <w:r>
+              <w:rPr>
+                <w:noProof/>
+                <w:webHidden/>
+              </w:rPr>
+            </w:r>
+            <w:r>
+              <w:rPr>
+                <w:noProof/>
+                <w:webHidden/>
+              </w:rPr>
+              <w:fldChar w:fldCharType="separate"/>
+            </w:r>
+            <w:r>
+              <w:rPr>
+                <w:noProof/>
+                <w:webHidden/>
+              </w:rPr>
+              <w:t>12</w:t>
+            </w:r>
+            <w:r>
+              <w:rPr>
+                <w:noProof/>
+                <w:webHidden/>
+              </w:rPr>
+              <w:fldChar w:fldCharType="end"/>
+            </w:r>
+          </w:hyperlink>
+        </w:p>
+        <w:p>
+          <w:pPr>
+            <w:pStyle w:val="TOC2"/>
+            <w:tabs>
+              <w:tab w:val="left" w:pos="1100"/>
+              <w:tab w:val="right" w:leader="dot" w:pos="9350"/>
+            </w:tabs>
+            <w:rPr>
+              <w:noProof/>
+            </w:rPr>
+          </w:pPr>
+          <w:hyperlink w:anchor="_Toc354597278" w:history="1">
+            <w:r>
+              <w:rPr>
+                <w:rStyle w:val="Hyperlink"/>
+                <w:noProof/>
+              </w:rPr>
+              <w:t>5.1</w:t>
+            </w:r>
+            <w:r>
+              <w:rPr>
+                <w:noProof/>
+              </w:rPr>
+              <w:tab/>
+            </w:r>
+            <w:r>
+              <w:rPr>
+                <w:rStyle w:val="Hyperlink"/>
+                <w:noProof/>
+              </w:rPr>
+              <w:t>Overview</w:t>
+            </w:r>
+            <w:r>
+              <w:rPr>
+                <w:noProof/>
+                <w:webHidden/>
+              </w:rPr>
+              <w:tab/>
+            </w:r>
+            <w:r>
+              <w:rPr>
+                <w:noProof/>
+                <w:webHidden/>
+              </w:rPr>
+              <w:fldChar w:fldCharType="begin"/>
+            </w:r>
+            <w:r>
+              <w:rPr>
+                <w:noProof/>
+                <w:webHidden/>
+              </w:rPr>
+              <w:instrText xml:space="preserve"> PAGEREF _Toc354597278 \h </w:instrText>
+            </w:r>
+            <w:r>
+              <w:rPr>
+                <w:noProof/>
+                <w:webHidden/>
+              </w:rPr>
+            </w:r>
+            <w:r>
+              <w:rPr>
+                <w:noProof/>
+                <w:webHidden/>
+              </w:rPr>
+              <w:fldChar w:fldCharType="separate"/>
+            </w:r>
+            <w:r>
+              <w:rPr>
+                <w:noProof/>
+                <w:webHidden/>
+              </w:rPr>
+              <w:t>12</w:t>
+            </w:r>
+            <w:r>
+              <w:rPr>
+                <w:noProof/>
+                <w:webHidden/>
+              </w:rPr>
+              <w:fldChar w:fldCharType="end"/>
+            </w:r>
+          </w:hyperlink>
+        </w:p>
+        <w:p>
+          <w:pPr>
+            <w:pStyle w:val="TOC2"/>
+            <w:tabs>
+              <w:tab w:val="left" w:pos="1100"/>
+              <w:tab w:val="right" w:leader="dot" w:pos="9350"/>
+            </w:tabs>
+            <w:rPr>
+              <w:noProof/>
+            </w:rPr>
+          </w:pPr>
+          <w:hyperlink w:anchor="_Toc354597279" w:history="1">
+            <w:r>
+              <w:rPr>
+                <w:rStyle w:val="Hyperlink"/>
+                <w:noProof/>
+              </w:rPr>
+              <w:t>5.2</w:t>
+            </w:r>
+            <w:r>
+              <w:rPr>
+                <w:noProof/>
+              </w:rPr>
+              <w:tab/>
+            </w:r>
+            <w:r>
+              <w:rPr>
+                <w:rStyle w:val="Hyperlink"/>
+                <w:noProof/>
+              </w:rPr>
+              <w:t>Test Setup and Execution</w:t>
+            </w:r>
+            <w:r>
+              <w:rPr>
+                <w:noProof/>
+                <w:webHidden/>
+              </w:rPr>
+              <w:tab/>
+            </w:r>
+            <w:r>
+              <w:rPr>
+                <w:noProof/>
+                <w:webHidden/>
+              </w:rPr>
+              <w:fldChar w:fldCharType="begin"/>
+            </w:r>
+            <w:r>
+              <w:rPr>
+                <w:noProof/>
+                <w:webHidden/>
+              </w:rPr>
+              <w:instrText xml:space="preserve"> PAGEREF _Toc354597279 \h </w:instrText>
+            </w:r>
+            <w:r>
+              <w:rPr>
+                <w:noProof/>
+                <w:webHidden/>
+              </w:rPr>
+            </w:r>
+            <w:r>
+              <w:rPr>
+                <w:noProof/>
+                <w:webHidden/>
+              </w:rPr>
+              <w:fldChar w:fldCharType="separate"/>
+            </w:r>
+            <w:r>
+              <w:rPr>
+                <w:noProof/>
+                <w:webHidden/>
+              </w:rPr>
+              <w:t>12</w:t>
             </w:r>
             <w:r>
               <w:rPr>
@@ -3111,13 +4290,13 @@
               <w:noProof/>
             </w:rPr>
           </w:pPr>
-          <w:hyperlink w:anchor="_Toc354405992" w:history="1">
+          <w:hyperlink w:anchor="_Toc354597280" w:history="1">
             <w:r>
               <w:rPr>
                 <w:rStyle w:val="Hyperlink"/>
                 <w:noProof/>
               </w:rPr>
-              <w:t>4.2.4</w:t>
+              <w:t>5.2.1</w:t>
             </w:r>
             <w:r>
               <w:rPr>
@@ -3130,7 +4309,7 @@
                 <w:rStyle w:val="Hyperlink"/>
                 <w:noProof/>
               </w:rPr>
-              <w:t>Architecture Diagram</w:t>
+              <w:t>Solid State Relay Testing</w:t>
             </w:r>
             <w:r>
               <w:rPr>
@@ -3151,7 +4330,7 @@
                 <w:noProof/>
                 <w:webHidden/>
               </w:rPr>
-              <w:instrText xml:space="preserve"> PAGEREF _Toc354405992 \h </w:instrText>
+              <w:instrText xml:space="preserve"> PAGEREF _Toc354597280 \h </w:instrText>
             </w:r>
             <w:r>
               <w:rPr>
@@ -3171,7 +4350,7 @@
                 <w:noProof/>
                 <w:webHidden/>
               </w:rPr>
-              <w:t>10</w:t>
+              <w:t>12</w:t>
             </w:r>
             <w:r>
               <w:rPr>
@@ -3193,13 +4372,13 @@
               <w:noProof/>
             </w:rPr>
           </w:pPr>
-          <w:hyperlink w:anchor="_Toc354405993" w:history="1">
+          <w:hyperlink w:anchor="_Toc354597281" w:history="1">
             <w:r>
               <w:rPr>
                 <w:rStyle w:val="Hyperlink"/>
                 <w:noProof/>
               </w:rPr>
-              <w:t>4.2.5</w:t>
+              <w:t>5.2.2</w:t>
             </w:r>
             <w:r>
               <w:rPr>
@@ -3212,7 +4391,7 @@
                 <w:rStyle w:val="Hyperlink"/>
                 <w:noProof/>
               </w:rPr>
-              <w:t>Design Details</w:t>
+              <w:t>Renard Controller Testing</w:t>
             </w:r>
             <w:r>
               <w:rPr>
@@ -3233,7 +4412,7 @@
                 <w:noProof/>
                 <w:webHidden/>
               </w:rPr>
-              <w:instrText xml:space="preserve"> PAGEREF _Toc354405993 \h </w:instrText>
+              <w:instrText xml:space="preserve"> PAGEREF _Toc354597281 \h </w:instrText>
             </w:r>
             <w:r>
               <w:rPr>
@@ -3253,7 +4432,335 @@
                 <w:noProof/>
                 <w:webHidden/>
               </w:rPr>
-              <w:t>11</w:t>
+              <w:t>13</w:t>
+            </w:r>
+            <w:r>
+              <w:rPr>
+                <w:noProof/>
+                <w:webHidden/>
+              </w:rPr>
+              <w:fldChar w:fldCharType="end"/>
+            </w:r>
+          </w:hyperlink>
+        </w:p>
+        <w:p>
+          <w:pPr>
+            <w:pStyle w:val="TOC3"/>
+            <w:tabs>
+              <w:tab w:val="left" w:pos="1540"/>
+              <w:tab w:val="right" w:leader="dot" w:pos="9350"/>
+            </w:tabs>
+            <w:rPr>
+              <w:noProof/>
+            </w:rPr>
+          </w:pPr>
+          <w:hyperlink w:anchor="_Toc354597282" w:history="1">
+            <w:r>
+              <w:rPr>
+                <w:rStyle w:val="Hyperlink"/>
+                <w:noProof/>
+              </w:rPr>
+              <w:t>5.2.3</w:t>
+            </w:r>
+            <w:r>
+              <w:rPr>
+                <w:noProof/>
+              </w:rPr>
+              <w:tab/>
+            </w:r>
+            <w:r>
+              <w:rPr>
+                <w:rStyle w:val="Hyperlink"/>
+                <w:noProof/>
+              </w:rPr>
+              <w:t>Christmas Light and Extension Cord Testing</w:t>
+            </w:r>
+            <w:r>
+              <w:rPr>
+                <w:noProof/>
+                <w:webHidden/>
+              </w:rPr>
+              <w:tab/>
+            </w:r>
+            <w:r>
+              <w:rPr>
+                <w:noProof/>
+                <w:webHidden/>
+              </w:rPr>
+              <w:fldChar w:fldCharType="begin"/>
+            </w:r>
+            <w:r>
+              <w:rPr>
+                <w:noProof/>
+                <w:webHidden/>
+              </w:rPr>
+              <w:instrText xml:space="preserve"> PAGEREF _Toc354597282 \h </w:instrText>
+            </w:r>
+            <w:r>
+              <w:rPr>
+                <w:noProof/>
+                <w:webHidden/>
+              </w:rPr>
+            </w:r>
+            <w:r>
+              <w:rPr>
+                <w:noProof/>
+                <w:webHidden/>
+              </w:rPr>
+              <w:fldChar w:fldCharType="separate"/>
+            </w:r>
+            <w:r>
+              <w:rPr>
+                <w:noProof/>
+                <w:webHidden/>
+              </w:rPr>
+              <w:t>14</w:t>
+            </w:r>
+            <w:r>
+              <w:rPr>
+                <w:noProof/>
+                <w:webHidden/>
+              </w:rPr>
+              <w:fldChar w:fldCharType="end"/>
+            </w:r>
+          </w:hyperlink>
+        </w:p>
+        <w:p>
+          <w:pPr>
+            <w:pStyle w:val="TOC3"/>
+            <w:tabs>
+              <w:tab w:val="left" w:pos="1540"/>
+              <w:tab w:val="right" w:leader="dot" w:pos="9350"/>
+            </w:tabs>
+            <w:rPr>
+              <w:noProof/>
+            </w:rPr>
+          </w:pPr>
+          <w:hyperlink w:anchor="_Toc354597283" w:history="1">
+            <w:r>
+              <w:rPr>
+                <w:rStyle w:val="Hyperlink"/>
+                <w:noProof/>
+              </w:rPr>
+              <w:t>5.2.4</w:t>
+            </w:r>
+            <w:r>
+              <w:rPr>
+                <w:noProof/>
+              </w:rPr>
+              <w:tab/>
+            </w:r>
+            <w:r>
+              <w:rPr>
+                <w:rStyle w:val="Hyperlink"/>
+                <w:noProof/>
+              </w:rPr>
+              <w:t>iOS App Testing</w:t>
+            </w:r>
+            <w:r>
+              <w:rPr>
+                <w:noProof/>
+                <w:webHidden/>
+              </w:rPr>
+              <w:tab/>
+            </w:r>
+            <w:r>
+              <w:rPr>
+                <w:noProof/>
+                <w:webHidden/>
+              </w:rPr>
+              <w:fldChar w:fldCharType="begin"/>
+            </w:r>
+            <w:r>
+              <w:rPr>
+                <w:noProof/>
+                <w:webHidden/>
+              </w:rPr>
+              <w:instrText xml:space="preserve"> PAGEREF _Toc354597283 \h </w:instrText>
+            </w:r>
+            <w:r>
+              <w:rPr>
+                <w:noProof/>
+                <w:webHidden/>
+              </w:rPr>
+            </w:r>
+            <w:r>
+              <w:rPr>
+                <w:noProof/>
+                <w:webHidden/>
+              </w:rPr>
+              <w:fldChar w:fldCharType="separate"/>
+            </w:r>
+            <w:r>
+              <w:rPr>
+                <w:noProof/>
+                <w:webHidden/>
+              </w:rPr>
+              <w:t>14</w:t>
+            </w:r>
+            <w:r>
+              <w:rPr>
+                <w:noProof/>
+                <w:webHidden/>
+              </w:rPr>
+              <w:fldChar w:fldCharType="end"/>
+            </w:r>
+          </w:hyperlink>
+        </w:p>
+        <w:p>
+          <w:pPr>
+            <w:pStyle w:val="TOC3"/>
+            <w:tabs>
+              <w:tab w:val="left" w:pos="1540"/>
+              <w:tab w:val="right" w:leader="dot" w:pos="9350"/>
+            </w:tabs>
+            <w:rPr>
+              <w:noProof/>
+            </w:rPr>
+          </w:pPr>
+          <w:hyperlink w:anchor="_Toc354597284" w:history="1">
+            <w:r>
+              <w:rPr>
+                <w:rStyle w:val="Hyperlink"/>
+                <w:noProof/>
+              </w:rPr>
+              <w:t>5.2.5</w:t>
+            </w:r>
+            <w:r>
+              <w:rPr>
+                <w:noProof/>
+              </w:rPr>
+              <w:tab/>
+            </w:r>
+            <w:r>
+              <w:rPr>
+                <w:rStyle w:val="Hyperlink"/>
+                <w:noProof/>
+              </w:rPr>
+              <w:t>Client Add-on Testing</w:t>
+            </w:r>
+            <w:r>
+              <w:rPr>
+                <w:noProof/>
+                <w:webHidden/>
+              </w:rPr>
+              <w:tab/>
+            </w:r>
+            <w:r>
+              <w:rPr>
+                <w:noProof/>
+                <w:webHidden/>
+              </w:rPr>
+              <w:fldChar w:fldCharType="begin"/>
+            </w:r>
+            <w:r>
+              <w:rPr>
+                <w:noProof/>
+                <w:webHidden/>
+              </w:rPr>
+              <w:instrText xml:space="preserve"> PAGEREF _Toc354597284 \h </w:instrText>
+            </w:r>
+            <w:r>
+              <w:rPr>
+                <w:noProof/>
+                <w:webHidden/>
+              </w:rPr>
+            </w:r>
+            <w:r>
+              <w:rPr>
+                <w:noProof/>
+                <w:webHidden/>
+              </w:rPr>
+              <w:fldChar w:fldCharType="separate"/>
+            </w:r>
+            <w:r>
+              <w:rPr>
+                <w:noProof/>
+                <w:webHidden/>
+              </w:rPr>
+              <w:t>14</w:t>
+            </w:r>
+            <w:r>
+              <w:rPr>
+                <w:noProof/>
+                <w:webHidden/>
+              </w:rPr>
+              <w:fldChar w:fldCharType="end"/>
+            </w:r>
+          </w:hyperlink>
+        </w:p>
+        <w:p>
+          <w:pPr>
+            <w:pStyle w:val="TOC3"/>
+            <w:tabs>
+              <w:tab w:val="left" w:pos="1540"/>
+              <w:tab w:val="right" w:leader="dot" w:pos="9350"/>
+            </w:tabs>
+            <w:rPr>
+              <w:noProof/>
+            </w:rPr>
+          </w:pPr>
+          <w:hyperlink w:anchor="_Toc354597285" w:history="1">
+            <w:r>
+              <w:rPr>
+                <w:rStyle w:val="Hyperlink"/>
+                <w:noProof/>
+              </w:rPr>
+              <w:t>5.2.6</w:t>
+            </w:r>
+            <w:r>
+              <w:rPr>
+                <w:noProof/>
+              </w:rPr>
+              <w:tab/>
+            </w:r>
+            <w:r>
+              <w:rPr>
+                <w:rStyle w:val="Hyperlink"/>
+                <w:noProof/>
+              </w:rPr>
+              <w:t>Complete System Testing</w:t>
+            </w:r>
+            <w:r>
+              <w:rPr>
+                <w:noProof/>
+                <w:webHidden/>
+              </w:rPr>
+              <w:tab/>
+            </w:r>
+            <w:r>
+              <w:rPr>
+                <w:noProof/>
+                <w:webHidden/>
+              </w:rPr>
+              <w:fldChar w:fldCharType="begin"/>
+            </w:r>
+            <w:r>
+              <w:rPr>
+                <w:noProof/>
+                <w:webHidden/>
+              </w:rPr>
+              <w:instrText xml:space="preserve"> PAGEREF _Toc354597285 \h </w:instrText>
+            </w:r>
+            <w:r>
+              <w:rPr>
+                <w:noProof/>
+                <w:webHidden/>
+              </w:rPr>
+            </w:r>
+            <w:r>
+              <w:rPr>
+                <w:noProof/>
+                <w:webHidden/>
+              </w:rPr>
+              <w:fldChar w:fldCharType="separate"/>
+            </w:r>
+            <w:r>
+              <w:rPr>
+                <w:noProof/>
+                <w:webHidden/>
+              </w:rPr>
+              <w:t>14</w:t>
             </w:r>
             <w:r>
               <w:rPr>
@@ -3274,13 +4781,13 @@
               <w:noProof/>
             </w:rPr>
           </w:pPr>
-          <w:hyperlink w:anchor="_Toc354405994" w:history="1">
+          <w:hyperlink w:anchor="_Toc354597286" w:history="1">
             <w:r>
               <w:rPr>
                 <w:rStyle w:val="Hyperlink"/>
                 <w:noProof/>
               </w:rPr>
-              <w:t>5.0</w:t>
+              <w:t>6.0</w:t>
             </w:r>
             <w:r>
               <w:rPr>
@@ -3293,7 +4800,7 @@
                 <w:rStyle w:val="Hyperlink"/>
                 <w:noProof/>
               </w:rPr>
-              <w:t>System and Unit Testing</w:t>
+              <w:t>Development Environment</w:t>
             </w:r>
             <w:r>
               <w:rPr>
@@ -3314,7 +4821,7 @@
                 <w:noProof/>
                 <w:webHidden/>
               </w:rPr>
-              <w:instrText xml:space="preserve"> PAGEREF _Toc354405994 \h </w:instrText>
+              <w:instrText xml:space="preserve"> PAGEREF _Toc354597286 \h </w:instrText>
             </w:r>
             <w:r>
               <w:rPr>
@@ -3334,7 +4841,7 @@
                 <w:noProof/>
                 <w:webHidden/>
               </w:rPr>
-              <w:t>11</w:t>
+              <w:t>14</w:t>
             </w:r>
             <w:r>
               <w:rPr>
@@ -3356,13 +4863,13 @@
               <w:noProof/>
             </w:rPr>
           </w:pPr>
-          <w:hyperlink w:anchor="_Toc354405995" w:history="1">
+          <w:hyperlink w:anchor="_Toc354597287" w:history="1">
             <w:r>
               <w:rPr>
                 <w:rStyle w:val="Hyperlink"/>
                 <w:noProof/>
               </w:rPr>
-              <w:t>5.1</w:t>
+              <w:t>6.1</w:t>
             </w:r>
             <w:r>
               <w:rPr>
@@ -3375,7 +4882,7 @@
                 <w:rStyle w:val="Hyperlink"/>
                 <w:noProof/>
               </w:rPr>
-              <w:t>Overview</w:t>
+              <w:t>Development IDE and Tools</w:t>
             </w:r>
             <w:r>
               <w:rPr>
@@ -3396,7 +4903,7 @@
                 <w:noProof/>
                 <w:webHidden/>
               </w:rPr>
-              <w:instrText xml:space="preserve"> PAGEREF _Toc354405995 \h </w:instrText>
+              <w:instrText xml:space="preserve"> PAGEREF _Toc354597287 \h </w:instrText>
             </w:r>
             <w:r>
               <w:rPr>
@@ -3416,7 +4923,7 @@
                 <w:noProof/>
                 <w:webHidden/>
               </w:rPr>
-              <w:t>11</w:t>
+              <w:t>14</w:t>
             </w:r>
             <w:r>
               <w:rPr>
@@ -3438,13 +4945,13 @@
               <w:noProof/>
             </w:rPr>
           </w:pPr>
-          <w:hyperlink w:anchor="_Toc354405996" w:history="1">
+          <w:hyperlink w:anchor="_Toc354597288" w:history="1">
             <w:r>
               <w:rPr>
                 <w:rStyle w:val="Hyperlink"/>
                 <w:noProof/>
               </w:rPr>
-              <w:t>5.2</w:t>
+              <w:t>6.2</w:t>
             </w:r>
             <w:r>
               <w:rPr>
@@ -3457,7 +4964,7 @@
                 <w:rStyle w:val="Hyperlink"/>
                 <w:noProof/>
               </w:rPr>
-              <w:t>Test Setup and Execution</w:t>
+              <w:t>Source Control</w:t>
             </w:r>
             <w:r>
               <w:rPr>
@@ -3478,7 +4985,7 @@
                 <w:noProof/>
                 <w:webHidden/>
               </w:rPr>
-              <w:instrText xml:space="preserve"> PAGEREF _Toc354405996 \h </w:instrText>
+              <w:instrText xml:space="preserve"> PAGEREF _Toc354597288 \h </w:instrText>
             </w:r>
             <w:r>
               <w:rPr>
@@ -3498,7 +5005,334 @@
                 <w:noProof/>
                 <w:webHidden/>
               </w:rPr>
-              <w:t>11</w:t>
+              <w:t>14</w:t>
+            </w:r>
+            <w:r>
+              <w:rPr>
+                <w:noProof/>
+                <w:webHidden/>
+              </w:rPr>
+              <w:fldChar w:fldCharType="end"/>
+            </w:r>
+          </w:hyperlink>
+        </w:p>
+        <w:p>
+          <w:pPr>
+            <w:pStyle w:val="TOC2"/>
+            <w:tabs>
+              <w:tab w:val="left" w:pos="1100"/>
+              <w:tab w:val="right" w:leader="dot" w:pos="9350"/>
+            </w:tabs>
+            <w:rPr>
+              <w:noProof/>
+            </w:rPr>
+          </w:pPr>
+          <w:hyperlink w:anchor="_Toc354597289" w:history="1">
+            <w:r>
+              <w:rPr>
+                <w:rStyle w:val="Hyperlink"/>
+                <w:noProof/>
+              </w:rPr>
+              <w:t>6.3</w:t>
+            </w:r>
+            <w:r>
+              <w:rPr>
+                <w:noProof/>
+              </w:rPr>
+              <w:tab/>
+            </w:r>
+            <w:r>
+              <w:rPr>
+                <w:rStyle w:val="Hyperlink"/>
+                <w:noProof/>
+              </w:rPr>
+              <w:t>Dependencies</w:t>
+            </w:r>
+            <w:r>
+              <w:rPr>
+                <w:noProof/>
+                <w:webHidden/>
+              </w:rPr>
+              <w:tab/>
+            </w:r>
+            <w:r>
+              <w:rPr>
+                <w:noProof/>
+                <w:webHidden/>
+              </w:rPr>
+              <w:fldChar w:fldCharType="begin"/>
+            </w:r>
+            <w:r>
+              <w:rPr>
+                <w:noProof/>
+                <w:webHidden/>
+              </w:rPr>
+              <w:instrText xml:space="preserve"> PAGEREF _Toc354597289 \h </w:instrText>
+            </w:r>
+            <w:r>
+              <w:rPr>
+                <w:noProof/>
+                <w:webHidden/>
+              </w:rPr>
+            </w:r>
+            <w:r>
+              <w:rPr>
+                <w:noProof/>
+                <w:webHidden/>
+              </w:rPr>
+              <w:fldChar w:fldCharType="separate"/>
+            </w:r>
+            <w:r>
+              <w:rPr>
+                <w:noProof/>
+                <w:webHidden/>
+              </w:rPr>
+              <w:t>14</w:t>
+            </w:r>
+            <w:r>
+              <w:rPr>
+                <w:noProof/>
+                <w:webHidden/>
+              </w:rPr>
+              <w:fldChar w:fldCharType="end"/>
+            </w:r>
+          </w:hyperlink>
+        </w:p>
+        <w:p>
+          <w:pPr>
+            <w:pStyle w:val="TOC2"/>
+            <w:tabs>
+              <w:tab w:val="left" w:pos="1100"/>
+              <w:tab w:val="right" w:leader="dot" w:pos="9350"/>
+            </w:tabs>
+            <w:rPr>
+              <w:noProof/>
+            </w:rPr>
+          </w:pPr>
+          <w:hyperlink w:anchor="_Toc354597290" w:history="1">
+            <w:r>
+              <w:rPr>
+                <w:rStyle w:val="Hyperlink"/>
+                <w:noProof/>
+              </w:rPr>
+              <w:t>6.4</w:t>
+            </w:r>
+            <w:r>
+              <w:rPr>
+                <w:noProof/>
+              </w:rPr>
+              <w:tab/>
+            </w:r>
+            <w:r>
+              <w:rPr>
+                <w:rStyle w:val="Hyperlink"/>
+                <w:noProof/>
+              </w:rPr>
+              <w:t>Build Environment</w:t>
+            </w:r>
+            <w:r>
+              <w:rPr>
+                <w:noProof/>
+                <w:webHidden/>
+              </w:rPr>
+              <w:tab/>
+            </w:r>
+            <w:r>
+              <w:rPr>
+                <w:noProof/>
+                <w:webHidden/>
+              </w:rPr>
+              <w:fldChar w:fldCharType="begin"/>
+            </w:r>
+            <w:r>
+              <w:rPr>
+                <w:noProof/>
+                <w:webHidden/>
+              </w:rPr>
+              <w:instrText xml:space="preserve"> PAGEREF _Toc354597290 \h </w:instrText>
+            </w:r>
+            <w:r>
+              <w:rPr>
+                <w:noProof/>
+                <w:webHidden/>
+              </w:rPr>
+            </w:r>
+            <w:r>
+              <w:rPr>
+                <w:noProof/>
+                <w:webHidden/>
+              </w:rPr>
+              <w:fldChar w:fldCharType="separate"/>
+            </w:r>
+            <w:r>
+              <w:rPr>
+                <w:noProof/>
+                <w:webHidden/>
+              </w:rPr>
+              <w:t>15</w:t>
+            </w:r>
+            <w:r>
+              <w:rPr>
+                <w:noProof/>
+                <w:webHidden/>
+              </w:rPr>
+              <w:fldChar w:fldCharType="end"/>
+            </w:r>
+          </w:hyperlink>
+        </w:p>
+        <w:p>
+          <w:pPr>
+            <w:pStyle w:val="TOC1"/>
+            <w:tabs>
+              <w:tab w:val="left" w:pos="880"/>
+            </w:tabs>
+            <w:rPr>
+              <w:noProof/>
+            </w:rPr>
+          </w:pPr>
+          <w:hyperlink w:anchor="_Toc354597291" w:history="1">
+            <w:r>
+              <w:rPr>
+                <w:rStyle w:val="Hyperlink"/>
+                <w:noProof/>
+              </w:rPr>
+              <w:t>7.0</w:t>
+            </w:r>
+            <w:r>
+              <w:rPr>
+                <w:noProof/>
+              </w:rPr>
+              <w:tab/>
+            </w:r>
+            <w:r>
+              <w:rPr>
+                <w:rStyle w:val="Hyperlink"/>
+                <w:noProof/>
+              </w:rPr>
+              <w:t>Release | Setup | Deployment</w:t>
+            </w:r>
+            <w:r>
+              <w:rPr>
+                <w:noProof/>
+                <w:webHidden/>
+              </w:rPr>
+              <w:tab/>
+            </w:r>
+            <w:r>
+              <w:rPr>
+                <w:noProof/>
+                <w:webHidden/>
+              </w:rPr>
+              <w:fldChar w:fldCharType="begin"/>
+            </w:r>
+            <w:r>
+              <w:rPr>
+                <w:noProof/>
+                <w:webHidden/>
+              </w:rPr>
+              <w:instrText xml:space="preserve"> PAGEREF _Toc354597291 \h </w:instrText>
+            </w:r>
+            <w:r>
+              <w:rPr>
+                <w:noProof/>
+                <w:webHidden/>
+              </w:rPr>
+            </w:r>
+            <w:r>
+              <w:rPr>
+                <w:noProof/>
+                <w:webHidden/>
+              </w:rPr>
+              <w:fldChar w:fldCharType="separate"/>
+            </w:r>
+            <w:r>
+              <w:rPr>
+                <w:noProof/>
+                <w:webHidden/>
+              </w:rPr>
+              <w:t>15</w:t>
+            </w:r>
+            <w:r>
+              <w:rPr>
+                <w:noProof/>
+                <w:webHidden/>
+              </w:rPr>
+              <w:fldChar w:fldCharType="end"/>
+            </w:r>
+          </w:hyperlink>
+        </w:p>
+        <w:p>
+          <w:pPr>
+            <w:pStyle w:val="TOC2"/>
+            <w:tabs>
+              <w:tab w:val="left" w:pos="1100"/>
+              <w:tab w:val="right" w:leader="dot" w:pos="9350"/>
+            </w:tabs>
+            <w:rPr>
+              <w:noProof/>
+            </w:rPr>
+          </w:pPr>
+          <w:hyperlink w:anchor="_Toc354597292" w:history="1">
+            <w:r>
+              <w:rPr>
+                <w:rStyle w:val="Hyperlink"/>
+                <w:noProof/>
+              </w:rPr>
+              <w:t>7.1</w:t>
+            </w:r>
+            <w:r>
+              <w:rPr>
+                <w:noProof/>
+              </w:rPr>
+              <w:tab/>
+            </w:r>
+            <w:r>
+              <w:rPr>
+                <w:rStyle w:val="Hyperlink"/>
+                <w:noProof/>
+              </w:rPr>
+              <w:t>Deployment Information and Dependencies</w:t>
+            </w:r>
+            <w:r>
+              <w:rPr>
+                <w:noProof/>
+                <w:webHidden/>
+              </w:rPr>
+              <w:tab/>
+            </w:r>
+            <w:r>
+              <w:rPr>
+                <w:noProof/>
+                <w:webHidden/>
+              </w:rPr>
+              <w:fldChar w:fldCharType="begin"/>
+            </w:r>
+            <w:r>
+              <w:rPr>
+                <w:noProof/>
+                <w:webHidden/>
+              </w:rPr>
+              <w:instrText xml:space="preserve"> PAGEREF _Toc354597292 \h </w:instrText>
+            </w:r>
+            <w:r>
+              <w:rPr>
+                <w:noProof/>
+                <w:webHidden/>
+              </w:rPr>
+            </w:r>
+            <w:r>
+              <w:rPr>
+                <w:noProof/>
+                <w:webHidden/>
+              </w:rPr>
+              <w:fldChar w:fldCharType="separate"/>
+            </w:r>
+            <w:r>
+              <w:rPr>
+                <w:noProof/>
+                <w:webHidden/>
+              </w:rPr>
+              <w:t>15</w:t>
             </w:r>
             <w:r>
               <w:rPr>
@@ -3520,13 +5354,13 @@
               <w:noProof/>
             </w:rPr>
           </w:pPr>
-          <w:hyperlink w:anchor="_Toc354405997" w:history="1">
+          <w:hyperlink w:anchor="_Toc354597293" w:history="1">
             <w:r>
               <w:rPr>
                 <w:rStyle w:val="Hyperlink"/>
                 <w:noProof/>
               </w:rPr>
-              <w:t>5.2.1</w:t>
+              <w:t>7.1.1</w:t>
             </w:r>
             <w:r>
               <w:rPr>
@@ -3539,7 +5373,7 @@
                 <w:rStyle w:val="Hyperlink"/>
                 <w:noProof/>
               </w:rPr>
-              <w:t>Solid State Relay Testing</w:t>
+              <w:t>Client Dependencies</w:t>
             </w:r>
             <w:r>
               <w:rPr>
@@ -3560,7 +5394,7 @@
                 <w:noProof/>
                 <w:webHidden/>
               </w:rPr>
-              <w:instrText xml:space="preserve"> PAGEREF _Toc354405997 \h </w:instrText>
+              <w:instrText xml:space="preserve"> PAGEREF _Toc354597293 \h </w:instrText>
             </w:r>
             <w:r>
               <w:rPr>
@@ -3580,171 +5414,7 @@
                 <w:noProof/>
                 <w:webHidden/>
               </w:rPr>
-              <w:t>11</w:t>
-            </w:r>
-            <w:r>
-              <w:rPr>
-                <w:noProof/>
-                <w:webHidden/>
-              </w:rPr>
-              <w:fldChar w:fldCharType="end"/>
-            </w:r>
-          </w:hyperlink>
-        </w:p>
-        <w:p>
-          <w:pPr>
-            <w:pStyle w:val="TOC3"/>
-            <w:tabs>
-              <w:tab w:val="left" w:pos="1540"/>
-              <w:tab w:val="right" w:leader="dot" w:pos="9350"/>
-            </w:tabs>
-            <w:rPr>
-              <w:noProof/>
-            </w:rPr>
-          </w:pPr>
-          <w:hyperlink w:anchor="_Toc354405998" w:history="1">
-            <w:r>
-              <w:rPr>
-                <w:rStyle w:val="Hyperlink"/>
-                <w:noProof/>
-              </w:rPr>
-              <w:t>5.2.2</w:t>
-            </w:r>
-            <w:r>
-              <w:rPr>
-                <w:noProof/>
-              </w:rPr>
-              <w:tab/>
-            </w:r>
-            <w:r>
-              <w:rPr>
-                <w:rStyle w:val="Hyperlink"/>
-                <w:noProof/>
-              </w:rPr>
-              <w:t>Renard Controller Testing</w:t>
-            </w:r>
-            <w:r>
-              <w:rPr>
-                <w:noProof/>
-                <w:webHidden/>
-              </w:rPr>
-              <w:tab/>
-            </w:r>
-            <w:r>
-              <w:rPr>
-                <w:noProof/>
-                <w:webHidden/>
-              </w:rPr>
-              <w:fldChar w:fldCharType="begin"/>
-            </w:r>
-            <w:r>
-              <w:rPr>
-                <w:noProof/>
-                <w:webHidden/>
-              </w:rPr>
-              <w:instrText xml:space="preserve"> PAGEREF _Toc354405998 \h </w:instrText>
-            </w:r>
-            <w:r>
-              <w:rPr>
-                <w:noProof/>
-                <w:webHidden/>
-              </w:rPr>
-            </w:r>
-            <w:r>
-              <w:rPr>
-                <w:noProof/>
-                <w:webHidden/>
-              </w:rPr>
-              <w:fldChar w:fldCharType="separate"/>
-            </w:r>
-            <w:r>
-              <w:rPr>
-                <w:noProof/>
-                <w:webHidden/>
-              </w:rPr>
-              <w:t>12</w:t>
-            </w:r>
-            <w:r>
-              <w:rPr>
-                <w:noProof/>
-                <w:webHidden/>
-              </w:rPr>
-              <w:fldChar w:fldCharType="end"/>
-            </w:r>
-          </w:hyperlink>
-        </w:p>
-        <w:p>
-          <w:pPr>
-            <w:pStyle w:val="TOC3"/>
-            <w:tabs>
-              <w:tab w:val="left" w:pos="1540"/>
-              <w:tab w:val="right" w:leader="dot" w:pos="9350"/>
-            </w:tabs>
-            <w:rPr>
-              <w:noProof/>
-            </w:rPr>
-          </w:pPr>
-          <w:hyperlink w:anchor="_Toc354405999" w:history="1">
-            <w:r>
-              <w:rPr>
-                <w:rStyle w:val="Hyperlink"/>
-                <w:noProof/>
-              </w:rPr>
-              <w:t>5.2.3</w:t>
-            </w:r>
-            <w:r>
-              <w:rPr>
-                <w:noProof/>
-              </w:rPr>
-              <w:tab/>
-            </w:r>
-            <w:r>
-              <w:rPr>
-                <w:rStyle w:val="Hyperlink"/>
-                <w:noProof/>
-              </w:rPr>
-              <w:t>Christmas Light and Extension Cord Testing</w:t>
-            </w:r>
-            <w:r>
-              <w:rPr>
-                <w:noProof/>
-                <w:webHidden/>
-              </w:rPr>
-              <w:tab/>
-            </w:r>
-            <w:r>
-              <w:rPr>
-                <w:noProof/>
-                <w:webHidden/>
-              </w:rPr>
-              <w:fldChar w:fldCharType="begin"/>
-            </w:r>
-            <w:r>
-              <w:rPr>
-                <w:noProof/>
-                <w:webHidden/>
-              </w:rPr>
-              <w:instrText xml:space="preserve"> PAGEREF _Toc354405999 \h </w:instrText>
-            </w:r>
-            <w:r>
-              <w:rPr>
-                <w:noProof/>
-                <w:webHidden/>
-              </w:rPr>
-            </w:r>
-            <w:r>
-              <w:rPr>
-                <w:noProof/>
-                <w:webHidden/>
-              </w:rPr>
-              <w:fldChar w:fldCharType="separate"/>
-            </w:r>
-            <w:r>
-              <w:rPr>
-                <w:noProof/>
-                <w:webHidden/>
-              </w:rPr>
-              <w:t>12</w:t>
+              <w:t>15</w:t>
             </w:r>
             <w:r>
               <w:rPr>
@@ -3765,13 +5435,13 @@
               <w:noProof/>
             </w:rPr>
           </w:pPr>
-          <w:hyperlink w:anchor="_Toc354406000" w:history="1">
+          <w:hyperlink w:anchor="_Toc354597294" w:history="1">
             <w:r>
               <w:rPr>
                 <w:rStyle w:val="Hyperlink"/>
                 <w:noProof/>
               </w:rPr>
-              <w:t>6.0</w:t>
+              <w:t>8.0</w:t>
             </w:r>
             <w:r>
               <w:rPr>
@@ -3784,7 +5454,7 @@
                 <w:rStyle w:val="Hyperlink"/>
                 <w:noProof/>
               </w:rPr>
-              <w:t>Development Environment</w:t>
+              <w:t>End User Documentation</w:t>
             </w:r>
             <w:r>
               <w:rPr>
@@ -3805,7 +5475,7 @@
                 <w:noProof/>
                 <w:webHidden/>
               </w:rPr>
-              <w:instrText xml:space="preserve"> PAGEREF _Toc354406000 \h </w:instrText>
+              <w:instrText xml:space="preserve"> PAGEREF _Toc354597294 \h </w:instrText>
             </w:r>
             <w:r>
               <w:rPr>
@@ -3825,661 +5495,7 @@
                 <w:noProof/>
                 <w:webHidden/>
               </w:rPr>
-              <w:t>12</w:t>
-            </w:r>
-            <w:r>
-              <w:rPr>
-                <w:noProof/>
-                <w:webHidden/>
-              </w:rPr>
-              <w:fldChar w:fldCharType="end"/>
-            </w:r>
-          </w:hyperlink>
-        </w:p>
-        <w:p>
-          <w:pPr>
-            <w:pStyle w:val="TOC2"/>
-            <w:tabs>
-              <w:tab w:val="left" w:pos="1100"/>
-              <w:tab w:val="right" w:leader="dot" w:pos="9350"/>
-            </w:tabs>
-            <w:rPr>
-              <w:noProof/>
-            </w:rPr>
-          </w:pPr>
-          <w:hyperlink w:anchor="_Toc354406001" w:history="1">
-            <w:r>
-              <w:rPr>
-                <w:rStyle w:val="Hyperlink"/>
-                <w:noProof/>
-              </w:rPr>
-              <w:t>6.1</w:t>
-            </w:r>
-            <w:r>
-              <w:rPr>
-                <w:noProof/>
-              </w:rPr>
-              <w:tab/>
-            </w:r>
-            <w:r>
-              <w:rPr>
-                <w:rStyle w:val="Hyperlink"/>
-                <w:noProof/>
-              </w:rPr>
-              <w:t>Development IDE and Tools</w:t>
-            </w:r>
-            <w:r>
-              <w:rPr>
-                <w:noProof/>
-                <w:webHidden/>
-              </w:rPr>
-              <w:tab/>
-            </w:r>
-            <w:r>
-              <w:rPr>
-                <w:noProof/>
-                <w:webHidden/>
-              </w:rPr>
-              <w:fldChar w:fldCharType="begin"/>
-            </w:r>
-            <w:r>
-              <w:rPr>
-                <w:noProof/>
-                <w:webHidden/>
-              </w:rPr>
-              <w:instrText xml:space="preserve"> PAGEREF _Toc354406001 \h </w:instrText>
-            </w:r>
-            <w:r>
-              <w:rPr>
-                <w:noProof/>
-                <w:webHidden/>
-              </w:rPr>
-            </w:r>
-            <w:r>
-              <w:rPr>
-                <w:noProof/>
-                <w:webHidden/>
-              </w:rPr>
-              <w:fldChar w:fldCharType="separate"/>
-            </w:r>
-            <w:r>
-              <w:rPr>
-                <w:noProof/>
-                <w:webHidden/>
-              </w:rPr>
-              <w:t>12</w:t>
-            </w:r>
-            <w:r>
-              <w:rPr>
-                <w:noProof/>
-                <w:webHidden/>
-              </w:rPr>
-              <w:fldChar w:fldCharType="end"/>
-            </w:r>
-          </w:hyperlink>
-        </w:p>
-        <w:p>
-          <w:pPr>
-            <w:pStyle w:val="TOC2"/>
-            <w:tabs>
-              <w:tab w:val="left" w:pos="1100"/>
-              <w:tab w:val="right" w:leader="dot" w:pos="9350"/>
-            </w:tabs>
-            <w:rPr>
-              <w:noProof/>
-            </w:rPr>
-          </w:pPr>
-          <w:hyperlink w:anchor="_Toc354406002" w:history="1">
-            <w:r>
-              <w:rPr>
-                <w:rStyle w:val="Hyperlink"/>
-                <w:noProof/>
-              </w:rPr>
-              <w:t>6.2</w:t>
-            </w:r>
-            <w:r>
-              <w:rPr>
-                <w:noProof/>
-              </w:rPr>
-              <w:tab/>
-            </w:r>
-            <w:r>
-              <w:rPr>
-                <w:rStyle w:val="Hyperlink"/>
-                <w:noProof/>
-              </w:rPr>
-              <w:t>Source Control</w:t>
-            </w:r>
-            <w:r>
-              <w:rPr>
-                <w:noProof/>
-                <w:webHidden/>
-              </w:rPr>
-              <w:tab/>
-            </w:r>
-            <w:r>
-              <w:rPr>
-                <w:noProof/>
-                <w:webHidden/>
-              </w:rPr>
-              <w:fldChar w:fldCharType="begin"/>
-            </w:r>
-            <w:r>
-              <w:rPr>
-                <w:noProof/>
-                <w:webHidden/>
-              </w:rPr>
-              <w:instrText xml:space="preserve"> PAGEREF _Toc354406002 \h </w:instrText>
-            </w:r>
-            <w:r>
-              <w:rPr>
-                <w:noProof/>
-                <w:webHidden/>
-              </w:rPr>
-            </w:r>
-            <w:r>
-              <w:rPr>
-                <w:noProof/>
-                <w:webHidden/>
-              </w:rPr>
-              <w:fldChar w:fldCharType="separate"/>
-            </w:r>
-            <w:r>
-              <w:rPr>
-                <w:noProof/>
-                <w:webHidden/>
-              </w:rPr>
-              <w:t>12</w:t>
-            </w:r>
-            <w:r>
-              <w:rPr>
-                <w:noProof/>
-                <w:webHidden/>
-              </w:rPr>
-              <w:fldChar w:fldCharType="end"/>
-            </w:r>
-          </w:hyperlink>
-        </w:p>
-        <w:p>
-          <w:pPr>
-            <w:pStyle w:val="TOC2"/>
-            <w:tabs>
-              <w:tab w:val="left" w:pos="1100"/>
-              <w:tab w:val="right" w:leader="dot" w:pos="9350"/>
-            </w:tabs>
-            <w:rPr>
-              <w:noProof/>
-            </w:rPr>
-          </w:pPr>
-          <w:hyperlink w:anchor="_Toc354406003" w:history="1">
-            <w:r>
-              <w:rPr>
-                <w:rStyle w:val="Hyperlink"/>
-                <w:noProof/>
-              </w:rPr>
-              <w:t>6.3</w:t>
-            </w:r>
-            <w:r>
-              <w:rPr>
-                <w:noProof/>
-              </w:rPr>
-              <w:tab/>
-            </w:r>
-            <w:r>
-              <w:rPr>
-                <w:rStyle w:val="Hyperlink"/>
-                <w:noProof/>
-              </w:rPr>
-              <w:t>Dependencies</w:t>
-            </w:r>
-            <w:r>
-              <w:rPr>
-                <w:noProof/>
-                <w:webHidden/>
-              </w:rPr>
-              <w:tab/>
-            </w:r>
-            <w:r>
-              <w:rPr>
-                <w:noProof/>
-                <w:webHidden/>
-              </w:rPr>
-              <w:fldChar w:fldCharType="begin"/>
-            </w:r>
-            <w:r>
-              <w:rPr>
-                <w:noProof/>
-                <w:webHidden/>
-              </w:rPr>
-              <w:instrText xml:space="preserve"> PAGEREF _Toc354406003 \h </w:instrText>
-            </w:r>
-            <w:r>
-              <w:rPr>
-                <w:noProof/>
-                <w:webHidden/>
-              </w:rPr>
-            </w:r>
-            <w:r>
-              <w:rPr>
-                <w:noProof/>
-                <w:webHidden/>
-              </w:rPr>
-              <w:fldChar w:fldCharType="separate"/>
-            </w:r>
-            <w:r>
-              <w:rPr>
-                <w:noProof/>
-                <w:webHidden/>
-              </w:rPr>
-              <w:t>12</w:t>
-            </w:r>
-            <w:r>
-              <w:rPr>
-                <w:noProof/>
-                <w:webHidden/>
-              </w:rPr>
-              <w:fldChar w:fldCharType="end"/>
-            </w:r>
-          </w:hyperlink>
-        </w:p>
-        <w:p>
-          <w:pPr>
-            <w:pStyle w:val="TOC2"/>
-            <w:tabs>
-              <w:tab w:val="left" w:pos="1100"/>
-              <w:tab w:val="right" w:leader="dot" w:pos="9350"/>
-            </w:tabs>
-            <w:rPr>
-              <w:noProof/>
-            </w:rPr>
-          </w:pPr>
-          <w:hyperlink w:anchor="_Toc354406004" w:history="1">
-            <w:r>
-              <w:rPr>
-                <w:rStyle w:val="Hyperlink"/>
-                <w:noProof/>
-              </w:rPr>
-              <w:t>6.4</w:t>
-            </w:r>
-            <w:r>
-              <w:rPr>
-                <w:noProof/>
-              </w:rPr>
-              <w:tab/>
-            </w:r>
-            <w:r>
-              <w:rPr>
-                <w:rStyle w:val="Hyperlink"/>
-                <w:noProof/>
-              </w:rPr>
-              <w:t>Build Environment</w:t>
-            </w:r>
-            <w:r>
-              <w:rPr>
-                <w:noProof/>
-                <w:webHidden/>
-              </w:rPr>
-              <w:tab/>
-            </w:r>
-            <w:r>
-              <w:rPr>
-                <w:noProof/>
-                <w:webHidden/>
-              </w:rPr>
-              <w:fldChar w:fldCharType="begin"/>
-            </w:r>
-            <w:r>
-              <w:rPr>
-                <w:noProof/>
-                <w:webHidden/>
-              </w:rPr>
-              <w:instrText xml:space="preserve"> PAGEREF _Toc354406004 \h </w:instrText>
-            </w:r>
-            <w:r>
-              <w:rPr>
-                <w:noProof/>
-                <w:webHidden/>
-              </w:rPr>
-            </w:r>
-            <w:r>
-              <w:rPr>
-                <w:noProof/>
-                <w:webHidden/>
-              </w:rPr>
-              <w:fldChar w:fldCharType="separate"/>
-            </w:r>
-            <w:r>
-              <w:rPr>
-                <w:noProof/>
-                <w:webHidden/>
-              </w:rPr>
-              <w:t>12</w:t>
-            </w:r>
-            <w:r>
-              <w:rPr>
-                <w:noProof/>
-                <w:webHidden/>
-              </w:rPr>
-              <w:fldChar w:fldCharType="end"/>
-            </w:r>
-          </w:hyperlink>
-        </w:p>
-        <w:p>
-          <w:pPr>
-            <w:pStyle w:val="TOC1"/>
-            <w:tabs>
-              <w:tab w:val="left" w:pos="880"/>
-            </w:tabs>
-            <w:rPr>
-              <w:noProof/>
-            </w:rPr>
-          </w:pPr>
-          <w:hyperlink w:anchor="_Toc354406005" w:history="1">
-            <w:r>
-              <w:rPr>
-                <w:rStyle w:val="Hyperlink"/>
-                <w:noProof/>
-              </w:rPr>
-              <w:t>7.0</w:t>
-            </w:r>
-            <w:r>
-              <w:rPr>
-                <w:noProof/>
-              </w:rPr>
-              <w:tab/>
-            </w:r>
-            <w:r>
-              <w:rPr>
-                <w:rStyle w:val="Hyperlink"/>
-                <w:noProof/>
-              </w:rPr>
-              <w:t>Release | Setup | Deployment</w:t>
-            </w:r>
-            <w:r>
-              <w:rPr>
-                <w:noProof/>
-                <w:webHidden/>
-              </w:rPr>
-              <w:tab/>
-            </w:r>
-            <w:r>
-              <w:rPr>
-                <w:noProof/>
-                <w:webHidden/>
-              </w:rPr>
-              <w:fldChar w:fldCharType="begin"/>
-            </w:r>
-            <w:r>
-              <w:rPr>
-                <w:noProof/>
-                <w:webHidden/>
-              </w:rPr>
-              <w:instrText xml:space="preserve"> PAGEREF _Toc354406005 \h </w:instrText>
-            </w:r>
-            <w:r>
-              <w:rPr>
-                <w:noProof/>
-                <w:webHidden/>
-              </w:rPr>
-            </w:r>
-            <w:r>
-              <w:rPr>
-                <w:noProof/>
-                <w:webHidden/>
-              </w:rPr>
-              <w:fldChar w:fldCharType="separate"/>
-            </w:r>
-            <w:r>
-              <w:rPr>
-                <w:noProof/>
-                <w:webHidden/>
-              </w:rPr>
-              <w:t>12</w:t>
-            </w:r>
-            <w:r>
-              <w:rPr>
-                <w:noProof/>
-                <w:webHidden/>
-              </w:rPr>
-              <w:fldChar w:fldCharType="end"/>
-            </w:r>
-          </w:hyperlink>
-        </w:p>
-        <w:p>
-          <w:pPr>
-            <w:pStyle w:val="TOC2"/>
-            <w:tabs>
-              <w:tab w:val="left" w:pos="1100"/>
-              <w:tab w:val="right" w:leader="dot" w:pos="9350"/>
-            </w:tabs>
-            <w:rPr>
-              <w:noProof/>
-            </w:rPr>
-          </w:pPr>
-          <w:hyperlink w:anchor="_Toc354406006" w:history="1">
-            <w:r>
-              <w:rPr>
-                <w:rStyle w:val="Hyperlink"/>
-                <w:noProof/>
-              </w:rPr>
-              <w:t>7.1</w:t>
-            </w:r>
-            <w:r>
-              <w:rPr>
-                <w:noProof/>
-              </w:rPr>
-              <w:tab/>
-            </w:r>
-            <w:r>
-              <w:rPr>
-                <w:rStyle w:val="Hyperlink"/>
-                <w:noProof/>
-              </w:rPr>
-              <w:t>Deployment Information and Dependencies</w:t>
-            </w:r>
-            <w:r>
-              <w:rPr>
-                <w:noProof/>
-                <w:webHidden/>
-              </w:rPr>
-              <w:tab/>
-            </w:r>
-            <w:r>
-              <w:rPr>
-                <w:noProof/>
-                <w:webHidden/>
-              </w:rPr>
-              <w:fldChar w:fldCharType="begin"/>
-            </w:r>
-            <w:r>
-              <w:rPr>
-                <w:noProof/>
-                <w:webHidden/>
-              </w:rPr>
-              <w:instrText xml:space="preserve"> PAGEREF _Toc354406006 \h </w:instrText>
-            </w:r>
-            <w:r>
-              <w:rPr>
-                <w:noProof/>
-                <w:webHidden/>
-              </w:rPr>
-            </w:r>
-            <w:r>
-              <w:rPr>
-                <w:noProof/>
-                <w:webHidden/>
-              </w:rPr>
-              <w:fldChar w:fldCharType="separate"/>
-            </w:r>
-            <w:r>
-              <w:rPr>
-                <w:noProof/>
-                <w:webHidden/>
-              </w:rPr>
-              <w:t>12</w:t>
-            </w:r>
-            <w:r>
-              <w:rPr>
-                <w:noProof/>
-                <w:webHidden/>
-              </w:rPr>
-              <w:fldChar w:fldCharType="end"/>
-            </w:r>
-          </w:hyperlink>
-        </w:p>
-        <w:p>
-          <w:pPr>
-            <w:pStyle w:val="TOC3"/>
-            <w:tabs>
-              <w:tab w:val="left" w:pos="1540"/>
-              <w:tab w:val="right" w:leader="dot" w:pos="9350"/>
-            </w:tabs>
-            <w:rPr>
-              <w:noProof/>
-            </w:rPr>
-          </w:pPr>
-          <w:hyperlink w:anchor="_Toc354406007" w:history="1">
-            <w:r>
-              <w:rPr>
-                <w:rStyle w:val="Hyperlink"/>
-                <w:noProof/>
-              </w:rPr>
-              <w:t>7.1.1</w:t>
-            </w:r>
-            <w:r>
-              <w:rPr>
-                <w:noProof/>
-              </w:rPr>
-              <w:tab/>
-            </w:r>
-            <w:r>
-              <w:rPr>
-                <w:rStyle w:val="Hyperlink"/>
-                <w:noProof/>
-              </w:rPr>
-              <w:t>Client Dependencies</w:t>
-            </w:r>
-            <w:r>
-              <w:rPr>
-                <w:noProof/>
-                <w:webHidden/>
-              </w:rPr>
-              <w:tab/>
-            </w:r>
-            <w:r>
-              <w:rPr>
-                <w:noProof/>
-                <w:webHidden/>
-              </w:rPr>
-              <w:fldChar w:fldCharType="begin"/>
-            </w:r>
-            <w:r>
-              <w:rPr>
-                <w:noProof/>
-                <w:webHidden/>
-              </w:rPr>
-              <w:instrText xml:space="preserve"> PAGEREF _Toc354406007 \h </w:instrText>
-            </w:r>
-            <w:r>
-              <w:rPr>
-                <w:noProof/>
-                <w:webHidden/>
-              </w:rPr>
-            </w:r>
-            <w:r>
-              <w:rPr>
-                <w:noProof/>
-                <w:webHidden/>
-              </w:rPr>
-              <w:fldChar w:fldCharType="separate"/>
-            </w:r>
-            <w:r>
-              <w:rPr>
-                <w:noProof/>
-                <w:webHidden/>
-              </w:rPr>
-              <w:t>12</w:t>
-            </w:r>
-            <w:r>
-              <w:rPr>
-                <w:noProof/>
-                <w:webHidden/>
-              </w:rPr>
-              <w:fldChar w:fldCharType="end"/>
-            </w:r>
-          </w:hyperlink>
-        </w:p>
-        <w:p>
-          <w:pPr>
-            <w:pStyle w:val="TOC1"/>
-            <w:tabs>
-              <w:tab w:val="left" w:pos="880"/>
-            </w:tabs>
-            <w:rPr>
-              <w:noProof/>
-            </w:rPr>
-          </w:pPr>
-          <w:hyperlink w:anchor="_Toc354406008" w:history="1">
-            <w:r>
-              <w:rPr>
-                <w:rStyle w:val="Hyperlink"/>
-                <w:noProof/>
-              </w:rPr>
-              <w:t>8.0</w:t>
-            </w:r>
-            <w:r>
-              <w:rPr>
-                <w:noProof/>
-              </w:rPr>
-              <w:tab/>
-            </w:r>
-            <w:r>
-              <w:rPr>
-                <w:rStyle w:val="Hyperlink"/>
-                <w:noProof/>
-              </w:rPr>
-              <w:t>End User Documentation</w:t>
-            </w:r>
-            <w:r>
-              <w:rPr>
-                <w:noProof/>
-                <w:webHidden/>
-              </w:rPr>
-              <w:tab/>
-            </w:r>
-            <w:r>
-              <w:rPr>
-                <w:noProof/>
-                <w:webHidden/>
-              </w:rPr>
-              <w:fldChar w:fldCharType="begin"/>
-            </w:r>
-            <w:r>
-              <w:rPr>
-                <w:noProof/>
-                <w:webHidden/>
-              </w:rPr>
-              <w:instrText xml:space="preserve"> PAGEREF _Toc354406008 \h </w:instrText>
-            </w:r>
-            <w:r>
-              <w:rPr>
-                <w:noProof/>
-                <w:webHidden/>
-              </w:rPr>
-            </w:r>
-            <w:r>
-              <w:rPr>
-                <w:noProof/>
-                <w:webHidden/>
-              </w:rPr>
-              <w:fldChar w:fldCharType="separate"/>
-            </w:r>
-            <w:r>
-              <w:rPr>
-                <w:noProof/>
-                <w:webHidden/>
-              </w:rPr>
-              <w:t>13</w:t>
+              <w:t>15</w:t>
             </w:r>
             <w:r>
               <w:rPr>
@@ -4500,7 +5516,7 @@
               <w:noProof/>
             </w:rPr>
           </w:pPr>
-          <w:hyperlink w:anchor="_Toc354406009" w:history="1">
+          <w:hyperlink w:anchor="_Toc354597295" w:history="1">
             <w:r>
               <w:rPr>
                 <w:rStyle w:val="Hyperlink"/>
@@ -4540,7 +5556,7 @@
                 <w:noProof/>
                 <w:webHidden/>
               </w:rPr>
-              <w:instrText xml:space="preserve"> PAGEREF _Toc354406009 \h </w:instrText>
+              <w:instrText xml:space="preserve"> PAGEREF _Toc354597295 \h </w:instrText>
             </w:r>
             <w:r>
               <w:rPr>
@@ -4560,7 +5576,7 @@
                 <w:noProof/>
                 <w:webHidden/>
               </w:rPr>
-              <w:t>14</w:t>
+              <w:t>16</w:t>
             </w:r>
             <w:r>
               <w:rPr>
@@ -4581,7 +5597,7 @@
               <w:noProof/>
             </w:rPr>
           </w:pPr>
-          <w:hyperlink w:anchor="_Toc354406010" w:history="1">
+          <w:hyperlink w:anchor="_Toc354597296" w:history="1">
             <w:r>
               <w:rPr>
                 <w:rStyle w:val="Hyperlink"/>
@@ -4621,7 +5637,7 @@
                 <w:noProof/>
                 <w:webHidden/>
               </w:rPr>
-              <w:instrText xml:space="preserve"> PAGEREF _Toc354406010 \h </w:instrText>
+              <w:instrText xml:space="preserve"> PAGEREF _Toc354597296 \h </w:instrText>
             </w:r>
             <w:r>
               <w:rPr>
@@ -4641,7 +5657,7 @@
                 <w:noProof/>
                 <w:webHidden/>
               </w:rPr>
-              <w:t>15</w:t>
+              <w:t>17</w:t>
             </w:r>
             <w:r>
               <w:rPr>
@@ -4662,7 +5678,7 @@
               <w:noProof/>
             </w:rPr>
           </w:pPr>
-          <w:hyperlink w:anchor="_Toc354406011" w:history="1">
+          <w:hyperlink w:anchor="_Toc354597297" w:history="1">
             <w:r>
               <w:rPr>
                 <w:rStyle w:val="Hyperlink"/>
@@ -4702,7 +5718,7 @@
                 <w:noProof/>
                 <w:webHidden/>
               </w:rPr>
-              <w:instrText xml:space="preserve"> PAGEREF _Toc354406011 \h </w:instrText>
+              <w:instrText xml:space="preserve"> PAGEREF _Toc354597297 \h </w:instrText>
             </w:r>
             <w:r>
               <w:rPr>
@@ -4722,7 +5738,7 @@
                 <w:noProof/>
                 <w:webHidden/>
               </w:rPr>
-              <w:t>16</w:t>
+              <w:t>18</w:t>
             </w:r>
             <w:r>
               <w:rPr>
@@ -4757,23 +5773,23 @@
       <w:pPr>
         <w:pStyle w:val="Heading1"/>
       </w:pPr>
-      <w:bookmarkStart w:id="0" w:name="_Toc354405966"/>
+      <w:bookmarkStart w:id="1" w:name="_Toc354597241"/>
       <w:r>
         <w:lastRenderedPageBreak/>
         <w:t>Overview</w:t>
       </w:r>
-      <w:bookmarkEnd w:id="0"/>
+      <w:bookmarkEnd w:id="1"/>
     </w:p>
     <w:p/>
     <w:p>
       <w:pPr>
         <w:pStyle w:val="Heading2"/>
       </w:pPr>
-      <w:bookmarkStart w:id="1" w:name="_Toc354405967"/>
+      <w:bookmarkStart w:id="2" w:name="_Toc354597242"/>
       <w:r>
         <w:t>Scope</w:t>
       </w:r>
-      <w:bookmarkEnd w:id="1"/>
+      <w:bookmarkEnd w:id="2"/>
     </w:p>
     <w:p>
       <w:r>
@@ -4784,11 +5800,11 @@
       <w:pPr>
         <w:pStyle w:val="Heading2"/>
       </w:pPr>
-      <w:bookmarkStart w:id="2" w:name="_Toc354405968"/>
+      <w:bookmarkStart w:id="3" w:name="_Toc354597243"/>
       <w:r>
         <w:t>Purpose</w:t>
       </w:r>
-      <w:bookmarkEnd w:id="2"/>
+      <w:bookmarkEnd w:id="3"/>
     </w:p>
     <w:p>
       <w:r>
@@ -4807,11 +5823,11 @@
       <w:pPr>
         <w:pStyle w:val="Heading3"/>
       </w:pPr>
-      <w:bookmarkStart w:id="3" w:name="_Toc354405969"/>
+      <w:bookmarkStart w:id="4" w:name="_Toc354597244"/>
       <w:r>
         <w:t>Hardware</w:t>
       </w:r>
-      <w:bookmarkEnd w:id="3"/>
+      <w:bookmarkEnd w:id="4"/>
     </w:p>
     <w:p>
       <w:pPr>
@@ -4836,8 +5852,13 @@
           <w:numId w:val="7"/>
         </w:numPr>
       </w:pPr>
-      <w:r>
-        <w:t>Renard 64XC</w:t>
+      <w:proofErr w:type="spellStart"/>
+      <w:r>
+        <w:t>Renard</w:t>
+      </w:r>
+      <w:proofErr w:type="spellEnd"/>
+      <w:r>
+        <w:t xml:space="preserve"> 64XC</w:t>
       </w:r>
     </w:p>
     <w:p>
@@ -4861,8 +5882,8 @@
       <w:pPr>
         <w:pStyle w:val="Heading3"/>
       </w:pPr>
-      <w:bookmarkStart w:id="4" w:name="_Toc354405970"/>
-      <w:commentRangeStart w:id="5"/>
+      <w:bookmarkStart w:id="5" w:name="_Toc354597245"/>
+      <w:commentRangeStart w:id="6"/>
       <w:proofErr w:type="spellStart"/>
       <w:proofErr w:type="gramStart"/>
       <w:r>
@@ -4873,7 +5894,7 @@
       <w:r>
         <w:t xml:space="preserve"> App and Device</w:t>
       </w:r>
-      <w:bookmarkEnd w:id="4"/>
+      <w:bookmarkEnd w:id="5"/>
     </w:p>
     <w:p>
       <w:r>
@@ -4882,23 +5903,23 @@
       <w:r>
         <w:t>.</w:t>
       </w:r>
-      <w:commentRangeEnd w:id="5"/>
+      <w:commentRangeEnd w:id="6"/>
       <w:r>
         <w:rPr>
           <w:rStyle w:val="CommentReference"/>
         </w:rPr>
-        <w:commentReference w:id="5"/>
+        <w:commentReference w:id="6"/>
       </w:r>
     </w:p>
     <w:p>
       <w:pPr>
         <w:pStyle w:val="Heading3"/>
       </w:pPr>
-      <w:bookmarkStart w:id="6" w:name="_Toc354405971"/>
+      <w:bookmarkStart w:id="7" w:name="_Toc354597246"/>
       <w:r>
         <w:t>Miscellaneous</w:t>
       </w:r>
-      <w:bookmarkEnd w:id="6"/>
+      <w:bookmarkEnd w:id="7"/>
     </w:p>
     <w:p>
       <w:pPr>
@@ -4940,12 +5961,12 @@
       <w:pPr>
         <w:pStyle w:val="Heading2"/>
       </w:pPr>
-      <w:bookmarkStart w:id="7" w:name="_Toc354405972"/>
-      <w:commentRangeStart w:id="8"/>
+      <w:bookmarkStart w:id="8" w:name="_Toc354597247"/>
+      <w:commentRangeStart w:id="9"/>
       <w:r>
         <w:t>Systems Goals</w:t>
       </w:r>
-      <w:bookmarkEnd w:id="7"/>
+      <w:bookmarkEnd w:id="8"/>
     </w:p>
     <w:p>
       <w:pPr>
@@ -4991,12 +6012,12 @@
       <w:r>
         <w:t xml:space="preserve"> the iPhone app to have a fully interactive experience</w:t>
       </w:r>
-      <w:commentRangeEnd w:id="8"/>
+      <w:commentRangeEnd w:id="9"/>
       <w:r>
         <w:rPr>
           <w:rStyle w:val="CommentReference"/>
         </w:rPr>
-        <w:commentReference w:id="8"/>
+        <w:commentReference w:id="9"/>
       </w:r>
     </w:p>
     <w:p>
@@ -5008,7 +6029,7 @@
       <w:pPr>
         <w:pStyle w:val="Heading2"/>
       </w:pPr>
-      <w:bookmarkStart w:id="9" w:name="_Toc354405973"/>
+      <w:bookmarkStart w:id="10" w:name="_Toc354597248"/>
       <w:r>
         <w:t xml:space="preserve">System </w:t>
       </w:r>
@@ -5018,7 +6039,7 @@
       <w:r>
         <w:t xml:space="preserve"> and Diagram</w:t>
       </w:r>
-      <w:bookmarkEnd w:id="9"/>
+      <w:bookmarkEnd w:id="10"/>
     </w:p>
     <w:p/>
     <w:p>
@@ -5034,7 +6055,7 @@
         </w:rPr>
         <w:lastRenderedPageBreak/>
         <w:drawing>
-          <wp:inline distT="0" distB="0" distL="0" distR="0" wp14:anchorId="52ED679A" wp14:editId="78AC65F8">
+          <wp:inline distT="0" distB="0" distL="0" distR="0" wp14:anchorId="379B564F" wp14:editId="5D4ADF67">
             <wp:extent cx="5943600" cy="3745865"/>
             <wp:effectExtent l="0" t="0" r="0" b="6985"/>
             <wp:docPr id="59" name="Picture 59"/>
@@ -5090,8 +6111,8 @@
           <w:color w:val="FF0000"/>
         </w:rPr>
       </w:pPr>
-      <w:bookmarkStart w:id="10" w:name="_Toc328648537"/>
-      <w:bookmarkStart w:id="11" w:name="_Toc328651691"/>
+      <w:bookmarkStart w:id="11" w:name="_Toc328648537"/>
+      <w:bookmarkStart w:id="12" w:name="_Toc328651691"/>
       <w:r>
         <w:rPr>
           <w:color w:val="FF0000"/>
@@ -5136,8 +6157,8 @@
         </w:rPr>
         <w:t xml:space="preserve"> System Diagram</w:t>
       </w:r>
-      <w:bookmarkEnd w:id="10"/>
       <w:bookmarkEnd w:id="11"/>
+      <w:bookmarkEnd w:id="12"/>
     </w:p>
     <w:p/>
     <w:p/>
@@ -5145,26 +6166,25 @@
       <w:pPr>
         <w:pStyle w:val="Heading2"/>
       </w:pPr>
-      <w:bookmarkStart w:id="12" w:name="_Toc354405974"/>
+      <w:bookmarkStart w:id="13" w:name="_Toc354597249"/>
       <w:r>
         <w:t>Technologies Overview</w:t>
       </w:r>
-      <w:bookmarkEnd w:id="12"/>
+      <w:bookmarkEnd w:id="13"/>
     </w:p>
     <w:p>
       <w:pPr>
         <w:pStyle w:val="Heading3"/>
       </w:pPr>
-      <w:bookmarkStart w:id="13" w:name="_Toc354405975"/>
+      <w:bookmarkStart w:id="14" w:name="_Toc354597250"/>
       <w:r>
         <w:t xml:space="preserve">Amazon </w:t>
       </w:r>
-      <w:commentRangeStart w:id="14"/>
+      <w:commentRangeStart w:id="15"/>
       <w:r>
         <w:t>EC2</w:t>
       </w:r>
-      <w:bookmarkEnd w:id="13"/>
-      <w:commentRangeEnd w:id="14"/>
+      <w:commentRangeEnd w:id="15"/>
       <w:r>
         <w:rPr>
           <w:rStyle w:val="CommentReference"/>
@@ -5172,8 +6192,9 @@
           <w:bCs w:val="0"/>
           <w:color w:val="auto"/>
         </w:rPr>
-        <w:commentReference w:id="14"/>
-      </w:r>
+        <w:commentReference w:id="15"/>
+      </w:r>
+      <w:bookmarkEnd w:id="14"/>
     </w:p>
     <w:p>
       <w:pPr>
@@ -5207,13 +6228,12 @@
       <w:pPr>
         <w:pStyle w:val="Heading3"/>
       </w:pPr>
-      <w:bookmarkStart w:id="15" w:name="_Toc354405976"/>
-      <w:commentRangeStart w:id="16"/>
+      <w:bookmarkStart w:id="16" w:name="_Toc354597251"/>
+      <w:commentRangeStart w:id="17"/>
       <w:r>
         <w:t>Flask</w:t>
       </w:r>
-      <w:bookmarkEnd w:id="15"/>
-      <w:commentRangeEnd w:id="16"/>
+      <w:commentRangeEnd w:id="17"/>
       <w:r>
         <w:rPr>
           <w:rStyle w:val="CommentReference"/>
@@ -5221,8 +6241,9 @@
           <w:bCs w:val="0"/>
           <w:color w:val="auto"/>
         </w:rPr>
-        <w:commentReference w:id="16"/>
-      </w:r>
+        <w:commentReference w:id="17"/>
+      </w:r>
+      <w:bookmarkEnd w:id="16"/>
     </w:p>
     <w:p>
       <w:r>
@@ -5242,11 +6263,12 @@
       <w:pPr>
         <w:pStyle w:val="Heading3"/>
       </w:pPr>
-      <w:commentRangeStart w:id="17"/>
+      <w:bookmarkStart w:id="18" w:name="_Toc354597252"/>
+      <w:commentRangeStart w:id="19"/>
       <w:r>
         <w:t>XBMC</w:t>
       </w:r>
-      <w:commentRangeEnd w:id="17"/>
+      <w:commentRangeEnd w:id="19"/>
       <w:r>
         <w:rPr>
           <w:rStyle w:val="CommentReference"/>
@@ -5254,8 +6276,9 @@
           <w:bCs w:val="0"/>
           <w:color w:val="auto"/>
         </w:rPr>
-        <w:commentReference w:id="17"/>
-      </w:r>
+        <w:commentReference w:id="19"/>
+      </w:r>
+      <w:bookmarkEnd w:id="18"/>
     </w:p>
     <w:p>
       <w:r>
@@ -5266,22 +6289,22 @@
       <w:pPr>
         <w:pStyle w:val="Heading1"/>
       </w:pPr>
-      <w:bookmarkStart w:id="18" w:name="_Toc354405977"/>
+      <w:bookmarkStart w:id="20" w:name="_Toc354597253"/>
       <w:r>
         <w:t>Project Overview</w:t>
       </w:r>
-      <w:bookmarkEnd w:id="18"/>
+      <w:bookmarkEnd w:id="20"/>
     </w:p>
     <w:p>
       <w:pPr>
         <w:pStyle w:val="Heading2"/>
       </w:pPr>
-      <w:bookmarkStart w:id="19" w:name="_Toc354405978"/>
+      <w:bookmarkStart w:id="21" w:name="_Toc354597254"/>
       <w:r>
         <w:lastRenderedPageBreak/>
         <w:t>Team Members and Roles</w:t>
       </w:r>
-      <w:bookmarkEnd w:id="19"/>
+      <w:bookmarkEnd w:id="21"/>
     </w:p>
     <w:p>
       <w:pPr>
@@ -5327,11 +6350,11 @@
       <w:pPr>
         <w:pStyle w:val="Heading2"/>
       </w:pPr>
-      <w:bookmarkStart w:id="20" w:name="_Toc354405979"/>
+      <w:bookmarkStart w:id="22" w:name="_Toc354597255"/>
       <w:r>
         <w:t>Project Management Approach</w:t>
       </w:r>
-      <w:bookmarkEnd w:id="20"/>
+      <w:bookmarkEnd w:id="22"/>
     </w:p>
     <w:p>
       <w:r>
@@ -5343,10 +6366,18 @@
       </w:r>
       <w:proofErr w:type="gramEnd"/>
       <w:r>
-        <w:t xml:space="preserve"> methodology Scrum.  The Scrum Master is Dr. Jeff McGough.  Sprints are 3 weeks in length and weekly meetings are held.  </w:t>
+        <w:t xml:space="preserve"> methodology Scrum.  The Scrum Master is Dr. Jeff </w:t>
       </w:r>
       <w:proofErr w:type="spellStart"/>
       <w:r>
+        <w:t>McGough</w:t>
+      </w:r>
+      <w:proofErr w:type="spellEnd"/>
+      <w:r>
+        <w:t xml:space="preserve">.  Sprints are 3 weeks in length and weekly meetings are held.  </w:t>
+      </w:r>
+      <w:proofErr w:type="spellStart"/>
+      <w:r>
         <w:t>Trello</w:t>
       </w:r>
       <w:proofErr w:type="spellEnd"/>
@@ -5358,14 +6389,14 @@
       <w:pPr>
         <w:pStyle w:val="Heading2"/>
       </w:pPr>
-      <w:bookmarkStart w:id="21" w:name="_Toc354405980"/>
+      <w:bookmarkStart w:id="23" w:name="_Toc354597256"/>
       <w:r>
         <w:t>Terminology</w:t>
       </w:r>
       <w:r>
         <w:t xml:space="preserve"> and Acronyms</w:t>
       </w:r>
-      <w:bookmarkEnd w:id="21"/>
+      <w:bookmarkEnd w:id="23"/>
     </w:p>
     <w:p>
       <w:pPr>
@@ -5387,19 +6418,24 @@
           <w:numId w:val="6"/>
         </w:numPr>
       </w:pPr>
-      <w:r>
-        <w:t>Renard – PIC-based dimming controller used to animate Christmas lights</w:t>
+      <w:proofErr w:type="spellStart"/>
+      <w:r>
+        <w:t>Renard</w:t>
+      </w:r>
+      <w:proofErr w:type="spellEnd"/>
+      <w:r>
+        <w:t xml:space="preserve"> – PIC-based dimming controller used to animate Christmas lights</w:t>
       </w:r>
     </w:p>
     <w:p>
       <w:pPr>
         <w:pStyle w:val="Heading1"/>
       </w:pPr>
-      <w:bookmarkStart w:id="22" w:name="_Toc354405981"/>
+      <w:bookmarkStart w:id="24" w:name="_Toc354597257"/>
       <w:r>
         <w:t>Requirements</w:t>
       </w:r>
-      <w:bookmarkEnd w:id="22"/>
+      <w:bookmarkEnd w:id="24"/>
     </w:p>
     <w:p>
       <w:r>
@@ -5410,45 +6446,45 @@
       <w:pPr>
         <w:pStyle w:val="Heading1"/>
       </w:pPr>
-      <w:bookmarkStart w:id="23" w:name="_Toc354405982"/>
+      <w:bookmarkStart w:id="25" w:name="_Toc354597258"/>
       <w:r>
         <w:t>Design and Implementation</w:t>
       </w:r>
-      <w:bookmarkEnd w:id="23"/>
+      <w:bookmarkEnd w:id="25"/>
     </w:p>
     <w:p>
       <w:pPr>
         <w:pStyle w:val="Heading2"/>
       </w:pPr>
-      <w:bookmarkStart w:id="24" w:name="_Toc354405983"/>
+      <w:bookmarkStart w:id="26" w:name="_Toc354597259"/>
       <w:r>
         <w:t>Hardware</w:t>
       </w:r>
-      <w:bookmarkEnd w:id="24"/>
+      <w:bookmarkEnd w:id="26"/>
     </w:p>
     <w:p>
       <w:pPr>
         <w:pStyle w:val="Heading3"/>
       </w:pPr>
-      <w:bookmarkStart w:id="25" w:name="_Toc354405984"/>
+      <w:bookmarkStart w:id="27" w:name="_Toc354597260"/>
       <w:r>
         <w:t>Technologies Used</w:t>
       </w:r>
-      <w:bookmarkEnd w:id="25"/>
+      <w:bookmarkEnd w:id="27"/>
     </w:p>
     <w:p>
       <w:pPr>
         <w:pStyle w:val="Heading3"/>
       </w:pPr>
-      <w:bookmarkStart w:id="26" w:name="_Toc354405985"/>
+      <w:bookmarkStart w:id="28" w:name="_Toc354597261"/>
       <w:r>
         <w:t xml:space="preserve">Component </w:t>
       </w:r>
-      <w:commentRangeStart w:id="27"/>
+      <w:commentRangeStart w:id="29"/>
       <w:r>
         <w:t>Overview</w:t>
       </w:r>
-      <w:commentRangeEnd w:id="27"/>
+      <w:commentRangeEnd w:id="29"/>
       <w:r>
         <w:rPr>
           <w:rStyle w:val="CommentReference"/>
@@ -5456,9 +6492,9 @@
           <w:bCs w:val="0"/>
           <w:color w:val="auto"/>
         </w:rPr>
-        <w:commentReference w:id="27"/>
-      </w:r>
-      <w:bookmarkEnd w:id="26"/>
+        <w:commentReference w:id="29"/>
+      </w:r>
+      <w:bookmarkEnd w:id="28"/>
     </w:p>
     <w:p>
       <w:pPr>
@@ -5514,15 +6550,15 @@
       <w:pPr>
         <w:pStyle w:val="Heading3"/>
       </w:pPr>
-      <w:bookmarkStart w:id="28" w:name="_Toc354405986"/>
+      <w:bookmarkStart w:id="30" w:name="_Toc354597262"/>
       <w:r>
         <w:t xml:space="preserve">Architecture </w:t>
       </w:r>
-      <w:commentRangeStart w:id="29"/>
+      <w:commentRangeStart w:id="31"/>
       <w:r>
         <w:t>Diagram</w:t>
       </w:r>
-      <w:commentRangeEnd w:id="29"/>
+      <w:commentRangeEnd w:id="31"/>
       <w:r>
         <w:rPr>
           <w:rStyle w:val="CommentReference"/>
@@ -5530,9 +6566,9 @@
           <w:bCs w:val="0"/>
           <w:color w:val="auto"/>
         </w:rPr>
-        <w:commentReference w:id="29"/>
-      </w:r>
-      <w:bookmarkEnd w:id="28"/>
+        <w:commentReference w:id="31"/>
+      </w:r>
+      <w:bookmarkEnd w:id="30"/>
     </w:p>
     <w:p>
       <w:r>
@@ -5541,7 +6577,7 @@
         </w:rPr>
         <w:lastRenderedPageBreak/>
         <w:drawing>
-          <wp:inline distT="0" distB="0" distL="0" distR="0">
+          <wp:inline distT="0" distB="0" distL="0" distR="0" wp14:anchorId="1C694FEE" wp14:editId="0F2C2B51">
             <wp:extent cx="5943600" cy="3746158"/>
             <wp:effectExtent l="0" t="0" r="0" b="6985"/>
             <wp:docPr id="60" name="Picture 60"/>
@@ -5600,8 +6636,8 @@
       <w:pPr>
         <w:pStyle w:val="Heading2"/>
       </w:pPr>
-      <w:bookmarkStart w:id="30" w:name="_Toc354405988"/>
-      <w:commentRangeStart w:id="31"/>
+      <w:bookmarkStart w:id="32" w:name="_Toc354597263"/>
+      <w:commentRangeStart w:id="33"/>
       <w:proofErr w:type="spellStart"/>
       <w:proofErr w:type="gramStart"/>
       <w:r>
@@ -5612,17 +6648,17 @@
       <w:r>
         <w:t xml:space="preserve"> app and Device</w:t>
       </w:r>
-      <w:bookmarkEnd w:id="30"/>
+      <w:bookmarkEnd w:id="32"/>
     </w:p>
     <w:p>
       <w:pPr>
         <w:pStyle w:val="Heading3"/>
       </w:pPr>
-      <w:bookmarkStart w:id="32" w:name="_Toc354405989"/>
+      <w:bookmarkStart w:id="34" w:name="_Toc354597264"/>
       <w:r>
         <w:t>Technologies Used</w:t>
       </w:r>
-      <w:bookmarkEnd w:id="32"/>
+      <w:bookmarkEnd w:id="34"/>
     </w:p>
     <w:p>
       <w:pPr>
@@ -5694,11 +6730,11 @@
       <w:pPr>
         <w:pStyle w:val="Heading3"/>
       </w:pPr>
-      <w:bookmarkStart w:id="33" w:name="_Toc354405990"/>
+      <w:bookmarkStart w:id="35" w:name="_Toc354597265"/>
       <w:r>
         <w:t>Component Overview</w:t>
       </w:r>
-      <w:bookmarkEnd w:id="33"/>
+      <w:bookmarkEnd w:id="35"/>
     </w:p>
     <w:p>
       <w:pPr>
@@ -5752,11 +6788,11 @@
       <w:pPr>
         <w:pStyle w:val="Heading3"/>
       </w:pPr>
-      <w:bookmarkStart w:id="34" w:name="_Toc354405991"/>
+      <w:bookmarkStart w:id="36" w:name="_Toc354597266"/>
       <w:r>
         <w:t>Phase Overview</w:t>
       </w:r>
-      <w:bookmarkEnd w:id="34"/>
+      <w:bookmarkEnd w:id="36"/>
     </w:p>
     <w:p>
       <w:r>
@@ -5767,11 +6803,11 @@
       <w:pPr>
         <w:pStyle w:val="Heading3"/>
       </w:pPr>
-      <w:bookmarkStart w:id="35" w:name="_Toc354405992"/>
+      <w:bookmarkStart w:id="37" w:name="_Toc354597267"/>
       <w:r>
         <w:t>Architecture Diagram</w:t>
       </w:r>
-      <w:bookmarkEnd w:id="35"/>
+      <w:bookmarkEnd w:id="37"/>
     </w:p>
     <w:p>
       <w:r>
@@ -5780,7 +6816,7 @@
         </w:rPr>
         <w:lastRenderedPageBreak/>
         <w:drawing>
-          <wp:inline distT="0" distB="0" distL="0" distR="0" wp14:anchorId="20FB22CD" wp14:editId="5D72CE44">
+          <wp:inline distT="0" distB="0" distL="0" distR="0" wp14:anchorId="2C866B57" wp14:editId="3BD0A2D3">
             <wp:extent cx="4324350" cy="3331967"/>
             <wp:effectExtent l="0" t="0" r="0" b="1905"/>
             <wp:docPr id="1" name="Picture 1"/>
@@ -5826,11 +6862,11 @@
       <w:pPr>
         <w:pStyle w:val="Heading3"/>
       </w:pPr>
-      <w:bookmarkStart w:id="36" w:name="_Toc354405993"/>
+      <w:bookmarkStart w:id="38" w:name="_Toc354597268"/>
       <w:r>
         <w:t>Design Details</w:t>
       </w:r>
-      <w:bookmarkEnd w:id="36"/>
+      <w:bookmarkEnd w:id="38"/>
     </w:p>
     <w:p>
       <w:r>
@@ -5855,9 +6891,11 @@
       <w:pPr>
         <w:pStyle w:val="Heading3"/>
       </w:pPr>
+      <w:bookmarkStart w:id="39" w:name="_Toc354597269"/>
       <w:r>
         <w:t>Views</w:t>
       </w:r>
+      <w:bookmarkEnd w:id="39"/>
     </w:p>
     <w:p>
       <w:r>
@@ -5919,9 +6957,11 @@
       <w:pPr>
         <w:pStyle w:val="Heading3"/>
       </w:pPr>
+      <w:bookmarkStart w:id="40" w:name="_Toc354597270"/>
       <w:r>
         <w:t>GUI Components</w:t>
       </w:r>
+      <w:bookmarkEnd w:id="40"/>
     </w:p>
     <w:p>
       <w:r>
@@ -6108,6 +7148,7 @@
       <w:pPr>
         <w:pStyle w:val="Heading3"/>
       </w:pPr>
+      <w:bookmarkStart w:id="41" w:name="_Toc354597271"/>
       <w:r>
         <w:t>Sending JSON Da</w:t>
       </w:r>
@@ -6117,6 +7158,7 @@
       <w:r>
         <w:t>a</w:t>
       </w:r>
+      <w:bookmarkEnd w:id="41"/>
     </w:p>
     <w:p>
       <w:r>
@@ -6729,12 +7771,104 @@
         </w:rPr>
         <w:t>Carol of the Bells”}</w:t>
       </w:r>
-      <w:commentRangeEnd w:id="31"/>
+      <w:commentRangeEnd w:id="33"/>
       <w:r>
         <w:rPr>
           <w:rStyle w:val="CommentReference"/>
         </w:rPr>
-        <w:commentReference w:id="31"/>
+        <w:commentReference w:id="33"/>
+      </w:r>
+    </w:p>
+    <w:p>
+      <w:pPr>
+        <w:pStyle w:val="Heading3"/>
+      </w:pPr>
+      <w:bookmarkStart w:id="42" w:name="_Toc354597272"/>
+      <w:commentRangeStart w:id="43"/>
+      <w:r>
+        <w:t>Adding New Songs</w:t>
+      </w:r>
+      <w:commentRangeEnd w:id="43"/>
+      <w:r>
+        <w:rPr>
+          <w:rStyle w:val="CommentReference"/>
+          <w:rFonts w:asciiTheme="minorHAnsi" w:eastAsiaTheme="minorEastAsia" w:hAnsiTheme="minorHAnsi" w:cstheme="minorBidi"/>
+          <w:bCs w:val="0"/>
+          <w:color w:val="auto"/>
+        </w:rPr>
+        <w:commentReference w:id="43"/>
+      </w:r>
+      <w:bookmarkEnd w:id="42"/>
+    </w:p>
+    <w:p>
+      <w:r>
+        <w:t>To add a new song to the app, there are a few simple steps.</w:t>
+      </w:r>
+    </w:p>
+    <w:p>
+      <w:pPr>
+        <w:pStyle w:val="ListParagraph"/>
+        <w:numPr>
+          <w:ilvl w:val="0"/>
+          <w:numId w:val="27"/>
+        </w:numPr>
+      </w:pPr>
+      <w:r>
+        <w:lastRenderedPageBreak/>
+        <w:t xml:space="preserve">Open up the project in </w:t>
+      </w:r>
+      <w:proofErr w:type="spellStart"/>
+      <w:r>
+        <w:t>XCode</w:t>
+      </w:r>
+      <w:proofErr w:type="spellEnd"/>
+    </w:p>
+    <w:p>
+      <w:pPr>
+        <w:pStyle w:val="ListParagraph"/>
+        <w:numPr>
+          <w:ilvl w:val="0"/>
+          <w:numId w:val="27"/>
+        </w:numPr>
+      </w:pPr>
+      <w:r>
+        <w:t>Open up the storyboard in the designer interface</w:t>
+      </w:r>
+    </w:p>
+    <w:p>
+      <w:pPr>
+        <w:pStyle w:val="ListParagraph"/>
+        <w:numPr>
+          <w:ilvl w:val="0"/>
+          <w:numId w:val="27"/>
+        </w:numPr>
+      </w:pPr>
+      <w:r>
+        <w:t>Click on an existing button</w:t>
+      </w:r>
+    </w:p>
+    <w:p>
+      <w:pPr>
+        <w:pStyle w:val="ListParagraph"/>
+        <w:numPr>
+          <w:ilvl w:val="0"/>
+          <w:numId w:val="27"/>
+        </w:numPr>
+      </w:pPr>
+      <w:r>
+        <w:t>Copy and paste for a new button and arrange where needed</w:t>
+      </w:r>
+    </w:p>
+    <w:p>
+      <w:pPr>
+        <w:pStyle w:val="ListParagraph"/>
+        <w:numPr>
+          <w:ilvl w:val="0"/>
+          <w:numId w:val="27"/>
+        </w:numPr>
+      </w:pPr>
+      <w:r>
+        <w:t>Change the name of the text on the button to the song name</w:t>
       </w:r>
     </w:p>
     <w:p/>
@@ -6742,19 +7876,22 @@
       <w:pPr>
         <w:pStyle w:val="Heading2"/>
       </w:pPr>
+      <w:bookmarkStart w:id="44" w:name="_Toc354597273"/>
       <w:r>
         <w:t>XBMC Client Add-on</w:t>
       </w:r>
-      <w:commentRangeStart w:id="37"/>
+      <w:bookmarkEnd w:id="44"/>
+      <w:commentRangeStart w:id="45"/>
     </w:p>
     <w:p>
       <w:pPr>
         <w:pStyle w:val="Heading3"/>
       </w:pPr>
-      <w:r>
-        <w:lastRenderedPageBreak/>
+      <w:bookmarkStart w:id="46" w:name="_Toc354597274"/>
+      <w:r>
         <w:t>Technologies Used</w:t>
       </w:r>
+      <w:bookmarkEnd w:id="46"/>
     </w:p>
     <w:p>
       <w:pPr>
@@ -6820,9 +7957,11 @@
       <w:pPr>
         <w:pStyle w:val="Heading3"/>
       </w:pPr>
+      <w:bookmarkStart w:id="47" w:name="_Toc354597275"/>
       <w:r>
         <w:t>Component Overview</w:t>
       </w:r>
+      <w:bookmarkEnd w:id="47"/>
     </w:p>
     <w:p>
       <w:pPr>
@@ -6941,10 +8080,11 @@
       <w:pPr>
         <w:pStyle w:val="Heading3"/>
       </w:pPr>
+      <w:bookmarkStart w:id="48" w:name="_Toc354597276"/>
       <w:r>
         <w:t>Design Details</w:t>
       </w:r>
-      <w:commentRangeEnd w:id="37"/>
+      <w:commentRangeEnd w:id="45"/>
       <w:r>
         <w:rPr>
           <w:rStyle w:val="CommentReference"/>
@@ -6952,11 +8092,12 @@
           <w:bCs w:val="0"/>
           <w:color w:val="auto"/>
         </w:rPr>
-        <w:commentReference w:id="37"/>
-      </w:r>
-    </w:p>
-    <w:p>
-      <w:commentRangeStart w:id="38"/>
+        <w:commentReference w:id="45"/>
+      </w:r>
+      <w:bookmarkEnd w:id="48"/>
+    </w:p>
+    <w:p>
+      <w:commentRangeStart w:id="49"/>
       <w:r>
         <w:t>The client add-on has three different modes.  These modes are accessed via the main menu as pictured below.</w:t>
       </w:r>
@@ -6966,8 +8107,9 @@
         <w:rPr>
           <w:noProof/>
         </w:rPr>
+        <w:lastRenderedPageBreak/>
         <w:drawing>
-          <wp:inline distT="0" distB="0" distL="0" distR="0" wp14:anchorId="3431E659" wp14:editId="795EADE9">
+          <wp:inline distT="0" distB="0" distL="0" distR="0" wp14:anchorId="4E0357A9" wp14:editId="7146D485">
             <wp:extent cx="5010150" cy="2705100"/>
             <wp:effectExtent l="0" t="0" r="0" b="0"/>
             <wp:docPr id="2" name="Picture 2"/>
@@ -7050,7 +8192,6 @@
         <w:pStyle w:val="Heading4"/>
       </w:pPr>
       <w:r>
-        <w:lastRenderedPageBreak/>
         <w:t>Remote Play</w:t>
       </w:r>
     </w:p>
@@ -7066,23 +8207,23 @@
       <w:r>
         <w:t xml:space="preserve"> app.</w:t>
       </w:r>
-      <w:commentRangeEnd w:id="38"/>
+      <w:commentRangeEnd w:id="49"/>
       <w:r>
         <w:rPr>
           <w:rStyle w:val="CommentReference"/>
         </w:rPr>
-        <w:commentReference w:id="38"/>
+        <w:commentReference w:id="49"/>
       </w:r>
     </w:p>
     <w:p>
       <w:pPr>
         <w:pStyle w:val="Heading1"/>
       </w:pPr>
-      <w:bookmarkStart w:id="39" w:name="_Toc354405994"/>
+      <w:bookmarkStart w:id="50" w:name="_Toc354597277"/>
       <w:r>
         <w:t>System and Unit Testing</w:t>
       </w:r>
-      <w:bookmarkEnd w:id="39"/>
+      <w:bookmarkEnd w:id="50"/>
     </w:p>
     <w:p>
       <w:r>
@@ -7093,13 +8234,12 @@
       <w:pPr>
         <w:pStyle w:val="Heading2"/>
       </w:pPr>
-      <w:bookmarkStart w:id="40" w:name="_Toc354405995"/>
-      <w:commentRangeStart w:id="41"/>
+      <w:bookmarkStart w:id="51" w:name="_Toc354597278"/>
+      <w:commentRangeStart w:id="52"/>
       <w:r>
         <w:t>Overview</w:t>
       </w:r>
-      <w:bookmarkEnd w:id="40"/>
-      <w:commentRangeEnd w:id="41"/>
+      <w:commentRangeEnd w:id="52"/>
       <w:r>
         <w:rPr>
           <w:rStyle w:val="CommentReference"/>
@@ -7108,8 +8248,9 @@
           <w:bCs w:val="0"/>
           <w:color w:val="auto"/>
         </w:rPr>
-        <w:commentReference w:id="41"/>
-      </w:r>
+        <w:commentReference w:id="52"/>
+      </w:r>
+      <w:bookmarkEnd w:id="51"/>
     </w:p>
     <w:p>
       <w:r>
@@ -7128,26 +8269,25 @@
       <w:pPr>
         <w:pStyle w:val="Heading2"/>
       </w:pPr>
-      <w:bookmarkStart w:id="42" w:name="_Toc354405996"/>
+      <w:bookmarkStart w:id="53" w:name="_Toc354597279"/>
       <w:r>
         <w:t>Test Setup and Execution</w:t>
       </w:r>
-      <w:bookmarkEnd w:id="42"/>
+      <w:bookmarkEnd w:id="53"/>
     </w:p>
     <w:p>
       <w:pPr>
         <w:pStyle w:val="Heading3"/>
       </w:pPr>
-      <w:bookmarkStart w:id="43" w:name="_Toc354405997"/>
+      <w:bookmarkStart w:id="54" w:name="_Toc354597280"/>
       <w:r>
         <w:t xml:space="preserve">Solid State Relay </w:t>
       </w:r>
-      <w:commentRangeStart w:id="44"/>
+      <w:commentRangeStart w:id="55"/>
       <w:r>
         <w:t>Testing</w:t>
       </w:r>
-      <w:bookmarkEnd w:id="43"/>
-      <w:commentRangeEnd w:id="44"/>
+      <w:commentRangeEnd w:id="55"/>
       <w:r>
         <w:rPr>
           <w:rStyle w:val="CommentReference"/>
@@ -7155,8 +8295,9 @@
           <w:bCs w:val="0"/>
           <w:color w:val="auto"/>
         </w:rPr>
-        <w:commentReference w:id="44"/>
-      </w:r>
+        <w:commentReference w:id="55"/>
+      </w:r>
+      <w:bookmarkEnd w:id="54"/>
     </w:p>
     <w:p>
       <w:r>
@@ -7171,7 +8312,15 @@
         <w:t>.</w:t>
       </w:r>
       <w:r>
-        <w:t xml:space="preserve">  The SSR’s were connected to the Renard controller and test lights were attached to the SSR’s and then a jumper wire was used to test each channel according to the following table.</w:t>
+        <w:t xml:space="preserve">  The SSR’s were connected to the </w:t>
+      </w:r>
+      <w:proofErr w:type="spellStart"/>
+      <w:r>
+        <w:t>Renard</w:t>
+      </w:r>
+      <w:proofErr w:type="spellEnd"/>
+      <w:r>
+        <w:t xml:space="preserve"> controller and test lights were attached to the SSR’s and then a jumper wire was used to test each channel according to the following table.</w:t>
       </w:r>
     </w:p>
     <w:tbl>
@@ -7200,8 +8349,13 @@
               <w:ind w:firstLine="0"/>
               <w:jc w:val="center"/>
             </w:pPr>
-            <w:r>
-              <w:t>Renard Channel</w:t>
+            <w:proofErr w:type="spellStart"/>
+            <w:r>
+              <w:t>Renard</w:t>
+            </w:r>
+            <w:proofErr w:type="spellEnd"/>
+            <w:r>
+              <w:t xml:space="preserve"> Channel</w:t>
             </w:r>
           </w:p>
         </w:tc>
@@ -7268,6 +8422,7 @@
               <w:jc w:val="center"/>
             </w:pPr>
             <w:r>
+              <w:lastRenderedPageBreak/>
               <w:t>1</w:t>
             </w:r>
           </w:p>
@@ -7513,16 +8668,20 @@
       <w:pPr>
         <w:pStyle w:val="Heading3"/>
       </w:pPr>
-      <w:bookmarkStart w:id="45" w:name="_Toc354405998"/>
-      <w:r>
-        <w:t xml:space="preserve">Renard Controller </w:t>
-      </w:r>
-      <w:commentRangeStart w:id="46"/>
+      <w:bookmarkStart w:id="56" w:name="_Toc354597281"/>
+      <w:proofErr w:type="spellStart"/>
+      <w:r>
+        <w:t>Renard</w:t>
+      </w:r>
+      <w:proofErr w:type="spellEnd"/>
+      <w:r>
+        <w:t xml:space="preserve"> Controller </w:t>
+      </w:r>
+      <w:commentRangeStart w:id="57"/>
       <w:r>
         <w:t>Testing</w:t>
       </w:r>
-      <w:bookmarkEnd w:id="45"/>
-      <w:commentRangeEnd w:id="46"/>
+      <w:commentRangeEnd w:id="57"/>
       <w:r>
         <w:rPr>
           <w:rStyle w:val="CommentReference"/>
@@ -7530,12 +8689,21 @@
           <w:bCs w:val="0"/>
           <w:color w:val="auto"/>
         </w:rPr>
-        <w:commentReference w:id="46"/>
-      </w:r>
-    </w:p>
-    <w:p>
-      <w:r>
-        <w:t>The Renard 64XC was tested independently from the SSR’s by using the onboard LED lights.</w:t>
+        <w:commentReference w:id="57"/>
+      </w:r>
+      <w:bookmarkEnd w:id="56"/>
+    </w:p>
+    <w:p>
+      <w:r>
+        <w:t xml:space="preserve">The </w:t>
+      </w:r>
+      <w:proofErr w:type="spellStart"/>
+      <w:r>
+        <w:t>Renard</w:t>
+      </w:r>
+      <w:proofErr w:type="spellEnd"/>
+      <w:r>
+        <w:t xml:space="preserve"> 64XC was tested independently from the SSR’s by using the onboard LED lights.</w:t>
       </w:r>
     </w:p>
     <w:tbl>
@@ -14101,6 +15269,7 @@
                 <w:rFonts w:ascii="Calibri" w:eastAsia="Times New Roman" w:hAnsi="Calibri" w:cs="Times New Roman"/>
                 <w:color w:val="000000"/>
               </w:rPr>
+              <w:lastRenderedPageBreak/>
               <w:t>35</w:t>
             </w:r>
           </w:p>
@@ -15006,7 +16175,6 @@
                 <w:rFonts w:ascii="Calibri" w:eastAsia="Times New Roman" w:hAnsi="Calibri" w:cs="Times New Roman"/>
                 <w:color w:val="000000"/>
               </w:rPr>
-              <w:lastRenderedPageBreak/>
               <w:t>40</w:t>
             </w:r>
           </w:p>
@@ -17903,6 +19071,7 @@
                 <w:rFonts w:ascii="Calibri" w:eastAsia="Times New Roman" w:hAnsi="Calibri" w:cs="Times New Roman"/>
                 <w:color w:val="000000"/>
               </w:rPr>
+              <w:lastRenderedPageBreak/>
               <w:t>56</w:t>
             </w:r>
           </w:p>
@@ -18808,6 +19977,7 @@
                 <w:rFonts w:ascii="Calibri" w:eastAsia="Times New Roman" w:hAnsi="Calibri" w:cs="Times New Roman"/>
                 <w:color w:val="000000"/>
               </w:rPr>
+              <w:lastRenderedPageBreak/>
               <w:t>61</w:t>
             </w:r>
           </w:p>
@@ -19519,16 +20689,15 @@
       <w:pPr>
         <w:pStyle w:val="Heading3"/>
       </w:pPr>
-      <w:bookmarkStart w:id="47" w:name="_Toc354405999"/>
+      <w:bookmarkStart w:id="58" w:name="_Toc354597282"/>
       <w:r>
         <w:t xml:space="preserve">Christmas Light and Extension Cord </w:t>
       </w:r>
-      <w:commentRangeStart w:id="48"/>
+      <w:commentRangeStart w:id="59"/>
       <w:r>
         <w:t>Testing</w:t>
       </w:r>
-      <w:bookmarkEnd w:id="47"/>
-      <w:commentRangeEnd w:id="48"/>
+      <w:commentRangeEnd w:id="59"/>
       <w:r>
         <w:rPr>
           <w:rStyle w:val="CommentReference"/>
@@ -19536,8 +20705,9 @@
           <w:bCs w:val="0"/>
           <w:color w:val="auto"/>
         </w:rPr>
-        <w:commentReference w:id="48"/>
-      </w:r>
+        <w:commentReference w:id="59"/>
+      </w:r>
+      <w:bookmarkEnd w:id="58"/>
     </w:p>
     <w:p>
       <w:r>
@@ -19548,7 +20718,8 @@
       <w:pPr>
         <w:pStyle w:val="Heading3"/>
       </w:pPr>
-      <w:commentRangeStart w:id="49"/>
+      <w:bookmarkStart w:id="60" w:name="_Toc354597283"/>
+      <w:commentRangeStart w:id="61"/>
       <w:proofErr w:type="spellStart"/>
       <w:proofErr w:type="gramStart"/>
       <w:r>
@@ -19559,6 +20730,7 @@
       <w:r>
         <w:t xml:space="preserve"> App Testing</w:t>
       </w:r>
+      <w:bookmarkEnd w:id="60"/>
     </w:p>
     <w:p>
       <w:r>
@@ -19586,12 +20758,12 @@
       <w:r>
         <w:t xml:space="preserve"> and Austin got together and I began sending several different commands to the server.  He was able to see each command that was sent from the app, so the app is sending the JSON data properly to the server.</w:t>
       </w:r>
-      <w:commentRangeEnd w:id="49"/>
+      <w:commentRangeEnd w:id="61"/>
       <w:r>
         <w:rPr>
           <w:rStyle w:val="CommentReference"/>
         </w:rPr>
-        <w:commentReference w:id="49"/>
+        <w:commentReference w:id="61"/>
       </w:r>
     </w:p>
     <w:p/>
@@ -19599,9 +20771,11 @@
       <w:pPr>
         <w:pStyle w:val="Heading3"/>
       </w:pPr>
+      <w:bookmarkStart w:id="62" w:name="_Toc354597284"/>
       <w:r>
         <w:t>Client Add-on Testing</w:t>
       </w:r>
+      <w:bookmarkEnd w:id="62"/>
     </w:p>
     <w:p>
       <w:r>
@@ -19610,8 +20784,6 @@
       <w:r>
         <w:t xml:space="preserve"> both correctness and usability.</w:t>
       </w:r>
-      <w:bookmarkStart w:id="50" w:name="_GoBack"/>
-      <w:bookmarkEnd w:id="50"/>
     </w:p>
     <w:p/>
     <w:p/>
@@ -19619,14 +20791,15 @@
       <w:pPr>
         <w:pStyle w:val="Heading3"/>
       </w:pPr>
+      <w:bookmarkStart w:id="63" w:name="_Toc354597285"/>
       <w:r>
         <w:t xml:space="preserve">Complete System </w:t>
       </w:r>
-      <w:commentRangeStart w:id="51"/>
+      <w:commentRangeStart w:id="64"/>
       <w:r>
         <w:t>Testing</w:t>
       </w:r>
-      <w:commentRangeEnd w:id="51"/>
+      <w:commentRangeEnd w:id="64"/>
       <w:r>
         <w:rPr>
           <w:rStyle w:val="CommentReference"/>
@@ -19634,8 +20807,9 @@
           <w:bCs w:val="0"/>
           <w:color w:val="auto"/>
         </w:rPr>
-        <w:commentReference w:id="51"/>
-      </w:r>
+        <w:commentReference w:id="64"/>
+      </w:r>
+      <w:bookmarkEnd w:id="63"/>
     </w:p>
     <w:p>
       <w:r>
@@ -19649,39 +20823,39 @@
       <w:pPr>
         <w:pStyle w:val="Heading1"/>
       </w:pPr>
-      <w:bookmarkStart w:id="52" w:name="_Toc354406000"/>
+      <w:bookmarkStart w:id="65" w:name="_Toc354597286"/>
       <w:r>
         <w:t>Development Environment</w:t>
       </w:r>
-      <w:bookmarkEnd w:id="52"/>
+      <w:bookmarkEnd w:id="65"/>
     </w:p>
     <w:p>
       <w:pPr>
         <w:pStyle w:val="Heading2"/>
       </w:pPr>
-      <w:bookmarkStart w:id="53" w:name="_Toc354406001"/>
+      <w:bookmarkStart w:id="66" w:name="_Toc354597287"/>
       <w:r>
         <w:t>Development IDE and Tools</w:t>
       </w:r>
-      <w:bookmarkEnd w:id="53"/>
+      <w:bookmarkEnd w:id="66"/>
     </w:p>
     <w:p>
       <w:hyperlink r:id="rId14" w:history="1">
-        <w:commentRangeStart w:id="54"/>
+        <w:commentRangeStart w:id="67"/>
         <w:r>
           <w:rPr>
             <w:rStyle w:val="Hyperlink"/>
           </w:rPr>
           <w:t>Sublime</w:t>
         </w:r>
-        <w:commentRangeEnd w:id="54"/>
+        <w:commentRangeEnd w:id="67"/>
         <w:r>
           <w:rPr>
             <w:rStyle w:val="Hyperlink"/>
             <w:sz w:val="16"/>
             <w:szCs w:val="16"/>
           </w:rPr>
-          <w:commentReference w:id="54"/>
+          <w:commentReference w:id="67"/>
         </w:r>
         <w:r>
           <w:rPr>
@@ -19731,11 +20905,11 @@
       <w:pPr>
         <w:pStyle w:val="Heading2"/>
       </w:pPr>
-      <w:bookmarkStart w:id="55" w:name="_Toc354406002"/>
+      <w:bookmarkStart w:id="68" w:name="_Toc354597288"/>
       <w:r>
         <w:t>Source Control</w:t>
       </w:r>
-      <w:bookmarkEnd w:id="55"/>
+      <w:bookmarkEnd w:id="68"/>
     </w:p>
     <w:p>
       <w:proofErr w:type="spellStart"/>
@@ -19751,11 +20925,11 @@
       <w:pPr>
         <w:pStyle w:val="Heading2"/>
       </w:pPr>
-      <w:bookmarkStart w:id="56" w:name="_Toc354406003"/>
+      <w:bookmarkStart w:id="69" w:name="_Toc354597289"/>
       <w:r>
         <w:t>Dependencies</w:t>
       </w:r>
-      <w:bookmarkEnd w:id="56"/>
+      <w:bookmarkEnd w:id="69"/>
     </w:p>
     <w:p>
       <w:r>
@@ -19766,34 +20940,35 @@
       <w:pPr>
         <w:pStyle w:val="Heading2"/>
       </w:pPr>
-      <w:bookmarkStart w:id="57" w:name="_Toc354406004"/>
-      <w:r>
+      <w:bookmarkStart w:id="70" w:name="_Toc354597290"/>
+      <w:r>
+        <w:lastRenderedPageBreak/>
         <w:t>Build Environment</w:t>
       </w:r>
-      <w:bookmarkEnd w:id="57"/>
-    </w:p>
-    <w:p>
-      <w:commentRangeStart w:id="58"/>
+      <w:bookmarkEnd w:id="70"/>
+    </w:p>
+    <w:p>
+      <w:commentRangeStart w:id="71"/>
       <w:r>
         <w:t>Since Python is an interpreted language, no build environment was necessary.</w:t>
       </w:r>
-      <w:commentRangeEnd w:id="58"/>
+      <w:commentRangeEnd w:id="71"/>
       <w:r>
         <w:rPr>
           <w:rStyle w:val="CommentReference"/>
         </w:rPr>
-        <w:commentReference w:id="58"/>
+        <w:commentReference w:id="71"/>
       </w:r>
     </w:p>
     <w:p>
       <w:pPr>
         <w:pStyle w:val="Heading1"/>
       </w:pPr>
-      <w:bookmarkStart w:id="59" w:name="_Toc354406005"/>
+      <w:bookmarkStart w:id="72" w:name="_Toc354597291"/>
       <w:r>
         <w:t>Release | Setup | Deployment</w:t>
       </w:r>
-      <w:bookmarkEnd w:id="59"/>
+      <w:bookmarkEnd w:id="72"/>
     </w:p>
     <w:p>
       <w:r>
@@ -19810,22 +20985,22 @@
       <w:pPr>
         <w:pStyle w:val="Heading2"/>
       </w:pPr>
-      <w:bookmarkStart w:id="60" w:name="_Toc354406006"/>
+      <w:bookmarkStart w:id="73" w:name="_Toc354597292"/>
       <w:r>
         <w:t>Deployment Information and Dependencies</w:t>
       </w:r>
-      <w:bookmarkEnd w:id="60"/>
+      <w:bookmarkEnd w:id="73"/>
     </w:p>
     <w:p>
       <w:pPr>
         <w:pStyle w:val="Heading3"/>
       </w:pPr>
-      <w:bookmarkStart w:id="61" w:name="_Toc354406007"/>
-      <w:commentRangeStart w:id="62"/>
+      <w:bookmarkStart w:id="74" w:name="_Toc354597293"/>
+      <w:commentRangeStart w:id="75"/>
       <w:r>
         <w:t>Client Dependencies</w:t>
       </w:r>
-      <w:bookmarkEnd w:id="61"/>
+      <w:bookmarkEnd w:id="74"/>
     </w:p>
     <w:p>
       <w:pPr>
@@ -19862,12 +21037,12 @@
           <w:t>httplib2</w:t>
         </w:r>
       </w:hyperlink>
-      <w:commentRangeEnd w:id="62"/>
+      <w:commentRangeEnd w:id="75"/>
       <w:r>
         <w:rPr>
           <w:rStyle w:val="CommentReference"/>
         </w:rPr>
-        <w:commentReference w:id="62"/>
+        <w:commentReference w:id="75"/>
       </w:r>
     </w:p>
     <w:p>
@@ -19918,11 +21093,11 @@
       <w:pPr>
         <w:pStyle w:val="Heading1"/>
       </w:pPr>
-      <w:bookmarkStart w:id="63" w:name="_Toc354406008"/>
+      <w:bookmarkStart w:id="76" w:name="_Toc354597294"/>
       <w:r>
         <w:t>End User Documentation</w:t>
       </w:r>
-      <w:bookmarkEnd w:id="63"/>
+      <w:bookmarkEnd w:id="76"/>
     </w:p>
     <w:p>
       <w:r>
@@ -19948,11 +21123,11 @@
         <w:lastRenderedPageBreak/>
         <w:t xml:space="preserve">  </w:t>
       </w:r>
-      <w:bookmarkStart w:id="64" w:name="_Toc354406009"/>
+      <w:bookmarkStart w:id="77" w:name="_Toc354597295"/>
       <w:r>
         <w:t>List of Figures</w:t>
       </w:r>
-      <w:bookmarkEnd w:id="64"/>
+      <w:bookmarkEnd w:id="77"/>
     </w:p>
     <w:p>
       <w:pPr>
@@ -20021,7 +21196,7 @@
             <w:noProof/>
             <w:webHidden/>
           </w:rPr>
-          <w:t>7</w:t>
+          <w:t>6</w:t>
         </w:r>
         <w:r>
           <w:rPr>
@@ -20057,12 +21232,12 @@
       <w:pPr>
         <w:pStyle w:val="AppendixHeading1"/>
       </w:pPr>
-      <w:bookmarkStart w:id="65" w:name="_Toc354406010"/>
+      <w:bookmarkStart w:id="78" w:name="_Toc354597296"/>
       <w:r>
         <w:lastRenderedPageBreak/>
         <w:t>Supporting Information and Details</w:t>
       </w:r>
-      <w:bookmarkEnd w:id="65"/>
+      <w:bookmarkEnd w:id="78"/>
     </w:p>
     <w:p>
       <w:r>
@@ -20093,12 +21268,12 @@
       <w:pPr>
         <w:pStyle w:val="AppendixHeading1"/>
       </w:pPr>
-      <w:bookmarkStart w:id="66" w:name="_Toc354406011"/>
+      <w:bookmarkStart w:id="79" w:name="_Toc354597297"/>
       <w:r>
         <w:lastRenderedPageBreak/>
         <w:t>Progress | Sprint Reports</w:t>
       </w:r>
-      <w:bookmarkEnd w:id="66"/>
+      <w:bookmarkEnd w:id="79"/>
     </w:p>
     <w:p>
       <w:r>
@@ -20109,11 +21284,13 @@
       <w:pPr>
         <w:pStyle w:val="AppendixHeading2"/>
       </w:pPr>
-      <w:bookmarkStart w:id="67" w:name="_Toc354406012"/>
+      <w:bookmarkStart w:id="80" w:name="_Toc354406012"/>
+      <w:bookmarkStart w:id="81" w:name="_Toc354597298"/>
       <w:r>
         <w:t>Sprint 1 Progress Report</w:t>
       </w:r>
-      <w:bookmarkEnd w:id="67"/>
+      <w:bookmarkEnd w:id="80"/>
+      <w:bookmarkEnd w:id="81"/>
     </w:p>
     <w:p>
       <w:pPr>
@@ -20362,7 +21539,8 @@
           <w:szCs w:val="28"/>
         </w:rPr>
       </w:pPr>
-      <w:bookmarkStart w:id="68" w:name="_Toc354406013"/>
+      <w:bookmarkStart w:id="82" w:name="_Toc354406013"/>
+      <w:bookmarkStart w:id="83" w:name="_Toc354597299"/>
       <w:r>
         <w:rPr>
           <w:rFonts w:ascii="Arial" w:eastAsia="Times New Roman" w:hAnsi="Arial" w:cs="Times New Roman"/>
@@ -20374,7 +21552,8 @@
         </w:rPr>
         <w:t>Sponsor Description:</w:t>
       </w:r>
-      <w:bookmarkEnd w:id="68"/>
+      <w:bookmarkEnd w:id="82"/>
+      <w:bookmarkEnd w:id="83"/>
     </w:p>
     <w:p>
       <w:pPr>
@@ -20424,7 +21603,8 @@
         </w:rPr>
         <w:t xml:space="preserve"> </w:t>
       </w:r>
-      <w:bookmarkStart w:id="69" w:name="_Toc354406014"/>
+      <w:bookmarkStart w:id="84" w:name="_Toc354406014"/>
+      <w:bookmarkStart w:id="85" w:name="_Toc354597300"/>
       <w:r>
         <w:rPr>
           <w:rFonts w:ascii="Arial" w:eastAsia="Times New Roman" w:hAnsi="Arial" w:cs="Times New Roman"/>
@@ -20436,7 +21616,8 @@
         </w:rPr>
         <w:t>Sponsor’s Problem/Goal:</w:t>
       </w:r>
-      <w:bookmarkEnd w:id="69"/>
+      <w:bookmarkEnd w:id="84"/>
+      <w:bookmarkEnd w:id="85"/>
     </w:p>
     <w:p>
       <w:pPr>
@@ -20475,7 +21656,8 @@
           <w:szCs w:val="27"/>
         </w:rPr>
       </w:pPr>
-      <w:bookmarkStart w:id="70" w:name="_Toc354406015"/>
+      <w:bookmarkStart w:id="86" w:name="_Toc354406015"/>
+      <w:bookmarkStart w:id="87" w:name="_Toc354597301"/>
       <w:r>
         <w:rPr>
           <w:rFonts w:ascii="Arial" w:eastAsia="Times New Roman" w:hAnsi="Arial" w:cs="Times New Roman"/>
@@ -20487,7 +21669,8 @@
         </w:rPr>
         <w:t>Customer Needs:</w:t>
       </w:r>
-      <w:bookmarkEnd w:id="70"/>
+      <w:bookmarkEnd w:id="86"/>
+      <w:bookmarkEnd w:id="87"/>
     </w:p>
     <w:p>
       <w:pPr>
@@ -20601,7 +21784,8 @@
           <w:szCs w:val="28"/>
         </w:rPr>
       </w:pPr>
-      <w:bookmarkStart w:id="71" w:name="_Toc354406016"/>
+      <w:bookmarkStart w:id="88" w:name="_Toc354406016"/>
+      <w:bookmarkStart w:id="89" w:name="_Toc354597302"/>
       <w:r>
         <w:rPr>
           <w:rFonts w:ascii="Arial" w:eastAsia="Times New Roman" w:hAnsi="Arial" w:cs="Times New Roman"/>
@@ -20613,7 +21797,8 @@
         </w:rPr>
         <w:t>Project Environment</w:t>
       </w:r>
-      <w:bookmarkEnd w:id="71"/>
+      <w:bookmarkEnd w:id="88"/>
+      <w:bookmarkEnd w:id="89"/>
     </w:p>
     <w:p>
       <w:pPr>
@@ -20640,7 +21825,8 @@
           <w:szCs w:val="26"/>
         </w:rPr>
       </w:pPr>
-      <w:bookmarkStart w:id="72" w:name="_Toc354406017"/>
+      <w:bookmarkStart w:id="90" w:name="_Toc354406017"/>
+      <w:bookmarkStart w:id="91" w:name="_Toc354597303"/>
       <w:r>
         <w:rPr>
           <w:rFonts w:ascii="Arial" w:eastAsia="Times New Roman" w:hAnsi="Arial" w:cs="Times New Roman"/>
@@ -20652,7 +21838,8 @@
         </w:rPr>
         <w:t>Project Boundaries</w:t>
       </w:r>
-      <w:bookmarkEnd w:id="72"/>
+      <w:bookmarkEnd w:id="90"/>
+      <w:bookmarkEnd w:id="91"/>
     </w:p>
     <w:p>
       <w:pPr>
@@ -20835,7 +22022,8 @@
           <w:szCs w:val="26"/>
         </w:rPr>
       </w:pPr>
-      <w:bookmarkStart w:id="73" w:name="_Toc354406018"/>
+      <w:bookmarkStart w:id="92" w:name="_Toc354406018"/>
+      <w:bookmarkStart w:id="93" w:name="_Toc354597304"/>
       <w:r>
         <w:rPr>
           <w:rFonts w:ascii="Arial" w:eastAsia="Times New Roman" w:hAnsi="Arial" w:cs="Times New Roman"/>
@@ -20847,7 +22035,8 @@
         </w:rPr>
         <w:t>Project Context</w:t>
       </w:r>
-      <w:bookmarkEnd w:id="73"/>
+      <w:bookmarkEnd w:id="92"/>
+      <w:bookmarkEnd w:id="93"/>
     </w:p>
     <w:p>
       <w:pPr>
@@ -20863,7 +22052,8 @@
           <w:color w:val="4F81BD"/>
         </w:rPr>
       </w:pPr>
-      <w:bookmarkStart w:id="74" w:name="_Toc354406019"/>
+      <w:bookmarkStart w:id="94" w:name="_Toc354406019"/>
+      <w:bookmarkStart w:id="95" w:name="_Toc354597305"/>
       <w:r>
         <w:rPr>
           <w:rFonts w:ascii="Arial" w:eastAsia="Times New Roman" w:hAnsi="Arial" w:cs="Times New Roman"/>
@@ -20873,7 +22063,8 @@
         </w:rPr>
         <w:t>Technical Environment</w:t>
       </w:r>
-      <w:bookmarkEnd w:id="74"/>
+      <w:bookmarkEnd w:id="94"/>
+      <w:bookmarkEnd w:id="95"/>
     </w:p>
     <w:p>
       <w:pPr>
@@ -21030,7 +22221,35 @@
         <w:rPr>
           <w:rFonts w:ascii="Times New Roman" w:eastAsia="Times New Roman" w:hAnsi="Times New Roman" w:cs="Times New Roman"/>
         </w:rPr>
-        <w:t>To directly control the Christmas lights, we are using a popular do-it-yourself light dimmer scheme called Renard.  In particular we are using the Renard 64 XC design.  No development needs to be done on the low-level controller.</w:t>
+        <w:t xml:space="preserve">To directly control the Christmas lights, we are using a popular do-it-yourself light dimmer scheme called </w:t>
+      </w:r>
+      <w:proofErr w:type="spellStart"/>
+      <w:r>
+        <w:rPr>
+          <w:rFonts w:ascii="Times New Roman" w:eastAsia="Times New Roman" w:hAnsi="Times New Roman" w:cs="Times New Roman"/>
+        </w:rPr>
+        <w:t>Renard</w:t>
+      </w:r>
+      <w:proofErr w:type="spellEnd"/>
+      <w:r>
+        <w:rPr>
+          <w:rFonts w:ascii="Times New Roman" w:eastAsia="Times New Roman" w:hAnsi="Times New Roman" w:cs="Times New Roman"/>
+        </w:rPr>
+        <w:t xml:space="preserve">.  In particular we are using the </w:t>
+      </w:r>
+      <w:proofErr w:type="spellStart"/>
+      <w:r>
+        <w:rPr>
+          <w:rFonts w:ascii="Times New Roman" w:eastAsia="Times New Roman" w:hAnsi="Times New Roman" w:cs="Times New Roman"/>
+        </w:rPr>
+        <w:t>Renard</w:t>
+      </w:r>
+      <w:proofErr w:type="spellEnd"/>
+      <w:r>
+        <w:rPr>
+          <w:rFonts w:ascii="Times New Roman" w:eastAsia="Times New Roman" w:hAnsi="Times New Roman" w:cs="Times New Roman"/>
+        </w:rPr>
+        <w:t xml:space="preserve"> 64 XC design.  No development needs to be done on the low-level controller.</w:t>
       </w:r>
     </w:p>
     <w:p>
@@ -21056,7 +22275,8 @@
           <w:color w:val="4F81BD"/>
         </w:rPr>
       </w:pPr>
-      <w:bookmarkStart w:id="75" w:name="_Toc354406020"/>
+      <w:bookmarkStart w:id="96" w:name="_Toc354406020"/>
+      <w:bookmarkStart w:id="97" w:name="_Toc354597306"/>
       <w:r>
         <w:rPr>
           <w:rFonts w:ascii="Arial" w:eastAsia="Times New Roman" w:hAnsi="Arial" w:cs="Times New Roman"/>
@@ -21067,7 +22287,8 @@
         <w:lastRenderedPageBreak/>
         <w:t>Current Systems Overview</w:t>
       </w:r>
-      <w:bookmarkEnd w:id="75"/>
+      <w:bookmarkEnd w:id="96"/>
+      <w:bookmarkEnd w:id="97"/>
     </w:p>
     <w:p>
       <w:pPr>
@@ -21086,7 +22307,7 @@
           <v:shape id="_x0000_i1025" type="#_x0000_t75" style="width:467.55pt;height:540.45pt" o:ole="">
             <v:imagedata r:id="rId20" o:title=""/>
           </v:shape>
-          <o:OLEObject Type="Embed" ProgID="Visio.Drawing.11" ShapeID="_x0000_i1025" DrawAspect="Content" ObjectID="_1428328237" r:id="rId21"/>
+          <o:OLEObject Type="Embed" ProgID="Visio.Drawing.11" ShapeID="_x0000_i1025" DrawAspect="Content" ObjectID="_1428339090" r:id="rId21"/>
         </w:object>
       </w:r>
     </w:p>
@@ -21199,7 +22420,8 @@
           <w:szCs w:val="28"/>
         </w:rPr>
       </w:pPr>
-      <w:bookmarkStart w:id="76" w:name="_Toc354406021"/>
+      <w:bookmarkStart w:id="98" w:name="_Toc354406021"/>
+      <w:bookmarkStart w:id="99" w:name="_Toc354597307"/>
       <w:r>
         <w:rPr>
           <w:rFonts w:ascii="Arial" w:eastAsia="Times New Roman" w:hAnsi="Arial" w:cs="Times New Roman"/>
@@ -21211,7 +22433,8 @@
         </w:rPr>
         <w:t>Product Deliverables</w:t>
       </w:r>
-      <w:bookmarkEnd w:id="76"/>
+      <w:bookmarkEnd w:id="98"/>
+      <w:bookmarkEnd w:id="99"/>
     </w:p>
     <w:p>
       <w:pPr>
@@ -21244,7 +22467,8 @@
           <w:szCs w:val="26"/>
         </w:rPr>
       </w:pPr>
-      <w:bookmarkStart w:id="77" w:name="_Toc354406022"/>
+      <w:bookmarkStart w:id="100" w:name="_Toc354406022"/>
+      <w:bookmarkStart w:id="101" w:name="_Toc354597308"/>
       <w:r>
         <w:rPr>
           <w:rFonts w:ascii="Arial" w:eastAsia="Times New Roman" w:hAnsi="Arial" w:cs="Times New Roman"/>
@@ -21257,7 +22481,8 @@
         <w:lastRenderedPageBreak/>
         <w:t>Future Product Deliverables</w:t>
       </w:r>
-      <w:bookmarkEnd w:id="77"/>
+      <w:bookmarkEnd w:id="100"/>
+      <w:bookmarkEnd w:id="101"/>
     </w:p>
     <w:p>
       <w:pPr>
@@ -21370,7 +22595,8 @@
           <w:szCs w:val="28"/>
         </w:rPr>
       </w:pPr>
-      <w:bookmarkStart w:id="78" w:name="_Toc354406023"/>
+      <w:bookmarkStart w:id="102" w:name="_Toc354406023"/>
+      <w:bookmarkStart w:id="103" w:name="_Toc354597309"/>
       <w:r>
         <w:rPr>
           <w:rFonts w:ascii="Arial" w:eastAsia="Times New Roman" w:hAnsi="Arial" w:cs="Times New Roman"/>
@@ -21382,7 +22608,8 @@
         </w:rPr>
         <w:t>Backlog</w:t>
       </w:r>
-      <w:bookmarkEnd w:id="78"/>
+      <w:bookmarkEnd w:id="102"/>
+      <w:bookmarkEnd w:id="103"/>
     </w:p>
     <w:p>
       <w:pPr>
@@ -21400,7 +22627,8 @@
           <w:szCs w:val="26"/>
         </w:rPr>
       </w:pPr>
-      <w:bookmarkStart w:id="79" w:name="_Toc354406024"/>
+      <w:bookmarkStart w:id="104" w:name="_Toc354406024"/>
+      <w:bookmarkStart w:id="105" w:name="_Toc354597310"/>
       <w:r>
         <w:rPr>
           <w:rFonts w:ascii="Arial" w:eastAsia="Times New Roman" w:hAnsi="Arial" w:cs="Times New Roman"/>
@@ -21412,7 +22640,8 @@
         </w:rPr>
         <w:t>Completed</w:t>
       </w:r>
-      <w:bookmarkEnd w:id="79"/>
+      <w:bookmarkEnd w:id="104"/>
+      <w:bookmarkEnd w:id="105"/>
     </w:p>
     <w:p>
       <w:pPr>
@@ -21463,7 +22692,21 @@
         <w:rPr>
           <w:rFonts w:ascii="Times New Roman" w:eastAsia="Times New Roman" w:hAnsi="Times New Roman" w:cs="Times New Roman"/>
         </w:rPr>
-        <w:t xml:space="preserve"> kit, SSR heat sinks, and Renard microcontroller </w:t>
+        <w:t xml:space="preserve"> kit, SSR heat sinks, and </w:t>
+      </w:r>
+      <w:proofErr w:type="spellStart"/>
+      <w:r>
+        <w:rPr>
+          <w:rFonts w:ascii="Times New Roman" w:eastAsia="Times New Roman" w:hAnsi="Times New Roman" w:cs="Times New Roman"/>
+        </w:rPr>
+        <w:t>Renard</w:t>
+      </w:r>
+      <w:proofErr w:type="spellEnd"/>
+      <w:r>
+        <w:rPr>
+          <w:rFonts w:ascii="Times New Roman" w:eastAsia="Times New Roman" w:hAnsi="Times New Roman" w:cs="Times New Roman"/>
+        </w:rPr>
+        <w:t xml:space="preserve"> microcontroller </w:t>
       </w:r>
       <w:proofErr w:type="spellStart"/>
       <w:r>
@@ -21548,7 +22791,8 @@
           <w:szCs w:val="26"/>
         </w:rPr>
       </w:pPr>
-      <w:bookmarkStart w:id="80" w:name="_Toc354406025"/>
+      <w:bookmarkStart w:id="106" w:name="_Toc354406025"/>
+      <w:bookmarkStart w:id="107" w:name="_Toc354597311"/>
       <w:r>
         <w:rPr>
           <w:rFonts w:ascii="Arial" w:eastAsia="Times New Roman" w:hAnsi="Arial" w:cs="Times New Roman"/>
@@ -21560,7 +22804,8 @@
         </w:rPr>
         <w:t>Remaining</w:t>
       </w:r>
-      <w:bookmarkEnd w:id="80"/>
+      <w:bookmarkEnd w:id="106"/>
+      <w:bookmarkEnd w:id="107"/>
     </w:p>
     <w:p>
       <w:pPr>
@@ -21578,7 +22823,21 @@
         <w:rPr>
           <w:rFonts w:ascii="Times New Roman" w:eastAsia="Times New Roman" w:hAnsi="Times New Roman" w:cs="Times New Roman"/>
         </w:rPr>
-        <w:t>Develop interface between Raspberry Pi and Renard 64XC</w:t>
+        <w:t xml:space="preserve">Develop interface between Raspberry Pi and </w:t>
+      </w:r>
+      <w:proofErr w:type="spellStart"/>
+      <w:r>
+        <w:rPr>
+          <w:rFonts w:ascii="Times New Roman" w:eastAsia="Times New Roman" w:hAnsi="Times New Roman" w:cs="Times New Roman"/>
+        </w:rPr>
+        <w:t>Renard</w:t>
+      </w:r>
+      <w:proofErr w:type="spellEnd"/>
+      <w:r>
+        <w:rPr>
+          <w:rFonts w:ascii="Times New Roman" w:eastAsia="Times New Roman" w:hAnsi="Times New Roman" w:cs="Times New Roman"/>
+        </w:rPr>
+        <w:t xml:space="preserve"> 64XC</w:t>
       </w:r>
     </w:p>
     <w:p>
@@ -21597,7 +22856,21 @@
         <w:rPr>
           <w:rFonts w:ascii="Times New Roman" w:eastAsia="Times New Roman" w:hAnsi="Times New Roman" w:cs="Times New Roman"/>
         </w:rPr>
-        <w:t>Implement Renard serial protocol</w:t>
+        <w:t xml:space="preserve">Implement </w:t>
+      </w:r>
+      <w:proofErr w:type="spellStart"/>
+      <w:r>
+        <w:rPr>
+          <w:rFonts w:ascii="Times New Roman" w:eastAsia="Times New Roman" w:hAnsi="Times New Roman" w:cs="Times New Roman"/>
+        </w:rPr>
+        <w:t>Renard</w:t>
+      </w:r>
+      <w:proofErr w:type="spellEnd"/>
+      <w:r>
+        <w:rPr>
+          <w:rFonts w:ascii="Times New Roman" w:eastAsia="Times New Roman" w:hAnsi="Times New Roman" w:cs="Times New Roman"/>
+        </w:rPr>
+        <w:t xml:space="preserve"> serial protocol</w:t>
       </w:r>
     </w:p>
     <w:p>
@@ -21635,7 +22908,21 @@
         <w:rPr>
           <w:rFonts w:ascii="Times New Roman" w:eastAsia="Times New Roman" w:hAnsi="Times New Roman" w:cs="Times New Roman"/>
         </w:rPr>
-        <w:t>Assemble additional circuitry (SSR and Renard kits)</w:t>
+        <w:t xml:space="preserve">Assemble additional circuitry (SSR and </w:t>
+      </w:r>
+      <w:proofErr w:type="spellStart"/>
+      <w:r>
+        <w:rPr>
+          <w:rFonts w:ascii="Times New Roman" w:eastAsia="Times New Roman" w:hAnsi="Times New Roman" w:cs="Times New Roman"/>
+        </w:rPr>
+        <w:t>Renard</w:t>
+      </w:r>
+      <w:proofErr w:type="spellEnd"/>
+      <w:r>
+        <w:rPr>
+          <w:rFonts w:ascii="Times New Roman" w:eastAsia="Times New Roman" w:hAnsi="Times New Roman" w:cs="Times New Roman"/>
+        </w:rPr>
+        <w:t xml:space="preserve"> kits)</w:t>
       </w:r>
     </w:p>
     <w:p>
@@ -21730,7 +23017,8 @@
           <w:szCs w:val="28"/>
         </w:rPr>
       </w:pPr>
-      <w:bookmarkStart w:id="81" w:name="_Toc354406026"/>
+      <w:bookmarkStart w:id="108" w:name="_Toc354406026"/>
+      <w:bookmarkStart w:id="109" w:name="_Toc354597312"/>
       <w:r>
         <w:rPr>
           <w:rFonts w:ascii="Arial" w:eastAsia="Times New Roman" w:hAnsi="Arial" w:cs="Times New Roman"/>
@@ -21742,7 +23030,8 @@
         </w:rPr>
         <w:t>Potential Issues</w:t>
       </w:r>
-      <w:bookmarkEnd w:id="81"/>
+      <w:bookmarkEnd w:id="108"/>
+      <w:bookmarkEnd w:id="109"/>
     </w:p>
     <w:p>
       <w:pPr>
@@ -21779,7 +23068,21 @@
         <w:rPr>
           <w:rFonts w:ascii="Times New Roman" w:eastAsia="Times New Roman" w:hAnsi="Times New Roman" w:cs="Times New Roman"/>
         </w:rPr>
-        <w:t>Troubleshooting issues with SSRs and Renard microcontroller</w:t>
+        <w:t xml:space="preserve">Troubleshooting issues with SSRs and </w:t>
+      </w:r>
+      <w:proofErr w:type="spellStart"/>
+      <w:r>
+        <w:rPr>
+          <w:rFonts w:ascii="Times New Roman" w:eastAsia="Times New Roman" w:hAnsi="Times New Roman" w:cs="Times New Roman"/>
+        </w:rPr>
+        <w:t>Renard</w:t>
+      </w:r>
+      <w:proofErr w:type="spellEnd"/>
+      <w:r>
+        <w:rPr>
+          <w:rFonts w:ascii="Times New Roman" w:eastAsia="Times New Roman" w:hAnsi="Times New Roman" w:cs="Times New Roman"/>
+        </w:rPr>
+        <w:t xml:space="preserve"> microcontroller</w:t>
       </w:r>
     </w:p>
     <w:p>
@@ -21843,11 +23146,13 @@
       <w:pPr>
         <w:pStyle w:val="AppendixHeading2"/>
       </w:pPr>
-      <w:bookmarkStart w:id="82" w:name="_Toc354406027"/>
+      <w:bookmarkStart w:id="110" w:name="_Toc354406027"/>
+      <w:bookmarkStart w:id="111" w:name="_Toc354597313"/>
       <w:r>
         <w:t>Sprint 2 Progress Report</w:t>
       </w:r>
-      <w:bookmarkEnd w:id="82"/>
+      <w:bookmarkEnd w:id="110"/>
+      <w:bookmarkEnd w:id="111"/>
     </w:p>
     <w:p>
       <w:pPr>
@@ -22112,7 +23417,8 @@
           <w:szCs w:val="28"/>
         </w:rPr>
       </w:pPr>
-      <w:bookmarkStart w:id="83" w:name="_Toc354406028"/>
+      <w:bookmarkStart w:id="112" w:name="_Toc354406028"/>
+      <w:bookmarkStart w:id="113" w:name="_Toc354597314"/>
       <w:r>
         <w:rPr>
           <w:rFonts w:ascii="Cambria" w:eastAsia="Times New Roman" w:hAnsi="Cambria" w:cs="Times New Roman"/>
@@ -22125,7 +23431,8 @@
         <w:lastRenderedPageBreak/>
         <w:t>Backlog</w:t>
       </w:r>
-      <w:bookmarkEnd w:id="83"/>
+      <w:bookmarkEnd w:id="112"/>
+      <w:bookmarkEnd w:id="113"/>
     </w:p>
     <w:p>
       <w:pPr>
@@ -22143,7 +23450,8 @@
           <w:szCs w:val="26"/>
         </w:rPr>
       </w:pPr>
-      <w:bookmarkStart w:id="84" w:name="_Toc354406029"/>
+      <w:bookmarkStart w:id="114" w:name="_Toc354406029"/>
+      <w:bookmarkStart w:id="115" w:name="_Toc354597315"/>
       <w:r>
         <w:rPr>
           <w:rFonts w:ascii="Cambria" w:eastAsia="Times New Roman" w:hAnsi="Cambria" w:cs="Times New Roman"/>
@@ -22155,7 +23463,8 @@
         </w:rPr>
         <w:t>Completed</w:t>
       </w:r>
-      <w:bookmarkEnd w:id="84"/>
+      <w:bookmarkEnd w:id="114"/>
+      <w:bookmarkEnd w:id="115"/>
     </w:p>
     <w:p>
       <w:pPr>
@@ -22206,7 +23515,21 @@
         <w:rPr>
           <w:rFonts w:ascii="Calibri" w:eastAsia="Times New Roman" w:hAnsi="Calibri" w:cs="Times New Roman"/>
         </w:rPr>
-        <w:t xml:space="preserve"> kit, SSR heat sinks, and Renard microcontroller </w:t>
+        <w:t xml:space="preserve"> kit, SSR heat sinks, and </w:t>
+      </w:r>
+      <w:proofErr w:type="spellStart"/>
+      <w:r>
+        <w:rPr>
+          <w:rFonts w:ascii="Calibri" w:eastAsia="Times New Roman" w:hAnsi="Calibri" w:cs="Times New Roman"/>
+        </w:rPr>
+        <w:t>Renard</w:t>
+      </w:r>
+      <w:proofErr w:type="spellEnd"/>
+      <w:r>
+        <w:rPr>
+          <w:rFonts w:ascii="Calibri" w:eastAsia="Times New Roman" w:hAnsi="Calibri" w:cs="Times New Roman"/>
+        </w:rPr>
+        <w:t xml:space="preserve"> microcontroller </w:t>
       </w:r>
       <w:proofErr w:type="spellStart"/>
       <w:r>
@@ -22291,7 +23614,21 @@
         <w:rPr>
           <w:rFonts w:ascii="Calibri" w:eastAsia="Times New Roman" w:hAnsi="Calibri" w:cs="Times New Roman"/>
         </w:rPr>
-        <w:t>Assemble additional circuitry (SSR and Renard kits)</w:t>
+        <w:t xml:space="preserve">Assemble additional circuitry (SSR and </w:t>
+      </w:r>
+      <w:proofErr w:type="spellStart"/>
+      <w:r>
+        <w:rPr>
+          <w:rFonts w:ascii="Calibri" w:eastAsia="Times New Roman" w:hAnsi="Calibri" w:cs="Times New Roman"/>
+        </w:rPr>
+        <w:t>Renard</w:t>
+      </w:r>
+      <w:proofErr w:type="spellEnd"/>
+      <w:r>
+        <w:rPr>
+          <w:rFonts w:ascii="Calibri" w:eastAsia="Times New Roman" w:hAnsi="Calibri" w:cs="Times New Roman"/>
+        </w:rPr>
+        <w:t xml:space="preserve"> kits)</w:t>
       </w:r>
     </w:p>
     <w:p>
@@ -22310,7 +23647,21 @@
         <w:rPr>
           <w:rFonts w:ascii="Calibri" w:eastAsia="Times New Roman" w:hAnsi="Calibri" w:cs="Times New Roman"/>
         </w:rPr>
-        <w:t>Implement Renard serial protocol</w:t>
+        <w:t xml:space="preserve">Implement </w:t>
+      </w:r>
+      <w:proofErr w:type="spellStart"/>
+      <w:r>
+        <w:rPr>
+          <w:rFonts w:ascii="Calibri" w:eastAsia="Times New Roman" w:hAnsi="Calibri" w:cs="Times New Roman"/>
+        </w:rPr>
+        <w:t>Renard</w:t>
+      </w:r>
+      <w:proofErr w:type="spellEnd"/>
+      <w:r>
+        <w:rPr>
+          <w:rFonts w:ascii="Calibri" w:eastAsia="Times New Roman" w:hAnsi="Calibri" w:cs="Times New Roman"/>
+        </w:rPr>
+        <w:t xml:space="preserve"> serial protocol</w:t>
       </w:r>
     </w:p>
     <w:p>
@@ -22405,7 +23756,8 @@
           <w:szCs w:val="26"/>
         </w:rPr>
       </w:pPr>
-      <w:bookmarkStart w:id="85" w:name="_Toc354406030"/>
+      <w:bookmarkStart w:id="116" w:name="_Toc354406030"/>
+      <w:bookmarkStart w:id="117" w:name="_Toc354597316"/>
       <w:r>
         <w:rPr>
           <w:rFonts w:ascii="Cambria" w:eastAsia="Times New Roman" w:hAnsi="Cambria" w:cs="Times New Roman"/>
@@ -22417,7 +23769,8 @@
         </w:rPr>
         <w:t>Remaining</w:t>
       </w:r>
-      <w:bookmarkEnd w:id="85"/>
+      <w:bookmarkEnd w:id="116"/>
+      <w:bookmarkEnd w:id="117"/>
     </w:p>
     <w:p>
       <w:pPr>
@@ -22511,7 +23864,8 @@
           <w:szCs w:val="28"/>
         </w:rPr>
       </w:pPr>
-      <w:bookmarkStart w:id="86" w:name="_Toc354406031"/>
+      <w:bookmarkStart w:id="118" w:name="_Toc354406031"/>
+      <w:bookmarkStart w:id="119" w:name="_Toc354597317"/>
       <w:proofErr w:type="spellStart"/>
       <w:proofErr w:type="gramStart"/>
       <w:r>
@@ -22538,7 +23892,8 @@
         </w:rPr>
         <w:t xml:space="preserve"> Application progress:</w:t>
       </w:r>
-      <w:bookmarkEnd w:id="86"/>
+      <w:bookmarkEnd w:id="118"/>
+      <w:bookmarkEnd w:id="119"/>
     </w:p>
     <w:p>
       <w:pPr>
@@ -22652,7 +24007,8 @@
           <w:szCs w:val="28"/>
         </w:rPr>
       </w:pPr>
-      <w:bookmarkStart w:id="87" w:name="_Toc354406032"/>
+      <w:bookmarkStart w:id="120" w:name="_Toc354406032"/>
+      <w:bookmarkStart w:id="121" w:name="_Toc354597318"/>
       <w:r>
         <w:rPr>
           <w:rFonts w:ascii="Cambria" w:eastAsia="Times New Roman" w:hAnsi="Cambria" w:cs="Times New Roman"/>
@@ -22664,7 +24020,8 @@
         </w:rPr>
         <w:t>App Prototype:</w:t>
       </w:r>
-      <w:bookmarkEnd w:id="87"/>
+      <w:bookmarkEnd w:id="120"/>
+      <w:bookmarkEnd w:id="121"/>
     </w:p>
     <w:p>
       <w:pPr>
@@ -22728,7 +24085,7 @@
         </w:rPr>
         <w:lastRenderedPageBreak/>
         <w:drawing>
-          <wp:anchor distT="0" distB="0" distL="114300" distR="114300" simplePos="0" relativeHeight="251659264" behindDoc="1" locked="0" layoutInCell="1" allowOverlap="1" wp14:anchorId="2DBF3F76" wp14:editId="1CF260B2">
+          <wp:anchor distT="0" distB="0" distL="114300" distR="114300" simplePos="0" relativeHeight="251659264" behindDoc="1" locked="0" layoutInCell="1" allowOverlap="1" wp14:anchorId="4553E242" wp14:editId="3E1BE634">
             <wp:simplePos x="0" y="0"/>
             <wp:positionH relativeFrom="column">
               <wp:posOffset>3295650</wp:posOffset>
@@ -22787,7 +24144,7 @@
           <w:noProof/>
         </w:rPr>
         <w:drawing>
-          <wp:inline distT="0" distB="0" distL="0" distR="0" wp14:anchorId="19744370" wp14:editId="1C4BF110">
+          <wp:inline distT="0" distB="0" distL="0" distR="0" wp14:anchorId="4F5B25C4" wp14:editId="76C4B7FA">
             <wp:extent cx="2146300" cy="3082325"/>
             <wp:effectExtent l="25400" t="0" r="0" b="0"/>
             <wp:docPr id="11" name="Picture 3" descr=":::Desktop:Screen Shot 2012-11-01 at 2.00.21 PM.png"/>
@@ -22909,7 +24266,7 @@
           <w:noProof/>
         </w:rPr>
         <w:drawing>
-          <wp:inline distT="0" distB="0" distL="0" distR="0" wp14:anchorId="286BB055" wp14:editId="4658653A">
+          <wp:inline distT="0" distB="0" distL="0" distR="0" wp14:anchorId="73D2E19C" wp14:editId="7C261E2C">
             <wp:extent cx="1803400" cy="3532571"/>
             <wp:effectExtent l="25400" t="0" r="0" b="0"/>
             <wp:docPr id="12" name="Picture 12" descr=":::Desktop:Screen Shot 2012-11-01 at 2.02.15 PM.png"/>
@@ -22960,7 +24317,7 @@
           <w:noProof/>
         </w:rPr>
         <w:drawing>
-          <wp:inline distT="0" distB="0" distL="0" distR="0" wp14:anchorId="48302C53" wp14:editId="7B214636">
+          <wp:inline distT="0" distB="0" distL="0" distR="0" wp14:anchorId="5D606B9A" wp14:editId="570CE942">
             <wp:extent cx="1800860" cy="3562092"/>
             <wp:effectExtent l="25400" t="0" r="2540" b="0"/>
             <wp:docPr id="13" name="Picture 13" descr=":::Desktop:Screen Shot 2012-11-01 at 2.02.25 PM.png"/>
@@ -23011,7 +24368,7 @@
           <w:noProof/>
         </w:rPr>
         <w:drawing>
-          <wp:inline distT="0" distB="0" distL="0" distR="0" wp14:anchorId="468F928F" wp14:editId="0CF6450E">
+          <wp:inline distT="0" distB="0" distL="0" distR="0" wp14:anchorId="255D5B8D" wp14:editId="098DEA25">
             <wp:extent cx="1808480" cy="3546899"/>
             <wp:effectExtent l="25400" t="0" r="0" b="0"/>
             <wp:docPr id="14" name="Picture 14" descr=":::Desktop:Screen Shot 2012-11-01 at 2.02.37 PM.png"/>
@@ -23120,7 +24477,8 @@
           <w:szCs w:val="28"/>
         </w:rPr>
       </w:pPr>
-      <w:bookmarkStart w:id="88" w:name="_Toc354406033"/>
+      <w:bookmarkStart w:id="122" w:name="_Toc354406033"/>
+      <w:bookmarkStart w:id="123" w:name="_Toc354597319"/>
       <w:r>
         <w:rPr>
           <w:rFonts w:ascii="Cambria" w:eastAsia="Times New Roman" w:hAnsi="Cambria" w:cs="Times New Roman"/>
@@ -23133,7 +24491,8 @@
         <w:lastRenderedPageBreak/>
         <w:t>Christmas Light Controller Progress</w:t>
       </w:r>
-      <w:bookmarkEnd w:id="88"/>
+      <w:bookmarkEnd w:id="122"/>
+      <w:bookmarkEnd w:id="123"/>
       <w:r>
         <w:rPr>
           <w:rFonts w:ascii="Cambria" w:eastAsia="Times New Roman" w:hAnsi="Cambria" w:cs="Times New Roman"/>
@@ -23197,7 +24556,21 @@
         <w:rPr>
           <w:rFonts w:ascii="Calibri" w:eastAsia="Calibri" w:hAnsi="Calibri" w:cs="Times New Roman"/>
         </w:rPr>
-        <w:t xml:space="preserve">Considerable progress has been made on the hardware front.  The Renard 64XC and the 8 </w:t>
+        <w:t xml:space="preserve">Considerable progress has been made on the hardware front.  The </w:t>
+      </w:r>
+      <w:proofErr w:type="spellStart"/>
+      <w:r>
+        <w:rPr>
+          <w:rFonts w:ascii="Calibri" w:eastAsia="Calibri" w:hAnsi="Calibri" w:cs="Times New Roman"/>
+        </w:rPr>
+        <w:t>Renard</w:t>
+      </w:r>
+      <w:proofErr w:type="spellEnd"/>
+      <w:r>
+        <w:rPr>
+          <w:rFonts w:ascii="Calibri" w:eastAsia="Calibri" w:hAnsi="Calibri" w:cs="Times New Roman"/>
+        </w:rPr>
+        <w:t xml:space="preserve"> 64XC and the 8 </w:t>
       </w:r>
       <w:proofErr w:type="spellStart"/>
       <w:r>
@@ -23239,7 +24612,8 @@
           <w:szCs w:val="26"/>
         </w:rPr>
       </w:pPr>
-      <w:bookmarkStart w:id="89" w:name="_Toc354406034"/>
+      <w:bookmarkStart w:id="124" w:name="_Toc354406034"/>
+      <w:bookmarkStart w:id="125" w:name="_Toc354597320"/>
       <w:r>
         <w:rPr>
           <w:rFonts w:ascii="Cambria" w:eastAsia="Times New Roman" w:hAnsi="Cambria" w:cs="Times New Roman"/>
@@ -23251,7 +24625,8 @@
         </w:rPr>
         <w:t>Display Case</w:t>
       </w:r>
-      <w:bookmarkEnd w:id="89"/>
+      <w:bookmarkEnd w:id="124"/>
+      <w:bookmarkEnd w:id="125"/>
     </w:p>
     <w:p>
       <w:pPr>
@@ -23302,7 +24677,21 @@
         <w:rPr>
           <w:rFonts w:ascii="Calibri" w:eastAsia="Times New Roman" w:hAnsi="Calibri" w:cs="Times New Roman"/>
         </w:rPr>
-        <w:t xml:space="preserve">Safety features – Renard 64XC and </w:t>
+        <w:t xml:space="preserve">Safety features – </w:t>
+      </w:r>
+      <w:proofErr w:type="spellStart"/>
+      <w:r>
+        <w:rPr>
+          <w:rFonts w:ascii="Calibri" w:eastAsia="Times New Roman" w:hAnsi="Calibri" w:cs="Times New Roman"/>
+        </w:rPr>
+        <w:t>Renard</w:t>
+      </w:r>
+      <w:proofErr w:type="spellEnd"/>
+      <w:r>
+        <w:rPr>
+          <w:rFonts w:ascii="Calibri" w:eastAsia="Times New Roman" w:hAnsi="Calibri" w:cs="Times New Roman"/>
+        </w:rPr>
+        <w:t xml:space="preserve"> 64XC and </w:t>
       </w:r>
       <w:proofErr w:type="spellStart"/>
       <w:r>
@@ -23401,11 +24790,13 @@
       <w:pPr>
         <w:pStyle w:val="AppendixHeading2"/>
       </w:pPr>
-      <w:bookmarkStart w:id="90" w:name="_Toc354406035"/>
+      <w:bookmarkStart w:id="126" w:name="_Toc354406035"/>
+      <w:bookmarkStart w:id="127" w:name="_Toc354597321"/>
       <w:r>
         <w:t>Sprint 3 Progress Report</w:t>
       </w:r>
-      <w:bookmarkEnd w:id="90"/>
+      <w:bookmarkEnd w:id="126"/>
+      <w:bookmarkEnd w:id="127"/>
     </w:p>
     <w:p/>
     <w:p>
@@ -23671,7 +25062,8 @@
           <w:szCs w:val="28"/>
         </w:rPr>
       </w:pPr>
-      <w:bookmarkStart w:id="91" w:name="_Toc354406036"/>
+      <w:bookmarkStart w:id="128" w:name="_Toc354406036"/>
+      <w:bookmarkStart w:id="129" w:name="_Toc354597322"/>
       <w:r>
         <w:rPr>
           <w:rFonts w:ascii="Cambria" w:eastAsia="Times New Roman" w:hAnsi="Cambria" w:cs="Times New Roman"/>
@@ -23683,7 +25075,8 @@
         </w:rPr>
         <w:t>Backlog</w:t>
       </w:r>
-      <w:bookmarkEnd w:id="91"/>
+      <w:bookmarkEnd w:id="128"/>
+      <w:bookmarkEnd w:id="129"/>
     </w:p>
     <w:p>
       <w:pPr>
@@ -23701,7 +25094,8 @@
           <w:szCs w:val="26"/>
         </w:rPr>
       </w:pPr>
-      <w:bookmarkStart w:id="92" w:name="_Toc354406037"/>
+      <w:bookmarkStart w:id="130" w:name="_Toc354406037"/>
+      <w:bookmarkStart w:id="131" w:name="_Toc354597323"/>
       <w:r>
         <w:rPr>
           <w:rFonts w:ascii="Cambria" w:eastAsia="Times New Roman" w:hAnsi="Cambria" w:cs="Times New Roman"/>
@@ -23713,7 +25107,8 @@
         </w:rPr>
         <w:t>Completed</w:t>
       </w:r>
-      <w:bookmarkEnd w:id="92"/>
+      <w:bookmarkEnd w:id="130"/>
+      <w:bookmarkEnd w:id="131"/>
     </w:p>
     <w:p>
       <w:pPr>
@@ -23807,7 +25202,8 @@
           <w:szCs w:val="26"/>
         </w:rPr>
       </w:pPr>
-      <w:bookmarkStart w:id="93" w:name="_Toc354406038"/>
+      <w:bookmarkStart w:id="132" w:name="_Toc354406038"/>
+      <w:bookmarkStart w:id="133" w:name="_Toc354597324"/>
       <w:r>
         <w:rPr>
           <w:rFonts w:ascii="Cambria" w:eastAsia="Times New Roman" w:hAnsi="Cambria" w:cs="Times New Roman"/>
@@ -23820,7 +25216,8 @@
         <w:lastRenderedPageBreak/>
         <w:t>Remaining</w:t>
       </w:r>
-      <w:bookmarkEnd w:id="93"/>
+      <w:bookmarkEnd w:id="132"/>
+      <w:bookmarkEnd w:id="133"/>
     </w:p>
     <w:p>
       <w:pPr>
@@ -23885,7 +25282,8 @@
           <w:szCs w:val="28"/>
         </w:rPr>
       </w:pPr>
-      <w:bookmarkStart w:id="94" w:name="_Toc354406039"/>
+      <w:bookmarkStart w:id="134" w:name="_Toc354406039"/>
+      <w:bookmarkStart w:id="135" w:name="_Toc354597325"/>
       <w:r>
         <w:rPr>
           <w:rFonts w:ascii="Cambria" w:eastAsia="Times New Roman" w:hAnsi="Cambria" w:cs="Times New Roman"/>
@@ -23897,7 +25295,8 @@
         </w:rPr>
         <w:t>Christmas Light Controller Progress</w:t>
       </w:r>
-      <w:bookmarkEnd w:id="94"/>
+      <w:bookmarkEnd w:id="134"/>
+      <w:bookmarkEnd w:id="135"/>
       <w:r>
         <w:rPr>
           <w:rFonts w:ascii="Cambria" w:eastAsia="Times New Roman" w:hAnsi="Cambria" w:cs="Times New Roman"/>
@@ -23989,7 +25388,8 @@
           <w:szCs w:val="26"/>
         </w:rPr>
       </w:pPr>
-      <w:bookmarkStart w:id="95" w:name="_Toc354406040"/>
+      <w:bookmarkStart w:id="136" w:name="_Toc354406040"/>
+      <w:bookmarkStart w:id="137" w:name="_Toc354597326"/>
       <w:r>
         <w:rPr>
           <w:rFonts w:ascii="Cambria" w:eastAsia="Times New Roman" w:hAnsi="Cambria" w:cs="Times New Roman"/>
@@ -24001,7 +25401,8 @@
         </w:rPr>
         <w:t>Display Case</w:t>
       </w:r>
-      <w:bookmarkEnd w:id="95"/>
+      <w:bookmarkEnd w:id="136"/>
+      <w:bookmarkEnd w:id="137"/>
     </w:p>
     <w:p>
       <w:pPr>
@@ -24050,7 +25451,8 @@
           <w:color w:val="4F81BD"/>
         </w:rPr>
       </w:pPr>
-      <w:bookmarkStart w:id="96" w:name="_Toc354406041"/>
+      <w:bookmarkStart w:id="138" w:name="_Toc354406041"/>
+      <w:bookmarkStart w:id="139" w:name="_Toc354597327"/>
       <w:r>
         <w:rPr>
           <w:rFonts w:ascii="Cambria" w:eastAsia="Times New Roman" w:hAnsi="Cambria" w:cs="Times New Roman"/>
@@ -24060,7 +25462,8 @@
         </w:rPr>
         <w:t>Before</w:t>
       </w:r>
-      <w:bookmarkEnd w:id="96"/>
+      <w:bookmarkEnd w:id="138"/>
+      <w:bookmarkEnd w:id="139"/>
     </w:p>
     <w:p>
       <w:pPr>
@@ -24085,7 +25488,7 @@
           <w:noProof/>
         </w:rPr>
         <w:drawing>
-          <wp:inline distT="0" distB="0" distL="0" distR="0" wp14:anchorId="5EC3DA0A" wp14:editId="1A909511">
+          <wp:inline distT="0" distB="0" distL="0" distR="0" wp14:anchorId="245C5094" wp14:editId="048C0E05">
             <wp:extent cx="1828800" cy="1828800"/>
             <wp:effectExtent l="0" t="0" r="0" b="0"/>
             <wp:docPr id="7" name="Picture 7"/>
@@ -24145,7 +25548,8 @@
           <w:color w:val="4F81BD"/>
         </w:rPr>
       </w:pPr>
-      <w:bookmarkStart w:id="97" w:name="_Toc354406042"/>
+      <w:bookmarkStart w:id="140" w:name="_Toc354406042"/>
+      <w:bookmarkStart w:id="141" w:name="_Toc354597328"/>
       <w:r>
         <w:rPr>
           <w:rFonts w:ascii="Cambria" w:eastAsia="Times New Roman" w:hAnsi="Cambria" w:cs="Times New Roman"/>
@@ -24156,7 +25560,8 @@
         <w:lastRenderedPageBreak/>
         <w:t>After</w:t>
       </w:r>
-      <w:bookmarkEnd w:id="97"/>
+      <w:bookmarkEnd w:id="140"/>
+      <w:bookmarkEnd w:id="141"/>
     </w:p>
     <w:p>
       <w:pPr>
@@ -24173,7 +25578,8 @@
           <w:color w:val="4F81BD"/>
         </w:rPr>
       </w:pPr>
-      <w:bookmarkStart w:id="98" w:name="_Toc354406043"/>
+      <w:bookmarkStart w:id="142" w:name="_Toc354406043"/>
+      <w:bookmarkStart w:id="143" w:name="_Toc354597329"/>
       <w:r>
         <w:rPr>
           <w:rFonts w:ascii="Cambria" w:eastAsia="Times New Roman" w:hAnsi="Cambria" w:cs="Times New Roman"/>
@@ -24183,7 +25589,7 @@
           <w:color w:val="4F81BD"/>
         </w:rPr>
         <w:drawing>
-          <wp:inline distT="0" distB="0" distL="0" distR="0" wp14:anchorId="37B36213" wp14:editId="77C655E1">
+          <wp:inline distT="0" distB="0" distL="0" distR="0" wp14:anchorId="0C02778A" wp14:editId="55B09291">
             <wp:extent cx="2438400" cy="1828800"/>
             <wp:effectExtent l="0" t="0" r="0" b="0"/>
             <wp:docPr id="8" name="Picture 8"/>
@@ -24243,7 +25649,7 @@
           <w:color w:val="4F81BD"/>
         </w:rPr>
         <w:drawing>
-          <wp:inline distT="0" distB="0" distL="0" distR="0" wp14:anchorId="0ED996EC" wp14:editId="4C7F8AB7">
+          <wp:inline distT="0" distB="0" distL="0" distR="0" wp14:anchorId="71F3AFAC" wp14:editId="2CA74203">
             <wp:extent cx="2438400" cy="1828800"/>
             <wp:effectExtent l="0" t="0" r="0" b="0"/>
             <wp:docPr id="10" name="Picture 10"/>
@@ -24284,7 +25690,8 @@
           </wp:inline>
         </w:drawing>
       </w:r>
-      <w:bookmarkEnd w:id="98"/>
+      <w:bookmarkEnd w:id="142"/>
+      <w:bookmarkEnd w:id="143"/>
     </w:p>
     <w:p>
       <w:pPr>
@@ -24310,7 +25717,7 @@
           <w:noProof/>
         </w:rPr>
         <w:drawing>
-          <wp:inline distT="0" distB="0" distL="0" distR="0" wp14:anchorId="53F9640C" wp14:editId="21800AD6">
+          <wp:inline distT="0" distB="0" distL="0" distR="0" wp14:anchorId="279C2F8E" wp14:editId="2DD9127C">
             <wp:extent cx="2438400" cy="1828800"/>
             <wp:effectExtent l="0" t="0" r="0" b="0"/>
             <wp:docPr id="15" name="Picture 15"/>
@@ -24364,7 +25771,7 @@
           <w:noProof/>
         </w:rPr>
         <w:drawing>
-          <wp:inline distT="0" distB="0" distL="0" distR="0" wp14:anchorId="482C6B7D" wp14:editId="6B2479A4">
+          <wp:inline distT="0" distB="0" distL="0" distR="0" wp14:anchorId="7BA6E5DA" wp14:editId="4CCCCEFC">
             <wp:extent cx="2438400" cy="1828800"/>
             <wp:effectExtent l="0" t="0" r="0" b="0"/>
             <wp:docPr id="16" name="Picture 16"/>
@@ -24440,7 +25847,8 @@
           <w:color w:val="4F81BD"/>
         </w:rPr>
       </w:pPr>
-      <w:bookmarkStart w:id="99" w:name="_Toc354406044"/>
+      <w:bookmarkStart w:id="144" w:name="_Toc354406044"/>
+      <w:bookmarkStart w:id="145" w:name="_Toc354597330"/>
       <w:r>
         <w:rPr>
           <w:rFonts w:ascii="Cambria" w:eastAsia="Times New Roman" w:hAnsi="Cambria" w:cs="Times New Roman"/>
@@ -24450,7 +25858,8 @@
         </w:rPr>
         <w:t>Christmas Lights</w:t>
       </w:r>
-      <w:bookmarkEnd w:id="99"/>
+      <w:bookmarkEnd w:id="144"/>
+      <w:bookmarkEnd w:id="145"/>
     </w:p>
     <w:p>
       <w:pPr>
@@ -24475,7 +25884,7 @@
           <w:noProof/>
         </w:rPr>
         <w:drawing>
-          <wp:inline distT="0" distB="0" distL="0" distR="0" wp14:anchorId="715B839C" wp14:editId="5ED4DB40">
+          <wp:inline distT="0" distB="0" distL="0" distR="0" wp14:anchorId="682D7DE0" wp14:editId="3442DC88">
             <wp:extent cx="3657040" cy="2743200"/>
             <wp:effectExtent l="0" t="0" r="635" b="0"/>
             <wp:docPr id="17" name="Picture 17" descr="C:\Users\1003603\AppData\Local\Microsoft\Windows\Temporary Internet Files\Content.Outlook\NZU7WCXZ\photo.JPG"/>
@@ -24719,11 +26128,13 @@
       <w:pPr>
         <w:pStyle w:val="AppendixHeading2"/>
       </w:pPr>
-      <w:bookmarkStart w:id="100" w:name="_Toc354406045"/>
+      <w:bookmarkStart w:id="146" w:name="_Toc354406045"/>
+      <w:bookmarkStart w:id="147" w:name="_Toc354597331"/>
       <w:r>
         <w:t>Sprint 4 Progress Report</w:t>
       </w:r>
-      <w:bookmarkEnd w:id="100"/>
+      <w:bookmarkEnd w:id="146"/>
+      <w:bookmarkEnd w:id="147"/>
     </w:p>
     <w:p>
       <w:pPr>
@@ -24995,7 +26406,8 @@
           <w:szCs w:val="28"/>
         </w:rPr>
       </w:pPr>
-      <w:bookmarkStart w:id="101" w:name="_Toc354406046"/>
+      <w:bookmarkStart w:id="148" w:name="_Toc354406046"/>
+      <w:bookmarkStart w:id="149" w:name="_Toc354597332"/>
       <w:r>
         <w:rPr>
           <w:rFonts w:ascii="Cambria" w:eastAsia="Times New Roman" w:hAnsi="Cambria" w:cs="Times New Roman"/>
@@ -25007,7 +26419,8 @@
         </w:rPr>
         <w:t>Backlog</w:t>
       </w:r>
-      <w:bookmarkEnd w:id="101"/>
+      <w:bookmarkEnd w:id="148"/>
+      <w:bookmarkEnd w:id="149"/>
     </w:p>
     <w:p>
       <w:pPr>
@@ -25025,7 +26438,8 @@
           <w:szCs w:val="26"/>
         </w:rPr>
       </w:pPr>
-      <w:bookmarkStart w:id="102" w:name="_Toc354406047"/>
+      <w:bookmarkStart w:id="150" w:name="_Toc354406047"/>
+      <w:bookmarkStart w:id="151" w:name="_Toc354597333"/>
       <w:r>
         <w:rPr>
           <w:rFonts w:ascii="Cambria" w:eastAsia="Times New Roman" w:hAnsi="Cambria" w:cs="Times New Roman"/>
@@ -25037,7 +26451,8 @@
         </w:rPr>
         <w:t>Completed</w:t>
       </w:r>
-      <w:bookmarkEnd w:id="102"/>
+      <w:bookmarkEnd w:id="150"/>
+      <w:bookmarkEnd w:id="151"/>
     </w:p>
     <w:p>
       <w:pPr>
@@ -25154,7 +26569,8 @@
           <w:szCs w:val="26"/>
         </w:rPr>
       </w:pPr>
-      <w:bookmarkStart w:id="103" w:name="_Toc354406048"/>
+      <w:bookmarkStart w:id="152" w:name="_Toc354406048"/>
+      <w:bookmarkStart w:id="153" w:name="_Toc354597334"/>
       <w:r>
         <w:rPr>
           <w:rFonts w:ascii="Cambria" w:eastAsia="Times New Roman" w:hAnsi="Cambria" w:cs="Times New Roman"/>
@@ -25166,7 +26582,8 @@
         </w:rPr>
         <w:t>Remaining</w:t>
       </w:r>
-      <w:bookmarkEnd w:id="103"/>
+      <w:bookmarkEnd w:id="152"/>
+      <w:bookmarkEnd w:id="153"/>
     </w:p>
     <w:p>
       <w:pPr>
@@ -25312,7 +26729,8 @@
           <w:szCs w:val="28"/>
         </w:rPr>
       </w:pPr>
-      <w:bookmarkStart w:id="104" w:name="_Toc354406049"/>
+      <w:bookmarkStart w:id="154" w:name="_Toc354406049"/>
+      <w:bookmarkStart w:id="155" w:name="_Toc354597335"/>
       <w:r>
         <w:rPr>
           <w:rFonts w:ascii="Cambria" w:eastAsia="Times New Roman" w:hAnsi="Cambria" w:cs="Times New Roman"/>
@@ -25325,7 +26743,8 @@
         <w:lastRenderedPageBreak/>
         <w:t>Christmas Light Controller Progress</w:t>
       </w:r>
-      <w:bookmarkEnd w:id="104"/>
+      <w:bookmarkEnd w:id="154"/>
+      <w:bookmarkEnd w:id="155"/>
       <w:r>
         <w:rPr>
           <w:rFonts w:ascii="Cambria" w:eastAsia="Times New Roman" w:hAnsi="Cambria" w:cs="Times New Roman"/>
@@ -25393,7 +26812,8 @@
           <w:szCs w:val="26"/>
         </w:rPr>
       </w:pPr>
-      <w:bookmarkStart w:id="105" w:name="_Toc354406050"/>
+      <w:bookmarkStart w:id="156" w:name="_Toc354406050"/>
+      <w:bookmarkStart w:id="157" w:name="_Toc354597336"/>
       <w:r>
         <w:rPr>
           <w:rFonts w:ascii="Cambria" w:eastAsia="Times New Roman" w:hAnsi="Cambria" w:cs="Times New Roman"/>
@@ -25405,7 +26825,8 @@
         </w:rPr>
         <w:t>Configuring EC2 Server as “Middleman”</w:t>
       </w:r>
-      <w:bookmarkEnd w:id="105"/>
+      <w:bookmarkEnd w:id="156"/>
+      <w:bookmarkEnd w:id="157"/>
     </w:p>
     <w:p>
       <w:pPr>
@@ -25471,7 +26892,7 @@
           <v:shape id="_x0000_i1026" type="#_x0000_t75" style="width:363.75pt;height:57.95pt" o:ole="">
             <v:imagedata r:id="rId34" o:title=""/>
           </v:shape>
-          <o:OLEObject Type="Embed" ProgID="Visio.Drawing.11" ShapeID="_x0000_i1026" DrawAspect="Content" ObjectID="_1428328238" r:id="rId35"/>
+          <o:OLEObject Type="Embed" ProgID="Visio.Drawing.11" ShapeID="_x0000_i1026" DrawAspect="Content" ObjectID="_1428339091" r:id="rId35"/>
         </w:object>
       </w:r>
     </w:p>
@@ -25542,7 +26963,7 @@
           <w:sz w:val="18"/>
           <w:szCs w:val="18"/>
         </w:rPr>
-        <w:t>1</w:t>
+        <w:t>3</w:t>
       </w:r>
       <w:r>
         <w:rPr>
@@ -25572,7 +26993,8 @@
           <w:szCs w:val="26"/>
         </w:rPr>
       </w:pPr>
-      <w:bookmarkStart w:id="106" w:name="_Toc354406051"/>
+      <w:bookmarkStart w:id="158" w:name="_Toc354406051"/>
+      <w:bookmarkStart w:id="159" w:name="_Toc354597337"/>
       <w:r>
         <w:rPr>
           <w:rFonts w:ascii="Cambria" w:eastAsia="Times New Roman" w:hAnsi="Cambria" w:cs="Times New Roman"/>
@@ -25584,7 +27006,8 @@
         </w:rPr>
         <w:t>Define Interactive Lighting JSON-RPC Interface</w:t>
       </w:r>
-      <w:bookmarkEnd w:id="106"/>
+      <w:bookmarkEnd w:id="158"/>
+      <w:bookmarkEnd w:id="159"/>
     </w:p>
     <w:p>
       <w:pPr>
@@ -26632,7 +28055,8 @@
           <w:szCs w:val="26"/>
         </w:rPr>
       </w:pPr>
-      <w:bookmarkStart w:id="107" w:name="_Toc354406052"/>
+      <w:bookmarkStart w:id="160" w:name="_Toc354406052"/>
+      <w:bookmarkStart w:id="161" w:name="_Toc354597338"/>
       <w:r>
         <w:rPr>
           <w:rFonts w:ascii="Cambria" w:eastAsia="Times New Roman" w:hAnsi="Cambria" w:cs="Times New Roman"/>
@@ -26668,7 +28092,8 @@
         </w:rPr>
         <w:t xml:space="preserve"> Web Service</w:t>
       </w:r>
-      <w:bookmarkEnd w:id="107"/>
+      <w:bookmarkEnd w:id="160"/>
+      <w:bookmarkEnd w:id="161"/>
     </w:p>
     <w:p>
       <w:pPr>
@@ -26756,7 +28181,8 @@
           <w:szCs w:val="28"/>
         </w:rPr>
       </w:pPr>
-      <w:bookmarkStart w:id="108" w:name="_Toc354406053"/>
+      <w:bookmarkStart w:id="162" w:name="_Toc354406053"/>
+      <w:bookmarkStart w:id="163" w:name="_Toc354597339"/>
       <w:proofErr w:type="gramStart"/>
       <w:r>
         <w:rPr>
@@ -26781,7 +28207,8 @@
         </w:rPr>
         <w:t xml:space="preserve"> App Progress</w:t>
       </w:r>
-      <w:bookmarkEnd w:id="108"/>
+      <w:bookmarkEnd w:id="162"/>
+      <w:bookmarkEnd w:id="163"/>
     </w:p>
     <w:p>
       <w:pPr>
@@ -26877,7 +28304,8 @@
           <w:szCs w:val="28"/>
         </w:rPr>
       </w:pPr>
-      <w:bookmarkStart w:id="109" w:name="_Toc354406054"/>
+      <w:bookmarkStart w:id="164" w:name="_Toc354406054"/>
+      <w:bookmarkStart w:id="165" w:name="_Toc354597340"/>
       <w:r>
         <w:rPr>
           <w:rFonts w:ascii="Cambria" w:eastAsia="Times New Roman" w:hAnsi="Cambria" w:cs="Times New Roman"/>
@@ -26889,7 +28317,8 @@
         </w:rPr>
         <w:t>Meetings</w:t>
       </w:r>
-      <w:bookmarkEnd w:id="109"/>
+      <w:bookmarkEnd w:id="164"/>
+      <w:bookmarkEnd w:id="165"/>
     </w:p>
     <w:p>
       <w:pPr>
@@ -26920,11 +28349,13 @@
       <w:pPr>
         <w:pStyle w:val="AppendixHeading2"/>
       </w:pPr>
-      <w:bookmarkStart w:id="110" w:name="_Toc354406055"/>
+      <w:bookmarkStart w:id="166" w:name="_Toc354406055"/>
+      <w:bookmarkStart w:id="167" w:name="_Toc354597341"/>
       <w:r>
         <w:t>Sprint 5 Progress Report</w:t>
       </w:r>
-      <w:bookmarkEnd w:id="110"/>
+      <w:bookmarkEnd w:id="166"/>
+      <w:bookmarkEnd w:id="167"/>
     </w:p>
     <w:p>
       <w:pPr>
@@ -27194,7 +28625,8 @@
           <w:szCs w:val="28"/>
         </w:rPr>
       </w:pPr>
-      <w:bookmarkStart w:id="111" w:name="_Toc354406056"/>
+      <w:bookmarkStart w:id="168" w:name="_Toc354406056"/>
+      <w:bookmarkStart w:id="169" w:name="_Toc354597342"/>
       <w:r>
         <w:rPr>
           <w:rFonts w:ascii="Cambria" w:eastAsia="Times New Roman" w:hAnsi="Cambria" w:cs="Times New Roman"/>
@@ -27207,7 +28639,8 @@
         <w:lastRenderedPageBreak/>
         <w:t>Backlog</w:t>
       </w:r>
-      <w:bookmarkEnd w:id="111"/>
+      <w:bookmarkEnd w:id="168"/>
+      <w:bookmarkEnd w:id="169"/>
     </w:p>
     <w:p>
       <w:pPr>
@@ -27225,7 +28658,8 @@
           <w:szCs w:val="26"/>
         </w:rPr>
       </w:pPr>
-      <w:bookmarkStart w:id="112" w:name="_Toc354406057"/>
+      <w:bookmarkStart w:id="170" w:name="_Toc354406057"/>
+      <w:bookmarkStart w:id="171" w:name="_Toc354597343"/>
       <w:r>
         <w:rPr>
           <w:rFonts w:ascii="Cambria" w:eastAsia="Times New Roman" w:hAnsi="Cambria" w:cs="Times New Roman"/>
@@ -27237,7 +28671,8 @@
         </w:rPr>
         <w:t>Completed</w:t>
       </w:r>
-      <w:bookmarkEnd w:id="112"/>
+      <w:bookmarkEnd w:id="170"/>
+      <w:bookmarkEnd w:id="171"/>
     </w:p>
     <w:p>
       <w:pPr>
@@ -27359,7 +28794,8 @@
           <w:szCs w:val="26"/>
         </w:rPr>
       </w:pPr>
-      <w:bookmarkStart w:id="113" w:name="_Toc354406058"/>
+      <w:bookmarkStart w:id="172" w:name="_Toc354406058"/>
+      <w:bookmarkStart w:id="173" w:name="_Toc354597344"/>
       <w:r>
         <w:rPr>
           <w:rFonts w:ascii="Cambria" w:eastAsia="Times New Roman" w:hAnsi="Cambria" w:cs="Times New Roman"/>
@@ -27371,7 +28807,8 @@
         </w:rPr>
         <w:t>Remaining</w:t>
       </w:r>
-      <w:bookmarkEnd w:id="113"/>
+      <w:bookmarkEnd w:id="172"/>
+      <w:bookmarkEnd w:id="173"/>
     </w:p>
     <w:p>
       <w:pPr>
@@ -27427,7 +28864,8 @@
           <w:szCs w:val="28"/>
         </w:rPr>
       </w:pPr>
-      <w:bookmarkStart w:id="114" w:name="_Toc354406059"/>
+      <w:bookmarkStart w:id="174" w:name="_Toc354406059"/>
+      <w:bookmarkStart w:id="175" w:name="_Toc354597345"/>
       <w:r>
         <w:rPr>
           <w:rFonts w:ascii="Cambria" w:eastAsia="Times New Roman" w:hAnsi="Cambria" w:cs="Times New Roman"/>
@@ -27439,7 +28877,8 @@
         </w:rPr>
         <w:t>Christmas Light Controller Progress</w:t>
       </w:r>
-      <w:bookmarkEnd w:id="114"/>
+      <w:bookmarkEnd w:id="174"/>
+      <w:bookmarkEnd w:id="175"/>
       <w:r>
         <w:rPr>
           <w:rFonts w:ascii="Cambria" w:eastAsia="Times New Roman" w:hAnsi="Cambria" w:cs="Times New Roman"/>
@@ -27507,7 +28946,8 @@
           <w:szCs w:val="26"/>
         </w:rPr>
       </w:pPr>
-      <w:bookmarkStart w:id="115" w:name="_Toc354406060"/>
+      <w:bookmarkStart w:id="176" w:name="_Toc354406060"/>
+      <w:bookmarkStart w:id="177" w:name="_Toc354597346"/>
       <w:r>
         <w:rPr>
           <w:rFonts w:ascii="Cambria" w:eastAsia="Times New Roman" w:hAnsi="Cambria" w:cs="Times New Roman"/>
@@ -27519,7 +28959,8 @@
         </w:rPr>
         <w:t>EC2 Web Service Implementation</w:t>
       </w:r>
-      <w:bookmarkEnd w:id="115"/>
+      <w:bookmarkEnd w:id="176"/>
+      <w:bookmarkEnd w:id="177"/>
     </w:p>
     <w:p>
       <w:pPr>
@@ -27598,7 +29039,8 @@
           <w:szCs w:val="26"/>
         </w:rPr>
       </w:pPr>
-      <w:bookmarkStart w:id="116" w:name="_Toc354406061"/>
+      <w:bookmarkStart w:id="178" w:name="_Toc354406061"/>
+      <w:bookmarkStart w:id="179" w:name="_Toc354597347"/>
       <w:r>
         <w:rPr>
           <w:rFonts w:ascii="Cambria" w:eastAsia="Times New Roman" w:hAnsi="Cambria" w:cs="Times New Roman"/>
@@ -27610,7 +29052,8 @@
         </w:rPr>
         <w:t>Client Application Implementation</w:t>
       </w:r>
-      <w:bookmarkEnd w:id="116"/>
+      <w:bookmarkEnd w:id="178"/>
+      <w:bookmarkEnd w:id="179"/>
     </w:p>
     <w:p>
       <w:pPr>
@@ -27670,7 +29113,8 @@
           <w:szCs w:val="28"/>
         </w:rPr>
       </w:pPr>
-      <w:bookmarkStart w:id="117" w:name="_Toc354406062"/>
+      <w:bookmarkStart w:id="180" w:name="_Toc354406062"/>
+      <w:bookmarkStart w:id="181" w:name="_Toc354597348"/>
       <w:proofErr w:type="gramStart"/>
       <w:r>
         <w:rPr>
@@ -27695,7 +29139,8 @@
         </w:rPr>
         <w:t xml:space="preserve"> App Progress</w:t>
       </w:r>
-      <w:bookmarkEnd w:id="117"/>
+      <w:bookmarkEnd w:id="180"/>
+      <w:bookmarkEnd w:id="181"/>
     </w:p>
     <w:p>
       <w:pPr>
@@ -27853,7 +29298,7 @@
         <mc:AlternateContent>
           <mc:Choice Requires="wpg">
             <w:drawing>
-              <wp:anchor distT="0" distB="0" distL="114300" distR="114300" simplePos="0" relativeHeight="251661312" behindDoc="0" locked="0" layoutInCell="1" allowOverlap="1" wp14:anchorId="26EC0F87" wp14:editId="491C6963">
+              <wp:anchor distT="0" distB="0" distL="114300" distR="114300" simplePos="0" relativeHeight="251661312" behindDoc="0" locked="0" layoutInCell="1" allowOverlap="1" wp14:anchorId="0413254D" wp14:editId="6D8AB0EB">
                 <wp:simplePos x="0" y="0"/>
                 <wp:positionH relativeFrom="column">
                   <wp:posOffset>570865</wp:posOffset>
@@ -28564,12 +30009,14 @@
       <w:pPr>
         <w:pStyle w:val="AppendixHeading2"/>
       </w:pPr>
-      <w:bookmarkStart w:id="118" w:name="_Toc354406063"/>
+      <w:bookmarkStart w:id="182" w:name="_Toc354406063"/>
+      <w:bookmarkStart w:id="183" w:name="_Toc354597349"/>
       <w:r>
         <w:lastRenderedPageBreak/>
         <w:t>Sprint 6 Progress Report</w:t>
       </w:r>
-      <w:bookmarkEnd w:id="118"/>
+      <w:bookmarkEnd w:id="182"/>
+      <w:bookmarkEnd w:id="183"/>
     </w:p>
     <w:p>
       <w:pPr>
@@ -28839,7 +30286,8 @@
           <w:szCs w:val="28"/>
         </w:rPr>
       </w:pPr>
-      <w:bookmarkStart w:id="119" w:name="_Toc354406064"/>
+      <w:bookmarkStart w:id="184" w:name="_Toc354406064"/>
+      <w:bookmarkStart w:id="185" w:name="_Toc354597350"/>
       <w:r>
         <w:rPr>
           <w:rFonts w:ascii="Cambria" w:eastAsia="Times New Roman" w:hAnsi="Cambria" w:cs="Times New Roman"/>
@@ -28851,7 +30299,8 @@
         </w:rPr>
         <w:t>Backlog</w:t>
       </w:r>
-      <w:bookmarkEnd w:id="119"/>
+      <w:bookmarkEnd w:id="184"/>
+      <w:bookmarkEnd w:id="185"/>
     </w:p>
     <w:p>
       <w:pPr>
@@ -28869,7 +30318,8 @@
           <w:szCs w:val="26"/>
         </w:rPr>
       </w:pPr>
-      <w:bookmarkStart w:id="120" w:name="_Toc354406065"/>
+      <w:bookmarkStart w:id="186" w:name="_Toc354406065"/>
+      <w:bookmarkStart w:id="187" w:name="_Toc354597351"/>
       <w:r>
         <w:rPr>
           <w:rFonts w:ascii="Cambria" w:eastAsia="Times New Roman" w:hAnsi="Cambria" w:cs="Times New Roman"/>
@@ -28881,7 +30331,8 @@
         </w:rPr>
         <w:t>Completed</w:t>
       </w:r>
-      <w:bookmarkEnd w:id="120"/>
+      <w:bookmarkEnd w:id="186"/>
+      <w:bookmarkEnd w:id="187"/>
     </w:p>
     <w:p>
       <w:pPr>
@@ -28983,7 +30434,8 @@
           <w:szCs w:val="26"/>
         </w:rPr>
       </w:pPr>
-      <w:bookmarkStart w:id="121" w:name="_Toc354406066"/>
+      <w:bookmarkStart w:id="188" w:name="_Toc354406066"/>
+      <w:bookmarkStart w:id="189" w:name="_Toc354597352"/>
       <w:r>
         <w:rPr>
           <w:rFonts w:ascii="Cambria" w:eastAsia="Times New Roman" w:hAnsi="Cambria" w:cs="Times New Roman"/>
@@ -28995,7 +30447,8 @@
         </w:rPr>
         <w:t>Remaining</w:t>
       </w:r>
-      <w:bookmarkEnd w:id="121"/>
+      <w:bookmarkEnd w:id="188"/>
+      <w:bookmarkEnd w:id="189"/>
     </w:p>
     <w:p>
       <w:pPr>
@@ -29032,7 +30485,8 @@
           <w:szCs w:val="28"/>
         </w:rPr>
       </w:pPr>
-      <w:bookmarkStart w:id="122" w:name="_Toc354406067"/>
+      <w:bookmarkStart w:id="190" w:name="_Toc354406067"/>
+      <w:bookmarkStart w:id="191" w:name="_Toc354597353"/>
       <w:r>
         <w:rPr>
           <w:rFonts w:ascii="Cambria" w:eastAsia="Times New Roman" w:hAnsi="Cambria" w:cs="Times New Roman"/>
@@ -29044,7 +30498,8 @@
         </w:rPr>
         <w:t>Christmas Light Controller Progress</w:t>
       </w:r>
-      <w:bookmarkEnd w:id="122"/>
+      <w:bookmarkEnd w:id="190"/>
+      <w:bookmarkEnd w:id="191"/>
       <w:r>
         <w:rPr>
           <w:rFonts w:ascii="Cambria" w:eastAsia="Times New Roman" w:hAnsi="Cambria" w:cs="Times New Roman"/>
@@ -29145,7 +30600,8 @@
           <w:szCs w:val="28"/>
         </w:rPr>
       </w:pPr>
-      <w:bookmarkStart w:id="123" w:name="_Toc354406068"/>
+      <w:bookmarkStart w:id="192" w:name="_Toc354406068"/>
+      <w:bookmarkStart w:id="193" w:name="_Toc354597354"/>
       <w:proofErr w:type="gramStart"/>
       <w:r>
         <w:rPr>
@@ -29170,7 +30626,8 @@
         </w:rPr>
         <w:t xml:space="preserve"> App Progress</w:t>
       </w:r>
-      <w:bookmarkEnd w:id="123"/>
+      <w:bookmarkEnd w:id="192"/>
+      <w:bookmarkEnd w:id="193"/>
     </w:p>
     <w:p>
       <w:pPr>
@@ -29658,7 +31115,7 @@
 
 <file path=word/comments.xml><?xml version="1.0" encoding="utf-8"?>
 <w:comments xmlns:wpc="http://schemas.microsoft.com/office/word/2010/wordprocessingCanvas" xmlns:mc="http://schemas.openxmlformats.org/markup-compatibility/2006" xmlns:o="urn:schemas-microsoft-com:office:office" xmlns:r="http://schemas.openxmlformats.org/officeDocument/2006/relationships" xmlns:m="http://schemas.openxmlformats.org/officeDocument/2006/math" xmlns:v="urn:schemas-microsoft-com:vml" xmlns:wp14="http://schemas.microsoft.com/office/word/2010/wordprocessingDrawing" xmlns:wp="http://schemas.openxmlformats.org/drawingml/2006/wordprocessingDrawing" xmlns:w10="urn:schemas-microsoft-com:office:word" xmlns:w="http://schemas.openxmlformats.org/wordprocessingml/2006/main" xmlns:w14="http://schemas.microsoft.com/office/word/2010/wordml" xmlns:wpg="http://schemas.microsoft.com/office/word/2010/wordprocessingGroup" xmlns:wpi="http://schemas.microsoft.com/office/word/2010/wordprocessingInk" xmlns:wne="http://schemas.microsoft.com/office/word/2006/wordml" xmlns:wps="http://schemas.microsoft.com/office/word/2010/wordprocessingShape" mc:Ignorable="w14 wp14">
-  <w:comment w:id="5" w:author="Doell, Jordan B." w:date="2013-04-23T23:31:00Z" w:initials="DJB">
+  <w:comment w:id="6" w:author="Doell, Jordan B." w:date="2013-04-23T23:31:00Z" w:initials="DJB">
     <w:p>
       <w:pPr>
         <w:pStyle w:val="CommentText"/>
@@ -29674,7 +31131,7 @@
       </w:r>
     </w:p>
   </w:comment>
-  <w:comment w:id="8" w:author="Doell, Jordan B." w:date="2013-04-23T23:31:00Z" w:initials="DJB">
+  <w:comment w:id="9" w:author="Doell, Jordan B." w:date="2013-04-23T23:31:00Z" w:initials="DJB">
     <w:p>
       <w:pPr>
         <w:pStyle w:val="CommentText"/>
@@ -29690,7 +31147,7 @@
       </w:r>
     </w:p>
   </w:comment>
-  <w:comment w:id="14" w:author="Austin" w:date="2013-04-22T14:58:00Z" w:initials="A">
+  <w:comment w:id="15" w:author="Austin" w:date="2013-04-22T14:58:00Z" w:initials="A">
     <w:p>
       <w:pPr>
         <w:pStyle w:val="CommentText"/>
@@ -29706,7 +31163,7 @@
       </w:r>
     </w:p>
   </w:comment>
-  <w:comment w:id="16" w:author="Austin" w:date="2013-04-22T14:59:00Z" w:initials="A">
+  <w:comment w:id="17" w:author="Austin" w:date="2013-04-22T14:59:00Z" w:initials="A">
     <w:p>
       <w:pPr>
         <w:pStyle w:val="CommentText"/>
@@ -29722,7 +31179,7 @@
       </w:r>
     </w:p>
   </w:comment>
-  <w:comment w:id="17" w:author="Austin" w:date="2013-04-23T11:13:00Z" w:initials="A">
+  <w:comment w:id="19" w:author="Austin" w:date="2013-04-23T11:13:00Z" w:initials="A">
     <w:p>
       <w:pPr>
         <w:pStyle w:val="CommentText"/>
@@ -29735,22 +31192,6 @@
       </w:r>
       <w:r>
         <w:t>AW 4/23/13</w:t>
-      </w:r>
-    </w:p>
-  </w:comment>
-  <w:comment w:id="27" w:author="Austin" w:date="2013-04-22T14:56:00Z" w:initials="A">
-    <w:p>
-      <w:pPr>
-        <w:pStyle w:val="CommentText"/>
-      </w:pPr>
-      <w:r>
-        <w:rPr>
-          <w:rStyle w:val="CommentReference"/>
-        </w:rPr>
-        <w:annotationRef/>
-      </w:r>
-      <w:r>
-        <w:t>AW 4/22/13</w:t>
       </w:r>
     </w:p>
   </w:comment>
@@ -29770,7 +31211,7 @@
       </w:r>
     </w:p>
   </w:comment>
-  <w:comment w:id="31" w:author="Doell, Jordan B." w:date="2013-04-23T23:30:00Z" w:initials="DJB">
+  <w:comment w:id="31" w:author="Austin" w:date="2013-04-22T14:56:00Z" w:initials="A">
     <w:p>
       <w:pPr>
         <w:pStyle w:val="CommentText"/>
@@ -29782,11 +31223,27 @@
         <w:annotationRef/>
       </w:r>
       <w:r>
+        <w:t>AW 4/22/13</w:t>
+      </w:r>
+    </w:p>
+  </w:comment>
+  <w:comment w:id="33" w:author="Doell, Jordan B." w:date="2013-04-23T23:30:00Z" w:initials="DJB">
+    <w:p>
+      <w:pPr>
+        <w:pStyle w:val="CommentText"/>
+      </w:pPr>
+      <w:r>
+        <w:rPr>
+          <w:rStyle w:val="CommentReference"/>
+        </w:rPr>
+        <w:annotationRef/>
+      </w:r>
+      <w:r>
         <w:t>JD 4/23</w:t>
       </w:r>
     </w:p>
   </w:comment>
-  <w:comment w:id="37" w:author="Austin" w:date="2013-04-23T11:24:00Z" w:initials="A">
+  <w:comment w:id="43" w:author="Doell, Jordan B." w:date="2013-04-24T20:02:00Z" w:initials="DJB">
     <w:p>
       <w:pPr>
         <w:pStyle w:val="CommentText"/>
@@ -29798,11 +31255,27 @@
         <w:annotationRef/>
       </w:r>
       <w:r>
+        <w:t>JD 4/24</w:t>
+      </w:r>
+    </w:p>
+  </w:comment>
+  <w:comment w:id="45" w:author="Austin" w:date="2013-04-23T11:24:00Z" w:initials="A">
+    <w:p>
+      <w:pPr>
+        <w:pStyle w:val="CommentText"/>
+      </w:pPr>
+      <w:r>
+        <w:rPr>
+          <w:rStyle w:val="CommentReference"/>
+        </w:rPr>
+        <w:annotationRef/>
+      </w:r>
+      <w:r>
         <w:t>AW 4/23/13</w:t>
       </w:r>
     </w:p>
   </w:comment>
-  <w:comment w:id="38" w:author="Austin" w:date="2013-04-24T12:20:00Z" w:initials="A">
+  <w:comment w:id="49" w:author="Austin" w:date="2013-04-24T12:20:00Z" w:initials="A">
     <w:p>
       <w:pPr>
         <w:pStyle w:val="CommentText"/>
@@ -29818,7 +31291,7 @@
       </w:r>
     </w:p>
   </w:comment>
-  <w:comment w:id="41" w:author="Austin" w:date="2013-04-24T12:32:00Z" w:initials="A">
+  <w:comment w:id="52" w:author="Austin" w:date="2013-04-24T12:32:00Z" w:initials="A">
     <w:p>
       <w:pPr>
         <w:pStyle w:val="CommentText"/>
@@ -29834,7 +31307,7 @@
       </w:r>
     </w:p>
   </w:comment>
-  <w:comment w:id="44" w:author="Austin" w:date="2013-04-24T12:32:00Z" w:initials="A">
+  <w:comment w:id="55" w:author="Austin" w:date="2013-04-24T12:32:00Z" w:initials="A">
     <w:p>
       <w:pPr>
         <w:pStyle w:val="CommentText"/>
@@ -29850,7 +31323,7 @@
       </w:r>
     </w:p>
   </w:comment>
-  <w:comment w:id="46" w:author="Austin" w:date="2013-04-24T12:32:00Z" w:initials="A">
+  <w:comment w:id="57" w:author="Austin" w:date="2013-04-24T12:32:00Z" w:initials="A">
     <w:p>
       <w:pPr>
         <w:pStyle w:val="CommentText"/>
@@ -29866,7 +31339,7 @@
       </w:r>
     </w:p>
   </w:comment>
-  <w:comment w:id="48" w:author="Austin" w:date="2013-04-24T12:32:00Z" w:initials="A">
+  <w:comment w:id="59" w:author="Austin" w:date="2013-04-24T12:32:00Z" w:initials="A">
     <w:p>
       <w:pPr>
         <w:pStyle w:val="CommentText"/>
@@ -29882,7 +31355,7 @@
       </w:r>
     </w:p>
   </w:comment>
-  <w:comment w:id="49" w:author="Doell, Jordan B." w:date="2013-04-23T23:32:00Z" w:initials="DJB">
+  <w:comment w:id="61" w:author="Doell, Jordan B." w:date="2013-04-23T23:32:00Z" w:initials="DJB">
     <w:p>
       <w:pPr>
         <w:pStyle w:val="CommentText"/>
@@ -29898,7 +31371,7 @@
       </w:r>
     </w:p>
   </w:comment>
-  <w:comment w:id="51" w:author="Austin" w:date="2013-04-24T12:32:00Z" w:initials="A">
+  <w:comment w:id="64" w:author="Austin" w:date="2013-04-24T12:32:00Z" w:initials="A">
     <w:p>
       <w:pPr>
         <w:pStyle w:val="CommentText"/>
@@ -29914,7 +31387,7 @@
       </w:r>
     </w:p>
   </w:comment>
-  <w:comment w:id="54" w:author="Austin" w:date="2013-04-22T14:46:00Z" w:initials="A">
+  <w:comment w:id="67" w:author="Austin" w:date="2013-04-22T14:46:00Z" w:initials="A">
     <w:p>
       <w:pPr>
         <w:pStyle w:val="CommentText"/>
@@ -29930,7 +31403,7 @@
       </w:r>
     </w:p>
   </w:comment>
-  <w:comment w:id="58" w:author="Austin" w:date="2013-04-22T14:47:00Z" w:initials="A">
+  <w:comment w:id="71" w:author="Austin" w:date="2013-04-22T14:47:00Z" w:initials="A">
     <w:p>
       <w:pPr>
         <w:pStyle w:val="CommentText"/>
@@ -29946,7 +31419,7 @@
       </w:r>
     </w:p>
   </w:comment>
-  <w:comment w:id="62" w:author="Austin" w:date="2013-04-22T14:51:00Z" w:initials="A">
+  <w:comment w:id="75" w:author="Austin" w:date="2013-04-22T14:51:00Z" w:initials="A">
     <w:p>
       <w:pPr>
         <w:pStyle w:val="CommentText"/>
@@ -30012,7 +31485,7 @@
       <w:rPr>
         <w:noProof/>
       </w:rPr>
-      <w:t>14</w:t>
+      <w:t>16</w:t>
     </w:r>
     <w:r>
       <w:rPr>
@@ -30066,7 +31539,7 @@
         <v:path o:extrusionok="f" gradientshapeok="t" o:connecttype="rect"/>
         <o:lock v:ext="edit" aspectratio="t"/>
       </v:shapetype>
-      <v:shape id="_x0000_i1063" type="#_x0000_t75" style="width:11.2pt;height:11.2pt" o:bullet="t">
+      <v:shape id="_x0000_i1029" type="#_x0000_t75" style="width:11.2pt;height:11.2pt" o:bullet="t">
         <v:imagedata r:id="rId1" o:title="clip_image001"/>
       </v:shape>
     </w:pict>
@@ -30526,9 +31999,9 @@
     </w:lvl>
   </w:abstractNum>
   <w:abstractNum w:abstractNumId="4">
-    <w:nsid w:val="179C6909"/>
+    <w:nsid w:val="0E44662E"/>
     <w:multiLevelType w:val="hybridMultilevel"/>
-    <w:tmpl w:val="9A125316"/>
+    <w:tmpl w:val="85744D24"/>
     <w:lvl w:ilvl="0" w:tplc="04090001">
       <w:start w:val="1"/>
       <w:numFmt w:val="bullet"/>
@@ -30639,6 +32112,119 @@
     </w:lvl>
   </w:abstractNum>
   <w:abstractNum w:abstractNumId="5">
+    <w:nsid w:val="179C6909"/>
+    <w:multiLevelType w:val="hybridMultilevel"/>
+    <w:tmpl w:val="9A125316"/>
+    <w:lvl w:ilvl="0" w:tplc="04090001">
+      <w:start w:val="1"/>
+      <w:numFmt w:val="bullet"/>
+      <w:lvlText w:val=""/>
+      <w:lvlJc w:val="left"/>
+      <w:pPr>
+        <w:ind w:left="1008" w:hanging="360"/>
+      </w:pPr>
+      <w:rPr>
+        <w:rFonts w:ascii="Symbol" w:hAnsi="Symbol" w:hint="default"/>
+      </w:rPr>
+    </w:lvl>
+    <w:lvl w:ilvl="1" w:tplc="04090003" w:tentative="1">
+      <w:start w:val="1"/>
+      <w:numFmt w:val="bullet"/>
+      <w:lvlText w:val="o"/>
+      <w:lvlJc w:val="left"/>
+      <w:pPr>
+        <w:ind w:left="1728" w:hanging="360"/>
+      </w:pPr>
+      <w:rPr>
+        <w:rFonts w:ascii="Courier New" w:hAnsi="Courier New" w:cs="Courier New" w:hint="default"/>
+      </w:rPr>
+    </w:lvl>
+    <w:lvl w:ilvl="2" w:tplc="04090005" w:tentative="1">
+      <w:start w:val="1"/>
+      <w:numFmt w:val="bullet"/>
+      <w:lvlText w:val=""/>
+      <w:lvlJc w:val="left"/>
+      <w:pPr>
+        <w:ind w:left="2448" w:hanging="360"/>
+      </w:pPr>
+      <w:rPr>
+        <w:rFonts w:ascii="Wingdings" w:hAnsi="Wingdings" w:hint="default"/>
+      </w:rPr>
+    </w:lvl>
+    <w:lvl w:ilvl="3" w:tplc="04090001" w:tentative="1">
+      <w:start w:val="1"/>
+      <w:numFmt w:val="bullet"/>
+      <w:lvlText w:val=""/>
+      <w:lvlJc w:val="left"/>
+      <w:pPr>
+        <w:ind w:left="3168" w:hanging="360"/>
+      </w:pPr>
+      <w:rPr>
+        <w:rFonts w:ascii="Symbol" w:hAnsi="Symbol" w:hint="default"/>
+      </w:rPr>
+    </w:lvl>
+    <w:lvl w:ilvl="4" w:tplc="04090003" w:tentative="1">
+      <w:start w:val="1"/>
+      <w:numFmt w:val="bullet"/>
+      <w:lvlText w:val="o"/>
+      <w:lvlJc w:val="left"/>
+      <w:pPr>
+        <w:ind w:left="3888" w:hanging="360"/>
+      </w:pPr>
+      <w:rPr>
+        <w:rFonts w:ascii="Courier New" w:hAnsi="Courier New" w:cs="Courier New" w:hint="default"/>
+      </w:rPr>
+    </w:lvl>
+    <w:lvl w:ilvl="5" w:tplc="04090005" w:tentative="1">
+      <w:start w:val="1"/>
+      <w:numFmt w:val="bullet"/>
+      <w:lvlText w:val=""/>
+      <w:lvlJc w:val="left"/>
+      <w:pPr>
+        <w:ind w:left="4608" w:hanging="360"/>
+      </w:pPr>
+      <w:rPr>
+        <w:rFonts w:ascii="Wingdings" w:hAnsi="Wingdings" w:hint="default"/>
+      </w:rPr>
+    </w:lvl>
+    <w:lvl w:ilvl="6" w:tplc="04090001" w:tentative="1">
+      <w:start w:val="1"/>
+      <w:numFmt w:val="bullet"/>
+      <w:lvlText w:val=""/>
+      <w:lvlJc w:val="left"/>
+      <w:pPr>
+        <w:ind w:left="5328" w:hanging="360"/>
+      </w:pPr>
+      <w:rPr>
+        <w:rFonts w:ascii="Symbol" w:hAnsi="Symbol" w:hint="default"/>
+      </w:rPr>
+    </w:lvl>
+    <w:lvl w:ilvl="7" w:tplc="04090003" w:tentative="1">
+      <w:start w:val="1"/>
+      <w:numFmt w:val="bullet"/>
+      <w:lvlText w:val="o"/>
+      <w:lvlJc w:val="left"/>
+      <w:pPr>
+        <w:ind w:left="6048" w:hanging="360"/>
+      </w:pPr>
+      <w:rPr>
+        <w:rFonts w:ascii="Courier New" w:hAnsi="Courier New" w:cs="Courier New" w:hint="default"/>
+      </w:rPr>
+    </w:lvl>
+    <w:lvl w:ilvl="8" w:tplc="04090005" w:tentative="1">
+      <w:start w:val="1"/>
+      <w:numFmt w:val="bullet"/>
+      <w:lvlText w:val=""/>
+      <w:lvlJc w:val="left"/>
+      <w:pPr>
+        <w:ind w:left="6768" w:hanging="360"/>
+      </w:pPr>
+      <w:rPr>
+        <w:rFonts w:ascii="Wingdings" w:hAnsi="Wingdings" w:hint="default"/>
+      </w:rPr>
+    </w:lvl>
+  </w:abstractNum>
+  <w:abstractNum w:abstractNumId="6">
     <w:nsid w:val="19AA49A2"/>
     <w:multiLevelType w:val="hybridMultilevel"/>
     <w:tmpl w:val="FEE0864E"/>
@@ -30751,7 +32337,7 @@
       </w:rPr>
     </w:lvl>
   </w:abstractNum>
-  <w:abstractNum w:abstractNumId="6">
+  <w:abstractNum w:abstractNumId="7">
     <w:nsid w:val="242272FE"/>
     <w:multiLevelType w:val="hybridMultilevel"/>
     <w:tmpl w:val="A5B0F74A"/>
@@ -30864,7 +32450,7 @@
       </w:rPr>
     </w:lvl>
   </w:abstractNum>
-  <w:abstractNum w:abstractNumId="7">
+  <w:abstractNum w:abstractNumId="8">
     <w:nsid w:val="25864EAF"/>
     <w:multiLevelType w:val="hybridMultilevel"/>
     <w:tmpl w:val="BCCC518C"/>
@@ -30977,7 +32563,7 @@
       </w:rPr>
     </w:lvl>
   </w:abstractNum>
-  <w:abstractNum w:abstractNumId="8">
+  <w:abstractNum w:abstractNumId="9">
     <w:nsid w:val="26AD6379"/>
     <w:multiLevelType w:val="hybridMultilevel"/>
     <w:tmpl w:val="A4BE892A"/>
@@ -31090,7 +32676,7 @@
       </w:rPr>
     </w:lvl>
   </w:abstractNum>
-  <w:abstractNum w:abstractNumId="9">
+  <w:abstractNum w:abstractNumId="10">
     <w:nsid w:val="2DA01BAC"/>
     <w:multiLevelType w:val="hybridMultilevel"/>
     <w:tmpl w:val="BB680978"/>
@@ -31204,7 +32790,7 @@
       </w:rPr>
     </w:lvl>
   </w:abstractNum>
-  <w:abstractNum w:abstractNumId="10">
+  <w:abstractNum w:abstractNumId="11">
     <w:nsid w:val="2EEC4B6E"/>
     <w:multiLevelType w:val="hybridMultilevel"/>
     <w:tmpl w:val="2BFCDA0A"/>
@@ -31318,7 +32904,7 @@
       </w:rPr>
     </w:lvl>
   </w:abstractNum>
-  <w:abstractNum w:abstractNumId="11">
+  <w:abstractNum w:abstractNumId="12">
     <w:nsid w:val="425211D0"/>
     <w:multiLevelType w:val="multilevel"/>
     <w:tmpl w:val="F71C8C30"/>
@@ -31467,7 +33053,7 @@
       </w:rPr>
     </w:lvl>
   </w:abstractNum>
-  <w:abstractNum w:abstractNumId="12">
+  <w:abstractNum w:abstractNumId="13">
     <w:nsid w:val="52524CF9"/>
     <w:multiLevelType w:val="hybridMultilevel"/>
     <w:tmpl w:val="80D6F5D4"/>
@@ -31553,7 +33139,7 @@
       </w:pPr>
     </w:lvl>
   </w:abstractNum>
-  <w:abstractNum w:abstractNumId="13">
+  <w:abstractNum w:abstractNumId="14">
     <w:nsid w:val="553A4D17"/>
     <w:multiLevelType w:val="hybridMultilevel"/>
     <w:tmpl w:val="428EB984"/>
@@ -31666,13 +33252,13 @@
       </w:rPr>
     </w:lvl>
   </w:abstractNum>
-  <w:abstractNum w:abstractNumId="14">
+  <w:abstractNum w:abstractNumId="15">
     <w:nsid w:val="56DB5D1F"/>
     <w:multiLevelType w:val="multilevel"/>
     <w:tmpl w:val="507E4C3C"/>
     <w:numStyleLink w:val="Headings"/>
   </w:abstractNum>
-  <w:abstractNum w:abstractNumId="15">
+  <w:abstractNum w:abstractNumId="16">
     <w:nsid w:val="5B0052B6"/>
     <w:multiLevelType w:val="hybridMultilevel"/>
     <w:tmpl w:val="BA3617CA"/>
@@ -31785,7 +33371,7 @@
       </w:rPr>
     </w:lvl>
   </w:abstractNum>
-  <w:abstractNum w:abstractNumId="16">
+  <w:abstractNum w:abstractNumId="17">
     <w:nsid w:val="5C724AC5"/>
     <w:multiLevelType w:val="multilevel"/>
     <w:tmpl w:val="507E4C3C"/>
@@ -31914,7 +33500,7 @@
       </w:rPr>
     </w:lvl>
   </w:abstractNum>
-  <w:abstractNum w:abstractNumId="17">
+  <w:abstractNum w:abstractNumId="18">
     <w:nsid w:val="5D1411BF"/>
     <w:multiLevelType w:val="multilevel"/>
     <w:tmpl w:val="E232545A"/>
@@ -32064,7 +33650,7 @@
       </w:rPr>
     </w:lvl>
   </w:abstractNum>
-  <w:abstractNum w:abstractNumId="18">
+  <w:abstractNum w:abstractNumId="19">
     <w:nsid w:val="693B5C51"/>
     <w:multiLevelType w:val="hybridMultilevel"/>
     <w:tmpl w:val="A10CF37E"/>
@@ -32177,7 +33763,7 @@
       </w:rPr>
     </w:lvl>
   </w:abstractNum>
-  <w:abstractNum w:abstractNumId="19">
+  <w:abstractNum w:abstractNumId="20">
     <w:nsid w:val="69774D86"/>
     <w:multiLevelType w:val="hybridMultilevel"/>
     <w:tmpl w:val="80968A82"/>
@@ -32290,7 +33876,7 @@
       </w:rPr>
     </w:lvl>
   </w:abstractNum>
-  <w:abstractNum w:abstractNumId="20">
+  <w:abstractNum w:abstractNumId="21">
     <w:nsid w:val="75D5454F"/>
     <w:multiLevelType w:val="hybridMultilevel"/>
     <w:tmpl w:val="37A29DD0"/>
@@ -32403,7 +33989,7 @@
       </w:rPr>
     </w:lvl>
   </w:abstractNum>
-  <w:abstractNum w:abstractNumId="21">
+  <w:abstractNum w:abstractNumId="22">
     <w:nsid w:val="77414233"/>
     <w:multiLevelType w:val="hybridMultilevel"/>
     <w:tmpl w:val="8026954A"/>
@@ -32492,7 +34078,7 @@
       </w:pPr>
     </w:lvl>
   </w:abstractNum>
-  <w:abstractNum w:abstractNumId="22">
+  <w:abstractNum w:abstractNumId="23">
     <w:nsid w:val="7AC70191"/>
     <w:multiLevelType w:val="hybridMultilevel"/>
     <w:tmpl w:val="CD0A747C"/>
@@ -32605,7 +34191,7 @@
       </w:rPr>
     </w:lvl>
   </w:abstractNum>
-  <w:abstractNum w:abstractNumId="23">
+  <w:abstractNum w:abstractNumId="24">
     <w:nsid w:val="7AD21782"/>
     <w:multiLevelType w:val="hybridMultilevel"/>
     <w:tmpl w:val="3D44BE56"/>
@@ -32719,7 +34305,7 @@
       </w:rPr>
     </w:lvl>
   </w:abstractNum>
-  <w:abstractNum w:abstractNumId="24">
+  <w:abstractNum w:abstractNumId="25">
     <w:nsid w:val="7B582086"/>
     <w:multiLevelType w:val="hybridMultilevel"/>
     <w:tmpl w:val="D958B1F6"/>
@@ -32833,37 +34419,37 @@
     </w:lvl>
   </w:abstractNum>
   <w:num w:numId="1">
+    <w:abstractNumId w:val="17"/>
+  </w:num>
+  <w:num w:numId="2">
+    <w:abstractNumId w:val="15"/>
+  </w:num>
+  <w:num w:numId="3">
+    <w:abstractNumId w:val="15"/>
+  </w:num>
+  <w:num w:numId="4">
     <w:abstractNumId w:val="16"/>
   </w:num>
-  <w:num w:numId="2">
-    <w:abstractNumId w:val="14"/>
-  </w:num>
-  <w:num w:numId="3">
-    <w:abstractNumId w:val="14"/>
-  </w:num>
-  <w:num w:numId="4">
-    <w:abstractNumId w:val="15"/>
-  </w:num>
   <w:num w:numId="5">
-    <w:abstractNumId w:val="18"/>
+    <w:abstractNumId w:val="19"/>
   </w:num>
   <w:num w:numId="6">
-    <w:abstractNumId w:val="8"/>
+    <w:abstractNumId w:val="9"/>
   </w:num>
   <w:num w:numId="7">
+    <w:abstractNumId w:val="25"/>
+  </w:num>
+  <w:num w:numId="8">
+    <w:abstractNumId w:val="21"/>
+  </w:num>
+  <w:num w:numId="9">
+    <w:abstractNumId w:val="10"/>
+  </w:num>
+  <w:num w:numId="10">
     <w:abstractNumId w:val="24"/>
   </w:num>
-  <w:num w:numId="8">
-    <w:abstractNumId w:val="20"/>
-  </w:num>
-  <w:num w:numId="9">
-    <w:abstractNumId w:val="9"/>
-  </w:num>
-  <w:num w:numId="10">
-    <w:abstractNumId w:val="23"/>
-  </w:num>
   <w:num w:numId="11">
-    <w:abstractNumId w:val="10"/>
+    <w:abstractNumId w:val="11"/>
   </w:num>
   <w:num w:numId="12">
     <w:abstractNumId w:val="2"/>
@@ -32872,43 +34458,46 @@
     <w:abstractNumId w:val="1"/>
   </w:num>
   <w:num w:numId="14">
-    <w:abstractNumId w:val="17"/>
+    <w:abstractNumId w:val="18"/>
   </w:num>
   <w:num w:numId="15">
     <w:abstractNumId w:val="3"/>
   </w:num>
   <w:num w:numId="16">
+    <w:abstractNumId w:val="13"/>
+  </w:num>
+  <w:num w:numId="17">
+    <w:abstractNumId w:val="7"/>
+  </w:num>
+  <w:num w:numId="18">
+    <w:abstractNumId w:val="14"/>
+  </w:num>
+  <w:num w:numId="19">
     <w:abstractNumId w:val="12"/>
   </w:num>
-  <w:num w:numId="17">
-    <w:abstractNumId w:val="6"/>
-  </w:num>
-  <w:num w:numId="18">
-    <w:abstractNumId w:val="13"/>
-  </w:num>
-  <w:num w:numId="19">
-    <w:abstractNumId w:val="11"/>
-  </w:num>
   <w:num w:numId="20">
-    <w:abstractNumId w:val="7"/>
+    <w:abstractNumId w:val="8"/>
   </w:num>
   <w:num w:numId="21">
-    <w:abstractNumId w:val="19"/>
+    <w:abstractNumId w:val="20"/>
   </w:num>
   <w:num w:numId="22">
-    <w:abstractNumId w:val="4"/>
+    <w:abstractNumId w:val="5"/>
   </w:num>
   <w:num w:numId="23">
     <w:abstractNumId w:val="0"/>
   </w:num>
   <w:num w:numId="24">
-    <w:abstractNumId w:val="21"/>
+    <w:abstractNumId w:val="22"/>
   </w:num>
   <w:num w:numId="25">
-    <w:abstractNumId w:val="5"/>
+    <w:abstractNumId w:val="6"/>
   </w:num>
   <w:num w:numId="26">
-    <w:abstractNumId w:val="22"/>
+    <w:abstractNumId w:val="23"/>
+  </w:num>
+  <w:num w:numId="27">
+    <w:abstractNumId w:val="4"/>
   </w:num>
   <w:numIdMacAtCleanup w:val="15"/>
 </w:numbering>
@@ -39366,7 +40955,7 @@
 </file>
 
 <file path=customXml/itemProps1.xml><?xml version="1.0" encoding="utf-8"?>
-<ds:datastoreItem xmlns:ds="http://schemas.openxmlformats.org/officeDocument/2006/customXml" ds:itemID="{43B92EA0-1A74-4D8A-8BF8-6EFDCFEF85AC}">
+<ds:datastoreItem xmlns:ds="http://schemas.openxmlformats.org/officeDocument/2006/customXml" ds:itemID="{DABEE5A7-6E38-448A-88A4-838E46B05C6F}">
   <ds:schemaRefs>
     <ds:schemaRef ds:uri="http://schemas.openxmlformats.org/officeDocument/2006/bibliography"/>
   </ds:schemaRefs>

--- a/src/SystemDesignDocument.docx
+++ b/src/SystemDesignDocument.docx
@@ -33,8 +33,10 @@
         <w:t>1.</w:t>
       </w:r>
       <w:r>
-        <w:t>5</w:t>
-      </w:r>
+        <w:t>6</w:t>
+      </w:r>
+      <w:bookmarkStart w:id="0" w:name="_GoBack"/>
+      <w:bookmarkEnd w:id="0"/>
       <w:r>
         <w:t>.0</w:t>
       </w:r>
@@ -149,7 +151,6 @@
           <w:rStyle w:val="IntenseEmphasis"/>
         </w:rPr>
       </w:pPr>
-      <w:bookmarkStart w:id="0" w:name="_GoBack"/>
       <w:r>
         <w:rPr>
           <w:rStyle w:val="IntenseEmphasis"/>
@@ -187,7 +188,6 @@
             <w:tcW w:w="1278" w:type="dxa"/>
             <w:shd w:val="clear" w:color="auto" w:fill="2F5897" w:themeFill="text2"/>
           </w:tcPr>
-          <w:bookmarkEnd w:id="0"/>
           <w:p>
             <w:pPr>
               <w:ind w:firstLine="0"/>
@@ -622,25 +622,7 @@
                 <w:b w:val="0"/>
                 <w:color w:val="auto"/>
               </w:rPr>
-              <w:t xml:space="preserve">Added </w:t>
-            </w:r>
-            <w:proofErr w:type="spellStart"/>
-            <w:r>
-              <w:rPr>
-                <w:rStyle w:val="IntenseEmphasis"/>
-                <w:b w:val="0"/>
-                <w:color w:val="auto"/>
-              </w:rPr>
-              <w:t>iOS</w:t>
-            </w:r>
-            <w:proofErr w:type="spellEnd"/>
-            <w:r>
-              <w:rPr>
-                <w:rStyle w:val="IntenseEmphasis"/>
-                <w:b w:val="0"/>
-                <w:color w:val="auto"/>
-              </w:rPr>
-              <w:t xml:space="preserve"> app information</w:t>
+              <w:t>Added iOS app information</w:t>
             </w:r>
           </w:p>
         </w:tc>
@@ -894,25 +876,7 @@
                 <w:b w:val="0"/>
                 <w:color w:val="auto"/>
               </w:rPr>
-              <w:t xml:space="preserve">Add </w:t>
-            </w:r>
-            <w:proofErr w:type="spellStart"/>
-            <w:r>
-              <w:rPr>
-                <w:rStyle w:val="IntenseEmphasis"/>
-                <w:b w:val="0"/>
-                <w:color w:val="auto"/>
-              </w:rPr>
-              <w:t>iOS</w:t>
-            </w:r>
-            <w:proofErr w:type="spellEnd"/>
-            <w:r>
-              <w:rPr>
-                <w:rStyle w:val="IntenseEmphasis"/>
-                <w:b w:val="0"/>
-                <w:color w:val="auto"/>
-              </w:rPr>
-              <w:t xml:space="preserve"> app detailed implementation and testing</w:t>
+              <w:t>Add iOS app detailed implementation and testing</w:t>
             </w:r>
           </w:p>
         </w:tc>
@@ -1025,6 +989,119 @@
                 <w:color w:val="auto"/>
               </w:rPr>
               <w:t>Added section for adding new songs to the app</w:t>
+            </w:r>
+          </w:p>
+        </w:tc>
+      </w:tr>
+      <w:tr>
+        <w:trPr>
+          <w:cnfStyle w:val="000000100000" w:firstRow="0" w:lastRow="0" w:firstColumn="0" w:lastColumn="0" w:oddVBand="0" w:evenVBand="0" w:oddHBand="1" w:evenHBand="0" w:firstRowFirstColumn="0" w:firstRowLastColumn="0" w:lastRowFirstColumn="0" w:lastRowLastColumn="0"/>
+          <w:trHeight w:val="345"/>
+        </w:trPr>
+        <w:tc>
+          <w:tcPr>
+            <w:cnfStyle w:val="001000000000" w:firstRow="0" w:lastRow="0" w:firstColumn="1" w:lastColumn="0" w:oddVBand="0" w:evenVBand="0" w:oddHBand="0" w:evenHBand="0" w:firstRowFirstColumn="0" w:firstRowLastColumn="0" w:lastRowFirstColumn="0" w:lastRowLastColumn="0"/>
+            <w:tcW w:w="1278" w:type="dxa"/>
+            <w:shd w:val="clear" w:color="auto" w:fill="auto"/>
+          </w:tcPr>
+          <w:p>
+            <w:pPr>
+              <w:spacing w:after="0"/>
+              <w:ind w:firstLine="0"/>
+              <w:rPr>
+                <w:rStyle w:val="IntenseEmphasis"/>
+                <w:color w:val="auto"/>
+              </w:rPr>
+            </w:pPr>
+            <w:r>
+              <w:rPr>
+                <w:rStyle w:val="IntenseEmphasis"/>
+                <w:color w:val="auto"/>
+              </w:rPr>
+              <w:t xml:space="preserve">4/28/13              </w:t>
+            </w:r>
+          </w:p>
+        </w:tc>
+        <w:tc>
+          <w:tcPr>
+            <w:tcW w:w="2160" w:type="dxa"/>
+            <w:shd w:val="clear" w:color="auto" w:fill="auto"/>
+          </w:tcPr>
+          <w:p>
+            <w:pPr>
+              <w:spacing w:after="0"/>
+              <w:ind w:firstLine="0"/>
+              <w:cnfStyle w:val="000000100000" w:firstRow="0" w:lastRow="0" w:firstColumn="0" w:lastColumn="0" w:oddVBand="0" w:evenVBand="0" w:oddHBand="1" w:evenHBand="0" w:firstRowFirstColumn="0" w:firstRowLastColumn="0" w:lastRowFirstColumn="0" w:lastRowLastColumn="0"/>
+              <w:rPr>
+                <w:rStyle w:val="IntenseEmphasis"/>
+                <w:b w:val="0"/>
+                <w:bCs w:val="0"/>
+                <w:i w:val="0"/>
+                <w:color w:val="auto"/>
+              </w:rPr>
+            </w:pPr>
+            <w:r>
+              <w:rPr>
+                <w:rStyle w:val="IntenseEmphasis"/>
+                <w:b w:val="0"/>
+                <w:bCs w:val="0"/>
+                <w:i w:val="0"/>
+                <w:color w:val="auto"/>
+              </w:rPr>
+              <w:t>Austin Wentz</w:t>
+            </w:r>
+          </w:p>
+        </w:tc>
+        <w:tc>
+          <w:tcPr>
+            <w:tcW w:w="1440" w:type="dxa"/>
+            <w:shd w:val="clear" w:color="auto" w:fill="auto"/>
+          </w:tcPr>
+          <w:p>
+            <w:pPr>
+              <w:spacing w:after="0"/>
+              <w:ind w:firstLine="0"/>
+              <w:cnfStyle w:val="000000100000" w:firstRow="0" w:lastRow="0" w:firstColumn="0" w:lastColumn="0" w:oddVBand="0" w:evenVBand="0" w:oddHBand="1" w:evenHBand="0" w:firstRowFirstColumn="0" w:firstRowLastColumn="0" w:lastRowFirstColumn="0" w:lastRowLastColumn="0"/>
+              <w:rPr>
+                <w:rStyle w:val="IntenseEmphasis"/>
+                <w:b w:val="0"/>
+                <w:bCs w:val="0"/>
+                <w:color w:val="auto"/>
+              </w:rPr>
+            </w:pPr>
+            <w:r>
+              <w:rPr>
+                <w:rStyle w:val="IntenseEmphasis"/>
+                <w:b w:val="0"/>
+                <w:bCs w:val="0"/>
+                <w:color w:val="auto"/>
+              </w:rPr>
+              <w:t>1.6.0</w:t>
+            </w:r>
+          </w:p>
+        </w:tc>
+        <w:tc>
+          <w:tcPr>
+            <w:tcW w:w="4698" w:type="dxa"/>
+            <w:shd w:val="clear" w:color="auto" w:fill="auto"/>
+          </w:tcPr>
+          <w:p>
+            <w:pPr>
+              <w:ind w:firstLine="0"/>
+              <w:cnfStyle w:val="000000100000" w:firstRow="0" w:lastRow="0" w:firstColumn="0" w:lastColumn="0" w:oddVBand="0" w:evenVBand="0" w:oddHBand="1" w:evenHBand="0" w:firstRowFirstColumn="0" w:firstRowLastColumn="0" w:lastRowFirstColumn="0" w:lastRowLastColumn="0"/>
+              <w:rPr>
+                <w:rStyle w:val="IntenseEmphasis"/>
+                <w:b w:val="0"/>
+                <w:color w:val="auto"/>
+              </w:rPr>
+            </w:pPr>
+            <w:r>
+              <w:rPr>
+                <w:rStyle w:val="IntenseEmphasis"/>
+                <w:b w:val="0"/>
+                <w:color w:val="auto"/>
+              </w:rPr>
+              <w:t>Final touches</w:t>
             </w:r>
           </w:p>
         </w:tc>
@@ -5808,15 +5885,7 @@
     </w:p>
     <w:p>
       <w:r>
-        <w:t xml:space="preserve">To make an interactive Christmas lights animation product.  It will be controllable from an </w:t>
-      </w:r>
-      <w:proofErr w:type="spellStart"/>
-      <w:r>
-        <w:t>iOS</w:t>
-      </w:r>
-      <w:proofErr w:type="spellEnd"/>
-      <w:r>
-        <w:t xml:space="preserve"> device.</w:t>
+        <w:t>To make an interactive Christmas lights animation product.  It will be controllable from an iOS device.</w:t>
       </w:r>
     </w:p>
     <w:p>
@@ -5852,13 +5921,8 @@
           <w:numId w:val="7"/>
         </w:numPr>
       </w:pPr>
-      <w:proofErr w:type="spellStart"/>
-      <w:r>
-        <w:t>Renard</w:t>
-      </w:r>
-      <w:proofErr w:type="spellEnd"/>
-      <w:r>
-        <w:t xml:space="preserve"> 64XC</w:t>
+      <w:r>
+        <w:t>Renard 64XC</w:t>
       </w:r>
     </w:p>
     <w:p>
@@ -5869,13 +5933,8 @@
           <w:numId w:val="7"/>
         </w:numPr>
       </w:pPr>
-      <w:proofErr w:type="spellStart"/>
-      <w:r>
-        <w:t>SSRez</w:t>
-      </w:r>
-      <w:proofErr w:type="spellEnd"/>
-      <w:r>
-        <w:t xml:space="preserve"> solid state relays</w:t>
+      <w:r>
+        <w:t>SSRez solid state relays</w:t>
       </w:r>
     </w:p>
     <w:p>
@@ -5884,15 +5943,8 @@
       </w:pPr>
       <w:bookmarkStart w:id="5" w:name="_Toc354597245"/>
       <w:commentRangeStart w:id="6"/>
-      <w:proofErr w:type="spellStart"/>
-      <w:proofErr w:type="gramStart"/>
-      <w:r>
-        <w:t>iOS</w:t>
-      </w:r>
-      <w:proofErr w:type="spellEnd"/>
-      <w:proofErr w:type="gramEnd"/>
-      <w:r>
-        <w:t xml:space="preserve"> App and Device</w:t>
+      <w:r>
+        <w:t>iOS App and Device</w:t>
       </w:r>
       <w:bookmarkEnd w:id="5"/>
     </w:p>
@@ -6249,13 +6301,8 @@
       <w:r>
         <w:t xml:space="preserve">Flask is a BSD licensed </w:t>
       </w:r>
-      <w:proofErr w:type="spellStart"/>
-      <w:r>
-        <w:t>microframework</w:t>
-      </w:r>
-      <w:proofErr w:type="spellEnd"/>
-      <w:r>
-        <w:t xml:space="preserve"> for Python web development.  We used this framework for developing the middleman web server.</w:t>
+      <w:r>
+        <w:t>microframework for Python web development.  We used this framework for developing the middleman web server.</w:t>
       </w:r>
     </w:p>
     <w:p/>
@@ -6318,15 +6365,7 @@
         <w:t xml:space="preserve">Jordan Doell </w:t>
       </w:r>
       <w:r>
-        <w:t xml:space="preserve">– </w:t>
-      </w:r>
-      <w:proofErr w:type="spellStart"/>
-      <w:r>
-        <w:t>iOS</w:t>
-      </w:r>
-      <w:proofErr w:type="spellEnd"/>
-      <w:r>
-        <w:t xml:space="preserve"> development / front end</w:t>
+        <w:t>– iOS development / front end</w:t>
       </w:r>
     </w:p>
     <w:p>
@@ -6358,31 +6397,7 @@
     </w:p>
     <w:p>
       <w:r>
-        <w:t xml:space="preserve">The project is managed using the </w:t>
-      </w:r>
-      <w:proofErr w:type="gramStart"/>
-      <w:r>
-        <w:t>Agile</w:t>
-      </w:r>
-      <w:proofErr w:type="gramEnd"/>
-      <w:r>
-        <w:t xml:space="preserve"> methodology Scrum.  The Scrum Master is Dr. Jeff </w:t>
-      </w:r>
-      <w:proofErr w:type="spellStart"/>
-      <w:r>
-        <w:t>McGough</w:t>
-      </w:r>
-      <w:proofErr w:type="spellEnd"/>
-      <w:r>
-        <w:t xml:space="preserve">.  Sprints are 3 weeks in length and weekly meetings are held.  </w:t>
-      </w:r>
-      <w:proofErr w:type="spellStart"/>
-      <w:r>
-        <w:t>Trello</w:t>
-      </w:r>
-      <w:proofErr w:type="spellEnd"/>
-      <w:r>
-        <w:t xml:space="preserve"> is used for managing the backlog.</w:t>
+        <w:t>The project is managed using the Agile methodology Scrum.  The Scrum Master is Dr. Jeff McGough.  Sprints are 3 weeks in length and weekly meetings are held.  Trello is used for managing the backlog.</w:t>
       </w:r>
     </w:p>
     <w:p>
@@ -6418,13 +6433,8 @@
           <w:numId w:val="6"/>
         </w:numPr>
       </w:pPr>
-      <w:proofErr w:type="spellStart"/>
-      <w:r>
-        <w:t>Renard</w:t>
-      </w:r>
-      <w:proofErr w:type="spellEnd"/>
-      <w:r>
-        <w:t xml:space="preserve"> – PIC-based dimming controller used to animate Christmas lights</w:t>
+      <w:r>
+        <w:t>Renard – PIC-based dimming controller used to animate Christmas lights</w:t>
       </w:r>
     </w:p>
     <w:p>
@@ -6516,11 +6526,9 @@
           <w:numId w:val="21"/>
         </w:numPr>
       </w:pPr>
-      <w:proofErr w:type="spellStart"/>
       <w:r>
         <w:t>SSRez</w:t>
       </w:r>
-      <w:proofErr w:type="spellEnd"/>
     </w:p>
     <w:p>
       <w:pPr>
@@ -6638,15 +6646,8 @@
       </w:pPr>
       <w:bookmarkStart w:id="32" w:name="_Toc354597263"/>
       <w:commentRangeStart w:id="33"/>
-      <w:proofErr w:type="spellStart"/>
-      <w:proofErr w:type="gramStart"/>
-      <w:r>
-        <w:t>iOS</w:t>
-      </w:r>
-      <w:proofErr w:type="spellEnd"/>
-      <w:proofErr w:type="gramEnd"/>
-      <w:r>
-        <w:t xml:space="preserve"> app and Device</w:t>
+      <w:r>
+        <w:t>iOS app and Device</w:t>
       </w:r>
       <w:bookmarkEnd w:id="32"/>
     </w:p>
@@ -6668,21 +6669,8 @@
           <w:numId w:val="17"/>
         </w:numPr>
       </w:pPr>
-      <w:proofErr w:type="spellStart"/>
-      <w:r>
-        <w:t>Macbook</w:t>
-      </w:r>
-      <w:proofErr w:type="spellEnd"/>
-      <w:r>
-        <w:t xml:space="preserve"> Pro for </w:t>
-      </w:r>
-      <w:proofErr w:type="spellStart"/>
-      <w:r>
-        <w:t>iOS</w:t>
-      </w:r>
-      <w:proofErr w:type="spellEnd"/>
-      <w:r>
-        <w:t xml:space="preserve"> development</w:t>
+      <w:r>
+        <w:t>Macbook Pro for iOS development</w:t>
       </w:r>
     </w:p>
     <w:p>
@@ -6693,13 +6681,8 @@
           <w:numId w:val="17"/>
         </w:numPr>
       </w:pPr>
-      <w:proofErr w:type="spellStart"/>
-      <w:r>
-        <w:t>XCode</w:t>
-      </w:r>
-      <w:proofErr w:type="spellEnd"/>
-      <w:r>
-        <w:t xml:space="preserve"> IDE</w:t>
+      <w:r>
+        <w:t>XCode IDE</w:t>
       </w:r>
     </w:p>
     <w:p>
@@ -6876,15 +6859,7 @@
         <w:t>.</w:t>
       </w:r>
       <w:r>
-        <w:t xml:space="preserve">  After tapping continue, it goes into a table view with a section for channels and another section for songs.  The channel section allows the user to change each individual channel’s brightness.  For the songs section, there is a button for each song.  Tapping on a song button sends a command to play that song.  Tapping the pause button </w:t>
-      </w:r>
-      <w:proofErr w:type="gramStart"/>
-      <w:r>
-        <w:t>pauses</w:t>
-      </w:r>
-      <w:proofErr w:type="gramEnd"/>
-      <w:r>
-        <w:t xml:space="preserve"> the song.</w:t>
+        <w:t xml:space="preserve">  After tapping continue, it goes into a table view with a section for channels and another section for songs.  The channel section allows the user to change each individual channel’s brightness.  For the songs section, there is a button for each song.  Tapping on a song button sends a command to play that song.  Tapping the pause button pauses the song.</w:t>
       </w:r>
     </w:p>
     <w:p>
@@ -6965,39 +6940,13 @@
     </w:p>
     <w:p>
       <w:r>
-        <w:t xml:space="preserve">The </w:t>
-      </w:r>
-      <w:proofErr w:type="gramStart"/>
-      <w:r>
-        <w:t>GUI(</w:t>
-      </w:r>
-      <w:proofErr w:type="gramEnd"/>
-      <w:r>
-        <w:t xml:space="preserve">graphical user interface) components were all created in the storyboard designer built into </w:t>
-      </w:r>
-      <w:proofErr w:type="spellStart"/>
-      <w:r>
-        <w:t>XCode</w:t>
-      </w:r>
-      <w:proofErr w:type="spellEnd"/>
-      <w:r>
-        <w:t xml:space="preserve">.  The event handlers were created in this way also, since it was easier due to the fact that I am still relatively new to </w:t>
-      </w:r>
-      <w:proofErr w:type="spellStart"/>
-      <w:r>
-        <w:t>iOS</w:t>
-      </w:r>
-      <w:proofErr w:type="spellEnd"/>
-      <w:r>
-        <w:t xml:space="preserve"> programming.</w:t>
-      </w:r>
-    </w:p>
-    <w:p>
-      <w:proofErr w:type="spellStart"/>
+        <w:t>The GUI(graphical user interface) components were all created in the storyboard designer built into XCode.  The event handlers were created in this way also, since it was easier due to the fact that I am still relatively new to iOS programming.</w:t>
+      </w:r>
+    </w:p>
+    <w:p>
       <w:r>
         <w:t>UISlider</w:t>
       </w:r>
-      <w:proofErr w:type="spellEnd"/>
     </w:p>
     <w:p>
       <w:pPr>
@@ -7008,15 +6957,7 @@
         </w:numPr>
       </w:pPr>
       <w:r>
-        <w:t xml:space="preserve">Simple slider for </w:t>
-      </w:r>
-      <w:proofErr w:type="spellStart"/>
-      <w:r>
-        <w:t>iOS</w:t>
-      </w:r>
-      <w:proofErr w:type="spellEnd"/>
-      <w:r>
-        <w:t xml:space="preserve"> interfaces</w:t>
+        <w:t>Simple slider for iOS interfaces</w:t>
       </w:r>
     </w:p>
     <w:p>
@@ -7046,11 +6987,9 @@
     </w:p>
     <w:p/>
     <w:p>
-      <w:proofErr w:type="spellStart"/>
       <w:r>
         <w:t>UIButton</w:t>
       </w:r>
-      <w:proofErr w:type="spellEnd"/>
     </w:p>
     <w:p>
       <w:pPr>
@@ -7061,15 +7000,7 @@
         </w:numPr>
       </w:pPr>
       <w:r>
-        <w:t xml:space="preserve">Simple button for </w:t>
-      </w:r>
-      <w:proofErr w:type="spellStart"/>
-      <w:r>
-        <w:t>iOS</w:t>
-      </w:r>
-      <w:proofErr w:type="spellEnd"/>
-      <w:r>
-        <w:t xml:space="preserve"> interfaces</w:t>
+        <w:t>Simple button for iOS interfaces</w:t>
       </w:r>
     </w:p>
     <w:p>
@@ -7097,11 +7028,9 @@
       </w:r>
     </w:p>
     <w:p>
-      <w:proofErr w:type="spellStart"/>
       <w:r>
         <w:t>UILabel</w:t>
       </w:r>
-      <w:proofErr w:type="spellEnd"/>
     </w:p>
     <w:p>
       <w:pPr>
@@ -7112,23 +7041,7 @@
         </w:numPr>
       </w:pPr>
       <w:r>
-        <w:t xml:space="preserve">Simple </w:t>
-      </w:r>
-      <w:proofErr w:type="spellStart"/>
-      <w:r>
-        <w:t>labe</w:t>
-      </w:r>
-      <w:proofErr w:type="spellEnd"/>
-      <w:r>
-        <w:t xml:space="preserve"> for </w:t>
-      </w:r>
-      <w:proofErr w:type="spellStart"/>
-      <w:r>
-        <w:t>iOS</w:t>
-      </w:r>
-      <w:proofErr w:type="spellEnd"/>
-      <w:r>
-        <w:t xml:space="preserve"> interfaces</w:t>
+        <w:t>Simple labe for iOS interfaces</w:t>
       </w:r>
     </w:p>
     <w:p>
@@ -7186,31 +7099,7 @@
         </w:numPr>
       </w:pPr>
       <w:r>
-        <w:t xml:space="preserve">This array is then converted to an </w:t>
-      </w:r>
-      <w:proofErr w:type="spellStart"/>
-      <w:r>
-        <w:t>NSArray</w:t>
-      </w:r>
-      <w:proofErr w:type="spellEnd"/>
-      <w:r>
-        <w:t xml:space="preserve"> and packaged into </w:t>
-      </w:r>
-      <w:proofErr w:type="gramStart"/>
-      <w:r>
-        <w:t>a</w:t>
-      </w:r>
-      <w:proofErr w:type="gramEnd"/>
-      <w:r>
-        <w:t xml:space="preserve"> </w:t>
-      </w:r>
-      <w:proofErr w:type="spellStart"/>
-      <w:r>
-        <w:t>NSdictionary</w:t>
-      </w:r>
-      <w:proofErr w:type="spellEnd"/>
-      <w:r>
-        <w:t>.</w:t>
+        <w:t>This array is then converted to an NSArray and packaged into a NSdictionary.</w:t>
       </w:r>
     </w:p>
     <w:p>
@@ -7222,31 +7111,7 @@
         </w:numPr>
       </w:pPr>
       <w:r>
-        <w:t xml:space="preserve">The resulting </w:t>
-      </w:r>
-      <w:proofErr w:type="spellStart"/>
-      <w:r>
-        <w:t>NSDictionary</w:t>
-      </w:r>
-      <w:proofErr w:type="spellEnd"/>
-      <w:r>
-        <w:t xml:space="preserve"> is placed in </w:t>
-      </w:r>
-      <w:proofErr w:type="gramStart"/>
-      <w:r>
-        <w:t>a</w:t>
-      </w:r>
-      <w:proofErr w:type="gramEnd"/>
-      <w:r>
-        <w:t xml:space="preserve"> </w:t>
-      </w:r>
-      <w:proofErr w:type="spellStart"/>
-      <w:r>
-        <w:t>NSData</w:t>
-      </w:r>
-      <w:proofErr w:type="spellEnd"/>
-      <w:r>
-        <w:t xml:space="preserve"> object.</w:t>
+        <w:t>The resulting NSDictionary is placed in a NSData object.</w:t>
       </w:r>
     </w:p>
     <w:p>
@@ -7258,23 +7123,7 @@
         </w:numPr>
       </w:pPr>
       <w:r>
-        <w:t xml:space="preserve">Next, </w:t>
-      </w:r>
-      <w:proofErr w:type="gramStart"/>
-      <w:r>
-        <w:t>a</w:t>
-      </w:r>
-      <w:proofErr w:type="gramEnd"/>
-      <w:r>
-        <w:t xml:space="preserve"> </w:t>
-      </w:r>
-      <w:proofErr w:type="spellStart"/>
-      <w:r>
-        <w:t>NSMutalbeURLRequest</w:t>
-      </w:r>
-      <w:proofErr w:type="spellEnd"/>
-      <w:r>
-        <w:t xml:space="preserve"> is created with some attributes.</w:t>
+        <w:t>Next, a NSMutalbeURLRequest is created with some attributes.</w:t>
       </w:r>
     </w:p>
     <w:p>
@@ -7286,23 +7135,7 @@
         </w:numPr>
       </w:pPr>
       <w:r>
-        <w:t xml:space="preserve">Finally, </w:t>
-      </w:r>
-      <w:proofErr w:type="gramStart"/>
-      <w:r>
-        <w:t>a</w:t>
-      </w:r>
-      <w:proofErr w:type="gramEnd"/>
-      <w:r>
-        <w:t xml:space="preserve"> </w:t>
-      </w:r>
-      <w:proofErr w:type="spellStart"/>
-      <w:r>
-        <w:t>NSConnection</w:t>
-      </w:r>
-      <w:proofErr w:type="spellEnd"/>
-      <w:r>
-        <w:t xml:space="preserve"> is created using the request which sends the data to the server.</w:t>
+        <w:t>Finally, a NSConnection is created using the request which sends the data to the server.</w:t>
       </w:r>
     </w:p>
     <w:p>
@@ -7383,21 +7216,7 @@
         <w:rPr>
           <w:rFonts w:ascii="Calibri" w:eastAsia="Calibri" w:hAnsi="Calibri" w:cs="Times New Roman"/>
         </w:rPr>
-        <w:t>0”, “0</w:t>
-      </w:r>
-      <w:proofErr w:type="gramStart"/>
-      <w:r>
-        <w:rPr>
-          <w:rFonts w:ascii="Calibri" w:eastAsia="Calibri" w:hAnsi="Calibri" w:cs="Times New Roman"/>
-        </w:rPr>
-        <w:t>”, ….</w:t>
-      </w:r>
-      <w:proofErr w:type="gramEnd"/>
-      <w:r>
-        <w:rPr>
-          <w:rFonts w:ascii="Calibri" w:eastAsia="Calibri" w:hAnsi="Calibri" w:cs="Times New Roman"/>
-        </w:rPr>
-        <w:t xml:space="preserve"> “0” </w:t>
+        <w:t xml:space="preserve">0”, “0”, …. “0” </w:t>
       </w:r>
       <w:r>
         <w:rPr>
@@ -7433,23 +7252,7 @@
         </w:numPr>
       </w:pPr>
       <w:r>
-        <w:t xml:space="preserve">This string is then placed into </w:t>
-      </w:r>
-      <w:proofErr w:type="gramStart"/>
-      <w:r>
-        <w:t>a</w:t>
-      </w:r>
-      <w:proofErr w:type="gramEnd"/>
-      <w:r>
-        <w:t xml:space="preserve"> </w:t>
-      </w:r>
-      <w:proofErr w:type="spellStart"/>
-      <w:r>
-        <w:t>NSdictionary</w:t>
-      </w:r>
-      <w:proofErr w:type="spellEnd"/>
-      <w:r>
-        <w:t>.</w:t>
+        <w:t>This string is then placed into a NSdictionary.</w:t>
       </w:r>
     </w:p>
     <w:p>
@@ -7461,31 +7264,7 @@
         </w:numPr>
       </w:pPr>
       <w:r>
-        <w:t xml:space="preserve">The resulting </w:t>
-      </w:r>
-      <w:proofErr w:type="spellStart"/>
-      <w:r>
-        <w:t>NSDictionary</w:t>
-      </w:r>
-      <w:proofErr w:type="spellEnd"/>
-      <w:r>
-        <w:t xml:space="preserve"> is placed in </w:t>
-      </w:r>
-      <w:proofErr w:type="gramStart"/>
-      <w:r>
-        <w:t>a</w:t>
-      </w:r>
-      <w:proofErr w:type="gramEnd"/>
-      <w:r>
-        <w:t xml:space="preserve"> </w:t>
-      </w:r>
-      <w:proofErr w:type="spellStart"/>
-      <w:r>
-        <w:t>NSData</w:t>
-      </w:r>
-      <w:proofErr w:type="spellEnd"/>
-      <w:r>
-        <w:t xml:space="preserve"> object.</w:t>
+        <w:t>The resulting NSDictionary is placed in a NSData object.</w:t>
       </w:r>
     </w:p>
     <w:p>
@@ -7497,23 +7276,7 @@
         </w:numPr>
       </w:pPr>
       <w:r>
-        <w:t xml:space="preserve">Next, </w:t>
-      </w:r>
-      <w:proofErr w:type="gramStart"/>
-      <w:r>
-        <w:t>a</w:t>
-      </w:r>
-      <w:proofErr w:type="gramEnd"/>
-      <w:r>
-        <w:t xml:space="preserve"> </w:t>
-      </w:r>
-      <w:proofErr w:type="spellStart"/>
-      <w:r>
-        <w:t>NSMutalbeURLRequest</w:t>
-      </w:r>
-      <w:proofErr w:type="spellEnd"/>
-      <w:r>
-        <w:t xml:space="preserve"> is created with some attributes.</w:t>
+        <w:t>Next, a NSMutalbeURLRequest is created with some attributes.</w:t>
       </w:r>
     </w:p>
     <w:p>
@@ -7525,23 +7288,7 @@
         </w:numPr>
       </w:pPr>
       <w:r>
-        <w:t xml:space="preserve">Finally, </w:t>
-      </w:r>
-      <w:proofErr w:type="gramStart"/>
-      <w:r>
-        <w:t>a</w:t>
-      </w:r>
-      <w:proofErr w:type="gramEnd"/>
-      <w:r>
-        <w:t xml:space="preserve"> </w:t>
-      </w:r>
-      <w:proofErr w:type="spellStart"/>
-      <w:r>
-        <w:t>NSConnection</w:t>
-      </w:r>
-      <w:proofErr w:type="spellEnd"/>
-      <w:r>
-        <w:t xml:space="preserve"> is created using the request which sends the data to the server.</w:t>
+        <w:t>Finally, a NSConnection is created using the request which sends the data to the server.</w:t>
       </w:r>
     </w:p>
     <w:p>
@@ -7616,23 +7363,7 @@
         </w:numPr>
       </w:pPr>
       <w:r>
-        <w:t xml:space="preserve">This string is then placed into </w:t>
-      </w:r>
-      <w:proofErr w:type="gramStart"/>
-      <w:r>
-        <w:t>a</w:t>
-      </w:r>
-      <w:proofErr w:type="gramEnd"/>
-      <w:r>
-        <w:t xml:space="preserve"> </w:t>
-      </w:r>
-      <w:proofErr w:type="spellStart"/>
-      <w:r>
-        <w:t>NSdictionary</w:t>
-      </w:r>
-      <w:proofErr w:type="spellEnd"/>
-      <w:r>
-        <w:t>.</w:t>
+        <w:t>This string is then placed into a NSdictionary.</w:t>
       </w:r>
     </w:p>
     <w:p>
@@ -7644,31 +7375,7 @@
         </w:numPr>
       </w:pPr>
       <w:r>
-        <w:t xml:space="preserve">The resulting </w:t>
-      </w:r>
-      <w:proofErr w:type="spellStart"/>
-      <w:r>
-        <w:t>NSDictionary</w:t>
-      </w:r>
-      <w:proofErr w:type="spellEnd"/>
-      <w:r>
-        <w:t xml:space="preserve"> is placed in </w:t>
-      </w:r>
-      <w:proofErr w:type="gramStart"/>
-      <w:r>
-        <w:t>a</w:t>
-      </w:r>
-      <w:proofErr w:type="gramEnd"/>
-      <w:r>
-        <w:t xml:space="preserve"> </w:t>
-      </w:r>
-      <w:proofErr w:type="spellStart"/>
-      <w:r>
-        <w:t>NSData</w:t>
-      </w:r>
-      <w:proofErr w:type="spellEnd"/>
-      <w:r>
-        <w:t xml:space="preserve"> object.</w:t>
+        <w:t>The resulting NSDictionary is placed in a NSData object.</w:t>
       </w:r>
     </w:p>
     <w:p>
@@ -7680,23 +7387,7 @@
         </w:numPr>
       </w:pPr>
       <w:r>
-        <w:t xml:space="preserve">Next, </w:t>
-      </w:r>
-      <w:proofErr w:type="gramStart"/>
-      <w:r>
-        <w:t>a</w:t>
-      </w:r>
-      <w:proofErr w:type="gramEnd"/>
-      <w:r>
-        <w:t xml:space="preserve"> </w:t>
-      </w:r>
-      <w:proofErr w:type="spellStart"/>
-      <w:r>
-        <w:t>NSMutalbeURLRequest</w:t>
-      </w:r>
-      <w:proofErr w:type="spellEnd"/>
-      <w:r>
-        <w:t xml:space="preserve"> is created with some attributes.</w:t>
+        <w:t>Next, a NSMutalbeURLRequest is created with some attributes.</w:t>
       </w:r>
     </w:p>
     <w:p>
@@ -7708,23 +7399,7 @@
         </w:numPr>
       </w:pPr>
       <w:r>
-        <w:t xml:space="preserve">Finally, </w:t>
-      </w:r>
-      <w:proofErr w:type="gramStart"/>
-      <w:r>
-        <w:t>a</w:t>
-      </w:r>
-      <w:proofErr w:type="gramEnd"/>
-      <w:r>
-        <w:t xml:space="preserve"> </w:t>
-      </w:r>
-      <w:proofErr w:type="spellStart"/>
-      <w:r>
-        <w:t>NSConnection</w:t>
-      </w:r>
-      <w:proofErr w:type="spellEnd"/>
-      <w:r>
-        <w:t xml:space="preserve"> is created using the request which sends the data to the server.</w:t>
+        <w:t>Finally, a NSConnection is created using the request which sends the data to the server.</w:t>
       </w:r>
     </w:p>
     <w:p>
@@ -7815,13 +7490,8 @@
       </w:pPr>
       <w:r>
         <w:lastRenderedPageBreak/>
-        <w:t xml:space="preserve">Open up the project in </w:t>
-      </w:r>
-      <w:proofErr w:type="spellStart"/>
-      <w:r>
-        <w:t>XCode</w:t>
-      </w:r>
-      <w:proofErr w:type="spellEnd"/>
+        <w:t>Open up the project in XCode</w:t>
+      </w:r>
     </w:p>
     <w:p>
       <w:pPr>
@@ -8032,15 +7702,7 @@
         </w:numPr>
       </w:pPr>
       <w:r>
-        <w:t xml:space="preserve">allows manual control of the lights from the </w:t>
-      </w:r>
-      <w:proofErr w:type="spellStart"/>
-      <w:r>
-        <w:t>iOS</w:t>
-      </w:r>
-      <w:proofErr w:type="spellEnd"/>
-      <w:r>
-        <w:t xml:space="preserve"> app</w:t>
+        <w:t>allows manual control of the lights from the iOS app</w:t>
       </w:r>
     </w:p>
     <w:p>
@@ -8064,15 +7726,7 @@
         </w:numPr>
       </w:pPr>
       <w:r>
-        <w:t xml:space="preserve">allows </w:t>
-      </w:r>
-      <w:proofErr w:type="spellStart"/>
-      <w:r>
-        <w:t>iOS</w:t>
-      </w:r>
-      <w:proofErr w:type="spellEnd"/>
-      <w:r>
-        <w:t xml:space="preserve"> app to play a sequence remotely</w:t>
+        <w:t>allows iOS app to play a sequence remotely</w:t>
       </w:r>
     </w:p>
     <w:p/>
@@ -8176,15 +7830,7 @@
     </w:p>
     <w:p>
       <w:r>
-        <w:t xml:space="preserve">The manual control mode is for manually controlling the Christmas lights from the </w:t>
-      </w:r>
-      <w:proofErr w:type="spellStart"/>
-      <w:r>
-        <w:t>iOS</w:t>
-      </w:r>
-      <w:proofErr w:type="spellEnd"/>
-      <w:r>
-        <w:t xml:space="preserve"> app.</w:t>
+        <w:t>The manual control mode is for manually controlling the Christmas lights from the iOS app.</w:t>
       </w:r>
     </w:p>
     <w:p>
@@ -8197,15 +7843,7 @@
     </w:p>
     <w:p>
       <w:r>
-        <w:t xml:space="preserve">The remote play mode is for playing songs remotely via the </w:t>
-      </w:r>
-      <w:proofErr w:type="spellStart"/>
-      <w:r>
-        <w:t>iOS</w:t>
-      </w:r>
-      <w:proofErr w:type="spellEnd"/>
-      <w:r>
-        <w:t xml:space="preserve"> app.</w:t>
+        <w:t>The remote play mode is for playing songs remotely via the iOS app.</w:t>
       </w:r>
       <w:commentRangeEnd w:id="49"/>
       <w:r>
@@ -8254,15 +7892,7 @@
     </w:p>
     <w:p>
       <w:r>
-        <w:t xml:space="preserve">Testing was done both in isolation (unit) and as a whole (system).  Testing was done on the hardware, </w:t>
-      </w:r>
-      <w:proofErr w:type="spellStart"/>
-      <w:r>
-        <w:t>iOS</w:t>
-      </w:r>
-      <w:proofErr w:type="spellEnd"/>
-      <w:r>
-        <w:t xml:space="preserve"> App, client add-on, and on the web server. </w:t>
+        <w:t xml:space="preserve">Testing was done both in isolation (unit) and as a whole (system).  Testing was done on the hardware, iOS App, client add-on, and on the web server. </w:t>
       </w:r>
     </w:p>
     <w:p>
@@ -8301,26 +7931,10 @@
     </w:p>
     <w:p>
       <w:r>
-        <w:t xml:space="preserve">Testing was done on each of the eight </w:t>
-      </w:r>
-      <w:proofErr w:type="spellStart"/>
-      <w:r>
-        <w:t>SSRez</w:t>
-      </w:r>
-      <w:proofErr w:type="spellEnd"/>
-      <w:r>
-        <w:t>.</w:t>
-      </w:r>
-      <w:r>
-        <w:t xml:space="preserve">  The SSR’s were connected to the </w:t>
-      </w:r>
-      <w:proofErr w:type="spellStart"/>
-      <w:r>
-        <w:t>Renard</w:t>
-      </w:r>
-      <w:proofErr w:type="spellEnd"/>
-      <w:r>
-        <w:t xml:space="preserve"> controller and test lights were attached to the SSR’s and then a jumper wire was used to test each channel according to the following table.</w:t>
+        <w:t>Testing was done on each of the eight SSRez.</w:t>
+      </w:r>
+      <w:r>
+        <w:t xml:space="preserve">  The SSR’s were connected to the Renard controller and test lights were attached to the SSR’s and then a jumper wire was used to test each channel according to the following table.</w:t>
       </w:r>
     </w:p>
     <w:tbl>
@@ -8349,13 +7963,8 @@
               <w:ind w:firstLine="0"/>
               <w:jc w:val="center"/>
             </w:pPr>
-            <w:proofErr w:type="spellStart"/>
-            <w:r>
-              <w:t>Renard</w:t>
-            </w:r>
-            <w:proofErr w:type="spellEnd"/>
-            <w:r>
-              <w:t xml:space="preserve"> Channel</w:t>
+            <w:r>
+              <w:t>Renard Channel</w:t>
             </w:r>
           </w:p>
         </w:tc>
@@ -8369,11 +7978,9 @@
               <w:jc w:val="center"/>
               <w:cnfStyle w:val="100000000000" w:firstRow="1" w:lastRow="0" w:firstColumn="0" w:lastColumn="0" w:oddVBand="0" w:evenVBand="0" w:oddHBand="0" w:evenHBand="0" w:firstRowFirstColumn="0" w:firstRowLastColumn="0" w:lastRowFirstColumn="0" w:lastRowLastColumn="0"/>
             </w:pPr>
-            <w:proofErr w:type="spellStart"/>
             <w:r>
               <w:t>Optoisolator</w:t>
             </w:r>
-            <w:proofErr w:type="spellEnd"/>
           </w:p>
         </w:tc>
         <w:tc>
@@ -8669,13 +8276,8 @@
         <w:pStyle w:val="Heading3"/>
       </w:pPr>
       <w:bookmarkStart w:id="56" w:name="_Toc354597281"/>
-      <w:proofErr w:type="spellStart"/>
-      <w:r>
-        <w:t>Renard</w:t>
-      </w:r>
-      <w:proofErr w:type="spellEnd"/>
-      <w:r>
-        <w:t xml:space="preserve"> Controller </w:t>
+      <w:r>
+        <w:t xml:space="preserve">Renard Controller </w:t>
       </w:r>
       <w:commentRangeStart w:id="57"/>
       <w:r>
@@ -8695,15 +8297,7 @@
     </w:p>
     <w:p>
       <w:r>
-        <w:t xml:space="preserve">The </w:t>
-      </w:r>
-      <w:proofErr w:type="spellStart"/>
-      <w:r>
-        <w:t>Renard</w:t>
-      </w:r>
-      <w:proofErr w:type="spellEnd"/>
-      <w:r>
-        <w:t xml:space="preserve"> 64XC was tested independently from the SSR’s by using the onboard LED lights.</w:t>
+        <w:t>The Renard 64XC was tested independently from the SSR’s by using the onboard LED lights.</w:t>
       </w:r>
     </w:p>
     <w:tbl>
@@ -20720,43 +20314,20 @@
       </w:pPr>
       <w:bookmarkStart w:id="60" w:name="_Toc354597283"/>
       <w:commentRangeStart w:id="61"/>
-      <w:proofErr w:type="spellStart"/>
-      <w:proofErr w:type="gramStart"/>
-      <w:r>
-        <w:t>iOS</w:t>
-      </w:r>
-      <w:proofErr w:type="spellEnd"/>
-      <w:proofErr w:type="gramEnd"/>
-      <w:r>
-        <w:t xml:space="preserve"> App Testing</w:t>
+      <w:r>
+        <w:t>iOS App Testing</w:t>
       </w:r>
       <w:bookmarkEnd w:id="60"/>
     </w:p>
     <w:p>
       <w:r>
-        <w:t xml:space="preserve">The </w:t>
-      </w:r>
-      <w:proofErr w:type="spellStart"/>
-      <w:r>
-        <w:t>iOS</w:t>
-      </w:r>
-      <w:proofErr w:type="spellEnd"/>
-      <w:r>
-        <w:t xml:space="preserve"> app was tested initially by running it in the simulator and checking that the views were all loading properly.  After the kinks were worked out, the views all transition back and forth correctly.</w:t>
+        <w:t>The iOS app was tested initially by running it in the simulator and checking that the views were all loading properly.  After the kinks were worked out, the views all transition back and forth correctly.</w:t>
       </w:r>
     </w:p>
     <w:p/>
     <w:p>
       <w:r>
-        <w:t xml:space="preserve">For the connection, </w:t>
-      </w:r>
-      <w:proofErr w:type="gramStart"/>
-      <w:r>
-        <w:t>me</w:t>
-      </w:r>
-      <w:proofErr w:type="gramEnd"/>
-      <w:r>
-        <w:t xml:space="preserve"> and Austin got together and I began sending several different commands to the server.  He was able to see each command that was sent from the app, so the app is sending the JSON data properly to the server.</w:t>
+        <w:t>For the connection, me and Austin got together and I began sending several different commands to the server.  He was able to see each command that was sent from the app, so the app is sending the JSON data properly to the server.</w:t>
       </w:r>
       <w:commentRangeEnd w:id="61"/>
       <w:r>
@@ -20771,35 +20342,14 @@
       <w:pPr>
         <w:pStyle w:val="Heading3"/>
       </w:pPr>
-      <w:bookmarkStart w:id="62" w:name="_Toc354597284"/>
-      <w:r>
-        <w:t>Client Add-on Testing</w:t>
-      </w:r>
-      <w:bookmarkEnd w:id="62"/>
-    </w:p>
-    <w:p>
-      <w:r>
-        <w:t>The add-on was tested for</w:t>
-      </w:r>
-      <w:r>
-        <w:t xml:space="preserve"> both correctness and usability.</w:t>
-      </w:r>
-    </w:p>
-    <w:p/>
-    <w:p/>
-    <w:p>
-      <w:pPr>
-        <w:pStyle w:val="Heading3"/>
-      </w:pPr>
-      <w:bookmarkStart w:id="63" w:name="_Toc354597285"/>
-      <w:r>
-        <w:t xml:space="preserve">Complete System </w:t>
-      </w:r>
-      <w:commentRangeStart w:id="64"/>
+      <w:r>
+        <w:t xml:space="preserve">Web Server </w:t>
+      </w:r>
+      <w:commentRangeStart w:id="62"/>
       <w:r>
         <w:t>Testing</w:t>
       </w:r>
-      <w:commentRangeEnd w:id="64"/>
+      <w:commentRangeEnd w:id="62"/>
       <w:r>
         <w:rPr>
           <w:rStyle w:val="CommentReference"/>
@@ -20807,6 +20357,35 @@
           <w:bCs w:val="0"/>
           <w:color w:val="auto"/>
         </w:rPr>
+        <w:commentReference w:id="62"/>
+      </w:r>
+    </w:p>
+    <w:p>
+      <w:r>
+        <w:t>Testing on the web server was done in conjunction with the iOS App as stated above and also separately by sending http requests to the server and verifying it gave correct responses.  Since it is not anticipated for the web server to have a large amount of traffic, no stress testing was done.</w:t>
+      </w:r>
+    </w:p>
+    <w:p/>
+    <w:p>
+      <w:pPr>
+        <w:pStyle w:val="Heading3"/>
+      </w:pPr>
+      <w:bookmarkStart w:id="63" w:name="_Toc354597285"/>
+      <w:r>
+        <w:t xml:space="preserve">Complete System </w:t>
+      </w:r>
+      <w:commentRangeStart w:id="64"/>
+      <w:r>
+        <w:t>Testing</w:t>
+      </w:r>
+      <w:commentRangeEnd w:id="64"/>
+      <w:r>
+        <w:rPr>
+          <w:rStyle w:val="CommentReference"/>
+          <w:rFonts w:asciiTheme="minorHAnsi" w:eastAsiaTheme="minorEastAsia" w:hAnsiTheme="minorHAnsi" w:cstheme="minorBidi"/>
+          <w:bCs w:val="0"/>
+          <w:color w:val="auto"/>
+        </w:rPr>
         <w:commentReference w:id="64"/>
       </w:r>
       <w:bookmarkEnd w:id="63"/>
@@ -20816,7 +20395,7 @@
         <w:t>Testing was done on the system as a whole</w:t>
       </w:r>
       <w:r>
-        <w:t>.</w:t>
+        <w:t xml:space="preserve"> through testing the manual and remote play modes of the client add-on.  These modes require all portions of the system to work in order to function correctly.  </w:t>
       </w:r>
     </w:p>
     <w:p>
@@ -20871,7 +20450,6 @@
         <w:t xml:space="preserve">server and backend.  </w:t>
       </w:r>
       <w:hyperlink r:id="rId15" w:history="1">
-        <w:proofErr w:type="spellStart"/>
         <w:r>
           <w:rPr>
             <w:rStyle w:val="Hyperlink"/>
@@ -20884,18 +20462,9 @@
           </w:rPr>
           <w:t>ode</w:t>
         </w:r>
-        <w:proofErr w:type="spellEnd"/>
       </w:hyperlink>
       <w:r>
-        <w:t xml:space="preserve"> was used for </w:t>
-      </w:r>
-      <w:proofErr w:type="spellStart"/>
-      <w:r>
-        <w:t>iOS</w:t>
-      </w:r>
-      <w:proofErr w:type="spellEnd"/>
-      <w:r>
-        <w:t xml:space="preserve"> development</w:t>
+        <w:t xml:space="preserve"> was used for iOS development</w:t>
       </w:r>
       <w:r>
         <w:t>.</w:t>
@@ -20912,13 +20481,8 @@
       <w:bookmarkEnd w:id="68"/>
     </w:p>
     <w:p>
-      <w:proofErr w:type="spellStart"/>
-      <w:r>
-        <w:t>Github</w:t>
-      </w:r>
-      <w:proofErr w:type="spellEnd"/>
-      <w:r>
-        <w:t xml:space="preserve"> is used for source control.</w:t>
+      <w:r>
+        <w:t>Github is used for source control.</w:t>
       </w:r>
     </w:p>
     <w:p>
@@ -20933,6 +20497,7 @@
     </w:p>
     <w:p>
       <w:r>
+        <w:lastRenderedPageBreak/>
         <w:t>Describe all dependencies associated with developing the system.</w:t>
       </w:r>
     </w:p>
@@ -20942,7 +20507,6 @@
       </w:pPr>
       <w:bookmarkStart w:id="70" w:name="_Toc354597290"/>
       <w:r>
-        <w:lastRenderedPageBreak/>
         <w:t>Build Environment</w:t>
       </w:r>
       <w:bookmarkEnd w:id="70"/>
@@ -21011,14 +20575,12 @@
         </w:numPr>
       </w:pPr>
       <w:hyperlink r:id="rId16" w:history="1">
-        <w:proofErr w:type="spellStart"/>
         <w:r>
           <w:rPr>
             <w:rStyle w:val="Hyperlink"/>
           </w:rPr>
           <w:t>pySerial</w:t>
         </w:r>
-        <w:proofErr w:type="spellEnd"/>
       </w:hyperlink>
     </w:p>
     <w:p>
@@ -21059,14 +20621,12 @@
         </w:rPr>
       </w:pPr>
       <w:hyperlink r:id="rId18" w:history="1">
-        <w:proofErr w:type="spellStart"/>
         <w:r>
           <w:rPr>
             <w:rStyle w:val="Hyperlink"/>
           </w:rPr>
           <w:t>xbmc</w:t>
         </w:r>
-        <w:proofErr w:type="spellEnd"/>
       </w:hyperlink>
     </w:p>
     <w:p>
@@ -21877,21 +21437,7 @@
           <w:rFonts w:ascii="Times New Roman" w:eastAsia="Times New Roman" w:hAnsi="Times New Roman" w:cs="Times New Roman"/>
         </w:rPr>
         <w:lastRenderedPageBreak/>
-        <w:t xml:space="preserve">The project’s mobile environment will be focused on </w:t>
-      </w:r>
-      <w:proofErr w:type="spellStart"/>
-      <w:r>
-        <w:rPr>
-          <w:rFonts w:ascii="Times New Roman" w:eastAsia="Times New Roman" w:hAnsi="Times New Roman" w:cs="Times New Roman"/>
-        </w:rPr>
-        <w:t>iOS</w:t>
-      </w:r>
-      <w:proofErr w:type="spellEnd"/>
-      <w:r>
-        <w:rPr>
-          <w:rFonts w:ascii="Times New Roman" w:eastAsia="Times New Roman" w:hAnsi="Times New Roman" w:cs="Times New Roman"/>
-        </w:rPr>
-        <w:t xml:space="preserve"> devices</w:t>
+        <w:t>The project’s mobile environment will be focused on iOS devices</w:t>
       </w:r>
     </w:p>
     <w:p>
@@ -21967,16 +21513,8 @@
         <w:rPr>
           <w:rFonts w:ascii="Times New Roman" w:eastAsia="Times New Roman" w:hAnsi="Times New Roman" w:cs="Times New Roman"/>
         </w:rPr>
-        <w:t xml:space="preserve">The controller environment will be developed in Python, and also in </w:t>
-      </w:r>
-      <w:proofErr w:type="spellStart"/>
-      <w:r>
-        <w:rPr>
-          <w:rFonts w:ascii="Times New Roman" w:eastAsia="Times New Roman" w:hAnsi="Times New Roman" w:cs="Times New Roman"/>
-        </w:rPr>
-        <w:t>Clojure</w:t>
-      </w:r>
-      <w:proofErr w:type="spellEnd"/>
+        <w:t>The controller environment will be developed in Python, and also in Clojure</w:t>
+      </w:r>
     </w:p>
     <w:p>
       <w:pPr>
@@ -22164,21 +21702,7 @@
         <w:rPr>
           <w:rFonts w:ascii="Times New Roman" w:eastAsia="Times New Roman" w:hAnsi="Times New Roman" w:cs="Times New Roman"/>
         </w:rPr>
-        <w:t xml:space="preserve">The Raspberry Pi is used as a high-level controller.  It will receive commands from the mobile device, perform any required processing on command data, and send the commands to the low-level controller.  The Raspberry Pi uses a </w:t>
-      </w:r>
-      <w:proofErr w:type="spellStart"/>
-      <w:r>
-        <w:rPr>
-          <w:rFonts w:ascii="Times New Roman" w:eastAsia="Times New Roman" w:hAnsi="Times New Roman" w:cs="Times New Roman"/>
-        </w:rPr>
-        <w:t>Debian</w:t>
-      </w:r>
-      <w:proofErr w:type="spellEnd"/>
-      <w:r>
-        <w:rPr>
-          <w:rFonts w:ascii="Times New Roman" w:eastAsia="Times New Roman" w:hAnsi="Times New Roman" w:cs="Times New Roman"/>
-        </w:rPr>
-        <w:t>-like flavor of Linux.  Development will be done in Linux and Windows.</w:t>
+        <w:t>The Raspberry Pi is used as a high-level controller.  It will receive commands from the mobile device, perform any required processing on command data, and send the commands to the low-level controller.  The Raspberry Pi uses a Debian-like flavor of Linux.  Development will be done in Linux and Windows.</w:t>
       </w:r>
     </w:p>
     <w:p>
@@ -22221,35 +21745,7 @@
         <w:rPr>
           <w:rFonts w:ascii="Times New Roman" w:eastAsia="Times New Roman" w:hAnsi="Times New Roman" w:cs="Times New Roman"/>
         </w:rPr>
-        <w:t xml:space="preserve">To directly control the Christmas lights, we are using a popular do-it-yourself light dimmer scheme called </w:t>
-      </w:r>
-      <w:proofErr w:type="spellStart"/>
-      <w:r>
-        <w:rPr>
-          <w:rFonts w:ascii="Times New Roman" w:eastAsia="Times New Roman" w:hAnsi="Times New Roman" w:cs="Times New Roman"/>
-        </w:rPr>
-        <w:t>Renard</w:t>
-      </w:r>
-      <w:proofErr w:type="spellEnd"/>
-      <w:r>
-        <w:rPr>
-          <w:rFonts w:ascii="Times New Roman" w:eastAsia="Times New Roman" w:hAnsi="Times New Roman" w:cs="Times New Roman"/>
-        </w:rPr>
-        <w:t xml:space="preserve">.  In particular we are using the </w:t>
-      </w:r>
-      <w:proofErr w:type="spellStart"/>
-      <w:r>
-        <w:rPr>
-          <w:rFonts w:ascii="Times New Roman" w:eastAsia="Times New Roman" w:hAnsi="Times New Roman" w:cs="Times New Roman"/>
-        </w:rPr>
-        <w:t>Renard</w:t>
-      </w:r>
-      <w:proofErr w:type="spellEnd"/>
-      <w:r>
-        <w:rPr>
-          <w:rFonts w:ascii="Times New Roman" w:eastAsia="Times New Roman" w:hAnsi="Times New Roman" w:cs="Times New Roman"/>
-        </w:rPr>
-        <w:t xml:space="preserve"> 64 XC design.  No development needs to be done on the low-level controller.</w:t>
+        <w:t>To directly control the Christmas lights, we are using a popular do-it-yourself light dimmer scheme called Renard.  In particular we are using the Renard 64 XC design.  No development needs to be done on the low-level controller.</w:t>
       </w:r>
     </w:p>
     <w:p>
@@ -22307,7 +21803,7 @@
           <v:shape id="_x0000_i1025" type="#_x0000_t75" style="width:467.55pt;height:540.45pt" o:ole="">
             <v:imagedata r:id="rId20" o:title=""/>
           </v:shape>
-          <o:OLEObject Type="Embed" ProgID="Visio.Drawing.11" ShapeID="_x0000_i1025" DrawAspect="Content" ObjectID="_1428339090" r:id="rId21"/>
+          <o:OLEObject Type="Embed" ProgID="Visio.Drawing.11" ShapeID="_x0000_i1025" DrawAspect="Content" ObjectID="_1428731525" r:id="rId21"/>
         </w:object>
       </w:r>
     </w:p>
@@ -22678,49 +22174,7 @@
         <w:rPr>
           <w:rFonts w:ascii="Times New Roman" w:eastAsia="Times New Roman" w:hAnsi="Times New Roman" w:cs="Times New Roman"/>
         </w:rPr>
-        <w:t xml:space="preserve">Purchase SSR </w:t>
-      </w:r>
-      <w:proofErr w:type="spellStart"/>
-      <w:r>
-        <w:rPr>
-          <w:rFonts w:ascii="Times New Roman" w:eastAsia="Times New Roman" w:hAnsi="Times New Roman" w:cs="Times New Roman"/>
-        </w:rPr>
-        <w:t>pcb</w:t>
-      </w:r>
-      <w:proofErr w:type="spellEnd"/>
-      <w:r>
-        <w:rPr>
-          <w:rFonts w:ascii="Times New Roman" w:eastAsia="Times New Roman" w:hAnsi="Times New Roman" w:cs="Times New Roman"/>
-        </w:rPr>
-        <w:t xml:space="preserve"> kit, SSR heat sinks, and </w:t>
-      </w:r>
-      <w:proofErr w:type="spellStart"/>
-      <w:r>
-        <w:rPr>
-          <w:rFonts w:ascii="Times New Roman" w:eastAsia="Times New Roman" w:hAnsi="Times New Roman" w:cs="Times New Roman"/>
-        </w:rPr>
-        <w:t>Renard</w:t>
-      </w:r>
-      <w:proofErr w:type="spellEnd"/>
-      <w:r>
-        <w:rPr>
-          <w:rFonts w:ascii="Times New Roman" w:eastAsia="Times New Roman" w:hAnsi="Times New Roman" w:cs="Times New Roman"/>
-        </w:rPr>
-        <w:t xml:space="preserve"> microcontroller </w:t>
-      </w:r>
-      <w:proofErr w:type="spellStart"/>
-      <w:r>
-        <w:rPr>
-          <w:rFonts w:ascii="Times New Roman" w:eastAsia="Times New Roman" w:hAnsi="Times New Roman" w:cs="Times New Roman"/>
-        </w:rPr>
-        <w:t>pcb</w:t>
-      </w:r>
-      <w:proofErr w:type="spellEnd"/>
-      <w:r>
-        <w:rPr>
-          <w:rFonts w:ascii="Times New Roman" w:eastAsia="Times New Roman" w:hAnsi="Times New Roman" w:cs="Times New Roman"/>
-        </w:rPr>
-        <w:t xml:space="preserve"> kit</w:t>
+        <w:t>Purchase SSR pcb kit, SSR heat sinks, and Renard microcontroller pcb kit</w:t>
       </w:r>
     </w:p>
     <w:p>
@@ -22758,21 +22212,7 @@
         <w:rPr>
           <w:rFonts w:ascii="Times New Roman" w:eastAsia="Times New Roman" w:hAnsi="Times New Roman" w:cs="Times New Roman"/>
         </w:rPr>
-        <w:t xml:space="preserve">Start learning </w:t>
-      </w:r>
-      <w:proofErr w:type="spellStart"/>
-      <w:r>
-        <w:rPr>
-          <w:rFonts w:ascii="Times New Roman" w:eastAsia="Times New Roman" w:hAnsi="Times New Roman" w:cs="Times New Roman"/>
-        </w:rPr>
-        <w:t>iOS</w:t>
-      </w:r>
-      <w:proofErr w:type="spellEnd"/>
-      <w:r>
-        <w:rPr>
-          <w:rFonts w:ascii="Times New Roman" w:eastAsia="Times New Roman" w:hAnsi="Times New Roman" w:cs="Times New Roman"/>
-        </w:rPr>
-        <w:t xml:space="preserve"> development</w:t>
+        <w:t>Start learning iOS development</w:t>
       </w:r>
     </w:p>
     <w:p>
@@ -22823,21 +22263,7 @@
         <w:rPr>
           <w:rFonts w:ascii="Times New Roman" w:eastAsia="Times New Roman" w:hAnsi="Times New Roman" w:cs="Times New Roman"/>
         </w:rPr>
-        <w:t xml:space="preserve">Develop interface between Raspberry Pi and </w:t>
-      </w:r>
-      <w:proofErr w:type="spellStart"/>
-      <w:r>
-        <w:rPr>
-          <w:rFonts w:ascii="Times New Roman" w:eastAsia="Times New Roman" w:hAnsi="Times New Roman" w:cs="Times New Roman"/>
-        </w:rPr>
-        <w:t>Renard</w:t>
-      </w:r>
-      <w:proofErr w:type="spellEnd"/>
-      <w:r>
-        <w:rPr>
-          <w:rFonts w:ascii="Times New Roman" w:eastAsia="Times New Roman" w:hAnsi="Times New Roman" w:cs="Times New Roman"/>
-        </w:rPr>
-        <w:t xml:space="preserve"> 64XC</w:t>
+        <w:t>Develop interface between Raspberry Pi and Renard 64XC</w:t>
       </w:r>
     </w:p>
     <w:p>
@@ -22856,21 +22282,7 @@
         <w:rPr>
           <w:rFonts w:ascii="Times New Roman" w:eastAsia="Times New Roman" w:hAnsi="Times New Roman" w:cs="Times New Roman"/>
         </w:rPr>
-        <w:t xml:space="preserve">Implement </w:t>
-      </w:r>
-      <w:proofErr w:type="spellStart"/>
-      <w:r>
-        <w:rPr>
-          <w:rFonts w:ascii="Times New Roman" w:eastAsia="Times New Roman" w:hAnsi="Times New Roman" w:cs="Times New Roman"/>
-        </w:rPr>
-        <w:t>Renard</w:t>
-      </w:r>
-      <w:proofErr w:type="spellEnd"/>
-      <w:r>
-        <w:rPr>
-          <w:rFonts w:ascii="Times New Roman" w:eastAsia="Times New Roman" w:hAnsi="Times New Roman" w:cs="Times New Roman"/>
-        </w:rPr>
-        <w:t xml:space="preserve"> serial protocol</w:t>
+        <w:t>Implement Renard serial protocol</w:t>
       </w:r>
     </w:p>
     <w:p>
@@ -22908,21 +22320,7 @@
         <w:rPr>
           <w:rFonts w:ascii="Times New Roman" w:eastAsia="Times New Roman" w:hAnsi="Times New Roman" w:cs="Times New Roman"/>
         </w:rPr>
-        <w:t xml:space="preserve">Assemble additional circuitry (SSR and </w:t>
-      </w:r>
-      <w:proofErr w:type="spellStart"/>
-      <w:r>
-        <w:rPr>
-          <w:rFonts w:ascii="Times New Roman" w:eastAsia="Times New Roman" w:hAnsi="Times New Roman" w:cs="Times New Roman"/>
-        </w:rPr>
-        <w:t>Renard</w:t>
-      </w:r>
-      <w:proofErr w:type="spellEnd"/>
-      <w:r>
-        <w:rPr>
-          <w:rFonts w:ascii="Times New Roman" w:eastAsia="Times New Roman" w:hAnsi="Times New Roman" w:cs="Times New Roman"/>
-        </w:rPr>
-        <w:t xml:space="preserve"> kits)</w:t>
+        <w:t>Assemble additional circuitry (SSR and Renard kits)</w:t>
       </w:r>
     </w:p>
     <w:p>
@@ -23068,21 +22466,7 @@
         <w:rPr>
           <w:rFonts w:ascii="Times New Roman" w:eastAsia="Times New Roman" w:hAnsi="Times New Roman" w:cs="Times New Roman"/>
         </w:rPr>
-        <w:t xml:space="preserve">Troubleshooting issues with SSRs and </w:t>
-      </w:r>
-      <w:proofErr w:type="spellStart"/>
-      <w:r>
-        <w:rPr>
-          <w:rFonts w:ascii="Times New Roman" w:eastAsia="Times New Roman" w:hAnsi="Times New Roman" w:cs="Times New Roman"/>
-        </w:rPr>
-        <w:t>Renard</w:t>
-      </w:r>
-      <w:proofErr w:type="spellEnd"/>
-      <w:r>
-        <w:rPr>
-          <w:rFonts w:ascii="Times New Roman" w:eastAsia="Times New Roman" w:hAnsi="Times New Roman" w:cs="Times New Roman"/>
-        </w:rPr>
-        <w:t xml:space="preserve"> microcontroller</w:t>
+        <w:t>Troubleshooting issues with SSRs and Renard microcontroller</w:t>
       </w:r>
     </w:p>
     <w:p>
@@ -23120,21 +22504,7 @@
         <w:rPr>
           <w:rFonts w:ascii="Times New Roman" w:eastAsia="Times New Roman" w:hAnsi="Times New Roman" w:cs="Times New Roman"/>
         </w:rPr>
-        <w:t xml:space="preserve">Possible issues with </w:t>
-      </w:r>
-      <w:proofErr w:type="spellStart"/>
-      <w:r>
-        <w:rPr>
-          <w:rFonts w:ascii="Times New Roman" w:eastAsia="Times New Roman" w:hAnsi="Times New Roman" w:cs="Times New Roman"/>
-        </w:rPr>
-        <w:t>iOS</w:t>
-      </w:r>
-      <w:proofErr w:type="spellEnd"/>
-      <w:r>
-        <w:rPr>
-          <w:rFonts w:ascii="Times New Roman" w:eastAsia="Times New Roman" w:hAnsi="Times New Roman" w:cs="Times New Roman"/>
-        </w:rPr>
-        <w:t xml:space="preserve"> development</w:t>
+        <w:t>Possible issues with iOS development</w:t>
       </w:r>
     </w:p>
     <w:p>
@@ -23501,49 +22871,7 @@
         <w:rPr>
           <w:rFonts w:ascii="Calibri" w:eastAsia="Times New Roman" w:hAnsi="Calibri" w:cs="Times New Roman"/>
         </w:rPr>
-        <w:t xml:space="preserve">Purchase SSR </w:t>
-      </w:r>
-      <w:proofErr w:type="spellStart"/>
-      <w:r>
-        <w:rPr>
-          <w:rFonts w:ascii="Calibri" w:eastAsia="Times New Roman" w:hAnsi="Calibri" w:cs="Times New Roman"/>
-        </w:rPr>
-        <w:t>pcb</w:t>
-      </w:r>
-      <w:proofErr w:type="spellEnd"/>
-      <w:r>
-        <w:rPr>
-          <w:rFonts w:ascii="Calibri" w:eastAsia="Times New Roman" w:hAnsi="Calibri" w:cs="Times New Roman"/>
-        </w:rPr>
-        <w:t xml:space="preserve"> kit, SSR heat sinks, and </w:t>
-      </w:r>
-      <w:proofErr w:type="spellStart"/>
-      <w:r>
-        <w:rPr>
-          <w:rFonts w:ascii="Calibri" w:eastAsia="Times New Roman" w:hAnsi="Calibri" w:cs="Times New Roman"/>
-        </w:rPr>
-        <w:t>Renard</w:t>
-      </w:r>
-      <w:proofErr w:type="spellEnd"/>
-      <w:r>
-        <w:rPr>
-          <w:rFonts w:ascii="Calibri" w:eastAsia="Times New Roman" w:hAnsi="Calibri" w:cs="Times New Roman"/>
-        </w:rPr>
-        <w:t xml:space="preserve"> microcontroller </w:t>
-      </w:r>
-      <w:proofErr w:type="spellStart"/>
-      <w:r>
-        <w:rPr>
-          <w:rFonts w:ascii="Calibri" w:eastAsia="Times New Roman" w:hAnsi="Calibri" w:cs="Times New Roman"/>
-        </w:rPr>
-        <w:t>pcb</w:t>
-      </w:r>
-      <w:proofErr w:type="spellEnd"/>
-      <w:r>
-        <w:rPr>
-          <w:rFonts w:ascii="Calibri" w:eastAsia="Times New Roman" w:hAnsi="Calibri" w:cs="Times New Roman"/>
-        </w:rPr>
-        <w:t xml:space="preserve"> kit</w:t>
+        <w:t>Purchase SSR pcb kit, SSR heat sinks, and Renard microcontroller pcb kit</w:t>
       </w:r>
     </w:p>
     <w:p>
@@ -23581,21 +22909,7 @@
         <w:rPr>
           <w:rFonts w:ascii="Calibri" w:eastAsia="Times New Roman" w:hAnsi="Calibri" w:cs="Times New Roman"/>
         </w:rPr>
-        <w:t xml:space="preserve">Start learning </w:t>
-      </w:r>
-      <w:proofErr w:type="spellStart"/>
-      <w:r>
-        <w:rPr>
-          <w:rFonts w:ascii="Calibri" w:eastAsia="Times New Roman" w:hAnsi="Calibri" w:cs="Times New Roman"/>
-        </w:rPr>
-        <w:t>iOS</w:t>
-      </w:r>
-      <w:proofErr w:type="spellEnd"/>
-      <w:r>
-        <w:rPr>
-          <w:rFonts w:ascii="Calibri" w:eastAsia="Times New Roman" w:hAnsi="Calibri" w:cs="Times New Roman"/>
-        </w:rPr>
-        <w:t xml:space="preserve"> development</w:t>
+        <w:t>Start learning iOS development</w:t>
       </w:r>
     </w:p>
     <w:p>
@@ -23614,21 +22928,7 @@
         <w:rPr>
           <w:rFonts w:ascii="Calibri" w:eastAsia="Times New Roman" w:hAnsi="Calibri" w:cs="Times New Roman"/>
         </w:rPr>
-        <w:t xml:space="preserve">Assemble additional circuitry (SSR and </w:t>
-      </w:r>
-      <w:proofErr w:type="spellStart"/>
-      <w:r>
-        <w:rPr>
-          <w:rFonts w:ascii="Calibri" w:eastAsia="Times New Roman" w:hAnsi="Calibri" w:cs="Times New Roman"/>
-        </w:rPr>
-        <w:t>Renard</w:t>
-      </w:r>
-      <w:proofErr w:type="spellEnd"/>
-      <w:r>
-        <w:rPr>
-          <w:rFonts w:ascii="Calibri" w:eastAsia="Times New Roman" w:hAnsi="Calibri" w:cs="Times New Roman"/>
-        </w:rPr>
-        <w:t xml:space="preserve"> kits)</w:t>
+        <w:t>Assemble additional circuitry (SSR and Renard kits)</w:t>
       </w:r>
     </w:p>
     <w:p>
@@ -23647,21 +22947,7 @@
         <w:rPr>
           <w:rFonts w:ascii="Calibri" w:eastAsia="Times New Roman" w:hAnsi="Calibri" w:cs="Times New Roman"/>
         </w:rPr>
-        <w:t xml:space="preserve">Implement </w:t>
-      </w:r>
-      <w:proofErr w:type="spellStart"/>
-      <w:r>
-        <w:rPr>
-          <w:rFonts w:ascii="Calibri" w:eastAsia="Times New Roman" w:hAnsi="Calibri" w:cs="Times New Roman"/>
-        </w:rPr>
-        <w:t>Renard</w:t>
-      </w:r>
-      <w:proofErr w:type="spellEnd"/>
-      <w:r>
-        <w:rPr>
-          <w:rFonts w:ascii="Calibri" w:eastAsia="Times New Roman" w:hAnsi="Calibri" w:cs="Times New Roman"/>
-        </w:rPr>
-        <w:t xml:space="preserve"> serial protocol</w:t>
+        <w:t>Implement Renard serial protocol</w:t>
       </w:r>
     </w:p>
     <w:p>
@@ -23866,8 +23152,6 @@
       </w:pPr>
       <w:bookmarkStart w:id="118" w:name="_Toc354406031"/>
       <w:bookmarkStart w:id="119" w:name="_Toc354597317"/>
-      <w:proofErr w:type="spellStart"/>
-      <w:proofErr w:type="gramStart"/>
       <w:r>
         <w:rPr>
           <w:rFonts w:ascii="Cambria" w:eastAsia="Times New Roman" w:hAnsi="Cambria" w:cs="Times New Roman"/>
@@ -23877,20 +23161,7 @@
           <w:sz w:val="28"/>
           <w:szCs w:val="28"/>
         </w:rPr>
-        <w:t>iOS</w:t>
-      </w:r>
-      <w:proofErr w:type="spellEnd"/>
-      <w:proofErr w:type="gramEnd"/>
-      <w:r>
-        <w:rPr>
-          <w:rFonts w:ascii="Cambria" w:eastAsia="Times New Roman" w:hAnsi="Cambria" w:cs="Times New Roman"/>
-          <w:b/>
-          <w:bCs/>
-          <w:color w:val="365F91"/>
-          <w:sz w:val="28"/>
-          <w:szCs w:val="28"/>
-        </w:rPr>
-        <w:t xml:space="preserve"> Application progress:</w:t>
+        <w:t>iOS Application progress:</w:t>
       </w:r>
       <w:bookmarkEnd w:id="118"/>
       <w:bookmarkEnd w:id="119"/>
@@ -23946,49 +23217,7 @@
         <w:rPr>
           <w:rFonts w:ascii="Calibri" w:eastAsia="Calibri" w:hAnsi="Calibri" w:cs="Times New Roman"/>
         </w:rPr>
-        <w:t xml:space="preserve">During Sprint 2, I have been continuing to learn Objective-C and </w:t>
-      </w:r>
-      <w:proofErr w:type="spellStart"/>
-      <w:r>
-        <w:rPr>
-          <w:rFonts w:ascii="Calibri" w:eastAsia="Calibri" w:hAnsi="Calibri" w:cs="Times New Roman"/>
-        </w:rPr>
-        <w:t>iOS</w:t>
-      </w:r>
-      <w:proofErr w:type="spellEnd"/>
-      <w:r>
-        <w:rPr>
-          <w:rFonts w:ascii="Calibri" w:eastAsia="Calibri" w:hAnsi="Calibri" w:cs="Times New Roman"/>
-        </w:rPr>
-        <w:t xml:space="preserve"> application development.  I found and have been watching a podcast that covers </w:t>
-      </w:r>
-      <w:proofErr w:type="spellStart"/>
-      <w:r>
-        <w:rPr>
-          <w:rFonts w:ascii="Calibri" w:eastAsia="Calibri" w:hAnsi="Calibri" w:cs="Times New Roman"/>
-        </w:rPr>
-        <w:t>iOS</w:t>
-      </w:r>
-      <w:proofErr w:type="spellEnd"/>
-      <w:r>
-        <w:rPr>
-          <w:rFonts w:ascii="Calibri" w:eastAsia="Calibri" w:hAnsi="Calibri" w:cs="Times New Roman"/>
-        </w:rPr>
-        <w:t xml:space="preserve"> development and Objective-C.  Also, James has been lecturing to me and Josh about </w:t>
-      </w:r>
-      <w:proofErr w:type="spellStart"/>
-      <w:r>
-        <w:rPr>
-          <w:rFonts w:ascii="Calibri" w:eastAsia="Calibri" w:hAnsi="Calibri" w:cs="Times New Roman"/>
-        </w:rPr>
-        <w:t>iOS</w:t>
-      </w:r>
-      <w:proofErr w:type="spellEnd"/>
-      <w:r>
-        <w:rPr>
-          <w:rFonts w:ascii="Calibri" w:eastAsia="Calibri" w:hAnsi="Calibri" w:cs="Times New Roman"/>
-        </w:rPr>
-        <w:t xml:space="preserve"> and some of the components we will need for the project.  We still have a few more lectures to go, but we are making progress.</w:t>
+        <w:t>During Sprint 2, I have been continuing to learn Objective-C and iOS application development.  I found and have been watching a podcast that covers iOS development and Objective-C.  Also, James has been lecturing to me and Josh about iOS and some of the components we will need for the project.  We still have a few more lectures to go, but we are making progress.</w:t>
       </w:r>
     </w:p>
     <w:p>
@@ -24044,21 +23273,7 @@
         <w:rPr>
           <w:rFonts w:ascii="Calibri" w:eastAsia="Calibri" w:hAnsi="Calibri" w:cs="Times New Roman"/>
         </w:rPr>
-        <w:t xml:space="preserve">I have gained enough knowledge of </w:t>
-      </w:r>
-      <w:proofErr w:type="spellStart"/>
-      <w:r>
-        <w:rPr>
-          <w:rFonts w:ascii="Calibri" w:eastAsia="Calibri" w:hAnsi="Calibri" w:cs="Times New Roman"/>
-        </w:rPr>
-        <w:t>iOS</w:t>
-      </w:r>
-      <w:proofErr w:type="spellEnd"/>
-      <w:r>
-        <w:rPr>
-          <w:rFonts w:ascii="Calibri" w:eastAsia="Calibri" w:hAnsi="Calibri" w:cs="Times New Roman"/>
-        </w:rPr>
-        <w:t xml:space="preserve"> so far to make a simple prototype.  It is nonfunctional so far, but gives a little direction to where we are headed with the app.  Below are some screenshots of the different views in the app.</w:t>
+        <w:t>I have gained enough knowledge of iOS so far to make a simple prototype.  It is nonfunctional so far, but gives a little direction to where we are headed with the app.  Below are some screenshots of the different views in the app.</w:t>
       </w:r>
     </w:p>
     <w:p>
@@ -24435,21 +23650,7 @@
         <w:rPr>
           <w:rFonts w:ascii="Calibri" w:eastAsia="Calibri" w:hAnsi="Calibri" w:cs="Times New Roman"/>
         </w:rPr>
-        <w:t>Fig. 3</w:t>
-      </w:r>
-      <w:proofErr w:type="gramStart"/>
-      <w:r>
-        <w:rPr>
-          <w:rFonts w:ascii="Calibri" w:eastAsia="Calibri" w:hAnsi="Calibri" w:cs="Times New Roman"/>
-        </w:rPr>
-        <w:t>,4,5</w:t>
-      </w:r>
-      <w:proofErr w:type="gramEnd"/>
-      <w:r>
-        <w:rPr>
-          <w:rFonts w:ascii="Calibri" w:eastAsia="Calibri" w:hAnsi="Calibri" w:cs="Times New Roman"/>
-        </w:rPr>
-        <w:t>: Lights tab, Music tab, and Sequences tab</w:t>
+        <w:t>Fig. 3,4,5: Lights tab, Music tab, and Sequences tab</w:t>
       </w:r>
     </w:p>
     <w:p>
@@ -24556,35 +23757,7 @@
         <w:rPr>
           <w:rFonts w:ascii="Calibri" w:eastAsia="Calibri" w:hAnsi="Calibri" w:cs="Times New Roman"/>
         </w:rPr>
-        <w:t xml:space="preserve">Considerable progress has been made on the hardware front.  The </w:t>
-      </w:r>
-      <w:proofErr w:type="spellStart"/>
-      <w:r>
-        <w:rPr>
-          <w:rFonts w:ascii="Calibri" w:eastAsia="Calibri" w:hAnsi="Calibri" w:cs="Times New Roman"/>
-        </w:rPr>
-        <w:t>Renard</w:t>
-      </w:r>
-      <w:proofErr w:type="spellEnd"/>
-      <w:r>
-        <w:rPr>
-          <w:rFonts w:ascii="Calibri" w:eastAsia="Calibri" w:hAnsi="Calibri" w:cs="Times New Roman"/>
-        </w:rPr>
-        <w:t xml:space="preserve"> 64XC and the 8 </w:t>
-      </w:r>
-      <w:proofErr w:type="spellStart"/>
-      <w:r>
-        <w:rPr>
-          <w:rFonts w:ascii="Calibri" w:eastAsia="Calibri" w:hAnsi="Calibri" w:cs="Times New Roman"/>
-        </w:rPr>
-        <w:t>SSRez’s</w:t>
-      </w:r>
-      <w:proofErr w:type="spellEnd"/>
-      <w:r>
-        <w:rPr>
-          <w:rFonts w:ascii="Calibri" w:eastAsia="Calibri" w:hAnsi="Calibri" w:cs="Times New Roman"/>
-        </w:rPr>
-        <w:t xml:space="preserve"> are now soldered and thoroughly tested.  In total, the soldering took 20-25 hours.  Testing took another 5 hours to complete.  With the hardware assembled, I put together a simple prototype which turns lights on and off using a predefined sequence.  Several short videos are available to demo the prototype.</w:t>
+        <w:t>Considerable progress has been made on the hardware front.  The Renard 64XC and the 8 SSRez’s are now soldered and thoroughly tested.  In total, the soldering took 20-25 hours.  Testing took another 5 hours to complete.  With the hardware assembled, I put together a simple prototype which turns lights on and off using a predefined sequence.  Several short videos are available to demo the prototype.</w:t>
       </w:r>
     </w:p>
     <w:p>
@@ -24677,35 +23850,7 @@
         <w:rPr>
           <w:rFonts w:ascii="Calibri" w:eastAsia="Times New Roman" w:hAnsi="Calibri" w:cs="Times New Roman"/>
         </w:rPr>
-        <w:t xml:space="preserve">Safety features – </w:t>
-      </w:r>
-      <w:proofErr w:type="spellStart"/>
-      <w:r>
-        <w:rPr>
-          <w:rFonts w:ascii="Calibri" w:eastAsia="Times New Roman" w:hAnsi="Calibri" w:cs="Times New Roman"/>
-        </w:rPr>
-        <w:t>Renard</w:t>
-      </w:r>
-      <w:proofErr w:type="spellEnd"/>
-      <w:r>
-        <w:rPr>
-          <w:rFonts w:ascii="Calibri" w:eastAsia="Times New Roman" w:hAnsi="Calibri" w:cs="Times New Roman"/>
-        </w:rPr>
-        <w:t xml:space="preserve"> 64XC and </w:t>
-      </w:r>
-      <w:proofErr w:type="spellStart"/>
-      <w:r>
-        <w:rPr>
-          <w:rFonts w:ascii="Calibri" w:eastAsia="Times New Roman" w:hAnsi="Calibri" w:cs="Times New Roman"/>
-        </w:rPr>
-        <w:t>SSRez’s</w:t>
-      </w:r>
-      <w:proofErr w:type="spellEnd"/>
-      <w:r>
-        <w:rPr>
-          <w:rFonts w:ascii="Calibri" w:eastAsia="Times New Roman" w:hAnsi="Calibri" w:cs="Times New Roman"/>
-        </w:rPr>
-        <w:t xml:space="preserve"> will only be powered when lid is closed.</w:t>
+        <w:t>Safety features – Renard 64XC and SSRez’s will only be powered when lid is closed.</w:t>
       </w:r>
     </w:p>
     <w:p>
@@ -25985,7 +25130,6 @@
           <w:szCs w:val="28"/>
         </w:rPr>
       </w:pPr>
-      <w:proofErr w:type="gramStart"/>
       <w:r>
         <w:rPr>
           <w:b/>
@@ -25994,18 +25138,7 @@
           <w:sz w:val="28"/>
           <w:szCs w:val="28"/>
         </w:rPr>
-        <w:t>iPhone</w:t>
-      </w:r>
-      <w:proofErr w:type="gramEnd"/>
-      <w:r>
-        <w:rPr>
-          <w:b/>
-          <w:bCs/>
-          <w:color w:val="365F91"/>
-          <w:sz w:val="28"/>
-          <w:szCs w:val="28"/>
-        </w:rPr>
-        <w:t xml:space="preserve"> App </w:t>
+        <w:t xml:space="preserve">iPhone App </w:t>
       </w:r>
     </w:p>
     <w:p>
@@ -26100,21 +25233,7 @@
         <w:rPr>
           <w:rFonts w:ascii="Calibri" w:hAnsi="Calibri" w:cs="Calibri"/>
         </w:rPr>
-        <w:t xml:space="preserve">Also, more time was spent learning a little more about </w:t>
-      </w:r>
-      <w:proofErr w:type="spellStart"/>
-      <w:r>
-        <w:rPr>
-          <w:rFonts w:ascii="Calibri" w:hAnsi="Calibri" w:cs="Calibri"/>
-        </w:rPr>
-        <w:t>iOS</w:t>
-      </w:r>
-      <w:proofErr w:type="spellEnd"/>
-      <w:r>
-        <w:rPr>
-          <w:rFonts w:ascii="Calibri" w:hAnsi="Calibri" w:cs="Calibri"/>
-        </w:rPr>
-        <w:t>. I’m still getting through the podcast class, so hopefully the app will begin gaining some functionality soon. James is putting the final touches on his framework, so as soon as he gets that finished, that will be put into the app as well. The communication between the iPhone and base station will probably be the biggest challenge to get working.</w:t>
+        <w:t>Also, more time was spent learning a little more about iOS. I’m still getting through the podcast class, so hopefully the app will begin gaining some functionality soon. James is putting the final touches on his framework, so as soon as he gets that finished, that will be put into the app as well. The communication between the iPhone and base station will probably be the biggest challenge to get working.</w:t>
       </w:r>
     </w:p>
     <w:p>
@@ -26470,21 +25589,7 @@
         <w:rPr>
           <w:rFonts w:ascii="Calibri" w:eastAsia="Times New Roman" w:hAnsi="Calibri" w:cs="Times New Roman"/>
         </w:rPr>
-        <w:t xml:space="preserve">Configure EC2 server to act as middleman between iPhone app and </w:t>
-      </w:r>
-      <w:proofErr w:type="spellStart"/>
-      <w:r>
-        <w:rPr>
-          <w:rFonts w:ascii="Calibri" w:eastAsia="Times New Roman" w:hAnsi="Calibri" w:cs="Times New Roman"/>
-        </w:rPr>
-        <w:t>xmas</w:t>
-      </w:r>
-      <w:proofErr w:type="spellEnd"/>
-      <w:r>
-        <w:rPr>
-          <w:rFonts w:ascii="Calibri" w:eastAsia="Times New Roman" w:hAnsi="Calibri" w:cs="Times New Roman"/>
-        </w:rPr>
-        <w:t xml:space="preserve"> lights</w:t>
+        <w:t>Configure EC2 server to act as middleman between iPhone app and xmas lights</w:t>
       </w:r>
     </w:p>
     <w:p>
@@ -26503,21 +25608,7 @@
         <w:rPr>
           <w:rFonts w:ascii="Calibri" w:eastAsia="Times New Roman" w:hAnsi="Calibri" w:cs="Times New Roman"/>
         </w:rPr>
-        <w:t xml:space="preserve">Develop </w:t>
-      </w:r>
-      <w:proofErr w:type="spellStart"/>
-      <w:r>
-        <w:rPr>
-          <w:rFonts w:ascii="Calibri" w:eastAsia="Times New Roman" w:hAnsi="Calibri" w:cs="Times New Roman"/>
-        </w:rPr>
-        <w:t>RESTful</w:t>
-      </w:r>
-      <w:proofErr w:type="spellEnd"/>
-      <w:r>
-        <w:rPr>
-          <w:rFonts w:ascii="Calibri" w:eastAsia="Times New Roman" w:hAnsi="Calibri" w:cs="Times New Roman"/>
-        </w:rPr>
-        <w:t xml:space="preserve"> web service to allow iPhone to send commands and Raspberry Pi to get commands</w:t>
+        <w:t>Develop RESTful web service to allow iPhone to send commands and Raspberry Pi to get commands</w:t>
       </w:r>
     </w:p>
     <w:p>
@@ -26536,21 +25627,7 @@
         <w:rPr>
           <w:rFonts w:ascii="Calibri" w:eastAsia="Times New Roman" w:hAnsi="Calibri" w:cs="Times New Roman"/>
         </w:rPr>
-        <w:t xml:space="preserve">Begin connecting </w:t>
-      </w:r>
-      <w:proofErr w:type="spellStart"/>
-      <w:r>
-        <w:rPr>
-          <w:rFonts w:ascii="Calibri" w:eastAsia="Times New Roman" w:hAnsi="Calibri" w:cs="Times New Roman"/>
-        </w:rPr>
-        <w:t>iOS</w:t>
-      </w:r>
-      <w:proofErr w:type="spellEnd"/>
-      <w:r>
-        <w:rPr>
-          <w:rFonts w:ascii="Calibri" w:eastAsia="Times New Roman" w:hAnsi="Calibri" w:cs="Times New Roman"/>
-        </w:rPr>
-        <w:t xml:space="preserve"> framework to UI</w:t>
+        <w:t>Begin connecting iOS framework to UI</w:t>
       </w:r>
     </w:p>
     <w:p>
@@ -26677,21 +25754,7 @@
         <w:rPr>
           <w:rFonts w:ascii="Calibri" w:eastAsia="Times New Roman" w:hAnsi="Calibri" w:cs="Times New Roman"/>
         </w:rPr>
-        <w:t xml:space="preserve">Connect </w:t>
-      </w:r>
-      <w:proofErr w:type="spellStart"/>
-      <w:r>
-        <w:rPr>
-          <w:rFonts w:ascii="Calibri" w:eastAsia="Times New Roman" w:hAnsi="Calibri" w:cs="Times New Roman"/>
-        </w:rPr>
-        <w:t>iOS</w:t>
-      </w:r>
-      <w:proofErr w:type="spellEnd"/>
-      <w:r>
-        <w:rPr>
-          <w:rFonts w:ascii="Calibri" w:eastAsia="Times New Roman" w:hAnsi="Calibri" w:cs="Times New Roman"/>
-        </w:rPr>
-        <w:t xml:space="preserve"> framework to UI</w:t>
+        <w:t>Connect iOS framework to UI</w:t>
       </w:r>
     </w:p>
     <w:p>
@@ -26849,21 +25912,7 @@
         <w:rPr>
           <w:rFonts w:ascii="Calibri" w:eastAsia="Calibri" w:hAnsi="Calibri" w:cs="Times New Roman"/>
         </w:rPr>
-        <w:t xml:space="preserve">To avoid issues with firewalls, network configuration, and etc. we decided to use a server as a middleman for communication between the iPhone and the Raspberry Pi.  We went with an Amazon EC2 server running Ubuntu.  When the user wishes to send or receive information, the </w:t>
-      </w:r>
-      <w:proofErr w:type="spellStart"/>
-      <w:r>
-        <w:rPr>
-          <w:rFonts w:ascii="Calibri" w:eastAsia="Calibri" w:hAnsi="Calibri" w:cs="Times New Roman"/>
-        </w:rPr>
-        <w:t>iOS</w:t>
-      </w:r>
-      <w:proofErr w:type="spellEnd"/>
-      <w:r>
-        <w:rPr>
-          <w:rFonts w:ascii="Calibri" w:eastAsia="Calibri" w:hAnsi="Calibri" w:cs="Times New Roman"/>
-        </w:rPr>
-        <w:t xml:space="preserve"> app will send notifications or requests to the EC2 server.  The Raspberry Pi will run an application which will periodically query the EC2 server for any new information.  Figure 1 shows a diagram of this configuration.</w:t>
+        <w:t>To avoid issues with firewalls, network configuration, and etc. we decided to use a server as a middleman for communication between the iPhone and the Raspberry Pi.  We went with an Amazon EC2 server running Ubuntu.  When the user wishes to send or receive information, the iOS app will send notifications or requests to the EC2 server.  The Raspberry Pi will run an application which will periodically query the EC2 server for any new information.  Figure 1 shows a diagram of this configuration.</w:t>
       </w:r>
     </w:p>
     <w:p>
@@ -26892,7 +25941,7 @@
           <v:shape id="_x0000_i1026" type="#_x0000_t75" style="width:363.75pt;height:57.95pt" o:ole="">
             <v:imagedata r:id="rId34" o:title=""/>
           </v:shape>
-          <o:OLEObject Type="Embed" ProgID="Visio.Drawing.11" ShapeID="_x0000_i1026" DrawAspect="Content" ObjectID="_1428339091" r:id="rId35"/>
+          <o:OLEObject Type="Embed" ProgID="Visio.Drawing.11" ShapeID="_x0000_i1026" DrawAspect="Content" ObjectID="_1428731526" r:id="rId35"/>
         </w:object>
       </w:r>
     </w:p>
@@ -27078,16 +26127,8 @@
         <w:rPr>
           <w:rFonts w:ascii="Calibri" w:eastAsia="Calibri" w:hAnsi="Calibri" w:cs="Times New Roman"/>
         </w:rPr>
-        <w:t xml:space="preserve">//play the song identified by </w:t>
-      </w:r>
-      <w:proofErr w:type="spellStart"/>
-      <w:r>
-        <w:rPr>
-          <w:rFonts w:ascii="Calibri" w:eastAsia="Calibri" w:hAnsi="Calibri" w:cs="Times New Roman"/>
-        </w:rPr>
-        <w:t>songId</w:t>
-      </w:r>
-      <w:proofErr w:type="spellEnd"/>
+        <w:t>//play the song identified by songId</w:t>
+      </w:r>
     </w:p>
     <w:p>
       <w:pPr>
@@ -27101,63 +26142,7 @@
         <w:rPr>
           <w:rFonts w:ascii="Calibri" w:eastAsia="Calibri" w:hAnsi="Calibri" w:cs="Times New Roman"/>
         </w:rPr>
-        <w:t>//</w:t>
-      </w:r>
-      <w:proofErr w:type="spellStart"/>
-      <w:r>
-        <w:rPr>
-          <w:rFonts w:ascii="Calibri" w:eastAsia="Calibri" w:hAnsi="Calibri" w:cs="Times New Roman"/>
-        </w:rPr>
-        <w:t>json</w:t>
-      </w:r>
-      <w:proofErr w:type="spellEnd"/>
-      <w:r>
-        <w:rPr>
-          <w:rFonts w:ascii="Calibri" w:eastAsia="Calibri" w:hAnsi="Calibri" w:cs="Times New Roman"/>
-        </w:rPr>
-        <w:t xml:space="preserve"> example: {"</w:t>
-      </w:r>
-      <w:proofErr w:type="spellStart"/>
-      <w:r>
-        <w:rPr>
-          <w:rFonts w:ascii="Calibri" w:eastAsia="Calibri" w:hAnsi="Calibri" w:cs="Times New Roman"/>
-        </w:rPr>
-        <w:t>jsonrpc</w:t>
-      </w:r>
-      <w:proofErr w:type="spellEnd"/>
-      <w:r>
-        <w:rPr>
-          <w:rFonts w:ascii="Calibri" w:eastAsia="Calibri" w:hAnsi="Calibri" w:cs="Times New Roman"/>
-        </w:rPr>
-        <w:t>": "2.0", "method": "</w:t>
-      </w:r>
-      <w:proofErr w:type="spellStart"/>
-      <w:r>
-        <w:rPr>
-          <w:rFonts w:ascii="Calibri" w:eastAsia="Calibri" w:hAnsi="Calibri" w:cs="Times New Roman"/>
-        </w:rPr>
-        <w:t>playMusic</w:t>
-      </w:r>
-      <w:proofErr w:type="spellEnd"/>
-      <w:r>
-        <w:rPr>
-          <w:rFonts w:ascii="Calibri" w:eastAsia="Calibri" w:hAnsi="Calibri" w:cs="Times New Roman"/>
-        </w:rPr>
-        <w:t>", "</w:t>
-      </w:r>
-      <w:proofErr w:type="spellStart"/>
-      <w:r>
-        <w:rPr>
-          <w:rFonts w:ascii="Calibri" w:eastAsia="Calibri" w:hAnsi="Calibri" w:cs="Times New Roman"/>
-        </w:rPr>
-        <w:t>params</w:t>
-      </w:r>
-      <w:proofErr w:type="spellEnd"/>
-      <w:r>
-        <w:rPr>
-          <w:rFonts w:ascii="Calibri" w:eastAsia="Calibri" w:hAnsi="Calibri" w:cs="Times New Roman"/>
-        </w:rPr>
-        <w:t>": [3]}</w:t>
+        <w:t>//json example: {"jsonrpc": "2.0", "method": "playMusic", "params": [3]}</w:t>
       </w:r>
     </w:p>
     <w:p>
@@ -27168,61 +26153,11 @@
           <w:rFonts w:ascii="Calibri" w:eastAsia="Calibri" w:hAnsi="Calibri" w:cs="Times New Roman"/>
         </w:rPr>
       </w:pPr>
-      <w:proofErr w:type="gramStart"/>
       <w:r>
         <w:rPr>
           <w:rFonts w:ascii="Calibri" w:eastAsia="Calibri" w:hAnsi="Calibri" w:cs="Times New Roman"/>
         </w:rPr>
-        <w:t>void</w:t>
-      </w:r>
-      <w:proofErr w:type="gramEnd"/>
-      <w:r>
-        <w:rPr>
-          <w:rFonts w:ascii="Calibri" w:eastAsia="Calibri" w:hAnsi="Calibri" w:cs="Times New Roman"/>
-        </w:rPr>
-        <w:t xml:space="preserve"> </w:t>
-      </w:r>
-      <w:proofErr w:type="spellStart"/>
-      <w:r>
-        <w:rPr>
-          <w:rFonts w:ascii="Calibri" w:eastAsia="Calibri" w:hAnsi="Calibri" w:cs="Times New Roman"/>
-        </w:rPr>
-        <w:t>playMusic</w:t>
-      </w:r>
-      <w:proofErr w:type="spellEnd"/>
-      <w:r>
-        <w:rPr>
-          <w:rFonts w:ascii="Calibri" w:eastAsia="Calibri" w:hAnsi="Calibri" w:cs="Times New Roman"/>
-        </w:rPr>
-        <w:t xml:space="preserve"> (</w:t>
-      </w:r>
-      <w:proofErr w:type="spellStart"/>
-      <w:r>
-        <w:rPr>
-          <w:rFonts w:ascii="Calibri" w:eastAsia="Calibri" w:hAnsi="Calibri" w:cs="Times New Roman"/>
-        </w:rPr>
-        <w:t>int</w:t>
-      </w:r>
-      <w:proofErr w:type="spellEnd"/>
-      <w:r>
-        <w:rPr>
-          <w:rFonts w:ascii="Calibri" w:eastAsia="Calibri" w:hAnsi="Calibri" w:cs="Times New Roman"/>
-        </w:rPr>
-        <w:t xml:space="preserve"> </w:t>
-      </w:r>
-      <w:proofErr w:type="spellStart"/>
-      <w:r>
-        <w:rPr>
-          <w:rFonts w:ascii="Calibri" w:eastAsia="Calibri" w:hAnsi="Calibri" w:cs="Times New Roman"/>
-        </w:rPr>
-        <w:t>songId</w:t>
-      </w:r>
-      <w:proofErr w:type="spellEnd"/>
-      <w:r>
-        <w:rPr>
-          <w:rFonts w:ascii="Calibri" w:eastAsia="Calibri" w:hAnsi="Calibri" w:cs="Times New Roman"/>
-        </w:rPr>
-        <w:t>)</w:t>
+        <w:t>void playMusic (int songId)</w:t>
       </w:r>
     </w:p>
     <w:p>
@@ -27246,16 +26181,8 @@
         <w:rPr>
           <w:rFonts w:ascii="Calibri" w:eastAsia="Calibri" w:hAnsi="Calibri" w:cs="Times New Roman"/>
         </w:rPr>
-        <w:t xml:space="preserve">//run the light sequence identified by </w:t>
-      </w:r>
-      <w:proofErr w:type="spellStart"/>
-      <w:r>
-        <w:rPr>
-          <w:rFonts w:ascii="Calibri" w:eastAsia="Calibri" w:hAnsi="Calibri" w:cs="Times New Roman"/>
-        </w:rPr>
-        <w:t>lightId</w:t>
-      </w:r>
-      <w:proofErr w:type="spellEnd"/>
+        <w:t>//run the light sequence identified by lightId</w:t>
+      </w:r>
     </w:p>
     <w:p>
       <w:pPr>
@@ -27269,63 +26196,7 @@
         <w:rPr>
           <w:rFonts w:ascii="Calibri" w:eastAsia="Calibri" w:hAnsi="Calibri" w:cs="Times New Roman"/>
         </w:rPr>
-        <w:t>//</w:t>
-      </w:r>
-      <w:proofErr w:type="spellStart"/>
-      <w:r>
-        <w:rPr>
-          <w:rFonts w:ascii="Calibri" w:eastAsia="Calibri" w:hAnsi="Calibri" w:cs="Times New Roman"/>
-        </w:rPr>
-        <w:t>json</w:t>
-      </w:r>
-      <w:proofErr w:type="spellEnd"/>
-      <w:r>
-        <w:rPr>
-          <w:rFonts w:ascii="Calibri" w:eastAsia="Calibri" w:hAnsi="Calibri" w:cs="Times New Roman"/>
-        </w:rPr>
-        <w:t xml:space="preserve"> example: {"</w:t>
-      </w:r>
-      <w:proofErr w:type="spellStart"/>
-      <w:r>
-        <w:rPr>
-          <w:rFonts w:ascii="Calibri" w:eastAsia="Calibri" w:hAnsi="Calibri" w:cs="Times New Roman"/>
-        </w:rPr>
-        <w:t>jsonrpc</w:t>
-      </w:r>
-      <w:proofErr w:type="spellEnd"/>
-      <w:r>
-        <w:rPr>
-          <w:rFonts w:ascii="Calibri" w:eastAsia="Calibri" w:hAnsi="Calibri" w:cs="Times New Roman"/>
-        </w:rPr>
-        <w:t>": "2.0", "method": "</w:t>
-      </w:r>
-      <w:proofErr w:type="spellStart"/>
-      <w:r>
-        <w:rPr>
-          <w:rFonts w:ascii="Calibri" w:eastAsia="Calibri" w:hAnsi="Calibri" w:cs="Times New Roman"/>
-        </w:rPr>
-        <w:t>runLights</w:t>
-      </w:r>
-      <w:proofErr w:type="spellEnd"/>
-      <w:r>
-        <w:rPr>
-          <w:rFonts w:ascii="Calibri" w:eastAsia="Calibri" w:hAnsi="Calibri" w:cs="Times New Roman"/>
-        </w:rPr>
-        <w:t>", "</w:t>
-      </w:r>
-      <w:proofErr w:type="spellStart"/>
-      <w:r>
-        <w:rPr>
-          <w:rFonts w:ascii="Calibri" w:eastAsia="Calibri" w:hAnsi="Calibri" w:cs="Times New Roman"/>
-        </w:rPr>
-        <w:t>params</w:t>
-      </w:r>
-      <w:proofErr w:type="spellEnd"/>
-      <w:r>
-        <w:rPr>
-          <w:rFonts w:ascii="Calibri" w:eastAsia="Calibri" w:hAnsi="Calibri" w:cs="Times New Roman"/>
-        </w:rPr>
-        <w:t>": [2]}</w:t>
+        <w:t>//json example: {"jsonrpc": "2.0", "method": "runLights", "params": [2]}</w:t>
       </w:r>
     </w:p>
     <w:p>
@@ -27336,61 +26207,11 @@
           <w:rFonts w:ascii="Calibri" w:eastAsia="Calibri" w:hAnsi="Calibri" w:cs="Times New Roman"/>
         </w:rPr>
       </w:pPr>
-      <w:proofErr w:type="gramStart"/>
       <w:r>
         <w:rPr>
           <w:rFonts w:ascii="Calibri" w:eastAsia="Calibri" w:hAnsi="Calibri" w:cs="Times New Roman"/>
         </w:rPr>
-        <w:t>void</w:t>
-      </w:r>
-      <w:proofErr w:type="gramEnd"/>
-      <w:r>
-        <w:rPr>
-          <w:rFonts w:ascii="Calibri" w:eastAsia="Calibri" w:hAnsi="Calibri" w:cs="Times New Roman"/>
-        </w:rPr>
-        <w:t xml:space="preserve"> </w:t>
-      </w:r>
-      <w:proofErr w:type="spellStart"/>
-      <w:r>
-        <w:rPr>
-          <w:rFonts w:ascii="Calibri" w:eastAsia="Calibri" w:hAnsi="Calibri" w:cs="Times New Roman"/>
-        </w:rPr>
-        <w:t>runLights</w:t>
-      </w:r>
-      <w:proofErr w:type="spellEnd"/>
-      <w:r>
-        <w:rPr>
-          <w:rFonts w:ascii="Calibri" w:eastAsia="Calibri" w:hAnsi="Calibri" w:cs="Times New Roman"/>
-        </w:rPr>
-        <w:t xml:space="preserve"> (</w:t>
-      </w:r>
-      <w:proofErr w:type="spellStart"/>
-      <w:r>
-        <w:rPr>
-          <w:rFonts w:ascii="Calibri" w:eastAsia="Calibri" w:hAnsi="Calibri" w:cs="Times New Roman"/>
-        </w:rPr>
-        <w:t>int</w:t>
-      </w:r>
-      <w:proofErr w:type="spellEnd"/>
-      <w:r>
-        <w:rPr>
-          <w:rFonts w:ascii="Calibri" w:eastAsia="Calibri" w:hAnsi="Calibri" w:cs="Times New Roman"/>
-        </w:rPr>
-        <w:t xml:space="preserve"> </w:t>
-      </w:r>
-      <w:proofErr w:type="spellStart"/>
-      <w:r>
-        <w:rPr>
-          <w:rFonts w:ascii="Calibri" w:eastAsia="Calibri" w:hAnsi="Calibri" w:cs="Times New Roman"/>
-        </w:rPr>
-        <w:t>lightId</w:t>
-      </w:r>
-      <w:proofErr w:type="spellEnd"/>
-      <w:r>
-        <w:rPr>
-          <w:rFonts w:ascii="Calibri" w:eastAsia="Calibri" w:hAnsi="Calibri" w:cs="Times New Roman"/>
-        </w:rPr>
-        <w:t>)</w:t>
+        <w:t>void runLights (int lightId)</w:t>
       </w:r>
     </w:p>
     <w:p>
@@ -27414,30 +26235,8 @@
         <w:rPr>
           <w:rFonts w:ascii="Calibri" w:eastAsia="Calibri" w:hAnsi="Calibri" w:cs="Times New Roman"/>
         </w:rPr>
-        <w:t xml:space="preserve">//play the song identified by </w:t>
-      </w:r>
-      <w:proofErr w:type="spellStart"/>
-      <w:r>
-        <w:rPr>
-          <w:rFonts w:ascii="Calibri" w:eastAsia="Calibri" w:hAnsi="Calibri" w:cs="Times New Roman"/>
-        </w:rPr>
-        <w:t>songId</w:t>
-      </w:r>
-      <w:proofErr w:type="spellEnd"/>
-      <w:r>
-        <w:rPr>
-          <w:rFonts w:ascii="Calibri" w:eastAsia="Calibri" w:hAnsi="Calibri" w:cs="Times New Roman"/>
-        </w:rPr>
-        <w:t xml:space="preserve"> and run the light sequence identified by </w:t>
-      </w:r>
-      <w:proofErr w:type="spellStart"/>
-      <w:r>
-        <w:rPr>
-          <w:rFonts w:ascii="Calibri" w:eastAsia="Calibri" w:hAnsi="Calibri" w:cs="Times New Roman"/>
-        </w:rPr>
-        <w:t>lightId</w:t>
-      </w:r>
-      <w:proofErr w:type="spellEnd"/>
+        <w:t>//play the song identified by songId and run the light sequence identified by lightId</w:t>
+      </w:r>
     </w:p>
     <w:p>
       <w:pPr>
@@ -27451,77 +26250,7 @@
         <w:rPr>
           <w:rFonts w:ascii="Calibri" w:eastAsia="Calibri" w:hAnsi="Calibri" w:cs="Times New Roman"/>
         </w:rPr>
-        <w:t>//</w:t>
-      </w:r>
-      <w:proofErr w:type="spellStart"/>
-      <w:r>
-        <w:rPr>
-          <w:rFonts w:ascii="Calibri" w:eastAsia="Calibri" w:hAnsi="Calibri" w:cs="Times New Roman"/>
-        </w:rPr>
-        <w:t>json</w:t>
-      </w:r>
-      <w:proofErr w:type="spellEnd"/>
-      <w:r>
-        <w:rPr>
-          <w:rFonts w:ascii="Calibri" w:eastAsia="Calibri" w:hAnsi="Calibri" w:cs="Times New Roman"/>
-        </w:rPr>
-        <w:t xml:space="preserve"> example: {"</w:t>
-      </w:r>
-      <w:proofErr w:type="spellStart"/>
-      <w:r>
-        <w:rPr>
-          <w:rFonts w:ascii="Calibri" w:eastAsia="Calibri" w:hAnsi="Calibri" w:cs="Times New Roman"/>
-        </w:rPr>
-        <w:t>jsonrpc</w:t>
-      </w:r>
-      <w:proofErr w:type="spellEnd"/>
-      <w:r>
-        <w:rPr>
-          <w:rFonts w:ascii="Calibri" w:eastAsia="Calibri" w:hAnsi="Calibri" w:cs="Times New Roman"/>
-        </w:rPr>
-        <w:t>": "2.0", "method": "</w:t>
-      </w:r>
-      <w:proofErr w:type="spellStart"/>
-      <w:r>
-        <w:rPr>
-          <w:rFonts w:ascii="Calibri" w:eastAsia="Calibri" w:hAnsi="Calibri" w:cs="Times New Roman"/>
-        </w:rPr>
-        <w:t>playMusicWithLights</w:t>
-      </w:r>
-      <w:proofErr w:type="spellEnd"/>
-      <w:r>
-        <w:rPr>
-          <w:rFonts w:ascii="Calibri" w:eastAsia="Calibri" w:hAnsi="Calibri" w:cs="Times New Roman"/>
-        </w:rPr>
-        <w:t>", "</w:t>
-      </w:r>
-      <w:proofErr w:type="spellStart"/>
-      <w:r>
-        <w:rPr>
-          <w:rFonts w:ascii="Calibri" w:eastAsia="Calibri" w:hAnsi="Calibri" w:cs="Times New Roman"/>
-        </w:rPr>
-        <w:t>params</w:t>
-      </w:r>
-      <w:proofErr w:type="spellEnd"/>
-      <w:r>
-        <w:rPr>
-          <w:rFonts w:ascii="Calibri" w:eastAsia="Calibri" w:hAnsi="Calibri" w:cs="Times New Roman"/>
-        </w:rPr>
-        <w:t>": [3</w:t>
-      </w:r>
-      <w:proofErr w:type="gramStart"/>
-      <w:r>
-        <w:rPr>
-          <w:rFonts w:ascii="Calibri" w:eastAsia="Calibri" w:hAnsi="Calibri" w:cs="Times New Roman"/>
-        </w:rPr>
-        <w:t>,2</w:t>
-      </w:r>
-      <w:proofErr w:type="gramEnd"/>
-      <w:r>
-        <w:rPr>
-          <w:rFonts w:ascii="Calibri" w:eastAsia="Calibri" w:hAnsi="Calibri" w:cs="Times New Roman"/>
-        </w:rPr>
-        <w:t>]}</w:t>
+        <w:t>//json example: {"jsonrpc": "2.0", "method": "playMusicWithLights", "params": [3,2]}</w:t>
       </w:r>
     </w:p>
     <w:p>
@@ -27532,89 +26261,11 @@
           <w:rFonts w:ascii="Calibri" w:eastAsia="Calibri" w:hAnsi="Calibri" w:cs="Times New Roman"/>
         </w:rPr>
       </w:pPr>
-      <w:proofErr w:type="gramStart"/>
       <w:r>
         <w:rPr>
           <w:rFonts w:ascii="Calibri" w:eastAsia="Calibri" w:hAnsi="Calibri" w:cs="Times New Roman"/>
         </w:rPr>
-        <w:t>void</w:t>
-      </w:r>
-      <w:proofErr w:type="gramEnd"/>
-      <w:r>
-        <w:rPr>
-          <w:rFonts w:ascii="Calibri" w:eastAsia="Calibri" w:hAnsi="Calibri" w:cs="Times New Roman"/>
-        </w:rPr>
-        <w:t xml:space="preserve"> </w:t>
-      </w:r>
-      <w:proofErr w:type="spellStart"/>
-      <w:r>
-        <w:rPr>
-          <w:rFonts w:ascii="Calibri" w:eastAsia="Calibri" w:hAnsi="Calibri" w:cs="Times New Roman"/>
-        </w:rPr>
-        <w:t>playMusicWithLights</w:t>
-      </w:r>
-      <w:proofErr w:type="spellEnd"/>
-      <w:r>
-        <w:rPr>
-          <w:rFonts w:ascii="Calibri" w:eastAsia="Calibri" w:hAnsi="Calibri" w:cs="Times New Roman"/>
-        </w:rPr>
-        <w:t xml:space="preserve"> (</w:t>
-      </w:r>
-      <w:proofErr w:type="spellStart"/>
-      <w:r>
-        <w:rPr>
-          <w:rFonts w:ascii="Calibri" w:eastAsia="Calibri" w:hAnsi="Calibri" w:cs="Times New Roman"/>
-        </w:rPr>
-        <w:t>int</w:t>
-      </w:r>
-      <w:proofErr w:type="spellEnd"/>
-      <w:r>
-        <w:rPr>
-          <w:rFonts w:ascii="Calibri" w:eastAsia="Calibri" w:hAnsi="Calibri" w:cs="Times New Roman"/>
-        </w:rPr>
-        <w:t xml:space="preserve"> </w:t>
-      </w:r>
-      <w:proofErr w:type="spellStart"/>
-      <w:r>
-        <w:rPr>
-          <w:rFonts w:ascii="Calibri" w:eastAsia="Calibri" w:hAnsi="Calibri" w:cs="Times New Roman"/>
-        </w:rPr>
-        <w:t>songId</w:t>
-      </w:r>
-      <w:proofErr w:type="spellEnd"/>
-      <w:r>
-        <w:rPr>
-          <w:rFonts w:ascii="Calibri" w:eastAsia="Calibri" w:hAnsi="Calibri" w:cs="Times New Roman"/>
-        </w:rPr>
-        <w:t xml:space="preserve">, </w:t>
-      </w:r>
-      <w:proofErr w:type="spellStart"/>
-      <w:r>
-        <w:rPr>
-          <w:rFonts w:ascii="Calibri" w:eastAsia="Calibri" w:hAnsi="Calibri" w:cs="Times New Roman"/>
-        </w:rPr>
-        <w:t>int</w:t>
-      </w:r>
-      <w:proofErr w:type="spellEnd"/>
-      <w:r>
-        <w:rPr>
-          <w:rFonts w:ascii="Calibri" w:eastAsia="Calibri" w:hAnsi="Calibri" w:cs="Times New Roman"/>
-        </w:rPr>
-        <w:t xml:space="preserve"> </w:t>
-      </w:r>
-      <w:proofErr w:type="spellStart"/>
-      <w:r>
-        <w:rPr>
-          <w:rFonts w:ascii="Calibri" w:eastAsia="Calibri" w:hAnsi="Calibri" w:cs="Times New Roman"/>
-        </w:rPr>
-        <w:t>lightId</w:t>
-      </w:r>
-      <w:proofErr w:type="spellEnd"/>
-      <w:r>
-        <w:rPr>
-          <w:rFonts w:ascii="Calibri" w:eastAsia="Calibri" w:hAnsi="Calibri" w:cs="Times New Roman"/>
-        </w:rPr>
-        <w:t>)</w:t>
+        <w:t>void playMusicWithLights (int songId, int lightId)</w:t>
       </w:r>
     </w:p>
     <w:p>
@@ -27638,16 +26289,8 @@
         <w:rPr>
           <w:rFonts w:ascii="Calibri" w:eastAsia="Calibri" w:hAnsi="Calibri" w:cs="Times New Roman"/>
         </w:rPr>
-        <w:t xml:space="preserve">//request a list of valid songs and </w:t>
-      </w:r>
-      <w:proofErr w:type="spellStart"/>
-      <w:r>
-        <w:rPr>
-          <w:rFonts w:ascii="Calibri" w:eastAsia="Calibri" w:hAnsi="Calibri" w:cs="Times New Roman"/>
-        </w:rPr>
-        <w:t>songId's</w:t>
-      </w:r>
-      <w:proofErr w:type="spellEnd"/>
+        <w:t>//request a list of valid songs and songId's</w:t>
+      </w:r>
     </w:p>
     <w:p>
       <w:pPr>
@@ -27661,63 +26304,7 @@
         <w:rPr>
           <w:rFonts w:ascii="Calibri" w:eastAsia="Calibri" w:hAnsi="Calibri" w:cs="Times New Roman"/>
         </w:rPr>
-        <w:t>//</w:t>
-      </w:r>
-      <w:proofErr w:type="spellStart"/>
-      <w:r>
-        <w:rPr>
-          <w:rFonts w:ascii="Calibri" w:eastAsia="Calibri" w:hAnsi="Calibri" w:cs="Times New Roman"/>
-        </w:rPr>
-        <w:t>json</w:t>
-      </w:r>
-      <w:proofErr w:type="spellEnd"/>
-      <w:r>
-        <w:rPr>
-          <w:rFonts w:ascii="Calibri" w:eastAsia="Calibri" w:hAnsi="Calibri" w:cs="Times New Roman"/>
-        </w:rPr>
-        <w:t xml:space="preserve"> example: {"</w:t>
-      </w:r>
-      <w:proofErr w:type="spellStart"/>
-      <w:r>
-        <w:rPr>
-          <w:rFonts w:ascii="Calibri" w:eastAsia="Calibri" w:hAnsi="Calibri" w:cs="Times New Roman"/>
-        </w:rPr>
-        <w:t>jsonrpc</w:t>
-      </w:r>
-      <w:proofErr w:type="spellEnd"/>
-      <w:r>
-        <w:rPr>
-          <w:rFonts w:ascii="Calibri" w:eastAsia="Calibri" w:hAnsi="Calibri" w:cs="Times New Roman"/>
-        </w:rPr>
-        <w:t>": "2.0", "method": "</w:t>
-      </w:r>
-      <w:proofErr w:type="spellStart"/>
-      <w:r>
-        <w:rPr>
-          <w:rFonts w:ascii="Calibri" w:eastAsia="Calibri" w:hAnsi="Calibri" w:cs="Times New Roman"/>
-        </w:rPr>
-        <w:t>getMusicList</w:t>
-      </w:r>
-      <w:proofErr w:type="spellEnd"/>
-      <w:r>
-        <w:rPr>
-          <w:rFonts w:ascii="Calibri" w:eastAsia="Calibri" w:hAnsi="Calibri" w:cs="Times New Roman"/>
-        </w:rPr>
-        <w:t>", "</w:t>
-      </w:r>
-      <w:proofErr w:type="spellStart"/>
-      <w:r>
-        <w:rPr>
-          <w:rFonts w:ascii="Calibri" w:eastAsia="Calibri" w:hAnsi="Calibri" w:cs="Times New Roman"/>
-        </w:rPr>
-        <w:t>params</w:t>
-      </w:r>
-      <w:proofErr w:type="spellEnd"/>
-      <w:r>
-        <w:rPr>
-          <w:rFonts w:ascii="Calibri" w:eastAsia="Calibri" w:hAnsi="Calibri" w:cs="Times New Roman"/>
-        </w:rPr>
-        <w:t>": [], "id": 1}</w:t>
+        <w:t>//json example: {"jsonrpc": "2.0", "method": "getMusicList", "params": [], "id": 1}</w:t>
       </w:r>
     </w:p>
     <w:p>
@@ -27728,33 +26315,11 @@
           <w:rFonts w:ascii="Calibri" w:eastAsia="Calibri" w:hAnsi="Calibri" w:cs="Times New Roman"/>
         </w:rPr>
       </w:pPr>
-      <w:proofErr w:type="gramStart"/>
       <w:r>
         <w:rPr>
           <w:rFonts w:ascii="Calibri" w:eastAsia="Calibri" w:hAnsi="Calibri" w:cs="Times New Roman"/>
         </w:rPr>
-        <w:t>char</w:t>
-      </w:r>
-      <w:proofErr w:type="gramEnd"/>
-      <w:r>
-        <w:rPr>
-          <w:rFonts w:ascii="Calibri" w:eastAsia="Calibri" w:hAnsi="Calibri" w:cs="Times New Roman"/>
-        </w:rPr>
-        <w:t xml:space="preserve">* </w:t>
-      </w:r>
-      <w:proofErr w:type="spellStart"/>
-      <w:r>
-        <w:rPr>
-          <w:rFonts w:ascii="Calibri" w:eastAsia="Calibri" w:hAnsi="Calibri" w:cs="Times New Roman"/>
-        </w:rPr>
-        <w:t>getMusicList</w:t>
-      </w:r>
-      <w:proofErr w:type="spellEnd"/>
-      <w:r>
-        <w:rPr>
-          <w:rFonts w:ascii="Calibri" w:eastAsia="Calibri" w:hAnsi="Calibri" w:cs="Times New Roman"/>
-        </w:rPr>
-        <w:t xml:space="preserve"> ()</w:t>
+        <w:t>char* getMusicList ()</w:t>
       </w:r>
     </w:p>
     <w:p>
@@ -27778,16 +26343,8 @@
         <w:rPr>
           <w:rFonts w:ascii="Calibri" w:eastAsia="Calibri" w:hAnsi="Calibri" w:cs="Times New Roman"/>
         </w:rPr>
-        <w:t xml:space="preserve">//request a list of valid light sequences and </w:t>
-      </w:r>
-      <w:proofErr w:type="spellStart"/>
-      <w:r>
-        <w:rPr>
-          <w:rFonts w:ascii="Calibri" w:eastAsia="Calibri" w:hAnsi="Calibri" w:cs="Times New Roman"/>
-        </w:rPr>
-        <w:t>lightId's</w:t>
-      </w:r>
-      <w:proofErr w:type="spellEnd"/>
+        <w:t>//request a list of valid light sequences and lightId's</w:t>
+      </w:r>
     </w:p>
     <w:p>
       <w:pPr>
@@ -27801,63 +26358,7 @@
         <w:rPr>
           <w:rFonts w:ascii="Calibri" w:eastAsia="Calibri" w:hAnsi="Calibri" w:cs="Times New Roman"/>
         </w:rPr>
-        <w:t>//</w:t>
-      </w:r>
-      <w:proofErr w:type="spellStart"/>
-      <w:r>
-        <w:rPr>
-          <w:rFonts w:ascii="Calibri" w:eastAsia="Calibri" w:hAnsi="Calibri" w:cs="Times New Roman"/>
-        </w:rPr>
-        <w:t>json</w:t>
-      </w:r>
-      <w:proofErr w:type="spellEnd"/>
-      <w:r>
-        <w:rPr>
-          <w:rFonts w:ascii="Calibri" w:eastAsia="Calibri" w:hAnsi="Calibri" w:cs="Times New Roman"/>
-        </w:rPr>
-        <w:t xml:space="preserve"> example: {"</w:t>
-      </w:r>
-      <w:proofErr w:type="spellStart"/>
-      <w:r>
-        <w:rPr>
-          <w:rFonts w:ascii="Calibri" w:eastAsia="Calibri" w:hAnsi="Calibri" w:cs="Times New Roman"/>
-        </w:rPr>
-        <w:t>jsonrpc</w:t>
-      </w:r>
-      <w:proofErr w:type="spellEnd"/>
-      <w:r>
-        <w:rPr>
-          <w:rFonts w:ascii="Calibri" w:eastAsia="Calibri" w:hAnsi="Calibri" w:cs="Times New Roman"/>
-        </w:rPr>
-        <w:t>": "2.0", "method": "</w:t>
-      </w:r>
-      <w:proofErr w:type="spellStart"/>
-      <w:r>
-        <w:rPr>
-          <w:rFonts w:ascii="Calibri" w:eastAsia="Calibri" w:hAnsi="Calibri" w:cs="Times New Roman"/>
-        </w:rPr>
-        <w:t>getLightList</w:t>
-      </w:r>
-      <w:proofErr w:type="spellEnd"/>
-      <w:r>
-        <w:rPr>
-          <w:rFonts w:ascii="Calibri" w:eastAsia="Calibri" w:hAnsi="Calibri" w:cs="Times New Roman"/>
-        </w:rPr>
-        <w:t>", "</w:t>
-      </w:r>
-      <w:proofErr w:type="spellStart"/>
-      <w:r>
-        <w:rPr>
-          <w:rFonts w:ascii="Calibri" w:eastAsia="Calibri" w:hAnsi="Calibri" w:cs="Times New Roman"/>
-        </w:rPr>
-        <w:t>params</w:t>
-      </w:r>
-      <w:proofErr w:type="spellEnd"/>
-      <w:r>
-        <w:rPr>
-          <w:rFonts w:ascii="Calibri" w:eastAsia="Calibri" w:hAnsi="Calibri" w:cs="Times New Roman"/>
-        </w:rPr>
-        <w:t>": [], "id": 2}</w:t>
+        <w:t>//json example: {"jsonrpc": "2.0", "method": "getLightList", "params": [], "id": 2}</w:t>
       </w:r>
     </w:p>
     <w:p>
@@ -27868,34 +26369,12 @@
           <w:rFonts w:ascii="Calibri" w:eastAsia="Calibri" w:hAnsi="Calibri" w:cs="Times New Roman"/>
         </w:rPr>
       </w:pPr>
-      <w:proofErr w:type="gramStart"/>
       <w:r>
         <w:rPr>
           <w:rFonts w:ascii="Calibri" w:eastAsia="Calibri" w:hAnsi="Calibri" w:cs="Times New Roman"/>
         </w:rPr>
         <w:lastRenderedPageBreak/>
-        <w:t>char</w:t>
-      </w:r>
-      <w:proofErr w:type="gramEnd"/>
-      <w:r>
-        <w:rPr>
-          <w:rFonts w:ascii="Calibri" w:eastAsia="Calibri" w:hAnsi="Calibri" w:cs="Times New Roman"/>
-        </w:rPr>
-        <w:t xml:space="preserve">* </w:t>
-      </w:r>
-      <w:proofErr w:type="spellStart"/>
-      <w:r>
-        <w:rPr>
-          <w:rFonts w:ascii="Calibri" w:eastAsia="Calibri" w:hAnsi="Calibri" w:cs="Times New Roman"/>
-        </w:rPr>
-        <w:t>getLightList</w:t>
-      </w:r>
-      <w:proofErr w:type="spellEnd"/>
-      <w:r>
-        <w:rPr>
-          <w:rFonts w:ascii="Calibri" w:eastAsia="Calibri" w:hAnsi="Calibri" w:cs="Times New Roman"/>
-        </w:rPr>
-        <w:t xml:space="preserve"> ()</w:t>
+        <w:t>char* getLightList ()</w:t>
       </w:r>
     </w:p>
     <w:p>
@@ -27934,63 +26413,7 @@
         <w:rPr>
           <w:rFonts w:ascii="Calibri" w:eastAsia="Calibri" w:hAnsi="Calibri" w:cs="Times New Roman"/>
         </w:rPr>
-        <w:t>//</w:t>
-      </w:r>
-      <w:proofErr w:type="spellStart"/>
-      <w:r>
-        <w:rPr>
-          <w:rFonts w:ascii="Calibri" w:eastAsia="Calibri" w:hAnsi="Calibri" w:cs="Times New Roman"/>
-        </w:rPr>
-        <w:t>json</w:t>
-      </w:r>
-      <w:proofErr w:type="spellEnd"/>
-      <w:r>
-        <w:rPr>
-          <w:rFonts w:ascii="Calibri" w:eastAsia="Calibri" w:hAnsi="Calibri" w:cs="Times New Roman"/>
-        </w:rPr>
-        <w:t xml:space="preserve"> example: {"</w:t>
-      </w:r>
-      <w:proofErr w:type="spellStart"/>
-      <w:r>
-        <w:rPr>
-          <w:rFonts w:ascii="Calibri" w:eastAsia="Calibri" w:hAnsi="Calibri" w:cs="Times New Roman"/>
-        </w:rPr>
-        <w:t>jsonrpc</w:t>
-      </w:r>
-      <w:proofErr w:type="spellEnd"/>
-      <w:r>
-        <w:rPr>
-          <w:rFonts w:ascii="Calibri" w:eastAsia="Calibri" w:hAnsi="Calibri" w:cs="Times New Roman"/>
-        </w:rPr>
-        <w:t>": "2.0", "method": "</w:t>
-      </w:r>
-      <w:proofErr w:type="spellStart"/>
-      <w:r>
-        <w:rPr>
-          <w:rFonts w:ascii="Calibri" w:eastAsia="Calibri" w:hAnsi="Calibri" w:cs="Times New Roman"/>
-        </w:rPr>
-        <w:t>getMusicLightList</w:t>
-      </w:r>
-      <w:proofErr w:type="spellEnd"/>
-      <w:r>
-        <w:rPr>
-          <w:rFonts w:ascii="Calibri" w:eastAsia="Calibri" w:hAnsi="Calibri" w:cs="Times New Roman"/>
-        </w:rPr>
-        <w:t>", "</w:t>
-      </w:r>
-      <w:proofErr w:type="spellStart"/>
-      <w:r>
-        <w:rPr>
-          <w:rFonts w:ascii="Calibri" w:eastAsia="Calibri" w:hAnsi="Calibri" w:cs="Times New Roman"/>
-        </w:rPr>
-        <w:t>params</w:t>
-      </w:r>
-      <w:proofErr w:type="spellEnd"/>
-      <w:r>
-        <w:rPr>
-          <w:rFonts w:ascii="Calibri" w:eastAsia="Calibri" w:hAnsi="Calibri" w:cs="Times New Roman"/>
-        </w:rPr>
-        <w:t>": [], "id": 3}</w:t>
+        <w:t>//json example: {"jsonrpc": "2.0", "method": "getMusicLightList", "params": [], "id": 3}</w:t>
       </w:r>
     </w:p>
     <w:p>
@@ -28001,33 +26424,11 @@
           <w:rFonts w:ascii="Calibri" w:eastAsia="Calibri" w:hAnsi="Calibri" w:cs="Times New Roman"/>
         </w:rPr>
       </w:pPr>
-      <w:proofErr w:type="gramStart"/>
       <w:r>
         <w:rPr>
           <w:rFonts w:ascii="Calibri" w:eastAsia="Calibri" w:hAnsi="Calibri" w:cs="Times New Roman"/>
         </w:rPr>
-        <w:t>char</w:t>
-      </w:r>
-      <w:proofErr w:type="gramEnd"/>
-      <w:r>
-        <w:rPr>
-          <w:rFonts w:ascii="Calibri" w:eastAsia="Calibri" w:hAnsi="Calibri" w:cs="Times New Roman"/>
-        </w:rPr>
-        <w:t xml:space="preserve">* </w:t>
-      </w:r>
-      <w:proofErr w:type="spellStart"/>
-      <w:r>
-        <w:rPr>
-          <w:rFonts w:ascii="Calibri" w:eastAsia="Calibri" w:hAnsi="Calibri" w:cs="Times New Roman"/>
-        </w:rPr>
-        <w:t>getMusicLightList</w:t>
-      </w:r>
-      <w:proofErr w:type="spellEnd"/>
-      <w:r>
-        <w:rPr>
-          <w:rFonts w:ascii="Calibri" w:eastAsia="Calibri" w:hAnsi="Calibri" w:cs="Times New Roman"/>
-        </w:rPr>
-        <w:t xml:space="preserve"> ()</w:t>
+        <w:t>char* getMusicLightList ()</w:t>
       </w:r>
     </w:p>
     <w:p>
@@ -28066,31 +26467,7 @@
           <w:sz w:val="26"/>
           <w:szCs w:val="26"/>
         </w:rPr>
-        <w:t xml:space="preserve">Developing </w:t>
-      </w:r>
-      <w:proofErr w:type="spellStart"/>
-      <w:r>
-        <w:rPr>
-          <w:rFonts w:ascii="Cambria" w:eastAsia="Times New Roman" w:hAnsi="Cambria" w:cs="Times New Roman"/>
-          <w:b/>
-          <w:bCs/>
-          <w:color w:val="4F81BD"/>
-          <w:sz w:val="26"/>
-          <w:szCs w:val="26"/>
-        </w:rPr>
-        <w:t>RESTful</w:t>
-      </w:r>
-      <w:proofErr w:type="spellEnd"/>
-      <w:r>
-        <w:rPr>
-          <w:rFonts w:ascii="Cambria" w:eastAsia="Times New Roman" w:hAnsi="Cambria" w:cs="Times New Roman"/>
-          <w:b/>
-          <w:bCs/>
-          <w:color w:val="4F81BD"/>
-          <w:sz w:val="26"/>
-          <w:szCs w:val="26"/>
-        </w:rPr>
-        <w:t xml:space="preserve"> Web Service</w:t>
+        <w:t>Developing RESTful Web Service</w:t>
       </w:r>
       <w:bookmarkEnd w:id="160"/>
       <w:bookmarkEnd w:id="161"/>
@@ -28116,35 +26493,7 @@
         <w:rPr>
           <w:rFonts w:ascii="Calibri" w:eastAsia="Calibri" w:hAnsi="Calibri" w:cs="Times New Roman"/>
         </w:rPr>
-        <w:t xml:space="preserve">A web application/service is now needed to run on the EC2 server.  The service needs to perform two main tasks: accept new information from the </w:t>
-      </w:r>
-      <w:proofErr w:type="spellStart"/>
-      <w:r>
-        <w:rPr>
-          <w:rFonts w:ascii="Calibri" w:eastAsia="Calibri" w:hAnsi="Calibri" w:cs="Times New Roman"/>
-        </w:rPr>
-        <w:t>iOS</w:t>
-      </w:r>
-      <w:proofErr w:type="spellEnd"/>
-      <w:r>
-        <w:rPr>
-          <w:rFonts w:ascii="Calibri" w:eastAsia="Calibri" w:hAnsi="Calibri" w:cs="Times New Roman"/>
-        </w:rPr>
-        <w:t xml:space="preserve"> application and allow the Raspberry Pi to retrieve this information.  This is done through a </w:t>
-      </w:r>
-      <w:proofErr w:type="spellStart"/>
-      <w:r>
-        <w:rPr>
-          <w:rFonts w:ascii="Calibri" w:eastAsia="Calibri" w:hAnsi="Calibri" w:cs="Times New Roman"/>
-        </w:rPr>
-        <w:t>RESTful</w:t>
-      </w:r>
-      <w:proofErr w:type="spellEnd"/>
-      <w:r>
-        <w:rPr>
-          <w:rFonts w:ascii="Calibri" w:eastAsia="Calibri" w:hAnsi="Calibri" w:cs="Times New Roman"/>
-        </w:rPr>
-        <w:t xml:space="preserve"> web service.  </w:t>
+        <w:t xml:space="preserve">A web application/service is now needed to run on the EC2 server.  The service needs to perform two main tasks: accept new information from the iOS application and allow the Raspberry Pi to retrieve this information.  This is done through a RESTful web service.  </w:t>
       </w:r>
     </w:p>
     <w:p>
@@ -28183,7 +26532,6 @@
       </w:pPr>
       <w:bookmarkStart w:id="162" w:name="_Toc354406053"/>
       <w:bookmarkStart w:id="163" w:name="_Toc354597339"/>
-      <w:proofErr w:type="gramStart"/>
       <w:r>
         <w:rPr>
           <w:rFonts w:ascii="Cambria" w:eastAsia="Times New Roman" w:hAnsi="Cambria" w:cs="Times New Roman"/>
@@ -28193,19 +26541,7 @@
           <w:sz w:val="28"/>
           <w:szCs w:val="28"/>
         </w:rPr>
-        <w:t>iPhone</w:t>
-      </w:r>
-      <w:proofErr w:type="gramEnd"/>
-      <w:r>
-        <w:rPr>
-          <w:rFonts w:ascii="Cambria" w:eastAsia="Times New Roman" w:hAnsi="Cambria" w:cs="Times New Roman"/>
-          <w:b/>
-          <w:bCs/>
-          <w:color w:val="365F91"/>
-          <w:sz w:val="28"/>
-          <w:szCs w:val="28"/>
-        </w:rPr>
-        <w:t xml:space="preserve"> App Progress</w:t>
+        <w:t>iPhone App Progress</w:t>
       </w:r>
       <w:bookmarkEnd w:id="162"/>
       <w:bookmarkEnd w:id="163"/>
@@ -28709,21 +27045,7 @@
         <w:rPr>
           <w:rFonts w:ascii="Calibri" w:eastAsia="Times New Roman" w:hAnsi="Calibri" w:cs="Times New Roman"/>
         </w:rPr>
-        <w:t xml:space="preserve">Refine </w:t>
-      </w:r>
-      <w:proofErr w:type="spellStart"/>
-      <w:r>
-        <w:rPr>
-          <w:rFonts w:ascii="Calibri" w:eastAsia="Times New Roman" w:hAnsi="Calibri" w:cs="Times New Roman"/>
-        </w:rPr>
-        <w:t>RESTful</w:t>
-      </w:r>
-      <w:proofErr w:type="spellEnd"/>
-      <w:r>
-        <w:rPr>
-          <w:rFonts w:ascii="Calibri" w:eastAsia="Times New Roman" w:hAnsi="Calibri" w:cs="Times New Roman"/>
-        </w:rPr>
-        <w:t xml:space="preserve"> web service on EC2 server</w:t>
+        <w:t>Refine RESTful web service on EC2 server</w:t>
       </w:r>
     </w:p>
     <w:p>
@@ -28761,21 +27083,7 @@
         <w:rPr>
           <w:rFonts w:ascii="Calibri" w:eastAsia="Times New Roman" w:hAnsi="Calibri" w:cs="Times New Roman"/>
         </w:rPr>
-        <w:t xml:space="preserve">Connect </w:t>
-      </w:r>
-      <w:proofErr w:type="spellStart"/>
-      <w:r>
-        <w:rPr>
-          <w:rFonts w:ascii="Calibri" w:eastAsia="Times New Roman" w:hAnsi="Calibri" w:cs="Times New Roman"/>
-        </w:rPr>
-        <w:t>iOS</w:t>
-      </w:r>
-      <w:proofErr w:type="spellEnd"/>
-      <w:r>
-        <w:rPr>
-          <w:rFonts w:ascii="Calibri" w:eastAsia="Times New Roman" w:hAnsi="Calibri" w:cs="Times New Roman"/>
-        </w:rPr>
-        <w:t xml:space="preserve"> framework to UI</w:t>
+        <w:t>Connect iOS framework to UI</w:t>
       </w:r>
     </w:p>
     <w:p>
@@ -28983,35 +27291,7 @@
         <w:rPr>
           <w:rFonts w:ascii="Calibri" w:eastAsia="Calibri" w:hAnsi="Calibri" w:cs="Times New Roman"/>
         </w:rPr>
-        <w:t xml:space="preserve">For the web service, we are using Flask which is a </w:t>
-      </w:r>
-      <w:proofErr w:type="spellStart"/>
-      <w:r>
-        <w:rPr>
-          <w:rFonts w:ascii="Calibri" w:eastAsia="Calibri" w:hAnsi="Calibri" w:cs="Times New Roman"/>
-        </w:rPr>
-        <w:t>microframework</w:t>
-      </w:r>
-      <w:proofErr w:type="spellEnd"/>
-      <w:r>
-        <w:rPr>
-          <w:rFonts w:ascii="Calibri" w:eastAsia="Calibri" w:hAnsi="Calibri" w:cs="Times New Roman"/>
-        </w:rPr>
-        <w:t xml:space="preserve"> for Python web development.  Song and light sequencing information is stored in a </w:t>
-      </w:r>
-      <w:proofErr w:type="spellStart"/>
-      <w:r>
-        <w:rPr>
-          <w:rFonts w:ascii="Calibri" w:eastAsia="Calibri" w:hAnsi="Calibri" w:cs="Times New Roman"/>
-        </w:rPr>
-        <w:t>sqlite</w:t>
-      </w:r>
-      <w:proofErr w:type="spellEnd"/>
-      <w:r>
-        <w:rPr>
-          <w:rFonts w:ascii="Calibri" w:eastAsia="Calibri" w:hAnsi="Calibri" w:cs="Times New Roman"/>
-        </w:rPr>
-        <w:t xml:space="preserve"> database.  Retrieval and adding/updating information is done through GET and POST commands.  For example, to retrieve a list of available songs to play, just send a GET request at the /songs URL.</w:t>
+        <w:t>For the web service, we are using Flask which is a microframework for Python web development.  Song and light sequencing information is stored in a sqlite database.  Retrieval and adding/updating information is done through GET and POST commands.  For example, to retrieve a list of available songs to play, just send a GET request at the /songs URL.</w:t>
       </w:r>
     </w:p>
     <w:p>
@@ -29115,7 +27395,6 @@
       </w:pPr>
       <w:bookmarkStart w:id="180" w:name="_Toc354406062"/>
       <w:bookmarkStart w:id="181" w:name="_Toc354597348"/>
-      <w:proofErr w:type="gramStart"/>
       <w:r>
         <w:rPr>
           <w:rFonts w:ascii="Cambria" w:eastAsia="Times New Roman" w:hAnsi="Cambria" w:cs="Times New Roman"/>
@@ -29125,19 +27404,7 @@
           <w:sz w:val="28"/>
           <w:szCs w:val="28"/>
         </w:rPr>
-        <w:t>iPhone</w:t>
-      </w:r>
-      <w:proofErr w:type="gramEnd"/>
-      <w:r>
-        <w:rPr>
-          <w:rFonts w:ascii="Cambria" w:eastAsia="Times New Roman" w:hAnsi="Cambria" w:cs="Times New Roman"/>
-          <w:b/>
-          <w:bCs/>
-          <w:color w:val="365F91"/>
-          <w:sz w:val="28"/>
-          <w:szCs w:val="28"/>
-        </w:rPr>
-        <w:t xml:space="preserve"> App Progress</w:t>
+        <w:t>iPhone App Progress</w:t>
       </w:r>
       <w:bookmarkEnd w:id="180"/>
       <w:bookmarkEnd w:id="181"/>
@@ -29218,35 +27485,7 @@
           <w:rFonts w:ascii="Calibri" w:eastAsia="Calibri" w:hAnsi="Calibri" w:cs="Times New Roman"/>
         </w:rPr>
         <w:lastRenderedPageBreak/>
-        <w:t xml:space="preserve">I am planning to meet with James or Josh next week to hopefully get everything figured out since I am a little behind.  </w:t>
-      </w:r>
-      <w:proofErr w:type="gramStart"/>
-      <w:r>
-        <w:rPr>
-          <w:rFonts w:ascii="Calibri" w:eastAsia="Calibri" w:hAnsi="Calibri" w:cs="Times New Roman"/>
-        </w:rPr>
-        <w:t xml:space="preserve">Most of my time this sprint has gone to researching how to accomplish what I need to do in </w:t>
-      </w:r>
-      <w:proofErr w:type="spellStart"/>
-      <w:r>
-        <w:rPr>
-          <w:rFonts w:ascii="Calibri" w:eastAsia="Calibri" w:hAnsi="Calibri" w:cs="Times New Roman"/>
-        </w:rPr>
-        <w:t>Xcode</w:t>
-      </w:r>
-      <w:proofErr w:type="spellEnd"/>
-      <w:r>
-        <w:rPr>
-          <w:rFonts w:ascii="Calibri" w:eastAsia="Calibri" w:hAnsi="Calibri" w:cs="Times New Roman"/>
-        </w:rPr>
-        <w:t>.</w:t>
-      </w:r>
-      <w:proofErr w:type="gramEnd"/>
-      <w:r>
-        <w:rPr>
-          <w:rFonts w:ascii="Calibri" w:eastAsia="Calibri" w:hAnsi="Calibri" w:cs="Times New Roman"/>
-        </w:rPr>
-        <w:t xml:space="preserve">  Austin has been working on the JSON data for me to send to the server, so once he gets that figured out and I get the layouts connected, hopefully we can begin some testing.</w:t>
+        <w:t>I am planning to meet with James or Josh next week to hopefully get everything figured out since I am a little behind.  Most of my time this sprint has gone to researching how to accomplish what I need to do in Xcode.  Austin has been working on the JSON data for me to send to the server, so once he gets that figured out and I get the layouts connected, hopefully we can begin some testing.</w:t>
       </w:r>
     </w:p>
     <w:p>
@@ -30365,19 +28604,11 @@
           <w:rFonts w:ascii="Calibri" w:eastAsia="Times New Roman" w:hAnsi="Calibri" w:cs="Times New Roman"/>
         </w:rPr>
       </w:pPr>
-      <w:proofErr w:type="spellStart"/>
       <w:r>
         <w:rPr>
           <w:rFonts w:ascii="Calibri" w:eastAsia="Times New Roman" w:hAnsi="Calibri" w:cs="Times New Roman"/>
         </w:rPr>
-        <w:t>Presequenced</w:t>
-      </w:r>
-      <w:proofErr w:type="spellEnd"/>
-      <w:r>
-        <w:rPr>
-          <w:rFonts w:ascii="Calibri" w:eastAsia="Times New Roman" w:hAnsi="Calibri" w:cs="Times New Roman"/>
-        </w:rPr>
-        <w:t xml:space="preserve"> the songs and made midi files with Vixen</w:t>
+        <w:t>Presequenced the songs and made midi files with Vixen</w:t>
       </w:r>
     </w:p>
     <w:p>
@@ -30602,7 +28833,6 @@
       </w:pPr>
       <w:bookmarkStart w:id="192" w:name="_Toc354406068"/>
       <w:bookmarkStart w:id="193" w:name="_Toc354597354"/>
-      <w:proofErr w:type="gramStart"/>
       <w:r>
         <w:rPr>
           <w:rFonts w:ascii="Cambria" w:eastAsia="Times New Roman" w:hAnsi="Cambria" w:cs="Times New Roman"/>
@@ -30612,19 +28842,7 @@
           <w:sz w:val="28"/>
           <w:szCs w:val="28"/>
         </w:rPr>
-        <w:t>iPhone</w:t>
-      </w:r>
-      <w:proofErr w:type="gramEnd"/>
-      <w:r>
-        <w:rPr>
-          <w:rFonts w:ascii="Cambria" w:eastAsia="Times New Roman" w:hAnsi="Cambria" w:cs="Times New Roman"/>
-          <w:b/>
-          <w:bCs/>
-          <w:color w:val="365F91"/>
-          <w:sz w:val="28"/>
-          <w:szCs w:val="28"/>
-        </w:rPr>
-        <w:t xml:space="preserve"> App Progress</w:t>
+        <w:t>iPhone App Progress</w:t>
       </w:r>
       <w:bookmarkEnd w:id="192"/>
       <w:bookmarkEnd w:id="193"/>
@@ -31371,6 +29589,22 @@
       </w:r>
     </w:p>
   </w:comment>
+  <w:comment w:id="62" w:author="Austin" w:date="2013-04-29T09:02:00Z" w:initials="A">
+    <w:p>
+      <w:pPr>
+        <w:pStyle w:val="CommentText"/>
+      </w:pPr>
+      <w:r>
+        <w:rPr>
+          <w:rStyle w:val="CommentReference"/>
+        </w:rPr>
+        <w:annotationRef/>
+      </w:r>
+      <w:r>
+        <w:t>AW</w:t>
+      </w:r>
+    </w:p>
+  </w:comment>
   <w:comment w:id="64" w:author="Austin" w:date="2013-04-24T12:32:00Z" w:initials="A">
     <w:p>
       <w:pPr>
@@ -31485,7 +29719,7 @@
       <w:rPr>
         <w:noProof/>
       </w:rPr>
-      <w:t>16</w:t>
+      <w:t>2</w:t>
     </w:r>
     <w:r>
       <w:rPr>
@@ -31539,7 +29773,7 @@
         <v:path o:extrusionok="f" gradientshapeok="t" o:connecttype="rect"/>
         <o:lock v:ext="edit" aspectratio="t"/>
       </v:shapetype>
-      <v:shape id="_x0000_i1029" type="#_x0000_t75" style="width:11.2pt;height:11.2pt" o:bullet="t">
+      <v:shape id="_x0000_i1030" type="#_x0000_t75" style="width:11.2pt;height:11.2pt" o:bullet="t">
         <v:imagedata r:id="rId1" o:title="clip_image001"/>
       </v:shape>
     </w:pict>
@@ -40955,7 +39189,7 @@
 </file>
 
 <file path=customXml/itemProps1.xml><?xml version="1.0" encoding="utf-8"?>
-<ds:datastoreItem xmlns:ds="http://schemas.openxmlformats.org/officeDocument/2006/customXml" ds:itemID="{DABEE5A7-6E38-448A-88A4-838E46B05C6F}">
+<ds:datastoreItem xmlns:ds="http://schemas.openxmlformats.org/officeDocument/2006/customXml" ds:itemID="{CB9F153F-C1F8-47D8-948E-B0B97B83E31E}">
   <ds:schemaRefs>
     <ds:schemaRef ds:uri="http://schemas.openxmlformats.org/officeDocument/2006/bibliography"/>
   </ds:schemaRefs>
